--- a/Docs/TFS_Z.Home_NTTDATA.docx
+++ b/Docs/TFS_Z.Home_NTTDATA.docx
@@ -9,8 +9,6 @@
           <w:lang w:val="en-US"/>
         </w:rPr>
       </w:pPr>
-      <w:bookmarkStart w:id="0" w:name="_GoBack"/>
-      <w:bookmarkEnd w:id="0"/>
       <w:r>
         <w:rPr>
           <w:lang w:val="en-US"/>
@@ -214,7 +212,6 @@
         </w:drawing>
       </w:r>
     </w:p>
-    <w:p/>
     <w:p>
       <w:r>
         <w:rPr>
@@ -222,7 +219,7 @@
           <w:lang w:eastAsia="it-IT"/>
         </w:rPr>
         <w:drawing>
-          <wp:inline distT="0" distB="0" distL="0" distR="0">
+          <wp:inline distT="0" distB="0" distL="0" distR="0" wp14:anchorId="2AB5559A" wp14:editId="09A1BE87">
             <wp:extent cx="5685182" cy="3621218"/>
             <wp:effectExtent l="0" t="0" r="0" b="0"/>
             <wp:docPr id="3" name="Picture 3" descr="C:\Users\ravallian\Downloads\dwg_zigbee_stack_layers_549x350.png"/>
@@ -272,6 +269,11 @@
       </w:r>
     </w:p>
     <w:p>
+      <w:r>
+        <w:br w:type="page"/>
+      </w:r>
+    </w:p>
+    <w:p>
       <w:pPr>
         <w:pStyle w:val="Heading1"/>
         <w:numPr>
@@ -379,16 +381,14 @@
         </w:rPr>
         <w:t xml:space="preserve">DEV_ADDR_64: 64 bit address for a known device (already added to the </w:t>
       </w:r>
-      <w:proofErr w:type="spellStart"/>
       <w:r>
         <w:rPr>
           <w:rFonts w:ascii="Calibri" w:eastAsia="Times New Roman" w:hAnsi="Calibri" w:cs="Times New Roman"/>
           <w:color w:val="000000"/>
           <w:lang w:val="en-US" w:eastAsia="it-IT"/>
         </w:rPr>
-        <w:t>associeted</w:t>
-      </w:r>
-      <w:proofErr w:type="spellEnd"/>
+        <w:t>associated</w:t>
+      </w:r>
       <w:r>
         <w:rPr>
           <w:rFonts w:ascii="Calibri" w:eastAsia="Times New Roman" w:hAnsi="Calibri" w:cs="Times New Roman"/>
@@ -458,16 +458,14 @@
         </w:rPr>
         <w:t xml:space="preserve"> bit address for a known device (already added to the </w:t>
       </w:r>
-      <w:proofErr w:type="spellStart"/>
       <w:r>
         <w:rPr>
           <w:rFonts w:ascii="Calibri" w:eastAsia="Times New Roman" w:hAnsi="Calibri" w:cs="Times New Roman"/>
           <w:color w:val="000000"/>
           <w:lang w:val="en-US" w:eastAsia="it-IT"/>
         </w:rPr>
-        <w:t>associeted</w:t>
-      </w:r>
-      <w:proofErr w:type="spellEnd"/>
+        <w:t>associated</w:t>
+      </w:r>
       <w:r>
         <w:rPr>
           <w:rFonts w:ascii="Calibri" w:eastAsia="Times New Roman" w:hAnsi="Calibri" w:cs="Times New Roman"/>
@@ -612,7 +610,13 @@
         <w:t>Esso permette di inviare frame di comando esplicitantando anche gli indirizzi di destinazione.</w:t>
       </w:r>
       <w:r>
-        <w:t xml:space="preserve"> Richiede API Output (AO) mode settato ad 1.</w:t>
+        <w:t xml:space="preserve"> Richiede API Output (AO) mode settato ad 1</w:t>
+      </w:r>
+      <w:r>
+        <w:t xml:space="preserve"> o superiore</w:t>
+      </w:r>
+      <w:r>
+        <w:t>.</w:t>
       </w:r>
     </w:p>
     <w:p>
@@ -711,7 +715,14 @@
           <w:b/>
           <w:i/>
         </w:rPr>
-        <w:t xml:space="preserve"> AO=1</w:t>
+        <w:t xml:space="preserve"> AO&gt;=</w:t>
+      </w:r>
+      <w:r>
+        <w:rPr>
+          <w:b/>
+          <w:i/>
+        </w:rPr>
+        <w:t>1</w:t>
       </w:r>
       <w:r>
         <w:t>.</w:t>
@@ -1087,7 +1098,7 @@
           <w:lang w:val="en-US"/>
         </w:rPr>
         <w:tab/>
-        <w:t>1</w:t>
+        <w:t>3</w:t>
       </w:r>
     </w:p>
     <w:p>
@@ -1126,7 +1137,7 @@
           <w:lang w:val="en-US"/>
         </w:rPr>
         <w:tab/>
-        <w:t>0</w:t>
+        <w:t>1</w:t>
       </w:r>
     </w:p>
     <w:p>
@@ -1243,7 +1254,7 @@
         <w:rPr>
           <w:lang w:val="en-US"/>
         </w:rPr>
-        <w:t>ATSM 0</w:t>
+        <w:t>ATSM 1</w:t>
       </w:r>
     </w:p>
     <w:p>
@@ -1411,7 +1422,7 @@
         <w:rPr>
           <w:lang w:val="en-US"/>
         </w:rPr>
-        <w:t>1</w:t>
+        <w:t>3</w:t>
       </w:r>
     </w:p>
     <w:p>
@@ -1457,6 +1468,422 @@
       </w:pPr>
       <w:r>
         <w:lastRenderedPageBreak/>
+        <w:t>General Concepts</w:t>
+      </w:r>
+    </w:p>
+    <w:p/>
+    <w:p>
+      <w:pPr>
+        <w:pStyle w:val="Heading2"/>
+        <w:rPr>
+          <w:lang w:val="en-US"/>
+        </w:rPr>
+      </w:pPr>
+      <w:proofErr w:type="spellStart"/>
+      <w:r>
+        <w:rPr>
+          <w:lang w:val="en-US"/>
+        </w:rPr>
+        <w:t>Xbee</w:t>
+      </w:r>
+      <w:proofErr w:type="spellEnd"/>
+      <w:r>
+        <w:rPr>
+          <w:lang w:val="en-US"/>
+        </w:rPr>
+        <w:t xml:space="preserve"> explicit frames and </w:t>
+      </w:r>
+      <w:proofErr w:type="gramStart"/>
+      <w:r>
+        <w:rPr>
+          <w:lang w:val="en-US"/>
+        </w:rPr>
+        <w:t>APS  frames</w:t>
+      </w:r>
+      <w:proofErr w:type="gramEnd"/>
+    </w:p>
+    <w:p>
+      <w:pPr>
+        <w:rPr>
+          <w:lang w:val="en-US"/>
+        </w:rPr>
+      </w:pPr>
+    </w:p>
+    <w:p>
+      <w:pPr>
+        <w:rPr>
+          <w:noProof/>
+          <w:lang w:val="en-US" w:eastAsia="it-IT"/>
+        </w:rPr>
+      </w:pPr>
+      <w:r>
+        <w:rPr>
+          <w:lang w:val="en-US"/>
+        </w:rPr>
+        <w:t xml:space="preserve">The </w:t>
+      </w:r>
+      <w:proofErr w:type="spellStart"/>
+      <w:r>
+        <w:rPr>
+          <w:lang w:val="en-US"/>
+        </w:rPr>
+        <w:t>Xbee</w:t>
+      </w:r>
+      <w:proofErr w:type="spellEnd"/>
+      <w:r>
+        <w:rPr>
+          <w:lang w:val="en-US"/>
+        </w:rPr>
+        <w:t xml:space="preserve"> firmware will abstract all the </w:t>
+      </w:r>
+      <w:proofErr w:type="spellStart"/>
+      <w:r>
+        <w:rPr>
+          <w:lang w:val="en-US"/>
+        </w:rPr>
+        <w:t>Zigbee</w:t>
+      </w:r>
+      <w:proofErr w:type="spellEnd"/>
+      <w:r>
+        <w:rPr>
+          <w:lang w:val="en-US"/>
+        </w:rPr>
+        <w:t xml:space="preserve"> protocol levels until the APS.</w:t>
+      </w:r>
+      <w:r>
+        <w:rPr>
+          <w:noProof/>
+          <w:lang w:val="en-US" w:eastAsia="it-IT"/>
+        </w:rPr>
+        <w:t xml:space="preserve"> </w:t>
+      </w:r>
+    </w:p>
+    <w:p>
+      <w:pPr>
+        <w:rPr>
+          <w:lang w:val="en-US"/>
+        </w:rPr>
+      </w:pPr>
+      <w:r>
+        <w:rPr>
+          <w:noProof/>
+          <w:lang w:eastAsia="it-IT"/>
+        </w:rPr>
+        <w:drawing>
+          <wp:inline distT="0" distB="0" distL="0" distR="0" wp14:anchorId="53DDD9D8" wp14:editId="00FB0931">
+            <wp:extent cx="6120130" cy="3690548"/>
+            <wp:effectExtent l="0" t="0" r="0" b="5715"/>
+            <wp:docPr id="1" name="Picture 1"/>
+            <wp:cNvGraphicFramePr>
+              <a:graphicFrameLocks xmlns:a="http://schemas.openxmlformats.org/drawingml/2006/main" noChangeAspect="1"/>
+            </wp:cNvGraphicFramePr>
+            <a:graphic xmlns:a="http://schemas.openxmlformats.org/drawingml/2006/main">
+              <a:graphicData uri="http://schemas.openxmlformats.org/drawingml/2006/picture">
+                <pic:pic xmlns:pic="http://schemas.openxmlformats.org/drawingml/2006/picture">
+                  <pic:nvPicPr>
+                    <pic:cNvPr id="0" name="Picture 1"/>
+                    <pic:cNvPicPr>
+                      <a:picLocks noChangeAspect="1" noChangeArrowheads="1"/>
+                    </pic:cNvPicPr>
+                  </pic:nvPicPr>
+                  <pic:blipFill>
+                    <a:blip r:embed="rId10">
+                      <a:extLst>
+                        <a:ext uri="{28A0092B-C50C-407E-A947-70E740481C1C}">
+                          <a14:useLocalDpi xmlns:a14="http://schemas.microsoft.com/office/drawing/2010/main" val="0"/>
+                        </a:ext>
+                      </a:extLst>
+                    </a:blip>
+                    <a:srcRect/>
+                    <a:stretch>
+                      <a:fillRect/>
+                    </a:stretch>
+                  </pic:blipFill>
+                  <pic:spPr bwMode="auto">
+                    <a:xfrm>
+                      <a:off x="0" y="0"/>
+                      <a:ext cx="6120130" cy="3690548"/>
+                    </a:xfrm>
+                    <a:prstGeom prst="rect">
+                      <a:avLst/>
+                    </a:prstGeom>
+                    <a:noFill/>
+                    <a:ln>
+                      <a:noFill/>
+                    </a:ln>
+                  </pic:spPr>
+                </pic:pic>
+              </a:graphicData>
+            </a:graphic>
+          </wp:inline>
+        </w:drawing>
+      </w:r>
+    </w:p>
+    <w:p>
+      <w:pPr>
+        <w:rPr>
+          <w:lang w:val="en-US"/>
+        </w:rPr>
+      </w:pPr>
+      <w:r>
+        <w:rPr>
+          <w:lang w:val="en-US"/>
+        </w:rPr>
+        <w:t xml:space="preserve">APS frames are encapsulated inside the </w:t>
+      </w:r>
+      <w:proofErr w:type="spellStart"/>
+      <w:r>
+        <w:rPr>
+          <w:lang w:val="en-US"/>
+        </w:rPr>
+        <w:t>Xbee</w:t>
+      </w:r>
+      <w:proofErr w:type="spellEnd"/>
+      <w:r>
+        <w:rPr>
+          <w:lang w:val="en-US"/>
+        </w:rPr>
+        <w:t xml:space="preserve"> explicit frame in the “payload” field.</w:t>
+      </w:r>
+      <w:r>
+        <w:rPr>
+          <w:lang w:val="en-US"/>
+        </w:rPr>
+        <w:t xml:space="preserve"> This field is sent as is over the air and since that has to written in “little endian” byte order.</w:t>
+      </w:r>
+    </w:p>
+    <w:p>
+      <w:pPr>
+        <w:rPr>
+          <w:lang w:val="en-US"/>
+        </w:rPr>
+      </w:pPr>
+      <w:r>
+        <w:rPr>
+          <w:noProof/>
+          <w:lang w:eastAsia="it-IT"/>
+        </w:rPr>
+        <w:drawing>
+          <wp:inline distT="0" distB="0" distL="0" distR="0" wp14:anchorId="4963BBAF" wp14:editId="1223FBD3">
+            <wp:extent cx="6120130" cy="2190750"/>
+            <wp:effectExtent l="0" t="0" r="0" b="0"/>
+            <wp:docPr id="4" name="Picture 4"/>
+            <wp:cNvGraphicFramePr>
+              <a:graphicFrameLocks xmlns:a="http://schemas.openxmlformats.org/drawingml/2006/main" noChangeAspect="1"/>
+            </wp:cNvGraphicFramePr>
+            <a:graphic xmlns:a="http://schemas.openxmlformats.org/drawingml/2006/main">
+              <a:graphicData uri="http://schemas.openxmlformats.org/drawingml/2006/picture">
+                <pic:pic xmlns:pic="http://schemas.openxmlformats.org/drawingml/2006/picture">
+                  <pic:nvPicPr>
+                    <pic:cNvPr id="0" name="Picture 2"/>
+                    <pic:cNvPicPr>
+                      <a:picLocks noChangeAspect="1" noChangeArrowheads="1"/>
+                    </pic:cNvPicPr>
+                  </pic:nvPicPr>
+                  <pic:blipFill>
+                    <a:blip r:embed="rId11">
+                      <a:extLst>
+                        <a:ext uri="{28A0092B-C50C-407E-A947-70E740481C1C}">
+                          <a14:useLocalDpi xmlns:a14="http://schemas.microsoft.com/office/drawing/2010/main" val="0"/>
+                        </a:ext>
+                      </a:extLst>
+                    </a:blip>
+                    <a:srcRect/>
+                    <a:stretch>
+                      <a:fillRect/>
+                    </a:stretch>
+                  </pic:blipFill>
+                  <pic:spPr bwMode="auto">
+                    <a:xfrm>
+                      <a:off x="0" y="0"/>
+                      <a:ext cx="6120130" cy="2190750"/>
+                    </a:xfrm>
+                    <a:prstGeom prst="rect">
+                      <a:avLst/>
+                    </a:prstGeom>
+                    <a:noFill/>
+                    <a:ln>
+                      <a:noFill/>
+                    </a:ln>
+                  </pic:spPr>
+                </pic:pic>
+              </a:graphicData>
+            </a:graphic>
+          </wp:inline>
+        </w:drawing>
+      </w:r>
+    </w:p>
+    <w:p>
+      <w:pPr>
+        <w:rPr>
+          <w:lang w:val="en-US"/>
+        </w:rPr>
+      </w:pPr>
+    </w:p>
+    <w:p>
+      <w:pPr>
+        <w:pStyle w:val="Heading2"/>
+      </w:pPr>
+      <w:r>
+        <w:t>Reading ZDO message</w:t>
+      </w:r>
+    </w:p>
+    <w:p/>
+    <w:p>
+      <w:pPr>
+        <w:rPr>
+          <w:lang w:val="en-US"/>
+        </w:rPr>
+      </w:pPr>
+      <w:r>
+        <w:rPr>
+          <w:lang w:val="en-US"/>
+        </w:rPr>
+        <w:lastRenderedPageBreak/>
+        <w:t xml:space="preserve">In order to read ZDO </w:t>
+      </w:r>
+      <w:r>
+        <w:rPr>
+          <w:lang w:val="en-US"/>
+        </w:rPr>
+        <w:t>m</w:t>
+      </w:r>
+      <w:r>
+        <w:rPr>
+          <w:lang w:val="en-US"/>
+        </w:rPr>
+        <w:t xml:space="preserve">essages the </w:t>
+      </w:r>
+      <w:proofErr w:type="spellStart"/>
+      <w:r>
+        <w:rPr>
+          <w:lang w:val="en-US"/>
+        </w:rPr>
+        <w:t>Xbee</w:t>
+      </w:r>
+      <w:proofErr w:type="spellEnd"/>
+      <w:r>
+        <w:rPr>
+          <w:lang w:val="en-US"/>
+        </w:rPr>
+        <w:t xml:space="preserve"> </w:t>
+      </w:r>
+      <w:r>
+        <w:rPr>
+          <w:lang w:val="en-US"/>
+        </w:rPr>
+        <w:t>AO (API Output</w:t>
+      </w:r>
+      <w:r>
+        <w:rPr>
+          <w:lang w:val="en-US"/>
+        </w:rPr>
+        <w:t xml:space="preserve"> mode</w:t>
+      </w:r>
+      <w:r>
+        <w:rPr>
+          <w:lang w:val="en-US"/>
+        </w:rPr>
+        <w:t>)</w:t>
+      </w:r>
+      <w:r>
+        <w:rPr>
+          <w:lang w:val="en-US"/>
+        </w:rPr>
+        <w:t xml:space="preserve"> needs to be set to 3.</w:t>
+      </w:r>
+    </w:p>
+    <w:p>
+      <w:pPr>
+        <w:rPr>
+          <w:lang w:val="en-US"/>
+        </w:rPr>
+      </w:pPr>
+      <w:r>
+        <w:rPr>
+          <w:lang w:val="en-US"/>
+        </w:rPr>
+        <w:t xml:space="preserve">ZDO messages needs to be formatted as APS frames including the APS header (frame type and </w:t>
+      </w:r>
+      <w:r>
+        <w:rPr>
+          <w:lang w:val="en-US"/>
+        </w:rPr>
+        <w:t xml:space="preserve">transaction id included). Detail about the APS frames can be found in </w:t>
+      </w:r>
+      <w:proofErr w:type="spellStart"/>
+      <w:proofErr w:type="gramStart"/>
+      <w:r>
+        <w:rPr>
+          <w:lang w:val="en-US"/>
+        </w:rPr>
+        <w:t>ZigbeeSpec</w:t>
+      </w:r>
+      <w:proofErr w:type="spellEnd"/>
+      <w:r>
+        <w:rPr>
+          <w:lang w:val="en-US"/>
+        </w:rPr>
+        <w:t xml:space="preserve"> </w:t>
+      </w:r>
+      <w:r>
+        <w:rPr>
+          <w:rStyle w:val="apple-converted-space"/>
+          <w:rFonts w:ascii="Tahoma" w:hAnsi="Tahoma" w:cs="Tahoma"/>
+          <w:color w:val="000000"/>
+          <w:sz w:val="20"/>
+          <w:szCs w:val="20"/>
+          <w:lang w:val="en-US"/>
+        </w:rPr>
+        <w:t> </w:t>
+      </w:r>
+      <w:r>
+        <w:rPr>
+          <w:rFonts w:ascii="Tahoma" w:hAnsi="Tahoma" w:cs="Tahoma"/>
+          <w:color w:val="000000"/>
+          <w:sz w:val="20"/>
+          <w:szCs w:val="20"/>
+          <w:lang w:val="en-US"/>
+        </w:rPr>
+        <w:t>cap</w:t>
+      </w:r>
+      <w:proofErr w:type="gramEnd"/>
+      <w:r>
+        <w:rPr>
+          <w:rFonts w:ascii="Tahoma" w:hAnsi="Tahoma" w:cs="Tahoma"/>
+          <w:color w:val="000000"/>
+          <w:sz w:val="20"/>
+          <w:szCs w:val="20"/>
+          <w:lang w:val="en-US"/>
+        </w:rPr>
+        <w:t xml:space="preserve"> </w:t>
+      </w:r>
+      <w:r>
+        <w:rPr>
+          <w:rFonts w:ascii="Tahoma" w:hAnsi="Tahoma" w:cs="Tahoma"/>
+          <w:color w:val="000000"/>
+          <w:sz w:val="20"/>
+          <w:szCs w:val="20"/>
+          <w:lang w:val="en-US"/>
+        </w:rPr>
+        <w:t>2.4.2.8</w:t>
+      </w:r>
+      <w:r>
+        <w:rPr>
+          <w:rFonts w:ascii="Tahoma" w:hAnsi="Tahoma" w:cs="Tahoma"/>
+          <w:color w:val="000000"/>
+          <w:sz w:val="20"/>
+          <w:szCs w:val="20"/>
+          <w:lang w:val="en-US"/>
+        </w:rPr>
+        <w:t>.</w:t>
+      </w:r>
+    </w:p>
+    <w:p>
+      <w:pPr>
+        <w:pStyle w:val="Heading1"/>
+      </w:pPr>
+      <w:r>
         <w:t>Network D</w:t>
       </w:r>
       <w:r>
@@ -1964,6 +2391,7 @@
                 <w:color w:val="000000"/>
                 <w:lang w:eastAsia="it-IT"/>
               </w:rPr>
+              <w:lastRenderedPageBreak/>
               <w:t>Frame data fields</w:t>
             </w:r>
           </w:p>
@@ -2388,7 +2816,6 @@
                 <w:color w:val="000000"/>
                 <w:lang w:eastAsia="it-IT"/>
               </w:rPr>
-              <w:lastRenderedPageBreak/>
               <w:t>Frame Seq ID</w:t>
             </w:r>
           </w:p>
@@ -3686,7 +4113,7 @@
                 <w:color w:val="000000"/>
                 <w:lang w:eastAsia="it-IT"/>
               </w:rPr>
-              <w:t>--</w:t>
+              <w:t>Transaction ID</w:t>
             </w:r>
           </w:p>
         </w:tc>
@@ -3792,7 +4219,15 @@
                 <w:color w:val="000000"/>
                 <w:lang w:eastAsia="it-IT"/>
               </w:rPr>
-              <w:t>Index Start</w:t>
+              <w:t>Start</w:t>
+            </w:r>
+            <w:r>
+              <w:rPr>
+                <w:rFonts w:ascii="Calibri" w:eastAsia="Times New Roman" w:hAnsi="Calibri" w:cs="Times New Roman"/>
+                <w:color w:val="000000"/>
+                <w:lang w:eastAsia="it-IT"/>
+              </w:rPr>
+              <w:t xml:space="preserve"> Index</w:t>
             </w:r>
           </w:p>
         </w:tc>
@@ -3996,6 +4431,7 @@
         <w:pStyle w:val="Heading3"/>
       </w:pPr>
       <w:r>
+        <w:lastRenderedPageBreak/>
         <w:t>Pseudo code</w:t>
       </w:r>
     </w:p>
@@ -4023,7 +4459,6 @@
         <w:rPr>
           <w:lang w:val="en-US"/>
         </w:rPr>
-        <w:lastRenderedPageBreak/>
         <w:t>Frame details</w:t>
       </w:r>
       <w:r>
@@ -5454,10 +5889,367 @@
       <w:r>
         <w:t>description</w:t>
       </w:r>
+      <w:r>
+        <w:t>:</w:t>
+      </w:r>
+    </w:p>
+    <w:tbl>
+      <w:tblPr>
+        <w:tblW w:w="4320" w:type="dxa"/>
+        <w:tblInd w:w="55" w:type="dxa"/>
+        <w:tblCellMar>
+          <w:left w:w="70" w:type="dxa"/>
+          <w:right w:w="70" w:type="dxa"/>
+        </w:tblCellMar>
+        <w:tblLook w:val="04A0" w:firstRow="1" w:lastRow="0" w:firstColumn="1" w:lastColumn="0" w:noHBand="0" w:noVBand="1"/>
+      </w:tblPr>
+      <w:tblGrid>
+        <w:gridCol w:w="1720"/>
+        <w:gridCol w:w="1300"/>
+        <w:gridCol w:w="1300"/>
+      </w:tblGrid>
+      <w:tr>
+        <w:trPr>
+          <w:trHeight w:val="300"/>
+        </w:trPr>
+        <w:tc>
+          <w:tcPr>
+            <w:tcW w:w="1720" w:type="dxa"/>
+            <w:tcBorders>
+              <w:top w:val="single" w:sz="4" w:space="0" w:color="auto"/>
+              <w:left w:val="single" w:sz="4" w:space="0" w:color="auto"/>
+              <w:bottom w:val="single" w:sz="4" w:space="0" w:color="auto"/>
+              <w:right w:val="single" w:sz="4" w:space="0" w:color="auto"/>
+            </w:tcBorders>
+            <w:shd w:val="clear" w:color="auto" w:fill="auto"/>
+            <w:noWrap/>
+            <w:vAlign w:val="bottom"/>
+            <w:hideMark/>
+          </w:tcPr>
+          <w:p>
+            <w:pPr>
+              <w:spacing w:after="0" w:line="240" w:lineRule="auto"/>
+              <w:rPr>
+                <w:rFonts w:ascii="Calibri" w:eastAsia="Times New Roman" w:hAnsi="Calibri" w:cs="Times New Roman"/>
+                <w:color w:val="000000"/>
+                <w:lang w:eastAsia="it-IT"/>
+              </w:rPr>
+            </w:pPr>
+            <w:r>
+              <w:rPr>
+                <w:rFonts w:ascii="Calibri" w:eastAsia="Times New Roman" w:hAnsi="Calibri" w:cs="Times New Roman"/>
+                <w:color w:val="000000"/>
+                <w:lang w:eastAsia="it-IT"/>
+              </w:rPr>
+              <w:t>data fields</w:t>
+            </w:r>
+          </w:p>
+        </w:tc>
+        <w:tc>
+          <w:tcPr>
+            <w:tcW w:w="1300" w:type="dxa"/>
+            <w:tcBorders>
+              <w:top w:val="single" w:sz="4" w:space="0" w:color="auto"/>
+              <w:left w:val="nil"/>
+              <w:bottom w:val="single" w:sz="4" w:space="0" w:color="auto"/>
+              <w:right w:val="single" w:sz="4" w:space="0" w:color="auto"/>
+            </w:tcBorders>
+            <w:shd w:val="clear" w:color="auto" w:fill="auto"/>
+            <w:noWrap/>
+            <w:vAlign w:val="bottom"/>
+            <w:hideMark/>
+          </w:tcPr>
+          <w:p>
+            <w:pPr>
+              <w:spacing w:after="0" w:line="240" w:lineRule="auto"/>
+              <w:jc w:val="center"/>
+              <w:rPr>
+                <w:rFonts w:ascii="Calibri" w:eastAsia="Times New Roman" w:hAnsi="Calibri" w:cs="Times New Roman"/>
+                <w:color w:val="000000"/>
+                <w:lang w:eastAsia="it-IT"/>
+              </w:rPr>
+            </w:pPr>
+            <w:r>
+              <w:rPr>
+                <w:rFonts w:ascii="Calibri" w:eastAsia="Times New Roman" w:hAnsi="Calibri" w:cs="Times New Roman"/>
+                <w:color w:val="000000"/>
+                <w:lang w:eastAsia="it-IT"/>
+              </w:rPr>
+              <w:t xml:space="preserve"> Offset </w:t>
+            </w:r>
+          </w:p>
+        </w:tc>
+        <w:tc>
+          <w:tcPr>
+            <w:tcW w:w="1300" w:type="dxa"/>
+            <w:tcBorders>
+              <w:top w:val="single" w:sz="4" w:space="0" w:color="auto"/>
+              <w:left w:val="nil"/>
+              <w:bottom w:val="single" w:sz="4" w:space="0" w:color="auto"/>
+              <w:right w:val="single" w:sz="4" w:space="0" w:color="auto"/>
+            </w:tcBorders>
+            <w:shd w:val="clear" w:color="auto" w:fill="auto"/>
+            <w:noWrap/>
+            <w:vAlign w:val="bottom"/>
+            <w:hideMark/>
+          </w:tcPr>
+          <w:p>
+            <w:pPr>
+              <w:spacing w:after="0" w:line="240" w:lineRule="auto"/>
+              <w:jc w:val="center"/>
+              <w:rPr>
+                <w:rFonts w:ascii="Calibri" w:eastAsia="Times New Roman" w:hAnsi="Calibri" w:cs="Times New Roman"/>
+                <w:color w:val="000000"/>
+                <w:lang w:eastAsia="it-IT"/>
+              </w:rPr>
+            </w:pPr>
+            <w:r>
+              <w:rPr>
+                <w:rFonts w:ascii="Calibri" w:eastAsia="Times New Roman" w:hAnsi="Calibri" w:cs="Times New Roman"/>
+                <w:color w:val="000000"/>
+                <w:lang w:eastAsia="it-IT"/>
+              </w:rPr>
+              <w:t>Example</w:t>
+            </w:r>
+          </w:p>
+        </w:tc>
+      </w:tr>
+      <w:tr>
+        <w:trPr>
+          <w:trHeight w:val="300"/>
+        </w:trPr>
+        <w:tc>
+          <w:tcPr>
+            <w:tcW w:w="1720" w:type="dxa"/>
+            <w:tcBorders>
+              <w:top w:val="nil"/>
+              <w:left w:val="single" w:sz="4" w:space="0" w:color="auto"/>
+              <w:bottom w:val="single" w:sz="4" w:space="0" w:color="auto"/>
+              <w:right w:val="single" w:sz="4" w:space="0" w:color="auto"/>
+            </w:tcBorders>
+            <w:shd w:val="clear" w:color="auto" w:fill="auto"/>
+            <w:noWrap/>
+            <w:vAlign w:val="bottom"/>
+            <w:hideMark/>
+          </w:tcPr>
+          <w:p>
+            <w:pPr>
+              <w:spacing w:after="0" w:line="240" w:lineRule="auto"/>
+              <w:rPr>
+                <w:rFonts w:ascii="Calibri" w:eastAsia="Times New Roman" w:hAnsi="Calibri" w:cs="Times New Roman"/>
+                <w:color w:val="000000"/>
+                <w:lang w:eastAsia="it-IT"/>
+              </w:rPr>
+            </w:pPr>
+            <w:r>
+              <w:rPr>
+                <w:rFonts w:ascii="Calibri" w:eastAsia="Times New Roman" w:hAnsi="Calibri" w:cs="Times New Roman"/>
+                <w:color w:val="000000"/>
+                <w:lang w:eastAsia="it-IT"/>
+              </w:rPr>
+              <w:t>Transaction ID</w:t>
+            </w:r>
+          </w:p>
+        </w:tc>
+        <w:tc>
+          <w:tcPr>
+            <w:tcW w:w="1300" w:type="dxa"/>
+            <w:tcBorders>
+              <w:top w:val="nil"/>
+              <w:left w:val="nil"/>
+              <w:bottom w:val="single" w:sz="4" w:space="0" w:color="auto"/>
+              <w:right w:val="single" w:sz="4" w:space="0" w:color="auto"/>
+            </w:tcBorders>
+            <w:shd w:val="clear" w:color="auto" w:fill="auto"/>
+            <w:noWrap/>
+            <w:vAlign w:val="center"/>
+            <w:hideMark/>
+          </w:tcPr>
+          <w:p>
+            <w:pPr>
+              <w:spacing w:after="0" w:line="240" w:lineRule="auto"/>
+              <w:jc w:val="center"/>
+              <w:rPr>
+                <w:rFonts w:ascii="Calibri" w:eastAsia="Times New Roman" w:hAnsi="Calibri" w:cs="Times New Roman"/>
+                <w:color w:val="000000"/>
+                <w:lang w:eastAsia="it-IT"/>
+              </w:rPr>
+            </w:pPr>
+            <w:r>
+              <w:rPr>
+                <w:rFonts w:ascii="Calibri" w:eastAsia="Times New Roman" w:hAnsi="Calibri" w:cs="Times New Roman"/>
+                <w:color w:val="000000"/>
+                <w:lang w:eastAsia="it-IT"/>
+              </w:rPr>
+              <w:t>0</w:t>
+            </w:r>
+          </w:p>
+        </w:tc>
+        <w:tc>
+          <w:tcPr>
+            <w:tcW w:w="1300" w:type="dxa"/>
+            <w:tcBorders>
+              <w:top w:val="nil"/>
+              <w:left w:val="nil"/>
+              <w:bottom w:val="single" w:sz="4" w:space="0" w:color="auto"/>
+              <w:right w:val="single" w:sz="4" w:space="0" w:color="auto"/>
+            </w:tcBorders>
+            <w:shd w:val="clear" w:color="auto" w:fill="auto"/>
+            <w:noWrap/>
+            <w:vAlign w:val="center"/>
+            <w:hideMark/>
+          </w:tcPr>
+          <w:p>
+            <w:pPr>
+              <w:spacing w:after="0" w:line="240" w:lineRule="auto"/>
+              <w:jc w:val="center"/>
+              <w:rPr>
+                <w:rFonts w:ascii="Calibri" w:eastAsia="Times New Roman" w:hAnsi="Calibri" w:cs="Times New Roman"/>
+                <w:color w:val="000000"/>
+                <w:lang w:eastAsia="it-IT"/>
+              </w:rPr>
+            </w:pPr>
+            <w:r>
+              <w:rPr>
+                <w:rFonts w:ascii="Calibri" w:eastAsia="Times New Roman" w:hAnsi="Calibri" w:cs="Times New Roman"/>
+                <w:color w:val="000000"/>
+                <w:lang w:eastAsia="it-IT"/>
+              </w:rPr>
+              <w:t>0x12</w:t>
+            </w:r>
+          </w:p>
+        </w:tc>
+      </w:tr>
+      <w:tr>
+        <w:trPr>
+          <w:trHeight w:val="300"/>
+        </w:trPr>
+        <w:tc>
+          <w:tcPr>
+            <w:tcW w:w="1720" w:type="dxa"/>
+            <w:tcBorders>
+              <w:top w:val="nil"/>
+              <w:left w:val="single" w:sz="4" w:space="0" w:color="auto"/>
+              <w:bottom w:val="single" w:sz="4" w:space="0" w:color="auto"/>
+              <w:right w:val="single" w:sz="4" w:space="0" w:color="auto"/>
+            </w:tcBorders>
+            <w:shd w:val="clear" w:color="auto" w:fill="auto"/>
+            <w:noWrap/>
+            <w:vAlign w:val="bottom"/>
+            <w:hideMark/>
+          </w:tcPr>
+          <w:p>
+            <w:pPr>
+              <w:spacing w:after="0" w:line="240" w:lineRule="auto"/>
+              <w:rPr>
+                <w:rFonts w:ascii="Calibri" w:eastAsia="Times New Roman" w:hAnsi="Calibri" w:cs="Times New Roman"/>
+                <w:color w:val="000000"/>
+                <w:lang w:eastAsia="it-IT"/>
+              </w:rPr>
+            </w:pPr>
+            <w:r>
+              <w:rPr>
+                <w:rFonts w:ascii="Calibri" w:eastAsia="Times New Roman" w:hAnsi="Calibri" w:cs="Times New Roman"/>
+                <w:color w:val="000000"/>
+                <w:lang w:eastAsia="it-IT"/>
+              </w:rPr>
+              <w:t>Routing Table</w:t>
+            </w:r>
+          </w:p>
+        </w:tc>
+        <w:tc>
+          <w:tcPr>
+            <w:tcW w:w="1300" w:type="dxa"/>
+            <w:tcBorders>
+              <w:top w:val="nil"/>
+              <w:left w:val="nil"/>
+              <w:bottom w:val="single" w:sz="4" w:space="0" w:color="auto"/>
+              <w:right w:val="single" w:sz="4" w:space="0" w:color="auto"/>
+            </w:tcBorders>
+            <w:shd w:val="clear" w:color="auto" w:fill="auto"/>
+            <w:noWrap/>
+            <w:vAlign w:val="center"/>
+            <w:hideMark/>
+          </w:tcPr>
+          <w:p>
+            <w:pPr>
+              <w:spacing w:after="0" w:line="240" w:lineRule="auto"/>
+              <w:jc w:val="center"/>
+              <w:rPr>
+                <w:rFonts w:ascii="Calibri" w:eastAsia="Times New Roman" w:hAnsi="Calibri" w:cs="Times New Roman"/>
+                <w:color w:val="000000"/>
+                <w:lang w:eastAsia="it-IT"/>
+              </w:rPr>
+            </w:pPr>
+            <w:r>
+              <w:rPr>
+                <w:rFonts w:ascii="Calibri" w:eastAsia="Times New Roman" w:hAnsi="Calibri" w:cs="Times New Roman"/>
+                <w:color w:val="000000"/>
+                <w:lang w:eastAsia="it-IT"/>
+              </w:rPr>
+              <w:t>1</w:t>
+            </w:r>
+          </w:p>
+        </w:tc>
+        <w:tc>
+          <w:tcPr>
+            <w:tcW w:w="1300" w:type="dxa"/>
+            <w:tcBorders>
+              <w:top w:val="nil"/>
+              <w:left w:val="nil"/>
+              <w:bottom w:val="single" w:sz="4" w:space="0" w:color="auto"/>
+              <w:right w:val="single" w:sz="4" w:space="0" w:color="auto"/>
+            </w:tcBorders>
+            <w:shd w:val="clear" w:color="auto" w:fill="auto"/>
+            <w:noWrap/>
+            <w:vAlign w:val="center"/>
+            <w:hideMark/>
+          </w:tcPr>
+          <w:p>
+            <w:pPr>
+              <w:spacing w:after="0" w:line="240" w:lineRule="auto"/>
+              <w:jc w:val="center"/>
+              <w:rPr>
+                <w:rFonts w:ascii="Calibri" w:eastAsia="Times New Roman" w:hAnsi="Calibri" w:cs="Times New Roman"/>
+                <w:color w:val="000000"/>
+                <w:lang w:eastAsia="it-IT"/>
+              </w:rPr>
+            </w:pPr>
+            <w:r>
+              <w:rPr>
+                <w:rFonts w:ascii="Calibri" w:eastAsia="Times New Roman" w:hAnsi="Calibri" w:cs="Times New Roman"/>
+                <w:color w:val="000000"/>
+                <w:lang w:eastAsia="it-IT"/>
+              </w:rPr>
+              <w:t>0x01</w:t>
+            </w:r>
+          </w:p>
+        </w:tc>
+      </w:tr>
+    </w:tbl>
+    <w:p/>
+    <w:p>
+      <w:r>
+        <w:rPr>
+          <w:rFonts w:ascii="Calibri" w:eastAsia="Times New Roman" w:hAnsi="Calibri" w:cs="Times New Roman"/>
+          <w:color w:val="000000"/>
+          <w:lang w:eastAsia="it-IT"/>
+        </w:rPr>
+        <w:t>Routing Table</w:t>
+      </w:r>
+      <w:r>
+        <w:rPr>
+          <w:rFonts w:ascii="Calibri" w:eastAsia="Times New Roman" w:hAnsi="Calibri" w:cs="Times New Roman"/>
+          <w:color w:val="000000"/>
+          <w:lang w:eastAsia="it-IT"/>
+        </w:rPr>
+        <w:t>:</w:t>
+      </w:r>
     </w:p>
     <w:tbl>
       <w:tblPr>
         <w:tblW w:w="0" w:type="auto"/>
+        <w:tblInd w:w="108" w:type="dxa"/>
         <w:tblBorders>
           <w:top w:val="single" w:sz="4" w:space="0" w:color="auto"/>
           <w:left w:val="single" w:sz="4" w:space="0" w:color="auto"/>
@@ -5470,9 +6262,9 @@
         <w:tblLook w:val="0000" w:firstRow="0" w:lastRow="0" w:firstColumn="0" w:lastColumn="0" w:noHBand="0" w:noVBand="0"/>
       </w:tblPr>
       <w:tblGrid>
-        <w:gridCol w:w="2488"/>
-        <w:gridCol w:w="2488"/>
-        <w:gridCol w:w="2492"/>
+        <w:gridCol w:w="2694"/>
+        <w:gridCol w:w="1701"/>
+        <w:gridCol w:w="2965"/>
       </w:tblGrid>
       <w:tr>
         <w:trPr>
@@ -5480,7 +6272,7 @@
         </w:trPr>
         <w:tc>
           <w:tcPr>
-            <w:tcW w:w="2488" w:type="dxa"/>
+            <w:tcW w:w="2694" w:type="dxa"/>
           </w:tcPr>
           <w:p>
             <w:pPr>
@@ -5506,7 +6298,7 @@
         </w:tc>
         <w:tc>
           <w:tcPr>
-            <w:tcW w:w="2488" w:type="dxa"/>
+            <w:tcW w:w="1701" w:type="dxa"/>
           </w:tcPr>
           <w:p>
             <w:pPr>
@@ -5532,7 +6324,7 @@
         </w:tc>
         <w:tc>
           <w:tcPr>
-            <w:tcW w:w="2492" w:type="dxa"/>
+            <w:tcW w:w="2965" w:type="dxa"/>
           </w:tcPr>
           <w:p>
             <w:pPr>
@@ -5563,7 +6355,7 @@
         </w:trPr>
         <w:tc>
           <w:tcPr>
-            <w:tcW w:w="2488" w:type="dxa"/>
+            <w:tcW w:w="2694" w:type="dxa"/>
           </w:tcPr>
           <w:p>
             <w:pPr>
@@ -5587,7 +6379,7 @@
         </w:tc>
         <w:tc>
           <w:tcPr>
-            <w:tcW w:w="2488" w:type="dxa"/>
+            <w:tcW w:w="1701" w:type="dxa"/>
           </w:tcPr>
           <w:p>
             <w:pPr>
@@ -5611,7 +6403,7 @@
         </w:tc>
         <w:tc>
           <w:tcPr>
-            <w:tcW w:w="2492" w:type="dxa"/>
+            <w:tcW w:w="2965" w:type="dxa"/>
           </w:tcPr>
           <w:p>
             <w:pPr>
@@ -5633,7 +6425,7 @@
         </w:trPr>
         <w:tc>
           <w:tcPr>
-            <w:tcW w:w="2488" w:type="dxa"/>
+            <w:tcW w:w="2694" w:type="dxa"/>
           </w:tcPr>
           <w:p>
             <w:pPr>
@@ -5657,7 +6449,7 @@
         </w:tc>
         <w:tc>
           <w:tcPr>
-            <w:tcW w:w="2488" w:type="dxa"/>
+            <w:tcW w:w="1701" w:type="dxa"/>
           </w:tcPr>
           <w:p>
             <w:pPr>
@@ -5681,7 +6473,7 @@
         </w:tc>
         <w:tc>
           <w:tcPr>
-            <w:tcW w:w="2492" w:type="dxa"/>
+            <w:tcW w:w="2965" w:type="dxa"/>
           </w:tcPr>
           <w:p>
             <w:pPr>
@@ -5712,7 +6504,7 @@
         </w:trPr>
         <w:tc>
           <w:tcPr>
-            <w:tcW w:w="2488" w:type="dxa"/>
+            <w:tcW w:w="2694" w:type="dxa"/>
           </w:tcPr>
           <w:p>
             <w:pPr>
@@ -5736,7 +6528,7 @@
         </w:tc>
         <w:tc>
           <w:tcPr>
-            <w:tcW w:w="2488" w:type="dxa"/>
+            <w:tcW w:w="1701" w:type="dxa"/>
           </w:tcPr>
           <w:p>
             <w:pPr>
@@ -5760,7 +6552,7 @@
         </w:tc>
         <w:tc>
           <w:tcPr>
-            <w:tcW w:w="2492" w:type="dxa"/>
+            <w:tcW w:w="2965" w:type="dxa"/>
           </w:tcPr>
           <w:p>
             <w:pPr>
@@ -5791,7 +6583,7 @@
         </w:trPr>
         <w:tc>
           <w:tcPr>
-            <w:tcW w:w="2488" w:type="dxa"/>
+            <w:tcW w:w="2694" w:type="dxa"/>
           </w:tcPr>
           <w:p>
             <w:pPr>
@@ -5815,7 +6607,7 @@
         </w:tc>
         <w:tc>
           <w:tcPr>
-            <w:tcW w:w="2488" w:type="dxa"/>
+            <w:tcW w:w="1701" w:type="dxa"/>
           </w:tcPr>
           <w:p>
             <w:pPr>
@@ -5839,7 +6631,7 @@
         </w:tc>
         <w:tc>
           <w:tcPr>
-            <w:tcW w:w="2492" w:type="dxa"/>
+            <w:tcW w:w="2965" w:type="dxa"/>
           </w:tcPr>
           <w:p>
             <w:pPr>
@@ -5870,7 +6662,7 @@
         </w:trPr>
         <w:tc>
           <w:tcPr>
-            <w:tcW w:w="2488" w:type="dxa"/>
+            <w:tcW w:w="2694" w:type="dxa"/>
           </w:tcPr>
           <w:p>
             <w:pPr>
@@ -5894,7 +6686,7 @@
         </w:tc>
         <w:tc>
           <w:tcPr>
-            <w:tcW w:w="2488" w:type="dxa"/>
+            <w:tcW w:w="1701" w:type="dxa"/>
           </w:tcPr>
           <w:p>
             <w:pPr>
@@ -5918,7 +6710,7 @@
         </w:tc>
         <w:tc>
           <w:tcPr>
-            <w:tcW w:w="2492" w:type="dxa"/>
+            <w:tcW w:w="2965" w:type="dxa"/>
           </w:tcPr>
           <w:p>
             <w:pPr>
@@ -5990,6 +6782,7 @@
         <w:pStyle w:val="Heading2"/>
       </w:pPr>
       <w:r>
+        <w:lastRenderedPageBreak/>
         <w:t>Active Endpoint Request</w:t>
       </w:r>
     </w:p>
@@ -6084,7 +6877,6 @@
     </w:p>
     <w:p>
       <w:r>
-        <w:lastRenderedPageBreak/>
         <w:t xml:space="preserve">Questa azione </w:t>
       </w:r>
       <w:r>
@@ -7816,6 +8608,7 @@
                 <w:color w:val="000000"/>
                 <w:lang w:eastAsia="it-IT"/>
               </w:rPr>
+              <w:lastRenderedPageBreak/>
               <w:t>tx options</w:t>
             </w:r>
           </w:p>
@@ -8268,6 +9061,112 @@
                 <w:color w:val="000000"/>
                 <w:lang w:eastAsia="it-IT"/>
               </w:rPr>
+              <w:t>Transaction ID</w:t>
+            </w:r>
+          </w:p>
+        </w:tc>
+        <w:tc>
+          <w:tcPr>
+            <w:tcW w:w="1300" w:type="dxa"/>
+            <w:tcBorders>
+              <w:top w:val="nil"/>
+              <w:left w:val="nil"/>
+              <w:bottom w:val="single" w:sz="4" w:space="0" w:color="auto"/>
+              <w:right w:val="single" w:sz="4" w:space="0" w:color="auto"/>
+            </w:tcBorders>
+            <w:shd w:val="clear" w:color="auto" w:fill="auto"/>
+            <w:noWrap/>
+            <w:vAlign w:val="center"/>
+            <w:hideMark/>
+          </w:tcPr>
+          <w:p>
+            <w:pPr>
+              <w:spacing w:after="0" w:line="240" w:lineRule="auto"/>
+              <w:jc w:val="center"/>
+              <w:rPr>
+                <w:rFonts w:ascii="Calibri" w:eastAsia="Times New Roman" w:hAnsi="Calibri" w:cs="Times New Roman"/>
+                <w:color w:val="000000"/>
+                <w:lang w:eastAsia="it-IT"/>
+              </w:rPr>
+            </w:pPr>
+            <w:r>
+              <w:rPr>
+                <w:rFonts w:ascii="Calibri" w:eastAsia="Times New Roman" w:hAnsi="Calibri" w:cs="Times New Roman"/>
+                <w:color w:val="000000"/>
+                <w:lang w:eastAsia="it-IT"/>
+              </w:rPr>
+              <w:t>0</w:t>
+            </w:r>
+          </w:p>
+        </w:tc>
+        <w:tc>
+          <w:tcPr>
+            <w:tcW w:w="1300" w:type="dxa"/>
+            <w:tcBorders>
+              <w:top w:val="nil"/>
+              <w:left w:val="nil"/>
+              <w:bottom w:val="single" w:sz="4" w:space="0" w:color="auto"/>
+              <w:right w:val="single" w:sz="4" w:space="0" w:color="auto"/>
+            </w:tcBorders>
+            <w:shd w:val="clear" w:color="auto" w:fill="auto"/>
+            <w:noWrap/>
+            <w:vAlign w:val="center"/>
+            <w:hideMark/>
+          </w:tcPr>
+          <w:p>
+            <w:pPr>
+              <w:spacing w:after="0" w:line="240" w:lineRule="auto"/>
+              <w:jc w:val="center"/>
+              <w:rPr>
+                <w:rFonts w:ascii="Calibri" w:eastAsia="Times New Roman" w:hAnsi="Calibri" w:cs="Times New Roman"/>
+                <w:color w:val="000000"/>
+                <w:lang w:eastAsia="it-IT"/>
+              </w:rPr>
+            </w:pPr>
+            <w:r>
+              <w:rPr>
+                <w:rFonts w:ascii="Calibri" w:eastAsia="Times New Roman" w:hAnsi="Calibri" w:cs="Times New Roman"/>
+                <w:color w:val="000000"/>
+                <w:lang w:eastAsia="it-IT"/>
+              </w:rPr>
+              <w:t>0x12</w:t>
+            </w:r>
+          </w:p>
+        </w:tc>
+      </w:tr>
+      <w:tr>
+        <w:trPr>
+          <w:trHeight w:val="300"/>
+        </w:trPr>
+        <w:tc>
+          <w:tcPr>
+            <w:tcW w:w="1720" w:type="dxa"/>
+            <w:tcBorders>
+              <w:top w:val="nil"/>
+              <w:left w:val="single" w:sz="4" w:space="0" w:color="auto"/>
+              <w:bottom w:val="single" w:sz="4" w:space="0" w:color="auto"/>
+              <w:right w:val="single" w:sz="4" w:space="0" w:color="auto"/>
+            </w:tcBorders>
+            <w:shd w:val="clear" w:color="auto" w:fill="auto"/>
+            <w:noWrap/>
+            <w:vAlign w:val="bottom"/>
+            <w:hideMark/>
+          </w:tcPr>
+          <w:p>
+            <w:pPr>
+              <w:spacing w:after="0" w:line="240" w:lineRule="auto"/>
+              <w:rPr>
+                <w:rFonts w:ascii="Calibri" w:eastAsia="Times New Roman" w:hAnsi="Calibri" w:cs="Times New Roman"/>
+                <w:color w:val="000000"/>
+                <w:lang w:eastAsia="it-IT"/>
+              </w:rPr>
+            </w:pPr>
+            <w:r>
+              <w:rPr>
+                <w:rFonts w:ascii="Calibri" w:eastAsia="Times New Roman" w:hAnsi="Calibri" w:cs="Times New Roman"/>
+                <w:color w:val="000000"/>
+                <w:lang w:eastAsia="it-IT"/>
+              </w:rPr>
               <w:t>Device addres</w:t>
             </w:r>
           </w:p>
@@ -8302,7 +9201,7 @@
                 <w:color w:val="000000"/>
                 <w:lang w:eastAsia="it-IT"/>
               </w:rPr>
-              <w:t>0</w:t>
+              <w:t>1</w:t>
             </w:r>
           </w:p>
         </w:tc>
@@ -8348,7 +9247,6 @@
     </w:p>
     <w:p>
       <w:r>
-        <w:lastRenderedPageBreak/>
         <w:t>0x76001511</w:t>
       </w:r>
       <w:r>
@@ -9305,6 +10203,7 @@
                 <w:color w:val="000000"/>
                 <w:lang w:eastAsia="it-IT"/>
               </w:rPr>
+              <w:lastRenderedPageBreak/>
               <w:t>dest end point</w:t>
             </w:r>
           </w:p>
@@ -9937,6 +10836,358 @@
     <w:p>
       <w:r>
         <w:t>Data Payload description</w:t>
+      </w:r>
+    </w:p>
+    <w:tbl>
+      <w:tblPr>
+        <w:tblW w:w="4320" w:type="dxa"/>
+        <w:tblInd w:w="55" w:type="dxa"/>
+        <w:tblCellMar>
+          <w:left w:w="70" w:type="dxa"/>
+          <w:right w:w="70" w:type="dxa"/>
+        </w:tblCellMar>
+        <w:tblLook w:val="04A0" w:firstRow="1" w:lastRow="0" w:firstColumn="1" w:lastColumn="0" w:noHBand="0" w:noVBand="1"/>
+      </w:tblPr>
+      <w:tblGrid>
+        <w:gridCol w:w="1720"/>
+        <w:gridCol w:w="1300"/>
+        <w:gridCol w:w="1300"/>
+      </w:tblGrid>
+      <w:tr>
+        <w:trPr>
+          <w:trHeight w:val="300"/>
+        </w:trPr>
+        <w:tc>
+          <w:tcPr>
+            <w:tcW w:w="1720" w:type="dxa"/>
+            <w:tcBorders>
+              <w:top w:val="single" w:sz="4" w:space="0" w:color="auto"/>
+              <w:left w:val="single" w:sz="4" w:space="0" w:color="auto"/>
+              <w:bottom w:val="single" w:sz="4" w:space="0" w:color="auto"/>
+              <w:right w:val="single" w:sz="4" w:space="0" w:color="auto"/>
+            </w:tcBorders>
+            <w:shd w:val="clear" w:color="auto" w:fill="auto"/>
+            <w:noWrap/>
+            <w:vAlign w:val="bottom"/>
+            <w:hideMark/>
+          </w:tcPr>
+          <w:p>
+            <w:pPr>
+              <w:spacing w:after="0" w:line="240" w:lineRule="auto"/>
+              <w:rPr>
+                <w:rFonts w:ascii="Calibri" w:eastAsia="Times New Roman" w:hAnsi="Calibri" w:cs="Times New Roman"/>
+                <w:color w:val="000000"/>
+                <w:lang w:eastAsia="it-IT"/>
+              </w:rPr>
+            </w:pPr>
+            <w:r>
+              <w:rPr>
+                <w:rFonts w:ascii="Calibri" w:eastAsia="Times New Roman" w:hAnsi="Calibri" w:cs="Times New Roman"/>
+                <w:color w:val="000000"/>
+                <w:lang w:eastAsia="it-IT"/>
+              </w:rPr>
+              <w:t>data fields</w:t>
+            </w:r>
+          </w:p>
+        </w:tc>
+        <w:tc>
+          <w:tcPr>
+            <w:tcW w:w="1300" w:type="dxa"/>
+            <w:tcBorders>
+              <w:top w:val="single" w:sz="4" w:space="0" w:color="auto"/>
+              <w:left w:val="nil"/>
+              <w:bottom w:val="single" w:sz="4" w:space="0" w:color="auto"/>
+              <w:right w:val="single" w:sz="4" w:space="0" w:color="auto"/>
+            </w:tcBorders>
+            <w:shd w:val="clear" w:color="auto" w:fill="auto"/>
+            <w:noWrap/>
+            <w:vAlign w:val="bottom"/>
+            <w:hideMark/>
+          </w:tcPr>
+          <w:p>
+            <w:pPr>
+              <w:spacing w:after="0" w:line="240" w:lineRule="auto"/>
+              <w:jc w:val="center"/>
+              <w:rPr>
+                <w:rFonts w:ascii="Calibri" w:eastAsia="Times New Roman" w:hAnsi="Calibri" w:cs="Times New Roman"/>
+                <w:color w:val="000000"/>
+                <w:lang w:eastAsia="it-IT"/>
+              </w:rPr>
+            </w:pPr>
+            <w:r>
+              <w:rPr>
+                <w:rFonts w:ascii="Calibri" w:eastAsia="Times New Roman" w:hAnsi="Calibri" w:cs="Times New Roman"/>
+                <w:color w:val="000000"/>
+                <w:lang w:eastAsia="it-IT"/>
+              </w:rPr>
+              <w:t xml:space="preserve"> Offset </w:t>
+            </w:r>
+          </w:p>
+        </w:tc>
+        <w:tc>
+          <w:tcPr>
+            <w:tcW w:w="1300" w:type="dxa"/>
+            <w:tcBorders>
+              <w:top w:val="single" w:sz="4" w:space="0" w:color="auto"/>
+              <w:left w:val="nil"/>
+              <w:bottom w:val="single" w:sz="4" w:space="0" w:color="auto"/>
+              <w:right w:val="single" w:sz="4" w:space="0" w:color="auto"/>
+            </w:tcBorders>
+            <w:shd w:val="clear" w:color="auto" w:fill="auto"/>
+            <w:noWrap/>
+            <w:vAlign w:val="bottom"/>
+            <w:hideMark/>
+          </w:tcPr>
+          <w:p>
+            <w:pPr>
+              <w:spacing w:after="0" w:line="240" w:lineRule="auto"/>
+              <w:jc w:val="center"/>
+              <w:rPr>
+                <w:rFonts w:ascii="Calibri" w:eastAsia="Times New Roman" w:hAnsi="Calibri" w:cs="Times New Roman"/>
+                <w:color w:val="000000"/>
+                <w:lang w:eastAsia="it-IT"/>
+              </w:rPr>
+            </w:pPr>
+            <w:r>
+              <w:rPr>
+                <w:rFonts w:ascii="Calibri" w:eastAsia="Times New Roman" w:hAnsi="Calibri" w:cs="Times New Roman"/>
+                <w:color w:val="000000"/>
+                <w:lang w:eastAsia="it-IT"/>
+              </w:rPr>
+              <w:t>Example</w:t>
+            </w:r>
+          </w:p>
+        </w:tc>
+      </w:tr>
+      <w:tr>
+        <w:trPr>
+          <w:trHeight w:val="300"/>
+        </w:trPr>
+        <w:tc>
+          <w:tcPr>
+            <w:tcW w:w="1720" w:type="dxa"/>
+            <w:tcBorders>
+              <w:top w:val="nil"/>
+              <w:left w:val="single" w:sz="4" w:space="0" w:color="auto"/>
+              <w:bottom w:val="single" w:sz="4" w:space="0" w:color="auto"/>
+              <w:right w:val="single" w:sz="4" w:space="0" w:color="auto"/>
+            </w:tcBorders>
+            <w:shd w:val="clear" w:color="auto" w:fill="auto"/>
+            <w:noWrap/>
+            <w:vAlign w:val="bottom"/>
+            <w:hideMark/>
+          </w:tcPr>
+          <w:p>
+            <w:pPr>
+              <w:spacing w:after="0" w:line="240" w:lineRule="auto"/>
+              <w:rPr>
+                <w:rFonts w:ascii="Calibri" w:eastAsia="Times New Roman" w:hAnsi="Calibri" w:cs="Times New Roman"/>
+                <w:color w:val="000000"/>
+                <w:lang w:eastAsia="it-IT"/>
+              </w:rPr>
+            </w:pPr>
+            <w:r>
+              <w:rPr>
+                <w:rFonts w:ascii="Calibri" w:eastAsia="Times New Roman" w:hAnsi="Calibri" w:cs="Times New Roman"/>
+                <w:color w:val="000000"/>
+                <w:lang w:eastAsia="it-IT"/>
+              </w:rPr>
+              <w:t>Transaction ID</w:t>
+            </w:r>
+          </w:p>
+        </w:tc>
+        <w:tc>
+          <w:tcPr>
+            <w:tcW w:w="1300" w:type="dxa"/>
+            <w:tcBorders>
+              <w:top w:val="nil"/>
+              <w:left w:val="nil"/>
+              <w:bottom w:val="single" w:sz="4" w:space="0" w:color="auto"/>
+              <w:right w:val="single" w:sz="4" w:space="0" w:color="auto"/>
+            </w:tcBorders>
+            <w:shd w:val="clear" w:color="auto" w:fill="auto"/>
+            <w:noWrap/>
+            <w:vAlign w:val="center"/>
+            <w:hideMark/>
+          </w:tcPr>
+          <w:p>
+            <w:pPr>
+              <w:spacing w:after="0" w:line="240" w:lineRule="auto"/>
+              <w:jc w:val="center"/>
+              <w:rPr>
+                <w:rFonts w:ascii="Calibri" w:eastAsia="Times New Roman" w:hAnsi="Calibri" w:cs="Times New Roman"/>
+                <w:color w:val="000000"/>
+                <w:lang w:eastAsia="it-IT"/>
+              </w:rPr>
+            </w:pPr>
+            <w:r>
+              <w:rPr>
+                <w:rFonts w:ascii="Calibri" w:eastAsia="Times New Roman" w:hAnsi="Calibri" w:cs="Times New Roman"/>
+                <w:color w:val="000000"/>
+                <w:lang w:eastAsia="it-IT"/>
+              </w:rPr>
+              <w:t>0</w:t>
+            </w:r>
+          </w:p>
+        </w:tc>
+        <w:tc>
+          <w:tcPr>
+            <w:tcW w:w="1300" w:type="dxa"/>
+            <w:tcBorders>
+              <w:top w:val="nil"/>
+              <w:left w:val="nil"/>
+              <w:bottom w:val="single" w:sz="4" w:space="0" w:color="auto"/>
+              <w:right w:val="single" w:sz="4" w:space="0" w:color="auto"/>
+            </w:tcBorders>
+            <w:shd w:val="clear" w:color="auto" w:fill="auto"/>
+            <w:noWrap/>
+            <w:vAlign w:val="center"/>
+            <w:hideMark/>
+          </w:tcPr>
+          <w:p>
+            <w:pPr>
+              <w:spacing w:after="0" w:line="240" w:lineRule="auto"/>
+              <w:jc w:val="center"/>
+              <w:rPr>
+                <w:rFonts w:ascii="Calibri" w:eastAsia="Times New Roman" w:hAnsi="Calibri" w:cs="Times New Roman"/>
+                <w:color w:val="000000"/>
+                <w:lang w:eastAsia="it-IT"/>
+              </w:rPr>
+            </w:pPr>
+            <w:r>
+              <w:rPr>
+                <w:rFonts w:ascii="Calibri" w:eastAsia="Times New Roman" w:hAnsi="Calibri" w:cs="Times New Roman"/>
+                <w:color w:val="000000"/>
+                <w:lang w:eastAsia="it-IT"/>
+              </w:rPr>
+              <w:t>0x12</w:t>
+            </w:r>
+          </w:p>
+        </w:tc>
+      </w:tr>
+      <w:tr>
+        <w:trPr>
+          <w:trHeight w:val="300"/>
+        </w:trPr>
+        <w:tc>
+          <w:tcPr>
+            <w:tcW w:w="1720" w:type="dxa"/>
+            <w:tcBorders>
+              <w:top w:val="nil"/>
+              <w:left w:val="single" w:sz="4" w:space="0" w:color="auto"/>
+              <w:bottom w:val="single" w:sz="4" w:space="0" w:color="auto"/>
+              <w:right w:val="single" w:sz="4" w:space="0" w:color="auto"/>
+            </w:tcBorders>
+            <w:shd w:val="clear" w:color="auto" w:fill="auto"/>
+            <w:noWrap/>
+            <w:vAlign w:val="bottom"/>
+            <w:hideMark/>
+          </w:tcPr>
+          <w:p>
+            <w:pPr>
+              <w:spacing w:after="0" w:line="240" w:lineRule="auto"/>
+              <w:rPr>
+                <w:rFonts w:ascii="Calibri" w:eastAsia="Times New Roman" w:hAnsi="Calibri" w:cs="Times New Roman"/>
+                <w:color w:val="000000"/>
+                <w:lang w:eastAsia="it-IT"/>
+              </w:rPr>
+            </w:pPr>
+            <w:r>
+              <w:rPr>
+                <w:rFonts w:ascii="Calibri" w:eastAsia="Times New Roman" w:hAnsi="Calibri" w:cs="Times New Roman"/>
+                <w:color w:val="000000"/>
+                <w:lang w:eastAsia="it-IT"/>
+              </w:rPr>
+              <w:t>Active End points</w:t>
+            </w:r>
+          </w:p>
+        </w:tc>
+        <w:tc>
+          <w:tcPr>
+            <w:tcW w:w="1300" w:type="dxa"/>
+            <w:tcBorders>
+              <w:top w:val="nil"/>
+              <w:left w:val="nil"/>
+              <w:bottom w:val="single" w:sz="4" w:space="0" w:color="auto"/>
+              <w:right w:val="single" w:sz="4" w:space="0" w:color="auto"/>
+            </w:tcBorders>
+            <w:shd w:val="clear" w:color="auto" w:fill="auto"/>
+            <w:noWrap/>
+            <w:vAlign w:val="center"/>
+            <w:hideMark/>
+          </w:tcPr>
+          <w:p>
+            <w:pPr>
+              <w:spacing w:after="0" w:line="240" w:lineRule="auto"/>
+              <w:jc w:val="center"/>
+              <w:rPr>
+                <w:rFonts w:ascii="Calibri" w:eastAsia="Times New Roman" w:hAnsi="Calibri" w:cs="Times New Roman"/>
+                <w:color w:val="000000"/>
+                <w:lang w:eastAsia="it-IT"/>
+              </w:rPr>
+            </w:pPr>
+            <w:r>
+              <w:rPr>
+                <w:rFonts w:ascii="Calibri" w:eastAsia="Times New Roman" w:hAnsi="Calibri" w:cs="Times New Roman"/>
+                <w:color w:val="000000"/>
+                <w:lang w:eastAsia="it-IT"/>
+              </w:rPr>
+              <w:t>1</w:t>
+            </w:r>
+          </w:p>
+        </w:tc>
+        <w:tc>
+          <w:tcPr>
+            <w:tcW w:w="1300" w:type="dxa"/>
+            <w:tcBorders>
+              <w:top w:val="nil"/>
+              <w:left w:val="nil"/>
+              <w:bottom w:val="single" w:sz="4" w:space="0" w:color="auto"/>
+              <w:right w:val="single" w:sz="4" w:space="0" w:color="auto"/>
+            </w:tcBorders>
+            <w:shd w:val="clear" w:color="auto" w:fill="auto"/>
+            <w:noWrap/>
+            <w:vAlign w:val="center"/>
+          </w:tcPr>
+          <w:p>
+            <w:pPr>
+              <w:spacing w:after="0" w:line="240" w:lineRule="auto"/>
+              <w:jc w:val="center"/>
+              <w:rPr>
+                <w:rFonts w:ascii="Calibri" w:eastAsia="Times New Roman" w:hAnsi="Calibri" w:cs="Times New Roman"/>
+                <w:color w:val="000000"/>
+                <w:lang w:eastAsia="it-IT"/>
+              </w:rPr>
+            </w:pPr>
+            <w:r>
+              <w:rPr>
+                <w:rFonts w:ascii="Calibri" w:eastAsia="Times New Roman" w:hAnsi="Calibri" w:cs="Times New Roman"/>
+                <w:color w:val="000000"/>
+                <w:lang w:eastAsia="it-IT"/>
+              </w:rPr>
+              <w:t>--</w:t>
+            </w:r>
+          </w:p>
+        </w:tc>
+      </w:tr>
+    </w:tbl>
+    <w:p/>
+    <w:p>
+      <w:r>
+        <w:rPr>
+          <w:rFonts w:ascii="Calibri" w:eastAsia="Times New Roman" w:hAnsi="Calibri" w:cs="Times New Roman"/>
+          <w:color w:val="000000"/>
+          <w:lang w:eastAsia="it-IT"/>
+        </w:rPr>
+        <w:t>Active End points</w:t>
+      </w:r>
+      <w:r>
+        <w:rPr>
+          <w:rFonts w:ascii="Calibri" w:eastAsia="Times New Roman" w:hAnsi="Calibri" w:cs="Times New Roman"/>
+          <w:color w:val="000000"/>
+          <w:lang w:eastAsia="it-IT"/>
+        </w:rPr>
+        <w:t xml:space="preserve"> list:</w:t>
       </w:r>
     </w:p>
     <w:tbl>
@@ -10185,16 +11436,7 @@
                 <w:color w:val="000000"/>
                 <w:lang w:val="en-US"/>
               </w:rPr>
-              <w:t xml:space="preserve">Indicates the 16-bit address of </w:t>
-            </w:r>
-            <w:r>
-              <w:rPr>
-                <w:rFonts w:ascii="Calibri" w:hAnsi="Calibri" w:cs="Calibri"/>
-                <w:color w:val="000000"/>
-                <w:lang w:val="en-US"/>
-              </w:rPr>
-              <w:lastRenderedPageBreak/>
-              <w:t xml:space="preserve">the responding device </w:t>
+              <w:t xml:space="preserve">Indicates the 16-bit address of the responding device </w:t>
             </w:r>
           </w:p>
         </w:tc>
@@ -10223,7 +11465,6 @@
                 <w:rFonts w:ascii="Calibri" w:hAnsi="Calibri" w:cs="Calibri"/>
                 <w:color w:val="000000"/>
               </w:rPr>
-              <w:lastRenderedPageBreak/>
               <w:t xml:space="preserve">Active Endpoint Count </w:t>
             </w:r>
           </w:p>
@@ -10987,7 +12228,6 @@
                 <w:color w:val="000000"/>
                 <w:lang w:eastAsia="it-IT"/>
               </w:rPr>
-              <w:lastRenderedPageBreak/>
               <w:t>Frame data fields</w:t>
             </w:r>
           </w:p>
@@ -12667,24 +13907,23 @@
             <w:shd w:val="clear" w:color="auto" w:fill="auto"/>
             <w:noWrap/>
             <w:vAlign w:val="bottom"/>
-            <w:hideMark/>
-          </w:tcPr>
-          <w:p>
-            <w:pPr>
-              <w:spacing w:after="0" w:line="240" w:lineRule="auto"/>
-              <w:rPr>
-                <w:rFonts w:ascii="Calibri" w:eastAsia="Times New Roman" w:hAnsi="Calibri" w:cs="Times New Roman"/>
-                <w:color w:val="000000"/>
-                <w:lang w:eastAsia="it-IT"/>
-              </w:rPr>
-            </w:pPr>
-            <w:r>
-              <w:rPr>
-                <w:rFonts w:ascii="Calibri" w:eastAsia="Times New Roman" w:hAnsi="Calibri" w:cs="Times New Roman"/>
-                <w:color w:val="000000"/>
-                <w:lang w:eastAsia="it-IT"/>
-              </w:rPr>
-              <w:t>Device addres</w:t>
+          </w:tcPr>
+          <w:p>
+            <w:pPr>
+              <w:spacing w:after="0" w:line="240" w:lineRule="auto"/>
+              <w:rPr>
+                <w:rFonts w:ascii="Calibri" w:eastAsia="Times New Roman" w:hAnsi="Calibri" w:cs="Times New Roman"/>
+                <w:color w:val="000000"/>
+                <w:lang w:eastAsia="it-IT"/>
+              </w:rPr>
+            </w:pPr>
+            <w:r>
+              <w:rPr>
+                <w:rFonts w:ascii="Calibri" w:eastAsia="Times New Roman" w:hAnsi="Calibri" w:cs="Times New Roman"/>
+                <w:color w:val="000000"/>
+                <w:lang w:eastAsia="it-IT"/>
+              </w:rPr>
+              <w:t>Transaction ID</w:t>
             </w:r>
           </w:p>
         </w:tc>
@@ -12693,8 +13932,7 @@
             <w:tcW w:w="1300" w:type="dxa"/>
             <w:shd w:val="clear" w:color="auto" w:fill="auto"/>
             <w:noWrap/>
-            <w:vAlign w:val="center"/>
-            <w:hideMark/>
+            <w:vAlign w:val="bottom"/>
           </w:tcPr>
           <w:p>
             <w:pPr>
@@ -12721,8 +13959,7 @@
             <w:tcW w:w="1300" w:type="dxa"/>
             <w:shd w:val="clear" w:color="auto" w:fill="auto"/>
             <w:noWrap/>
-            <w:vAlign w:val="center"/>
-            <w:hideMark/>
+            <w:vAlign w:val="bottom"/>
           </w:tcPr>
           <w:p>
             <w:pPr>
@@ -12736,9 +13973,11 @@
             </w:pPr>
             <w:r>
               <w:rPr>
-                <w:lang w:val="en-US"/>
-              </w:rPr>
-              <w:t>DEV_ADDR_16</w:t>
+                <w:rFonts w:ascii="Calibri" w:eastAsia="Times New Roman" w:hAnsi="Calibri" w:cs="Times New Roman"/>
+                <w:color w:val="000000"/>
+                <w:lang w:eastAsia="it-IT"/>
+              </w:rPr>
+              <w:t>--</w:t>
             </w:r>
           </w:p>
         </w:tc>
@@ -12753,6 +13992,92 @@
             <w:shd w:val="clear" w:color="auto" w:fill="auto"/>
             <w:noWrap/>
             <w:vAlign w:val="bottom"/>
+            <w:hideMark/>
+          </w:tcPr>
+          <w:p>
+            <w:pPr>
+              <w:spacing w:after="0" w:line="240" w:lineRule="auto"/>
+              <w:rPr>
+                <w:rFonts w:ascii="Calibri" w:eastAsia="Times New Roman" w:hAnsi="Calibri" w:cs="Times New Roman"/>
+                <w:color w:val="000000"/>
+                <w:lang w:eastAsia="it-IT"/>
+              </w:rPr>
+            </w:pPr>
+            <w:r>
+              <w:rPr>
+                <w:rFonts w:ascii="Calibri" w:eastAsia="Times New Roman" w:hAnsi="Calibri" w:cs="Times New Roman"/>
+                <w:color w:val="000000"/>
+                <w:lang w:eastAsia="it-IT"/>
+              </w:rPr>
+              <w:t>Device addres</w:t>
+            </w:r>
+          </w:p>
+        </w:tc>
+        <w:tc>
+          <w:tcPr>
+            <w:tcW w:w="1300" w:type="dxa"/>
+            <w:shd w:val="clear" w:color="auto" w:fill="auto"/>
+            <w:noWrap/>
+            <w:vAlign w:val="center"/>
+            <w:hideMark/>
+          </w:tcPr>
+          <w:p>
+            <w:pPr>
+              <w:spacing w:after="0" w:line="240" w:lineRule="auto"/>
+              <w:jc w:val="center"/>
+              <w:rPr>
+                <w:rFonts w:ascii="Calibri" w:eastAsia="Times New Roman" w:hAnsi="Calibri" w:cs="Times New Roman"/>
+                <w:color w:val="000000"/>
+                <w:lang w:eastAsia="it-IT"/>
+              </w:rPr>
+            </w:pPr>
+            <w:r>
+              <w:rPr>
+                <w:rFonts w:ascii="Calibri" w:eastAsia="Times New Roman" w:hAnsi="Calibri" w:cs="Times New Roman"/>
+                <w:color w:val="000000"/>
+                <w:lang w:eastAsia="it-IT"/>
+              </w:rPr>
+              <w:t>1</w:t>
+            </w:r>
+          </w:p>
+        </w:tc>
+        <w:tc>
+          <w:tcPr>
+            <w:tcW w:w="1300" w:type="dxa"/>
+            <w:shd w:val="clear" w:color="auto" w:fill="auto"/>
+            <w:noWrap/>
+            <w:vAlign w:val="center"/>
+            <w:hideMark/>
+          </w:tcPr>
+          <w:p>
+            <w:pPr>
+              <w:spacing w:after="0" w:line="240" w:lineRule="auto"/>
+              <w:jc w:val="center"/>
+              <w:rPr>
+                <w:rFonts w:ascii="Calibri" w:eastAsia="Times New Roman" w:hAnsi="Calibri" w:cs="Times New Roman"/>
+                <w:color w:val="000000"/>
+                <w:lang w:eastAsia="it-IT"/>
+              </w:rPr>
+            </w:pPr>
+            <w:r>
+              <w:rPr>
+                <w:lang w:val="en-US"/>
+              </w:rPr>
+              <w:t>DEV_ADDR_16</w:t>
+            </w:r>
+          </w:p>
+        </w:tc>
+      </w:tr>
+      <w:tr>
+        <w:trPr>
+          <w:trHeight w:val="300"/>
+        </w:trPr>
+        <w:tc>
+          <w:tcPr>
+            <w:tcW w:w="1720" w:type="dxa"/>
+            <w:shd w:val="clear" w:color="auto" w:fill="auto"/>
+            <w:noWrap/>
+            <w:vAlign w:val="bottom"/>
           </w:tcPr>
           <w:p>
             <w:pPr>
@@ -12796,7 +14121,7 @@
                 <w:color w:val="000000"/>
                 <w:lang w:eastAsia="it-IT"/>
               </w:rPr>
-              <w:t>1</w:t>
+              <w:t>3</w:t>
             </w:r>
           </w:p>
         </w:tc>
@@ -12996,7 +14321,6 @@
         <w:pStyle w:val="Heading3"/>
       </w:pPr>
       <w:r>
-        <w:lastRenderedPageBreak/>
         <w:t>Frame</w:t>
       </w:r>
     </w:p>
@@ -14430,7 +15754,349 @@
     </w:p>
     <w:tbl>
       <w:tblPr>
+        <w:tblW w:w="4320" w:type="dxa"/>
+        <w:tblInd w:w="55" w:type="dxa"/>
+        <w:tblCellMar>
+          <w:left w:w="70" w:type="dxa"/>
+          <w:right w:w="70" w:type="dxa"/>
+        </w:tblCellMar>
+        <w:tblLook w:val="04A0" w:firstRow="1" w:lastRow="0" w:firstColumn="1" w:lastColumn="0" w:noHBand="0" w:noVBand="1"/>
+      </w:tblPr>
+      <w:tblGrid>
+        <w:gridCol w:w="1720"/>
+        <w:gridCol w:w="1300"/>
+        <w:gridCol w:w="1300"/>
+      </w:tblGrid>
+      <w:tr>
+        <w:trPr>
+          <w:trHeight w:val="300"/>
+        </w:trPr>
+        <w:tc>
+          <w:tcPr>
+            <w:tcW w:w="1720" w:type="dxa"/>
+            <w:tcBorders>
+              <w:top w:val="single" w:sz="4" w:space="0" w:color="auto"/>
+              <w:left w:val="single" w:sz="4" w:space="0" w:color="auto"/>
+              <w:bottom w:val="single" w:sz="4" w:space="0" w:color="auto"/>
+              <w:right w:val="single" w:sz="4" w:space="0" w:color="auto"/>
+            </w:tcBorders>
+            <w:shd w:val="clear" w:color="auto" w:fill="auto"/>
+            <w:noWrap/>
+            <w:vAlign w:val="bottom"/>
+            <w:hideMark/>
+          </w:tcPr>
+          <w:p>
+            <w:pPr>
+              <w:spacing w:after="0" w:line="240" w:lineRule="auto"/>
+              <w:rPr>
+                <w:rFonts w:ascii="Calibri" w:eastAsia="Times New Roman" w:hAnsi="Calibri" w:cs="Times New Roman"/>
+                <w:color w:val="000000"/>
+                <w:lang w:eastAsia="it-IT"/>
+              </w:rPr>
+            </w:pPr>
+            <w:r>
+              <w:rPr>
+                <w:rFonts w:ascii="Calibri" w:eastAsia="Times New Roman" w:hAnsi="Calibri" w:cs="Times New Roman"/>
+                <w:color w:val="000000"/>
+                <w:lang w:eastAsia="it-IT"/>
+              </w:rPr>
+              <w:t>data fields</w:t>
+            </w:r>
+          </w:p>
+        </w:tc>
+        <w:tc>
+          <w:tcPr>
+            <w:tcW w:w="1300" w:type="dxa"/>
+            <w:tcBorders>
+              <w:top w:val="single" w:sz="4" w:space="0" w:color="auto"/>
+              <w:left w:val="nil"/>
+              <w:bottom w:val="single" w:sz="4" w:space="0" w:color="auto"/>
+              <w:right w:val="single" w:sz="4" w:space="0" w:color="auto"/>
+            </w:tcBorders>
+            <w:shd w:val="clear" w:color="auto" w:fill="auto"/>
+            <w:noWrap/>
+            <w:vAlign w:val="bottom"/>
+            <w:hideMark/>
+          </w:tcPr>
+          <w:p>
+            <w:pPr>
+              <w:spacing w:after="0" w:line="240" w:lineRule="auto"/>
+              <w:jc w:val="center"/>
+              <w:rPr>
+                <w:rFonts w:ascii="Calibri" w:eastAsia="Times New Roman" w:hAnsi="Calibri" w:cs="Times New Roman"/>
+                <w:color w:val="000000"/>
+                <w:lang w:eastAsia="it-IT"/>
+              </w:rPr>
+            </w:pPr>
+            <w:r>
+              <w:rPr>
+                <w:rFonts w:ascii="Calibri" w:eastAsia="Times New Roman" w:hAnsi="Calibri" w:cs="Times New Roman"/>
+                <w:color w:val="000000"/>
+                <w:lang w:eastAsia="it-IT"/>
+              </w:rPr>
+              <w:t xml:space="preserve"> Offset </w:t>
+            </w:r>
+          </w:p>
+        </w:tc>
+        <w:tc>
+          <w:tcPr>
+            <w:tcW w:w="1300" w:type="dxa"/>
+            <w:tcBorders>
+              <w:top w:val="single" w:sz="4" w:space="0" w:color="auto"/>
+              <w:left w:val="nil"/>
+              <w:bottom w:val="single" w:sz="4" w:space="0" w:color="auto"/>
+              <w:right w:val="single" w:sz="4" w:space="0" w:color="auto"/>
+            </w:tcBorders>
+            <w:shd w:val="clear" w:color="auto" w:fill="auto"/>
+            <w:noWrap/>
+            <w:vAlign w:val="bottom"/>
+            <w:hideMark/>
+          </w:tcPr>
+          <w:p>
+            <w:pPr>
+              <w:spacing w:after="0" w:line="240" w:lineRule="auto"/>
+              <w:jc w:val="center"/>
+              <w:rPr>
+                <w:rFonts w:ascii="Calibri" w:eastAsia="Times New Roman" w:hAnsi="Calibri" w:cs="Times New Roman"/>
+                <w:color w:val="000000"/>
+                <w:lang w:eastAsia="it-IT"/>
+              </w:rPr>
+            </w:pPr>
+            <w:r>
+              <w:rPr>
+                <w:rFonts w:ascii="Calibri" w:eastAsia="Times New Roman" w:hAnsi="Calibri" w:cs="Times New Roman"/>
+                <w:color w:val="000000"/>
+                <w:lang w:eastAsia="it-IT"/>
+              </w:rPr>
+              <w:t>Example</w:t>
+            </w:r>
+          </w:p>
+        </w:tc>
+      </w:tr>
+      <w:tr>
+        <w:trPr>
+          <w:trHeight w:val="300"/>
+        </w:trPr>
+        <w:tc>
+          <w:tcPr>
+            <w:tcW w:w="1720" w:type="dxa"/>
+            <w:tcBorders>
+              <w:top w:val="nil"/>
+              <w:left w:val="single" w:sz="4" w:space="0" w:color="auto"/>
+              <w:bottom w:val="single" w:sz="4" w:space="0" w:color="auto"/>
+              <w:right w:val="single" w:sz="4" w:space="0" w:color="auto"/>
+            </w:tcBorders>
+            <w:shd w:val="clear" w:color="auto" w:fill="auto"/>
+            <w:noWrap/>
+            <w:vAlign w:val="bottom"/>
+            <w:hideMark/>
+          </w:tcPr>
+          <w:p>
+            <w:pPr>
+              <w:spacing w:after="0" w:line="240" w:lineRule="auto"/>
+              <w:rPr>
+                <w:rFonts w:ascii="Calibri" w:eastAsia="Times New Roman" w:hAnsi="Calibri" w:cs="Times New Roman"/>
+                <w:color w:val="000000"/>
+                <w:lang w:eastAsia="it-IT"/>
+              </w:rPr>
+            </w:pPr>
+            <w:r>
+              <w:rPr>
+                <w:rFonts w:ascii="Calibri" w:eastAsia="Times New Roman" w:hAnsi="Calibri" w:cs="Times New Roman"/>
+                <w:color w:val="000000"/>
+                <w:lang w:eastAsia="it-IT"/>
+              </w:rPr>
+              <w:t>Transaction ID</w:t>
+            </w:r>
+          </w:p>
+        </w:tc>
+        <w:tc>
+          <w:tcPr>
+            <w:tcW w:w="1300" w:type="dxa"/>
+            <w:tcBorders>
+              <w:top w:val="nil"/>
+              <w:left w:val="nil"/>
+              <w:bottom w:val="single" w:sz="4" w:space="0" w:color="auto"/>
+              <w:right w:val="single" w:sz="4" w:space="0" w:color="auto"/>
+            </w:tcBorders>
+            <w:shd w:val="clear" w:color="auto" w:fill="auto"/>
+            <w:noWrap/>
+            <w:vAlign w:val="center"/>
+            <w:hideMark/>
+          </w:tcPr>
+          <w:p>
+            <w:pPr>
+              <w:spacing w:after="0" w:line="240" w:lineRule="auto"/>
+              <w:jc w:val="center"/>
+              <w:rPr>
+                <w:rFonts w:ascii="Calibri" w:eastAsia="Times New Roman" w:hAnsi="Calibri" w:cs="Times New Roman"/>
+                <w:color w:val="000000"/>
+                <w:lang w:eastAsia="it-IT"/>
+              </w:rPr>
+            </w:pPr>
+            <w:r>
+              <w:rPr>
+                <w:rFonts w:ascii="Calibri" w:eastAsia="Times New Roman" w:hAnsi="Calibri" w:cs="Times New Roman"/>
+                <w:color w:val="000000"/>
+                <w:lang w:eastAsia="it-IT"/>
+              </w:rPr>
+              <w:t>0</w:t>
+            </w:r>
+          </w:p>
+        </w:tc>
+        <w:tc>
+          <w:tcPr>
+            <w:tcW w:w="1300" w:type="dxa"/>
+            <w:tcBorders>
+              <w:top w:val="nil"/>
+              <w:left w:val="nil"/>
+              <w:bottom w:val="single" w:sz="4" w:space="0" w:color="auto"/>
+              <w:right w:val="single" w:sz="4" w:space="0" w:color="auto"/>
+            </w:tcBorders>
+            <w:shd w:val="clear" w:color="auto" w:fill="auto"/>
+            <w:noWrap/>
+            <w:vAlign w:val="center"/>
+            <w:hideMark/>
+          </w:tcPr>
+          <w:p>
+            <w:pPr>
+              <w:spacing w:after="0" w:line="240" w:lineRule="auto"/>
+              <w:jc w:val="center"/>
+              <w:rPr>
+                <w:rFonts w:ascii="Calibri" w:eastAsia="Times New Roman" w:hAnsi="Calibri" w:cs="Times New Roman"/>
+                <w:color w:val="000000"/>
+                <w:lang w:eastAsia="it-IT"/>
+              </w:rPr>
+            </w:pPr>
+            <w:r>
+              <w:rPr>
+                <w:rFonts w:ascii="Calibri" w:eastAsia="Times New Roman" w:hAnsi="Calibri" w:cs="Times New Roman"/>
+                <w:color w:val="000000"/>
+                <w:lang w:eastAsia="it-IT"/>
+              </w:rPr>
+              <w:t>0x12</w:t>
+            </w:r>
+          </w:p>
+        </w:tc>
+      </w:tr>
+      <w:tr>
+        <w:trPr>
+          <w:trHeight w:val="300"/>
+        </w:trPr>
+        <w:tc>
+          <w:tcPr>
+            <w:tcW w:w="1720" w:type="dxa"/>
+            <w:tcBorders>
+              <w:top w:val="nil"/>
+              <w:left w:val="single" w:sz="4" w:space="0" w:color="auto"/>
+              <w:bottom w:val="single" w:sz="4" w:space="0" w:color="auto"/>
+              <w:right w:val="single" w:sz="4" w:space="0" w:color="auto"/>
+            </w:tcBorders>
+            <w:shd w:val="clear" w:color="auto" w:fill="auto"/>
+            <w:noWrap/>
+            <w:vAlign w:val="bottom"/>
+            <w:hideMark/>
+          </w:tcPr>
+          <w:p>
+            <w:pPr>
+              <w:spacing w:after="0" w:line="240" w:lineRule="auto"/>
+              <w:rPr>
+                <w:rFonts w:ascii="Calibri" w:eastAsia="Times New Roman" w:hAnsi="Calibri" w:cs="Times New Roman"/>
+                <w:color w:val="000000"/>
+                <w:lang w:eastAsia="it-IT"/>
+              </w:rPr>
+            </w:pPr>
+            <w:r>
+              <w:rPr>
+                <w:rFonts w:ascii="Calibri" w:eastAsia="Times New Roman" w:hAnsi="Calibri" w:cs="Times New Roman"/>
+                <w:color w:val="000000"/>
+                <w:lang w:eastAsia="it-IT"/>
+              </w:rPr>
+              <w:t>Descriptor</w:t>
+            </w:r>
+          </w:p>
+        </w:tc>
+        <w:tc>
+          <w:tcPr>
+            <w:tcW w:w="1300" w:type="dxa"/>
+            <w:tcBorders>
+              <w:top w:val="nil"/>
+              <w:left w:val="nil"/>
+              <w:bottom w:val="single" w:sz="4" w:space="0" w:color="auto"/>
+              <w:right w:val="single" w:sz="4" w:space="0" w:color="auto"/>
+            </w:tcBorders>
+            <w:shd w:val="clear" w:color="auto" w:fill="auto"/>
+            <w:noWrap/>
+            <w:vAlign w:val="center"/>
+            <w:hideMark/>
+          </w:tcPr>
+          <w:p>
+            <w:pPr>
+              <w:spacing w:after="0" w:line="240" w:lineRule="auto"/>
+              <w:jc w:val="center"/>
+              <w:rPr>
+                <w:rFonts w:ascii="Calibri" w:eastAsia="Times New Roman" w:hAnsi="Calibri" w:cs="Times New Roman"/>
+                <w:color w:val="000000"/>
+                <w:lang w:eastAsia="it-IT"/>
+              </w:rPr>
+            </w:pPr>
+            <w:r>
+              <w:rPr>
+                <w:rFonts w:ascii="Calibri" w:eastAsia="Times New Roman" w:hAnsi="Calibri" w:cs="Times New Roman"/>
+                <w:color w:val="000000"/>
+                <w:lang w:eastAsia="it-IT"/>
+              </w:rPr>
+              <w:t>1</w:t>
+            </w:r>
+          </w:p>
+        </w:tc>
+        <w:tc>
+          <w:tcPr>
+            <w:tcW w:w="1300" w:type="dxa"/>
+            <w:tcBorders>
+              <w:top w:val="nil"/>
+              <w:left w:val="nil"/>
+              <w:bottom w:val="single" w:sz="4" w:space="0" w:color="auto"/>
+              <w:right w:val="single" w:sz="4" w:space="0" w:color="auto"/>
+            </w:tcBorders>
+            <w:shd w:val="clear" w:color="auto" w:fill="auto"/>
+            <w:noWrap/>
+            <w:vAlign w:val="center"/>
+          </w:tcPr>
+          <w:p>
+            <w:pPr>
+              <w:spacing w:after="0" w:line="240" w:lineRule="auto"/>
+              <w:jc w:val="center"/>
+              <w:rPr>
+                <w:rFonts w:ascii="Calibri" w:eastAsia="Times New Roman" w:hAnsi="Calibri" w:cs="Times New Roman"/>
+                <w:color w:val="000000"/>
+                <w:lang w:eastAsia="it-IT"/>
+              </w:rPr>
+            </w:pPr>
+            <w:r>
+              <w:rPr>
+                <w:rFonts w:ascii="Calibri" w:eastAsia="Times New Roman" w:hAnsi="Calibri" w:cs="Times New Roman"/>
+                <w:color w:val="000000"/>
+                <w:lang w:eastAsia="it-IT"/>
+              </w:rPr>
+              <w:t>--</w:t>
+            </w:r>
+          </w:p>
+        </w:tc>
+      </w:tr>
+    </w:tbl>
+    <w:p/>
+    <w:p/>
+    <w:p>
+      <w:r>
+        <w:lastRenderedPageBreak/>
+        <w:t>Descriptor:</w:t>
+      </w:r>
+    </w:p>
+    <w:tbl>
+      <w:tblPr>
         <w:tblW w:w="0" w:type="auto"/>
+        <w:tblInd w:w="108" w:type="dxa"/>
         <w:tblBorders>
           <w:top w:val="single" w:sz="4" w:space="0" w:color="auto"/>
           <w:left w:val="single" w:sz="4" w:space="0" w:color="auto"/>
@@ -14443,9 +16109,9 @@
         <w:tblLook w:val="0000" w:firstRow="0" w:lastRow="0" w:firstColumn="0" w:lastColumn="0" w:noHBand="0" w:noVBand="0"/>
       </w:tblPr>
       <w:tblGrid>
-        <w:gridCol w:w="2518"/>
-        <w:gridCol w:w="2517"/>
-        <w:gridCol w:w="2518"/>
+        <w:gridCol w:w="2694"/>
+        <w:gridCol w:w="1417"/>
+        <w:gridCol w:w="4111"/>
       </w:tblGrid>
       <w:tr>
         <w:trPr>
@@ -14453,7 +16119,7 @@
         </w:trPr>
         <w:tc>
           <w:tcPr>
-            <w:tcW w:w="2517" w:type="dxa"/>
+            <w:tcW w:w="2694" w:type="dxa"/>
           </w:tcPr>
           <w:p>
             <w:pPr>
@@ -14479,7 +16145,7 @@
         </w:tc>
         <w:tc>
           <w:tcPr>
-            <w:tcW w:w="2517" w:type="dxa"/>
+            <w:tcW w:w="1417" w:type="dxa"/>
           </w:tcPr>
           <w:p>
             <w:pPr>
@@ -14505,7 +16171,7 @@
         </w:tc>
         <w:tc>
           <w:tcPr>
-            <w:tcW w:w="2518" w:type="dxa"/>
+            <w:tcW w:w="4111" w:type="dxa"/>
           </w:tcPr>
           <w:p>
             <w:pPr>
@@ -14536,7 +16202,7 @@
         </w:trPr>
         <w:tc>
           <w:tcPr>
-            <w:tcW w:w="2518" w:type="dxa"/>
+            <w:tcW w:w="2694" w:type="dxa"/>
           </w:tcPr>
           <w:p>
             <w:pPr>
@@ -14560,8 +16226,7 @@
         </w:tc>
         <w:tc>
           <w:tcPr>
-            <w:tcW w:w="5034" w:type="dxa"/>
-            <w:gridSpan w:val="2"/>
+            <w:tcW w:w="1417" w:type="dxa"/>
           </w:tcPr>
           <w:p>
             <w:pPr>
@@ -14581,6 +16246,23 @@
               </w:rPr>
               <w:t xml:space="preserve">1 </w:t>
             </w:r>
+          </w:p>
+        </w:tc>
+        <w:tc>
+          <w:tcPr>
+            <w:tcW w:w="4111" w:type="dxa"/>
+          </w:tcPr>
+          <w:p>
+            <w:pPr>
+              <w:autoSpaceDE w:val="0"/>
+              <w:autoSpaceDN w:val="0"/>
+              <w:adjustRightInd w:val="0"/>
+              <w:spacing w:after="0" w:line="240" w:lineRule="auto"/>
+              <w:rPr>
+                <w:rFonts w:ascii="Calibri" w:hAnsi="Calibri" w:cs="Calibri"/>
+                <w:color w:val="000000"/>
+              </w:rPr>
+            </w:pPr>
           </w:p>
         </w:tc>
       </w:tr>
@@ -14590,7 +16272,7 @@
         </w:trPr>
         <w:tc>
           <w:tcPr>
-            <w:tcW w:w="2517" w:type="dxa"/>
+            <w:tcW w:w="2694" w:type="dxa"/>
           </w:tcPr>
           <w:p>
             <w:pPr>
@@ -14614,7 +16296,7 @@
         </w:tc>
         <w:tc>
           <w:tcPr>
-            <w:tcW w:w="2517" w:type="dxa"/>
+            <w:tcW w:w="1417" w:type="dxa"/>
           </w:tcPr>
           <w:p>
             <w:pPr>
@@ -14638,7 +16320,7 @@
         </w:tc>
         <w:tc>
           <w:tcPr>
-            <w:tcW w:w="2518" w:type="dxa"/>
+            <w:tcW w:w="4111" w:type="dxa"/>
           </w:tcPr>
           <w:p>
             <w:pPr>
@@ -14669,7 +16351,7 @@
         </w:trPr>
         <w:tc>
           <w:tcPr>
-            <w:tcW w:w="2517" w:type="dxa"/>
+            <w:tcW w:w="2694" w:type="dxa"/>
           </w:tcPr>
           <w:p>
             <w:pPr>
@@ -14693,7 +16375,7 @@
         </w:tc>
         <w:tc>
           <w:tcPr>
-            <w:tcW w:w="2517" w:type="dxa"/>
+            <w:tcW w:w="1417" w:type="dxa"/>
           </w:tcPr>
           <w:p>
             <w:pPr>
@@ -14717,7 +16399,7 @@
         </w:tc>
         <w:tc>
           <w:tcPr>
-            <w:tcW w:w="2518" w:type="dxa"/>
+            <w:tcW w:w="4111" w:type="dxa"/>
           </w:tcPr>
           <w:p>
             <w:pPr>
@@ -14748,7 +16430,7 @@
         </w:trPr>
         <w:tc>
           <w:tcPr>
-            <w:tcW w:w="2517" w:type="dxa"/>
+            <w:tcW w:w="2694" w:type="dxa"/>
           </w:tcPr>
           <w:p>
             <w:pPr>
@@ -14772,7 +16454,7 @@
         </w:tc>
         <w:tc>
           <w:tcPr>
-            <w:tcW w:w="2517" w:type="dxa"/>
+            <w:tcW w:w="1417" w:type="dxa"/>
           </w:tcPr>
           <w:p>
             <w:pPr>
@@ -14796,7 +16478,7 @@
         </w:tc>
         <w:tc>
           <w:tcPr>
-            <w:tcW w:w="2518" w:type="dxa"/>
+            <w:tcW w:w="4111" w:type="dxa"/>
           </w:tcPr>
           <w:p>
             <w:pPr>
@@ -14830,6 +16512,7 @@
     <w:tbl>
       <w:tblPr>
         <w:tblW w:w="0" w:type="auto"/>
+        <w:tblInd w:w="108" w:type="dxa"/>
         <w:tblBorders>
           <w:top w:val="single" w:sz="4" w:space="0" w:color="auto"/>
           <w:left w:val="single" w:sz="4" w:space="0" w:color="auto"/>
@@ -14842,10 +16525,10 @@
         <w:tblLook w:val="0000" w:firstRow="0" w:lastRow="0" w:firstColumn="0" w:lastColumn="0" w:noHBand="0" w:noVBand="0"/>
       </w:tblPr>
       <w:tblGrid>
-        <w:gridCol w:w="2796"/>
+        <w:gridCol w:w="2688"/>
         <w:gridCol w:w="6"/>
-        <w:gridCol w:w="2790"/>
-        <w:gridCol w:w="2789"/>
+        <w:gridCol w:w="1417"/>
+        <w:gridCol w:w="4162"/>
         <w:gridCol w:w="7"/>
       </w:tblGrid>
       <w:tr>
@@ -14854,7 +16537,8 @@
         </w:trPr>
         <w:tc>
           <w:tcPr>
-            <w:tcW w:w="2796" w:type="dxa"/>
+            <w:tcW w:w="2694" w:type="dxa"/>
+            <w:gridSpan w:val="2"/>
           </w:tcPr>
           <w:p>
             <w:pPr>
@@ -14880,8 +16564,7 @@
         </w:tc>
         <w:tc>
           <w:tcPr>
-            <w:tcW w:w="2796" w:type="dxa"/>
-            <w:gridSpan w:val="2"/>
+            <w:tcW w:w="1417" w:type="dxa"/>
           </w:tcPr>
           <w:p>
             <w:pPr>
@@ -14907,7 +16590,7 @@
         </w:tc>
         <w:tc>
           <w:tcPr>
-            <w:tcW w:w="2796" w:type="dxa"/>
+            <w:tcW w:w="4169" w:type="dxa"/>
             <w:gridSpan w:val="2"/>
           </w:tcPr>
           <w:p>
@@ -14939,7 +16622,8 @@
         </w:trPr>
         <w:tc>
           <w:tcPr>
-            <w:tcW w:w="2796" w:type="dxa"/>
+            <w:tcW w:w="2694" w:type="dxa"/>
+            <w:gridSpan w:val="2"/>
           </w:tcPr>
           <w:p>
             <w:pPr>
@@ -14963,8 +16647,7 @@
         </w:tc>
         <w:tc>
           <w:tcPr>
-            <w:tcW w:w="2796" w:type="dxa"/>
-            <w:gridSpan w:val="2"/>
+            <w:tcW w:w="1417" w:type="dxa"/>
           </w:tcPr>
           <w:p>
             <w:pPr>
@@ -14988,7 +16671,7 @@
         </w:tc>
         <w:tc>
           <w:tcPr>
-            <w:tcW w:w="2796" w:type="dxa"/>
+            <w:tcW w:w="4169" w:type="dxa"/>
             <w:gridSpan w:val="2"/>
           </w:tcPr>
           <w:p>
@@ -15020,7 +16703,8 @@
         </w:trPr>
         <w:tc>
           <w:tcPr>
-            <w:tcW w:w="2796" w:type="dxa"/>
+            <w:tcW w:w="2694" w:type="dxa"/>
+            <w:gridSpan w:val="2"/>
           </w:tcPr>
           <w:p>
             <w:pPr>
@@ -15044,8 +16728,7 @@
         </w:tc>
         <w:tc>
           <w:tcPr>
-            <w:tcW w:w="2796" w:type="dxa"/>
-            <w:gridSpan w:val="2"/>
+            <w:tcW w:w="1417" w:type="dxa"/>
           </w:tcPr>
           <w:p>
             <w:pPr>
@@ -15069,7 +16752,7 @@
         </w:tc>
         <w:tc>
           <w:tcPr>
-            <w:tcW w:w="2796" w:type="dxa"/>
+            <w:tcW w:w="4169" w:type="dxa"/>
             <w:gridSpan w:val="2"/>
           </w:tcPr>
           <w:p>
@@ -15101,7 +16784,8 @@
         </w:trPr>
         <w:tc>
           <w:tcPr>
-            <w:tcW w:w="2796" w:type="dxa"/>
+            <w:tcW w:w="2694" w:type="dxa"/>
+            <w:gridSpan w:val="2"/>
           </w:tcPr>
           <w:p>
             <w:pPr>
@@ -15125,8 +16809,7 @@
         </w:tc>
         <w:tc>
           <w:tcPr>
-            <w:tcW w:w="2796" w:type="dxa"/>
-            <w:gridSpan w:val="2"/>
+            <w:tcW w:w="1417" w:type="dxa"/>
           </w:tcPr>
           <w:p>
             <w:pPr>
@@ -15150,7 +16833,7 @@
         </w:tc>
         <w:tc>
           <w:tcPr>
-            <w:tcW w:w="2796" w:type="dxa"/>
+            <w:tcW w:w="4169" w:type="dxa"/>
             <w:gridSpan w:val="2"/>
           </w:tcPr>
           <w:p>
@@ -15182,7 +16865,8 @@
         </w:trPr>
         <w:tc>
           <w:tcPr>
-            <w:tcW w:w="2796" w:type="dxa"/>
+            <w:tcW w:w="2694" w:type="dxa"/>
+            <w:gridSpan w:val="2"/>
           </w:tcPr>
           <w:p>
             <w:pPr>
@@ -15206,8 +16890,7 @@
         </w:tc>
         <w:tc>
           <w:tcPr>
-            <w:tcW w:w="2796" w:type="dxa"/>
-            <w:gridSpan w:val="2"/>
+            <w:tcW w:w="1417" w:type="dxa"/>
           </w:tcPr>
           <w:p>
             <w:pPr>
@@ -15231,7 +16914,7 @@
         </w:tc>
         <w:tc>
           <w:tcPr>
-            <w:tcW w:w="2796" w:type="dxa"/>
+            <w:tcW w:w="4169" w:type="dxa"/>
             <w:gridSpan w:val="2"/>
           </w:tcPr>
           <w:p>
@@ -15265,7 +16948,7 @@
         </w:trPr>
         <w:tc>
           <w:tcPr>
-            <w:tcW w:w="2802" w:type="dxa"/>
+            <w:tcW w:w="2694" w:type="dxa"/>
             <w:gridSpan w:val="2"/>
           </w:tcPr>
           <w:p>
@@ -15320,7 +17003,7 @@
         </w:trPr>
         <w:tc>
           <w:tcPr>
-            <w:tcW w:w="2796" w:type="dxa"/>
+            <w:tcW w:w="2688" w:type="dxa"/>
           </w:tcPr>
           <w:p>
             <w:pPr>
@@ -15344,7 +17027,7 @@
         </w:tc>
         <w:tc>
           <w:tcPr>
-            <w:tcW w:w="2796" w:type="dxa"/>
+            <w:tcW w:w="1423" w:type="dxa"/>
             <w:gridSpan w:val="2"/>
           </w:tcPr>
           <w:p>
@@ -15369,7 +17052,7 @@
         </w:tc>
         <w:tc>
           <w:tcPr>
-            <w:tcW w:w="2796" w:type="dxa"/>
+            <w:tcW w:w="4169" w:type="dxa"/>
             <w:gridSpan w:val="2"/>
           </w:tcPr>
           <w:p>
@@ -15401,7 +17084,7 @@
         </w:trPr>
         <w:tc>
           <w:tcPr>
-            <w:tcW w:w="2796" w:type="dxa"/>
+            <w:tcW w:w="2688" w:type="dxa"/>
           </w:tcPr>
           <w:p>
             <w:pPr>
@@ -15425,7 +17108,7 @@
         </w:tc>
         <w:tc>
           <w:tcPr>
-            <w:tcW w:w="2796" w:type="dxa"/>
+            <w:tcW w:w="1423" w:type="dxa"/>
             <w:gridSpan w:val="2"/>
           </w:tcPr>
           <w:p>
@@ -15450,7 +17133,7 @@
         </w:tc>
         <w:tc>
           <w:tcPr>
-            <w:tcW w:w="2796" w:type="dxa"/>
+            <w:tcW w:w="4169" w:type="dxa"/>
             <w:gridSpan w:val="2"/>
           </w:tcPr>
           <w:p>
@@ -15471,16 +17154,7 @@
                 <w:color w:val="000000"/>
                 <w:lang w:val="en-US"/>
               </w:rPr>
-              <w:t xml:space="preserve">The list of input clusters supported on this endpoint. </w:t>
-            </w:r>
-            <w:r>
-              <w:rPr>
-                <w:rFonts w:ascii="Calibri" w:hAnsi="Calibri" w:cs="Calibri"/>
-                <w:color w:val="000000"/>
-                <w:lang w:val="en-US"/>
-              </w:rPr>
-              <w:lastRenderedPageBreak/>
-              <w:t xml:space="preserve">Each cluster is 2 bytes in size. This field is not included if the input cluster count is 0. </w:t>
+              <w:t xml:space="preserve">The list of input clusters supported on this endpoint. Each cluster is 2 bytes in size. This field is not included if the input cluster count is 0. </w:t>
             </w:r>
           </w:p>
         </w:tc>
@@ -15491,7 +17165,7 @@
         </w:trPr>
         <w:tc>
           <w:tcPr>
-            <w:tcW w:w="2796" w:type="dxa"/>
+            <w:tcW w:w="2688" w:type="dxa"/>
           </w:tcPr>
           <w:p>
             <w:pPr>
@@ -15509,14 +17183,13 @@
                 <w:rFonts w:ascii="Calibri" w:hAnsi="Calibri" w:cs="Calibri"/>
                 <w:color w:val="000000"/>
               </w:rPr>
-              <w:lastRenderedPageBreak/>
               <w:t xml:space="preserve">Output cluster count </w:t>
             </w:r>
           </w:p>
         </w:tc>
         <w:tc>
           <w:tcPr>
-            <w:tcW w:w="2796" w:type="dxa"/>
+            <w:tcW w:w="1423" w:type="dxa"/>
             <w:gridSpan w:val="2"/>
           </w:tcPr>
           <w:p>
@@ -15541,7 +17214,7 @@
         </w:tc>
         <w:tc>
           <w:tcPr>
-            <w:tcW w:w="2796" w:type="dxa"/>
+            <w:tcW w:w="4169" w:type="dxa"/>
             <w:gridSpan w:val="2"/>
           </w:tcPr>
           <w:p>
@@ -15573,7 +17246,7 @@
         </w:trPr>
         <w:tc>
           <w:tcPr>
-            <w:tcW w:w="2796" w:type="dxa"/>
+            <w:tcW w:w="2688" w:type="dxa"/>
           </w:tcPr>
           <w:p>
             <w:pPr>
@@ -15597,7 +17270,7 @@
         </w:tc>
         <w:tc>
           <w:tcPr>
-            <w:tcW w:w="2796" w:type="dxa"/>
+            <w:tcW w:w="1423" w:type="dxa"/>
             <w:gridSpan w:val="2"/>
           </w:tcPr>
           <w:p>
@@ -15622,7 +17295,7 @@
         </w:tc>
         <w:tc>
           <w:tcPr>
-            <w:tcW w:w="2796" w:type="dxa"/>
+            <w:tcW w:w="4169" w:type="dxa"/>
             <w:gridSpan w:val="2"/>
           </w:tcPr>
           <w:p>
@@ -15808,6 +17481,7 @@
         <w:rPr>
           <w:lang w:val="en-US"/>
         </w:rPr>
+        <w:lastRenderedPageBreak/>
         <w:t>This devices need to be added to the associated device map</w:t>
       </w:r>
       <w:r>
@@ -16555,7 +18229,6 @@
                 <w:color w:val="000000"/>
                 <w:lang w:eastAsia="it-IT"/>
               </w:rPr>
-              <w:lastRenderedPageBreak/>
               <w:t>src end point</w:t>
             </w:r>
           </w:p>
@@ -17398,6 +19071,8 @@
               <w:spacing w:after="0" w:line="240" w:lineRule="auto"/>
               <w:rPr>
                 <w:rFonts w:ascii="Calibri" w:hAnsi="Calibri" w:cs="Calibri"/>
+                <w:b/>
+                <w:bCs/>
                 <w:color w:val="000000"/>
               </w:rPr>
             </w:pPr>
@@ -17406,7 +19081,7 @@
                 <w:rFonts w:ascii="Calibri" w:hAnsi="Calibri" w:cs="Calibri"/>
                 <w:color w:val="000000"/>
               </w:rPr>
-              <w:t>Capabilities</w:t>
+              <w:t>Transaction ID</w:t>
             </w:r>
           </w:p>
         </w:tc>
@@ -17422,6 +19097,8 @@
               <w:spacing w:after="0" w:line="240" w:lineRule="auto"/>
               <w:rPr>
                 <w:rFonts w:ascii="Calibri" w:hAnsi="Calibri" w:cs="Calibri"/>
+                <w:b/>
+                <w:bCs/>
                 <w:color w:val="000000"/>
               </w:rPr>
             </w:pPr>
@@ -17430,7 +19107,7 @@
                 <w:rFonts w:ascii="Calibri" w:hAnsi="Calibri" w:cs="Calibri"/>
                 <w:color w:val="000000"/>
               </w:rPr>
-              <w:t xml:space="preserve">1 </w:t>
+              <w:t>1</w:t>
             </w:r>
           </w:p>
         </w:tc>
@@ -17446,6 +19123,78 @@
               <w:spacing w:after="0" w:line="240" w:lineRule="auto"/>
               <w:rPr>
                 <w:rFonts w:ascii="Calibri" w:hAnsi="Calibri" w:cs="Calibri"/>
+                <w:b/>
+                <w:bCs/>
+                <w:color w:val="000000"/>
+              </w:rPr>
+            </w:pPr>
+          </w:p>
+        </w:tc>
+      </w:tr>
+      <w:tr>
+        <w:trPr>
+          <w:trHeight w:val="110"/>
+        </w:trPr>
+        <w:tc>
+          <w:tcPr>
+            <w:tcW w:w="2969" w:type="dxa"/>
+          </w:tcPr>
+          <w:p>
+            <w:pPr>
+              <w:autoSpaceDE w:val="0"/>
+              <w:autoSpaceDN w:val="0"/>
+              <w:adjustRightInd w:val="0"/>
+              <w:spacing w:after="0" w:line="240" w:lineRule="auto"/>
+              <w:rPr>
+                <w:rFonts w:ascii="Calibri" w:hAnsi="Calibri" w:cs="Calibri"/>
+                <w:color w:val="000000"/>
+              </w:rPr>
+            </w:pPr>
+            <w:r>
+              <w:rPr>
+                <w:rFonts w:ascii="Calibri" w:hAnsi="Calibri" w:cs="Calibri"/>
+                <w:color w:val="000000"/>
+              </w:rPr>
+              <w:t>Capabilities</w:t>
+            </w:r>
+          </w:p>
+        </w:tc>
+        <w:tc>
+          <w:tcPr>
+            <w:tcW w:w="2972" w:type="dxa"/>
+          </w:tcPr>
+          <w:p>
+            <w:pPr>
+              <w:autoSpaceDE w:val="0"/>
+              <w:autoSpaceDN w:val="0"/>
+              <w:adjustRightInd w:val="0"/>
+              <w:spacing w:after="0" w:line="240" w:lineRule="auto"/>
+              <w:rPr>
+                <w:rFonts w:ascii="Calibri" w:hAnsi="Calibri" w:cs="Calibri"/>
+                <w:color w:val="000000"/>
+              </w:rPr>
+            </w:pPr>
+            <w:r>
+              <w:rPr>
+                <w:rFonts w:ascii="Calibri" w:hAnsi="Calibri" w:cs="Calibri"/>
+                <w:color w:val="000000"/>
+              </w:rPr>
+              <w:t xml:space="preserve">1 </w:t>
+            </w:r>
+          </w:p>
+        </w:tc>
+        <w:tc>
+          <w:tcPr>
+            <w:tcW w:w="2975" w:type="dxa"/>
+          </w:tcPr>
+          <w:p>
+            <w:pPr>
+              <w:autoSpaceDE w:val="0"/>
+              <w:autoSpaceDN w:val="0"/>
+              <w:adjustRightInd w:val="0"/>
+              <w:spacing w:after="0" w:line="240" w:lineRule="auto"/>
+              <w:rPr>
+                <w:rFonts w:ascii="Calibri" w:hAnsi="Calibri" w:cs="Calibri"/>
                 <w:color w:val="000000"/>
               </w:rPr>
             </w:pPr>
@@ -17473,24 +19222,128 @@
     <w:p>
       <w:pPr>
         <w:pStyle w:val="Heading1"/>
-      </w:pPr>
-      <w:r>
+        <w:rPr>
+          <w:lang w:val="en-US"/>
+        </w:rPr>
+      </w:pPr>
+      <w:r>
+        <w:rPr>
+          <w:lang w:val="en-US"/>
+        </w:rPr>
         <w:lastRenderedPageBreak/>
-        <w:t>Discovery Flow</w:t>
+        <w:t>Nodes</w:t>
+      </w:r>
+      <w:r>
+        <w:rPr>
+          <w:lang w:val="en-US"/>
+        </w:rPr>
+        <w:t xml:space="preserve"> discovery</w:t>
+      </w:r>
+      <w:r>
+        <w:rPr>
+          <w:lang w:val="en-US"/>
+        </w:rPr>
+        <w:t>: startup sequence and persistency</w:t>
+      </w:r>
+    </w:p>
+    <w:p>
+      <w:pPr>
+        <w:rPr>
+          <w:lang w:val="en-US"/>
+        </w:rPr>
+      </w:pPr>
+    </w:p>
+    <w:p>
+      <w:pPr>
+        <w:rPr>
+          <w:lang w:val="en-US"/>
+        </w:rPr>
+      </w:pPr>
+      <w:r>
+        <w:rPr>
+          <w:lang w:val="en-US"/>
+        </w:rPr>
+        <w:t xml:space="preserve">At boot time the device should </w:t>
+      </w:r>
+      <w:r>
+        <w:rPr>
+          <w:lang w:val="en-US"/>
+        </w:rPr>
+        <w:t xml:space="preserve">load from the </w:t>
+      </w:r>
+      <w:proofErr w:type="spellStart"/>
+      <w:r>
+        <w:rPr>
+          <w:lang w:val="en-US"/>
+        </w:rPr>
+        <w:t>Xbee</w:t>
+      </w:r>
+      <w:proofErr w:type="spellEnd"/>
+      <w:r>
+        <w:rPr>
+          <w:lang w:val="en-US"/>
+        </w:rPr>
+        <w:t xml:space="preserve"> persistency the list of associated devices. This data are stored by </w:t>
+      </w:r>
+      <w:proofErr w:type="spellStart"/>
+      <w:r>
+        <w:rPr>
+          <w:lang w:val="en-US"/>
+        </w:rPr>
+        <w:t>Xbee</w:t>
+      </w:r>
+      <w:proofErr w:type="spellEnd"/>
+      <w:r>
+        <w:rPr>
+          <w:lang w:val="en-US"/>
+        </w:rPr>
+        <w:t xml:space="preserve"> module in its persistency and can </w:t>
+      </w:r>
+      <w:proofErr w:type="gramStart"/>
+      <w:r>
+        <w:rPr>
+          <w:lang w:val="en-US"/>
+        </w:rPr>
+        <w:t>retrieved</w:t>
+      </w:r>
+      <w:proofErr w:type="gramEnd"/>
+      <w:r>
+        <w:rPr>
+          <w:lang w:val="en-US"/>
+        </w:rPr>
+        <w:t xml:space="preserve"> by requesting the neighbor table (ZDO cluster 0x0032) or the child table (extended request for ZDO cluster 0x0000 and 0x0001).</w:t>
+      </w:r>
+    </w:p>
+    <w:p>
+      <w:pPr>
+        <w:rPr>
+          <w:lang w:val="en-US"/>
+        </w:rPr>
+      </w:pPr>
+      <w:r>
+        <w:rPr>
+          <w:lang w:val="en-US"/>
+        </w:rPr>
+        <w:t xml:space="preserve">The information retrieved should be stored </w:t>
+      </w:r>
+      <w:r>
+        <w:rPr>
+          <w:lang w:val="en-US"/>
+        </w:rPr>
+        <w:t>set of suitable data structure or DB.</w:t>
+      </w:r>
+    </w:p>
+    <w:p>
+      <w:pPr>
+        <w:pStyle w:val="Heading2"/>
+      </w:pPr>
+      <w:r>
+        <w:t>Psedocode</w:t>
       </w:r>
     </w:p>
     <w:p/>
     <w:p>
       <w:pPr>
-        <w:pStyle w:val="Heading2"/>
-      </w:pPr>
-      <w:r>
-        <w:t>Psedocode</w:t>
-      </w:r>
-    </w:p>
-    <w:p/>
-    <w:p>
-      <w:pPr>
         <w:spacing w:after="120" w:line="240" w:lineRule="auto"/>
         <w:rPr>
           <w:lang w:val="en-US"/>
@@ -17543,9 +19396,15 @@
         <w:rPr>
           <w:lang w:val="en-US"/>
         </w:rPr>
-        <w:t>route_record_req</w:t>
+        <w:t>neighbor_table_req</w:t>
       </w:r>
       <w:proofErr w:type="spellEnd"/>
+      <w:r>
+        <w:rPr>
+          <w:lang w:val="en-US"/>
+        </w:rPr>
+        <w:t>(coordinator)</w:t>
+      </w:r>
     </w:p>
     <w:p>
       <w:pPr>
@@ -17739,14 +19598,20 @@
         <w:rPr>
           <w:lang w:val="en-US"/>
         </w:rPr>
-        <w:t>route_record_res</w:t>
+        <w:t>neighbor_table_res</w:t>
       </w:r>
       <w:proofErr w:type="spellEnd"/>
       <w:r>
         <w:rPr>
           <w:lang w:val="en-US"/>
         </w:rPr>
-        <w:t xml:space="preserve"> or </w:t>
+        <w:t xml:space="preserve"> </w:t>
+      </w:r>
+      <w:r>
+        <w:rPr>
+          <w:lang w:val="en-US"/>
+        </w:rPr>
+        <w:t xml:space="preserve">or </w:t>
       </w:r>
       <w:proofErr w:type="spellStart"/>
       <w:r>
@@ -18300,6 +20165,7 @@
       </w:r>
     </w:p>
     <w:p/>
+    <w:p/>
     <w:p>
       <w:pPr>
         <w:pStyle w:val="Heading2"/>
@@ -18323,261 +20189,189 @@
         <w:rPr>
           <w:lang w:val="en-US"/>
         </w:rPr>
-        <w:t xml:space="preserve">List&lt;DEVICE_T&gt; </w:t>
+        <w:object w:dxaOrig="1801" w:dyaOrig="811">
+          <v:shapetype id="_x0000_t75" coordsize="21600,21600" o:spt="75" o:preferrelative="t" path="m@4@5l@4@11@9@11@9@5xe" filled="f" stroked="f">
+            <v:stroke joinstyle="miter"/>
+            <v:formulas>
+              <v:f eqn="if lineDrawn pixelLineWidth 0"/>
+              <v:f eqn="sum @0 1 0"/>
+              <v:f eqn="sum 0 0 @1"/>
+              <v:f eqn="prod @2 1 2"/>
+              <v:f eqn="prod @3 21600 pixelWidth"/>
+              <v:f eqn="prod @3 21600 pixelHeight"/>
+              <v:f eqn="sum @0 0 1"/>
+              <v:f eqn="prod @6 1 2"/>
+              <v:f eqn="prod @7 21600 pixelWidth"/>
+              <v:f eqn="sum @8 21600 0"/>
+              <v:f eqn="prod @7 21600 pixelHeight"/>
+              <v:f eqn="sum @10 21600 0"/>
+            </v:formulas>
+            <v:path o:extrusionok="f" gradientshapeok="t" o:connecttype="rect"/>
+            <o:lock v:ext="edit" aspectratio="t"/>
+          </v:shapetype>
+          <v:shape id="_x0000_i1025" type="#_x0000_t75" style="width:90pt;height:40.5pt" o:ole="">
+            <v:imagedata r:id="rId12" o:title=""/>
+          </v:shape>
+          <o:OLEObject Type="Embed" ProgID="Package" ShapeID="_x0000_i1025" DrawAspect="Content" ObjectID="_1542417502" r:id="rId13"/>
+        </w:object>
+      </w:r>
+    </w:p>
+    <w:p>
+      <w:pPr>
+        <w:pStyle w:val="Heading1"/>
+        <w:rPr>
+          <w:lang w:val="en-US"/>
+        </w:rPr>
+      </w:pPr>
+      <w:r>
+        <w:rPr>
+          <w:lang w:val="en-US"/>
+        </w:rPr>
+        <w:lastRenderedPageBreak/>
+        <w:t>Intruder Alarm System Devices</w:t>
+      </w:r>
+    </w:p>
+    <w:p>
+      <w:pPr>
+        <w:rPr>
+          <w:lang w:val="en-US"/>
+        </w:rPr>
+      </w:pPr>
+    </w:p>
+    <w:p>
+      <w:pPr>
+        <w:rPr>
+          <w:lang w:val="en-US"/>
+        </w:rPr>
+      </w:pPr>
+      <w:r>
+        <w:rPr>
+          <w:lang w:val="en-US"/>
+        </w:rPr>
+        <w:t xml:space="preserve">On a </w:t>
       </w:r>
       <w:proofErr w:type="spellStart"/>
       <w:r>
         <w:rPr>
           <w:lang w:val="en-US"/>
         </w:rPr>
-        <w:t>device_map</w:t>
+        <w:t>Zigbee</w:t>
       </w:r>
       <w:proofErr w:type="spellEnd"/>
-    </w:p>
-    <w:p>
-      <w:pPr>
-        <w:spacing w:after="120" w:line="240" w:lineRule="auto"/>
-        <w:rPr>
-          <w:lang w:val="en-US"/>
-        </w:rPr>
-      </w:pPr>
-      <w:proofErr w:type="spellStart"/>
-      <w:r>
-        <w:rPr>
-          <w:lang w:val="en-US"/>
-        </w:rPr>
-        <w:t>S</w:t>
-      </w:r>
-      <w:r>
-        <w:rPr>
-          <w:lang w:val="en-US"/>
-        </w:rPr>
-        <w:t>truct</w:t>
-      </w:r>
-      <w:proofErr w:type="spellEnd"/>
-      <w:r>
-        <w:rPr>
-          <w:lang w:val="en-US"/>
-        </w:rPr>
-        <w:t xml:space="preserve"> DEVICE_T {</w:t>
-      </w:r>
-    </w:p>
-    <w:p>
-      <w:pPr>
-        <w:spacing w:after="120" w:line="240" w:lineRule="auto"/>
-        <w:rPr>
-          <w:lang w:val="en-US"/>
-        </w:rPr>
-      </w:pPr>
-      <w:r>
-        <w:rPr>
-          <w:lang w:val="en-US"/>
-        </w:rPr>
-        <w:tab/>
-        <w:t>UINT_16 DEV_PROFILE</w:t>
-      </w:r>
-    </w:p>
-    <w:p>
-      <w:pPr>
-        <w:spacing w:after="120" w:line="240" w:lineRule="auto"/>
-        <w:rPr>
-          <w:lang w:val="en-US"/>
-        </w:rPr>
-      </w:pPr>
-      <w:r>
-        <w:rPr>
-          <w:lang w:val="en-US"/>
-        </w:rPr>
-        <w:tab/>
-        <w:t>UINT_64 IIIE_ADDR,</w:t>
-      </w:r>
-    </w:p>
-    <w:p>
-      <w:pPr>
-        <w:spacing w:after="120" w:line="240" w:lineRule="auto"/>
-        <w:rPr>
-          <w:lang w:val="en-US"/>
-        </w:rPr>
-      </w:pPr>
-      <w:r>
-        <w:rPr>
-          <w:lang w:val="en-US"/>
-        </w:rPr>
-        <w:tab/>
-        <w:t>UINT_16 NET_ADDR,</w:t>
-      </w:r>
-    </w:p>
-    <w:p>
-      <w:pPr>
-        <w:spacing w:after="120" w:line="240" w:lineRule="auto"/>
-        <w:rPr>
-          <w:lang w:val="en-US"/>
-        </w:rPr>
-      </w:pPr>
-      <w:r>
-        <w:rPr>
-          <w:lang w:val="en-US"/>
-        </w:rPr>
-        <w:tab/>
-        <w:t>CLUSTER_T **</w:t>
-      </w:r>
-      <w:proofErr w:type="spellStart"/>
-      <w:r>
-        <w:rPr>
-          <w:lang w:val="en-US"/>
-        </w:rPr>
-        <w:t>InClusters</w:t>
-      </w:r>
-      <w:proofErr w:type="spellEnd"/>
-      <w:r>
-        <w:rPr>
-          <w:lang w:val="en-US"/>
-        </w:rPr>
-        <w:t>,</w:t>
-      </w:r>
-    </w:p>
-    <w:p>
-      <w:pPr>
-        <w:spacing w:after="120" w:line="240" w:lineRule="auto"/>
-        <w:rPr>
-          <w:lang w:val="en-US"/>
-        </w:rPr>
-      </w:pPr>
-      <w:r>
-        <w:rPr>
-          <w:lang w:val="en-US"/>
-        </w:rPr>
-        <w:tab/>
-        <w:t>CLUSTER_T **</w:t>
-      </w:r>
-      <w:proofErr w:type="spellStart"/>
-      <w:r>
-        <w:rPr>
-          <w:lang w:val="en-US"/>
-        </w:rPr>
-        <w:t>OutClusters</w:t>
-      </w:r>
-      <w:proofErr w:type="spellEnd"/>
-    </w:p>
-    <w:p>
-      <w:pPr>
-        <w:spacing w:after="120" w:line="240" w:lineRule="auto"/>
-        <w:rPr>
-          <w:lang w:val="en-US"/>
-        </w:rPr>
-      </w:pPr>
-      <w:r>
-        <w:rPr>
-          <w:lang w:val="en-US"/>
-        </w:rPr>
-        <w:t>}</w:t>
-      </w:r>
-    </w:p>
-    <w:p>
-      <w:pPr>
-        <w:spacing w:after="120" w:line="240" w:lineRule="auto"/>
-        <w:rPr>
-          <w:lang w:val="en-US"/>
-        </w:rPr>
-      </w:pPr>
-      <w:proofErr w:type="spellStart"/>
-      <w:r>
-        <w:rPr>
-          <w:lang w:val="en-US"/>
-        </w:rPr>
-        <w:lastRenderedPageBreak/>
-        <w:t>Struct</w:t>
-      </w:r>
-      <w:proofErr w:type="spellEnd"/>
-      <w:r>
-        <w:rPr>
-          <w:lang w:val="en-US"/>
-        </w:rPr>
-        <w:t xml:space="preserve"> CLUSTER_T {</w:t>
-      </w:r>
-    </w:p>
-    <w:p>
-      <w:pPr>
-        <w:spacing w:after="120" w:line="240" w:lineRule="auto"/>
-        <w:rPr>
-          <w:lang w:val="en-US"/>
-        </w:rPr>
-      </w:pPr>
-      <w:r>
-        <w:rPr>
-          <w:lang w:val="en-US"/>
-        </w:rPr>
-        <w:tab/>
-      </w:r>
-      <w:proofErr w:type="gramStart"/>
-      <w:r>
-        <w:rPr>
-          <w:lang w:val="en-US"/>
-        </w:rPr>
-        <w:t>char</w:t>
-      </w:r>
-      <w:proofErr w:type="gramEnd"/>
-      <w:r>
-        <w:rPr>
-          <w:lang w:val="en-US"/>
-        </w:rPr>
-        <w:t>* name,</w:t>
-      </w:r>
-    </w:p>
-    <w:p>
-      <w:pPr>
-        <w:spacing w:after="120" w:line="240" w:lineRule="auto"/>
-        <w:rPr>
-          <w:lang w:val="en-US"/>
-        </w:rPr>
-      </w:pPr>
-      <w:r>
-        <w:rPr>
-          <w:lang w:val="en-US"/>
-        </w:rPr>
-        <w:tab/>
-        <w:t>UINT_16 id,</w:t>
-      </w:r>
-    </w:p>
-    <w:p>
-      <w:pPr>
-        <w:spacing w:after="120" w:line="240" w:lineRule="auto"/>
-        <w:rPr>
-          <w:lang w:val="en-US"/>
-        </w:rPr>
-      </w:pPr>
-      <w:r>
-        <w:rPr>
-          <w:lang w:val="en-US"/>
-        </w:rPr>
-        <w:tab/>
-        <w:t xml:space="preserve">CMD_T* </w:t>
-      </w:r>
-      <w:proofErr w:type="spellStart"/>
-      <w:r>
-        <w:rPr>
-          <w:lang w:val="en-US"/>
-        </w:rPr>
-        <w:t>command_list</w:t>
-      </w:r>
-      <w:proofErr w:type="spellEnd"/>
-    </w:p>
-    <w:p>
-      <w:pPr>
-        <w:spacing w:after="120" w:line="240" w:lineRule="auto"/>
-        <w:rPr>
-          <w:lang w:val="en-US"/>
-        </w:rPr>
-      </w:pPr>
-      <w:r>
-        <w:rPr>
-          <w:lang w:val="en-US"/>
-        </w:rPr>
-        <w:t>}</w:t>
-      </w:r>
+      <w:r>
+        <w:rPr>
+          <w:lang w:val="en-US"/>
+        </w:rPr>
+        <w:t xml:space="preserve"> network a special regards is dedicated to the security devoted devices and are managed under the IAS</w:t>
+      </w:r>
+      <w:r>
+        <w:rPr>
+          <w:lang w:val="en-US"/>
+        </w:rPr>
+        <w:t>, Intrusion and Alarm System,</w:t>
+      </w:r>
+      <w:r>
+        <w:rPr>
+          <w:lang w:val="en-US"/>
+        </w:rPr>
+        <w:t xml:space="preserve"> set</w:t>
+      </w:r>
+      <w:r>
+        <w:rPr>
+          <w:lang w:val="en-US"/>
+        </w:rPr>
+        <w:t>.</w:t>
+      </w:r>
+    </w:p>
+    <w:p>
+      <w:pPr>
+        <w:rPr>
+          <w:lang w:val="en-US"/>
+        </w:rPr>
+      </w:pPr>
+      <w:r>
+        <w:rPr>
+          <w:lang w:val="en-US"/>
+        </w:rPr>
+        <w:t>The IAS devices are classified in: Control Indicating Equipment (CIE), Zones</w:t>
+      </w:r>
+      <w:r>
+        <w:rPr>
+          <w:lang w:val="en-US"/>
+        </w:rPr>
+        <w:t xml:space="preserve"> device, Warning Device (WD) and Ancillary Control Equipment (ACE).</w:t>
+      </w:r>
+    </w:p>
+    <w:p>
+      <w:pPr>
+        <w:rPr>
+          <w:lang w:val="en-US"/>
+        </w:rPr>
+      </w:pPr>
+      <w:r>
+        <w:rPr>
+          <w:lang w:val="en-US"/>
+        </w:rPr>
+        <w:t xml:space="preserve">We will take care only of the CIE and Zones device: the CIE is our network coordinator and the Zones devices are the managed sensors. They are described in chapter 8 of the ZCL and in chapters 7 and </w:t>
+      </w:r>
+      <w:r>
+        <w:rPr>
+          <w:lang w:val="en-US"/>
+        </w:rPr>
+        <w:t>10.7 through</w:t>
+      </w:r>
+      <w:r>
+        <w:rPr>
+          <w:lang w:val="en-US"/>
+        </w:rPr>
+        <w:t xml:space="preserve"> 10.9</w:t>
+      </w:r>
+      <w:r>
+        <w:rPr>
+          <w:lang w:val="en-US"/>
+        </w:rPr>
+        <w:t>.</w:t>
+      </w:r>
+    </w:p>
+    <w:p>
+      <w:pPr>
+        <w:rPr>
+          <w:lang w:val="en-US"/>
+        </w:rPr>
+      </w:pPr>
+    </w:p>
+    <w:p>
+      <w:pPr>
+        <w:pStyle w:val="Heading2"/>
+        <w:rPr>
+          <w:lang w:val="en-US"/>
+        </w:rPr>
+      </w:pPr>
+      <w:r>
+        <w:rPr>
+          <w:lang w:val="en-US"/>
+        </w:rPr>
+        <w:t>Enrolment Sequence</w:t>
+      </w:r>
+    </w:p>
+    <w:p>
+      <w:pPr>
+        <w:rPr>
+          <w:lang w:val="en-US"/>
+        </w:rPr>
+      </w:pPr>
+    </w:p>
+    <w:p>
+      <w:pPr>
+        <w:rPr>
+          <w:lang w:val="en-US"/>
+        </w:rPr>
+      </w:pPr>
+      <w:bookmarkStart w:id="0" w:name="_GoBack"/>
+      <w:bookmarkEnd w:id="0"/>
     </w:p>
     <w:sectPr>
-      <w:footerReference w:type="default" r:id="rId10"/>
+      <w:footerReference w:type="default" r:id="rId14"/>
       <w:pgSz w:w="11906" w:h="16838"/>
       <w:pgMar w:top="1417" w:right="1134" w:bottom="1134" w:left="1134" w:header="708" w:footer="708" w:gutter="0"/>
       <w:cols w:space="708"/>
@@ -18650,7 +20444,7 @@
           <w:rPr>
             <w:noProof/>
           </w:rPr>
-          <w:t>1</w:t>
+          <w:t>17</w:t>
         </w:r>
         <w:r>
           <w:rPr>
@@ -20590,6 +22384,11 @@
       <w:szCs w:val="16"/>
     </w:rPr>
   </w:style>
+  <w:style w:type="character" w:customStyle="1" w:styleId="apple-converted-space">
+    <w:name w:val="apple-converted-space"/>
+    <w:basedOn w:val="DefaultParagraphFont"/>
+    <w:rsid w:val="00CB7E4B"/>
+  </w:style>
 </w:styles>
 </file>
 
@@ -21618,6 +23417,11 @@
       <w:szCs w:val="16"/>
     </w:rPr>
   </w:style>
+  <w:style w:type="character" w:customStyle="1" w:styleId="apple-converted-space">
+    <w:name w:val="apple-converted-space"/>
+    <w:basedOn w:val="DefaultParagraphFont"/>
+    <w:rsid w:val="00CB7E4B"/>
+  </w:style>
 </w:styles>
 </file>
 

--- a/Docs/TFS_Z.Home_NTTDATA.docx
+++ b/Docs/TFS_Z.Home_NTTDATA.docx
@@ -123,7 +123,15 @@
           <w:szCs w:val="28"/>
           <w:lang w:val="en-US"/>
         </w:rPr>
-        <w:t>Date: 6/11/2016</w:t>
+        <w:t>Date: 6/12</w:t>
+      </w:r>
+      <w:r>
+        <w:rPr>
+          <w:sz w:val="28"/>
+          <w:szCs w:val="28"/>
+          <w:lang w:val="en-US"/>
+        </w:rPr>
+        <w:t>/2016</w:t>
       </w:r>
     </w:p>
     <w:p>
@@ -141,11 +149,4107 @@
           <w:szCs w:val="28"/>
           <w:lang w:val="en-US"/>
         </w:rPr>
-        <w:t>Revision: 0.9</w:t>
+        <w:t>Revision: 0.2</w:t>
       </w:r>
     </w:p>
+    <w:p/>
     <w:p>
       <w:r>
+        <w:br w:type="page"/>
+      </w:r>
+    </w:p>
+    <w:sdt>
+      <w:sdtPr>
+        <w:id w:val="-1319652803"/>
+        <w:docPartObj>
+          <w:docPartGallery w:val="Table of Contents"/>
+          <w:docPartUnique/>
+        </w:docPartObj>
+      </w:sdtPr>
+      <w:sdtEndPr>
+        <w:rPr>
+          <w:rFonts w:asciiTheme="minorHAnsi" w:eastAsiaTheme="minorHAnsi" w:hAnsiTheme="minorHAnsi" w:cstheme="minorBidi"/>
+          <w:noProof/>
+          <w:color w:val="auto"/>
+          <w:sz w:val="22"/>
+          <w:szCs w:val="22"/>
+          <w:lang w:val="it-IT" w:eastAsia="en-US"/>
+        </w:rPr>
+      </w:sdtEndPr>
+      <w:sdtContent>
+        <w:p>
+          <w:pPr>
+            <w:pStyle w:val="TOCHeading"/>
+          </w:pPr>
+          <w:r>
+            <w:t>Table of Contents</w:t>
+          </w:r>
+        </w:p>
+        <w:p>
+          <w:pPr>
+            <w:pStyle w:val="TOC1"/>
+            <w:tabs>
+              <w:tab w:val="left" w:pos="440"/>
+              <w:tab w:val="right" w:leader="dot" w:pos="9628"/>
+            </w:tabs>
+            <w:rPr>
+              <w:noProof/>
+            </w:rPr>
+          </w:pPr>
+          <w:r>
+            <w:fldChar w:fldCharType="begin"/>
+          </w:r>
+          <w:r>
+            <w:instrText xml:space="preserve"> TOC \o "1-3" \h \z \u </w:instrText>
+          </w:r>
+          <w:r>
+            <w:fldChar w:fldCharType="separate"/>
+          </w:r>
+          <w:hyperlink w:anchor="_Toc468751708" w:history="1">
+            <w:r>
+              <w:rPr>
+                <w:rStyle w:val="Hyperlink"/>
+                <w:noProof/>
+              </w:rPr>
+              <w:t>1.</w:t>
+            </w:r>
+            <w:r>
+              <w:rPr>
+                <w:noProof/>
+              </w:rPr>
+              <w:tab/>
+            </w:r>
+            <w:r>
+              <w:rPr>
+                <w:rStyle w:val="Hyperlink"/>
+                <w:noProof/>
+              </w:rPr>
+              <w:t>Definitions</w:t>
+            </w:r>
+            <w:r>
+              <w:rPr>
+                <w:noProof/>
+                <w:webHidden/>
+              </w:rPr>
+              <w:tab/>
+            </w:r>
+            <w:r>
+              <w:rPr>
+                <w:noProof/>
+                <w:webHidden/>
+              </w:rPr>
+              <w:fldChar w:fldCharType="begin"/>
+            </w:r>
+            <w:r>
+              <w:rPr>
+                <w:noProof/>
+                <w:webHidden/>
+              </w:rPr>
+              <w:instrText xml:space="preserve"> PAGEREF _Toc468751708 \h </w:instrText>
+            </w:r>
+            <w:r>
+              <w:rPr>
+                <w:noProof/>
+                <w:webHidden/>
+              </w:rPr>
+            </w:r>
+            <w:r>
+              <w:rPr>
+                <w:noProof/>
+                <w:webHidden/>
+              </w:rPr>
+              <w:fldChar w:fldCharType="separate"/>
+            </w:r>
+            <w:r>
+              <w:rPr>
+                <w:noProof/>
+                <w:webHidden/>
+              </w:rPr>
+              <w:t>4</w:t>
+            </w:r>
+            <w:r>
+              <w:rPr>
+                <w:noProof/>
+                <w:webHidden/>
+              </w:rPr>
+              <w:fldChar w:fldCharType="end"/>
+            </w:r>
+          </w:hyperlink>
+        </w:p>
+        <w:p>
+          <w:pPr>
+            <w:pStyle w:val="TOC2"/>
+            <w:tabs>
+              <w:tab w:val="left" w:pos="880"/>
+              <w:tab w:val="right" w:leader="dot" w:pos="9628"/>
+            </w:tabs>
+            <w:rPr>
+              <w:noProof/>
+            </w:rPr>
+          </w:pPr>
+          <w:hyperlink w:anchor="_Toc468751709" w:history="1">
+            <w:r>
+              <w:rPr>
+                <w:rStyle w:val="Hyperlink"/>
+                <w:noProof/>
+              </w:rPr>
+              <w:t>1.1</w:t>
+            </w:r>
+            <w:r>
+              <w:rPr>
+                <w:noProof/>
+              </w:rPr>
+              <w:tab/>
+            </w:r>
+            <w:r>
+              <w:rPr>
+                <w:rStyle w:val="Hyperlink"/>
+                <w:noProof/>
+              </w:rPr>
+              <w:t>Addresses</w:t>
+            </w:r>
+            <w:r>
+              <w:rPr>
+                <w:noProof/>
+                <w:webHidden/>
+              </w:rPr>
+              <w:tab/>
+            </w:r>
+            <w:r>
+              <w:rPr>
+                <w:noProof/>
+                <w:webHidden/>
+              </w:rPr>
+              <w:fldChar w:fldCharType="begin"/>
+            </w:r>
+            <w:r>
+              <w:rPr>
+                <w:noProof/>
+                <w:webHidden/>
+              </w:rPr>
+              <w:instrText xml:space="preserve"> PAGEREF _Toc468751709 \h </w:instrText>
+            </w:r>
+            <w:r>
+              <w:rPr>
+                <w:noProof/>
+                <w:webHidden/>
+              </w:rPr>
+            </w:r>
+            <w:r>
+              <w:rPr>
+                <w:noProof/>
+                <w:webHidden/>
+              </w:rPr>
+              <w:fldChar w:fldCharType="separate"/>
+            </w:r>
+            <w:r>
+              <w:rPr>
+                <w:noProof/>
+                <w:webHidden/>
+              </w:rPr>
+              <w:t>4</w:t>
+            </w:r>
+            <w:r>
+              <w:rPr>
+                <w:noProof/>
+                <w:webHidden/>
+              </w:rPr>
+              <w:fldChar w:fldCharType="end"/>
+            </w:r>
+          </w:hyperlink>
+        </w:p>
+        <w:p>
+          <w:pPr>
+            <w:pStyle w:val="TOC2"/>
+            <w:tabs>
+              <w:tab w:val="left" w:pos="880"/>
+              <w:tab w:val="right" w:leader="dot" w:pos="9628"/>
+            </w:tabs>
+            <w:rPr>
+              <w:noProof/>
+            </w:rPr>
+          </w:pPr>
+          <w:hyperlink w:anchor="_Toc468751710" w:history="1">
+            <w:r>
+              <w:rPr>
+                <w:rStyle w:val="Hyperlink"/>
+                <w:noProof/>
+                <w:lang w:val="en-US"/>
+              </w:rPr>
+              <w:t>1.2</w:t>
+            </w:r>
+            <w:r>
+              <w:rPr>
+                <w:noProof/>
+              </w:rPr>
+              <w:tab/>
+            </w:r>
+            <w:r>
+              <w:rPr>
+                <w:rStyle w:val="Hyperlink"/>
+                <w:noProof/>
+                <w:lang w:val="en-US"/>
+              </w:rPr>
+              <w:t>Other definitions</w:t>
+            </w:r>
+            <w:r>
+              <w:rPr>
+                <w:noProof/>
+                <w:webHidden/>
+              </w:rPr>
+              <w:tab/>
+            </w:r>
+            <w:r>
+              <w:rPr>
+                <w:noProof/>
+                <w:webHidden/>
+              </w:rPr>
+              <w:fldChar w:fldCharType="begin"/>
+            </w:r>
+            <w:r>
+              <w:rPr>
+                <w:noProof/>
+                <w:webHidden/>
+              </w:rPr>
+              <w:instrText xml:space="preserve"> PAGEREF _Toc468751710 \h </w:instrText>
+            </w:r>
+            <w:r>
+              <w:rPr>
+                <w:noProof/>
+                <w:webHidden/>
+              </w:rPr>
+            </w:r>
+            <w:r>
+              <w:rPr>
+                <w:noProof/>
+                <w:webHidden/>
+              </w:rPr>
+              <w:fldChar w:fldCharType="separate"/>
+            </w:r>
+            <w:r>
+              <w:rPr>
+                <w:noProof/>
+                <w:webHidden/>
+              </w:rPr>
+              <w:t>4</w:t>
+            </w:r>
+            <w:r>
+              <w:rPr>
+                <w:noProof/>
+                <w:webHidden/>
+              </w:rPr>
+              <w:fldChar w:fldCharType="end"/>
+            </w:r>
+          </w:hyperlink>
+        </w:p>
+        <w:p>
+          <w:pPr>
+            <w:pStyle w:val="TOC2"/>
+            <w:tabs>
+              <w:tab w:val="left" w:pos="880"/>
+              <w:tab w:val="right" w:leader="dot" w:pos="9628"/>
+            </w:tabs>
+            <w:rPr>
+              <w:noProof/>
+            </w:rPr>
+          </w:pPr>
+          <w:hyperlink w:anchor="_Toc468751711" w:history="1">
+            <w:r>
+              <w:rPr>
+                <w:rStyle w:val="Hyperlink"/>
+                <w:noProof/>
+              </w:rPr>
+              <w:t>1.3</w:t>
+            </w:r>
+            <w:r>
+              <w:rPr>
+                <w:noProof/>
+              </w:rPr>
+              <w:tab/>
+            </w:r>
+            <w:r>
+              <w:rPr>
+                <w:rStyle w:val="Hyperlink"/>
+                <w:noProof/>
+              </w:rPr>
+              <w:t>Frame Types</w:t>
+            </w:r>
+            <w:r>
+              <w:rPr>
+                <w:noProof/>
+                <w:webHidden/>
+              </w:rPr>
+              <w:tab/>
+            </w:r>
+            <w:r>
+              <w:rPr>
+                <w:noProof/>
+                <w:webHidden/>
+              </w:rPr>
+              <w:fldChar w:fldCharType="begin"/>
+            </w:r>
+            <w:r>
+              <w:rPr>
+                <w:noProof/>
+                <w:webHidden/>
+              </w:rPr>
+              <w:instrText xml:space="preserve"> PAGEREF _Toc468751711 \h </w:instrText>
+            </w:r>
+            <w:r>
+              <w:rPr>
+                <w:noProof/>
+                <w:webHidden/>
+              </w:rPr>
+            </w:r>
+            <w:r>
+              <w:rPr>
+                <w:noProof/>
+                <w:webHidden/>
+              </w:rPr>
+              <w:fldChar w:fldCharType="separate"/>
+            </w:r>
+            <w:r>
+              <w:rPr>
+                <w:noProof/>
+                <w:webHidden/>
+              </w:rPr>
+              <w:t>4</w:t>
+            </w:r>
+            <w:r>
+              <w:rPr>
+                <w:noProof/>
+                <w:webHidden/>
+              </w:rPr>
+              <w:fldChar w:fldCharType="end"/>
+            </w:r>
+          </w:hyperlink>
+        </w:p>
+        <w:p>
+          <w:pPr>
+            <w:pStyle w:val="TOC3"/>
+            <w:tabs>
+              <w:tab w:val="left" w:pos="1320"/>
+              <w:tab w:val="right" w:leader="dot" w:pos="9628"/>
+            </w:tabs>
+            <w:rPr>
+              <w:noProof/>
+            </w:rPr>
+          </w:pPr>
+          <w:hyperlink w:anchor="_Toc468751712" w:history="1">
+            <w:r>
+              <w:rPr>
+                <w:rStyle w:val="Hyperlink"/>
+                <w:noProof/>
+              </w:rPr>
+              <w:t>1.3.1</w:t>
+            </w:r>
+            <w:r>
+              <w:rPr>
+                <w:noProof/>
+              </w:rPr>
+              <w:tab/>
+            </w:r>
+            <w:r>
+              <w:rPr>
+                <w:rStyle w:val="Hyperlink"/>
+                <w:noProof/>
+              </w:rPr>
+              <w:t>TX_EXPLICIT</w:t>
+            </w:r>
+            <w:r>
+              <w:rPr>
+                <w:noProof/>
+                <w:webHidden/>
+              </w:rPr>
+              <w:tab/>
+            </w:r>
+            <w:r>
+              <w:rPr>
+                <w:noProof/>
+                <w:webHidden/>
+              </w:rPr>
+              <w:fldChar w:fldCharType="begin"/>
+            </w:r>
+            <w:r>
+              <w:rPr>
+                <w:noProof/>
+                <w:webHidden/>
+              </w:rPr>
+              <w:instrText xml:space="preserve"> PAGEREF _Toc468751712 \h </w:instrText>
+            </w:r>
+            <w:r>
+              <w:rPr>
+                <w:noProof/>
+                <w:webHidden/>
+              </w:rPr>
+            </w:r>
+            <w:r>
+              <w:rPr>
+                <w:noProof/>
+                <w:webHidden/>
+              </w:rPr>
+              <w:fldChar w:fldCharType="separate"/>
+            </w:r>
+            <w:r>
+              <w:rPr>
+                <w:noProof/>
+                <w:webHidden/>
+              </w:rPr>
+              <w:t>4</w:t>
+            </w:r>
+            <w:r>
+              <w:rPr>
+                <w:noProof/>
+                <w:webHidden/>
+              </w:rPr>
+              <w:fldChar w:fldCharType="end"/>
+            </w:r>
+          </w:hyperlink>
+        </w:p>
+        <w:p>
+          <w:pPr>
+            <w:pStyle w:val="TOC3"/>
+            <w:tabs>
+              <w:tab w:val="left" w:pos="1320"/>
+              <w:tab w:val="right" w:leader="dot" w:pos="9628"/>
+            </w:tabs>
+            <w:rPr>
+              <w:noProof/>
+            </w:rPr>
+          </w:pPr>
+          <w:hyperlink w:anchor="_Toc468751713" w:history="1">
+            <w:r>
+              <w:rPr>
+                <w:rStyle w:val="Hyperlink"/>
+                <w:noProof/>
+              </w:rPr>
+              <w:t>1.3.2</w:t>
+            </w:r>
+            <w:r>
+              <w:rPr>
+                <w:noProof/>
+              </w:rPr>
+              <w:tab/>
+            </w:r>
+            <w:r>
+              <w:rPr>
+                <w:rStyle w:val="Hyperlink"/>
+                <w:noProof/>
+              </w:rPr>
+              <w:t>RX_EXPLICIT</w:t>
+            </w:r>
+            <w:r>
+              <w:rPr>
+                <w:noProof/>
+                <w:webHidden/>
+              </w:rPr>
+              <w:tab/>
+            </w:r>
+            <w:r>
+              <w:rPr>
+                <w:noProof/>
+                <w:webHidden/>
+              </w:rPr>
+              <w:fldChar w:fldCharType="begin"/>
+            </w:r>
+            <w:r>
+              <w:rPr>
+                <w:noProof/>
+                <w:webHidden/>
+              </w:rPr>
+              <w:instrText xml:space="preserve"> PAGEREF _Toc468751713 \h </w:instrText>
+            </w:r>
+            <w:r>
+              <w:rPr>
+                <w:noProof/>
+                <w:webHidden/>
+              </w:rPr>
+            </w:r>
+            <w:r>
+              <w:rPr>
+                <w:noProof/>
+                <w:webHidden/>
+              </w:rPr>
+              <w:fldChar w:fldCharType="separate"/>
+            </w:r>
+            <w:r>
+              <w:rPr>
+                <w:noProof/>
+                <w:webHidden/>
+              </w:rPr>
+              <w:t>4</w:t>
+            </w:r>
+            <w:r>
+              <w:rPr>
+                <w:noProof/>
+                <w:webHidden/>
+              </w:rPr>
+              <w:fldChar w:fldCharType="end"/>
+            </w:r>
+          </w:hyperlink>
+        </w:p>
+        <w:p>
+          <w:pPr>
+            <w:pStyle w:val="TOC1"/>
+            <w:tabs>
+              <w:tab w:val="left" w:pos="440"/>
+              <w:tab w:val="right" w:leader="dot" w:pos="9628"/>
+            </w:tabs>
+            <w:rPr>
+              <w:noProof/>
+            </w:rPr>
+          </w:pPr>
+          <w:hyperlink w:anchor="_Toc468751714" w:history="1">
+            <w:r>
+              <w:rPr>
+                <w:rStyle w:val="Hyperlink"/>
+                <w:noProof/>
+              </w:rPr>
+              <w:t>2</w:t>
+            </w:r>
+            <w:r>
+              <w:rPr>
+                <w:noProof/>
+              </w:rPr>
+              <w:tab/>
+            </w:r>
+            <w:r>
+              <w:rPr>
+                <w:rStyle w:val="Hyperlink"/>
+                <w:noProof/>
+              </w:rPr>
+              <w:t>Xbee module configuration</w:t>
+            </w:r>
+            <w:r>
+              <w:rPr>
+                <w:noProof/>
+                <w:webHidden/>
+              </w:rPr>
+              <w:tab/>
+            </w:r>
+            <w:r>
+              <w:rPr>
+                <w:noProof/>
+                <w:webHidden/>
+              </w:rPr>
+              <w:fldChar w:fldCharType="begin"/>
+            </w:r>
+            <w:r>
+              <w:rPr>
+                <w:noProof/>
+                <w:webHidden/>
+              </w:rPr>
+              <w:instrText xml:space="preserve"> PAGEREF _Toc468751714 \h </w:instrText>
+            </w:r>
+            <w:r>
+              <w:rPr>
+                <w:noProof/>
+                <w:webHidden/>
+              </w:rPr>
+            </w:r>
+            <w:r>
+              <w:rPr>
+                <w:noProof/>
+                <w:webHidden/>
+              </w:rPr>
+              <w:fldChar w:fldCharType="separate"/>
+            </w:r>
+            <w:r>
+              <w:rPr>
+                <w:noProof/>
+                <w:webHidden/>
+              </w:rPr>
+              <w:t>5</w:t>
+            </w:r>
+            <w:r>
+              <w:rPr>
+                <w:noProof/>
+                <w:webHidden/>
+              </w:rPr>
+              <w:fldChar w:fldCharType="end"/>
+            </w:r>
+          </w:hyperlink>
+        </w:p>
+        <w:p>
+          <w:pPr>
+            <w:pStyle w:val="TOC2"/>
+            <w:tabs>
+              <w:tab w:val="left" w:pos="880"/>
+              <w:tab w:val="right" w:leader="dot" w:pos="9628"/>
+            </w:tabs>
+            <w:rPr>
+              <w:noProof/>
+            </w:rPr>
+          </w:pPr>
+          <w:hyperlink w:anchor="_Toc468751715" w:history="1">
+            <w:r>
+              <w:rPr>
+                <w:rStyle w:val="Hyperlink"/>
+                <w:noProof/>
+              </w:rPr>
+              <w:t>2.1</w:t>
+            </w:r>
+            <w:r>
+              <w:rPr>
+                <w:noProof/>
+              </w:rPr>
+              <w:tab/>
+            </w:r>
+            <w:r>
+              <w:rPr>
+                <w:rStyle w:val="Hyperlink"/>
+                <w:noProof/>
+              </w:rPr>
+              <w:t>Settings</w:t>
+            </w:r>
+            <w:r>
+              <w:rPr>
+                <w:noProof/>
+                <w:webHidden/>
+              </w:rPr>
+              <w:tab/>
+            </w:r>
+            <w:r>
+              <w:rPr>
+                <w:noProof/>
+                <w:webHidden/>
+              </w:rPr>
+              <w:fldChar w:fldCharType="begin"/>
+            </w:r>
+            <w:r>
+              <w:rPr>
+                <w:noProof/>
+                <w:webHidden/>
+              </w:rPr>
+              <w:instrText xml:space="preserve"> PAGEREF _Toc468751715 \h </w:instrText>
+            </w:r>
+            <w:r>
+              <w:rPr>
+                <w:noProof/>
+                <w:webHidden/>
+              </w:rPr>
+            </w:r>
+            <w:r>
+              <w:rPr>
+                <w:noProof/>
+                <w:webHidden/>
+              </w:rPr>
+              <w:fldChar w:fldCharType="separate"/>
+            </w:r>
+            <w:r>
+              <w:rPr>
+                <w:noProof/>
+                <w:webHidden/>
+              </w:rPr>
+              <w:t>5</w:t>
+            </w:r>
+            <w:r>
+              <w:rPr>
+                <w:noProof/>
+                <w:webHidden/>
+              </w:rPr>
+              <w:fldChar w:fldCharType="end"/>
+            </w:r>
+          </w:hyperlink>
+        </w:p>
+        <w:p>
+          <w:pPr>
+            <w:pStyle w:val="TOC2"/>
+            <w:tabs>
+              <w:tab w:val="left" w:pos="880"/>
+              <w:tab w:val="right" w:leader="dot" w:pos="9628"/>
+            </w:tabs>
+            <w:rPr>
+              <w:noProof/>
+            </w:rPr>
+          </w:pPr>
+          <w:hyperlink w:anchor="_Toc468751716" w:history="1">
+            <w:r>
+              <w:rPr>
+                <w:rStyle w:val="Hyperlink"/>
+                <w:noProof/>
+              </w:rPr>
+              <w:t>2.2</w:t>
+            </w:r>
+            <w:r>
+              <w:rPr>
+                <w:noProof/>
+              </w:rPr>
+              <w:tab/>
+            </w:r>
+            <w:r>
+              <w:rPr>
+                <w:rStyle w:val="Hyperlink"/>
+                <w:noProof/>
+              </w:rPr>
+              <w:t>AT command sequence</w:t>
+            </w:r>
+            <w:r>
+              <w:rPr>
+                <w:noProof/>
+                <w:webHidden/>
+              </w:rPr>
+              <w:tab/>
+            </w:r>
+            <w:r>
+              <w:rPr>
+                <w:noProof/>
+                <w:webHidden/>
+              </w:rPr>
+              <w:fldChar w:fldCharType="begin"/>
+            </w:r>
+            <w:r>
+              <w:rPr>
+                <w:noProof/>
+                <w:webHidden/>
+              </w:rPr>
+              <w:instrText xml:space="preserve"> PAGEREF _Toc468751716 \h </w:instrText>
+            </w:r>
+            <w:r>
+              <w:rPr>
+                <w:noProof/>
+                <w:webHidden/>
+              </w:rPr>
+            </w:r>
+            <w:r>
+              <w:rPr>
+                <w:noProof/>
+                <w:webHidden/>
+              </w:rPr>
+              <w:fldChar w:fldCharType="separate"/>
+            </w:r>
+            <w:r>
+              <w:rPr>
+                <w:noProof/>
+                <w:webHidden/>
+              </w:rPr>
+              <w:t>5</w:t>
+            </w:r>
+            <w:r>
+              <w:rPr>
+                <w:noProof/>
+                <w:webHidden/>
+              </w:rPr>
+              <w:fldChar w:fldCharType="end"/>
+            </w:r>
+          </w:hyperlink>
+        </w:p>
+        <w:p>
+          <w:pPr>
+            <w:pStyle w:val="TOC1"/>
+            <w:tabs>
+              <w:tab w:val="left" w:pos="440"/>
+              <w:tab w:val="right" w:leader="dot" w:pos="9628"/>
+            </w:tabs>
+            <w:rPr>
+              <w:noProof/>
+            </w:rPr>
+          </w:pPr>
+          <w:hyperlink w:anchor="_Toc468751717" w:history="1">
+            <w:r>
+              <w:rPr>
+                <w:rStyle w:val="Hyperlink"/>
+                <w:noProof/>
+              </w:rPr>
+              <w:t>3</w:t>
+            </w:r>
+            <w:r>
+              <w:rPr>
+                <w:noProof/>
+              </w:rPr>
+              <w:tab/>
+            </w:r>
+            <w:r>
+              <w:rPr>
+                <w:rStyle w:val="Hyperlink"/>
+                <w:noProof/>
+              </w:rPr>
+              <w:t>General Concepts</w:t>
+            </w:r>
+            <w:r>
+              <w:rPr>
+                <w:noProof/>
+                <w:webHidden/>
+              </w:rPr>
+              <w:tab/>
+            </w:r>
+            <w:r>
+              <w:rPr>
+                <w:noProof/>
+                <w:webHidden/>
+              </w:rPr>
+              <w:fldChar w:fldCharType="begin"/>
+            </w:r>
+            <w:r>
+              <w:rPr>
+                <w:noProof/>
+                <w:webHidden/>
+              </w:rPr>
+              <w:instrText xml:space="preserve"> PAGEREF _Toc468751717 \h </w:instrText>
+            </w:r>
+            <w:r>
+              <w:rPr>
+                <w:noProof/>
+                <w:webHidden/>
+              </w:rPr>
+            </w:r>
+            <w:r>
+              <w:rPr>
+                <w:noProof/>
+                <w:webHidden/>
+              </w:rPr>
+              <w:fldChar w:fldCharType="separate"/>
+            </w:r>
+            <w:r>
+              <w:rPr>
+                <w:noProof/>
+                <w:webHidden/>
+              </w:rPr>
+              <w:t>6</w:t>
+            </w:r>
+            <w:r>
+              <w:rPr>
+                <w:noProof/>
+                <w:webHidden/>
+              </w:rPr>
+              <w:fldChar w:fldCharType="end"/>
+            </w:r>
+          </w:hyperlink>
+        </w:p>
+        <w:p>
+          <w:pPr>
+            <w:pStyle w:val="TOC2"/>
+            <w:tabs>
+              <w:tab w:val="left" w:pos="880"/>
+              <w:tab w:val="right" w:leader="dot" w:pos="9628"/>
+            </w:tabs>
+            <w:rPr>
+              <w:noProof/>
+            </w:rPr>
+          </w:pPr>
+          <w:hyperlink w:anchor="_Toc468751718" w:history="1">
+            <w:r>
+              <w:rPr>
+                <w:rStyle w:val="Hyperlink"/>
+                <w:noProof/>
+                <w:lang w:val="en-US"/>
+              </w:rPr>
+              <w:t>3.1</w:t>
+            </w:r>
+            <w:r>
+              <w:rPr>
+                <w:noProof/>
+              </w:rPr>
+              <w:tab/>
+            </w:r>
+            <w:r>
+              <w:rPr>
+                <w:rStyle w:val="Hyperlink"/>
+                <w:noProof/>
+                <w:lang w:val="en-US"/>
+              </w:rPr>
+              <w:t>Xbee explicit frames and APS  frames</w:t>
+            </w:r>
+            <w:r>
+              <w:rPr>
+                <w:noProof/>
+                <w:webHidden/>
+              </w:rPr>
+              <w:tab/>
+            </w:r>
+            <w:r>
+              <w:rPr>
+                <w:noProof/>
+                <w:webHidden/>
+              </w:rPr>
+              <w:fldChar w:fldCharType="begin"/>
+            </w:r>
+            <w:r>
+              <w:rPr>
+                <w:noProof/>
+                <w:webHidden/>
+              </w:rPr>
+              <w:instrText xml:space="preserve"> PAGEREF _Toc468751718 \h </w:instrText>
+            </w:r>
+            <w:r>
+              <w:rPr>
+                <w:noProof/>
+                <w:webHidden/>
+              </w:rPr>
+            </w:r>
+            <w:r>
+              <w:rPr>
+                <w:noProof/>
+                <w:webHidden/>
+              </w:rPr>
+              <w:fldChar w:fldCharType="separate"/>
+            </w:r>
+            <w:r>
+              <w:rPr>
+                <w:noProof/>
+                <w:webHidden/>
+              </w:rPr>
+              <w:t>6</w:t>
+            </w:r>
+            <w:r>
+              <w:rPr>
+                <w:noProof/>
+                <w:webHidden/>
+              </w:rPr>
+              <w:fldChar w:fldCharType="end"/>
+            </w:r>
+          </w:hyperlink>
+        </w:p>
+        <w:p>
+          <w:pPr>
+            <w:pStyle w:val="TOC2"/>
+            <w:tabs>
+              <w:tab w:val="left" w:pos="880"/>
+              <w:tab w:val="right" w:leader="dot" w:pos="9628"/>
+            </w:tabs>
+            <w:rPr>
+              <w:noProof/>
+            </w:rPr>
+          </w:pPr>
+          <w:hyperlink w:anchor="_Toc468751719" w:history="1">
+            <w:r>
+              <w:rPr>
+                <w:rStyle w:val="Hyperlink"/>
+                <w:noProof/>
+              </w:rPr>
+              <w:t>3.2</w:t>
+            </w:r>
+            <w:r>
+              <w:rPr>
+                <w:noProof/>
+              </w:rPr>
+              <w:tab/>
+            </w:r>
+            <w:r>
+              <w:rPr>
+                <w:rStyle w:val="Hyperlink"/>
+                <w:noProof/>
+              </w:rPr>
+              <w:t>Reading ZDO message</w:t>
+            </w:r>
+            <w:r>
+              <w:rPr>
+                <w:noProof/>
+                <w:webHidden/>
+              </w:rPr>
+              <w:tab/>
+            </w:r>
+            <w:r>
+              <w:rPr>
+                <w:noProof/>
+                <w:webHidden/>
+              </w:rPr>
+              <w:fldChar w:fldCharType="begin"/>
+            </w:r>
+            <w:r>
+              <w:rPr>
+                <w:noProof/>
+                <w:webHidden/>
+              </w:rPr>
+              <w:instrText xml:space="preserve"> PAGEREF _Toc468751719 \h </w:instrText>
+            </w:r>
+            <w:r>
+              <w:rPr>
+                <w:noProof/>
+                <w:webHidden/>
+              </w:rPr>
+            </w:r>
+            <w:r>
+              <w:rPr>
+                <w:noProof/>
+                <w:webHidden/>
+              </w:rPr>
+              <w:fldChar w:fldCharType="separate"/>
+            </w:r>
+            <w:r>
+              <w:rPr>
+                <w:noProof/>
+                <w:webHidden/>
+              </w:rPr>
+              <w:t>7</w:t>
+            </w:r>
+            <w:r>
+              <w:rPr>
+                <w:noProof/>
+                <w:webHidden/>
+              </w:rPr>
+              <w:fldChar w:fldCharType="end"/>
+            </w:r>
+          </w:hyperlink>
+        </w:p>
+        <w:p>
+          <w:pPr>
+            <w:pStyle w:val="TOC1"/>
+            <w:tabs>
+              <w:tab w:val="left" w:pos="440"/>
+              <w:tab w:val="right" w:leader="dot" w:pos="9628"/>
+            </w:tabs>
+            <w:rPr>
+              <w:noProof/>
+            </w:rPr>
+          </w:pPr>
+          <w:hyperlink w:anchor="_Toc468751720" w:history="1">
+            <w:r>
+              <w:rPr>
+                <w:rStyle w:val="Hyperlink"/>
+                <w:noProof/>
+              </w:rPr>
+              <w:t>4</w:t>
+            </w:r>
+            <w:r>
+              <w:rPr>
+                <w:noProof/>
+              </w:rPr>
+              <w:tab/>
+            </w:r>
+            <w:r>
+              <w:rPr>
+                <w:rStyle w:val="Hyperlink"/>
+                <w:noProof/>
+              </w:rPr>
+              <w:t>Nodes and Service Discovery</w:t>
+            </w:r>
+            <w:r>
+              <w:rPr>
+                <w:noProof/>
+                <w:webHidden/>
+              </w:rPr>
+              <w:tab/>
+            </w:r>
+            <w:r>
+              <w:rPr>
+                <w:noProof/>
+                <w:webHidden/>
+              </w:rPr>
+              <w:fldChar w:fldCharType="begin"/>
+            </w:r>
+            <w:r>
+              <w:rPr>
+                <w:noProof/>
+                <w:webHidden/>
+              </w:rPr>
+              <w:instrText xml:space="preserve"> PAGEREF _Toc468751720 \h </w:instrText>
+            </w:r>
+            <w:r>
+              <w:rPr>
+                <w:noProof/>
+                <w:webHidden/>
+              </w:rPr>
+            </w:r>
+            <w:r>
+              <w:rPr>
+                <w:noProof/>
+                <w:webHidden/>
+              </w:rPr>
+              <w:fldChar w:fldCharType="separate"/>
+            </w:r>
+            <w:r>
+              <w:rPr>
+                <w:noProof/>
+                <w:webHidden/>
+              </w:rPr>
+              <w:t>7</w:t>
+            </w:r>
+            <w:r>
+              <w:rPr>
+                <w:noProof/>
+                <w:webHidden/>
+              </w:rPr>
+              <w:fldChar w:fldCharType="end"/>
+            </w:r>
+          </w:hyperlink>
+        </w:p>
+        <w:p>
+          <w:pPr>
+            <w:pStyle w:val="TOC2"/>
+            <w:tabs>
+              <w:tab w:val="left" w:pos="880"/>
+              <w:tab w:val="right" w:leader="dot" w:pos="9628"/>
+            </w:tabs>
+            <w:rPr>
+              <w:noProof/>
+            </w:rPr>
+          </w:pPr>
+          <w:hyperlink w:anchor="_Toc468751721" w:history="1">
+            <w:r>
+              <w:rPr>
+                <w:rStyle w:val="Hyperlink"/>
+                <w:noProof/>
+              </w:rPr>
+              <w:t>4.1</w:t>
+            </w:r>
+            <w:r>
+              <w:rPr>
+                <w:noProof/>
+              </w:rPr>
+              <w:tab/>
+            </w:r>
+            <w:r>
+              <w:rPr>
+                <w:rStyle w:val="Hyperlink"/>
+                <w:noProof/>
+              </w:rPr>
+              <w:t>Route Record Request</w:t>
+            </w:r>
+            <w:r>
+              <w:rPr>
+                <w:noProof/>
+                <w:webHidden/>
+              </w:rPr>
+              <w:tab/>
+            </w:r>
+            <w:r>
+              <w:rPr>
+                <w:noProof/>
+                <w:webHidden/>
+              </w:rPr>
+              <w:fldChar w:fldCharType="begin"/>
+            </w:r>
+            <w:r>
+              <w:rPr>
+                <w:noProof/>
+                <w:webHidden/>
+              </w:rPr>
+              <w:instrText xml:space="preserve"> PAGEREF _Toc468751721 \h </w:instrText>
+            </w:r>
+            <w:r>
+              <w:rPr>
+                <w:noProof/>
+                <w:webHidden/>
+              </w:rPr>
+            </w:r>
+            <w:r>
+              <w:rPr>
+                <w:noProof/>
+                <w:webHidden/>
+              </w:rPr>
+              <w:fldChar w:fldCharType="separate"/>
+            </w:r>
+            <w:r>
+              <w:rPr>
+                <w:noProof/>
+                <w:webHidden/>
+              </w:rPr>
+              <w:t>7</w:t>
+            </w:r>
+            <w:r>
+              <w:rPr>
+                <w:noProof/>
+                <w:webHidden/>
+              </w:rPr>
+              <w:fldChar w:fldCharType="end"/>
+            </w:r>
+          </w:hyperlink>
+        </w:p>
+        <w:p>
+          <w:pPr>
+            <w:pStyle w:val="TOC3"/>
+            <w:tabs>
+              <w:tab w:val="left" w:pos="1320"/>
+              <w:tab w:val="right" w:leader="dot" w:pos="9628"/>
+            </w:tabs>
+            <w:rPr>
+              <w:noProof/>
+            </w:rPr>
+          </w:pPr>
+          <w:hyperlink w:anchor="_Toc468751722" w:history="1">
+            <w:r>
+              <w:rPr>
+                <w:rStyle w:val="Hyperlink"/>
+                <w:noProof/>
+              </w:rPr>
+              <w:t>4.1.1</w:t>
+            </w:r>
+            <w:r>
+              <w:rPr>
+                <w:noProof/>
+              </w:rPr>
+              <w:tab/>
+            </w:r>
+            <w:r>
+              <w:rPr>
+                <w:rStyle w:val="Hyperlink"/>
+                <w:noProof/>
+              </w:rPr>
+              <w:t>Description</w:t>
+            </w:r>
+            <w:r>
+              <w:rPr>
+                <w:noProof/>
+                <w:webHidden/>
+              </w:rPr>
+              <w:tab/>
+            </w:r>
+            <w:r>
+              <w:rPr>
+                <w:noProof/>
+                <w:webHidden/>
+              </w:rPr>
+              <w:fldChar w:fldCharType="begin"/>
+            </w:r>
+            <w:r>
+              <w:rPr>
+                <w:noProof/>
+                <w:webHidden/>
+              </w:rPr>
+              <w:instrText xml:space="preserve"> PAGEREF _Toc468751722 \h </w:instrText>
+            </w:r>
+            <w:r>
+              <w:rPr>
+                <w:noProof/>
+                <w:webHidden/>
+              </w:rPr>
+            </w:r>
+            <w:r>
+              <w:rPr>
+                <w:noProof/>
+                <w:webHidden/>
+              </w:rPr>
+              <w:fldChar w:fldCharType="separate"/>
+            </w:r>
+            <w:r>
+              <w:rPr>
+                <w:noProof/>
+                <w:webHidden/>
+              </w:rPr>
+              <w:t>7</w:t>
+            </w:r>
+            <w:r>
+              <w:rPr>
+                <w:noProof/>
+                <w:webHidden/>
+              </w:rPr>
+              <w:fldChar w:fldCharType="end"/>
+            </w:r>
+          </w:hyperlink>
+        </w:p>
+        <w:p>
+          <w:pPr>
+            <w:pStyle w:val="TOC3"/>
+            <w:tabs>
+              <w:tab w:val="left" w:pos="1320"/>
+              <w:tab w:val="right" w:leader="dot" w:pos="9628"/>
+            </w:tabs>
+            <w:rPr>
+              <w:noProof/>
+            </w:rPr>
+          </w:pPr>
+          <w:hyperlink w:anchor="_Toc468751723" w:history="1">
+            <w:r>
+              <w:rPr>
+                <w:rStyle w:val="Hyperlink"/>
+                <w:noProof/>
+              </w:rPr>
+              <w:t>4.1.2</w:t>
+            </w:r>
+            <w:r>
+              <w:rPr>
+                <w:noProof/>
+              </w:rPr>
+              <w:tab/>
+            </w:r>
+            <w:r>
+              <w:rPr>
+                <w:rStyle w:val="Hyperlink"/>
+                <w:noProof/>
+              </w:rPr>
+              <w:t>Pseudo code</w:t>
+            </w:r>
+            <w:r>
+              <w:rPr>
+                <w:noProof/>
+                <w:webHidden/>
+              </w:rPr>
+              <w:tab/>
+            </w:r>
+            <w:r>
+              <w:rPr>
+                <w:noProof/>
+                <w:webHidden/>
+              </w:rPr>
+              <w:fldChar w:fldCharType="begin"/>
+            </w:r>
+            <w:r>
+              <w:rPr>
+                <w:noProof/>
+                <w:webHidden/>
+              </w:rPr>
+              <w:instrText xml:space="preserve"> PAGEREF _Toc468751723 \h </w:instrText>
+            </w:r>
+            <w:r>
+              <w:rPr>
+                <w:noProof/>
+                <w:webHidden/>
+              </w:rPr>
+            </w:r>
+            <w:r>
+              <w:rPr>
+                <w:noProof/>
+                <w:webHidden/>
+              </w:rPr>
+              <w:fldChar w:fldCharType="separate"/>
+            </w:r>
+            <w:r>
+              <w:rPr>
+                <w:noProof/>
+                <w:webHidden/>
+              </w:rPr>
+              <w:t>7</w:t>
+            </w:r>
+            <w:r>
+              <w:rPr>
+                <w:noProof/>
+                <w:webHidden/>
+              </w:rPr>
+              <w:fldChar w:fldCharType="end"/>
+            </w:r>
+          </w:hyperlink>
+        </w:p>
+        <w:p>
+          <w:pPr>
+            <w:pStyle w:val="TOC3"/>
+            <w:tabs>
+              <w:tab w:val="left" w:pos="1320"/>
+              <w:tab w:val="right" w:leader="dot" w:pos="9628"/>
+            </w:tabs>
+            <w:rPr>
+              <w:noProof/>
+            </w:rPr>
+          </w:pPr>
+          <w:hyperlink w:anchor="_Toc468751724" w:history="1">
+            <w:r>
+              <w:rPr>
+                <w:rStyle w:val="Hyperlink"/>
+                <w:noProof/>
+              </w:rPr>
+              <w:t>4.1.3</w:t>
+            </w:r>
+            <w:r>
+              <w:rPr>
+                <w:noProof/>
+              </w:rPr>
+              <w:tab/>
+            </w:r>
+            <w:r>
+              <w:rPr>
+                <w:rStyle w:val="Hyperlink"/>
+                <w:noProof/>
+              </w:rPr>
+              <w:t>Frame</w:t>
+            </w:r>
+            <w:r>
+              <w:rPr>
+                <w:noProof/>
+                <w:webHidden/>
+              </w:rPr>
+              <w:tab/>
+            </w:r>
+            <w:r>
+              <w:rPr>
+                <w:noProof/>
+                <w:webHidden/>
+              </w:rPr>
+              <w:fldChar w:fldCharType="begin"/>
+            </w:r>
+            <w:r>
+              <w:rPr>
+                <w:noProof/>
+                <w:webHidden/>
+              </w:rPr>
+              <w:instrText xml:space="preserve"> PAGEREF _Toc468751724 \h </w:instrText>
+            </w:r>
+            <w:r>
+              <w:rPr>
+                <w:noProof/>
+                <w:webHidden/>
+              </w:rPr>
+            </w:r>
+            <w:r>
+              <w:rPr>
+                <w:noProof/>
+                <w:webHidden/>
+              </w:rPr>
+              <w:fldChar w:fldCharType="separate"/>
+            </w:r>
+            <w:r>
+              <w:rPr>
+                <w:noProof/>
+                <w:webHidden/>
+              </w:rPr>
+              <w:t>8</w:t>
+            </w:r>
+            <w:r>
+              <w:rPr>
+                <w:noProof/>
+                <w:webHidden/>
+              </w:rPr>
+              <w:fldChar w:fldCharType="end"/>
+            </w:r>
+          </w:hyperlink>
+        </w:p>
+        <w:p>
+          <w:pPr>
+            <w:pStyle w:val="TOC2"/>
+            <w:tabs>
+              <w:tab w:val="left" w:pos="880"/>
+              <w:tab w:val="right" w:leader="dot" w:pos="9628"/>
+            </w:tabs>
+            <w:rPr>
+              <w:noProof/>
+            </w:rPr>
+          </w:pPr>
+          <w:hyperlink w:anchor="_Toc468751725" w:history="1">
+            <w:r>
+              <w:rPr>
+                <w:rStyle w:val="Hyperlink"/>
+                <w:noProof/>
+              </w:rPr>
+              <w:t>4.2</w:t>
+            </w:r>
+            <w:r>
+              <w:rPr>
+                <w:noProof/>
+              </w:rPr>
+              <w:tab/>
+            </w:r>
+            <w:r>
+              <w:rPr>
+                <w:rStyle w:val="Hyperlink"/>
+                <w:noProof/>
+              </w:rPr>
+              <w:t>Route Record Response</w:t>
+            </w:r>
+            <w:r>
+              <w:rPr>
+                <w:noProof/>
+                <w:webHidden/>
+              </w:rPr>
+              <w:tab/>
+            </w:r>
+            <w:r>
+              <w:rPr>
+                <w:noProof/>
+                <w:webHidden/>
+              </w:rPr>
+              <w:fldChar w:fldCharType="begin"/>
+            </w:r>
+            <w:r>
+              <w:rPr>
+                <w:noProof/>
+                <w:webHidden/>
+              </w:rPr>
+              <w:instrText xml:space="preserve"> PAGEREF _Toc468751725 \h </w:instrText>
+            </w:r>
+            <w:r>
+              <w:rPr>
+                <w:noProof/>
+                <w:webHidden/>
+              </w:rPr>
+            </w:r>
+            <w:r>
+              <w:rPr>
+                <w:noProof/>
+                <w:webHidden/>
+              </w:rPr>
+              <w:fldChar w:fldCharType="separate"/>
+            </w:r>
+            <w:r>
+              <w:rPr>
+                <w:noProof/>
+                <w:webHidden/>
+              </w:rPr>
+              <w:t>8</w:t>
+            </w:r>
+            <w:r>
+              <w:rPr>
+                <w:noProof/>
+                <w:webHidden/>
+              </w:rPr>
+              <w:fldChar w:fldCharType="end"/>
+            </w:r>
+          </w:hyperlink>
+        </w:p>
+        <w:p>
+          <w:pPr>
+            <w:pStyle w:val="TOC3"/>
+            <w:tabs>
+              <w:tab w:val="left" w:pos="1320"/>
+              <w:tab w:val="right" w:leader="dot" w:pos="9628"/>
+            </w:tabs>
+            <w:rPr>
+              <w:noProof/>
+            </w:rPr>
+          </w:pPr>
+          <w:hyperlink w:anchor="_Toc468751726" w:history="1">
+            <w:r>
+              <w:rPr>
+                <w:rStyle w:val="Hyperlink"/>
+                <w:noProof/>
+              </w:rPr>
+              <w:t>4.2.1</w:t>
+            </w:r>
+            <w:r>
+              <w:rPr>
+                <w:noProof/>
+              </w:rPr>
+              <w:tab/>
+            </w:r>
+            <w:r>
+              <w:rPr>
+                <w:rStyle w:val="Hyperlink"/>
+                <w:noProof/>
+              </w:rPr>
+              <w:t>Description</w:t>
+            </w:r>
+            <w:r>
+              <w:rPr>
+                <w:noProof/>
+                <w:webHidden/>
+              </w:rPr>
+              <w:tab/>
+            </w:r>
+            <w:r>
+              <w:rPr>
+                <w:noProof/>
+                <w:webHidden/>
+              </w:rPr>
+              <w:fldChar w:fldCharType="begin"/>
+            </w:r>
+            <w:r>
+              <w:rPr>
+                <w:noProof/>
+                <w:webHidden/>
+              </w:rPr>
+              <w:instrText xml:space="preserve"> PAGEREF _Toc468751726 \h </w:instrText>
+            </w:r>
+            <w:r>
+              <w:rPr>
+                <w:noProof/>
+                <w:webHidden/>
+              </w:rPr>
+            </w:r>
+            <w:r>
+              <w:rPr>
+                <w:noProof/>
+                <w:webHidden/>
+              </w:rPr>
+              <w:fldChar w:fldCharType="separate"/>
+            </w:r>
+            <w:r>
+              <w:rPr>
+                <w:noProof/>
+                <w:webHidden/>
+              </w:rPr>
+              <w:t>8</w:t>
+            </w:r>
+            <w:r>
+              <w:rPr>
+                <w:noProof/>
+                <w:webHidden/>
+              </w:rPr>
+              <w:fldChar w:fldCharType="end"/>
+            </w:r>
+          </w:hyperlink>
+        </w:p>
+        <w:p>
+          <w:pPr>
+            <w:pStyle w:val="TOC3"/>
+            <w:tabs>
+              <w:tab w:val="left" w:pos="1320"/>
+              <w:tab w:val="right" w:leader="dot" w:pos="9628"/>
+            </w:tabs>
+            <w:rPr>
+              <w:noProof/>
+            </w:rPr>
+          </w:pPr>
+          <w:hyperlink w:anchor="_Toc468751727" w:history="1">
+            <w:r>
+              <w:rPr>
+                <w:rStyle w:val="Hyperlink"/>
+                <w:noProof/>
+              </w:rPr>
+              <w:t>4.2.2</w:t>
+            </w:r>
+            <w:r>
+              <w:rPr>
+                <w:noProof/>
+              </w:rPr>
+              <w:tab/>
+            </w:r>
+            <w:r>
+              <w:rPr>
+                <w:rStyle w:val="Hyperlink"/>
+                <w:noProof/>
+              </w:rPr>
+              <w:t>Pseudo code</w:t>
+            </w:r>
+            <w:r>
+              <w:rPr>
+                <w:noProof/>
+                <w:webHidden/>
+              </w:rPr>
+              <w:tab/>
+            </w:r>
+            <w:r>
+              <w:rPr>
+                <w:noProof/>
+                <w:webHidden/>
+              </w:rPr>
+              <w:fldChar w:fldCharType="begin"/>
+            </w:r>
+            <w:r>
+              <w:rPr>
+                <w:noProof/>
+                <w:webHidden/>
+              </w:rPr>
+              <w:instrText xml:space="preserve"> PAGEREF _Toc468751727 \h </w:instrText>
+            </w:r>
+            <w:r>
+              <w:rPr>
+                <w:noProof/>
+                <w:webHidden/>
+              </w:rPr>
+            </w:r>
+            <w:r>
+              <w:rPr>
+                <w:noProof/>
+                <w:webHidden/>
+              </w:rPr>
+              <w:fldChar w:fldCharType="separate"/>
+            </w:r>
+            <w:r>
+              <w:rPr>
+                <w:noProof/>
+                <w:webHidden/>
+              </w:rPr>
+              <w:t>9</w:t>
+            </w:r>
+            <w:r>
+              <w:rPr>
+                <w:noProof/>
+                <w:webHidden/>
+              </w:rPr>
+              <w:fldChar w:fldCharType="end"/>
+            </w:r>
+          </w:hyperlink>
+        </w:p>
+        <w:p>
+          <w:pPr>
+            <w:pStyle w:val="TOC3"/>
+            <w:tabs>
+              <w:tab w:val="left" w:pos="1320"/>
+              <w:tab w:val="right" w:leader="dot" w:pos="9628"/>
+            </w:tabs>
+            <w:rPr>
+              <w:noProof/>
+            </w:rPr>
+          </w:pPr>
+          <w:hyperlink w:anchor="_Toc468751728" w:history="1">
+            <w:r>
+              <w:rPr>
+                <w:rStyle w:val="Hyperlink"/>
+                <w:noProof/>
+              </w:rPr>
+              <w:t>4.2.3</w:t>
+            </w:r>
+            <w:r>
+              <w:rPr>
+                <w:noProof/>
+              </w:rPr>
+              <w:tab/>
+            </w:r>
+            <w:r>
+              <w:rPr>
+                <w:rStyle w:val="Hyperlink"/>
+                <w:noProof/>
+              </w:rPr>
+              <w:t>Frame</w:t>
+            </w:r>
+            <w:r>
+              <w:rPr>
+                <w:noProof/>
+                <w:webHidden/>
+              </w:rPr>
+              <w:tab/>
+            </w:r>
+            <w:r>
+              <w:rPr>
+                <w:noProof/>
+                <w:webHidden/>
+              </w:rPr>
+              <w:fldChar w:fldCharType="begin"/>
+            </w:r>
+            <w:r>
+              <w:rPr>
+                <w:noProof/>
+                <w:webHidden/>
+              </w:rPr>
+              <w:instrText xml:space="preserve"> PAGEREF _Toc468751728 \h </w:instrText>
+            </w:r>
+            <w:r>
+              <w:rPr>
+                <w:noProof/>
+                <w:webHidden/>
+              </w:rPr>
+            </w:r>
+            <w:r>
+              <w:rPr>
+                <w:noProof/>
+                <w:webHidden/>
+              </w:rPr>
+              <w:fldChar w:fldCharType="separate"/>
+            </w:r>
+            <w:r>
+              <w:rPr>
+                <w:noProof/>
+                <w:webHidden/>
+              </w:rPr>
+              <w:t>9</w:t>
+            </w:r>
+            <w:r>
+              <w:rPr>
+                <w:noProof/>
+                <w:webHidden/>
+              </w:rPr>
+              <w:fldChar w:fldCharType="end"/>
+            </w:r>
+          </w:hyperlink>
+        </w:p>
+        <w:p>
+          <w:pPr>
+            <w:pStyle w:val="TOC2"/>
+            <w:tabs>
+              <w:tab w:val="left" w:pos="880"/>
+              <w:tab w:val="right" w:leader="dot" w:pos="9628"/>
+            </w:tabs>
+            <w:rPr>
+              <w:noProof/>
+            </w:rPr>
+          </w:pPr>
+          <w:hyperlink w:anchor="_Toc468751729" w:history="1">
+            <w:r>
+              <w:rPr>
+                <w:rStyle w:val="Hyperlink"/>
+                <w:noProof/>
+              </w:rPr>
+              <w:t>4.3</w:t>
+            </w:r>
+            <w:r>
+              <w:rPr>
+                <w:noProof/>
+              </w:rPr>
+              <w:tab/>
+            </w:r>
+            <w:r>
+              <w:rPr>
+                <w:rStyle w:val="Hyperlink"/>
+                <w:noProof/>
+              </w:rPr>
+              <w:t>Active Endpoint Request</w:t>
+            </w:r>
+            <w:r>
+              <w:rPr>
+                <w:noProof/>
+                <w:webHidden/>
+              </w:rPr>
+              <w:tab/>
+            </w:r>
+            <w:r>
+              <w:rPr>
+                <w:noProof/>
+                <w:webHidden/>
+              </w:rPr>
+              <w:fldChar w:fldCharType="begin"/>
+            </w:r>
+            <w:r>
+              <w:rPr>
+                <w:noProof/>
+                <w:webHidden/>
+              </w:rPr>
+              <w:instrText xml:space="preserve"> PAGEREF _Toc468751729 \h </w:instrText>
+            </w:r>
+            <w:r>
+              <w:rPr>
+                <w:noProof/>
+                <w:webHidden/>
+              </w:rPr>
+            </w:r>
+            <w:r>
+              <w:rPr>
+                <w:noProof/>
+                <w:webHidden/>
+              </w:rPr>
+              <w:fldChar w:fldCharType="separate"/>
+            </w:r>
+            <w:r>
+              <w:rPr>
+                <w:noProof/>
+                <w:webHidden/>
+              </w:rPr>
+              <w:t>10</w:t>
+            </w:r>
+            <w:r>
+              <w:rPr>
+                <w:noProof/>
+                <w:webHidden/>
+              </w:rPr>
+              <w:fldChar w:fldCharType="end"/>
+            </w:r>
+          </w:hyperlink>
+        </w:p>
+        <w:p>
+          <w:pPr>
+            <w:pStyle w:val="TOC3"/>
+            <w:tabs>
+              <w:tab w:val="left" w:pos="1320"/>
+              <w:tab w:val="right" w:leader="dot" w:pos="9628"/>
+            </w:tabs>
+            <w:rPr>
+              <w:noProof/>
+            </w:rPr>
+          </w:pPr>
+          <w:hyperlink w:anchor="_Toc468751730" w:history="1">
+            <w:r>
+              <w:rPr>
+                <w:rStyle w:val="Hyperlink"/>
+                <w:noProof/>
+              </w:rPr>
+              <w:t>4.3.1</w:t>
+            </w:r>
+            <w:r>
+              <w:rPr>
+                <w:noProof/>
+              </w:rPr>
+              <w:tab/>
+            </w:r>
+            <w:r>
+              <w:rPr>
+                <w:rStyle w:val="Hyperlink"/>
+                <w:noProof/>
+              </w:rPr>
+              <w:t>Description</w:t>
+            </w:r>
+            <w:r>
+              <w:rPr>
+                <w:noProof/>
+                <w:webHidden/>
+              </w:rPr>
+              <w:tab/>
+            </w:r>
+            <w:r>
+              <w:rPr>
+                <w:noProof/>
+                <w:webHidden/>
+              </w:rPr>
+              <w:fldChar w:fldCharType="begin"/>
+            </w:r>
+            <w:r>
+              <w:rPr>
+                <w:noProof/>
+                <w:webHidden/>
+              </w:rPr>
+              <w:instrText xml:space="preserve"> PAGEREF _Toc468751730 \h </w:instrText>
+            </w:r>
+            <w:r>
+              <w:rPr>
+                <w:noProof/>
+                <w:webHidden/>
+              </w:rPr>
+            </w:r>
+            <w:r>
+              <w:rPr>
+                <w:noProof/>
+                <w:webHidden/>
+              </w:rPr>
+              <w:fldChar w:fldCharType="separate"/>
+            </w:r>
+            <w:r>
+              <w:rPr>
+                <w:noProof/>
+                <w:webHidden/>
+              </w:rPr>
+              <w:t>10</w:t>
+            </w:r>
+            <w:r>
+              <w:rPr>
+                <w:noProof/>
+                <w:webHidden/>
+              </w:rPr>
+              <w:fldChar w:fldCharType="end"/>
+            </w:r>
+          </w:hyperlink>
+        </w:p>
+        <w:p>
+          <w:pPr>
+            <w:pStyle w:val="TOC3"/>
+            <w:tabs>
+              <w:tab w:val="left" w:pos="1320"/>
+              <w:tab w:val="right" w:leader="dot" w:pos="9628"/>
+            </w:tabs>
+            <w:rPr>
+              <w:noProof/>
+            </w:rPr>
+          </w:pPr>
+          <w:hyperlink w:anchor="_Toc468751731" w:history="1">
+            <w:r>
+              <w:rPr>
+                <w:rStyle w:val="Hyperlink"/>
+                <w:noProof/>
+              </w:rPr>
+              <w:t>4.3.2</w:t>
+            </w:r>
+            <w:r>
+              <w:rPr>
+                <w:noProof/>
+              </w:rPr>
+              <w:tab/>
+            </w:r>
+            <w:r>
+              <w:rPr>
+                <w:rStyle w:val="Hyperlink"/>
+                <w:noProof/>
+              </w:rPr>
+              <w:t>Pseudo code</w:t>
+            </w:r>
+            <w:r>
+              <w:rPr>
+                <w:noProof/>
+                <w:webHidden/>
+              </w:rPr>
+              <w:tab/>
+            </w:r>
+            <w:r>
+              <w:rPr>
+                <w:noProof/>
+                <w:webHidden/>
+              </w:rPr>
+              <w:fldChar w:fldCharType="begin"/>
+            </w:r>
+            <w:r>
+              <w:rPr>
+                <w:noProof/>
+                <w:webHidden/>
+              </w:rPr>
+              <w:instrText xml:space="preserve"> PAGEREF _Toc468751731 \h </w:instrText>
+            </w:r>
+            <w:r>
+              <w:rPr>
+                <w:noProof/>
+                <w:webHidden/>
+              </w:rPr>
+            </w:r>
+            <w:r>
+              <w:rPr>
+                <w:noProof/>
+                <w:webHidden/>
+              </w:rPr>
+              <w:fldChar w:fldCharType="separate"/>
+            </w:r>
+            <w:r>
+              <w:rPr>
+                <w:noProof/>
+                <w:webHidden/>
+              </w:rPr>
+              <w:t>10</w:t>
+            </w:r>
+            <w:r>
+              <w:rPr>
+                <w:noProof/>
+                <w:webHidden/>
+              </w:rPr>
+              <w:fldChar w:fldCharType="end"/>
+            </w:r>
+          </w:hyperlink>
+        </w:p>
+        <w:p>
+          <w:pPr>
+            <w:pStyle w:val="TOC3"/>
+            <w:tabs>
+              <w:tab w:val="left" w:pos="1320"/>
+              <w:tab w:val="right" w:leader="dot" w:pos="9628"/>
+            </w:tabs>
+            <w:rPr>
+              <w:noProof/>
+            </w:rPr>
+          </w:pPr>
+          <w:hyperlink w:anchor="_Toc468751732" w:history="1">
+            <w:r>
+              <w:rPr>
+                <w:rStyle w:val="Hyperlink"/>
+                <w:noProof/>
+              </w:rPr>
+              <w:t>4.3.3</w:t>
+            </w:r>
+            <w:r>
+              <w:rPr>
+                <w:noProof/>
+              </w:rPr>
+              <w:tab/>
+            </w:r>
+            <w:r>
+              <w:rPr>
+                <w:rStyle w:val="Hyperlink"/>
+                <w:noProof/>
+              </w:rPr>
+              <w:t>Frame</w:t>
+            </w:r>
+            <w:r>
+              <w:rPr>
+                <w:noProof/>
+                <w:webHidden/>
+              </w:rPr>
+              <w:tab/>
+            </w:r>
+            <w:r>
+              <w:rPr>
+                <w:noProof/>
+                <w:webHidden/>
+              </w:rPr>
+              <w:fldChar w:fldCharType="begin"/>
+            </w:r>
+            <w:r>
+              <w:rPr>
+                <w:noProof/>
+                <w:webHidden/>
+              </w:rPr>
+              <w:instrText xml:space="preserve"> PAGEREF _Toc468751732 \h </w:instrText>
+            </w:r>
+            <w:r>
+              <w:rPr>
+                <w:noProof/>
+                <w:webHidden/>
+              </w:rPr>
+            </w:r>
+            <w:r>
+              <w:rPr>
+                <w:noProof/>
+                <w:webHidden/>
+              </w:rPr>
+              <w:fldChar w:fldCharType="separate"/>
+            </w:r>
+            <w:r>
+              <w:rPr>
+                <w:noProof/>
+                <w:webHidden/>
+              </w:rPr>
+              <w:t>10</w:t>
+            </w:r>
+            <w:r>
+              <w:rPr>
+                <w:noProof/>
+                <w:webHidden/>
+              </w:rPr>
+              <w:fldChar w:fldCharType="end"/>
+            </w:r>
+          </w:hyperlink>
+        </w:p>
+        <w:p>
+          <w:pPr>
+            <w:pStyle w:val="TOC2"/>
+            <w:tabs>
+              <w:tab w:val="left" w:pos="880"/>
+              <w:tab w:val="right" w:leader="dot" w:pos="9628"/>
+            </w:tabs>
+            <w:rPr>
+              <w:noProof/>
+            </w:rPr>
+          </w:pPr>
+          <w:hyperlink w:anchor="_Toc468751733" w:history="1">
+            <w:r>
+              <w:rPr>
+                <w:rStyle w:val="Hyperlink"/>
+                <w:noProof/>
+              </w:rPr>
+              <w:t>4.4</w:t>
+            </w:r>
+            <w:r>
+              <w:rPr>
+                <w:noProof/>
+              </w:rPr>
+              <w:tab/>
+            </w:r>
+            <w:r>
+              <w:rPr>
+                <w:rStyle w:val="Hyperlink"/>
+                <w:noProof/>
+              </w:rPr>
+              <w:t>Active Endpoint Response</w:t>
+            </w:r>
+            <w:r>
+              <w:rPr>
+                <w:noProof/>
+                <w:webHidden/>
+              </w:rPr>
+              <w:tab/>
+            </w:r>
+            <w:r>
+              <w:rPr>
+                <w:noProof/>
+                <w:webHidden/>
+              </w:rPr>
+              <w:fldChar w:fldCharType="begin"/>
+            </w:r>
+            <w:r>
+              <w:rPr>
+                <w:noProof/>
+                <w:webHidden/>
+              </w:rPr>
+              <w:instrText xml:space="preserve"> PAGEREF _Toc468751733 \h </w:instrText>
+            </w:r>
+            <w:r>
+              <w:rPr>
+                <w:noProof/>
+                <w:webHidden/>
+              </w:rPr>
+            </w:r>
+            <w:r>
+              <w:rPr>
+                <w:noProof/>
+                <w:webHidden/>
+              </w:rPr>
+              <w:fldChar w:fldCharType="separate"/>
+            </w:r>
+            <w:r>
+              <w:rPr>
+                <w:noProof/>
+                <w:webHidden/>
+              </w:rPr>
+              <w:t>11</w:t>
+            </w:r>
+            <w:r>
+              <w:rPr>
+                <w:noProof/>
+                <w:webHidden/>
+              </w:rPr>
+              <w:fldChar w:fldCharType="end"/>
+            </w:r>
+          </w:hyperlink>
+        </w:p>
+        <w:p>
+          <w:pPr>
+            <w:pStyle w:val="TOC3"/>
+            <w:tabs>
+              <w:tab w:val="left" w:pos="1320"/>
+              <w:tab w:val="right" w:leader="dot" w:pos="9628"/>
+            </w:tabs>
+            <w:rPr>
+              <w:noProof/>
+            </w:rPr>
+          </w:pPr>
+          <w:hyperlink w:anchor="_Toc468751734" w:history="1">
+            <w:r>
+              <w:rPr>
+                <w:rStyle w:val="Hyperlink"/>
+                <w:noProof/>
+              </w:rPr>
+              <w:t>4.4.1</w:t>
+            </w:r>
+            <w:r>
+              <w:rPr>
+                <w:noProof/>
+              </w:rPr>
+              <w:tab/>
+            </w:r>
+            <w:r>
+              <w:rPr>
+                <w:rStyle w:val="Hyperlink"/>
+                <w:noProof/>
+              </w:rPr>
+              <w:t>Description</w:t>
+            </w:r>
+            <w:r>
+              <w:rPr>
+                <w:noProof/>
+                <w:webHidden/>
+              </w:rPr>
+              <w:tab/>
+            </w:r>
+            <w:r>
+              <w:rPr>
+                <w:noProof/>
+                <w:webHidden/>
+              </w:rPr>
+              <w:fldChar w:fldCharType="begin"/>
+            </w:r>
+            <w:r>
+              <w:rPr>
+                <w:noProof/>
+                <w:webHidden/>
+              </w:rPr>
+              <w:instrText xml:space="preserve"> PAGEREF _Toc468751734 \h </w:instrText>
+            </w:r>
+            <w:r>
+              <w:rPr>
+                <w:noProof/>
+                <w:webHidden/>
+              </w:rPr>
+            </w:r>
+            <w:r>
+              <w:rPr>
+                <w:noProof/>
+                <w:webHidden/>
+              </w:rPr>
+              <w:fldChar w:fldCharType="separate"/>
+            </w:r>
+            <w:r>
+              <w:rPr>
+                <w:noProof/>
+                <w:webHidden/>
+              </w:rPr>
+              <w:t>11</w:t>
+            </w:r>
+            <w:r>
+              <w:rPr>
+                <w:noProof/>
+                <w:webHidden/>
+              </w:rPr>
+              <w:fldChar w:fldCharType="end"/>
+            </w:r>
+          </w:hyperlink>
+        </w:p>
+        <w:p>
+          <w:pPr>
+            <w:pStyle w:val="TOC3"/>
+            <w:tabs>
+              <w:tab w:val="left" w:pos="1320"/>
+              <w:tab w:val="right" w:leader="dot" w:pos="9628"/>
+            </w:tabs>
+            <w:rPr>
+              <w:noProof/>
+            </w:rPr>
+          </w:pPr>
+          <w:hyperlink w:anchor="_Toc468751735" w:history="1">
+            <w:r>
+              <w:rPr>
+                <w:rStyle w:val="Hyperlink"/>
+                <w:noProof/>
+              </w:rPr>
+              <w:t>4.4.2</w:t>
+            </w:r>
+            <w:r>
+              <w:rPr>
+                <w:noProof/>
+              </w:rPr>
+              <w:tab/>
+            </w:r>
+            <w:r>
+              <w:rPr>
+                <w:rStyle w:val="Hyperlink"/>
+                <w:noProof/>
+              </w:rPr>
+              <w:t>Pseudo code</w:t>
+            </w:r>
+            <w:r>
+              <w:rPr>
+                <w:noProof/>
+                <w:webHidden/>
+              </w:rPr>
+              <w:tab/>
+            </w:r>
+            <w:r>
+              <w:rPr>
+                <w:noProof/>
+                <w:webHidden/>
+              </w:rPr>
+              <w:fldChar w:fldCharType="begin"/>
+            </w:r>
+            <w:r>
+              <w:rPr>
+                <w:noProof/>
+                <w:webHidden/>
+              </w:rPr>
+              <w:instrText xml:space="preserve"> PAGEREF _Toc468751735 \h </w:instrText>
+            </w:r>
+            <w:r>
+              <w:rPr>
+                <w:noProof/>
+                <w:webHidden/>
+              </w:rPr>
+            </w:r>
+            <w:r>
+              <w:rPr>
+                <w:noProof/>
+                <w:webHidden/>
+              </w:rPr>
+              <w:fldChar w:fldCharType="separate"/>
+            </w:r>
+            <w:r>
+              <w:rPr>
+                <w:noProof/>
+                <w:webHidden/>
+              </w:rPr>
+              <w:t>11</w:t>
+            </w:r>
+            <w:r>
+              <w:rPr>
+                <w:noProof/>
+                <w:webHidden/>
+              </w:rPr>
+              <w:fldChar w:fldCharType="end"/>
+            </w:r>
+          </w:hyperlink>
+        </w:p>
+        <w:p>
+          <w:pPr>
+            <w:pStyle w:val="TOC3"/>
+            <w:tabs>
+              <w:tab w:val="left" w:pos="1320"/>
+              <w:tab w:val="right" w:leader="dot" w:pos="9628"/>
+            </w:tabs>
+            <w:rPr>
+              <w:noProof/>
+            </w:rPr>
+          </w:pPr>
+          <w:hyperlink w:anchor="_Toc468751736" w:history="1">
+            <w:r>
+              <w:rPr>
+                <w:rStyle w:val="Hyperlink"/>
+                <w:noProof/>
+              </w:rPr>
+              <w:t>4.4.3</w:t>
+            </w:r>
+            <w:r>
+              <w:rPr>
+                <w:noProof/>
+              </w:rPr>
+              <w:tab/>
+            </w:r>
+            <w:r>
+              <w:rPr>
+                <w:rStyle w:val="Hyperlink"/>
+                <w:noProof/>
+              </w:rPr>
+              <w:t>Frame</w:t>
+            </w:r>
+            <w:r>
+              <w:rPr>
+                <w:noProof/>
+                <w:webHidden/>
+              </w:rPr>
+              <w:tab/>
+            </w:r>
+            <w:r>
+              <w:rPr>
+                <w:noProof/>
+                <w:webHidden/>
+              </w:rPr>
+              <w:fldChar w:fldCharType="begin"/>
+            </w:r>
+            <w:r>
+              <w:rPr>
+                <w:noProof/>
+                <w:webHidden/>
+              </w:rPr>
+              <w:instrText xml:space="preserve"> PAGEREF _Toc468751736 \h </w:instrText>
+            </w:r>
+            <w:r>
+              <w:rPr>
+                <w:noProof/>
+                <w:webHidden/>
+              </w:rPr>
+            </w:r>
+            <w:r>
+              <w:rPr>
+                <w:noProof/>
+                <w:webHidden/>
+              </w:rPr>
+              <w:fldChar w:fldCharType="separate"/>
+            </w:r>
+            <w:r>
+              <w:rPr>
+                <w:noProof/>
+                <w:webHidden/>
+              </w:rPr>
+              <w:t>11</w:t>
+            </w:r>
+            <w:r>
+              <w:rPr>
+                <w:noProof/>
+                <w:webHidden/>
+              </w:rPr>
+              <w:fldChar w:fldCharType="end"/>
+            </w:r>
+          </w:hyperlink>
+        </w:p>
+        <w:p>
+          <w:pPr>
+            <w:pStyle w:val="TOC2"/>
+            <w:tabs>
+              <w:tab w:val="left" w:pos="880"/>
+              <w:tab w:val="right" w:leader="dot" w:pos="9628"/>
+            </w:tabs>
+            <w:rPr>
+              <w:noProof/>
+            </w:rPr>
+          </w:pPr>
+          <w:hyperlink w:anchor="_Toc468751737" w:history="1">
+            <w:r>
+              <w:rPr>
+                <w:rStyle w:val="Hyperlink"/>
+                <w:noProof/>
+              </w:rPr>
+              <w:t>4.5</w:t>
+            </w:r>
+            <w:r>
+              <w:rPr>
+                <w:noProof/>
+              </w:rPr>
+              <w:tab/>
+            </w:r>
+            <w:r>
+              <w:rPr>
+                <w:rStyle w:val="Hyperlink"/>
+                <w:noProof/>
+              </w:rPr>
+              <w:t>Simple Descriptor Request</w:t>
+            </w:r>
+            <w:r>
+              <w:rPr>
+                <w:noProof/>
+                <w:webHidden/>
+              </w:rPr>
+              <w:tab/>
+            </w:r>
+            <w:r>
+              <w:rPr>
+                <w:noProof/>
+                <w:webHidden/>
+              </w:rPr>
+              <w:fldChar w:fldCharType="begin"/>
+            </w:r>
+            <w:r>
+              <w:rPr>
+                <w:noProof/>
+                <w:webHidden/>
+              </w:rPr>
+              <w:instrText xml:space="preserve"> PAGEREF _Toc468751737 \h </w:instrText>
+            </w:r>
+            <w:r>
+              <w:rPr>
+                <w:noProof/>
+                <w:webHidden/>
+              </w:rPr>
+            </w:r>
+            <w:r>
+              <w:rPr>
+                <w:noProof/>
+                <w:webHidden/>
+              </w:rPr>
+              <w:fldChar w:fldCharType="separate"/>
+            </w:r>
+            <w:r>
+              <w:rPr>
+                <w:noProof/>
+                <w:webHidden/>
+              </w:rPr>
+              <w:t>12</w:t>
+            </w:r>
+            <w:r>
+              <w:rPr>
+                <w:noProof/>
+                <w:webHidden/>
+              </w:rPr>
+              <w:fldChar w:fldCharType="end"/>
+            </w:r>
+          </w:hyperlink>
+        </w:p>
+        <w:p>
+          <w:pPr>
+            <w:pStyle w:val="TOC3"/>
+            <w:tabs>
+              <w:tab w:val="left" w:pos="1320"/>
+              <w:tab w:val="right" w:leader="dot" w:pos="9628"/>
+            </w:tabs>
+            <w:rPr>
+              <w:noProof/>
+            </w:rPr>
+          </w:pPr>
+          <w:hyperlink w:anchor="_Toc468751738" w:history="1">
+            <w:r>
+              <w:rPr>
+                <w:rStyle w:val="Hyperlink"/>
+                <w:noProof/>
+              </w:rPr>
+              <w:t>4.5.1</w:t>
+            </w:r>
+            <w:r>
+              <w:rPr>
+                <w:noProof/>
+              </w:rPr>
+              <w:tab/>
+            </w:r>
+            <w:r>
+              <w:rPr>
+                <w:rStyle w:val="Hyperlink"/>
+                <w:noProof/>
+              </w:rPr>
+              <w:t>Description</w:t>
+            </w:r>
+            <w:r>
+              <w:rPr>
+                <w:noProof/>
+                <w:webHidden/>
+              </w:rPr>
+              <w:tab/>
+            </w:r>
+            <w:r>
+              <w:rPr>
+                <w:noProof/>
+                <w:webHidden/>
+              </w:rPr>
+              <w:fldChar w:fldCharType="begin"/>
+            </w:r>
+            <w:r>
+              <w:rPr>
+                <w:noProof/>
+                <w:webHidden/>
+              </w:rPr>
+              <w:instrText xml:space="preserve"> PAGEREF _Toc468751738 \h </w:instrText>
+            </w:r>
+            <w:r>
+              <w:rPr>
+                <w:noProof/>
+                <w:webHidden/>
+              </w:rPr>
+            </w:r>
+            <w:r>
+              <w:rPr>
+                <w:noProof/>
+                <w:webHidden/>
+              </w:rPr>
+              <w:fldChar w:fldCharType="separate"/>
+            </w:r>
+            <w:r>
+              <w:rPr>
+                <w:noProof/>
+                <w:webHidden/>
+              </w:rPr>
+              <w:t>12</w:t>
+            </w:r>
+            <w:r>
+              <w:rPr>
+                <w:noProof/>
+                <w:webHidden/>
+              </w:rPr>
+              <w:fldChar w:fldCharType="end"/>
+            </w:r>
+          </w:hyperlink>
+        </w:p>
+        <w:p>
+          <w:pPr>
+            <w:pStyle w:val="TOC3"/>
+            <w:tabs>
+              <w:tab w:val="left" w:pos="1320"/>
+              <w:tab w:val="right" w:leader="dot" w:pos="9628"/>
+            </w:tabs>
+            <w:rPr>
+              <w:noProof/>
+            </w:rPr>
+          </w:pPr>
+          <w:hyperlink w:anchor="_Toc468751739" w:history="1">
+            <w:r>
+              <w:rPr>
+                <w:rStyle w:val="Hyperlink"/>
+                <w:noProof/>
+              </w:rPr>
+              <w:t>4.5.2</w:t>
+            </w:r>
+            <w:r>
+              <w:rPr>
+                <w:noProof/>
+              </w:rPr>
+              <w:tab/>
+            </w:r>
+            <w:r>
+              <w:rPr>
+                <w:rStyle w:val="Hyperlink"/>
+                <w:noProof/>
+              </w:rPr>
+              <w:t>Pseudo code</w:t>
+            </w:r>
+            <w:r>
+              <w:rPr>
+                <w:noProof/>
+                <w:webHidden/>
+              </w:rPr>
+              <w:tab/>
+            </w:r>
+            <w:r>
+              <w:rPr>
+                <w:noProof/>
+                <w:webHidden/>
+              </w:rPr>
+              <w:fldChar w:fldCharType="begin"/>
+            </w:r>
+            <w:r>
+              <w:rPr>
+                <w:noProof/>
+                <w:webHidden/>
+              </w:rPr>
+              <w:instrText xml:space="preserve"> PAGEREF _Toc468751739 \h </w:instrText>
+            </w:r>
+            <w:r>
+              <w:rPr>
+                <w:noProof/>
+                <w:webHidden/>
+              </w:rPr>
+            </w:r>
+            <w:r>
+              <w:rPr>
+                <w:noProof/>
+                <w:webHidden/>
+              </w:rPr>
+              <w:fldChar w:fldCharType="separate"/>
+            </w:r>
+            <w:r>
+              <w:rPr>
+                <w:noProof/>
+                <w:webHidden/>
+              </w:rPr>
+              <w:t>13</w:t>
+            </w:r>
+            <w:r>
+              <w:rPr>
+                <w:noProof/>
+                <w:webHidden/>
+              </w:rPr>
+              <w:fldChar w:fldCharType="end"/>
+            </w:r>
+          </w:hyperlink>
+        </w:p>
+        <w:p>
+          <w:pPr>
+            <w:pStyle w:val="TOC3"/>
+            <w:tabs>
+              <w:tab w:val="left" w:pos="1320"/>
+              <w:tab w:val="right" w:leader="dot" w:pos="9628"/>
+            </w:tabs>
+            <w:rPr>
+              <w:noProof/>
+            </w:rPr>
+          </w:pPr>
+          <w:hyperlink w:anchor="_Toc468751740" w:history="1">
+            <w:r>
+              <w:rPr>
+                <w:rStyle w:val="Hyperlink"/>
+                <w:noProof/>
+              </w:rPr>
+              <w:t>4.5.3</w:t>
+            </w:r>
+            <w:r>
+              <w:rPr>
+                <w:noProof/>
+              </w:rPr>
+              <w:tab/>
+            </w:r>
+            <w:r>
+              <w:rPr>
+                <w:rStyle w:val="Hyperlink"/>
+                <w:noProof/>
+              </w:rPr>
+              <w:t>Frame</w:t>
+            </w:r>
+            <w:r>
+              <w:rPr>
+                <w:noProof/>
+                <w:webHidden/>
+              </w:rPr>
+              <w:tab/>
+            </w:r>
+            <w:r>
+              <w:rPr>
+                <w:noProof/>
+                <w:webHidden/>
+              </w:rPr>
+              <w:fldChar w:fldCharType="begin"/>
+            </w:r>
+            <w:r>
+              <w:rPr>
+                <w:noProof/>
+                <w:webHidden/>
+              </w:rPr>
+              <w:instrText xml:space="preserve"> PAGEREF _Toc468751740 \h </w:instrText>
+            </w:r>
+            <w:r>
+              <w:rPr>
+                <w:noProof/>
+                <w:webHidden/>
+              </w:rPr>
+            </w:r>
+            <w:r>
+              <w:rPr>
+                <w:noProof/>
+                <w:webHidden/>
+              </w:rPr>
+              <w:fldChar w:fldCharType="separate"/>
+            </w:r>
+            <w:r>
+              <w:rPr>
+                <w:noProof/>
+                <w:webHidden/>
+              </w:rPr>
+              <w:t>13</w:t>
+            </w:r>
+            <w:r>
+              <w:rPr>
+                <w:noProof/>
+                <w:webHidden/>
+              </w:rPr>
+              <w:fldChar w:fldCharType="end"/>
+            </w:r>
+          </w:hyperlink>
+        </w:p>
+        <w:p>
+          <w:pPr>
+            <w:pStyle w:val="TOC2"/>
+            <w:tabs>
+              <w:tab w:val="left" w:pos="880"/>
+              <w:tab w:val="right" w:leader="dot" w:pos="9628"/>
+            </w:tabs>
+            <w:rPr>
+              <w:noProof/>
+            </w:rPr>
+          </w:pPr>
+          <w:hyperlink w:anchor="_Toc468751741" w:history="1">
+            <w:r>
+              <w:rPr>
+                <w:rStyle w:val="Hyperlink"/>
+                <w:noProof/>
+              </w:rPr>
+              <w:t>4.6</w:t>
+            </w:r>
+            <w:r>
+              <w:rPr>
+                <w:noProof/>
+              </w:rPr>
+              <w:tab/>
+            </w:r>
+            <w:r>
+              <w:rPr>
+                <w:rStyle w:val="Hyperlink"/>
+                <w:noProof/>
+              </w:rPr>
+              <w:t>Simple Descriptor Response</w:t>
+            </w:r>
+            <w:r>
+              <w:rPr>
+                <w:noProof/>
+                <w:webHidden/>
+              </w:rPr>
+              <w:tab/>
+            </w:r>
+            <w:r>
+              <w:rPr>
+                <w:noProof/>
+                <w:webHidden/>
+              </w:rPr>
+              <w:fldChar w:fldCharType="begin"/>
+            </w:r>
+            <w:r>
+              <w:rPr>
+                <w:noProof/>
+                <w:webHidden/>
+              </w:rPr>
+              <w:instrText xml:space="preserve"> PAGEREF _Toc468751741 \h </w:instrText>
+            </w:r>
+            <w:r>
+              <w:rPr>
+                <w:noProof/>
+                <w:webHidden/>
+              </w:rPr>
+            </w:r>
+            <w:r>
+              <w:rPr>
+                <w:noProof/>
+                <w:webHidden/>
+              </w:rPr>
+              <w:fldChar w:fldCharType="separate"/>
+            </w:r>
+            <w:r>
+              <w:rPr>
+                <w:noProof/>
+                <w:webHidden/>
+              </w:rPr>
+              <w:t>14</w:t>
+            </w:r>
+            <w:r>
+              <w:rPr>
+                <w:noProof/>
+                <w:webHidden/>
+              </w:rPr>
+              <w:fldChar w:fldCharType="end"/>
+            </w:r>
+          </w:hyperlink>
+        </w:p>
+        <w:p>
+          <w:pPr>
+            <w:pStyle w:val="TOC3"/>
+            <w:tabs>
+              <w:tab w:val="left" w:pos="1320"/>
+              <w:tab w:val="right" w:leader="dot" w:pos="9628"/>
+            </w:tabs>
+            <w:rPr>
+              <w:noProof/>
+            </w:rPr>
+          </w:pPr>
+          <w:hyperlink w:anchor="_Toc468751742" w:history="1">
+            <w:r>
+              <w:rPr>
+                <w:rStyle w:val="Hyperlink"/>
+                <w:noProof/>
+              </w:rPr>
+              <w:t>4.6.1</w:t>
+            </w:r>
+            <w:r>
+              <w:rPr>
+                <w:noProof/>
+              </w:rPr>
+              <w:tab/>
+            </w:r>
+            <w:r>
+              <w:rPr>
+                <w:rStyle w:val="Hyperlink"/>
+                <w:noProof/>
+              </w:rPr>
+              <w:t>Description</w:t>
+            </w:r>
+            <w:r>
+              <w:rPr>
+                <w:noProof/>
+                <w:webHidden/>
+              </w:rPr>
+              <w:tab/>
+            </w:r>
+            <w:r>
+              <w:rPr>
+                <w:noProof/>
+                <w:webHidden/>
+              </w:rPr>
+              <w:fldChar w:fldCharType="begin"/>
+            </w:r>
+            <w:r>
+              <w:rPr>
+                <w:noProof/>
+                <w:webHidden/>
+              </w:rPr>
+              <w:instrText xml:space="preserve"> PAGEREF _Toc468751742 \h </w:instrText>
+            </w:r>
+            <w:r>
+              <w:rPr>
+                <w:noProof/>
+                <w:webHidden/>
+              </w:rPr>
+            </w:r>
+            <w:r>
+              <w:rPr>
+                <w:noProof/>
+                <w:webHidden/>
+              </w:rPr>
+              <w:fldChar w:fldCharType="separate"/>
+            </w:r>
+            <w:r>
+              <w:rPr>
+                <w:noProof/>
+                <w:webHidden/>
+              </w:rPr>
+              <w:t>14</w:t>
+            </w:r>
+            <w:r>
+              <w:rPr>
+                <w:noProof/>
+                <w:webHidden/>
+              </w:rPr>
+              <w:fldChar w:fldCharType="end"/>
+            </w:r>
+          </w:hyperlink>
+        </w:p>
+        <w:p>
+          <w:pPr>
+            <w:pStyle w:val="TOC3"/>
+            <w:tabs>
+              <w:tab w:val="left" w:pos="1320"/>
+              <w:tab w:val="right" w:leader="dot" w:pos="9628"/>
+            </w:tabs>
+            <w:rPr>
+              <w:noProof/>
+            </w:rPr>
+          </w:pPr>
+          <w:hyperlink w:anchor="_Toc468751743" w:history="1">
+            <w:r>
+              <w:rPr>
+                <w:rStyle w:val="Hyperlink"/>
+                <w:noProof/>
+              </w:rPr>
+              <w:t>4.6.2</w:t>
+            </w:r>
+            <w:r>
+              <w:rPr>
+                <w:noProof/>
+              </w:rPr>
+              <w:tab/>
+            </w:r>
+            <w:r>
+              <w:rPr>
+                <w:rStyle w:val="Hyperlink"/>
+                <w:noProof/>
+              </w:rPr>
+              <w:t>Pseudo code</w:t>
+            </w:r>
+            <w:r>
+              <w:rPr>
+                <w:noProof/>
+                <w:webHidden/>
+              </w:rPr>
+              <w:tab/>
+            </w:r>
+            <w:r>
+              <w:rPr>
+                <w:noProof/>
+                <w:webHidden/>
+              </w:rPr>
+              <w:fldChar w:fldCharType="begin"/>
+            </w:r>
+            <w:r>
+              <w:rPr>
+                <w:noProof/>
+                <w:webHidden/>
+              </w:rPr>
+              <w:instrText xml:space="preserve"> PAGEREF _Toc468751743 \h </w:instrText>
+            </w:r>
+            <w:r>
+              <w:rPr>
+                <w:noProof/>
+                <w:webHidden/>
+              </w:rPr>
+            </w:r>
+            <w:r>
+              <w:rPr>
+                <w:noProof/>
+                <w:webHidden/>
+              </w:rPr>
+              <w:fldChar w:fldCharType="separate"/>
+            </w:r>
+            <w:r>
+              <w:rPr>
+                <w:noProof/>
+                <w:webHidden/>
+              </w:rPr>
+              <w:t>14</w:t>
+            </w:r>
+            <w:r>
+              <w:rPr>
+                <w:noProof/>
+                <w:webHidden/>
+              </w:rPr>
+              <w:fldChar w:fldCharType="end"/>
+            </w:r>
+          </w:hyperlink>
+        </w:p>
+        <w:p>
+          <w:pPr>
+            <w:pStyle w:val="TOC3"/>
+            <w:tabs>
+              <w:tab w:val="left" w:pos="1320"/>
+              <w:tab w:val="right" w:leader="dot" w:pos="9628"/>
+            </w:tabs>
+            <w:rPr>
+              <w:noProof/>
+            </w:rPr>
+          </w:pPr>
+          <w:hyperlink w:anchor="_Toc468751744" w:history="1">
+            <w:r>
+              <w:rPr>
+                <w:rStyle w:val="Hyperlink"/>
+                <w:noProof/>
+              </w:rPr>
+              <w:t>4.6.3</w:t>
+            </w:r>
+            <w:r>
+              <w:rPr>
+                <w:noProof/>
+              </w:rPr>
+              <w:tab/>
+            </w:r>
+            <w:r>
+              <w:rPr>
+                <w:rStyle w:val="Hyperlink"/>
+                <w:noProof/>
+              </w:rPr>
+              <w:t>Frame</w:t>
+            </w:r>
+            <w:r>
+              <w:rPr>
+                <w:noProof/>
+                <w:webHidden/>
+              </w:rPr>
+              <w:tab/>
+            </w:r>
+            <w:r>
+              <w:rPr>
+                <w:noProof/>
+                <w:webHidden/>
+              </w:rPr>
+              <w:fldChar w:fldCharType="begin"/>
+            </w:r>
+            <w:r>
+              <w:rPr>
+                <w:noProof/>
+                <w:webHidden/>
+              </w:rPr>
+              <w:instrText xml:space="preserve"> PAGEREF _Toc468751744 \h </w:instrText>
+            </w:r>
+            <w:r>
+              <w:rPr>
+                <w:noProof/>
+                <w:webHidden/>
+              </w:rPr>
+            </w:r>
+            <w:r>
+              <w:rPr>
+                <w:noProof/>
+                <w:webHidden/>
+              </w:rPr>
+              <w:fldChar w:fldCharType="separate"/>
+            </w:r>
+            <w:r>
+              <w:rPr>
+                <w:noProof/>
+                <w:webHidden/>
+              </w:rPr>
+              <w:t>14</w:t>
+            </w:r>
+            <w:r>
+              <w:rPr>
+                <w:noProof/>
+                <w:webHidden/>
+              </w:rPr>
+              <w:fldChar w:fldCharType="end"/>
+            </w:r>
+          </w:hyperlink>
+        </w:p>
+        <w:p>
+          <w:pPr>
+            <w:pStyle w:val="TOC2"/>
+            <w:tabs>
+              <w:tab w:val="left" w:pos="880"/>
+              <w:tab w:val="right" w:leader="dot" w:pos="9628"/>
+            </w:tabs>
+            <w:rPr>
+              <w:noProof/>
+            </w:rPr>
+          </w:pPr>
+          <w:hyperlink w:anchor="_Toc468751745" w:history="1">
+            <w:r>
+              <w:rPr>
+                <w:rStyle w:val="Hyperlink"/>
+                <w:noProof/>
+              </w:rPr>
+              <w:t>4.7</w:t>
+            </w:r>
+            <w:r>
+              <w:rPr>
+                <w:noProof/>
+              </w:rPr>
+              <w:tab/>
+            </w:r>
+            <w:r>
+              <w:rPr>
+                <w:rStyle w:val="Hyperlink"/>
+                <w:noProof/>
+              </w:rPr>
+              <w:t>Device Announce Message</w:t>
+            </w:r>
+            <w:r>
+              <w:rPr>
+                <w:noProof/>
+                <w:webHidden/>
+              </w:rPr>
+              <w:tab/>
+            </w:r>
+            <w:r>
+              <w:rPr>
+                <w:noProof/>
+                <w:webHidden/>
+              </w:rPr>
+              <w:fldChar w:fldCharType="begin"/>
+            </w:r>
+            <w:r>
+              <w:rPr>
+                <w:noProof/>
+                <w:webHidden/>
+              </w:rPr>
+              <w:instrText xml:space="preserve"> PAGEREF _Toc468751745 \h </w:instrText>
+            </w:r>
+            <w:r>
+              <w:rPr>
+                <w:noProof/>
+                <w:webHidden/>
+              </w:rPr>
+            </w:r>
+            <w:r>
+              <w:rPr>
+                <w:noProof/>
+                <w:webHidden/>
+              </w:rPr>
+              <w:fldChar w:fldCharType="separate"/>
+            </w:r>
+            <w:r>
+              <w:rPr>
+                <w:noProof/>
+                <w:webHidden/>
+              </w:rPr>
+              <w:t>15</w:t>
+            </w:r>
+            <w:r>
+              <w:rPr>
+                <w:noProof/>
+                <w:webHidden/>
+              </w:rPr>
+              <w:fldChar w:fldCharType="end"/>
+            </w:r>
+          </w:hyperlink>
+        </w:p>
+        <w:p>
+          <w:pPr>
+            <w:pStyle w:val="TOC3"/>
+            <w:tabs>
+              <w:tab w:val="left" w:pos="1320"/>
+              <w:tab w:val="right" w:leader="dot" w:pos="9628"/>
+            </w:tabs>
+            <w:rPr>
+              <w:noProof/>
+            </w:rPr>
+          </w:pPr>
+          <w:hyperlink w:anchor="_Toc468751746" w:history="1">
+            <w:r>
+              <w:rPr>
+                <w:rStyle w:val="Hyperlink"/>
+                <w:noProof/>
+              </w:rPr>
+              <w:t>4.7.1</w:t>
+            </w:r>
+            <w:r>
+              <w:rPr>
+                <w:noProof/>
+              </w:rPr>
+              <w:tab/>
+            </w:r>
+            <w:r>
+              <w:rPr>
+                <w:rStyle w:val="Hyperlink"/>
+                <w:noProof/>
+              </w:rPr>
+              <w:t>Description</w:t>
+            </w:r>
+            <w:r>
+              <w:rPr>
+                <w:noProof/>
+                <w:webHidden/>
+              </w:rPr>
+              <w:tab/>
+            </w:r>
+            <w:r>
+              <w:rPr>
+                <w:noProof/>
+                <w:webHidden/>
+              </w:rPr>
+              <w:fldChar w:fldCharType="begin"/>
+            </w:r>
+            <w:r>
+              <w:rPr>
+                <w:noProof/>
+                <w:webHidden/>
+              </w:rPr>
+              <w:instrText xml:space="preserve"> PAGEREF _Toc468751746 \h </w:instrText>
+            </w:r>
+            <w:r>
+              <w:rPr>
+                <w:noProof/>
+                <w:webHidden/>
+              </w:rPr>
+            </w:r>
+            <w:r>
+              <w:rPr>
+                <w:noProof/>
+                <w:webHidden/>
+              </w:rPr>
+              <w:fldChar w:fldCharType="separate"/>
+            </w:r>
+            <w:r>
+              <w:rPr>
+                <w:noProof/>
+                <w:webHidden/>
+              </w:rPr>
+              <w:t>16</w:t>
+            </w:r>
+            <w:r>
+              <w:rPr>
+                <w:noProof/>
+                <w:webHidden/>
+              </w:rPr>
+              <w:fldChar w:fldCharType="end"/>
+            </w:r>
+          </w:hyperlink>
+        </w:p>
+        <w:p>
+          <w:pPr>
+            <w:pStyle w:val="TOC3"/>
+            <w:tabs>
+              <w:tab w:val="left" w:pos="1320"/>
+              <w:tab w:val="right" w:leader="dot" w:pos="9628"/>
+            </w:tabs>
+            <w:rPr>
+              <w:noProof/>
+            </w:rPr>
+          </w:pPr>
+          <w:hyperlink w:anchor="_Toc468751747" w:history="1">
+            <w:r>
+              <w:rPr>
+                <w:rStyle w:val="Hyperlink"/>
+                <w:noProof/>
+              </w:rPr>
+              <w:t>4.7.2</w:t>
+            </w:r>
+            <w:r>
+              <w:rPr>
+                <w:noProof/>
+              </w:rPr>
+              <w:tab/>
+            </w:r>
+            <w:r>
+              <w:rPr>
+                <w:rStyle w:val="Hyperlink"/>
+                <w:noProof/>
+              </w:rPr>
+              <w:t>Pseudo code</w:t>
+            </w:r>
+            <w:r>
+              <w:rPr>
+                <w:noProof/>
+                <w:webHidden/>
+              </w:rPr>
+              <w:tab/>
+            </w:r>
+            <w:r>
+              <w:rPr>
+                <w:noProof/>
+                <w:webHidden/>
+              </w:rPr>
+              <w:fldChar w:fldCharType="begin"/>
+            </w:r>
+            <w:r>
+              <w:rPr>
+                <w:noProof/>
+                <w:webHidden/>
+              </w:rPr>
+              <w:instrText xml:space="preserve"> PAGEREF _Toc468751747 \h </w:instrText>
+            </w:r>
+            <w:r>
+              <w:rPr>
+                <w:noProof/>
+                <w:webHidden/>
+              </w:rPr>
+            </w:r>
+            <w:r>
+              <w:rPr>
+                <w:noProof/>
+                <w:webHidden/>
+              </w:rPr>
+              <w:fldChar w:fldCharType="separate"/>
+            </w:r>
+            <w:r>
+              <w:rPr>
+                <w:noProof/>
+                <w:webHidden/>
+              </w:rPr>
+              <w:t>16</w:t>
+            </w:r>
+            <w:r>
+              <w:rPr>
+                <w:noProof/>
+                <w:webHidden/>
+              </w:rPr>
+              <w:fldChar w:fldCharType="end"/>
+            </w:r>
+          </w:hyperlink>
+        </w:p>
+        <w:p>
+          <w:pPr>
+            <w:pStyle w:val="TOC3"/>
+            <w:tabs>
+              <w:tab w:val="left" w:pos="1320"/>
+              <w:tab w:val="right" w:leader="dot" w:pos="9628"/>
+            </w:tabs>
+            <w:rPr>
+              <w:noProof/>
+            </w:rPr>
+          </w:pPr>
+          <w:hyperlink w:anchor="_Toc468751748" w:history="1">
+            <w:r>
+              <w:rPr>
+                <w:rStyle w:val="Hyperlink"/>
+                <w:noProof/>
+              </w:rPr>
+              <w:t>4.7.3</w:t>
+            </w:r>
+            <w:r>
+              <w:rPr>
+                <w:noProof/>
+              </w:rPr>
+              <w:tab/>
+            </w:r>
+            <w:r>
+              <w:rPr>
+                <w:rStyle w:val="Hyperlink"/>
+                <w:noProof/>
+              </w:rPr>
+              <w:t>Frame</w:t>
+            </w:r>
+            <w:r>
+              <w:rPr>
+                <w:noProof/>
+                <w:webHidden/>
+              </w:rPr>
+              <w:tab/>
+            </w:r>
+            <w:r>
+              <w:rPr>
+                <w:noProof/>
+                <w:webHidden/>
+              </w:rPr>
+              <w:fldChar w:fldCharType="begin"/>
+            </w:r>
+            <w:r>
+              <w:rPr>
+                <w:noProof/>
+                <w:webHidden/>
+              </w:rPr>
+              <w:instrText xml:space="preserve"> PAGEREF _Toc468751748 \h </w:instrText>
+            </w:r>
+            <w:r>
+              <w:rPr>
+                <w:noProof/>
+                <w:webHidden/>
+              </w:rPr>
+            </w:r>
+            <w:r>
+              <w:rPr>
+                <w:noProof/>
+                <w:webHidden/>
+              </w:rPr>
+              <w:fldChar w:fldCharType="separate"/>
+            </w:r>
+            <w:r>
+              <w:rPr>
+                <w:noProof/>
+                <w:webHidden/>
+              </w:rPr>
+              <w:t>16</w:t>
+            </w:r>
+            <w:r>
+              <w:rPr>
+                <w:noProof/>
+                <w:webHidden/>
+              </w:rPr>
+              <w:fldChar w:fldCharType="end"/>
+            </w:r>
+          </w:hyperlink>
+        </w:p>
+        <w:p>
+          <w:pPr>
+            <w:pStyle w:val="TOC1"/>
+            <w:tabs>
+              <w:tab w:val="left" w:pos="440"/>
+              <w:tab w:val="right" w:leader="dot" w:pos="9628"/>
+            </w:tabs>
+            <w:rPr>
+              <w:noProof/>
+            </w:rPr>
+          </w:pPr>
+          <w:hyperlink w:anchor="_Toc468751749" w:history="1">
+            <w:r>
+              <w:rPr>
+                <w:rStyle w:val="Hyperlink"/>
+                <w:noProof/>
+                <w:lang w:val="en-US"/>
+              </w:rPr>
+              <w:t>5</w:t>
+            </w:r>
+            <w:r>
+              <w:rPr>
+                <w:noProof/>
+              </w:rPr>
+              <w:tab/>
+            </w:r>
+            <w:r>
+              <w:rPr>
+                <w:rStyle w:val="Hyperlink"/>
+                <w:noProof/>
+                <w:lang w:val="en-US"/>
+              </w:rPr>
+              <w:t>Nodes discovery: startup sequence and persistency</w:t>
+            </w:r>
+            <w:r>
+              <w:rPr>
+                <w:noProof/>
+                <w:webHidden/>
+              </w:rPr>
+              <w:tab/>
+            </w:r>
+            <w:r>
+              <w:rPr>
+                <w:noProof/>
+                <w:webHidden/>
+              </w:rPr>
+              <w:fldChar w:fldCharType="begin"/>
+            </w:r>
+            <w:r>
+              <w:rPr>
+                <w:noProof/>
+                <w:webHidden/>
+              </w:rPr>
+              <w:instrText xml:space="preserve"> PAGEREF _Toc468751749 \h </w:instrText>
+            </w:r>
+            <w:r>
+              <w:rPr>
+                <w:noProof/>
+                <w:webHidden/>
+              </w:rPr>
+            </w:r>
+            <w:r>
+              <w:rPr>
+                <w:noProof/>
+                <w:webHidden/>
+              </w:rPr>
+              <w:fldChar w:fldCharType="separate"/>
+            </w:r>
+            <w:r>
+              <w:rPr>
+                <w:noProof/>
+                <w:webHidden/>
+              </w:rPr>
+              <w:t>17</w:t>
+            </w:r>
+            <w:r>
+              <w:rPr>
+                <w:noProof/>
+                <w:webHidden/>
+              </w:rPr>
+              <w:fldChar w:fldCharType="end"/>
+            </w:r>
+          </w:hyperlink>
+        </w:p>
+        <w:p>
+          <w:pPr>
+            <w:pStyle w:val="TOC2"/>
+            <w:tabs>
+              <w:tab w:val="left" w:pos="880"/>
+              <w:tab w:val="right" w:leader="dot" w:pos="9628"/>
+            </w:tabs>
+            <w:rPr>
+              <w:noProof/>
+            </w:rPr>
+          </w:pPr>
+          <w:hyperlink w:anchor="_Toc468751750" w:history="1">
+            <w:r>
+              <w:rPr>
+                <w:rStyle w:val="Hyperlink"/>
+                <w:noProof/>
+              </w:rPr>
+              <w:t>5.1</w:t>
+            </w:r>
+            <w:r>
+              <w:rPr>
+                <w:noProof/>
+              </w:rPr>
+              <w:tab/>
+            </w:r>
+            <w:r>
+              <w:rPr>
+                <w:rStyle w:val="Hyperlink"/>
+                <w:noProof/>
+              </w:rPr>
+              <w:t>Psedocode</w:t>
+            </w:r>
+            <w:r>
+              <w:rPr>
+                <w:noProof/>
+                <w:webHidden/>
+              </w:rPr>
+              <w:tab/>
+            </w:r>
+            <w:r>
+              <w:rPr>
+                <w:noProof/>
+                <w:webHidden/>
+              </w:rPr>
+              <w:fldChar w:fldCharType="begin"/>
+            </w:r>
+            <w:r>
+              <w:rPr>
+                <w:noProof/>
+                <w:webHidden/>
+              </w:rPr>
+              <w:instrText xml:space="preserve"> PAGEREF _Toc468751750 \h </w:instrText>
+            </w:r>
+            <w:r>
+              <w:rPr>
+                <w:noProof/>
+                <w:webHidden/>
+              </w:rPr>
+            </w:r>
+            <w:r>
+              <w:rPr>
+                <w:noProof/>
+                <w:webHidden/>
+              </w:rPr>
+              <w:fldChar w:fldCharType="separate"/>
+            </w:r>
+            <w:r>
+              <w:rPr>
+                <w:noProof/>
+                <w:webHidden/>
+              </w:rPr>
+              <w:t>17</w:t>
+            </w:r>
+            <w:r>
+              <w:rPr>
+                <w:noProof/>
+                <w:webHidden/>
+              </w:rPr>
+              <w:fldChar w:fldCharType="end"/>
+            </w:r>
+          </w:hyperlink>
+        </w:p>
+        <w:p>
+          <w:pPr>
+            <w:pStyle w:val="TOC2"/>
+            <w:tabs>
+              <w:tab w:val="left" w:pos="880"/>
+              <w:tab w:val="right" w:leader="dot" w:pos="9628"/>
+            </w:tabs>
+            <w:rPr>
+              <w:noProof/>
+            </w:rPr>
+          </w:pPr>
+          <w:hyperlink w:anchor="_Toc468751751" w:history="1">
+            <w:r>
+              <w:rPr>
+                <w:rStyle w:val="Hyperlink"/>
+                <w:noProof/>
+              </w:rPr>
+              <w:t>5.2</w:t>
+            </w:r>
+            <w:r>
+              <w:rPr>
+                <w:noProof/>
+              </w:rPr>
+              <w:tab/>
+            </w:r>
+            <w:r>
+              <w:rPr>
+                <w:rStyle w:val="Hyperlink"/>
+                <w:noProof/>
+              </w:rPr>
+              <w:t>Sequence Diagram</w:t>
+            </w:r>
+            <w:r>
+              <w:rPr>
+                <w:noProof/>
+                <w:webHidden/>
+              </w:rPr>
+              <w:tab/>
+            </w:r>
+            <w:r>
+              <w:rPr>
+                <w:noProof/>
+                <w:webHidden/>
+              </w:rPr>
+              <w:fldChar w:fldCharType="begin"/>
+            </w:r>
+            <w:r>
+              <w:rPr>
+                <w:noProof/>
+                <w:webHidden/>
+              </w:rPr>
+              <w:instrText xml:space="preserve"> PAGEREF _Toc468751751 \h </w:instrText>
+            </w:r>
+            <w:r>
+              <w:rPr>
+                <w:noProof/>
+                <w:webHidden/>
+              </w:rPr>
+            </w:r>
+            <w:r>
+              <w:rPr>
+                <w:noProof/>
+                <w:webHidden/>
+              </w:rPr>
+              <w:fldChar w:fldCharType="separate"/>
+            </w:r>
+            <w:r>
+              <w:rPr>
+                <w:noProof/>
+                <w:webHidden/>
+              </w:rPr>
+              <w:t>17</w:t>
+            </w:r>
+            <w:r>
+              <w:rPr>
+                <w:noProof/>
+                <w:webHidden/>
+              </w:rPr>
+              <w:fldChar w:fldCharType="end"/>
+            </w:r>
+          </w:hyperlink>
+        </w:p>
+        <w:p>
+          <w:pPr>
+            <w:pStyle w:val="TOC2"/>
+            <w:tabs>
+              <w:tab w:val="left" w:pos="880"/>
+              <w:tab w:val="right" w:leader="dot" w:pos="9628"/>
+            </w:tabs>
+            <w:rPr>
+              <w:noProof/>
+            </w:rPr>
+          </w:pPr>
+          <w:hyperlink w:anchor="_Toc468751752" w:history="1">
+            <w:r>
+              <w:rPr>
+                <w:rStyle w:val="Hyperlink"/>
+                <w:noProof/>
+              </w:rPr>
+              <w:t>5.3</w:t>
+            </w:r>
+            <w:r>
+              <w:rPr>
+                <w:noProof/>
+              </w:rPr>
+              <w:tab/>
+            </w:r>
+            <w:r>
+              <w:rPr>
+                <w:rStyle w:val="Hyperlink"/>
+                <w:noProof/>
+              </w:rPr>
+              <w:t>Data Types (proposal)</w:t>
+            </w:r>
+            <w:r>
+              <w:rPr>
+                <w:noProof/>
+                <w:webHidden/>
+              </w:rPr>
+              <w:tab/>
+            </w:r>
+            <w:r>
+              <w:rPr>
+                <w:noProof/>
+                <w:webHidden/>
+              </w:rPr>
+              <w:fldChar w:fldCharType="begin"/>
+            </w:r>
+            <w:r>
+              <w:rPr>
+                <w:noProof/>
+                <w:webHidden/>
+              </w:rPr>
+              <w:instrText xml:space="preserve"> PAGEREF _Toc468751752 \h </w:instrText>
+            </w:r>
+            <w:r>
+              <w:rPr>
+                <w:noProof/>
+                <w:webHidden/>
+              </w:rPr>
+            </w:r>
+            <w:r>
+              <w:rPr>
+                <w:noProof/>
+                <w:webHidden/>
+              </w:rPr>
+              <w:fldChar w:fldCharType="separate"/>
+            </w:r>
+            <w:r>
+              <w:rPr>
+                <w:noProof/>
+                <w:webHidden/>
+              </w:rPr>
+              <w:t>17</w:t>
+            </w:r>
+            <w:r>
+              <w:rPr>
+                <w:noProof/>
+                <w:webHidden/>
+              </w:rPr>
+              <w:fldChar w:fldCharType="end"/>
+            </w:r>
+          </w:hyperlink>
+        </w:p>
+        <w:p>
+          <w:pPr>
+            <w:pStyle w:val="TOC1"/>
+            <w:tabs>
+              <w:tab w:val="left" w:pos="440"/>
+              <w:tab w:val="right" w:leader="dot" w:pos="9628"/>
+            </w:tabs>
+            <w:rPr>
+              <w:noProof/>
+            </w:rPr>
+          </w:pPr>
+          <w:hyperlink w:anchor="_Toc468751753" w:history="1">
+            <w:r>
+              <w:rPr>
+                <w:rStyle w:val="Hyperlink"/>
+                <w:noProof/>
+                <w:lang w:val="en-US"/>
+              </w:rPr>
+              <w:t>6</w:t>
+            </w:r>
+            <w:r>
+              <w:rPr>
+                <w:noProof/>
+              </w:rPr>
+              <w:tab/>
+            </w:r>
+            <w:r>
+              <w:rPr>
+                <w:rStyle w:val="Hyperlink"/>
+                <w:noProof/>
+                <w:lang w:val="en-US"/>
+              </w:rPr>
+              <w:t>Intruder Alarm System Devices</w:t>
+            </w:r>
+            <w:r>
+              <w:rPr>
+                <w:noProof/>
+                <w:webHidden/>
+              </w:rPr>
+              <w:tab/>
+            </w:r>
+            <w:r>
+              <w:rPr>
+                <w:noProof/>
+                <w:webHidden/>
+              </w:rPr>
+              <w:fldChar w:fldCharType="begin"/>
+            </w:r>
+            <w:r>
+              <w:rPr>
+                <w:noProof/>
+                <w:webHidden/>
+              </w:rPr>
+              <w:instrText xml:space="preserve"> PAGEREF _Toc468751753 \h </w:instrText>
+            </w:r>
+            <w:r>
+              <w:rPr>
+                <w:noProof/>
+                <w:webHidden/>
+              </w:rPr>
+            </w:r>
+            <w:r>
+              <w:rPr>
+                <w:noProof/>
+                <w:webHidden/>
+              </w:rPr>
+              <w:fldChar w:fldCharType="separate"/>
+            </w:r>
+            <w:r>
+              <w:rPr>
+                <w:noProof/>
+                <w:webHidden/>
+              </w:rPr>
+              <w:t>18</w:t>
+            </w:r>
+            <w:r>
+              <w:rPr>
+                <w:noProof/>
+                <w:webHidden/>
+              </w:rPr>
+              <w:fldChar w:fldCharType="end"/>
+            </w:r>
+          </w:hyperlink>
+        </w:p>
+        <w:p>
+          <w:pPr>
+            <w:pStyle w:val="TOC2"/>
+            <w:tabs>
+              <w:tab w:val="left" w:pos="880"/>
+              <w:tab w:val="right" w:leader="dot" w:pos="9628"/>
+            </w:tabs>
+            <w:rPr>
+              <w:noProof/>
+            </w:rPr>
+          </w:pPr>
+          <w:hyperlink w:anchor="_Toc468751754" w:history="1">
+            <w:r>
+              <w:rPr>
+                <w:rStyle w:val="Hyperlink"/>
+                <w:noProof/>
+                <w:lang w:val="en-US"/>
+              </w:rPr>
+              <w:t>6.1</w:t>
+            </w:r>
+            <w:r>
+              <w:rPr>
+                <w:noProof/>
+              </w:rPr>
+              <w:tab/>
+            </w:r>
+            <w:r>
+              <w:rPr>
+                <w:rStyle w:val="Hyperlink"/>
+                <w:noProof/>
+                <w:lang w:val="en-US"/>
+              </w:rPr>
+              <w:t>Enrolment Sequence</w:t>
+            </w:r>
+            <w:r>
+              <w:rPr>
+                <w:noProof/>
+                <w:webHidden/>
+              </w:rPr>
+              <w:tab/>
+            </w:r>
+            <w:r>
+              <w:rPr>
+                <w:noProof/>
+                <w:webHidden/>
+              </w:rPr>
+              <w:fldChar w:fldCharType="begin"/>
+            </w:r>
+            <w:r>
+              <w:rPr>
+                <w:noProof/>
+                <w:webHidden/>
+              </w:rPr>
+              <w:instrText xml:space="preserve"> PAGEREF _Toc468751754 \h </w:instrText>
+            </w:r>
+            <w:r>
+              <w:rPr>
+                <w:noProof/>
+                <w:webHidden/>
+              </w:rPr>
+            </w:r>
+            <w:r>
+              <w:rPr>
+                <w:noProof/>
+                <w:webHidden/>
+              </w:rPr>
+              <w:fldChar w:fldCharType="separate"/>
+            </w:r>
+            <w:r>
+              <w:rPr>
+                <w:noProof/>
+                <w:webHidden/>
+              </w:rPr>
+              <w:t>18</w:t>
+            </w:r>
+            <w:r>
+              <w:rPr>
+                <w:noProof/>
+                <w:webHidden/>
+              </w:rPr>
+              <w:fldChar w:fldCharType="end"/>
+            </w:r>
+          </w:hyperlink>
+        </w:p>
+        <w:p>
+          <w:pPr>
+            <w:pStyle w:val="TOC3"/>
+            <w:tabs>
+              <w:tab w:val="left" w:pos="1320"/>
+              <w:tab w:val="right" w:leader="dot" w:pos="9628"/>
+            </w:tabs>
+            <w:rPr>
+              <w:noProof/>
+            </w:rPr>
+          </w:pPr>
+          <w:hyperlink w:anchor="_Toc468751755" w:history="1">
+            <w:r>
+              <w:rPr>
+                <w:rStyle w:val="Hyperlink"/>
+                <w:noProof/>
+                <w:lang w:val="en-US"/>
+              </w:rPr>
+              <w:t>6.1.1</w:t>
+            </w:r>
+            <w:r>
+              <w:rPr>
+                <w:noProof/>
+              </w:rPr>
+              <w:tab/>
+            </w:r>
+            <w:r>
+              <w:rPr>
+                <w:rStyle w:val="Hyperlink"/>
+                <w:noProof/>
+                <w:lang w:val="en-US"/>
+              </w:rPr>
+              <w:t>Service discovery</w:t>
+            </w:r>
+            <w:r>
+              <w:rPr>
+                <w:noProof/>
+                <w:webHidden/>
+              </w:rPr>
+              <w:tab/>
+            </w:r>
+            <w:r>
+              <w:rPr>
+                <w:noProof/>
+                <w:webHidden/>
+              </w:rPr>
+              <w:fldChar w:fldCharType="begin"/>
+            </w:r>
+            <w:r>
+              <w:rPr>
+                <w:noProof/>
+                <w:webHidden/>
+              </w:rPr>
+              <w:instrText xml:space="preserve"> PAGEREF _Toc468751755 \h </w:instrText>
+            </w:r>
+            <w:r>
+              <w:rPr>
+                <w:noProof/>
+                <w:webHidden/>
+              </w:rPr>
+            </w:r>
+            <w:r>
+              <w:rPr>
+                <w:noProof/>
+                <w:webHidden/>
+              </w:rPr>
+              <w:fldChar w:fldCharType="separate"/>
+            </w:r>
+            <w:r>
+              <w:rPr>
+                <w:noProof/>
+                <w:webHidden/>
+              </w:rPr>
+              <w:t>18</w:t>
+            </w:r>
+            <w:r>
+              <w:rPr>
+                <w:noProof/>
+                <w:webHidden/>
+              </w:rPr>
+              <w:fldChar w:fldCharType="end"/>
+            </w:r>
+          </w:hyperlink>
+        </w:p>
+        <w:p>
+          <w:pPr>
+            <w:pStyle w:val="TOC3"/>
+            <w:tabs>
+              <w:tab w:val="left" w:pos="1320"/>
+              <w:tab w:val="right" w:leader="dot" w:pos="9628"/>
+            </w:tabs>
+            <w:rPr>
+              <w:noProof/>
+            </w:rPr>
+          </w:pPr>
+          <w:hyperlink w:anchor="_Toc468751756" w:history="1">
+            <w:r>
+              <w:rPr>
+                <w:rStyle w:val="Hyperlink"/>
+                <w:noProof/>
+                <w:lang w:val="en-US"/>
+              </w:rPr>
+              <w:t>6.1.2</w:t>
+            </w:r>
+            <w:r>
+              <w:rPr>
+                <w:noProof/>
+              </w:rPr>
+              <w:tab/>
+            </w:r>
+            <w:r>
+              <w:rPr>
+                <w:rStyle w:val="Hyperlink"/>
+                <w:noProof/>
+                <w:lang w:val="en-US"/>
+              </w:rPr>
+              <w:t>Enrollment sequence</w:t>
+            </w:r>
+            <w:r>
+              <w:rPr>
+                <w:noProof/>
+                <w:webHidden/>
+              </w:rPr>
+              <w:tab/>
+            </w:r>
+            <w:r>
+              <w:rPr>
+                <w:noProof/>
+                <w:webHidden/>
+              </w:rPr>
+              <w:fldChar w:fldCharType="begin"/>
+            </w:r>
+            <w:r>
+              <w:rPr>
+                <w:noProof/>
+                <w:webHidden/>
+              </w:rPr>
+              <w:instrText xml:space="preserve"> PAGEREF _Toc468751756 \h </w:instrText>
+            </w:r>
+            <w:r>
+              <w:rPr>
+                <w:noProof/>
+                <w:webHidden/>
+              </w:rPr>
+            </w:r>
+            <w:r>
+              <w:rPr>
+                <w:noProof/>
+                <w:webHidden/>
+              </w:rPr>
+              <w:fldChar w:fldCharType="separate"/>
+            </w:r>
+            <w:r>
+              <w:rPr>
+                <w:noProof/>
+                <w:webHidden/>
+              </w:rPr>
+              <w:t>18</w:t>
+            </w:r>
+            <w:r>
+              <w:rPr>
+                <w:noProof/>
+                <w:webHidden/>
+              </w:rPr>
+              <w:fldChar w:fldCharType="end"/>
+            </w:r>
+          </w:hyperlink>
+        </w:p>
+        <w:p>
+          <w:r>
+            <w:rPr>
+              <w:b/>
+              <w:bCs/>
+              <w:noProof/>
+            </w:rPr>
+            <w:fldChar w:fldCharType="end"/>
+          </w:r>
+        </w:p>
+      </w:sdtContent>
+    </w:sdt>
+    <w:p>
+      <w:pPr>
+        <w:rPr>
+          <w:noProof/>
+          <w:lang w:eastAsia="it-IT"/>
+        </w:rPr>
+      </w:pPr>
+      <w:r>
+        <w:rPr>
+          <w:noProof/>
+          <w:lang w:eastAsia="it-IT"/>
+        </w:rPr>
         <w:br w:type="page"/>
       </w:r>
     </w:p>
@@ -180,7 +4284,7 @@
                     </pic:cNvPicPr>
                   </pic:nvPicPr>
                   <pic:blipFill>
-                    <a:blip r:embed="rId8">
+                    <a:blip r:embed="rId9">
                       <a:extLst>
                         <a:ext uri="{28A0092B-C50C-407E-A947-70E740481C1C}">
                           <a14:useLocalDpi xmlns:a14="http://schemas.microsoft.com/office/drawing/2010/main" val="0"/>
@@ -236,7 +4340,7 @@
                     </pic:cNvPicPr>
                   </pic:nvPicPr>
                   <pic:blipFill>
-                    <a:blip r:embed="rId9">
+                    <a:blip r:embed="rId10">
                       <a:extLst>
                         <a:ext uri="{28A0092B-C50C-407E-A947-70E740481C1C}">
                           <a14:useLocalDpi xmlns:a14="http://schemas.microsoft.com/office/drawing/2010/main" val="0"/>
@@ -281,10 +4385,12 @@
           <w:numId w:val="4"/>
         </w:numPr>
       </w:pPr>
+      <w:bookmarkStart w:id="0" w:name="_Toc468751708"/>
       <w:r>
         <w:lastRenderedPageBreak/>
         <w:t>Definitions</w:t>
       </w:r>
+      <w:bookmarkEnd w:id="0"/>
     </w:p>
     <w:p/>
     <w:p>
@@ -310,9 +4416,11 @@
       <w:pPr>
         <w:pStyle w:val="Heading2"/>
       </w:pPr>
+      <w:bookmarkStart w:id="1" w:name="_Toc468751709"/>
       <w:r>
         <w:t>Addresses</w:t>
       </w:r>
+      <w:bookmarkEnd w:id="1"/>
     </w:p>
     <w:p/>
     <w:p>
@@ -508,12 +4616,14 @@
           <w:lang w:val="en-US"/>
         </w:rPr>
       </w:pPr>
+      <w:bookmarkStart w:id="2" w:name="_Toc468751710"/>
       <w:r>
         <w:rPr>
           <w:lang w:val="en-US"/>
         </w:rPr>
         <w:t>Other definitions</w:t>
       </w:r>
+      <w:bookmarkEnd w:id="2"/>
     </w:p>
     <w:p>
       <w:pPr>
@@ -565,17 +4675,21 @@
       <w:pPr>
         <w:pStyle w:val="Heading2"/>
       </w:pPr>
+      <w:bookmarkStart w:id="3" w:name="_Toc468751711"/>
       <w:r>
         <w:t>Frame Types</w:t>
       </w:r>
+      <w:bookmarkEnd w:id="3"/>
     </w:p>
     <w:p>
       <w:pPr>
         <w:pStyle w:val="Heading3"/>
       </w:pPr>
+      <w:bookmarkStart w:id="4" w:name="_Toc468751712"/>
       <w:r>
         <w:t>TX_EXPLICIT</w:t>
       </w:r>
+      <w:bookmarkEnd w:id="4"/>
     </w:p>
     <w:p/>
     <w:p>
@@ -635,9 +4749,11 @@
       <w:pPr>
         <w:pStyle w:val="Heading3"/>
       </w:pPr>
+      <w:bookmarkStart w:id="5" w:name="_Toc468751713"/>
       <w:r>
         <w:t>RX_EXPLICIT</w:t>
       </w:r>
+      <w:bookmarkEnd w:id="5"/>
     </w:p>
     <w:p/>
     <w:p>
@@ -751,19 +4867,23 @@
       <w:pPr>
         <w:pStyle w:val="Heading1"/>
       </w:pPr>
+      <w:bookmarkStart w:id="6" w:name="_Toc468751714"/>
       <w:r>
         <w:lastRenderedPageBreak/>
         <w:t>Xbee module configuration</w:t>
       </w:r>
+      <w:bookmarkEnd w:id="6"/>
     </w:p>
     <w:p/>
     <w:p>
       <w:pPr>
         <w:pStyle w:val="Heading2"/>
       </w:pPr>
+      <w:bookmarkStart w:id="7" w:name="_Toc468751715"/>
       <w:r>
         <w:t>Settings</w:t>
       </w:r>
+      <w:bookmarkEnd w:id="7"/>
     </w:p>
     <w:p/>
     <w:p>
@@ -1151,9 +5271,11 @@
       <w:pPr>
         <w:pStyle w:val="Heading2"/>
       </w:pPr>
+      <w:bookmarkStart w:id="8" w:name="_Toc468751716"/>
       <w:r>
         <w:t>AT command sequence</w:t>
       </w:r>
+      <w:bookmarkEnd w:id="8"/>
     </w:p>
     <w:p/>
     <w:p>
@@ -1466,10 +5588,12 @@
       <w:pPr>
         <w:pStyle w:val="Heading1"/>
       </w:pPr>
+      <w:bookmarkStart w:id="9" w:name="_Toc468751717"/>
       <w:r>
         <w:lastRenderedPageBreak/>
         <w:t>General Concepts</w:t>
       </w:r>
+      <w:bookmarkEnd w:id="9"/>
     </w:p>
     <w:p/>
     <w:p>
@@ -1479,6 +5603,7 @@
           <w:lang w:val="en-US"/>
         </w:rPr>
       </w:pPr>
+      <w:bookmarkStart w:id="10" w:name="_Toc468751718"/>
       <w:proofErr w:type="spellStart"/>
       <w:r>
         <w:rPr>
@@ -1500,6 +5625,7 @@
         </w:rPr>
         <w:t>APS  frames</w:t>
       </w:r>
+      <w:bookmarkEnd w:id="10"/>
       <w:proofErr w:type="gramEnd"/>
     </w:p>
     <w:p>
@@ -1587,7 +5713,7 @@
                     </pic:cNvPicPr>
                   </pic:nvPicPr>
                   <pic:blipFill>
-                    <a:blip r:embed="rId10">
+                    <a:blip r:embed="rId11">
                       <a:extLst>
                         <a:ext uri="{28A0092B-C50C-407E-A947-70E740481C1C}">
                           <a14:useLocalDpi xmlns:a14="http://schemas.microsoft.com/office/drawing/2010/main" val="0"/>
@@ -1658,6 +5784,13 @@
           <w:lang w:val="en-US"/>
         </w:rPr>
       </w:pPr>
+    </w:p>
+    <w:p>
+      <w:pPr>
+        <w:rPr>
+          <w:lang w:val="en-US"/>
+        </w:rPr>
+      </w:pPr>
       <w:r>
         <w:rPr>
           <w:noProof/>
@@ -1681,7 +5814,7 @@
                     </pic:cNvPicPr>
                   </pic:nvPicPr>
                   <pic:blipFill>
-                    <a:blip r:embed="rId11">
+                    <a:blip r:embed="rId12">
                       <a:extLst>
                         <a:ext uri="{28A0092B-C50C-407E-A947-70E740481C1C}">
                           <a14:useLocalDpi xmlns:a14="http://schemas.microsoft.com/office/drawing/2010/main" val="0"/>
@@ -1724,9 +5857,12 @@
       <w:pPr>
         <w:pStyle w:val="Heading2"/>
       </w:pPr>
-      <w:r>
+      <w:bookmarkStart w:id="11" w:name="_Toc468751719"/>
+      <w:r>
+        <w:lastRenderedPageBreak/>
         <w:t>Reading ZDO message</w:t>
       </w:r>
+      <w:bookmarkEnd w:id="11"/>
     </w:p>
     <w:p/>
     <w:p>
@@ -1739,7 +5875,6 @@
         <w:rPr>
           <w:lang w:val="en-US"/>
         </w:rPr>
-        <w:lastRenderedPageBreak/>
         <w:t xml:space="preserve">In order to read ZDO </w:t>
       </w:r>
       <w:r>
@@ -1883,12 +6018,17 @@
       <w:pPr>
         <w:pStyle w:val="Heading1"/>
       </w:pPr>
-      <w:r>
-        <w:t>Network D</w:t>
-      </w:r>
-      <w:r>
-        <w:t>iscovery Frames</w:t>
-      </w:r>
+      <w:bookmarkStart w:id="12" w:name="_Toc468751720"/>
+      <w:r>
+        <w:t>Nodes and Service</w:t>
+      </w:r>
+      <w:r>
+        <w:t xml:space="preserve"> D</w:t>
+      </w:r>
+      <w:r>
+        <w:t>iscovery</w:t>
+      </w:r>
+      <w:bookmarkEnd w:id="12"/>
     </w:p>
     <w:p/>
     <w:p>
@@ -1907,7 +6047,31 @@
         <w:rPr>
           <w:lang w:val="en-US"/>
         </w:rPr>
-        <w:t>pter will list all frame useful</w:t>
+        <w:t xml:space="preserve">pter will list all </w:t>
+      </w:r>
+      <w:r>
+        <w:rPr>
+          <w:lang w:val="en-US"/>
+        </w:rPr>
+        <w:t xml:space="preserve">ZDO </w:t>
+      </w:r>
+      <w:r>
+        <w:rPr>
+          <w:lang w:val="en-US"/>
+        </w:rPr>
+        <w:t>frame</w:t>
+      </w:r>
+      <w:r>
+        <w:rPr>
+          <w:lang w:val="en-US"/>
+        </w:rPr>
+        <w:t>s</w:t>
+      </w:r>
+      <w:r>
+        <w:rPr>
+          <w:lang w:val="en-US"/>
+        </w:rPr>
+        <w:t xml:space="preserve"> useful</w:t>
       </w:r>
       <w:r>
         <w:rPr>
@@ -1931,7 +6095,25 @@
         <w:rPr>
           <w:lang w:val="en-US"/>
         </w:rPr>
-        <w:t>construction of the coordinator’s map for the devices belonging to his network.</w:t>
+        <w:t xml:space="preserve">construction of the coordinator’s map </w:t>
+      </w:r>
+      <w:r>
+        <w:rPr>
+          <w:lang w:val="en-US"/>
+        </w:rPr>
+        <w:t>all</w:t>
+      </w:r>
+      <w:r>
+        <w:rPr>
+          <w:lang w:val="en-US"/>
+        </w:rPr>
+        <w:t xml:space="preserve"> the d</w:t>
+      </w:r>
+      <w:r>
+        <w:rPr>
+          <w:lang w:val="en-US"/>
+        </w:rPr>
+        <w:t>evices belonging to his network altogether with the services they offer.</w:t>
       </w:r>
     </w:p>
     <w:p>
@@ -1945,6 +6127,7 @@
       <w:pPr>
         <w:pStyle w:val="Heading2"/>
       </w:pPr>
+      <w:bookmarkStart w:id="13" w:name="_Toc468751721"/>
       <w:r>
         <w:t>R</w:t>
       </w:r>
@@ -1963,6 +6146,7 @@
       <w:r>
         <w:t>equest</w:t>
       </w:r>
+      <w:bookmarkEnd w:id="13"/>
     </w:p>
     <w:p/>
     <w:p>
@@ -2030,12 +6214,14 @@
       <w:pPr>
         <w:pStyle w:val="Heading3"/>
       </w:pPr>
+      <w:bookmarkStart w:id="14" w:name="_Toc468751722"/>
       <w:r>
         <w:t>Des</w:t>
       </w:r>
       <w:r>
         <w:t>cription</w:t>
       </w:r>
+      <w:bookmarkEnd w:id="14"/>
     </w:p>
     <w:p/>
     <w:p>
@@ -2052,25 +6238,56 @@
       </w:r>
     </w:p>
     <w:p>
-      <w:r>
-        <w:t xml:space="preserve">Per dettagli vedere pag 12 di </w:t>
-      </w:r>
-      <w:r>
-        <w:t>APP_NOTE_XBee_ZigBee_Device_Profile.pdf</w:t>
-      </w:r>
+      <w:pPr>
+        <w:rPr>
+          <w:lang w:val="en-US"/>
+        </w:rPr>
+      </w:pPr>
+      <w:r>
+        <w:rPr>
+          <w:lang w:val="en-US"/>
+        </w:rPr>
+        <w:t>Details are available at page</w:t>
+      </w:r>
+      <w:r>
+        <w:rPr>
+          <w:lang w:val="en-US"/>
+        </w:rPr>
+        <w:t xml:space="preserve"> </w:t>
+      </w:r>
+      <w:r>
+        <w:rPr>
+          <w:lang w:val="en-US"/>
+        </w:rPr>
+        <w:t>12 of</w:t>
+      </w:r>
+      <w:r>
+        <w:rPr>
+          <w:lang w:val="en-US"/>
+        </w:rPr>
+        <w:t xml:space="preserve"> APP_NOTE_XBee_ZigBee_Device_Profile.pdf</w:t>
+      </w:r>
+    </w:p>
+    <w:p>
+      <w:pPr>
+        <w:rPr>
+          <w:lang w:val="en-US"/>
+        </w:rPr>
+      </w:pPr>
+    </w:p>
+    <w:p>
+      <w:pPr>
+        <w:pStyle w:val="Heading3"/>
+      </w:pPr>
+      <w:bookmarkStart w:id="15" w:name="_Toc468751723"/>
+      <w:r>
+        <w:t>Pseudo code</w:t>
+      </w:r>
+      <w:bookmarkEnd w:id="15"/>
     </w:p>
     <w:p/>
     <w:p>
       <w:pPr>
-        <w:pStyle w:val="Heading3"/>
-      </w:pPr>
-      <w:r>
-        <w:t>Pseudo code</w:t>
-      </w:r>
-    </w:p>
-    <w:p/>
-    <w:p>
-      <w:pPr>
         <w:pStyle w:val="Quote"/>
         <w:spacing w:after="0" w:line="240" w:lineRule="auto"/>
         <w:ind w:left="709"/>
@@ -2319,9 +6536,12 @@
       <w:pPr>
         <w:pStyle w:val="Heading3"/>
       </w:pPr>
-      <w:r>
+      <w:bookmarkStart w:id="16" w:name="_Toc468751724"/>
+      <w:r>
+        <w:lastRenderedPageBreak/>
         <w:t>Frame</w:t>
       </w:r>
+      <w:bookmarkEnd w:id="16"/>
     </w:p>
     <w:p/>
     <w:p>
@@ -2391,7 +6611,6 @@
                 <w:color w:val="000000"/>
                 <w:lang w:eastAsia="it-IT"/>
               </w:rPr>
-              <w:lastRenderedPageBreak/>
               <w:t>Frame data fields</w:t>
             </w:r>
           </w:p>
@@ -4219,15 +8438,7 @@
                 <w:color w:val="000000"/>
                 <w:lang w:eastAsia="it-IT"/>
               </w:rPr>
-              <w:t>Start</w:t>
-            </w:r>
-            <w:r>
-              <w:rPr>
-                <w:rFonts w:ascii="Calibri" w:eastAsia="Times New Roman" w:hAnsi="Calibri" w:cs="Times New Roman"/>
-                <w:color w:val="000000"/>
-                <w:lang w:eastAsia="it-IT"/>
-              </w:rPr>
-              <w:t xml:space="preserve"> Index</w:t>
+              <w:t>Start Index</w:t>
             </w:r>
           </w:p>
         </w:tc>
@@ -4326,9 +8537,11 @@
       <w:pPr>
         <w:pStyle w:val="Heading2"/>
       </w:pPr>
+      <w:bookmarkStart w:id="17" w:name="_Toc468751725"/>
       <w:r>
         <w:t>Route Record Response</w:t>
       </w:r>
+      <w:bookmarkEnd w:id="17"/>
     </w:p>
     <w:p/>
     <w:p>
@@ -4403,37 +8616,86 @@
       <w:pPr>
         <w:pStyle w:val="Heading3"/>
       </w:pPr>
+      <w:bookmarkStart w:id="18" w:name="_Toc468751726"/>
       <w:r>
         <w:t>Description</w:t>
       </w:r>
+      <w:bookmarkEnd w:id="18"/>
     </w:p>
     <w:p/>
     <w:p>
-      <w:r>
-        <w:t>Risposta da parte di un dispositivo remoto ad una Route Record Request, il cui payload riporta la tabella di rouoting del dispositivo remoto stesso.</w:t>
+      <w:pPr>
+        <w:rPr>
+          <w:lang w:val="en-US"/>
+        </w:rPr>
+      </w:pPr>
+      <w:r>
+        <w:rPr>
+          <w:lang w:val="en-US"/>
+        </w:rPr>
+        <w:t>This message is the reply to a Rout</w:t>
+      </w:r>
+      <w:r>
+        <w:rPr>
+          <w:lang w:val="en-US"/>
+        </w:rPr>
+        <w:t>e Record Request and his payload will report the routing table of the answering device if supported, otherwise a CLUSTER_UNSUPP error code will returned.</w:t>
       </w:r>
     </w:p>
     <w:p>
-      <w:r>
-        <w:t xml:space="preserve">Il dispositivo sorgente di questo messaggio come quelli riportati nella sua routing table devono essere aggiunti alla mappa. </w:t>
+      <w:pPr>
+        <w:rPr>
+          <w:lang w:val="en-US"/>
+        </w:rPr>
+      </w:pPr>
+      <w:r>
+        <w:rPr>
+          <w:lang w:val="en-US"/>
+        </w:rPr>
+        <w:lastRenderedPageBreak/>
+        <w:t>Since this message can be received multiple times (if the request was sent in broadcast) even from device not supporting this cluster (typically ZED</w:t>
+      </w:r>
+      <w:r>
+        <w:rPr>
+          <w:lang w:val="en-US"/>
+        </w:rPr>
+        <w:t xml:space="preserve"> does not support it), it can be used as alternate strategy for discovering all nodes joined to a network (only the awaken devices will reply).</w:t>
       </w:r>
     </w:p>
     <w:p>
-      <w:r>
-        <w:t xml:space="preserve">Per dettagli vedere pag 12 di </w:t>
-      </w:r>
-      <w:r>
-        <w:t>APP_NOTE_XBee_ZigBee_Device_Profile.pdf</w:t>
+      <w:pPr>
+        <w:rPr>
+          <w:lang w:val="en-US"/>
+        </w:rPr>
+      </w:pPr>
+      <w:r>
+        <w:rPr>
+          <w:lang w:val="en-US"/>
+        </w:rPr>
+        <w:t>Details are available at page</w:t>
+      </w:r>
+      <w:r>
+        <w:rPr>
+          <w:lang w:val="en-US"/>
+        </w:rPr>
+        <w:t xml:space="preserve"> 12 of</w:t>
+      </w:r>
+      <w:r>
+        <w:rPr>
+          <w:lang w:val="en-US"/>
+        </w:rPr>
+        <w:t xml:space="preserve"> APP_NOTE_XBee_ZigBee_Device_Profile.pdf</w:t>
       </w:r>
     </w:p>
     <w:p>
       <w:pPr>
         <w:pStyle w:val="Heading3"/>
       </w:pPr>
-      <w:r>
-        <w:lastRenderedPageBreak/>
+      <w:bookmarkStart w:id="19" w:name="_Toc468751727"/>
+      <w:r>
         <w:t>Pseudo code</w:t>
       </w:r>
+      <w:bookmarkEnd w:id="19"/>
     </w:p>
     <w:p>
       <w:r>
@@ -4444,9 +8706,11 @@
       <w:pPr>
         <w:pStyle w:val="Heading3"/>
       </w:pPr>
+      <w:bookmarkStart w:id="20" w:name="_Toc468751728"/>
       <w:r>
         <w:t>Frame</w:t>
       </w:r>
+      <w:bookmarkEnd w:id="20"/>
     </w:p>
     <w:p/>
     <w:p>
@@ -6235,15 +10499,7 @@
           <w:color w:val="000000"/>
           <w:lang w:eastAsia="it-IT"/>
         </w:rPr>
-        <w:t>Routing Table</w:t>
-      </w:r>
-      <w:r>
-        <w:rPr>
-          <w:rFonts w:ascii="Calibri" w:eastAsia="Times New Roman" w:hAnsi="Calibri" w:cs="Times New Roman"/>
-          <w:color w:val="000000"/>
-          <w:lang w:eastAsia="it-IT"/>
-        </w:rPr>
-        <w:t>:</w:t>
+        <w:t>Routing Table:</w:t>
       </w:r>
     </w:p>
     <w:tbl>
@@ -6770,6 +11026,7 @@
     </w:p>
     <w:p>
       <w:r>
+        <w:lastRenderedPageBreak/>
         <w:t>Hexadecimal representation:</w:t>
       </w:r>
       <w:r>
@@ -6781,10 +11038,11 @@
       <w:pPr>
         <w:pStyle w:val="Heading2"/>
       </w:pPr>
-      <w:r>
-        <w:lastRenderedPageBreak/>
+      <w:bookmarkStart w:id="21" w:name="_Toc468751729"/>
+      <w:r>
         <w:t>Active Endpoint Request</w:t>
       </w:r>
+      <w:bookmarkEnd w:id="21"/>
     </w:p>
     <w:p/>
     <w:p>
@@ -6845,9 +11103,11 @@
       <w:pPr>
         <w:pStyle w:val="Heading3"/>
       </w:pPr>
+      <w:bookmarkStart w:id="22" w:name="_Toc468751730"/>
       <w:r>
         <w:t>Description</w:t>
       </w:r>
+      <w:bookmarkEnd w:id="22"/>
     </w:p>
     <w:p/>
     <w:p>
@@ -6876,51 +11136,81 @@
       </w:r>
     </w:p>
     <w:p>
-      <w:r>
-        <w:t xml:space="preserve">Questa azione </w:t>
-      </w:r>
-      <w:r>
-        <w:t>deve</w:t>
-      </w:r>
-      <w:r>
-        <w:t xml:space="preserve"> essere usata per costrure la </w:t>
-      </w:r>
-      <w:r>
-        <w:t>mappa degli end_point</w:t>
-      </w:r>
-      <w:r>
-        <w:t xml:space="preserve"> </w:t>
-      </w:r>
-      <w:r>
-        <w:t xml:space="preserve">disponibili per ciascuno </w:t>
-      </w:r>
-      <w:r>
-        <w:t xml:space="preserve">dei dispositivi connessi. </w:t>
+      <w:pPr>
+        <w:rPr>
+          <w:lang w:val="en-US"/>
+        </w:rPr>
+      </w:pPr>
+      <w:r>
+        <w:rPr>
+          <w:lang w:val="en-US"/>
+        </w:rPr>
+        <w:t>This action is part of the service discovery process.</w:t>
       </w:r>
     </w:p>
     <w:p>
-      <w:r>
-        <w:t>Per dettagli vedere pag 7</w:t>
-      </w:r>
-      <w:r>
-        <w:t xml:space="preserve"> di </w:t>
-      </w:r>
-      <w:r>
-        <w:t>APP_NOTE_XBee_ZigBee_Device_Profile.pdf</w:t>
-      </w:r>
+      <w:pPr>
+        <w:rPr>
+          <w:lang w:val="en-US"/>
+        </w:rPr>
+      </w:pPr>
+      <w:r>
+        <w:rPr>
+          <w:lang w:val="en-US"/>
+        </w:rPr>
+        <w:t>Details are available at</w:t>
+      </w:r>
+      <w:r>
+        <w:rPr>
+          <w:lang w:val="en-US"/>
+        </w:rPr>
+        <w:t xml:space="preserve"> pag</w:t>
+      </w:r>
+      <w:r>
+        <w:rPr>
+          <w:lang w:val="en-US"/>
+        </w:rPr>
+        <w:t>e</w:t>
+      </w:r>
+      <w:r>
+        <w:rPr>
+          <w:lang w:val="en-US"/>
+        </w:rPr>
+        <w:t xml:space="preserve"> 7</w:t>
+      </w:r>
+      <w:r>
+        <w:rPr>
+          <w:lang w:val="en-US"/>
+        </w:rPr>
+        <w:t xml:space="preserve"> of</w:t>
+      </w:r>
+      <w:r>
+        <w:rPr>
+          <w:lang w:val="en-US"/>
+        </w:rPr>
+        <w:t xml:space="preserve"> APP_NOTE_XBee_ZigBee_Device_Profile.pdf</w:t>
+      </w:r>
+    </w:p>
+    <w:p>
+      <w:pPr>
+        <w:rPr>
+          <w:lang w:val="en-US"/>
+        </w:rPr>
+      </w:pPr>
+    </w:p>
+    <w:p>
+      <w:pPr>
+        <w:pStyle w:val="Heading3"/>
+      </w:pPr>
+      <w:bookmarkStart w:id="23" w:name="_Toc468751731"/>
+      <w:r>
+        <w:t>Pseudo code</w:t>
+      </w:r>
+      <w:bookmarkEnd w:id="23"/>
     </w:p>
     <w:p/>
     <w:p>
       <w:pPr>
-        <w:pStyle w:val="Heading3"/>
-      </w:pPr>
-      <w:r>
-        <w:t>Pseudo code</w:t>
-      </w:r>
-    </w:p>
-    <w:p/>
-    <w:p>
-      <w:pPr>
         <w:pStyle w:val="Quote"/>
         <w:spacing w:after="0" w:line="240" w:lineRule="auto"/>
         <w:ind w:left="709"/>
@@ -7268,9 +11558,11 @@
       <w:pPr>
         <w:pStyle w:val="Heading3"/>
       </w:pPr>
+      <w:bookmarkStart w:id="24" w:name="_Toc468751732"/>
       <w:r>
         <w:t>Frame</w:t>
       </w:r>
+      <w:bookmarkEnd w:id="24"/>
     </w:p>
     <w:p/>
     <w:p>
@@ -8290,6 +12582,7 @@
                 <w:color w:val="000000"/>
                 <w:lang w:eastAsia="it-IT"/>
               </w:rPr>
+              <w:lastRenderedPageBreak/>
               <w:t>cluster ID</w:t>
             </w:r>
           </w:p>
@@ -8608,7 +12901,6 @@
                 <w:color w:val="000000"/>
                 <w:lang w:eastAsia="it-IT"/>
               </w:rPr>
-              <w:lastRenderedPageBreak/>
               <w:t>tx options</w:t>
             </w:r>
           </w:p>
@@ -9264,9 +13556,11 @@
       <w:pPr>
         <w:pStyle w:val="Heading2"/>
       </w:pPr>
+      <w:bookmarkStart w:id="25" w:name="_Toc468751733"/>
       <w:r>
         <w:t>Active Endpoint Response</w:t>
       </w:r>
+      <w:bookmarkEnd w:id="25"/>
     </w:p>
     <w:p/>
     <w:p>
@@ -9341,9 +13635,11 @@
       <w:pPr>
         <w:pStyle w:val="Heading3"/>
       </w:pPr>
+      <w:bookmarkStart w:id="26" w:name="_Toc468751734"/>
       <w:r>
         <w:t>Description</w:t>
       </w:r>
+      <w:bookmarkEnd w:id="26"/>
     </w:p>
     <w:p/>
     <w:p>
@@ -9365,20 +13661,45 @@
       </w:r>
     </w:p>
     <w:p>
-      <w:r>
-        <w:t xml:space="preserve">Per dettagli vedere pag 7 di </w:t>
-      </w:r>
-      <w:r>
+      <w:pPr>
+        <w:rPr>
+          <w:lang w:val="en-US"/>
+        </w:rPr>
+      </w:pPr>
+      <w:r>
+        <w:rPr>
+          <w:lang w:val="en-US"/>
+        </w:rPr>
+        <w:t>Details are available at</w:t>
+      </w:r>
+      <w:r>
+        <w:rPr>
+          <w:lang w:val="en-US"/>
+        </w:rPr>
+        <w:t xml:space="preserve"> </w:t>
+      </w:r>
+      <w:r>
+        <w:rPr>
+          <w:lang w:val="en-US"/>
+        </w:rPr>
         <w:t>APP_NOTE_XBee_ZigBee_Device_Profile.pdf</w:t>
+      </w:r>
+      <w:r>
+        <w:rPr>
+          <w:lang w:val="en-US"/>
+        </w:rPr>
+        <w:t xml:space="preserve"> page 7.</w:t>
       </w:r>
     </w:p>
     <w:p>
       <w:pPr>
         <w:pStyle w:val="Heading3"/>
       </w:pPr>
+      <w:bookmarkStart w:id="27" w:name="_Toc468751735"/>
       <w:r>
         <w:t>Pseudo code</w:t>
       </w:r>
+      <w:bookmarkEnd w:id="27"/>
     </w:p>
     <w:p>
       <w:r>
@@ -9389,9 +13710,11 @@
       <w:pPr>
         <w:pStyle w:val="Heading3"/>
       </w:pPr>
+      <w:bookmarkStart w:id="28" w:name="_Toc468751736"/>
       <w:r>
         <w:t>Frame</w:t>
       </w:r>
+      <w:bookmarkEnd w:id="28"/>
     </w:p>
     <w:p/>
     <w:p>
@@ -9885,6 +14208,7 @@
                 <w:color w:val="000000"/>
                 <w:lang w:eastAsia="it-IT"/>
               </w:rPr>
+              <w:lastRenderedPageBreak/>
               <w:t>64-bit dest addr</w:t>
             </w:r>
           </w:p>
@@ -10203,7 +14527,6 @@
                 <w:color w:val="000000"/>
                 <w:lang w:eastAsia="it-IT"/>
               </w:rPr>
-              <w:lastRenderedPageBreak/>
               <w:t>dest end point</w:t>
             </w:r>
           </w:p>
@@ -11179,15 +15502,7 @@
           <w:color w:val="000000"/>
           <w:lang w:eastAsia="it-IT"/>
         </w:rPr>
-        <w:t>Active End points</w:t>
-      </w:r>
-      <w:r>
-        <w:rPr>
-          <w:rFonts w:ascii="Calibri" w:eastAsia="Times New Roman" w:hAnsi="Calibri" w:cs="Times New Roman"/>
-          <w:color w:val="000000"/>
-          <w:lang w:eastAsia="it-IT"/>
-        </w:rPr>
-        <w:t xml:space="preserve"> list:</w:t>
+        <w:t>Active End points list:</w:t>
       </w:r>
     </w:p>
     <w:tbl>
@@ -11655,6 +15970,7 @@
       <w:pPr>
         <w:pStyle w:val="Heading2"/>
       </w:pPr>
+      <w:bookmarkStart w:id="29" w:name="_Toc468751737"/>
       <w:r>
         <w:t>S</w:t>
       </w:r>
@@ -11673,6 +15989,7 @@
       <w:r>
         <w:t>equest</w:t>
       </w:r>
+      <w:bookmarkEnd w:id="29"/>
     </w:p>
     <w:p/>
     <w:p>
@@ -11733,9 +16050,11 @@
       <w:pPr>
         <w:pStyle w:val="Heading3"/>
       </w:pPr>
+      <w:bookmarkStart w:id="30" w:name="_Toc468751738"/>
       <w:r>
         <w:t>Description</w:t>
       </w:r>
+      <w:bookmarkEnd w:id="30"/>
     </w:p>
     <w:p/>
     <w:p>
@@ -11765,6 +16084,7 @@
     </w:p>
     <w:p>
       <w:r>
+        <w:lastRenderedPageBreak/>
         <w:t xml:space="preserve">Questa azione deve essere usata per costrure la mappa degli end_point disponibili per ciascuno dei dispositivi connessi. </w:t>
       </w:r>
     </w:p>
@@ -11784,9 +16104,11 @@
       <w:pPr>
         <w:pStyle w:val="Heading3"/>
       </w:pPr>
+      <w:bookmarkStart w:id="31" w:name="_Toc468751739"/>
       <w:r>
         <w:t>Pseudo code</w:t>
       </w:r>
+      <w:bookmarkEnd w:id="31"/>
     </w:p>
     <w:p/>
     <w:p>
@@ -12156,9 +16478,11 @@
       <w:pPr>
         <w:pStyle w:val="Heading3"/>
       </w:pPr>
+      <w:bookmarkStart w:id="32" w:name="_Toc468751740"/>
       <w:r>
         <w:t>Frame</w:t>
       </w:r>
+      <w:bookmarkEnd w:id="32"/>
     </w:p>
     <w:p/>
     <w:p>
@@ -14153,6 +18477,7 @@
     <w:p/>
     <w:p>
       <w:r>
+        <w:lastRenderedPageBreak/>
         <w:t>Hexadecimal representation:</w:t>
       </w:r>
     </w:p>
@@ -14178,6 +18503,7 @@
       <w:pPr>
         <w:pStyle w:val="Heading2"/>
       </w:pPr>
+      <w:bookmarkStart w:id="33" w:name="_Toc468751741"/>
       <w:r>
         <w:t>S</w:t>
       </w:r>
@@ -14187,6 +18513,7 @@
       <w:r>
         <w:t>esponse</w:t>
       </w:r>
+      <w:bookmarkEnd w:id="33"/>
     </w:p>
     <w:p/>
     <w:p>
@@ -14261,9 +18588,11 @@
       <w:pPr>
         <w:pStyle w:val="Heading3"/>
       </w:pPr>
+      <w:bookmarkStart w:id="34" w:name="_Toc468751742"/>
       <w:r>
         <w:t>Description</w:t>
       </w:r>
+      <w:bookmarkEnd w:id="34"/>
     </w:p>
     <w:p/>
     <w:p>
@@ -14272,57 +18601,112 @@
           <w:lang w:val="en-US"/>
         </w:rPr>
       </w:pPr>
-      <w:proofErr w:type="gramStart"/>
-      <w:r>
-        <w:rPr>
-          <w:lang w:val="en-US"/>
-        </w:rPr>
-        <w:t>Indicates the simple descriptor of the device</w:t>
-      </w:r>
-      <w:r>
-        <w:rPr>
-          <w:lang w:val="en-US"/>
-        </w:rPr>
-        <w:t>.</w:t>
-      </w:r>
-      <w:proofErr w:type="gramEnd"/>
+      <w:r>
+        <w:rPr>
+          <w:lang w:val="en-US"/>
+        </w:rPr>
+        <w:t>This message will report</w:t>
+      </w:r>
+      <w:r>
+        <w:rPr>
+          <w:lang w:val="en-US"/>
+        </w:rPr>
+        <w:t xml:space="preserve"> the simple descriptor of the device</w:t>
+      </w:r>
+      <w:r>
+        <w:rPr>
+          <w:lang w:val="en-US"/>
+        </w:rPr>
+        <w:t xml:space="preserve">. </w:t>
+      </w:r>
+      <w:r>
+        <w:rPr>
+          <w:lang w:val="en-US"/>
+        </w:rPr>
+        <w:t xml:space="preserve">This descriptor </w:t>
+      </w:r>
+      <w:proofErr w:type="spellStart"/>
+      <w:r>
+        <w:rPr>
+          <w:lang w:val="en-US"/>
+        </w:rPr>
+        <w:t>contenis</w:t>
+      </w:r>
+      <w:proofErr w:type="spellEnd"/>
+      <w:r>
+        <w:rPr>
+          <w:lang w:val="en-US"/>
+        </w:rPr>
+        <w:t xml:space="preserve"> all the useful details related </w:t>
+      </w:r>
+      <w:r>
+        <w:rPr>
+          <w:lang w:val="en-US"/>
+        </w:rPr>
+        <w:t>to the queried end point, included the device ID, defining the device class and purpose, and the available clusters on it.</w:t>
+      </w:r>
     </w:p>
     <w:p>
-      <w:r>
-        <w:t>Fornisce il descrittore di del dispositivo associato ad un end point</w:t>
-      </w:r>
-      <w:r>
-        <w:t xml:space="preserve">. </w:t>
+      <w:pPr>
+        <w:rPr>
+          <w:lang w:val="en-US"/>
+        </w:rPr>
+      </w:pPr>
+      <w:r>
+        <w:rPr>
+          <w:lang w:val="en-US"/>
+        </w:rPr>
+        <w:t>Details are available at page</w:t>
+      </w:r>
+      <w:r>
+        <w:rPr>
+          <w:lang w:val="en-US"/>
+        </w:rPr>
+        <w:t xml:space="preserve"> </w:t>
+      </w:r>
+      <w:r>
+        <w:rPr>
+          <w:lang w:val="en-US"/>
+        </w:rPr>
+        <w:t xml:space="preserve">6 </w:t>
+      </w:r>
+      <w:r>
+        <w:rPr>
+          <w:lang w:val="en-US"/>
+        </w:rPr>
+        <w:t>of</w:t>
+      </w:r>
+      <w:r>
+        <w:rPr>
+          <w:lang w:val="en-US"/>
+        </w:rPr>
+        <w:t xml:space="preserve"> APP_NOTE_XBee_ZigBee_Device_Profile.pdf</w:t>
       </w:r>
     </w:p>
     <w:p>
-      <w:r>
-        <w:t xml:space="preserve">Per dettagli vedere pag 6 di </w:t>
-      </w:r>
-      <w:r>
-        <w:t>APP_NOTE_XBee_ZigBee_Device_Profile.pdf</w:t>
-      </w:r>
+      <w:pPr>
+        <w:pStyle w:val="Heading3"/>
+      </w:pPr>
+      <w:bookmarkStart w:id="35" w:name="_Toc468751743"/>
+      <w:r>
+        <w:t>Pseudo code</w:t>
+      </w:r>
+      <w:bookmarkEnd w:id="35"/>
     </w:p>
     <w:p>
-      <w:pPr>
-        <w:pStyle w:val="Heading3"/>
-      </w:pPr>
-      <w:r>
-        <w:t>Pseudo code</w:t>
+      <w:r>
+        <w:t>N/A.</w:t>
       </w:r>
     </w:p>
     <w:p>
-      <w:r>
-        <w:t>N/A.</w:t>
-      </w:r>
-    </w:p>
-    <w:p>
       <w:pPr>
         <w:pStyle w:val="Heading3"/>
       </w:pPr>
+      <w:bookmarkStart w:id="36" w:name="_Toc468751744"/>
       <w:r>
         <w:t>Frame</w:t>
       </w:r>
+      <w:bookmarkEnd w:id="36"/>
     </w:p>
     <w:p/>
     <w:p>
@@ -16012,6 +20396,7 @@
                 <w:color w:val="000000"/>
                 <w:lang w:eastAsia="it-IT"/>
               </w:rPr>
+              <w:lastRenderedPageBreak/>
               <w:t>Descriptor</w:t>
             </w:r>
           </w:p>
@@ -16089,7 +20474,6 @@
     <w:p/>
     <w:p>
       <w:r>
-        <w:lastRenderedPageBreak/>
         <w:t>Descriptor:</w:t>
       </w:r>
     </w:p>
@@ -17370,9 +21754,11 @@
       <w:pPr>
         <w:pStyle w:val="Heading2"/>
       </w:pPr>
+      <w:bookmarkStart w:id="37" w:name="_Toc468751745"/>
       <w:r>
         <w:t>Device Announce Message</w:t>
       </w:r>
+      <w:bookmarkEnd w:id="37"/>
     </w:p>
     <w:p/>
     <w:p>
@@ -17447,9 +21833,12 @@
       <w:pPr>
         <w:pStyle w:val="Heading3"/>
       </w:pPr>
-      <w:r>
+      <w:bookmarkStart w:id="38" w:name="_Toc468751746"/>
+      <w:r>
+        <w:lastRenderedPageBreak/>
         <w:t>Description</w:t>
       </w:r>
+      <w:bookmarkEnd w:id="38"/>
     </w:p>
     <w:p/>
     <w:p>
@@ -17481,7 +21870,6 @@
         <w:rPr>
           <w:lang w:val="en-US"/>
         </w:rPr>
-        <w:lastRenderedPageBreak/>
         <w:t>This devices need to be added to the associated device map</w:t>
       </w:r>
       <w:r>
@@ -17502,9 +21890,11 @@
       <w:pPr>
         <w:pStyle w:val="Heading3"/>
       </w:pPr>
+      <w:bookmarkStart w:id="39" w:name="_Toc468751747"/>
       <w:r>
         <w:t>Pseudo code</w:t>
       </w:r>
+      <w:bookmarkEnd w:id="39"/>
     </w:p>
     <w:p>
       <w:r>
@@ -17515,9 +21905,11 @@
       <w:pPr>
         <w:pStyle w:val="Heading3"/>
       </w:pPr>
+      <w:bookmarkStart w:id="40" w:name="_Toc468751748"/>
       <w:r>
         <w:t>Frame</w:t>
       </w:r>
+      <w:bookmarkEnd w:id="40"/>
     </w:p>
     <w:p>
       <w:pPr>
@@ -19226,6 +23618,7 @@
           <w:lang w:val="en-US"/>
         </w:rPr>
       </w:pPr>
+      <w:bookmarkStart w:id="41" w:name="_Toc468751749"/>
       <w:r>
         <w:rPr>
           <w:lang w:val="en-US"/>
@@ -19245,6 +23638,7 @@
         </w:rPr>
         <w:t>: startup sequence and persistency</w:t>
       </w:r>
+      <w:bookmarkEnd w:id="41"/>
     </w:p>
     <w:p>
       <w:pPr>
@@ -19283,7 +23677,31 @@
         <w:rPr>
           <w:lang w:val="en-US"/>
         </w:rPr>
-        <w:t xml:space="preserve"> persistency the list of associated devices. This data are stored by </w:t>
+        <w:t xml:space="preserve"> persistency the</w:t>
+      </w:r>
+      <w:r>
+        <w:rPr>
+          <w:lang w:val="en-US"/>
+        </w:rPr>
+        <w:t xml:space="preserve"> list of associated devices. The</w:t>
+      </w:r>
+      <w:r>
+        <w:rPr>
+          <w:lang w:val="en-US"/>
+        </w:rPr>
+        <w:t>s</w:t>
+      </w:r>
+      <w:r>
+        <w:rPr>
+          <w:lang w:val="en-US"/>
+        </w:rPr>
+        <w:t>e</w:t>
+      </w:r>
+      <w:r>
+        <w:rPr>
+          <w:lang w:val="en-US"/>
+        </w:rPr>
+        <w:t xml:space="preserve"> data are stored by </w:t>
       </w:r>
       <w:proofErr w:type="spellStart"/>
       <w:r>
@@ -19299,19 +23717,17 @@
         </w:rPr>
         <w:t xml:space="preserve"> module in its persistency and can </w:t>
       </w:r>
-      <w:proofErr w:type="gramStart"/>
-      <w:r>
-        <w:rPr>
-          <w:lang w:val="en-US"/>
-        </w:rPr>
-        <w:t>retrieved</w:t>
-      </w:r>
-      <w:proofErr w:type="gramEnd"/>
-      <w:r>
-        <w:rPr>
-          <w:lang w:val="en-US"/>
-        </w:rPr>
-        <w:t xml:space="preserve"> by requesting the neighbor table (ZDO cluster 0x0032) or the child table (extended request for ZDO cluster 0x0000 and 0x0001).</w:t>
+      <w:r>
+        <w:rPr>
+          <w:lang w:val="en-US"/>
+        </w:rPr>
+        <w:t xml:space="preserve">be </w:t>
+      </w:r>
+      <w:r>
+        <w:rPr>
+          <w:lang w:val="en-US"/>
+        </w:rPr>
+        <w:t>retrieved by requesting the neighbor table (ZDO cluster 0x0032) or the child table (extended request for ZDO cluster 0x0000 and 0x0001).</w:t>
       </w:r>
     </w:p>
     <w:p>
@@ -19337,9 +23753,11 @@
       <w:pPr>
         <w:pStyle w:val="Heading2"/>
       </w:pPr>
+      <w:bookmarkStart w:id="42" w:name="_Toc468751750"/>
       <w:r>
         <w:t>Psedocode</w:t>
       </w:r>
+      <w:bookmarkEnd w:id="42"/>
     </w:p>
     <w:p/>
     <w:p>
@@ -20160,22 +24578,30 @@
       <w:pPr>
         <w:pStyle w:val="Heading2"/>
       </w:pPr>
+      <w:bookmarkStart w:id="43" w:name="_Toc468751751"/>
       <w:r>
         <w:t>Sequence Diagram</w:t>
+      </w:r>
+      <w:bookmarkEnd w:id="43"/>
+    </w:p>
+    <w:p>
+      <w:r>
+        <w:t>TBD</w:t>
       </w:r>
     </w:p>
     <w:p/>
-    <w:p/>
     <w:p>
       <w:pPr>
         <w:pStyle w:val="Heading2"/>
       </w:pPr>
+      <w:bookmarkStart w:id="44" w:name="_Toc468751752"/>
       <w:r>
         <w:t>Data Types</w:t>
       </w:r>
       <w:r>
         <w:t xml:space="preserve"> (proposal)</w:t>
       </w:r>
+      <w:bookmarkEnd w:id="44"/>
     </w:p>
     <w:p/>
     <w:p>
@@ -20210,9 +24636,9 @@
             <o:lock v:ext="edit" aspectratio="t"/>
           </v:shapetype>
           <v:shape id="_x0000_i1025" type="#_x0000_t75" style="width:90pt;height:40.5pt" o:ole="">
-            <v:imagedata r:id="rId12" o:title=""/>
+            <v:imagedata r:id="rId13" o:title=""/>
           </v:shape>
-          <o:OLEObject Type="Embed" ProgID="Package" ShapeID="_x0000_i1025" DrawAspect="Content" ObjectID="_1542417502" r:id="rId13"/>
+          <o:OLEObject Type="Embed" ProgID="Package" ShapeID="_x0000_i1025" DrawAspect="Content" ObjectID="_1542497233" r:id="rId14"/>
         </w:object>
       </w:r>
     </w:p>
@@ -20223,6 +24649,7 @@
           <w:lang w:val="en-US"/>
         </w:rPr>
       </w:pPr>
+      <w:bookmarkStart w:id="45" w:name="_Toc468751753"/>
       <w:r>
         <w:rPr>
           <w:lang w:val="en-US"/>
@@ -20230,6 +24657,7 @@
         <w:lastRenderedPageBreak/>
         <w:t>Intruder Alarm System Devices</w:t>
       </w:r>
+      <w:bookmarkEnd w:id="45"/>
     </w:p>
     <w:p>
       <w:pPr>
@@ -20312,25 +24740,43 @@
         <w:rPr>
           <w:lang w:val="en-US"/>
         </w:rPr>
-        <w:t xml:space="preserve">We will take care only of the CIE and Zones device: the CIE is our network coordinator and the Zones devices are the managed sensors. They are described in chapter 8 of the ZCL and in chapters 7 and </w:t>
-      </w:r>
-      <w:r>
-        <w:rPr>
-          <w:lang w:val="en-US"/>
-        </w:rPr>
-        <w:t>10.7 through</w:t>
-      </w:r>
-      <w:r>
-        <w:rPr>
-          <w:lang w:val="en-US"/>
-        </w:rPr>
-        <w:t xml:space="preserve"> 10.9</w:t>
+        <w:t>CIE devices are in charge to collect all the alarms coming from Zone devices and they will implements all the related business logic</w:t>
       </w:r>
       <w:r>
         <w:rPr>
           <w:lang w:val="en-US"/>
         </w:rPr>
         <w:t>.</w:t>
+      </w:r>
+      <w:r>
+        <w:rPr>
+          <w:lang w:val="en-US"/>
+        </w:rPr>
+        <w:t xml:space="preserve"> </w:t>
+      </w:r>
+      <w:r>
+        <w:rPr>
+          <w:lang w:val="en-US"/>
+        </w:rPr>
+        <w:t>For instance, in case it’s available</w:t>
+      </w:r>
+      <w:r>
+        <w:rPr>
+          <w:lang w:val="en-US"/>
+        </w:rPr>
+        <w:t xml:space="preserve"> in the network, </w:t>
+      </w:r>
+      <w:r>
+        <w:rPr>
+          <w:lang w:val="en-US"/>
+        </w:rPr>
+        <w:t xml:space="preserve">it will activate </w:t>
+      </w:r>
+      <w:r>
+        <w:rPr>
+          <w:lang w:val="en-US"/>
+        </w:rPr>
+        <w:t>the WD device.</w:t>
       </w:r>
     </w:p>
     <w:p>
@@ -20339,19 +24785,42 @@
           <w:lang w:val="en-US"/>
         </w:rPr>
       </w:pPr>
+      <w:r>
+        <w:rPr>
+          <w:lang w:val="en-US"/>
+        </w:rPr>
+        <w:t>Others details about the IAS device family (and related clusters) are available in chapter 8 of ZCL.</w:t>
+      </w:r>
     </w:p>
     <w:p>
       <w:pPr>
-        <w:pStyle w:val="Heading2"/>
-        <w:rPr>
-          <w:lang w:val="en-US"/>
-        </w:rPr>
-      </w:pPr>
-      <w:r>
-        <w:rPr>
-          <w:lang w:val="en-US"/>
-        </w:rPr>
-        <w:t>Enrolment Sequence</w:t>
+        <w:rPr>
+          <w:lang w:val="en-US"/>
+        </w:rPr>
+      </w:pPr>
+      <w:r>
+        <w:rPr>
+          <w:lang w:val="en-US"/>
+        </w:rPr>
+        <w:t xml:space="preserve">We will take care only of the CIE and Zones device: the CIE is our network coordinator and the Zones devices are the managed sensors. They are described in chapter 8 of the ZCL and in chapters 7 and </w:t>
+      </w:r>
+      <w:r>
+        <w:rPr>
+          <w:lang w:val="en-US"/>
+        </w:rPr>
+        <w:t>10.7 through</w:t>
+      </w:r>
+      <w:r>
+        <w:rPr>
+          <w:lang w:val="en-US"/>
+        </w:rPr>
+        <w:t xml:space="preserve"> 10.9</w:t>
+      </w:r>
+      <w:r>
+        <w:rPr>
+          <w:lang w:val="en-US"/>
+        </w:rPr>
+        <w:t>.</w:t>
       </w:r>
     </w:p>
     <w:p>
@@ -20360,6 +24829,12 @@
           <w:lang w:val="en-US"/>
         </w:rPr>
       </w:pPr>
+      <w:r>
+        <w:rPr>
+          <w:lang w:val="en-US"/>
+        </w:rPr>
+        <w:t>The Home Automation profile extends the ZCL definition IAS cluster’s attributes and commands.</w:t>
+      </w:r>
     </w:p>
     <w:p>
       <w:pPr>
@@ -20367,11 +24842,1214 @@
           <w:lang w:val="en-US"/>
         </w:rPr>
       </w:pPr>
-      <w:bookmarkStart w:id="0" w:name="_GoBack"/>
-      <w:bookmarkEnd w:id="0"/>
+    </w:p>
+    <w:p>
+      <w:pPr>
+        <w:pStyle w:val="Heading2"/>
+        <w:rPr>
+          <w:lang w:val="en-US"/>
+        </w:rPr>
+      </w:pPr>
+      <w:bookmarkStart w:id="46" w:name="_Toc468751754"/>
+      <w:r>
+        <w:rPr>
+          <w:lang w:val="en-US"/>
+        </w:rPr>
+        <w:t>Enrolment Sequence</w:t>
+      </w:r>
+      <w:bookmarkEnd w:id="46"/>
+    </w:p>
+    <w:p>
+      <w:pPr>
+        <w:rPr>
+          <w:lang w:val="en-US"/>
+        </w:rPr>
+      </w:pPr>
+    </w:p>
+    <w:p>
+      <w:pPr>
+        <w:rPr>
+          <w:lang w:val="en-US"/>
+        </w:rPr>
+      </w:pPr>
+      <w:r>
+        <w:rPr>
+          <w:lang w:val="en-US"/>
+        </w:rPr>
+        <w:t xml:space="preserve">An IAS Zone device joining a new network needs to know who is the CIE for that network and in case there </w:t>
+      </w:r>
+      <w:r>
+        <w:rPr>
+          <w:lang w:val="en-US"/>
+        </w:rPr>
+        <w:t>is</w:t>
+      </w:r>
+      <w:r>
+        <w:rPr>
+          <w:lang w:val="en-US"/>
+        </w:rPr>
+        <w:t xml:space="preserve"> more than just one, which one is controlling his zone. In other term </w:t>
+      </w:r>
+      <w:r>
+        <w:rPr>
+          <w:lang w:val="en-US"/>
+        </w:rPr>
+        <w:t>it needs to know to whom has to send its alarms.</w:t>
+      </w:r>
+    </w:p>
+    <w:p>
+      <w:pPr>
+        <w:rPr>
+          <w:lang w:val="en-US"/>
+        </w:rPr>
+      </w:pPr>
+      <w:r>
+        <w:rPr>
+          <w:lang w:val="en-US"/>
+        </w:rPr>
+        <w:t>This task is split in two parts: the service discovery and the enrollment sequence.</w:t>
+      </w:r>
+    </w:p>
+    <w:p>
+      <w:pPr>
+        <w:pStyle w:val="Heading3"/>
+        <w:rPr>
+          <w:lang w:val="en-US"/>
+        </w:rPr>
+      </w:pPr>
+      <w:bookmarkStart w:id="47" w:name="_Toc468751755"/>
+      <w:r>
+        <w:rPr>
+          <w:lang w:val="en-US"/>
+        </w:rPr>
+        <w:t>Service discovery</w:t>
+      </w:r>
+      <w:bookmarkEnd w:id="47"/>
+    </w:p>
+    <w:p>
+      <w:pPr>
+        <w:rPr>
+          <w:lang w:val="en-US"/>
+        </w:rPr>
+      </w:pPr>
+      <w:r>
+        <w:rPr>
+          <w:lang w:val="en-US"/>
+        </w:rPr>
+        <w:t xml:space="preserve">The service discovery is initiated by the IAS Zone devices immediately after joining a network by sending a </w:t>
+      </w:r>
+      <w:proofErr w:type="spellStart"/>
+      <w:r>
+        <w:rPr>
+          <w:lang w:val="en-US"/>
+        </w:rPr>
+        <w:t>Matching_Desc_req</w:t>
+      </w:r>
+      <w:proofErr w:type="spellEnd"/>
+      <w:r>
+        <w:rPr>
+          <w:lang w:val="en-US"/>
+        </w:rPr>
+        <w:t xml:space="preserve"> message and waiting for a response.</w:t>
+      </w:r>
+    </w:p>
+    <w:p>
+      <w:pPr>
+        <w:rPr>
+          <w:lang w:val="en-US"/>
+        </w:rPr>
+      </w:pPr>
+      <w:r>
+        <w:rPr>
+          <w:lang w:val="en-US"/>
+        </w:rPr>
+        <w:t xml:space="preserve">The request is sent in broadcast and is repeated </w:t>
+      </w:r>
+      <w:r>
+        <w:rPr>
+          <w:lang w:val="en-US"/>
+        </w:rPr>
+        <w:t xml:space="preserve">for a few times in intervals of a few seconds (for the </w:t>
+      </w:r>
+      <w:proofErr w:type="spellStart"/>
+      <w:r>
+        <w:rPr>
+          <w:lang w:val="en-US"/>
+        </w:rPr>
+        <w:t>Heinman</w:t>
+      </w:r>
+      <w:proofErr w:type="spellEnd"/>
+      <w:r>
+        <w:rPr>
+          <w:lang w:val="en-US"/>
+        </w:rPr>
+        <w:t xml:space="preserve"> Water Leakage sensor it’s repeated 11 times in intervals of 9 seconds).</w:t>
+      </w:r>
+    </w:p>
+    <w:p>
+      <w:pPr>
+        <w:rPr>
+          <w:lang w:val="en-US"/>
+        </w:rPr>
+      </w:pPr>
+      <w:r>
+        <w:rPr>
+          <w:lang w:val="en-US"/>
+        </w:rPr>
+        <w:t xml:space="preserve">If a successful </w:t>
+      </w:r>
+      <w:proofErr w:type="spellStart"/>
+      <w:r>
+        <w:rPr>
+          <w:lang w:val="en-US"/>
+        </w:rPr>
+        <w:t>Matching_Desc_res</w:t>
+      </w:r>
+      <w:proofErr w:type="spellEnd"/>
+      <w:r>
+        <w:rPr>
+          <w:lang w:val="en-US"/>
+        </w:rPr>
+        <w:t xml:space="preserve"> is received the IAS Zone device will start the enrollment sequence described in the next chapter.</w:t>
+      </w:r>
+    </w:p>
+    <w:p>
+      <w:pPr>
+        <w:rPr>
+          <w:lang w:val="en-US"/>
+        </w:rPr>
+      </w:pPr>
+      <w:r>
+        <w:rPr>
+          <w:lang w:val="en-US"/>
+        </w:rPr>
+        <w:t xml:space="preserve">If after the max number of attempts the IAS Zone will not receive a </w:t>
+      </w:r>
+      <w:proofErr w:type="spellStart"/>
+      <w:r>
+        <w:rPr>
+          <w:lang w:val="en-US"/>
+        </w:rPr>
+        <w:t>Matching_Desc_res</w:t>
+      </w:r>
+      <w:proofErr w:type="spellEnd"/>
+      <w:r>
+        <w:rPr>
+          <w:lang w:val="en-US"/>
+        </w:rPr>
+        <w:t xml:space="preserve"> it will enter in an “idle” state waiting for </w:t>
+      </w:r>
+      <w:commentRangeStart w:id="48"/>
+      <w:r>
+        <w:rPr>
+          <w:lang w:val="en-US"/>
+        </w:rPr>
+        <w:t>commands</w:t>
+      </w:r>
+      <w:commentRangeEnd w:id="48"/>
+      <w:r>
+        <w:rPr>
+          <w:rStyle w:val="CommentReference"/>
+        </w:rPr>
+        <w:commentReference w:id="48"/>
+      </w:r>
+      <w:r>
+        <w:rPr>
+          <w:lang w:val="en-US"/>
+        </w:rPr>
+        <w:t>.</w:t>
+      </w:r>
+    </w:p>
+    <w:p>
+      <w:pPr>
+        <w:rPr>
+          <w:lang w:val="en-US"/>
+        </w:rPr>
+      </w:pPr>
+      <w:r>
+        <w:rPr>
+          <w:lang w:val="en-US"/>
+        </w:rPr>
+        <w:t>That is the case when the CIE device is joining the network after the Zone device.</w:t>
+      </w:r>
+    </w:p>
+    <w:p>
+      <w:pPr>
+        <w:rPr>
+          <w:lang w:val="en-US"/>
+        </w:rPr>
+      </w:pPr>
+      <w:r>
+        <w:rPr>
+          <w:lang w:val="en-US"/>
+        </w:rPr>
+        <w:t xml:space="preserve">In this case the CIE will perform a </w:t>
+      </w:r>
+      <w:r>
+        <w:rPr>
+          <w:lang w:val="en-US"/>
+        </w:rPr>
+        <w:t>service discovery by using the ZDO commands described in 4.5 and once it found an IAS Zone device (device ID 0x0402)</w:t>
+      </w:r>
+      <w:r>
+        <w:rPr>
+          <w:lang w:val="en-US"/>
+        </w:rPr>
+        <w:t xml:space="preserve">, it can trigger the enrollment sequence by explicitly writing its IEEE address in the </w:t>
+      </w:r>
+      <w:proofErr w:type="spellStart"/>
+      <w:r>
+        <w:rPr>
+          <w:lang w:val="en-US"/>
+        </w:rPr>
+        <w:t>IAS_CIE_Address</w:t>
+      </w:r>
+      <w:proofErr w:type="spellEnd"/>
+      <w:r>
+        <w:rPr>
+          <w:lang w:val="en-US"/>
+        </w:rPr>
+        <w:t xml:space="preserve"> attribute of the Zone device.</w:t>
+      </w:r>
+    </w:p>
+    <w:p>
+      <w:pPr>
+        <w:pStyle w:val="Heading3"/>
+        <w:rPr>
+          <w:lang w:val="en-US"/>
+        </w:rPr>
+      </w:pPr>
+      <w:bookmarkStart w:id="49" w:name="_Toc468751756"/>
+      <w:r>
+        <w:rPr>
+          <w:lang w:val="en-US"/>
+        </w:rPr>
+        <w:lastRenderedPageBreak/>
+        <w:t>Enrollment sequence</w:t>
+      </w:r>
+      <w:bookmarkEnd w:id="49"/>
+    </w:p>
+    <w:p>
+      <w:pPr>
+        <w:rPr>
+          <w:lang w:val="en-US"/>
+        </w:rPr>
+      </w:pPr>
+      <w:bookmarkStart w:id="50" w:name="_GoBack"/>
+      <w:bookmarkEnd w:id="50"/>
+    </w:p>
+    <w:p>
+      <w:pPr>
+        <w:rPr>
+          <w:lang w:val="en-US"/>
+        </w:rPr>
+      </w:pPr>
+      <w:r>
+        <w:rPr>
+          <w:noProof/>
+          <w:lang w:eastAsia="it-IT"/>
+        </w:rPr>
+        <mc:AlternateContent>
+          <mc:Choice Requires="wpg">
+            <w:drawing>
+              <wp:anchor distT="0" distB="0" distL="114300" distR="114300" simplePos="0" relativeHeight="251682816" behindDoc="0" locked="0" layoutInCell="1" allowOverlap="1">
+                <wp:simplePos x="0" y="0"/>
+                <wp:positionH relativeFrom="column">
+                  <wp:posOffset>270510</wp:posOffset>
+                </wp:positionH>
+                <wp:positionV relativeFrom="paragraph">
+                  <wp:posOffset>436880</wp:posOffset>
+                </wp:positionV>
+                <wp:extent cx="5509260" cy="4616450"/>
+                <wp:effectExtent l="57150" t="38100" r="0" b="12700"/>
+                <wp:wrapNone/>
+                <wp:docPr id="21" name="Group 21"/>
+                <wp:cNvGraphicFramePr/>
+                <a:graphic xmlns:a="http://schemas.openxmlformats.org/drawingml/2006/main">
+                  <a:graphicData uri="http://schemas.microsoft.com/office/word/2010/wordprocessingGroup">
+                    <wpg:wgp>
+                      <wpg:cNvGrpSpPr/>
+                      <wpg:grpSpPr>
+                        <a:xfrm>
+                          <a:off x="0" y="0"/>
+                          <a:ext cx="5509260" cy="4616450"/>
+                          <a:chOff x="0" y="0"/>
+                          <a:chExt cx="5509260" cy="4616450"/>
+                        </a:xfrm>
+                      </wpg:grpSpPr>
+                      <wps:wsp>
+                        <wps:cNvPr id="5" name="Straight Connector 5"/>
+                        <wps:cNvCnPr/>
+                        <wps:spPr>
+                          <a:xfrm>
+                            <a:off x="698500" y="361950"/>
+                            <a:ext cx="0" cy="4184650"/>
+                          </a:xfrm>
+                          <a:prstGeom prst="line">
+                            <a:avLst/>
+                          </a:prstGeom>
+                        </wps:spPr>
+                        <wps:style>
+                          <a:lnRef idx="1">
+                            <a:schemeClr val="accent1"/>
+                          </a:lnRef>
+                          <a:fillRef idx="0">
+                            <a:schemeClr val="accent1"/>
+                          </a:fillRef>
+                          <a:effectRef idx="0">
+                            <a:schemeClr val="accent1"/>
+                          </a:effectRef>
+                          <a:fontRef idx="minor">
+                            <a:schemeClr val="tx1"/>
+                          </a:fontRef>
+                        </wps:style>
+                        <wps:bodyPr/>
+                      </wps:wsp>
+                      <wps:wsp>
+                        <wps:cNvPr id="6" name="Straight Connector 6"/>
+                        <wps:cNvCnPr/>
+                        <wps:spPr>
+                          <a:xfrm>
+                            <a:off x="3511550" y="361950"/>
+                            <a:ext cx="0" cy="4254500"/>
+                          </a:xfrm>
+                          <a:prstGeom prst="line">
+                            <a:avLst/>
+                          </a:prstGeom>
+                        </wps:spPr>
+                        <wps:style>
+                          <a:lnRef idx="1">
+                            <a:schemeClr val="accent1"/>
+                          </a:lnRef>
+                          <a:fillRef idx="0">
+                            <a:schemeClr val="accent1"/>
+                          </a:fillRef>
+                          <a:effectRef idx="0">
+                            <a:schemeClr val="accent1"/>
+                          </a:effectRef>
+                          <a:fontRef idx="minor">
+                            <a:schemeClr val="tx1"/>
+                          </a:fontRef>
+                        </wps:style>
+                        <wps:bodyPr/>
+                      </wps:wsp>
+                      <wps:wsp>
+                        <wps:cNvPr id="7" name="Rectangle 7"/>
+                        <wps:cNvSpPr/>
+                        <wps:spPr>
+                          <a:xfrm>
+                            <a:off x="0" y="0"/>
+                            <a:ext cx="1454150" cy="285750"/>
+                          </a:xfrm>
+                          <a:prstGeom prst="rect">
+                            <a:avLst/>
+                          </a:prstGeom>
+                        </wps:spPr>
+                        <wps:style>
+                          <a:lnRef idx="1">
+                            <a:schemeClr val="accent1"/>
+                          </a:lnRef>
+                          <a:fillRef idx="2">
+                            <a:schemeClr val="accent1"/>
+                          </a:fillRef>
+                          <a:effectRef idx="1">
+                            <a:schemeClr val="accent1"/>
+                          </a:effectRef>
+                          <a:fontRef idx="minor">
+                            <a:schemeClr val="dk1"/>
+                          </a:fontRef>
+                        </wps:style>
+                        <wps:txbx>
+                          <w:txbxContent>
+                            <w:p>
+                              <w:pPr>
+                                <w:jc w:val="center"/>
+                              </w:pPr>
+                              <w:r>
+                                <w:t>IAS CIE Device</w:t>
+                              </w:r>
+                            </w:p>
+                          </w:txbxContent>
+                        </wps:txbx>
+                        <wps:bodyPr rot="0" spcFirstLastPara="0" vertOverflow="overflow" horzOverflow="overflow" vert="horz" wrap="square" lIns="91440" tIns="45720" rIns="91440" bIns="45720" numCol="1" spcCol="0" rtlCol="0" fromWordArt="0" anchor="ctr" anchorCtr="0" forceAA="0" compatLnSpc="1">
+                          <a:prstTxWarp prst="textNoShape">
+                            <a:avLst/>
+                          </a:prstTxWarp>
+                          <a:noAutofit/>
+                        </wps:bodyPr>
+                      </wps:wsp>
+                      <wps:wsp>
+                        <wps:cNvPr id="8" name="Rectangle 8"/>
+                        <wps:cNvSpPr/>
+                        <wps:spPr>
+                          <a:xfrm>
+                            <a:off x="2800350" y="0"/>
+                            <a:ext cx="1473200" cy="285750"/>
+                          </a:xfrm>
+                          <a:prstGeom prst="rect">
+                            <a:avLst/>
+                          </a:prstGeom>
+                        </wps:spPr>
+                        <wps:style>
+                          <a:lnRef idx="1">
+                            <a:schemeClr val="accent1"/>
+                          </a:lnRef>
+                          <a:fillRef idx="2">
+                            <a:schemeClr val="accent1"/>
+                          </a:fillRef>
+                          <a:effectRef idx="1">
+                            <a:schemeClr val="accent1"/>
+                          </a:effectRef>
+                          <a:fontRef idx="minor">
+                            <a:schemeClr val="dk1"/>
+                          </a:fontRef>
+                        </wps:style>
+                        <wps:txbx>
+                          <w:txbxContent>
+                            <w:p>
+                              <w:pPr>
+                                <w:jc w:val="center"/>
+                              </w:pPr>
+                              <w:r>
+                                <w:t>IAS Zone Device</w:t>
+                              </w:r>
+                            </w:p>
+                          </w:txbxContent>
+                        </wps:txbx>
+                        <wps:bodyPr rot="0" spcFirstLastPara="0" vertOverflow="overflow" horzOverflow="overflow" vert="horz" wrap="square" lIns="91440" tIns="45720" rIns="91440" bIns="45720" numCol="1" spcCol="0" rtlCol="0" fromWordArt="0" anchor="ctr" anchorCtr="0" forceAA="0" compatLnSpc="1">
+                          <a:prstTxWarp prst="textNoShape">
+                            <a:avLst/>
+                          </a:prstTxWarp>
+                          <a:noAutofit/>
+                        </wps:bodyPr>
+                      </wps:wsp>
+                      <wps:wsp>
+                        <wps:cNvPr id="9" name="Straight Arrow Connector 9"/>
+                        <wps:cNvCnPr/>
+                        <wps:spPr>
+                          <a:xfrm flipH="1">
+                            <a:off x="869950" y="1397000"/>
+                            <a:ext cx="2425700" cy="635000"/>
+                          </a:xfrm>
+                          <a:prstGeom prst="straightConnector1">
+                            <a:avLst/>
+                          </a:prstGeom>
+                          <a:ln>
+                            <a:tailEnd type="triangle" w="lg" len="lg"/>
+                          </a:ln>
+                        </wps:spPr>
+                        <wps:style>
+                          <a:lnRef idx="1">
+                            <a:schemeClr val="accent1"/>
+                          </a:lnRef>
+                          <a:fillRef idx="0">
+                            <a:schemeClr val="accent1"/>
+                          </a:fillRef>
+                          <a:effectRef idx="0">
+                            <a:schemeClr val="accent1"/>
+                          </a:effectRef>
+                          <a:fontRef idx="minor">
+                            <a:schemeClr val="tx1"/>
+                          </a:fontRef>
+                        </wps:style>
+                        <wps:bodyPr/>
+                      </wps:wsp>
+                      <wps:wsp>
+                        <wps:cNvPr id="10" name="Straight Arrow Connector 10"/>
+                        <wps:cNvCnPr/>
+                        <wps:spPr>
+                          <a:xfrm>
+                            <a:off x="869950" y="2190750"/>
+                            <a:ext cx="2565400" cy="546100"/>
+                          </a:xfrm>
+                          <a:prstGeom prst="straightConnector1">
+                            <a:avLst/>
+                          </a:prstGeom>
+                          <a:ln>
+                            <a:prstDash val="dash"/>
+                            <a:tailEnd type="triangle" w="lg" len="lg"/>
+                          </a:ln>
+                        </wps:spPr>
+                        <wps:style>
+                          <a:lnRef idx="1">
+                            <a:schemeClr val="accent1"/>
+                          </a:lnRef>
+                          <a:fillRef idx="0">
+                            <a:schemeClr val="accent1"/>
+                          </a:fillRef>
+                          <a:effectRef idx="0">
+                            <a:schemeClr val="accent1"/>
+                          </a:effectRef>
+                          <a:fontRef idx="minor">
+                            <a:schemeClr val="tx1"/>
+                          </a:fontRef>
+                        </wps:style>
+                        <wps:bodyPr/>
+                      </wps:wsp>
+                      <wps:wsp>
+                        <wps:cNvPr id="11" name="Straight Arrow Connector 11"/>
+                        <wps:cNvCnPr/>
+                        <wps:spPr>
+                          <a:xfrm flipH="1">
+                            <a:off x="869950" y="2901950"/>
+                            <a:ext cx="2425700" cy="635000"/>
+                          </a:xfrm>
+                          <a:prstGeom prst="straightConnector1">
+                            <a:avLst/>
+                          </a:prstGeom>
+                          <a:ln>
+                            <a:tailEnd type="triangle" w="lg" len="lg"/>
+                          </a:ln>
+                        </wps:spPr>
+                        <wps:style>
+                          <a:lnRef idx="1">
+                            <a:schemeClr val="accent1"/>
+                          </a:lnRef>
+                          <a:fillRef idx="0">
+                            <a:schemeClr val="accent1"/>
+                          </a:fillRef>
+                          <a:effectRef idx="0">
+                            <a:schemeClr val="accent1"/>
+                          </a:effectRef>
+                          <a:fontRef idx="minor">
+                            <a:schemeClr val="tx1"/>
+                          </a:fontRef>
+                        </wps:style>
+                        <wps:bodyPr/>
+                      </wps:wsp>
+                      <wps:wsp>
+                        <wps:cNvPr id="12" name="Straight Arrow Connector 12"/>
+                        <wps:cNvCnPr/>
+                        <wps:spPr>
+                          <a:xfrm>
+                            <a:off x="869950" y="3733800"/>
+                            <a:ext cx="2527300" cy="660400"/>
+                          </a:xfrm>
+                          <a:prstGeom prst="straightConnector1">
+                            <a:avLst/>
+                          </a:prstGeom>
+                          <a:ln>
+                            <a:prstDash val="dash"/>
+                            <a:tailEnd type="triangle" w="lg" len="lg"/>
+                          </a:ln>
+                        </wps:spPr>
+                        <wps:style>
+                          <a:lnRef idx="1">
+                            <a:schemeClr val="accent1"/>
+                          </a:lnRef>
+                          <a:fillRef idx="0">
+                            <a:schemeClr val="accent1"/>
+                          </a:fillRef>
+                          <a:effectRef idx="0">
+                            <a:schemeClr val="accent1"/>
+                          </a:effectRef>
+                          <a:fontRef idx="minor">
+                            <a:schemeClr val="tx1"/>
+                          </a:fontRef>
+                        </wps:style>
+                        <wps:bodyPr/>
+                      </wps:wsp>
+                      <wps:wsp>
+                        <wps:cNvPr id="13" name="Straight Arrow Connector 13"/>
+                        <wps:cNvCnPr/>
+                        <wps:spPr>
+                          <a:xfrm flipH="1">
+                            <a:off x="869950" y="812800"/>
+                            <a:ext cx="2425700" cy="635000"/>
+                          </a:xfrm>
+                          <a:prstGeom prst="straightConnector1">
+                            <a:avLst/>
+                          </a:prstGeom>
+                          <a:ln>
+                            <a:tailEnd type="triangle" w="lg" len="lg"/>
+                          </a:ln>
+                        </wps:spPr>
+                        <wps:style>
+                          <a:lnRef idx="1">
+                            <a:schemeClr val="accent1"/>
+                          </a:lnRef>
+                          <a:fillRef idx="0">
+                            <a:schemeClr val="accent1"/>
+                          </a:fillRef>
+                          <a:effectRef idx="0">
+                            <a:schemeClr val="accent1"/>
+                          </a:effectRef>
+                          <a:fontRef idx="minor">
+                            <a:schemeClr val="tx1"/>
+                          </a:fontRef>
+                        </wps:style>
+                        <wps:bodyPr/>
+                      </wps:wsp>
+                      <wps:wsp>
+                        <wps:cNvPr id="14" name="Text Box 14"/>
+                        <wps:cNvSpPr txBox="1"/>
+                        <wps:spPr>
+                          <a:xfrm>
+                            <a:off x="3511550" y="361950"/>
+                            <a:ext cx="1997710" cy="393700"/>
+                          </a:xfrm>
+                          <a:prstGeom prst="rect">
+                            <a:avLst/>
+                          </a:prstGeom>
+                          <a:noFill/>
+                          <a:ln w="6350">
+                            <a:noFill/>
+                          </a:ln>
+                          <a:effectLst/>
+                        </wps:spPr>
+                        <wps:style>
+                          <a:lnRef idx="0">
+                            <a:schemeClr val="accent1"/>
+                          </a:lnRef>
+                          <a:fillRef idx="0">
+                            <a:schemeClr val="accent1"/>
+                          </a:fillRef>
+                          <a:effectRef idx="0">
+                            <a:schemeClr val="accent1"/>
+                          </a:effectRef>
+                          <a:fontRef idx="minor">
+                            <a:schemeClr val="dk1"/>
+                          </a:fontRef>
+                        </wps:style>
+                        <wps:txbx>
+                          <w:txbxContent>
+                            <w:p>
+                              <w:pPr>
+                                <w:rPr>
+                                  <w:lang w:val="en-US"/>
+                                </w:rPr>
+                              </w:pPr>
+                              <w:r>
+                                <w:rPr>
+                                  <w:lang w:val="en-US"/>
+                                </w:rPr>
+                                <w:t>The device has join the network</w:t>
+                              </w:r>
+                            </w:p>
+                          </w:txbxContent>
+                        </wps:txbx>
+                        <wps:bodyPr rot="0" spcFirstLastPara="0" vertOverflow="overflow" horzOverflow="overflow" vert="horz" wrap="none" lIns="91440" tIns="45720" rIns="91440" bIns="45720" numCol="1" spcCol="0" rtlCol="0" fromWordArt="0" anchor="t" anchorCtr="0" forceAA="0" compatLnSpc="1">
+                          <a:prstTxWarp prst="textNoShape">
+                            <a:avLst/>
+                          </a:prstTxWarp>
+                          <a:noAutofit/>
+                        </wps:bodyPr>
+                      </wps:wsp>
+                      <wps:wsp>
+                        <wps:cNvPr id="15" name="Text Box 15"/>
+                        <wps:cNvSpPr txBox="1"/>
+                        <wps:spPr>
+                          <a:xfrm>
+                            <a:off x="2120900" y="596900"/>
+                            <a:ext cx="1177290" cy="393700"/>
+                          </a:xfrm>
+                          <a:prstGeom prst="rect">
+                            <a:avLst/>
+                          </a:prstGeom>
+                          <a:noFill/>
+                          <a:ln w="6350">
+                            <a:noFill/>
+                          </a:ln>
+                          <a:effectLst/>
+                        </wps:spPr>
+                        <wps:style>
+                          <a:lnRef idx="0">
+                            <a:schemeClr val="accent1"/>
+                          </a:lnRef>
+                          <a:fillRef idx="0">
+                            <a:schemeClr val="accent1"/>
+                          </a:fillRef>
+                          <a:effectRef idx="0">
+                            <a:schemeClr val="accent1"/>
+                          </a:effectRef>
+                          <a:fontRef idx="minor">
+                            <a:schemeClr val="dk1"/>
+                          </a:fontRef>
+                        </wps:style>
+                        <wps:txbx>
+                          <w:txbxContent>
+                            <w:p>
+                              <w:pPr>
+                                <w:rPr>
+                                  <w:lang w:val="en-US"/>
+                                </w:rPr>
+                              </w:pPr>
+                              <w:r>
+                                <w:rPr>
+                                  <w:lang w:val="en-US"/>
+                                </w:rPr>
+                                <w:t>Device Announce</w:t>
+                              </w:r>
+                            </w:p>
+                          </w:txbxContent>
+                        </wps:txbx>
+                        <wps:bodyPr rot="0" spcFirstLastPara="0" vertOverflow="overflow" horzOverflow="overflow" vert="horz" wrap="none" lIns="91440" tIns="45720" rIns="91440" bIns="45720" numCol="1" spcCol="0" rtlCol="0" fromWordArt="0" anchor="t" anchorCtr="0" forceAA="0" compatLnSpc="1">
+                          <a:prstTxWarp prst="textNoShape">
+                            <a:avLst/>
+                          </a:prstTxWarp>
+                          <a:noAutofit/>
+                        </wps:bodyPr>
+                      </wps:wsp>
+                      <wps:wsp>
+                        <wps:cNvPr id="17" name="Text Box 17"/>
+                        <wps:cNvSpPr txBox="1"/>
+                        <wps:spPr>
+                          <a:xfrm>
+                            <a:off x="2070100" y="1155700"/>
+                            <a:ext cx="1326515" cy="393700"/>
+                          </a:xfrm>
+                          <a:prstGeom prst="rect">
+                            <a:avLst/>
+                          </a:prstGeom>
+                          <a:noFill/>
+                          <a:ln w="6350">
+                            <a:noFill/>
+                          </a:ln>
+                          <a:effectLst/>
+                        </wps:spPr>
+                        <wps:style>
+                          <a:lnRef idx="0">
+                            <a:schemeClr val="accent1"/>
+                          </a:lnRef>
+                          <a:fillRef idx="0">
+                            <a:schemeClr val="accent1"/>
+                          </a:fillRef>
+                          <a:effectRef idx="0">
+                            <a:schemeClr val="accent1"/>
+                          </a:effectRef>
+                          <a:fontRef idx="minor">
+                            <a:schemeClr val="dk1"/>
+                          </a:fontRef>
+                        </wps:style>
+                        <wps:txbx>
+                          <w:txbxContent>
+                            <w:p>
+                              <w:pPr>
+                                <w:rPr>
+                                  <w:lang w:val="en-US"/>
+                                </w:rPr>
+                              </w:pPr>
+                              <w:proofErr w:type="spellStart"/>
+                              <w:r>
+                                <w:rPr>
+                                  <w:lang w:val="en-US"/>
+                                </w:rPr>
+                                <w:t>Matching_Desc_req</w:t>
+                              </w:r>
+                              <w:proofErr w:type="spellEnd"/>
+                            </w:p>
+                          </w:txbxContent>
+                        </wps:txbx>
+                        <wps:bodyPr rot="0" spcFirstLastPara="0" vertOverflow="overflow" horzOverflow="overflow" vert="horz" wrap="none" lIns="91440" tIns="45720" rIns="91440" bIns="45720" numCol="1" spcCol="0" rtlCol="0" fromWordArt="0" anchor="t" anchorCtr="0" forceAA="0" compatLnSpc="1">
+                          <a:prstTxWarp prst="textNoShape">
+                            <a:avLst/>
+                          </a:prstTxWarp>
+                          <a:noAutofit/>
+                        </wps:bodyPr>
+                      </wps:wsp>
+                      <wps:wsp>
+                        <wps:cNvPr id="18" name="Text Box 18"/>
+                        <wps:cNvSpPr txBox="1"/>
+                        <wps:spPr>
+                          <a:xfrm>
+                            <a:off x="1066800" y="2032000"/>
+                            <a:ext cx="1307465" cy="393700"/>
+                          </a:xfrm>
+                          <a:prstGeom prst="rect">
+                            <a:avLst/>
+                          </a:prstGeom>
+                          <a:noFill/>
+                          <a:ln w="6350">
+                            <a:noFill/>
+                          </a:ln>
+                          <a:effectLst/>
+                        </wps:spPr>
+                        <wps:style>
+                          <a:lnRef idx="0">
+                            <a:schemeClr val="accent1"/>
+                          </a:lnRef>
+                          <a:fillRef idx="0">
+                            <a:schemeClr val="accent1"/>
+                          </a:fillRef>
+                          <a:effectRef idx="0">
+                            <a:schemeClr val="accent1"/>
+                          </a:effectRef>
+                          <a:fontRef idx="minor">
+                            <a:schemeClr val="dk1"/>
+                          </a:fontRef>
+                        </wps:style>
+                        <wps:txbx>
+                          <w:txbxContent>
+                            <w:p>
+                              <w:pPr>
+                                <w:rPr>
+                                  <w:lang w:val="en-US"/>
+                                </w:rPr>
+                              </w:pPr>
+                              <w:proofErr w:type="spellStart"/>
+                              <w:r>
+                                <w:rPr>
+                                  <w:lang w:val="en-US"/>
+                                </w:rPr>
+                                <w:t>Matching_Desc_</w:t>
+                              </w:r>
+                              <w:r>
+                                <w:rPr>
+                                  <w:lang w:val="en-US"/>
+                                </w:rPr>
+                                <w:t>res</w:t>
+                              </w:r>
+                              <w:proofErr w:type="spellEnd"/>
+                            </w:p>
+                          </w:txbxContent>
+                        </wps:txbx>
+                        <wps:bodyPr rot="0" spcFirstLastPara="0" vertOverflow="overflow" horzOverflow="overflow" vert="horz" wrap="none" lIns="91440" tIns="45720" rIns="91440" bIns="45720" numCol="1" spcCol="0" rtlCol="0" fromWordArt="0" anchor="t" anchorCtr="0" forceAA="0" compatLnSpc="1">
+                          <a:prstTxWarp prst="textNoShape">
+                            <a:avLst/>
+                          </a:prstTxWarp>
+                          <a:noAutofit/>
+                        </wps:bodyPr>
+                      </wps:wsp>
+                      <wps:wsp>
+                        <wps:cNvPr id="19" name="Text Box 19"/>
+                        <wps:cNvSpPr txBox="1"/>
+                        <wps:spPr>
+                          <a:xfrm>
+                            <a:off x="1885950" y="2724150"/>
+                            <a:ext cx="1130300" cy="393700"/>
+                          </a:xfrm>
+                          <a:prstGeom prst="rect">
+                            <a:avLst/>
+                          </a:prstGeom>
+                          <a:noFill/>
+                          <a:ln w="6350">
+                            <a:noFill/>
+                          </a:ln>
+                          <a:effectLst/>
+                        </wps:spPr>
+                        <wps:style>
+                          <a:lnRef idx="0">
+                            <a:schemeClr val="accent1"/>
+                          </a:lnRef>
+                          <a:fillRef idx="0">
+                            <a:schemeClr val="accent1"/>
+                          </a:fillRef>
+                          <a:effectRef idx="0">
+                            <a:schemeClr val="accent1"/>
+                          </a:effectRef>
+                          <a:fontRef idx="minor">
+                            <a:schemeClr val="dk1"/>
+                          </a:fontRef>
+                        </wps:style>
+                        <wps:txbx>
+                          <w:txbxContent>
+                            <w:p>
+                              <w:pPr>
+                                <w:rPr>
+                                  <w:lang w:val="en-US"/>
+                                </w:rPr>
+                              </w:pPr>
+                              <w:proofErr w:type="spellStart"/>
+                              <w:r>
+                                <w:rPr>
+                                  <w:lang w:val="en-US"/>
+                                </w:rPr>
+                                <w:t>Zone_Enroll</w:t>
+                              </w:r>
+                              <w:r>
+                                <w:rPr>
+                                  <w:lang w:val="en-US"/>
+                                </w:rPr>
+                                <w:t>_req</w:t>
+                              </w:r>
+                              <w:proofErr w:type="spellEnd"/>
+                            </w:p>
+                          </w:txbxContent>
+                        </wps:txbx>
+                        <wps:bodyPr rot="0" spcFirstLastPara="0" vertOverflow="overflow" horzOverflow="overflow" vert="horz" wrap="none" lIns="91440" tIns="45720" rIns="91440" bIns="45720" numCol="1" spcCol="0" rtlCol="0" fromWordArt="0" anchor="t" anchorCtr="0" forceAA="0" compatLnSpc="1">
+                          <a:prstTxWarp prst="textNoShape">
+                            <a:avLst/>
+                          </a:prstTxWarp>
+                          <a:noAutofit/>
+                        </wps:bodyPr>
+                      </wps:wsp>
+                      <wps:wsp>
+                        <wps:cNvPr id="20" name="Text Box 20"/>
+                        <wps:cNvSpPr txBox="1"/>
+                        <wps:spPr>
+                          <a:xfrm>
+                            <a:off x="1212850" y="3587750"/>
+                            <a:ext cx="1111885" cy="393700"/>
+                          </a:xfrm>
+                          <a:prstGeom prst="rect">
+                            <a:avLst/>
+                          </a:prstGeom>
+                          <a:noFill/>
+                          <a:ln w="6350">
+                            <a:noFill/>
+                          </a:ln>
+                          <a:effectLst/>
+                        </wps:spPr>
+                        <wps:style>
+                          <a:lnRef idx="0">
+                            <a:schemeClr val="accent1"/>
+                          </a:lnRef>
+                          <a:fillRef idx="0">
+                            <a:schemeClr val="accent1"/>
+                          </a:fillRef>
+                          <a:effectRef idx="0">
+                            <a:schemeClr val="accent1"/>
+                          </a:effectRef>
+                          <a:fontRef idx="minor">
+                            <a:schemeClr val="dk1"/>
+                          </a:fontRef>
+                        </wps:style>
+                        <wps:txbx>
+                          <w:txbxContent>
+                            <w:p>
+                              <w:pPr>
+                                <w:rPr>
+                                  <w:lang w:val="en-US"/>
+                                </w:rPr>
+                              </w:pPr>
+                              <w:proofErr w:type="spellStart"/>
+                              <w:r>
+                                <w:rPr>
+                                  <w:lang w:val="en-US"/>
+                                </w:rPr>
+                                <w:t>Zone_Enroll</w:t>
+                              </w:r>
+                              <w:r>
+                                <w:rPr>
+                                  <w:lang w:val="en-US"/>
+                                </w:rPr>
+                                <w:t>_res</w:t>
+                              </w:r>
+                              <w:proofErr w:type="spellEnd"/>
+                            </w:p>
+                          </w:txbxContent>
+                        </wps:txbx>
+                        <wps:bodyPr rot="0" spcFirstLastPara="0" vertOverflow="overflow" horzOverflow="overflow" vert="horz" wrap="none" lIns="91440" tIns="45720" rIns="91440" bIns="45720" numCol="1" spcCol="0" rtlCol="0" fromWordArt="0" anchor="t" anchorCtr="0" forceAA="0" compatLnSpc="1">
+                          <a:prstTxWarp prst="textNoShape">
+                            <a:avLst/>
+                          </a:prstTxWarp>
+                          <a:noAutofit/>
+                        </wps:bodyPr>
+                      </wps:wsp>
+                    </wpg:wgp>
+                  </a:graphicData>
+                </a:graphic>
+              </wp:anchor>
+            </w:drawing>
+          </mc:Choice>
+          <mc:Fallback>
+            <w:pict>
+              <v:group id="Group 21" o:spid="_x0000_s1026" style="position:absolute;margin-left:21.3pt;margin-top:34.4pt;width:433.8pt;height:363.5pt;z-index:251682816" coordsize="55092,46164" o:gfxdata="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">
+                <v:line id="Straight Connector 5" o:spid="_x0000_s1027" style="position:absolute;visibility:visible;mso-wrap-style:square" from="6985,3619" to="6985,45466" o:connectortype="straight" o:gfxdata="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" strokecolor="#4579b8 [3044]"/>
+                <v:line id="Straight Connector 6" o:spid="_x0000_s1028" style="position:absolute;visibility:visible;mso-wrap-style:square" from="35115,3619" to="35115,46164" o:connectortype="straight" o:gfxdata="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" strokecolor="#4579b8 [3044]"/>
+                <v:rect id="Rectangle 7" o:spid="_x0000_s1029" style="position:absolute;width:14541;height:2857;visibility:visible;mso-wrap-style:square;v-text-anchor:middle" o:gfxdata="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" fillcolor="#a7bfde [1620]" strokecolor="#4579b8 [3044]">
+                  <v:fill color2="#e4ecf5 [500]" rotate="t" angle="180" colors="0 #a3c4ff;22938f #bfd5ff;1 #e5eeff" focus="100%" type="gradient"/>
+                  <v:shadow on="t" color="black" opacity="24903f" origin=",.5" offset="0,.55556mm"/>
+                  <v:textbox>
+                    <w:txbxContent>
+                      <w:p>
+                        <w:pPr>
+                          <w:jc w:val="center"/>
+                        </w:pPr>
+                        <w:r>
+                          <w:t>IAS CIE Device</w:t>
+                        </w:r>
+                      </w:p>
+                    </w:txbxContent>
+                  </v:textbox>
+                </v:rect>
+                <v:rect id="Rectangle 8" o:spid="_x0000_s1030" style="position:absolute;left:28003;width:14732;height:2857;visibility:visible;mso-wrap-style:square;v-text-anchor:middle" o:gfxdata="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" fillcolor="#a7bfde [1620]" strokecolor="#4579b8 [3044]">
+                  <v:fill color2="#e4ecf5 [500]" rotate="t" angle="180" colors="0 #a3c4ff;22938f #bfd5ff;1 #e5eeff" focus="100%" type="gradient"/>
+                  <v:shadow on="t" color="black" opacity="24903f" origin=",.5" offset="0,.55556mm"/>
+                  <v:textbox>
+                    <w:txbxContent>
+                      <w:p>
+                        <w:pPr>
+                          <w:jc w:val="center"/>
+                        </w:pPr>
+                        <w:r>
+                          <w:t>IAS Zone Device</w:t>
+                        </w:r>
+                      </w:p>
+                    </w:txbxContent>
+                  </v:textbox>
+                </v:rect>
+                <v:shapetype id="_x0000_t32" coordsize="21600,21600" o:spt="32" o:oned="t" path="m,l21600,21600e" filled="f">
+                  <v:path arrowok="t" fillok="f" o:connecttype="none"/>
+                  <o:lock v:ext="edit" shapetype="t"/>
+                </v:shapetype>
+                <v:shape id="Straight Arrow Connector 9" o:spid="_x0000_s1031" type="#_x0000_t32" style="position:absolute;left:8699;top:13970;width:24257;height:6350;flip:x;visibility:visible;mso-wrap-style:square" o:connectortype="straight" o:gfxdata="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" strokecolor="#4579b8 [3044]">
+                  <v:stroke endarrow="block" endarrowwidth="wide" endarrowlength="long"/>
+                </v:shape>
+                <v:shape id="Straight Arrow Connector 10" o:spid="_x0000_s1032" type="#_x0000_t32" style="position:absolute;left:8699;top:21907;width:25654;height:5461;visibility:visible;mso-wrap-style:square" o:connectortype="straight" o:gfxdata="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" strokecolor="#4579b8 [3044]">
+                  <v:stroke dashstyle="dash" endarrow="block" endarrowwidth="wide" endarrowlength="long"/>
+                </v:shape>
+                <v:shape id="Straight Arrow Connector 11" o:spid="_x0000_s1033" type="#_x0000_t32" style="position:absolute;left:8699;top:29019;width:24257;height:6350;flip:x;visibility:visible;mso-wrap-style:square" o:connectortype="straight" o:gfxdata="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" strokecolor="#4579b8 [3044]">
+                  <v:stroke endarrow="block" endarrowwidth="wide" endarrowlength="long"/>
+                </v:shape>
+                <v:shape id="Straight Arrow Connector 12" o:spid="_x0000_s1034" type="#_x0000_t32" style="position:absolute;left:8699;top:37338;width:25273;height:6604;visibility:visible;mso-wrap-style:square" o:connectortype="straight" o:gfxdata="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" strokecolor="#4579b8 [3044]">
+                  <v:stroke dashstyle="dash" endarrow="block" endarrowwidth="wide" endarrowlength="long"/>
+                </v:shape>
+                <v:shape id="Straight Arrow Connector 13" o:spid="_x0000_s1035" type="#_x0000_t32" style="position:absolute;left:8699;top:8128;width:24257;height:6350;flip:x;visibility:visible;mso-wrap-style:square" o:connectortype="straight" o:gfxdata="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" strokecolor="#4579b8 [3044]">
+                  <v:stroke endarrow="block" endarrowwidth="wide" endarrowlength="long"/>
+                </v:shape>
+                <v:shapetype id="_x0000_t202" coordsize="21600,21600" o:spt="202" path="m,l,21600r21600,l21600,xe">
+                  <v:stroke joinstyle="miter"/>
+                  <v:path gradientshapeok="t" o:connecttype="rect"/>
+                </v:shapetype>
+                <v:shape id="Text Box 14" o:spid="_x0000_s1036" type="#_x0000_t202" style="position:absolute;left:35115;top:3619;width:19977;height:3937;visibility:visible;mso-wrap-style:none;v-text-anchor:top" o:gfxdata="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" filled="f" stroked="f" strokeweight=".5pt">
+                  <v:textbox>
+                    <w:txbxContent>
+                      <w:p>
+                        <w:pPr>
+                          <w:rPr>
+                            <w:lang w:val="en-US"/>
+                          </w:rPr>
+                        </w:pPr>
+                        <w:r>
+                          <w:rPr>
+                            <w:lang w:val="en-US"/>
+                          </w:rPr>
+                          <w:t>The device has join the network</w:t>
+                        </w:r>
+                      </w:p>
+                    </w:txbxContent>
+                  </v:textbox>
+                </v:shape>
+                <v:shape id="Text Box 15" o:spid="_x0000_s1037" type="#_x0000_t202" style="position:absolute;left:21209;top:5969;width:11772;height:3937;visibility:visible;mso-wrap-style:none;v-text-anchor:top" o:gfxdata="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" filled="f" stroked="f" strokeweight=".5pt">
+                  <v:textbox>
+                    <w:txbxContent>
+                      <w:p>
+                        <w:pPr>
+                          <w:rPr>
+                            <w:lang w:val="en-US"/>
+                          </w:rPr>
+                        </w:pPr>
+                        <w:r>
+                          <w:rPr>
+                            <w:lang w:val="en-US"/>
+                          </w:rPr>
+                          <w:t>Device Announce</w:t>
+                        </w:r>
+                      </w:p>
+                    </w:txbxContent>
+                  </v:textbox>
+                </v:shape>
+                <v:shape id="Text Box 17" o:spid="_x0000_s1038" type="#_x0000_t202" style="position:absolute;left:20701;top:11557;width:13265;height:3937;visibility:visible;mso-wrap-style:none;v-text-anchor:top" o:gfxdata="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" filled="f" stroked="f" strokeweight=".5pt">
+                  <v:textbox>
+                    <w:txbxContent>
+                      <w:p>
+                        <w:pPr>
+                          <w:rPr>
+                            <w:lang w:val="en-US"/>
+                          </w:rPr>
+                        </w:pPr>
+                        <w:proofErr w:type="spellStart"/>
+                        <w:r>
+                          <w:rPr>
+                            <w:lang w:val="en-US"/>
+                          </w:rPr>
+                          <w:t>Matching_Desc_req</w:t>
+                        </w:r>
+                        <w:proofErr w:type="spellEnd"/>
+                      </w:p>
+                    </w:txbxContent>
+                  </v:textbox>
+                </v:shape>
+                <v:shape id="Text Box 18" o:spid="_x0000_s1039" type="#_x0000_t202" style="position:absolute;left:10668;top:20320;width:13074;height:3937;visibility:visible;mso-wrap-style:none;v-text-anchor:top" o:gfxdata="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" filled="f" stroked="f" strokeweight=".5pt">
+                  <v:textbox>
+                    <w:txbxContent>
+                      <w:p>
+                        <w:pPr>
+                          <w:rPr>
+                            <w:lang w:val="en-US"/>
+                          </w:rPr>
+                        </w:pPr>
+                        <w:proofErr w:type="spellStart"/>
+                        <w:r>
+                          <w:rPr>
+                            <w:lang w:val="en-US"/>
+                          </w:rPr>
+                          <w:t>Matching_Desc_</w:t>
+                        </w:r>
+                        <w:r>
+                          <w:rPr>
+                            <w:lang w:val="en-US"/>
+                          </w:rPr>
+                          <w:t>res</w:t>
+                        </w:r>
+                        <w:proofErr w:type="spellEnd"/>
+                      </w:p>
+                    </w:txbxContent>
+                  </v:textbox>
+                </v:shape>
+                <v:shape id="Text Box 19" o:spid="_x0000_s1040" type="#_x0000_t202" style="position:absolute;left:18859;top:27241;width:11303;height:3937;visibility:visible;mso-wrap-style:none;v-text-anchor:top" o:gfxdata="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" filled="f" stroked="f" strokeweight=".5pt">
+                  <v:textbox>
+                    <w:txbxContent>
+                      <w:p>
+                        <w:pPr>
+                          <w:rPr>
+                            <w:lang w:val="en-US"/>
+                          </w:rPr>
+                        </w:pPr>
+                        <w:proofErr w:type="spellStart"/>
+                        <w:r>
+                          <w:rPr>
+                            <w:lang w:val="en-US"/>
+                          </w:rPr>
+                          <w:t>Zone_Enroll</w:t>
+                        </w:r>
+                        <w:r>
+                          <w:rPr>
+                            <w:lang w:val="en-US"/>
+                          </w:rPr>
+                          <w:t>_req</w:t>
+                        </w:r>
+                        <w:proofErr w:type="spellEnd"/>
+                      </w:p>
+                    </w:txbxContent>
+                  </v:textbox>
+                </v:shape>
+                <v:shape id="Text Box 20" o:spid="_x0000_s1041" type="#_x0000_t202" style="position:absolute;left:12128;top:35877;width:11119;height:3937;visibility:visible;mso-wrap-style:none;v-text-anchor:top" o:gfxdata="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" filled="f" stroked="f" strokeweight=".5pt">
+                  <v:textbox>
+                    <w:txbxContent>
+                      <w:p>
+                        <w:pPr>
+                          <w:rPr>
+                            <w:lang w:val="en-US"/>
+                          </w:rPr>
+                        </w:pPr>
+                        <w:proofErr w:type="spellStart"/>
+                        <w:r>
+                          <w:rPr>
+                            <w:lang w:val="en-US"/>
+                          </w:rPr>
+                          <w:t>Zone_Enroll</w:t>
+                        </w:r>
+                        <w:r>
+                          <w:rPr>
+                            <w:lang w:val="en-US"/>
+                          </w:rPr>
+                          <w:t>_res</w:t>
+                        </w:r>
+                        <w:proofErr w:type="spellEnd"/>
+                      </w:p>
+                    </w:txbxContent>
+                  </v:textbox>
+                </v:shape>
+              </v:group>
+            </w:pict>
+          </mc:Fallback>
+        </mc:AlternateContent>
+      </w:r>
     </w:p>
     <w:sectPr>
-      <w:footerReference w:type="default" r:id="rId14"/>
+      <w:footerReference w:type="default" r:id="rId16"/>
       <w:pgSz w:w="11906" w:h="16838"/>
       <w:pgMar w:top="1417" w:right="1134" w:bottom="1134" w:left="1134" w:header="708" w:footer="708" w:gutter="0"/>
       <w:cols w:space="708"/>
@@ -20379,6 +26057,27 @@
     </w:sectPr>
   </w:body>
 </w:document>
+</file>
+
+<file path=word/comments.xml><?xml version="1.0" encoding="utf-8"?>
+<w:comments xmlns:wpc="http://schemas.microsoft.com/office/word/2010/wordprocessingCanvas" xmlns:mc="http://schemas.openxmlformats.org/markup-compatibility/2006" xmlns:o="urn:schemas-microsoft-com:office:office" xmlns:r="http://schemas.openxmlformats.org/officeDocument/2006/relationships" xmlns:m="http://schemas.openxmlformats.org/officeDocument/2006/math" xmlns:v="urn:schemas-microsoft-com:vml" xmlns:wp14="http://schemas.microsoft.com/office/word/2010/wordprocessingDrawing" xmlns:wp="http://schemas.openxmlformats.org/drawingml/2006/wordprocessingDrawing" xmlns:w10="urn:schemas-microsoft-com:office:word" xmlns:w="http://schemas.openxmlformats.org/wordprocessingml/2006/main" xmlns:w14="http://schemas.microsoft.com/office/word/2010/wordml" xmlns:wpg="http://schemas.microsoft.com/office/word/2010/wordprocessingGroup" xmlns:wpi="http://schemas.microsoft.com/office/word/2010/wordprocessingInk" xmlns:wne="http://schemas.microsoft.com/office/word/2006/wordml" xmlns:wps="http://schemas.microsoft.com/office/word/2010/wordprocessingShape" mc:Ignorable="w14 wp14">
+  <w:comment w:id="48" w:author="Ravalli Andrea" w:date="2016-12-06T01:09:00Z" w:initials="RA">
+    <w:p>
+      <w:pPr>
+        <w:pStyle w:val="CommentText"/>
+      </w:pPr>
+      <w:r>
+        <w:rPr>
+          <w:rStyle w:val="CommentReference"/>
+        </w:rPr>
+        <w:annotationRef/>
+      </w:r>
+      <w:r>
+        <w:t>Lo stato di idle necessita conferma riguardo a: cicli di sleep ed eventuale abbandono della rete nel caso non riesca ad iniziare l’enrollment dopo un tempo limite.</w:t>
+      </w:r>
+    </w:p>
+  </w:comment>
+</w:comments>
 </file>
 
 <file path=word/endnotes.xml><?xml version="1.0" encoding="utf-8"?>
@@ -20444,7 +26143,7 @@
           <w:rPr>
             <w:noProof/>
           </w:rPr>
-          <w:t>17</w:t>
+          <w:t>20</w:t>
         </w:r>
         <w:r>
           <w:rPr>
@@ -22389,6 +28088,142 @@
     <w:basedOn w:val="DefaultParagraphFont"/>
     <w:rsid w:val="00CB7E4B"/>
   </w:style>
+  <w:style w:type="character" w:styleId="CommentReference">
+    <w:name w:val="annotation reference"/>
+    <w:basedOn w:val="DefaultParagraphFont"/>
+    <w:uiPriority w:val="99"/>
+    <w:semiHidden/>
+    <w:unhideWhenUsed/>
+    <w:rsid w:val="00B94391"/>
+    <w:rPr>
+      <w:sz w:val="16"/>
+      <w:szCs w:val="16"/>
+    </w:rPr>
+  </w:style>
+  <w:style w:type="paragraph" w:styleId="CommentText">
+    <w:name w:val="annotation text"/>
+    <w:basedOn w:val="Normal"/>
+    <w:link w:val="CommentTextChar"/>
+    <w:uiPriority w:val="99"/>
+    <w:semiHidden/>
+    <w:unhideWhenUsed/>
+    <w:rsid w:val="00B94391"/>
+    <w:pPr>
+      <w:spacing w:line="240" w:lineRule="auto"/>
+    </w:pPr>
+    <w:rPr>
+      <w:sz w:val="20"/>
+      <w:szCs w:val="20"/>
+    </w:rPr>
+  </w:style>
+  <w:style w:type="character" w:customStyle="1" w:styleId="CommentTextChar">
+    <w:name w:val="Comment Text Char"/>
+    <w:basedOn w:val="DefaultParagraphFont"/>
+    <w:link w:val="CommentText"/>
+    <w:uiPriority w:val="99"/>
+    <w:semiHidden/>
+    <w:rsid w:val="00B94391"/>
+    <w:rPr>
+      <w:sz w:val="20"/>
+      <w:szCs w:val="20"/>
+    </w:rPr>
+  </w:style>
+  <w:style w:type="paragraph" w:styleId="CommentSubject">
+    <w:name w:val="annotation subject"/>
+    <w:basedOn w:val="CommentText"/>
+    <w:next w:val="CommentText"/>
+    <w:link w:val="CommentSubjectChar"/>
+    <w:uiPriority w:val="99"/>
+    <w:semiHidden/>
+    <w:unhideWhenUsed/>
+    <w:rsid w:val="00B94391"/>
+    <w:rPr>
+      <w:b/>
+      <w:bCs/>
+    </w:rPr>
+  </w:style>
+  <w:style w:type="character" w:customStyle="1" w:styleId="CommentSubjectChar">
+    <w:name w:val="Comment Subject Char"/>
+    <w:basedOn w:val="CommentTextChar"/>
+    <w:link w:val="CommentSubject"/>
+    <w:uiPriority w:val="99"/>
+    <w:semiHidden/>
+    <w:rsid w:val="00B94391"/>
+    <w:rPr>
+      <w:b/>
+      <w:bCs/>
+      <w:sz w:val="20"/>
+      <w:szCs w:val="20"/>
+    </w:rPr>
+  </w:style>
+  <w:style w:type="paragraph" w:styleId="TOCHeading">
+    <w:name w:val="TOC Heading"/>
+    <w:basedOn w:val="Heading1"/>
+    <w:next w:val="Normal"/>
+    <w:uiPriority w:val="39"/>
+    <w:semiHidden/>
+    <w:unhideWhenUsed/>
+    <w:qFormat/>
+    <w:rsid w:val="00232AF4"/>
+    <w:pPr>
+      <w:numPr>
+        <w:numId w:val="0"/>
+      </w:numPr>
+      <w:outlineLvl w:val="9"/>
+    </w:pPr>
+    <w:rPr>
+      <w:lang w:val="en-US" w:eastAsia="ja-JP"/>
+    </w:rPr>
+  </w:style>
+  <w:style w:type="paragraph" w:styleId="TOC1">
+    <w:name w:val="toc 1"/>
+    <w:basedOn w:val="Normal"/>
+    <w:next w:val="Normal"/>
+    <w:autoRedefine/>
+    <w:uiPriority w:val="39"/>
+    <w:unhideWhenUsed/>
+    <w:rsid w:val="00232AF4"/>
+    <w:pPr>
+      <w:spacing w:after="100"/>
+    </w:pPr>
+  </w:style>
+  <w:style w:type="paragraph" w:styleId="TOC2">
+    <w:name w:val="toc 2"/>
+    <w:basedOn w:val="Normal"/>
+    <w:next w:val="Normal"/>
+    <w:autoRedefine/>
+    <w:uiPriority w:val="39"/>
+    <w:unhideWhenUsed/>
+    <w:rsid w:val="00232AF4"/>
+    <w:pPr>
+      <w:spacing w:after="100"/>
+      <w:ind w:left="220"/>
+    </w:pPr>
+  </w:style>
+  <w:style w:type="paragraph" w:styleId="TOC3">
+    <w:name w:val="toc 3"/>
+    <w:basedOn w:val="Normal"/>
+    <w:next w:val="Normal"/>
+    <w:autoRedefine/>
+    <w:uiPriority w:val="39"/>
+    <w:unhideWhenUsed/>
+    <w:rsid w:val="00232AF4"/>
+    <w:pPr>
+      <w:spacing w:after="100"/>
+      <w:ind w:left="440"/>
+    </w:pPr>
+  </w:style>
+  <w:style w:type="character" w:styleId="Hyperlink">
+    <w:name w:val="Hyperlink"/>
+    <w:basedOn w:val="DefaultParagraphFont"/>
+    <w:uiPriority w:val="99"/>
+    <w:unhideWhenUsed/>
+    <w:rsid w:val="00232AF4"/>
+    <w:rPr>
+      <w:color w:val="0000FF" w:themeColor="hyperlink"/>
+      <w:u w:val="single"/>
+    </w:rPr>
+  </w:style>
 </w:styles>
 </file>
 
@@ -23422,6 +29257,142 @@
     <w:basedOn w:val="DefaultParagraphFont"/>
     <w:rsid w:val="00CB7E4B"/>
   </w:style>
+  <w:style w:type="character" w:styleId="CommentReference">
+    <w:name w:val="annotation reference"/>
+    <w:basedOn w:val="DefaultParagraphFont"/>
+    <w:uiPriority w:val="99"/>
+    <w:semiHidden/>
+    <w:unhideWhenUsed/>
+    <w:rsid w:val="00B94391"/>
+    <w:rPr>
+      <w:sz w:val="16"/>
+      <w:szCs w:val="16"/>
+    </w:rPr>
+  </w:style>
+  <w:style w:type="paragraph" w:styleId="CommentText">
+    <w:name w:val="annotation text"/>
+    <w:basedOn w:val="Normal"/>
+    <w:link w:val="CommentTextChar"/>
+    <w:uiPriority w:val="99"/>
+    <w:semiHidden/>
+    <w:unhideWhenUsed/>
+    <w:rsid w:val="00B94391"/>
+    <w:pPr>
+      <w:spacing w:line="240" w:lineRule="auto"/>
+    </w:pPr>
+    <w:rPr>
+      <w:sz w:val="20"/>
+      <w:szCs w:val="20"/>
+    </w:rPr>
+  </w:style>
+  <w:style w:type="character" w:customStyle="1" w:styleId="CommentTextChar">
+    <w:name w:val="Comment Text Char"/>
+    <w:basedOn w:val="DefaultParagraphFont"/>
+    <w:link w:val="CommentText"/>
+    <w:uiPriority w:val="99"/>
+    <w:semiHidden/>
+    <w:rsid w:val="00B94391"/>
+    <w:rPr>
+      <w:sz w:val="20"/>
+      <w:szCs w:val="20"/>
+    </w:rPr>
+  </w:style>
+  <w:style w:type="paragraph" w:styleId="CommentSubject">
+    <w:name w:val="annotation subject"/>
+    <w:basedOn w:val="CommentText"/>
+    <w:next w:val="CommentText"/>
+    <w:link w:val="CommentSubjectChar"/>
+    <w:uiPriority w:val="99"/>
+    <w:semiHidden/>
+    <w:unhideWhenUsed/>
+    <w:rsid w:val="00B94391"/>
+    <w:rPr>
+      <w:b/>
+      <w:bCs/>
+    </w:rPr>
+  </w:style>
+  <w:style w:type="character" w:customStyle="1" w:styleId="CommentSubjectChar">
+    <w:name w:val="Comment Subject Char"/>
+    <w:basedOn w:val="CommentTextChar"/>
+    <w:link w:val="CommentSubject"/>
+    <w:uiPriority w:val="99"/>
+    <w:semiHidden/>
+    <w:rsid w:val="00B94391"/>
+    <w:rPr>
+      <w:b/>
+      <w:bCs/>
+      <w:sz w:val="20"/>
+      <w:szCs w:val="20"/>
+    </w:rPr>
+  </w:style>
+  <w:style w:type="paragraph" w:styleId="TOCHeading">
+    <w:name w:val="TOC Heading"/>
+    <w:basedOn w:val="Heading1"/>
+    <w:next w:val="Normal"/>
+    <w:uiPriority w:val="39"/>
+    <w:semiHidden/>
+    <w:unhideWhenUsed/>
+    <w:qFormat/>
+    <w:rsid w:val="00232AF4"/>
+    <w:pPr>
+      <w:numPr>
+        <w:numId w:val="0"/>
+      </w:numPr>
+      <w:outlineLvl w:val="9"/>
+    </w:pPr>
+    <w:rPr>
+      <w:lang w:val="en-US" w:eastAsia="ja-JP"/>
+    </w:rPr>
+  </w:style>
+  <w:style w:type="paragraph" w:styleId="TOC1">
+    <w:name w:val="toc 1"/>
+    <w:basedOn w:val="Normal"/>
+    <w:next w:val="Normal"/>
+    <w:autoRedefine/>
+    <w:uiPriority w:val="39"/>
+    <w:unhideWhenUsed/>
+    <w:rsid w:val="00232AF4"/>
+    <w:pPr>
+      <w:spacing w:after="100"/>
+    </w:pPr>
+  </w:style>
+  <w:style w:type="paragraph" w:styleId="TOC2">
+    <w:name w:val="toc 2"/>
+    <w:basedOn w:val="Normal"/>
+    <w:next w:val="Normal"/>
+    <w:autoRedefine/>
+    <w:uiPriority w:val="39"/>
+    <w:unhideWhenUsed/>
+    <w:rsid w:val="00232AF4"/>
+    <w:pPr>
+      <w:spacing w:after="100"/>
+      <w:ind w:left="220"/>
+    </w:pPr>
+  </w:style>
+  <w:style w:type="paragraph" w:styleId="TOC3">
+    <w:name w:val="toc 3"/>
+    <w:basedOn w:val="Normal"/>
+    <w:next w:val="Normal"/>
+    <w:autoRedefine/>
+    <w:uiPriority w:val="39"/>
+    <w:unhideWhenUsed/>
+    <w:rsid w:val="00232AF4"/>
+    <w:pPr>
+      <w:spacing w:after="100"/>
+      <w:ind w:left="440"/>
+    </w:pPr>
+  </w:style>
+  <w:style w:type="character" w:styleId="Hyperlink">
+    <w:name w:val="Hyperlink"/>
+    <w:basedOn w:val="DefaultParagraphFont"/>
+    <w:uiPriority w:val="99"/>
+    <w:unhideWhenUsed/>
+    <w:rsid w:val="00232AF4"/>
+    <w:rPr>
+      <w:color w:val="0000FF" w:themeColor="hyperlink"/>
+      <w:u w:val="single"/>
+    </w:rPr>
+  </w:style>
 </w:styles>
 </file>
 
@@ -23708,4 +29679,16 @@
   <a:objectDefaults/>
   <a:extraClrSchemeLst/>
 </a:theme>
+</file>
+
+<file path=customXml/item1.xml><?xml version="1.0" encoding="utf-8"?>
+<b:Sources xmlns:b="http://schemas.openxmlformats.org/officeDocument/2006/bibliography" xmlns="http://schemas.openxmlformats.org/officeDocument/2006/bibliography" SelectedStyle="\APA.XSL" StyleName="APA"/>
+</file>
+
+<file path=customXml/itemProps1.xml><?xml version="1.0" encoding="utf-8"?>
+<ds:datastoreItem xmlns:ds="http://schemas.openxmlformats.org/officeDocument/2006/customXml" ds:itemID="{20517690-8108-4C58-80E6-ADD01A459BF9}">
+  <ds:schemaRefs>
+    <ds:schemaRef ds:uri="http://schemas.openxmlformats.org/officeDocument/2006/bibliography"/>
+  </ds:schemaRefs>
+</ds:datastoreItem>
 </file>
--- a/Docs/TFS_Z.Home_NTTDATA.docx
+++ b/Docs/TFS_Z.Home_NTTDATA.docx
@@ -123,7 +123,7 @@
           <w:szCs w:val="28"/>
           <w:lang w:val="en-US"/>
         </w:rPr>
-        <w:t>Date: 6/12</w:t>
+        <w:t>Date: 12</w:t>
       </w:r>
       <w:r>
         <w:rPr>
@@ -131,6 +131,14 @@
           <w:szCs w:val="28"/>
           <w:lang w:val="en-US"/>
         </w:rPr>
+        <w:t>/12</w:t>
+      </w:r>
+      <w:r>
+        <w:rPr>
+          <w:sz w:val="28"/>
+          <w:szCs w:val="28"/>
+          <w:lang w:val="en-US"/>
+        </w:rPr>
         <w:t>/2016</w:t>
       </w:r>
     </w:p>
@@ -149,7 +157,7 @@
           <w:szCs w:val="28"/>
           <w:lang w:val="en-US"/>
         </w:rPr>
-        <w:t>Revision: 0.2</w:t>
+        <w:t>Revision: 0.3</w:t>
       </w:r>
     </w:p>
     <w:p/>
@@ -160,6 +168,15 @@
     </w:p>
     <w:sdt>
       <w:sdtPr>
+        <w:rPr>
+          <w:rFonts w:asciiTheme="minorHAnsi" w:eastAsiaTheme="minorHAnsi" w:hAnsiTheme="minorHAnsi" w:cstheme="minorBidi"/>
+          <w:b w:val="0"/>
+          <w:bCs w:val="0"/>
+          <w:color w:val="auto"/>
+          <w:sz w:val="22"/>
+          <w:szCs w:val="22"/>
+          <w:lang w:val="it-IT" w:eastAsia="en-US"/>
+        </w:rPr>
         <w:id w:val="-1319652803"/>
         <w:docPartObj>
           <w:docPartGallery w:val="Table of Contents"/>
@@ -168,12 +185,7 @@
       </w:sdtPr>
       <w:sdtEndPr>
         <w:rPr>
-          <w:rFonts w:asciiTheme="minorHAnsi" w:eastAsiaTheme="minorHAnsi" w:hAnsiTheme="minorHAnsi" w:cstheme="minorBidi"/>
           <w:noProof/>
-          <w:color w:val="auto"/>
-          <w:sz w:val="22"/>
-          <w:szCs w:val="22"/>
-          <w:lang w:val="it-IT" w:eastAsia="en-US"/>
         </w:rPr>
       </w:sdtEndPr>
       <w:sdtContent>
@@ -4245,13 +4257,98 @@
           <w:lang w:eastAsia="it-IT"/>
         </w:rPr>
       </w:pPr>
-      <w:r>
-        <w:rPr>
+    </w:p>
+    <w:p>
+      <w:pPr>
+        <w:pStyle w:val="TableofFigures"/>
+        <w:tabs>
+          <w:tab w:val="right" w:leader="dot" w:pos="9628"/>
+        </w:tabs>
+        <w:rPr>
+          <w:rFonts w:eastAsiaTheme="minorEastAsia"/>
           <w:noProof/>
           <w:lang w:eastAsia="it-IT"/>
         </w:rPr>
-        <w:br w:type="page"/>
-      </w:r>
+      </w:pPr>
+      <w:r>
+        <w:rPr>
+          <w:noProof/>
+          <w:lang w:eastAsia="it-IT"/>
+        </w:rPr>
+        <w:fldChar w:fldCharType="begin"/>
+      </w:r>
+      <w:r>
+        <w:rPr>
+          <w:noProof/>
+          <w:lang w:eastAsia="it-IT"/>
+        </w:rPr>
+        <w:instrText xml:space="preserve"> TOC \h \z \c "Figure" </w:instrText>
+      </w:r>
+      <w:r>
+        <w:rPr>
+          <w:noProof/>
+          <w:lang w:eastAsia="it-IT"/>
+        </w:rPr>
+        <w:fldChar w:fldCharType="separate"/>
+      </w:r>
+      <w:hyperlink r:id="rId9" w:anchor="_Toc469273990" w:history="1">
+        <w:r>
+          <w:rPr>
+            <w:rStyle w:val="Hyperlink"/>
+            <w:noProof/>
+            <w:lang w:val="en-US"/>
+          </w:rPr>
+          <w:t>Figure 4: Enrollment sequence triggered by the CIE writing the IAS_CIE_Address attribute of the Zone device. In this scenario the initiator is the CIE discovering a new Zone device in the network.</w:t>
+        </w:r>
+        <w:r>
+          <w:rPr>
+            <w:noProof/>
+            <w:webHidden/>
+          </w:rPr>
+          <w:tab/>
+        </w:r>
+        <w:r>
+          <w:rPr>
+            <w:noProof/>
+            <w:webHidden/>
+          </w:rPr>
+          <w:fldChar w:fldCharType="begin"/>
+        </w:r>
+        <w:r>
+          <w:rPr>
+            <w:noProof/>
+            <w:webHidden/>
+          </w:rPr>
+          <w:instrText xml:space="preserve"> PAGEREF _Toc469273990 \h </w:instrText>
+        </w:r>
+        <w:r>
+          <w:rPr>
+            <w:noProof/>
+            <w:webHidden/>
+          </w:rPr>
+        </w:r>
+        <w:r>
+          <w:rPr>
+            <w:noProof/>
+            <w:webHidden/>
+          </w:rPr>
+          <w:fldChar w:fldCharType="separate"/>
+        </w:r>
+        <w:r>
+          <w:rPr>
+            <w:noProof/>
+            <w:webHidden/>
+          </w:rPr>
+          <w:t>23</w:t>
+        </w:r>
+        <w:r>
+          <w:rPr>
+            <w:noProof/>
+            <w:webHidden/>
+          </w:rPr>
+          <w:fldChar w:fldCharType="end"/>
+        </w:r>
+      </w:hyperlink>
     </w:p>
     <w:p>
       <w:pPr>
@@ -4265,7 +4362,44 @@
           <w:noProof/>
           <w:lang w:eastAsia="it-IT"/>
         </w:rPr>
-        <w:lastRenderedPageBreak/>
+        <w:fldChar w:fldCharType="end"/>
+      </w:r>
+      <w:r>
+        <w:rPr>
+          <w:noProof/>
+          <w:lang w:eastAsia="it-IT"/>
+        </w:rPr>
+        <w:br w:type="page"/>
+      </w:r>
+    </w:p>
+    <w:p>
+      <w:pPr>
+        <w:rPr>
+          <w:noProof/>
+          <w:lang w:eastAsia="it-IT"/>
+        </w:rPr>
+      </w:pPr>
+    </w:p>
+    <w:p>
+      <w:pPr>
+        <w:rPr>
+          <w:noProof/>
+          <w:lang w:eastAsia="it-IT"/>
+        </w:rPr>
+      </w:pPr>
+    </w:p>
+    <w:p>
+      <w:pPr>
+        <w:rPr>
+          <w:noProof/>
+          <w:lang w:eastAsia="it-IT"/>
+        </w:rPr>
+      </w:pPr>
+      <w:r>
+        <w:rPr>
+          <w:noProof/>
+          <w:lang w:eastAsia="it-IT"/>
+        </w:rPr>
         <w:drawing>
           <wp:inline distT="0" distB="0" distL="0" distR="0" wp14:anchorId="37B6AE50" wp14:editId="764A0495">
             <wp:extent cx="6114415" cy="4476750"/>
@@ -4284,7 +4418,7 @@
                     </pic:cNvPicPr>
                   </pic:nvPicPr>
                   <pic:blipFill>
-                    <a:blip r:embed="rId9">
+                    <a:blip r:embed="rId10">
                       <a:extLst>
                         <a:ext uri="{28A0092B-C50C-407E-A947-70E740481C1C}">
                           <a14:useLocalDpi xmlns:a14="http://schemas.microsoft.com/office/drawing/2010/main" val="0"/>
@@ -4340,7 +4474,7 @@
                     </pic:cNvPicPr>
                   </pic:nvPicPr>
                   <pic:blipFill>
-                    <a:blip r:embed="rId10">
+                    <a:blip r:embed="rId11">
                       <a:extLst>
                         <a:ext uri="{28A0092B-C50C-407E-A947-70E740481C1C}">
                           <a14:useLocalDpi xmlns:a14="http://schemas.microsoft.com/office/drawing/2010/main" val="0"/>
@@ -4374,6 +4508,7 @@
     </w:p>
     <w:p>
       <w:r>
+        <w:lastRenderedPageBreak/>
         <w:br w:type="page"/>
       </w:r>
     </w:p>
@@ -5713,7 +5848,7 @@
                     </pic:cNvPicPr>
                   </pic:nvPicPr>
                   <pic:blipFill>
-                    <a:blip r:embed="rId11">
+                    <a:blip r:embed="rId12">
                       <a:extLst>
                         <a:ext uri="{28A0092B-C50C-407E-A947-70E740481C1C}">
                           <a14:useLocalDpi xmlns:a14="http://schemas.microsoft.com/office/drawing/2010/main" val="0"/>
@@ -5814,7 +5949,7 @@
                     </pic:cNvPicPr>
                   </pic:nvPicPr>
                   <pic:blipFill>
-                    <a:blip r:embed="rId12">
+                    <a:blip r:embed="rId13">
                       <a:extLst>
                         <a:ext uri="{28A0092B-C50C-407E-A947-70E740481C1C}">
                           <a14:useLocalDpi xmlns:a14="http://schemas.microsoft.com/office/drawing/2010/main" val="0"/>
@@ -24636,9 +24771,9 @@
             <o:lock v:ext="edit" aspectratio="t"/>
           </v:shapetype>
           <v:shape id="_x0000_i1025" type="#_x0000_t75" style="width:90pt;height:40.5pt" o:ole="">
-            <v:imagedata r:id="rId13" o:title=""/>
+            <v:imagedata r:id="rId14" o:title=""/>
           </v:shape>
-          <o:OLEObject Type="Embed" ProgID="Package" ShapeID="_x0000_i1025" DrawAspect="Content" ObjectID="_1542497233" r:id="rId14"/>
+          <o:OLEObject Type="Embed" ProgID="Package" ShapeID="_x0000_i1025" DrawAspect="Content" ObjectID="_1543019093" r:id="rId15"/>
         </w:object>
       </w:r>
     </w:p>
@@ -25135,8 +25270,50 @@
           <w:lang w:val="en-US"/>
         </w:rPr>
       </w:pPr>
-      <w:bookmarkStart w:id="50" w:name="_GoBack"/>
-      <w:bookmarkEnd w:id="50"/>
+    </w:p>
+    <w:p>
+      <w:pPr>
+        <w:rPr>
+          <w:lang w:val="en-US"/>
+        </w:rPr>
+      </w:pPr>
+      <w:r>
+        <w:rPr>
+          <w:lang w:val="en-US"/>
+        </w:rPr>
+        <w:t>With the enrolment sequence the Zone device require the CIE to take in charge its zone. If the CIE address</w:t>
+      </w:r>
+      <w:r>
+        <w:rPr>
+          <w:lang w:val="en-US"/>
+        </w:rPr>
+        <w:t>ed</w:t>
+      </w:r>
+      <w:r>
+        <w:rPr>
+          <w:lang w:val="en-US"/>
+        </w:rPr>
+        <w:t xml:space="preserve"> by the request (more than one CIE is possible in the network)</w:t>
+      </w:r>
+      <w:r>
+        <w:rPr>
+          <w:lang w:val="en-US"/>
+        </w:rPr>
+        <w:t xml:space="preserve"> has interest for the requiring Zone (there are several reason for a CIE to discard a Zone) will it a zone (will beaded to a zone in the zones table) and then send a success message with the assigned zone id.</w:t>
+      </w:r>
+    </w:p>
+    <w:p>
+      <w:pPr>
+        <w:rPr>
+          <w:lang w:val="en-US"/>
+        </w:rPr>
+      </w:pPr>
+      <w:r>
+        <w:rPr>
+          <w:lang w:val="en-US"/>
+        </w:rPr>
+        <w:t xml:space="preserve">Below are reported the sequence for the enrollment in the two scenarios where, first, the initiator is the Zone device and, second, the initiator is the CIE. </w:t>
+      </w:r>
     </w:p>
     <w:p>
       <w:pPr>
@@ -25152,18 +25329,18 @@
         <mc:AlternateContent>
           <mc:Choice Requires="wpg">
             <w:drawing>
-              <wp:anchor distT="0" distB="0" distL="114300" distR="114300" simplePos="0" relativeHeight="251682816" behindDoc="0" locked="0" layoutInCell="1" allowOverlap="1">
+              <wp:anchor distT="0" distB="0" distL="114300" distR="114300" simplePos="0" relativeHeight="251686912" behindDoc="0" locked="0" layoutInCell="1" allowOverlap="1" wp14:anchorId="74CEA30D" wp14:editId="36521A0B">
                 <wp:simplePos x="0" y="0"/>
                 <wp:positionH relativeFrom="column">
-                  <wp:posOffset>270510</wp:posOffset>
+                  <wp:posOffset>505460</wp:posOffset>
                 </wp:positionH>
                 <wp:positionV relativeFrom="paragraph">
-                  <wp:posOffset>436880</wp:posOffset>
+                  <wp:posOffset>288925</wp:posOffset>
                 </wp:positionV>
-                <wp:extent cx="5509260" cy="4616450"/>
-                <wp:effectExtent l="57150" t="38100" r="0" b="12700"/>
+                <wp:extent cx="5080000" cy="5079365"/>
+                <wp:effectExtent l="57150" t="38100" r="6350" b="6985"/>
                 <wp:wrapNone/>
-                <wp:docPr id="21" name="Group 21"/>
+                <wp:docPr id="45" name="Group 45"/>
                 <wp:cNvGraphicFramePr/>
                 <a:graphic xmlns:a="http://schemas.openxmlformats.org/drawingml/2006/main">
                   <a:graphicData uri="http://schemas.microsoft.com/office/word/2010/wordprocessingGroup">
@@ -25172,350 +25349,693 @@
                       <wpg:grpSpPr>
                         <a:xfrm>
                           <a:off x="0" y="0"/>
-                          <a:ext cx="5509260" cy="4616450"/>
+                          <a:ext cx="5080000" cy="5079365"/>
                           <a:chOff x="0" y="0"/>
-                          <a:chExt cx="5509260" cy="4616450"/>
+                          <a:chExt cx="5080000" cy="5079365"/>
                         </a:xfrm>
                       </wpg:grpSpPr>
+                      <wpg:grpSp>
+                        <wpg:cNvPr id="21" name="Group 21"/>
+                        <wpg:cNvGrpSpPr/>
+                        <wpg:grpSpPr>
+                          <a:xfrm>
+                            <a:off x="0" y="0"/>
+                            <a:ext cx="5080000" cy="4616450"/>
+                            <a:chOff x="0" y="0"/>
+                            <a:chExt cx="5080000" cy="4616450"/>
+                          </a:xfrm>
+                        </wpg:grpSpPr>
+                        <wps:wsp>
+                          <wps:cNvPr id="5" name="Straight Connector 5"/>
+                          <wps:cNvCnPr/>
+                          <wps:spPr>
+                            <a:xfrm>
+                              <a:off x="698500" y="361950"/>
+                              <a:ext cx="0" cy="4184650"/>
+                            </a:xfrm>
+                            <a:prstGeom prst="line">
+                              <a:avLst/>
+                            </a:prstGeom>
+                          </wps:spPr>
+                          <wps:style>
+                            <a:lnRef idx="1">
+                              <a:schemeClr val="accent1"/>
+                            </a:lnRef>
+                            <a:fillRef idx="0">
+                              <a:schemeClr val="accent1"/>
+                            </a:fillRef>
+                            <a:effectRef idx="0">
+                              <a:schemeClr val="accent1"/>
+                            </a:effectRef>
+                            <a:fontRef idx="minor">
+                              <a:schemeClr val="tx1"/>
+                            </a:fontRef>
+                          </wps:style>
+                          <wps:bodyPr/>
+                        </wps:wsp>
+                        <wps:wsp>
+                          <wps:cNvPr id="6" name="Straight Connector 6"/>
+                          <wps:cNvCnPr/>
+                          <wps:spPr>
+                            <a:xfrm>
+                              <a:off x="3511550" y="361950"/>
+                              <a:ext cx="0" cy="4254500"/>
+                            </a:xfrm>
+                            <a:prstGeom prst="line">
+                              <a:avLst/>
+                            </a:prstGeom>
+                          </wps:spPr>
+                          <wps:style>
+                            <a:lnRef idx="1">
+                              <a:schemeClr val="accent1"/>
+                            </a:lnRef>
+                            <a:fillRef idx="0">
+                              <a:schemeClr val="accent1"/>
+                            </a:fillRef>
+                            <a:effectRef idx="0">
+                              <a:schemeClr val="accent1"/>
+                            </a:effectRef>
+                            <a:fontRef idx="minor">
+                              <a:schemeClr val="tx1"/>
+                            </a:fontRef>
+                          </wps:style>
+                          <wps:bodyPr/>
+                        </wps:wsp>
+                        <wps:wsp>
+                          <wps:cNvPr id="7" name="Rectangle 7"/>
+                          <wps:cNvSpPr/>
+                          <wps:spPr>
+                            <a:xfrm>
+                              <a:off x="0" y="0"/>
+                              <a:ext cx="1454150" cy="285750"/>
+                            </a:xfrm>
+                            <a:prstGeom prst="rect">
+                              <a:avLst/>
+                            </a:prstGeom>
+                          </wps:spPr>
+                          <wps:style>
+                            <a:lnRef idx="1">
+                              <a:schemeClr val="accent1"/>
+                            </a:lnRef>
+                            <a:fillRef idx="2">
+                              <a:schemeClr val="accent1"/>
+                            </a:fillRef>
+                            <a:effectRef idx="1">
+                              <a:schemeClr val="accent1"/>
+                            </a:effectRef>
+                            <a:fontRef idx="minor">
+                              <a:schemeClr val="dk1"/>
+                            </a:fontRef>
+                          </wps:style>
+                          <wps:txbx>
+                            <w:txbxContent>
+                              <w:p>
+                                <w:pPr>
+                                  <w:jc w:val="center"/>
+                                </w:pPr>
+                                <w:r>
+                                  <w:t>IAS CIE Device</w:t>
+                                </w:r>
+                              </w:p>
+                            </w:txbxContent>
+                          </wps:txbx>
+                          <wps:bodyPr rot="0" spcFirstLastPara="0" vertOverflow="overflow" horzOverflow="overflow" vert="horz" wrap="square" lIns="91440" tIns="45720" rIns="91440" bIns="45720" numCol="1" spcCol="0" rtlCol="0" fromWordArt="0" anchor="ctr" anchorCtr="0" forceAA="0" compatLnSpc="1">
+                            <a:prstTxWarp prst="textNoShape">
+                              <a:avLst/>
+                            </a:prstTxWarp>
+                            <a:noAutofit/>
+                          </wps:bodyPr>
+                        </wps:wsp>
+                        <wps:wsp>
+                          <wps:cNvPr id="8" name="Rectangle 8"/>
+                          <wps:cNvSpPr/>
+                          <wps:spPr>
+                            <a:xfrm>
+                              <a:off x="2800350" y="0"/>
+                              <a:ext cx="1473200" cy="285750"/>
+                            </a:xfrm>
+                            <a:prstGeom prst="rect">
+                              <a:avLst/>
+                            </a:prstGeom>
+                          </wps:spPr>
+                          <wps:style>
+                            <a:lnRef idx="1">
+                              <a:schemeClr val="accent1"/>
+                            </a:lnRef>
+                            <a:fillRef idx="2">
+                              <a:schemeClr val="accent1"/>
+                            </a:fillRef>
+                            <a:effectRef idx="1">
+                              <a:schemeClr val="accent1"/>
+                            </a:effectRef>
+                            <a:fontRef idx="minor">
+                              <a:schemeClr val="dk1"/>
+                            </a:fontRef>
+                          </wps:style>
+                          <wps:txbx>
+                            <w:txbxContent>
+                              <w:p>
+                                <w:pPr>
+                                  <w:jc w:val="center"/>
+                                </w:pPr>
+                                <w:r>
+                                  <w:t xml:space="preserve">IAS </w:t>
+                                </w:r>
+                                <w:r>
+                                  <w:t>Zone Device</w:t>
+                                </w:r>
+                              </w:p>
+                            </w:txbxContent>
+                          </wps:txbx>
+                          <wps:bodyPr rot="0" spcFirstLastPara="0" vertOverflow="overflow" horzOverflow="overflow" vert="horz" wrap="square" lIns="91440" tIns="45720" rIns="91440" bIns="45720" numCol="1" spcCol="0" rtlCol="0" fromWordArt="0" anchor="ctr" anchorCtr="0" forceAA="0" compatLnSpc="1">
+                            <a:prstTxWarp prst="textNoShape">
+                              <a:avLst/>
+                            </a:prstTxWarp>
+                            <a:noAutofit/>
+                          </wps:bodyPr>
+                        </wps:wsp>
+                        <wps:wsp>
+                          <wps:cNvPr id="9" name="Straight Arrow Connector 9"/>
+                          <wps:cNvCnPr/>
+                          <wps:spPr>
+                            <a:xfrm flipH="1">
+                              <a:off x="869950" y="1397000"/>
+                              <a:ext cx="2425700" cy="635000"/>
+                            </a:xfrm>
+                            <a:prstGeom prst="straightConnector1">
+                              <a:avLst/>
+                            </a:prstGeom>
+                            <a:ln>
+                              <a:tailEnd type="triangle" w="lg" len="lg"/>
+                            </a:ln>
+                          </wps:spPr>
+                          <wps:style>
+                            <a:lnRef idx="1">
+                              <a:schemeClr val="accent1"/>
+                            </a:lnRef>
+                            <a:fillRef idx="0">
+                              <a:schemeClr val="accent1"/>
+                            </a:fillRef>
+                            <a:effectRef idx="0">
+                              <a:schemeClr val="accent1"/>
+                            </a:effectRef>
+                            <a:fontRef idx="minor">
+                              <a:schemeClr val="tx1"/>
+                            </a:fontRef>
+                          </wps:style>
+                          <wps:bodyPr/>
+                        </wps:wsp>
+                        <wps:wsp>
+                          <wps:cNvPr id="10" name="Straight Arrow Connector 10"/>
+                          <wps:cNvCnPr/>
+                          <wps:spPr>
+                            <a:xfrm>
+                              <a:off x="869950" y="2190750"/>
+                              <a:ext cx="2565400" cy="546100"/>
+                            </a:xfrm>
+                            <a:prstGeom prst="straightConnector1">
+                              <a:avLst/>
+                            </a:prstGeom>
+                            <a:ln>
+                              <a:prstDash val="dash"/>
+                              <a:tailEnd type="triangle" w="lg" len="lg"/>
+                            </a:ln>
+                          </wps:spPr>
+                          <wps:style>
+                            <a:lnRef idx="1">
+                              <a:schemeClr val="accent1"/>
+                            </a:lnRef>
+                            <a:fillRef idx="0">
+                              <a:schemeClr val="accent1"/>
+                            </a:fillRef>
+                            <a:effectRef idx="0">
+                              <a:schemeClr val="accent1"/>
+                            </a:effectRef>
+                            <a:fontRef idx="minor">
+                              <a:schemeClr val="tx1"/>
+                            </a:fontRef>
+                          </wps:style>
+                          <wps:bodyPr/>
+                        </wps:wsp>
+                        <wps:wsp>
+                          <wps:cNvPr id="11" name="Straight Arrow Connector 11"/>
+                          <wps:cNvCnPr/>
+                          <wps:spPr>
+                            <a:xfrm flipH="1">
+                              <a:off x="869950" y="2901950"/>
+                              <a:ext cx="2425700" cy="635000"/>
+                            </a:xfrm>
+                            <a:prstGeom prst="straightConnector1">
+                              <a:avLst/>
+                            </a:prstGeom>
+                            <a:ln>
+                              <a:tailEnd type="triangle" w="lg" len="lg"/>
+                            </a:ln>
+                          </wps:spPr>
+                          <wps:style>
+                            <a:lnRef idx="1">
+                              <a:schemeClr val="accent1"/>
+                            </a:lnRef>
+                            <a:fillRef idx="0">
+                              <a:schemeClr val="accent1"/>
+                            </a:fillRef>
+                            <a:effectRef idx="0">
+                              <a:schemeClr val="accent1"/>
+                            </a:effectRef>
+                            <a:fontRef idx="minor">
+                              <a:schemeClr val="tx1"/>
+                            </a:fontRef>
+                          </wps:style>
+                          <wps:bodyPr/>
+                        </wps:wsp>
+                        <wps:wsp>
+                          <wps:cNvPr id="12" name="Straight Arrow Connector 12"/>
+                          <wps:cNvCnPr/>
+                          <wps:spPr>
+                            <a:xfrm>
+                              <a:off x="869950" y="3733800"/>
+                              <a:ext cx="2527300" cy="660400"/>
+                            </a:xfrm>
+                            <a:prstGeom prst="straightConnector1">
+                              <a:avLst/>
+                            </a:prstGeom>
+                            <a:ln>
+                              <a:prstDash val="dash"/>
+                              <a:tailEnd type="triangle" w="lg" len="lg"/>
+                            </a:ln>
+                          </wps:spPr>
+                          <wps:style>
+                            <a:lnRef idx="1">
+                              <a:schemeClr val="accent1"/>
+                            </a:lnRef>
+                            <a:fillRef idx="0">
+                              <a:schemeClr val="accent1"/>
+                            </a:fillRef>
+                            <a:effectRef idx="0">
+                              <a:schemeClr val="accent1"/>
+                            </a:effectRef>
+                            <a:fontRef idx="minor">
+                              <a:schemeClr val="tx1"/>
+                            </a:fontRef>
+                          </wps:style>
+                          <wps:bodyPr/>
+                        </wps:wsp>
+                        <wps:wsp>
+                          <wps:cNvPr id="13" name="Straight Arrow Connector 13"/>
+                          <wps:cNvCnPr/>
+                          <wps:spPr>
+                            <a:xfrm flipH="1">
+                              <a:off x="869950" y="812800"/>
+                              <a:ext cx="2425700" cy="635000"/>
+                            </a:xfrm>
+                            <a:prstGeom prst="straightConnector1">
+                              <a:avLst/>
+                            </a:prstGeom>
+                            <a:ln>
+                              <a:tailEnd type="triangle" w="lg" len="lg"/>
+                            </a:ln>
+                          </wps:spPr>
+                          <wps:style>
+                            <a:lnRef idx="1">
+                              <a:schemeClr val="accent1"/>
+                            </a:lnRef>
+                            <a:fillRef idx="0">
+                              <a:schemeClr val="accent1"/>
+                            </a:fillRef>
+                            <a:effectRef idx="0">
+                              <a:schemeClr val="accent1"/>
+                            </a:effectRef>
+                            <a:fontRef idx="minor">
+                              <a:schemeClr val="tx1"/>
+                            </a:fontRef>
+                          </wps:style>
+                          <wps:bodyPr/>
+                        </wps:wsp>
+                        <wps:wsp>
+                          <wps:cNvPr id="14" name="Text Box 14"/>
+                          <wps:cNvSpPr txBox="1"/>
+                          <wps:spPr>
+                            <a:xfrm>
+                              <a:off x="3511550" y="361950"/>
+                              <a:ext cx="1568450" cy="577850"/>
+                            </a:xfrm>
+                            <a:prstGeom prst="rect">
+                              <a:avLst/>
+                            </a:prstGeom>
+                            <a:noFill/>
+                            <a:ln w="6350">
+                              <a:noFill/>
+                            </a:ln>
+                            <a:effectLst/>
+                          </wps:spPr>
+                          <wps:style>
+                            <a:lnRef idx="0">
+                              <a:schemeClr val="accent1"/>
+                            </a:lnRef>
+                            <a:fillRef idx="0">
+                              <a:schemeClr val="accent1"/>
+                            </a:fillRef>
+                            <a:effectRef idx="0">
+                              <a:schemeClr val="accent1"/>
+                            </a:effectRef>
+                            <a:fontRef idx="minor">
+                              <a:schemeClr val="dk1"/>
+                            </a:fontRef>
+                          </wps:style>
+                          <wps:txbx>
+                            <w:txbxContent>
+                              <w:p>
+                                <w:pPr>
+                                  <w:rPr>
+                                    <w:lang w:val="en-US"/>
+                                  </w:rPr>
+                                </w:pPr>
+                                <w:r>
+                                  <w:rPr>
+                                    <w:lang w:val="en-US"/>
+                                  </w:rPr>
+                                  <w:t>The device has join the network</w:t>
+                                </w:r>
+                              </w:p>
+                            </w:txbxContent>
+                          </wps:txbx>
+                          <wps:bodyPr rot="0" spcFirstLastPara="0" vertOverflow="overflow" horzOverflow="overflow" vert="horz" wrap="square" lIns="91440" tIns="45720" rIns="91440" bIns="45720" numCol="1" spcCol="0" rtlCol="0" fromWordArt="0" anchor="t" anchorCtr="0" forceAA="0" compatLnSpc="1">
+                            <a:prstTxWarp prst="textNoShape">
+                              <a:avLst/>
+                            </a:prstTxWarp>
+                            <a:noAutofit/>
+                          </wps:bodyPr>
+                        </wps:wsp>
+                        <wps:wsp>
+                          <wps:cNvPr id="15" name="Text Box 15"/>
+                          <wps:cNvSpPr txBox="1"/>
+                          <wps:spPr>
+                            <a:xfrm>
+                              <a:off x="2120900" y="596900"/>
+                              <a:ext cx="1177290" cy="393700"/>
+                            </a:xfrm>
+                            <a:prstGeom prst="rect">
+                              <a:avLst/>
+                            </a:prstGeom>
+                            <a:noFill/>
+                            <a:ln w="6350">
+                              <a:noFill/>
+                            </a:ln>
+                            <a:effectLst/>
+                          </wps:spPr>
+                          <wps:style>
+                            <a:lnRef idx="0">
+                              <a:schemeClr val="accent1"/>
+                            </a:lnRef>
+                            <a:fillRef idx="0">
+                              <a:schemeClr val="accent1"/>
+                            </a:fillRef>
+                            <a:effectRef idx="0">
+                              <a:schemeClr val="accent1"/>
+                            </a:effectRef>
+                            <a:fontRef idx="minor">
+                              <a:schemeClr val="dk1"/>
+                            </a:fontRef>
+                          </wps:style>
+                          <wps:txbx>
+                            <w:txbxContent>
+                              <w:p>
+                                <w:pPr>
+                                  <w:rPr>
+                                    <w:lang w:val="en-US"/>
+                                  </w:rPr>
+                                </w:pPr>
+                                <w:r>
+                                  <w:rPr>
+                                    <w:lang w:val="en-US"/>
+                                  </w:rPr>
+                                  <w:t>Device Announce</w:t>
+                                </w:r>
+                              </w:p>
+                            </w:txbxContent>
+                          </wps:txbx>
+                          <wps:bodyPr rot="0" spcFirstLastPara="0" vertOverflow="overflow" horzOverflow="overflow" vert="horz" wrap="none" lIns="91440" tIns="45720" rIns="91440" bIns="45720" numCol="1" spcCol="0" rtlCol="0" fromWordArt="0" anchor="t" anchorCtr="0" forceAA="0" compatLnSpc="1">
+                            <a:prstTxWarp prst="textNoShape">
+                              <a:avLst/>
+                            </a:prstTxWarp>
+                            <a:noAutofit/>
+                          </wps:bodyPr>
+                        </wps:wsp>
+                        <wps:wsp>
+                          <wps:cNvPr id="17" name="Text Box 17"/>
+                          <wps:cNvSpPr txBox="1"/>
+                          <wps:spPr>
+                            <a:xfrm>
+                              <a:off x="2070100" y="1155700"/>
+                              <a:ext cx="1326515" cy="393700"/>
+                            </a:xfrm>
+                            <a:prstGeom prst="rect">
+                              <a:avLst/>
+                            </a:prstGeom>
+                            <a:noFill/>
+                            <a:ln w="6350">
+                              <a:noFill/>
+                            </a:ln>
+                            <a:effectLst/>
+                          </wps:spPr>
+                          <wps:style>
+                            <a:lnRef idx="0">
+                              <a:schemeClr val="accent1"/>
+                            </a:lnRef>
+                            <a:fillRef idx="0">
+                              <a:schemeClr val="accent1"/>
+                            </a:fillRef>
+                            <a:effectRef idx="0">
+                              <a:schemeClr val="accent1"/>
+                            </a:effectRef>
+                            <a:fontRef idx="minor">
+                              <a:schemeClr val="dk1"/>
+                            </a:fontRef>
+                          </wps:style>
+                          <wps:txbx>
+                            <w:txbxContent>
+                              <w:p>
+                                <w:pPr>
+                                  <w:rPr>
+                                    <w:lang w:val="en-US"/>
+                                  </w:rPr>
+                                </w:pPr>
+                                <w:proofErr w:type="spellStart"/>
+                                <w:r>
+                                  <w:rPr>
+                                    <w:lang w:val="en-US"/>
+                                  </w:rPr>
+                                  <w:t>Matching_Desc_req</w:t>
+                                </w:r>
+                                <w:proofErr w:type="spellEnd"/>
+                              </w:p>
+                            </w:txbxContent>
+                          </wps:txbx>
+                          <wps:bodyPr rot="0" spcFirstLastPara="0" vertOverflow="overflow" horzOverflow="overflow" vert="horz" wrap="none" lIns="91440" tIns="45720" rIns="91440" bIns="45720" numCol="1" spcCol="0" rtlCol="0" fromWordArt="0" anchor="t" anchorCtr="0" forceAA="0" compatLnSpc="1">
+                            <a:prstTxWarp prst="textNoShape">
+                              <a:avLst/>
+                            </a:prstTxWarp>
+                            <a:noAutofit/>
+                          </wps:bodyPr>
+                        </wps:wsp>
+                        <wps:wsp>
+                          <wps:cNvPr id="18" name="Text Box 18"/>
+                          <wps:cNvSpPr txBox="1"/>
+                          <wps:spPr>
+                            <a:xfrm>
+                              <a:off x="1066800" y="2032000"/>
+                              <a:ext cx="1307465" cy="393700"/>
+                            </a:xfrm>
+                            <a:prstGeom prst="rect">
+                              <a:avLst/>
+                            </a:prstGeom>
+                            <a:noFill/>
+                            <a:ln w="6350">
+                              <a:noFill/>
+                            </a:ln>
+                            <a:effectLst/>
+                          </wps:spPr>
+                          <wps:style>
+                            <a:lnRef idx="0">
+                              <a:schemeClr val="accent1"/>
+                            </a:lnRef>
+                            <a:fillRef idx="0">
+                              <a:schemeClr val="accent1"/>
+                            </a:fillRef>
+                            <a:effectRef idx="0">
+                              <a:schemeClr val="accent1"/>
+                            </a:effectRef>
+                            <a:fontRef idx="minor">
+                              <a:schemeClr val="dk1"/>
+                            </a:fontRef>
+                          </wps:style>
+                          <wps:txbx>
+                            <w:txbxContent>
+                              <w:p>
+                                <w:pPr>
+                                  <w:rPr>
+                                    <w:lang w:val="en-US"/>
+                                  </w:rPr>
+                                </w:pPr>
+                                <w:proofErr w:type="spellStart"/>
+                                <w:r>
+                                  <w:rPr>
+                                    <w:lang w:val="en-US"/>
+                                  </w:rPr>
+                                  <w:t>Matching_Desc_res</w:t>
+                                </w:r>
+                                <w:proofErr w:type="spellEnd"/>
+                              </w:p>
+                            </w:txbxContent>
+                          </wps:txbx>
+                          <wps:bodyPr rot="0" spcFirstLastPara="0" vertOverflow="overflow" horzOverflow="overflow" vert="horz" wrap="none" lIns="91440" tIns="45720" rIns="91440" bIns="45720" numCol="1" spcCol="0" rtlCol="0" fromWordArt="0" anchor="t" anchorCtr="0" forceAA="0" compatLnSpc="1">
+                            <a:prstTxWarp prst="textNoShape">
+                              <a:avLst/>
+                            </a:prstTxWarp>
+                            <a:noAutofit/>
+                          </wps:bodyPr>
+                        </wps:wsp>
+                        <wps:wsp>
+                          <wps:cNvPr id="19" name="Text Box 19"/>
+                          <wps:cNvSpPr txBox="1"/>
+                          <wps:spPr>
+                            <a:xfrm>
+                              <a:off x="1885950" y="2724150"/>
+                              <a:ext cx="1130300" cy="393700"/>
+                            </a:xfrm>
+                            <a:prstGeom prst="rect">
+                              <a:avLst/>
+                            </a:prstGeom>
+                            <a:noFill/>
+                            <a:ln w="6350">
+                              <a:noFill/>
+                            </a:ln>
+                            <a:effectLst/>
+                          </wps:spPr>
+                          <wps:style>
+                            <a:lnRef idx="0">
+                              <a:schemeClr val="accent1"/>
+                            </a:lnRef>
+                            <a:fillRef idx="0">
+                              <a:schemeClr val="accent1"/>
+                            </a:fillRef>
+                            <a:effectRef idx="0">
+                              <a:schemeClr val="accent1"/>
+                            </a:effectRef>
+                            <a:fontRef idx="minor">
+                              <a:schemeClr val="dk1"/>
+                            </a:fontRef>
+                          </wps:style>
+                          <wps:txbx>
+                            <w:txbxContent>
+                              <w:p>
+                                <w:pPr>
+                                  <w:rPr>
+                                    <w:lang w:val="en-US"/>
+                                  </w:rPr>
+                                </w:pPr>
+                                <w:proofErr w:type="spellStart"/>
+                                <w:r>
+                                  <w:rPr>
+                                    <w:lang w:val="en-US"/>
+                                  </w:rPr>
+                                  <w:t>Zone_Enroll_req</w:t>
+                                </w:r>
+                                <w:proofErr w:type="spellEnd"/>
+                              </w:p>
+                            </w:txbxContent>
+                          </wps:txbx>
+                          <wps:bodyPr rot="0" spcFirstLastPara="0" vertOverflow="overflow" horzOverflow="overflow" vert="horz" wrap="none" lIns="91440" tIns="45720" rIns="91440" bIns="45720" numCol="1" spcCol="0" rtlCol="0" fromWordArt="0" anchor="t" anchorCtr="0" forceAA="0" compatLnSpc="1">
+                            <a:prstTxWarp prst="textNoShape">
+                              <a:avLst/>
+                            </a:prstTxWarp>
+                            <a:noAutofit/>
+                          </wps:bodyPr>
+                        </wps:wsp>
+                        <wps:wsp>
+                          <wps:cNvPr id="20" name="Text Box 20"/>
+                          <wps:cNvSpPr txBox="1"/>
+                          <wps:spPr>
+                            <a:xfrm>
+                              <a:off x="1212850" y="3587750"/>
+                              <a:ext cx="1111885" cy="393700"/>
+                            </a:xfrm>
+                            <a:prstGeom prst="rect">
+                              <a:avLst/>
+                            </a:prstGeom>
+                            <a:noFill/>
+                            <a:ln w="6350">
+                              <a:noFill/>
+                            </a:ln>
+                            <a:effectLst/>
+                          </wps:spPr>
+                          <wps:style>
+                            <a:lnRef idx="0">
+                              <a:schemeClr val="accent1"/>
+                            </a:lnRef>
+                            <a:fillRef idx="0">
+                              <a:schemeClr val="accent1"/>
+                            </a:fillRef>
+                            <a:effectRef idx="0">
+                              <a:schemeClr val="accent1"/>
+                            </a:effectRef>
+                            <a:fontRef idx="minor">
+                              <a:schemeClr val="dk1"/>
+                            </a:fontRef>
+                          </wps:style>
+                          <wps:txbx>
+                            <w:txbxContent>
+                              <w:p>
+                                <w:pPr>
+                                  <w:rPr>
+                                    <w:lang w:val="en-US"/>
+                                  </w:rPr>
+                                </w:pPr>
+                                <w:proofErr w:type="spellStart"/>
+                                <w:r>
+                                  <w:rPr>
+                                    <w:lang w:val="en-US"/>
+                                  </w:rPr>
+                                  <w:t>Zone_Enroll_res</w:t>
+                                </w:r>
+                                <w:proofErr w:type="spellEnd"/>
+                              </w:p>
+                            </w:txbxContent>
+                          </wps:txbx>
+                          <wps:bodyPr rot="0" spcFirstLastPara="0" vertOverflow="overflow" horzOverflow="overflow" vert="horz" wrap="none" lIns="91440" tIns="45720" rIns="91440" bIns="45720" numCol="1" spcCol="0" rtlCol="0" fromWordArt="0" anchor="t" anchorCtr="0" forceAA="0" compatLnSpc="1">
+                            <a:prstTxWarp prst="textNoShape">
+                              <a:avLst/>
+                            </a:prstTxWarp>
+                            <a:noAutofit/>
+                          </wps:bodyPr>
+                        </wps:wsp>
+                      </wpg:grpSp>
                       <wps:wsp>
-                        <wps:cNvPr id="5" name="Straight Connector 5"/>
-                        <wps:cNvCnPr/>
+                        <wps:cNvPr id="43" name="Text Box 43"/>
+                        <wps:cNvSpPr txBox="1"/>
                         <wps:spPr>
                           <a:xfrm>
-                            <a:off x="698500" y="361950"/>
-                            <a:ext cx="0" cy="4184650"/>
-                          </a:xfrm>
-                          <a:prstGeom prst="line">
-                            <a:avLst/>
-                          </a:prstGeom>
-                        </wps:spPr>
-                        <wps:style>
-                          <a:lnRef idx="1">
-                            <a:schemeClr val="accent1"/>
-                          </a:lnRef>
-                          <a:fillRef idx="0">
-                            <a:schemeClr val="accent1"/>
-                          </a:fillRef>
-                          <a:effectRef idx="0">
-                            <a:schemeClr val="accent1"/>
-                          </a:effectRef>
-                          <a:fontRef idx="minor">
-                            <a:schemeClr val="tx1"/>
-                          </a:fontRef>
-                        </wps:style>
-                        <wps:bodyPr/>
-                      </wps:wsp>
-                      <wps:wsp>
-                        <wps:cNvPr id="6" name="Straight Connector 6"/>
-                        <wps:cNvCnPr/>
-                        <wps:spPr>
-                          <a:xfrm>
-                            <a:off x="3511550" y="361950"/>
-                            <a:ext cx="0" cy="4254500"/>
-                          </a:xfrm>
-                          <a:prstGeom prst="line">
-                            <a:avLst/>
-                          </a:prstGeom>
-                        </wps:spPr>
-                        <wps:style>
-                          <a:lnRef idx="1">
-                            <a:schemeClr val="accent1"/>
-                          </a:lnRef>
-                          <a:fillRef idx="0">
-                            <a:schemeClr val="accent1"/>
-                          </a:fillRef>
-                          <a:effectRef idx="0">
-                            <a:schemeClr val="accent1"/>
-                          </a:effectRef>
-                          <a:fontRef idx="minor">
-                            <a:schemeClr val="tx1"/>
-                          </a:fontRef>
-                        </wps:style>
-                        <wps:bodyPr/>
-                      </wps:wsp>
-                      <wps:wsp>
-                        <wps:cNvPr id="7" name="Rectangle 7"/>
-                        <wps:cNvSpPr/>
-                        <wps:spPr>
-                          <a:xfrm>
-                            <a:off x="0" y="0"/>
-                            <a:ext cx="1454150" cy="285750"/>
+                            <a:off x="0" y="4673600"/>
+                            <a:ext cx="5080000" cy="405765"/>
                           </a:xfrm>
                           <a:prstGeom prst="rect">
                             <a:avLst/>
                           </a:prstGeom>
+                          <a:solidFill>
+                            <a:prstClr val="white"/>
+                          </a:solidFill>
+                          <a:ln>
+                            <a:noFill/>
+                          </a:ln>
+                          <a:effectLst/>
                         </wps:spPr>
-                        <wps:style>
-                          <a:lnRef idx="1">
-                            <a:schemeClr val="accent1"/>
-                          </a:lnRef>
-                          <a:fillRef idx="2">
-                            <a:schemeClr val="accent1"/>
-                          </a:fillRef>
-                          <a:effectRef idx="1">
-                            <a:schemeClr val="accent1"/>
-                          </a:effectRef>
-                          <a:fontRef idx="minor">
-                            <a:schemeClr val="dk1"/>
-                          </a:fontRef>
-                        </wps:style>
                         <wps:txbx>
                           <w:txbxContent>
                             <w:p>
                               <w:pPr>
-                                <w:jc w:val="center"/>
-                              </w:pPr>
-                              <w:r>
-                                <w:t>IAS CIE Device</w:t>
-                              </w:r>
-                            </w:p>
-                          </w:txbxContent>
-                        </wps:txbx>
-                        <wps:bodyPr rot="0" spcFirstLastPara="0" vertOverflow="overflow" horzOverflow="overflow" vert="horz" wrap="square" lIns="91440" tIns="45720" rIns="91440" bIns="45720" numCol="1" spcCol="0" rtlCol="0" fromWordArt="0" anchor="ctr" anchorCtr="0" forceAA="0" compatLnSpc="1">
-                          <a:prstTxWarp prst="textNoShape">
-                            <a:avLst/>
-                          </a:prstTxWarp>
-                          <a:noAutofit/>
-                        </wps:bodyPr>
-                      </wps:wsp>
-                      <wps:wsp>
-                        <wps:cNvPr id="8" name="Rectangle 8"/>
-                        <wps:cNvSpPr/>
-                        <wps:spPr>
-                          <a:xfrm>
-                            <a:off x="2800350" y="0"/>
-                            <a:ext cx="1473200" cy="285750"/>
-                          </a:xfrm>
-                          <a:prstGeom prst="rect">
-                            <a:avLst/>
-                          </a:prstGeom>
-                        </wps:spPr>
-                        <wps:style>
-                          <a:lnRef idx="1">
-                            <a:schemeClr val="accent1"/>
-                          </a:lnRef>
-                          <a:fillRef idx="2">
-                            <a:schemeClr val="accent1"/>
-                          </a:fillRef>
-                          <a:effectRef idx="1">
-                            <a:schemeClr val="accent1"/>
-                          </a:effectRef>
-                          <a:fontRef idx="minor">
-                            <a:schemeClr val="dk1"/>
-                          </a:fontRef>
-                        </wps:style>
-                        <wps:txbx>
-                          <w:txbxContent>
-                            <w:p>
-                              <w:pPr>
-                                <w:jc w:val="center"/>
-                              </w:pPr>
-                              <w:r>
-                                <w:t>IAS Zone Device</w:t>
-                              </w:r>
-                            </w:p>
-                          </w:txbxContent>
-                        </wps:txbx>
-                        <wps:bodyPr rot="0" spcFirstLastPara="0" vertOverflow="overflow" horzOverflow="overflow" vert="horz" wrap="square" lIns="91440" tIns="45720" rIns="91440" bIns="45720" numCol="1" spcCol="0" rtlCol="0" fromWordArt="0" anchor="ctr" anchorCtr="0" forceAA="0" compatLnSpc="1">
-                          <a:prstTxWarp prst="textNoShape">
-                            <a:avLst/>
-                          </a:prstTxWarp>
-                          <a:noAutofit/>
-                        </wps:bodyPr>
-                      </wps:wsp>
-                      <wps:wsp>
-                        <wps:cNvPr id="9" name="Straight Arrow Connector 9"/>
-                        <wps:cNvCnPr/>
-                        <wps:spPr>
-                          <a:xfrm flipH="1">
-                            <a:off x="869950" y="1397000"/>
-                            <a:ext cx="2425700" cy="635000"/>
-                          </a:xfrm>
-                          <a:prstGeom prst="straightConnector1">
-                            <a:avLst/>
-                          </a:prstGeom>
-                          <a:ln>
-                            <a:tailEnd type="triangle" w="lg" len="lg"/>
-                          </a:ln>
-                        </wps:spPr>
-                        <wps:style>
-                          <a:lnRef idx="1">
-                            <a:schemeClr val="accent1"/>
-                          </a:lnRef>
-                          <a:fillRef idx="0">
-                            <a:schemeClr val="accent1"/>
-                          </a:fillRef>
-                          <a:effectRef idx="0">
-                            <a:schemeClr val="accent1"/>
-                          </a:effectRef>
-                          <a:fontRef idx="minor">
-                            <a:schemeClr val="tx1"/>
-                          </a:fontRef>
-                        </wps:style>
-                        <wps:bodyPr/>
-                      </wps:wsp>
-                      <wps:wsp>
-                        <wps:cNvPr id="10" name="Straight Arrow Connector 10"/>
-                        <wps:cNvCnPr/>
-                        <wps:spPr>
-                          <a:xfrm>
-                            <a:off x="869950" y="2190750"/>
-                            <a:ext cx="2565400" cy="546100"/>
-                          </a:xfrm>
-                          <a:prstGeom prst="straightConnector1">
-                            <a:avLst/>
-                          </a:prstGeom>
-                          <a:ln>
-                            <a:prstDash val="dash"/>
-                            <a:tailEnd type="triangle" w="lg" len="lg"/>
-                          </a:ln>
-                        </wps:spPr>
-                        <wps:style>
-                          <a:lnRef idx="1">
-                            <a:schemeClr val="accent1"/>
-                          </a:lnRef>
-                          <a:fillRef idx="0">
-                            <a:schemeClr val="accent1"/>
-                          </a:fillRef>
-                          <a:effectRef idx="0">
-                            <a:schemeClr val="accent1"/>
-                          </a:effectRef>
-                          <a:fontRef idx="minor">
-                            <a:schemeClr val="tx1"/>
-                          </a:fontRef>
-                        </wps:style>
-                        <wps:bodyPr/>
-                      </wps:wsp>
-                      <wps:wsp>
-                        <wps:cNvPr id="11" name="Straight Arrow Connector 11"/>
-                        <wps:cNvCnPr/>
-                        <wps:spPr>
-                          <a:xfrm flipH="1">
-                            <a:off x="869950" y="2901950"/>
-                            <a:ext cx="2425700" cy="635000"/>
-                          </a:xfrm>
-                          <a:prstGeom prst="straightConnector1">
-                            <a:avLst/>
-                          </a:prstGeom>
-                          <a:ln>
-                            <a:tailEnd type="triangle" w="lg" len="lg"/>
-                          </a:ln>
-                        </wps:spPr>
-                        <wps:style>
-                          <a:lnRef idx="1">
-                            <a:schemeClr val="accent1"/>
-                          </a:lnRef>
-                          <a:fillRef idx="0">
-                            <a:schemeClr val="accent1"/>
-                          </a:fillRef>
-                          <a:effectRef idx="0">
-                            <a:schemeClr val="accent1"/>
-                          </a:effectRef>
-                          <a:fontRef idx="minor">
-                            <a:schemeClr val="tx1"/>
-                          </a:fontRef>
-                        </wps:style>
-                        <wps:bodyPr/>
-                      </wps:wsp>
-                      <wps:wsp>
-                        <wps:cNvPr id="12" name="Straight Arrow Connector 12"/>
-                        <wps:cNvCnPr/>
-                        <wps:spPr>
-                          <a:xfrm>
-                            <a:off x="869950" y="3733800"/>
-                            <a:ext cx="2527300" cy="660400"/>
-                          </a:xfrm>
-                          <a:prstGeom prst="straightConnector1">
-                            <a:avLst/>
-                          </a:prstGeom>
-                          <a:ln>
-                            <a:prstDash val="dash"/>
-                            <a:tailEnd type="triangle" w="lg" len="lg"/>
-                          </a:ln>
-                        </wps:spPr>
-                        <wps:style>
-                          <a:lnRef idx="1">
-                            <a:schemeClr val="accent1"/>
-                          </a:lnRef>
-                          <a:fillRef idx="0">
-                            <a:schemeClr val="accent1"/>
-                          </a:fillRef>
-                          <a:effectRef idx="0">
-                            <a:schemeClr val="accent1"/>
-                          </a:effectRef>
-                          <a:fontRef idx="minor">
-                            <a:schemeClr val="tx1"/>
-                          </a:fontRef>
-                        </wps:style>
-                        <wps:bodyPr/>
-                      </wps:wsp>
-                      <wps:wsp>
-                        <wps:cNvPr id="13" name="Straight Arrow Connector 13"/>
-                        <wps:cNvCnPr/>
-                        <wps:spPr>
-                          <a:xfrm flipH="1">
-                            <a:off x="869950" y="812800"/>
-                            <a:ext cx="2425700" cy="635000"/>
-                          </a:xfrm>
-                          <a:prstGeom prst="straightConnector1">
-                            <a:avLst/>
-                          </a:prstGeom>
-                          <a:ln>
-                            <a:tailEnd type="triangle" w="lg" len="lg"/>
-                          </a:ln>
-                        </wps:spPr>
-                        <wps:style>
-                          <a:lnRef idx="1">
-                            <a:schemeClr val="accent1"/>
-                          </a:lnRef>
-                          <a:fillRef idx="0">
-                            <a:schemeClr val="accent1"/>
-                          </a:fillRef>
-                          <a:effectRef idx="0">
-                            <a:schemeClr val="accent1"/>
-                          </a:effectRef>
-                          <a:fontRef idx="minor">
-                            <a:schemeClr val="tx1"/>
-                          </a:fontRef>
-                        </wps:style>
-                        <wps:bodyPr/>
-                      </wps:wsp>
-                      <wps:wsp>
-                        <wps:cNvPr id="14" name="Text Box 14"/>
-                        <wps:cNvSpPr txBox="1"/>
-                        <wps:spPr>
-                          <a:xfrm>
-                            <a:off x="3511550" y="361950"/>
-                            <a:ext cx="1997710" cy="393700"/>
-                          </a:xfrm>
-                          <a:prstGeom prst="rect">
-                            <a:avLst/>
-                          </a:prstGeom>
-                          <a:noFill/>
-                          <a:ln w="6350">
-                            <a:noFill/>
-                          </a:ln>
-                          <a:effectLst/>
-                        </wps:spPr>
-                        <wps:style>
-                          <a:lnRef idx="0">
-                            <a:schemeClr val="accent1"/>
-                          </a:lnRef>
-                          <a:fillRef idx="0">
-                            <a:schemeClr val="accent1"/>
-                          </a:fillRef>
-                          <a:effectRef idx="0">
-                            <a:schemeClr val="accent1"/>
-                          </a:effectRef>
-                          <a:fontRef idx="minor">
-                            <a:schemeClr val="dk1"/>
-                          </a:fontRef>
-                        </wps:style>
-                        <wps:txbx>
-                          <w:txbxContent>
-                            <w:p>
-                              <w:pPr>
+                                <w:pStyle w:val="Caption"/>
                                 <w:rPr>
+                                  <w:noProof/>
                                   <w:lang w:val="en-US"/>
                                 </w:rPr>
                               </w:pPr>
@@ -25523,112 +26043,36 @@
                                 <w:rPr>
                                   <w:lang w:val="en-US"/>
                                 </w:rPr>
-                                <w:t>The device has join the network</w:t>
+                                <w:t xml:space="preserve">Figure </w:t>
                               </w:r>
-                            </w:p>
-                          </w:txbxContent>
-                        </wps:txbx>
-                        <wps:bodyPr rot="0" spcFirstLastPara="0" vertOverflow="overflow" horzOverflow="overflow" vert="horz" wrap="none" lIns="91440" tIns="45720" rIns="91440" bIns="45720" numCol="1" spcCol="0" rtlCol="0" fromWordArt="0" anchor="t" anchorCtr="0" forceAA="0" compatLnSpc="1">
-                          <a:prstTxWarp prst="textNoShape">
-                            <a:avLst/>
-                          </a:prstTxWarp>
-                          <a:noAutofit/>
-                        </wps:bodyPr>
-                      </wps:wsp>
-                      <wps:wsp>
-                        <wps:cNvPr id="15" name="Text Box 15"/>
-                        <wps:cNvSpPr txBox="1"/>
-                        <wps:spPr>
-                          <a:xfrm>
-                            <a:off x="2120900" y="596900"/>
-                            <a:ext cx="1177290" cy="393700"/>
-                          </a:xfrm>
-                          <a:prstGeom prst="rect">
-                            <a:avLst/>
-                          </a:prstGeom>
-                          <a:noFill/>
-                          <a:ln w="6350">
-                            <a:noFill/>
-                          </a:ln>
-                          <a:effectLst/>
-                        </wps:spPr>
-                        <wps:style>
-                          <a:lnRef idx="0">
-                            <a:schemeClr val="accent1"/>
-                          </a:lnRef>
-                          <a:fillRef idx="0">
-                            <a:schemeClr val="accent1"/>
-                          </a:fillRef>
-                          <a:effectRef idx="0">
-                            <a:schemeClr val="accent1"/>
-                          </a:effectRef>
-                          <a:fontRef idx="minor">
-                            <a:schemeClr val="dk1"/>
-                          </a:fontRef>
-                        </wps:style>
-                        <wps:txbx>
-                          <w:txbxContent>
-                            <w:p>
-                              <w:pPr>
-                                <w:rPr>
-                                  <w:lang w:val="en-US"/>
-                                </w:rPr>
-                              </w:pPr>
+                              <w:r>
+                                <w:fldChar w:fldCharType="begin"/>
+                              </w:r>
                               <w:r>
                                 <w:rPr>
                                   <w:lang w:val="en-US"/>
                                 </w:rPr>
-                                <w:t>Device Announce</w:t>
+                                <w:instrText xml:space="preserve"> SEQ Figure \* ARABIC </w:instrText>
                               </w:r>
-                            </w:p>
-                          </w:txbxContent>
-                        </wps:txbx>
-                        <wps:bodyPr rot="0" spcFirstLastPara="0" vertOverflow="overflow" horzOverflow="overflow" vert="horz" wrap="none" lIns="91440" tIns="45720" rIns="91440" bIns="45720" numCol="1" spcCol="0" rtlCol="0" fromWordArt="0" anchor="t" anchorCtr="0" forceAA="0" compatLnSpc="1">
-                          <a:prstTxWarp prst="textNoShape">
-                            <a:avLst/>
-                          </a:prstTxWarp>
-                          <a:noAutofit/>
-                        </wps:bodyPr>
-                      </wps:wsp>
-                      <wps:wsp>
-                        <wps:cNvPr id="17" name="Text Box 17"/>
-                        <wps:cNvSpPr txBox="1"/>
-                        <wps:spPr>
-                          <a:xfrm>
-                            <a:off x="2070100" y="1155700"/>
-                            <a:ext cx="1326515" cy="393700"/>
-                          </a:xfrm>
-                          <a:prstGeom prst="rect">
-                            <a:avLst/>
-                          </a:prstGeom>
-                          <a:noFill/>
-                          <a:ln w="6350">
-                            <a:noFill/>
-                          </a:ln>
-                          <a:effectLst/>
-                        </wps:spPr>
-                        <wps:style>
-                          <a:lnRef idx="0">
-                            <a:schemeClr val="accent1"/>
-                          </a:lnRef>
-                          <a:fillRef idx="0">
-                            <a:schemeClr val="accent1"/>
-                          </a:fillRef>
-                          <a:effectRef idx="0">
-                            <a:schemeClr val="accent1"/>
-                          </a:effectRef>
-                          <a:fontRef idx="minor">
-                            <a:schemeClr val="dk1"/>
-                          </a:fontRef>
-                        </wps:style>
-                        <wps:txbx>
-                          <w:txbxContent>
-                            <w:p>
-                              <w:pPr>
+                              <w:r>
+                                <w:fldChar w:fldCharType="separate"/>
+                              </w:r>
+                              <w:r>
+                                <w:rPr>
+                                  <w:noProof/>
+                                  <w:lang w:val="en-US"/>
+                                </w:rPr>
+                                <w:t>1</w:t>
+                              </w:r>
+                              <w:r>
+                                <w:fldChar w:fldCharType="end"/>
+                              </w:r>
+                              <w:r>
                                 <w:rPr>
                                   <w:lang w:val="en-US"/>
                                 </w:rPr>
-                              </w:pPr>
+                                <w:t>: Enrollment sequence triggered the Zone device after joining the network. In this scenario the initiator is the Zone device searching (</w:t>
+                              </w:r>
                               <w:proofErr w:type="spellStart"/>
                               <w:r>
                                 <w:rPr>
@@ -25637,203 +26081,20 @@
                                 <w:t>Matching_Desc_req</w:t>
                               </w:r>
                               <w:proofErr w:type="spellEnd"/>
-                            </w:p>
-                          </w:txbxContent>
-                        </wps:txbx>
-                        <wps:bodyPr rot="0" spcFirstLastPara="0" vertOverflow="overflow" horzOverflow="overflow" vert="horz" wrap="none" lIns="91440" tIns="45720" rIns="91440" bIns="45720" numCol="1" spcCol="0" rtlCol="0" fromWordArt="0" anchor="t" anchorCtr="0" forceAA="0" compatLnSpc="1">
-                          <a:prstTxWarp prst="textNoShape">
-                            <a:avLst/>
-                          </a:prstTxWarp>
-                          <a:noAutofit/>
-                        </wps:bodyPr>
-                      </wps:wsp>
-                      <wps:wsp>
-                        <wps:cNvPr id="18" name="Text Box 18"/>
-                        <wps:cNvSpPr txBox="1"/>
-                        <wps:spPr>
-                          <a:xfrm>
-                            <a:off x="1066800" y="2032000"/>
-                            <a:ext cx="1307465" cy="393700"/>
-                          </a:xfrm>
-                          <a:prstGeom prst="rect">
-                            <a:avLst/>
-                          </a:prstGeom>
-                          <a:noFill/>
-                          <a:ln w="6350">
-                            <a:noFill/>
-                          </a:ln>
-                          <a:effectLst/>
-                        </wps:spPr>
-                        <wps:style>
-                          <a:lnRef idx="0">
-                            <a:schemeClr val="accent1"/>
-                          </a:lnRef>
-                          <a:fillRef idx="0">
-                            <a:schemeClr val="accent1"/>
-                          </a:fillRef>
-                          <a:effectRef idx="0">
-                            <a:schemeClr val="accent1"/>
-                          </a:effectRef>
-                          <a:fontRef idx="minor">
-                            <a:schemeClr val="dk1"/>
-                          </a:fontRef>
-                        </wps:style>
-                        <wps:txbx>
-                          <w:txbxContent>
-                            <w:p>
-                              <w:pPr>
-                                <w:rPr>
-                                  <w:lang w:val="en-US"/>
-                                </w:rPr>
-                              </w:pPr>
-                              <w:proofErr w:type="spellStart"/>
                               <w:r>
                                 <w:rPr>
                                   <w:lang w:val="en-US"/>
                                 </w:rPr>
-                                <w:t>Matching_Desc_</w:t>
+                                <w:t>) for a CIE device in the network.</w:t>
                               </w:r>
-                              <w:r>
-                                <w:rPr>
-                                  <w:lang w:val="en-US"/>
-                                </w:rPr>
-                                <w:t>res</w:t>
-                              </w:r>
-                              <w:proofErr w:type="spellEnd"/>
                             </w:p>
                           </w:txbxContent>
                         </wps:txbx>
-                        <wps:bodyPr rot="0" spcFirstLastPara="0" vertOverflow="overflow" horzOverflow="overflow" vert="horz" wrap="none" lIns="91440" tIns="45720" rIns="91440" bIns="45720" numCol="1" spcCol="0" rtlCol="0" fromWordArt="0" anchor="t" anchorCtr="0" forceAA="0" compatLnSpc="1">
+                        <wps:bodyPr rot="0" spcFirstLastPara="0" vertOverflow="overflow" horzOverflow="overflow" vert="horz" wrap="square" lIns="0" tIns="0" rIns="0" bIns="0" numCol="1" spcCol="0" rtlCol="0" fromWordArt="0" anchor="t" anchorCtr="0" forceAA="0" compatLnSpc="1">
                           <a:prstTxWarp prst="textNoShape">
                             <a:avLst/>
                           </a:prstTxWarp>
-                          <a:noAutofit/>
-                        </wps:bodyPr>
-                      </wps:wsp>
-                      <wps:wsp>
-                        <wps:cNvPr id="19" name="Text Box 19"/>
-                        <wps:cNvSpPr txBox="1"/>
-                        <wps:spPr>
-                          <a:xfrm>
-                            <a:off x="1885950" y="2724150"/>
-                            <a:ext cx="1130300" cy="393700"/>
-                          </a:xfrm>
-                          <a:prstGeom prst="rect">
-                            <a:avLst/>
-                          </a:prstGeom>
-                          <a:noFill/>
-                          <a:ln w="6350">
-                            <a:noFill/>
-                          </a:ln>
-                          <a:effectLst/>
-                        </wps:spPr>
-                        <wps:style>
-                          <a:lnRef idx="0">
-                            <a:schemeClr val="accent1"/>
-                          </a:lnRef>
-                          <a:fillRef idx="0">
-                            <a:schemeClr val="accent1"/>
-                          </a:fillRef>
-                          <a:effectRef idx="0">
-                            <a:schemeClr val="accent1"/>
-                          </a:effectRef>
-                          <a:fontRef idx="minor">
-                            <a:schemeClr val="dk1"/>
-                          </a:fontRef>
-                        </wps:style>
-                        <wps:txbx>
-                          <w:txbxContent>
-                            <w:p>
-                              <w:pPr>
-                                <w:rPr>
-                                  <w:lang w:val="en-US"/>
-                                </w:rPr>
-                              </w:pPr>
-                              <w:proofErr w:type="spellStart"/>
-                              <w:r>
-                                <w:rPr>
-                                  <w:lang w:val="en-US"/>
-                                </w:rPr>
-                                <w:t>Zone_Enroll</w:t>
-                              </w:r>
-                              <w:r>
-                                <w:rPr>
-                                  <w:lang w:val="en-US"/>
-                                </w:rPr>
-                                <w:t>_req</w:t>
-                              </w:r>
-                              <w:proofErr w:type="spellEnd"/>
-                            </w:p>
-                          </w:txbxContent>
-                        </wps:txbx>
-                        <wps:bodyPr rot="0" spcFirstLastPara="0" vertOverflow="overflow" horzOverflow="overflow" vert="horz" wrap="none" lIns="91440" tIns="45720" rIns="91440" bIns="45720" numCol="1" spcCol="0" rtlCol="0" fromWordArt="0" anchor="t" anchorCtr="0" forceAA="0" compatLnSpc="1">
-                          <a:prstTxWarp prst="textNoShape">
-                            <a:avLst/>
-                          </a:prstTxWarp>
-                          <a:noAutofit/>
-                        </wps:bodyPr>
-                      </wps:wsp>
-                      <wps:wsp>
-                        <wps:cNvPr id="20" name="Text Box 20"/>
-                        <wps:cNvSpPr txBox="1"/>
-                        <wps:spPr>
-                          <a:xfrm>
-                            <a:off x="1212850" y="3587750"/>
-                            <a:ext cx="1111885" cy="393700"/>
-                          </a:xfrm>
-                          <a:prstGeom prst="rect">
-                            <a:avLst/>
-                          </a:prstGeom>
-                          <a:noFill/>
-                          <a:ln w="6350">
-                            <a:noFill/>
-                          </a:ln>
-                          <a:effectLst/>
-                        </wps:spPr>
-                        <wps:style>
-                          <a:lnRef idx="0">
-                            <a:schemeClr val="accent1"/>
-                          </a:lnRef>
-                          <a:fillRef idx="0">
-                            <a:schemeClr val="accent1"/>
-                          </a:fillRef>
-                          <a:effectRef idx="0">
-                            <a:schemeClr val="accent1"/>
-                          </a:effectRef>
-                          <a:fontRef idx="minor">
-                            <a:schemeClr val="dk1"/>
-                          </a:fontRef>
-                        </wps:style>
-                        <wps:txbx>
-                          <w:txbxContent>
-                            <w:p>
-                              <w:pPr>
-                                <w:rPr>
-                                  <w:lang w:val="en-US"/>
-                                </w:rPr>
-                              </w:pPr>
-                              <w:proofErr w:type="spellStart"/>
-                              <w:r>
-                                <w:rPr>
-                                  <w:lang w:val="en-US"/>
-                                </w:rPr>
-                                <w:t>Zone_Enroll</w:t>
-                              </w:r>
-                              <w:r>
-                                <w:rPr>
-                                  <w:lang w:val="en-US"/>
-                                </w:rPr>
-                                <w:t>_res</w:t>
-                              </w:r>
-                              <w:proofErr w:type="spellEnd"/>
-                            </w:p>
-                          </w:txbxContent>
-                        </wps:txbx>
-                        <wps:bodyPr rot="0" spcFirstLastPara="0" vertOverflow="overflow" horzOverflow="overflow" vert="horz" wrap="none" lIns="91440" tIns="45720" rIns="91440" bIns="45720" numCol="1" spcCol="0" rtlCol="0" fromWordArt="0" anchor="t" anchorCtr="0" forceAA="0" compatLnSpc="1">
-                          <a:prstTxWarp prst="textNoShape">
-                            <a:avLst/>
-                          </a:prstTxWarp>
-                          <a:noAutofit/>
+                          <a:spAutoFit/>
                         </wps:bodyPr>
                       </wps:wsp>
                     </wpg:wgp>
@@ -25844,70 +26105,199 @@
           </mc:Choice>
           <mc:Fallback>
             <w:pict>
-              <v:group id="Group 21" o:spid="_x0000_s1026" style="position:absolute;margin-left:21.3pt;margin-top:34.4pt;width:433.8pt;height:363.5pt;z-index:251682816" coordsize="55092,46164" o:gfxdata="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">
-                <v:line id="Straight Connector 5" o:spid="_x0000_s1027" style="position:absolute;visibility:visible;mso-wrap-style:square" from="6985,3619" to="6985,45466" o:connectortype="straight" o:gfxdata="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" strokecolor="#4579b8 [3044]"/>
-                <v:line id="Straight Connector 6" o:spid="_x0000_s1028" style="position:absolute;visibility:visible;mso-wrap-style:square" from="35115,3619" to="35115,46164" o:connectortype="straight" o:gfxdata="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" strokecolor="#4579b8 [3044]"/>
-                <v:rect id="Rectangle 7" o:spid="_x0000_s1029" style="position:absolute;width:14541;height:2857;visibility:visible;mso-wrap-style:square;v-text-anchor:middle" o:gfxdata="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" fillcolor="#a7bfde [1620]" strokecolor="#4579b8 [3044]">
-                  <v:fill color2="#e4ecf5 [500]" rotate="t" angle="180" colors="0 #a3c4ff;22938f #bfd5ff;1 #e5eeff" focus="100%" type="gradient"/>
-                  <v:shadow on="t" color="black" opacity="24903f" origin=",.5" offset="0,.55556mm"/>
-                  <v:textbox>
+              <v:group id="Group 45" o:spid="_x0000_s1026" style="position:absolute;margin-left:39.8pt;margin-top:22.75pt;width:400pt;height:399.95pt;z-index:251686912" coordsize="50800,50793" o:gfxdata="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">
+                <v:group id="Group 21" o:spid="_x0000_s1027" style="position:absolute;width:50800;height:46164" coordsize="50800,46164" o:gfxdata="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">
+                  <v:line id="Straight Connector 5" o:spid="_x0000_s1028" style="position:absolute;visibility:visible;mso-wrap-style:square" from="6985,3619" to="6985,45466" o:connectortype="straight" o:gfxdata="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" strokecolor="#4579b8 [3044]"/>
+                  <v:line id="Straight Connector 6" o:spid="_x0000_s1029" style="position:absolute;visibility:visible;mso-wrap-style:square" from="35115,3619" to="35115,46164" o:connectortype="straight" o:gfxdata="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" strokecolor="#4579b8 [3044]"/>
+                  <v:rect id="Rectangle 7" o:spid="_x0000_s1030" style="position:absolute;width:14541;height:2857;visibility:visible;mso-wrap-style:square;v-text-anchor:middle" o:gfxdata="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" fillcolor="#a7bfde [1620]" strokecolor="#4579b8 [3044]">
+                    <v:fill color2="#e4ecf5 [500]" rotate="t" angle="180" colors="0 #a3c4ff;22938f #bfd5ff;1 #e5eeff" focus="100%" type="gradient"/>
+                    <v:shadow on="t" color="black" opacity="24903f" origin=",.5" offset="0,.55556mm"/>
+                    <v:textbox>
+                      <w:txbxContent>
+                        <w:p>
+                          <w:pPr>
+                            <w:jc w:val="center"/>
+                          </w:pPr>
+                          <w:r>
+                            <w:t>IAS CIE Device</w:t>
+                          </w:r>
+                        </w:p>
+                      </w:txbxContent>
+                    </v:textbox>
+                  </v:rect>
+                  <v:rect id="Rectangle 8" o:spid="_x0000_s1031" style="position:absolute;left:28003;width:14732;height:2857;visibility:visible;mso-wrap-style:square;v-text-anchor:middle" o:gfxdata="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" fillcolor="#a7bfde [1620]" strokecolor="#4579b8 [3044]">
+                    <v:fill color2="#e4ecf5 [500]" rotate="t" angle="180" colors="0 #a3c4ff;22938f #bfd5ff;1 #e5eeff" focus="100%" type="gradient"/>
+                    <v:shadow on="t" color="black" opacity="24903f" origin=",.5" offset="0,.55556mm"/>
+                    <v:textbox>
+                      <w:txbxContent>
+                        <w:p>
+                          <w:pPr>
+                            <w:jc w:val="center"/>
+                          </w:pPr>
+                          <w:r>
+                            <w:t xml:space="preserve">IAS </w:t>
+                          </w:r>
+                          <w:r>
+                            <w:t>Zone Device</w:t>
+                          </w:r>
+                        </w:p>
+                      </w:txbxContent>
+                    </v:textbox>
+                  </v:rect>
+                  <v:shapetype id="_x0000_t32" coordsize="21600,21600" o:spt="32" o:oned="t" path="m,l21600,21600e" filled="f">
+                    <v:path arrowok="t" fillok="f" o:connecttype="none"/>
+                    <o:lock v:ext="edit" shapetype="t"/>
+                  </v:shapetype>
+                  <v:shape id="Straight Arrow Connector 9" o:spid="_x0000_s1032" type="#_x0000_t32" style="position:absolute;left:8699;top:13970;width:24257;height:6350;flip:x;visibility:visible;mso-wrap-style:square" o:connectortype="straight" o:gfxdata="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" strokecolor="#4579b8 [3044]">
+                    <v:stroke endarrow="block" endarrowwidth="wide" endarrowlength="long"/>
+                  </v:shape>
+                  <v:shape id="Straight Arrow Connector 10" o:spid="_x0000_s1033" type="#_x0000_t32" style="position:absolute;left:8699;top:21907;width:25654;height:5461;visibility:visible;mso-wrap-style:square" o:connectortype="straight" o:gfxdata="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" strokecolor="#4579b8 [3044]">
+                    <v:stroke dashstyle="dash" endarrow="block" endarrowwidth="wide" endarrowlength="long"/>
+                  </v:shape>
+                  <v:shape id="Straight Arrow Connector 11" o:spid="_x0000_s1034" type="#_x0000_t32" style="position:absolute;left:8699;top:29019;width:24257;height:6350;flip:x;visibility:visible;mso-wrap-style:square" o:connectortype="straight" o:gfxdata="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" strokecolor="#4579b8 [3044]">
+                    <v:stroke endarrow="block" endarrowwidth="wide" endarrowlength="long"/>
+                  </v:shape>
+                  <v:shape id="Straight Arrow Connector 12" o:spid="_x0000_s1035" type="#_x0000_t32" style="position:absolute;left:8699;top:37338;width:25273;height:6604;visibility:visible;mso-wrap-style:square" o:connectortype="straight" o:gfxdata="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" strokecolor="#4579b8 [3044]">
+                    <v:stroke dashstyle="dash" endarrow="block" endarrowwidth="wide" endarrowlength="long"/>
+                  </v:shape>
+                  <v:shape id="Straight Arrow Connector 13" o:spid="_x0000_s1036" type="#_x0000_t32" style="position:absolute;left:8699;top:8128;width:24257;height:6350;flip:x;visibility:visible;mso-wrap-style:square" o:connectortype="straight" o:gfxdata="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" strokecolor="#4579b8 [3044]">
+                    <v:stroke endarrow="block" endarrowwidth="wide" endarrowlength="long"/>
+                  </v:shape>
+                  <v:shapetype id="_x0000_t202" coordsize="21600,21600" o:spt="202" path="m,l,21600r21600,l21600,xe">
+                    <v:stroke joinstyle="miter"/>
+                    <v:path gradientshapeok="t" o:connecttype="rect"/>
+                  </v:shapetype>
+                  <v:shape id="Text Box 14" o:spid="_x0000_s1037" type="#_x0000_t202" style="position:absolute;left:35115;top:3619;width:15685;height:5779;visibility:visible;mso-wrap-style:square;v-text-anchor:top" o:gfxdata="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" filled="f" stroked="f" strokeweight=".5pt">
+                    <v:textbox>
+                      <w:txbxContent>
+                        <w:p>
+                          <w:pPr>
+                            <w:rPr>
+                              <w:lang w:val="en-US"/>
+                            </w:rPr>
+                          </w:pPr>
+                          <w:r>
+                            <w:rPr>
+                              <w:lang w:val="en-US"/>
+                            </w:rPr>
+                            <w:t>The device has join the network</w:t>
+                          </w:r>
+                        </w:p>
+                      </w:txbxContent>
+                    </v:textbox>
+                  </v:shape>
+                  <v:shape id="Text Box 15" o:spid="_x0000_s1038" type="#_x0000_t202" style="position:absolute;left:21209;top:5969;width:11772;height:3937;visibility:visible;mso-wrap-style:none;v-text-anchor:top" o:gfxdata="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" filled="f" stroked="f" strokeweight=".5pt">
+                    <v:textbox>
+                      <w:txbxContent>
+                        <w:p>
+                          <w:pPr>
+                            <w:rPr>
+                              <w:lang w:val="en-US"/>
+                            </w:rPr>
+                          </w:pPr>
+                          <w:r>
+                            <w:rPr>
+                              <w:lang w:val="en-US"/>
+                            </w:rPr>
+                            <w:t>Device Announce</w:t>
+                          </w:r>
+                        </w:p>
+                      </w:txbxContent>
+                    </v:textbox>
+                  </v:shape>
+                  <v:shape id="Text Box 17" o:spid="_x0000_s1039" type="#_x0000_t202" style="position:absolute;left:20701;top:11557;width:13265;height:3937;visibility:visible;mso-wrap-style:none;v-text-anchor:top" o:gfxdata="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" filled="f" stroked="f" strokeweight=".5pt">
+                    <v:textbox>
+                      <w:txbxContent>
+                        <w:p>
+                          <w:pPr>
+                            <w:rPr>
+                              <w:lang w:val="en-US"/>
+                            </w:rPr>
+                          </w:pPr>
+                          <w:proofErr w:type="spellStart"/>
+                          <w:r>
+                            <w:rPr>
+                              <w:lang w:val="en-US"/>
+                            </w:rPr>
+                            <w:t>Matching_Desc_req</w:t>
+                          </w:r>
+                          <w:proofErr w:type="spellEnd"/>
+                        </w:p>
+                      </w:txbxContent>
+                    </v:textbox>
+                  </v:shape>
+                  <v:shape id="Text Box 18" o:spid="_x0000_s1040" type="#_x0000_t202" style="position:absolute;left:10668;top:20320;width:13074;height:3937;visibility:visible;mso-wrap-style:none;v-text-anchor:top" o:gfxdata="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" filled="f" stroked="f" strokeweight=".5pt">
+                    <v:textbox>
+                      <w:txbxContent>
+                        <w:p>
+                          <w:pPr>
+                            <w:rPr>
+                              <w:lang w:val="en-US"/>
+                            </w:rPr>
+                          </w:pPr>
+                          <w:proofErr w:type="spellStart"/>
+                          <w:r>
+                            <w:rPr>
+                              <w:lang w:val="en-US"/>
+                            </w:rPr>
+                            <w:t>Matching_Desc_res</w:t>
+                          </w:r>
+                          <w:proofErr w:type="spellEnd"/>
+                        </w:p>
+                      </w:txbxContent>
+                    </v:textbox>
+                  </v:shape>
+                  <v:shape id="Text Box 19" o:spid="_x0000_s1041" type="#_x0000_t202" style="position:absolute;left:18859;top:27241;width:11303;height:3937;visibility:visible;mso-wrap-style:none;v-text-anchor:top" o:gfxdata="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" filled="f" stroked="f" strokeweight=".5pt">
+                    <v:textbox>
+                      <w:txbxContent>
+                        <w:p>
+                          <w:pPr>
+                            <w:rPr>
+                              <w:lang w:val="en-US"/>
+                            </w:rPr>
+                          </w:pPr>
+                          <w:proofErr w:type="spellStart"/>
+                          <w:r>
+                            <w:rPr>
+                              <w:lang w:val="en-US"/>
+                            </w:rPr>
+                            <w:t>Zone_Enroll_req</w:t>
+                          </w:r>
+                          <w:proofErr w:type="spellEnd"/>
+                        </w:p>
+                      </w:txbxContent>
+                    </v:textbox>
+                  </v:shape>
+                  <v:shape id="Text Box 20" o:spid="_x0000_s1042" type="#_x0000_t202" style="position:absolute;left:12128;top:35877;width:11119;height:3937;visibility:visible;mso-wrap-style:none;v-text-anchor:top" o:gfxdata="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" filled="f" stroked="f" strokeweight=".5pt">
+                    <v:textbox>
+                      <w:txbxContent>
+                        <w:p>
+                          <w:pPr>
+                            <w:rPr>
+                              <w:lang w:val="en-US"/>
+                            </w:rPr>
+                          </w:pPr>
+                          <w:proofErr w:type="spellStart"/>
+                          <w:r>
+                            <w:rPr>
+                              <w:lang w:val="en-US"/>
+                            </w:rPr>
+                            <w:t>Zone_Enroll_res</w:t>
+                          </w:r>
+                          <w:proofErr w:type="spellEnd"/>
+                        </w:p>
+                      </w:txbxContent>
+                    </v:textbox>
+                  </v:shape>
+                </v:group>
+                <v:shape id="Text Box 43" o:spid="_x0000_s1043" type="#_x0000_t202" style="position:absolute;top:46736;width:50800;height:4057;visibility:visible;mso-wrap-style:square;v-text-anchor:top" o:gfxdata="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" stroked="f">
+                  <v:textbox style="mso-fit-shape-to-text:t" inset="0,0,0,0">
                     <w:txbxContent>
                       <w:p>
                         <w:pPr>
-                          <w:jc w:val="center"/>
-                        </w:pPr>
-                        <w:r>
-                          <w:t>IAS CIE Device</w:t>
-                        </w:r>
-                      </w:p>
-                    </w:txbxContent>
-                  </v:textbox>
-                </v:rect>
-                <v:rect id="Rectangle 8" o:spid="_x0000_s1030" style="position:absolute;left:28003;width:14732;height:2857;visibility:visible;mso-wrap-style:square;v-text-anchor:middle" o:gfxdata="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" fillcolor="#a7bfde [1620]" strokecolor="#4579b8 [3044]">
-                  <v:fill color2="#e4ecf5 [500]" rotate="t" angle="180" colors="0 #a3c4ff;22938f #bfd5ff;1 #e5eeff" focus="100%" type="gradient"/>
-                  <v:shadow on="t" color="black" opacity="24903f" origin=",.5" offset="0,.55556mm"/>
-                  <v:textbox>
-                    <w:txbxContent>
-                      <w:p>
-                        <w:pPr>
-                          <w:jc w:val="center"/>
-                        </w:pPr>
-                        <w:r>
-                          <w:t>IAS Zone Device</w:t>
-                        </w:r>
-                      </w:p>
-                    </w:txbxContent>
-                  </v:textbox>
-                </v:rect>
-                <v:shapetype id="_x0000_t32" coordsize="21600,21600" o:spt="32" o:oned="t" path="m,l21600,21600e" filled="f">
-                  <v:path arrowok="t" fillok="f" o:connecttype="none"/>
-                  <o:lock v:ext="edit" shapetype="t"/>
-                </v:shapetype>
-                <v:shape id="Straight Arrow Connector 9" o:spid="_x0000_s1031" type="#_x0000_t32" style="position:absolute;left:8699;top:13970;width:24257;height:6350;flip:x;visibility:visible;mso-wrap-style:square" o:connectortype="straight" o:gfxdata="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" strokecolor="#4579b8 [3044]">
-                  <v:stroke endarrow="block" endarrowwidth="wide" endarrowlength="long"/>
-                </v:shape>
-                <v:shape id="Straight Arrow Connector 10" o:spid="_x0000_s1032" type="#_x0000_t32" style="position:absolute;left:8699;top:21907;width:25654;height:5461;visibility:visible;mso-wrap-style:square" o:connectortype="straight" o:gfxdata="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" strokecolor="#4579b8 [3044]">
-                  <v:stroke dashstyle="dash" endarrow="block" endarrowwidth="wide" endarrowlength="long"/>
-                </v:shape>
-                <v:shape id="Straight Arrow Connector 11" o:spid="_x0000_s1033" type="#_x0000_t32" style="position:absolute;left:8699;top:29019;width:24257;height:6350;flip:x;visibility:visible;mso-wrap-style:square" o:connectortype="straight" o:gfxdata="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" strokecolor="#4579b8 [3044]">
-                  <v:stroke endarrow="block" endarrowwidth="wide" endarrowlength="long"/>
-                </v:shape>
-                <v:shape id="Straight Arrow Connector 12" o:spid="_x0000_s1034" type="#_x0000_t32" style="position:absolute;left:8699;top:37338;width:25273;height:6604;visibility:visible;mso-wrap-style:square" o:connectortype="straight" o:gfxdata="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" strokecolor="#4579b8 [3044]">
-                  <v:stroke dashstyle="dash" endarrow="block" endarrowwidth="wide" endarrowlength="long"/>
-                </v:shape>
-                <v:shape id="Straight Arrow Connector 13" o:spid="_x0000_s1035" type="#_x0000_t32" style="position:absolute;left:8699;top:8128;width:24257;height:6350;flip:x;visibility:visible;mso-wrap-style:square" o:connectortype="straight" o:gfxdata="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" strokecolor="#4579b8 [3044]">
-                  <v:stroke endarrow="block" endarrowwidth="wide" endarrowlength="long"/>
-                </v:shape>
-                <v:shapetype id="_x0000_t202" coordsize="21600,21600" o:spt="202" path="m,l,21600r21600,l21600,xe">
-                  <v:stroke joinstyle="miter"/>
-                  <v:path gradientshapeok="t" o:connecttype="rect"/>
-                </v:shapetype>
-                <v:shape id="Text Box 14" o:spid="_x0000_s1036" type="#_x0000_t202" style="position:absolute;left:35115;top:3619;width:19977;height:3937;visibility:visible;mso-wrap-style:none;v-text-anchor:top" o:gfxdata="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" filled="f" stroked="f" strokeweight=".5pt">
-                  <v:textbox>
-                    <w:txbxContent>
-                      <w:p>
-                        <w:pPr>
+                          <w:pStyle w:val="Caption"/>
                           <w:rPr>
+                            <w:noProof/>
                             <w:lang w:val="en-US"/>
                           </w:rPr>
                         </w:pPr>
@@ -25915,40 +26305,36 @@
                           <w:rPr>
                             <w:lang w:val="en-US"/>
                           </w:rPr>
-                          <w:t>The device has join the network</w:t>
+                          <w:t xml:space="preserve">Figure </w:t>
                         </w:r>
-                      </w:p>
-                    </w:txbxContent>
-                  </v:textbox>
-                </v:shape>
-                <v:shape id="Text Box 15" o:spid="_x0000_s1037" type="#_x0000_t202" style="position:absolute;left:21209;top:5969;width:11772;height:3937;visibility:visible;mso-wrap-style:none;v-text-anchor:top" o:gfxdata="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" filled="f" stroked="f" strokeweight=".5pt">
-                  <v:textbox>
-                    <w:txbxContent>
-                      <w:p>
-                        <w:pPr>
-                          <w:rPr>
-                            <w:lang w:val="en-US"/>
-                          </w:rPr>
-                        </w:pPr>
+                        <w:r>
+                          <w:fldChar w:fldCharType="begin"/>
+                        </w:r>
                         <w:r>
                           <w:rPr>
                             <w:lang w:val="en-US"/>
                           </w:rPr>
-                          <w:t>Device Announce</w:t>
+                          <w:instrText xml:space="preserve"> SEQ Figure \* ARABIC </w:instrText>
                         </w:r>
-                      </w:p>
-                    </w:txbxContent>
-                  </v:textbox>
-                </v:shape>
-                <v:shape id="Text Box 17" o:spid="_x0000_s1038" type="#_x0000_t202" style="position:absolute;left:20701;top:11557;width:13265;height:3937;visibility:visible;mso-wrap-style:none;v-text-anchor:top" o:gfxdata="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" filled="f" stroked="f" strokeweight=".5pt">
-                  <v:textbox>
-                    <w:txbxContent>
-                      <w:p>
-                        <w:pPr>
+                        <w:r>
+                          <w:fldChar w:fldCharType="separate"/>
+                        </w:r>
+                        <w:r>
+                          <w:rPr>
+                            <w:noProof/>
+                            <w:lang w:val="en-US"/>
+                          </w:rPr>
+                          <w:t>1</w:t>
+                        </w:r>
+                        <w:r>
+                          <w:fldChar w:fldCharType="end"/>
+                        </w:r>
+                        <w:r>
                           <w:rPr>
                             <w:lang w:val="en-US"/>
                           </w:rPr>
-                        </w:pPr>
+                          <w:t>: Enrollment sequence triggered the Zone device after joining the network. In this scenario the initiator is the Zone device searching (</w:t>
+                        </w:r>
                         <w:proofErr w:type="spellStart"/>
                         <w:r>
                           <w:rPr>
@@ -25957,87 +26343,12 @@
                           <w:t>Matching_Desc_req</w:t>
                         </w:r>
                         <w:proofErr w:type="spellEnd"/>
-                      </w:p>
-                    </w:txbxContent>
-                  </v:textbox>
-                </v:shape>
-                <v:shape id="Text Box 18" o:spid="_x0000_s1039" type="#_x0000_t202" style="position:absolute;left:10668;top:20320;width:13074;height:3937;visibility:visible;mso-wrap-style:none;v-text-anchor:top" o:gfxdata="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" filled="f" stroked="f" strokeweight=".5pt">
-                  <v:textbox>
-                    <w:txbxContent>
-                      <w:p>
-                        <w:pPr>
-                          <w:rPr>
-                            <w:lang w:val="en-US"/>
-                          </w:rPr>
-                        </w:pPr>
-                        <w:proofErr w:type="spellStart"/>
                         <w:r>
                           <w:rPr>
                             <w:lang w:val="en-US"/>
                           </w:rPr>
-                          <w:t>Matching_Desc_</w:t>
+                          <w:t>) for a CIE device in the network.</w:t>
                         </w:r>
-                        <w:r>
-                          <w:rPr>
-                            <w:lang w:val="en-US"/>
-                          </w:rPr>
-                          <w:t>res</w:t>
-                        </w:r>
-                        <w:proofErr w:type="spellEnd"/>
-                      </w:p>
-                    </w:txbxContent>
-                  </v:textbox>
-                </v:shape>
-                <v:shape id="Text Box 19" o:spid="_x0000_s1040" type="#_x0000_t202" style="position:absolute;left:18859;top:27241;width:11303;height:3937;visibility:visible;mso-wrap-style:none;v-text-anchor:top" o:gfxdata="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" filled="f" stroked="f" strokeweight=".5pt">
-                  <v:textbox>
-                    <w:txbxContent>
-                      <w:p>
-                        <w:pPr>
-                          <w:rPr>
-                            <w:lang w:val="en-US"/>
-                          </w:rPr>
-                        </w:pPr>
-                        <w:proofErr w:type="spellStart"/>
-                        <w:r>
-                          <w:rPr>
-                            <w:lang w:val="en-US"/>
-                          </w:rPr>
-                          <w:t>Zone_Enroll</w:t>
-                        </w:r>
-                        <w:r>
-                          <w:rPr>
-                            <w:lang w:val="en-US"/>
-                          </w:rPr>
-                          <w:t>_req</w:t>
-                        </w:r>
-                        <w:proofErr w:type="spellEnd"/>
-                      </w:p>
-                    </w:txbxContent>
-                  </v:textbox>
-                </v:shape>
-                <v:shape id="Text Box 20" o:spid="_x0000_s1041" type="#_x0000_t202" style="position:absolute;left:12128;top:35877;width:11119;height:3937;visibility:visible;mso-wrap-style:none;v-text-anchor:top" o:gfxdata="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" filled="f" stroked="f" strokeweight=".5pt">
-                  <v:textbox>
-                    <w:txbxContent>
-                      <w:p>
-                        <w:pPr>
-                          <w:rPr>
-                            <w:lang w:val="en-US"/>
-                          </w:rPr>
-                        </w:pPr>
-                        <w:proofErr w:type="spellStart"/>
-                        <w:r>
-                          <w:rPr>
-                            <w:lang w:val="en-US"/>
-                          </w:rPr>
-                          <w:t>Zone_Enroll</w:t>
-                        </w:r>
-                        <w:r>
-                          <w:rPr>
-                            <w:lang w:val="en-US"/>
-                          </w:rPr>
-                          <w:t>_res</w:t>
-                        </w:r>
-                        <w:proofErr w:type="spellEnd"/>
                       </w:p>
                     </w:txbxContent>
                   </v:textbox>
@@ -26048,8 +26359,5547 @@
         </mc:AlternateContent>
       </w:r>
     </w:p>
+    <w:p>
+      <w:pPr>
+        <w:rPr>
+          <w:lang w:val="en-US"/>
+        </w:rPr>
+      </w:pPr>
+    </w:p>
+    <w:p>
+      <w:pPr>
+        <w:rPr>
+          <w:lang w:val="en-US"/>
+        </w:rPr>
+      </w:pPr>
+    </w:p>
+    <w:p>
+      <w:pPr>
+        <w:rPr>
+          <w:lang w:val="en-US"/>
+        </w:rPr>
+      </w:pPr>
+    </w:p>
+    <w:p>
+      <w:pPr>
+        <w:rPr>
+          <w:lang w:val="en-US"/>
+        </w:rPr>
+      </w:pPr>
+    </w:p>
+    <w:p>
+      <w:pPr>
+        <w:rPr>
+          <w:lang w:val="en-US"/>
+        </w:rPr>
+      </w:pPr>
+    </w:p>
+    <w:p>
+      <w:pPr>
+        <w:rPr>
+          <w:lang w:val="en-US"/>
+        </w:rPr>
+      </w:pPr>
+    </w:p>
+    <w:p>
+      <w:pPr>
+        <w:rPr>
+          <w:lang w:val="en-US"/>
+        </w:rPr>
+      </w:pPr>
+    </w:p>
+    <w:p>
+      <w:pPr>
+        <w:rPr>
+          <w:lang w:val="en-US"/>
+        </w:rPr>
+      </w:pPr>
+    </w:p>
+    <w:p>
+      <w:pPr>
+        <w:rPr>
+          <w:lang w:val="en-US"/>
+        </w:rPr>
+      </w:pPr>
+    </w:p>
+    <w:p>
+      <w:pPr>
+        <w:rPr>
+          <w:lang w:val="en-US"/>
+        </w:rPr>
+      </w:pPr>
+      <w:r>
+        <w:rPr>
+          <w:noProof/>
+          <w:lang w:eastAsia="it-IT"/>
+        </w:rPr>
+        <w:lastRenderedPageBreak/>
+        <mc:AlternateContent>
+          <mc:Choice Requires="wpg">
+            <w:drawing>
+              <wp:anchor distT="0" distB="0" distL="114300" distR="114300" simplePos="0" relativeHeight="251688960" behindDoc="0" locked="0" layoutInCell="1" allowOverlap="1">
+                <wp:simplePos x="0" y="0"/>
+                <wp:positionH relativeFrom="column">
+                  <wp:posOffset>-408940</wp:posOffset>
+                </wp:positionH>
+                <wp:positionV relativeFrom="paragraph">
+                  <wp:posOffset>154305</wp:posOffset>
+                </wp:positionV>
+                <wp:extent cx="5638800" cy="5079365"/>
+                <wp:effectExtent l="0" t="38100" r="76200" b="6985"/>
+                <wp:wrapTopAndBottom/>
+                <wp:docPr id="46" name="Group 46"/>
+                <wp:cNvGraphicFramePr/>
+                <a:graphic xmlns:a="http://schemas.openxmlformats.org/drawingml/2006/main">
+                  <a:graphicData uri="http://schemas.microsoft.com/office/word/2010/wordprocessingGroup">
+                    <wpg:wgp>
+                      <wpg:cNvGrpSpPr/>
+                      <wpg:grpSpPr>
+                        <a:xfrm>
+                          <a:off x="0" y="0"/>
+                          <a:ext cx="5638800" cy="5079365"/>
+                          <a:chOff x="0" y="0"/>
+                          <a:chExt cx="5638800" cy="5079365"/>
+                        </a:xfrm>
+                      </wpg:grpSpPr>
+                      <wpg:grpSp>
+                        <wpg:cNvPr id="16" name="Group 16"/>
+                        <wpg:cNvGrpSpPr/>
+                        <wpg:grpSpPr>
+                          <a:xfrm>
+                            <a:off x="0" y="0"/>
+                            <a:ext cx="5638800" cy="4616450"/>
+                            <a:chOff x="-1365250" y="0"/>
+                            <a:chExt cx="5638800" cy="4616450"/>
+                          </a:xfrm>
+                        </wpg:grpSpPr>
+                        <wps:wsp>
+                          <wps:cNvPr id="22" name="Straight Connector 22"/>
+                          <wps:cNvCnPr/>
+                          <wps:spPr>
+                            <a:xfrm>
+                              <a:off x="698500" y="361950"/>
+                              <a:ext cx="0" cy="4184650"/>
+                            </a:xfrm>
+                            <a:prstGeom prst="line">
+                              <a:avLst/>
+                            </a:prstGeom>
+                          </wps:spPr>
+                          <wps:style>
+                            <a:lnRef idx="1">
+                              <a:schemeClr val="accent1"/>
+                            </a:lnRef>
+                            <a:fillRef idx="0">
+                              <a:schemeClr val="accent1"/>
+                            </a:fillRef>
+                            <a:effectRef idx="0">
+                              <a:schemeClr val="accent1"/>
+                            </a:effectRef>
+                            <a:fontRef idx="minor">
+                              <a:schemeClr val="tx1"/>
+                            </a:fontRef>
+                          </wps:style>
+                          <wps:bodyPr/>
+                        </wps:wsp>
+                        <wps:wsp>
+                          <wps:cNvPr id="23" name="Straight Connector 23"/>
+                          <wps:cNvCnPr/>
+                          <wps:spPr>
+                            <a:xfrm>
+                              <a:off x="3511550" y="361950"/>
+                              <a:ext cx="0" cy="4254500"/>
+                            </a:xfrm>
+                            <a:prstGeom prst="line">
+                              <a:avLst/>
+                            </a:prstGeom>
+                          </wps:spPr>
+                          <wps:style>
+                            <a:lnRef idx="1">
+                              <a:schemeClr val="accent1"/>
+                            </a:lnRef>
+                            <a:fillRef idx="0">
+                              <a:schemeClr val="accent1"/>
+                            </a:fillRef>
+                            <a:effectRef idx="0">
+                              <a:schemeClr val="accent1"/>
+                            </a:effectRef>
+                            <a:fontRef idx="minor">
+                              <a:schemeClr val="tx1"/>
+                            </a:fontRef>
+                          </wps:style>
+                          <wps:bodyPr/>
+                        </wps:wsp>
+                        <wps:wsp>
+                          <wps:cNvPr id="24" name="Rectangle 24"/>
+                          <wps:cNvSpPr/>
+                          <wps:spPr>
+                            <a:xfrm>
+                              <a:off x="0" y="0"/>
+                              <a:ext cx="1454150" cy="285750"/>
+                            </a:xfrm>
+                            <a:prstGeom prst="rect">
+                              <a:avLst/>
+                            </a:prstGeom>
+                          </wps:spPr>
+                          <wps:style>
+                            <a:lnRef idx="1">
+                              <a:schemeClr val="accent1"/>
+                            </a:lnRef>
+                            <a:fillRef idx="2">
+                              <a:schemeClr val="accent1"/>
+                            </a:fillRef>
+                            <a:effectRef idx="1">
+                              <a:schemeClr val="accent1"/>
+                            </a:effectRef>
+                            <a:fontRef idx="minor">
+                              <a:schemeClr val="dk1"/>
+                            </a:fontRef>
+                          </wps:style>
+                          <wps:txbx>
+                            <w:txbxContent>
+                              <w:p>
+                                <w:pPr>
+                                  <w:jc w:val="center"/>
+                                </w:pPr>
+                                <w:r>
+                                  <w:t>IAS CIE Device</w:t>
+                                </w:r>
+                              </w:p>
+                            </w:txbxContent>
+                          </wps:txbx>
+                          <wps:bodyPr rot="0" spcFirstLastPara="0" vertOverflow="overflow" horzOverflow="overflow" vert="horz" wrap="square" lIns="91440" tIns="45720" rIns="91440" bIns="45720" numCol="1" spcCol="0" rtlCol="0" fromWordArt="0" anchor="ctr" anchorCtr="0" forceAA="0" compatLnSpc="1">
+                            <a:prstTxWarp prst="textNoShape">
+                              <a:avLst/>
+                            </a:prstTxWarp>
+                            <a:noAutofit/>
+                          </wps:bodyPr>
+                        </wps:wsp>
+                        <wps:wsp>
+                          <wps:cNvPr id="25" name="Rectangle 25"/>
+                          <wps:cNvSpPr/>
+                          <wps:spPr>
+                            <a:xfrm>
+                              <a:off x="2800350" y="0"/>
+                              <a:ext cx="1473200" cy="285750"/>
+                            </a:xfrm>
+                            <a:prstGeom prst="rect">
+                              <a:avLst/>
+                            </a:prstGeom>
+                          </wps:spPr>
+                          <wps:style>
+                            <a:lnRef idx="1">
+                              <a:schemeClr val="accent1"/>
+                            </a:lnRef>
+                            <a:fillRef idx="2">
+                              <a:schemeClr val="accent1"/>
+                            </a:fillRef>
+                            <a:effectRef idx="1">
+                              <a:schemeClr val="accent1"/>
+                            </a:effectRef>
+                            <a:fontRef idx="minor">
+                              <a:schemeClr val="dk1"/>
+                            </a:fontRef>
+                          </wps:style>
+                          <wps:txbx>
+                            <w:txbxContent>
+                              <w:p>
+                                <w:pPr>
+                                  <w:jc w:val="center"/>
+                                </w:pPr>
+                                <w:r>
+                                  <w:t xml:space="preserve">IAS </w:t>
+                                </w:r>
+                                <w:r>
+                                  <w:t>Zone Device</w:t>
+                                </w:r>
+                              </w:p>
+                            </w:txbxContent>
+                          </wps:txbx>
+                          <wps:bodyPr rot="0" spcFirstLastPara="0" vertOverflow="overflow" horzOverflow="overflow" vert="horz" wrap="square" lIns="91440" tIns="45720" rIns="91440" bIns="45720" numCol="1" spcCol="0" rtlCol="0" fromWordArt="0" anchor="ctr" anchorCtr="0" forceAA="0" compatLnSpc="1">
+                            <a:prstTxWarp prst="textNoShape">
+                              <a:avLst/>
+                            </a:prstTxWarp>
+                            <a:noAutofit/>
+                          </wps:bodyPr>
+                        </wps:wsp>
+                        <wps:wsp>
+                          <wps:cNvPr id="27" name="Straight Arrow Connector 27"/>
+                          <wps:cNvCnPr/>
+                          <wps:spPr>
+                            <a:xfrm flipH="1">
+                              <a:off x="869950" y="1644650"/>
+                              <a:ext cx="2565400" cy="546100"/>
+                            </a:xfrm>
+                            <a:prstGeom prst="straightConnector1">
+                              <a:avLst/>
+                            </a:prstGeom>
+                            <a:ln>
+                              <a:prstDash val="dash"/>
+                              <a:tailEnd type="triangle" w="lg" len="lg"/>
+                            </a:ln>
+                          </wps:spPr>
+                          <wps:style>
+                            <a:lnRef idx="1">
+                              <a:schemeClr val="accent1"/>
+                            </a:lnRef>
+                            <a:fillRef idx="0">
+                              <a:schemeClr val="accent1"/>
+                            </a:fillRef>
+                            <a:effectRef idx="0">
+                              <a:schemeClr val="accent1"/>
+                            </a:effectRef>
+                            <a:fontRef idx="minor">
+                              <a:schemeClr val="tx1"/>
+                            </a:fontRef>
+                          </wps:style>
+                          <wps:bodyPr/>
+                        </wps:wsp>
+                        <wps:wsp>
+                          <wps:cNvPr id="28" name="Straight Arrow Connector 28"/>
+                          <wps:cNvCnPr/>
+                          <wps:spPr>
+                            <a:xfrm flipH="1">
+                              <a:off x="869950" y="2241550"/>
+                              <a:ext cx="2425700" cy="635000"/>
+                            </a:xfrm>
+                            <a:prstGeom prst="straightConnector1">
+                              <a:avLst/>
+                            </a:prstGeom>
+                            <a:ln>
+                              <a:tailEnd type="triangle" w="lg" len="lg"/>
+                            </a:ln>
+                          </wps:spPr>
+                          <wps:style>
+                            <a:lnRef idx="1">
+                              <a:schemeClr val="accent1"/>
+                            </a:lnRef>
+                            <a:fillRef idx="0">
+                              <a:schemeClr val="accent1"/>
+                            </a:fillRef>
+                            <a:effectRef idx="0">
+                              <a:schemeClr val="accent1"/>
+                            </a:effectRef>
+                            <a:fontRef idx="minor">
+                              <a:schemeClr val="tx1"/>
+                            </a:fontRef>
+                          </wps:style>
+                          <wps:bodyPr/>
+                        </wps:wsp>
+                        <wps:wsp>
+                          <wps:cNvPr id="29" name="Straight Arrow Connector 29"/>
+                          <wps:cNvCnPr/>
+                          <wps:spPr>
+                            <a:xfrm>
+                              <a:off x="869950" y="3073400"/>
+                              <a:ext cx="2527300" cy="660400"/>
+                            </a:xfrm>
+                            <a:prstGeom prst="straightConnector1">
+                              <a:avLst/>
+                            </a:prstGeom>
+                            <a:ln>
+                              <a:prstDash val="dash"/>
+                              <a:tailEnd type="triangle" w="lg" len="lg"/>
+                            </a:ln>
+                          </wps:spPr>
+                          <wps:style>
+                            <a:lnRef idx="1">
+                              <a:schemeClr val="accent1"/>
+                            </a:lnRef>
+                            <a:fillRef idx="0">
+                              <a:schemeClr val="accent1"/>
+                            </a:fillRef>
+                            <a:effectRef idx="0">
+                              <a:schemeClr val="accent1"/>
+                            </a:effectRef>
+                            <a:fontRef idx="minor">
+                              <a:schemeClr val="tx1"/>
+                            </a:fontRef>
+                          </wps:style>
+                          <wps:bodyPr/>
+                        </wps:wsp>
+                        <wps:wsp>
+                          <wps:cNvPr id="30" name="Straight Arrow Connector 30"/>
+                          <wps:cNvCnPr/>
+                          <wps:spPr>
+                            <a:xfrm>
+                              <a:off x="869950" y="812800"/>
+                              <a:ext cx="2425700" cy="635000"/>
+                            </a:xfrm>
+                            <a:prstGeom prst="straightConnector1">
+                              <a:avLst/>
+                            </a:prstGeom>
+                            <a:ln>
+                              <a:tailEnd type="triangle" w="lg" len="lg"/>
+                            </a:ln>
+                          </wps:spPr>
+                          <wps:style>
+                            <a:lnRef idx="1">
+                              <a:schemeClr val="accent1"/>
+                            </a:lnRef>
+                            <a:fillRef idx="0">
+                              <a:schemeClr val="accent1"/>
+                            </a:fillRef>
+                            <a:effectRef idx="0">
+                              <a:schemeClr val="accent1"/>
+                            </a:effectRef>
+                            <a:fontRef idx="minor">
+                              <a:schemeClr val="tx1"/>
+                            </a:fontRef>
+                          </wps:style>
+                          <wps:bodyPr/>
+                        </wps:wsp>
+                        <wps:wsp>
+                          <wps:cNvPr id="31" name="Text Box 31"/>
+                          <wps:cNvSpPr txBox="1"/>
+                          <wps:spPr>
+                            <a:xfrm>
+                              <a:off x="-1365250" y="361950"/>
+                              <a:ext cx="2006600" cy="749300"/>
+                            </a:xfrm>
+                            <a:prstGeom prst="rect">
+                              <a:avLst/>
+                            </a:prstGeom>
+                            <a:noFill/>
+                            <a:ln w="6350">
+                              <a:noFill/>
+                            </a:ln>
+                            <a:effectLst/>
+                          </wps:spPr>
+                          <wps:style>
+                            <a:lnRef idx="0">
+                              <a:schemeClr val="accent1"/>
+                            </a:lnRef>
+                            <a:fillRef idx="0">
+                              <a:schemeClr val="accent1"/>
+                            </a:fillRef>
+                            <a:effectRef idx="0">
+                              <a:schemeClr val="accent1"/>
+                            </a:effectRef>
+                            <a:fontRef idx="minor">
+                              <a:schemeClr val="dk1"/>
+                            </a:fontRef>
+                          </wps:style>
+                          <wps:txbx>
+                            <w:txbxContent>
+                              <w:p>
+                                <w:pPr>
+                                  <w:jc w:val="right"/>
+                                  <w:rPr>
+                                    <w:lang w:val="en-US"/>
+                                  </w:rPr>
+                                </w:pPr>
+                                <w:r>
+                                  <w:rPr>
+                                    <w:lang w:val="en-US"/>
+                                  </w:rPr>
+                                  <w:t xml:space="preserve">The device has </w:t>
+                                </w:r>
+                                <w:r>
+                                  <w:rPr>
+                                    <w:lang w:val="en-US"/>
+                                  </w:rPr>
+                                  <w:t xml:space="preserve">just discovered an IAS Zone </w:t>
+                                </w:r>
+                                <w:proofErr w:type="spellStart"/>
+                                <w:r>
+                                  <w:rPr>
+                                    <w:lang w:val="en-US"/>
+                                  </w:rPr>
+                                  <w:t>devive</w:t>
+                                </w:r>
+                                <w:proofErr w:type="spellEnd"/>
+                                <w:r>
+                                  <w:rPr>
+                                    <w:lang w:val="en-US"/>
+                                  </w:rPr>
+                                  <w:t xml:space="preserve"> in the network</w:t>
+                                </w:r>
+                              </w:p>
+                            </w:txbxContent>
+                          </wps:txbx>
+                          <wps:bodyPr rot="0" spcFirstLastPara="0" vertOverflow="overflow" horzOverflow="overflow" vert="horz" wrap="square" lIns="91440" tIns="45720" rIns="91440" bIns="45720" numCol="1" spcCol="0" rtlCol="0" fromWordArt="0" anchor="t" anchorCtr="0" forceAA="0" compatLnSpc="1">
+                            <a:prstTxWarp prst="textNoShape">
+                              <a:avLst/>
+                            </a:prstTxWarp>
+                            <a:noAutofit/>
+                          </wps:bodyPr>
+                        </wps:wsp>
+                        <wps:wsp>
+                          <wps:cNvPr id="32" name="Text Box 32"/>
+                          <wps:cNvSpPr txBox="1"/>
+                          <wps:spPr>
+                            <a:xfrm>
+                              <a:off x="1009650" y="463550"/>
+                              <a:ext cx="1508125" cy="393700"/>
+                            </a:xfrm>
+                            <a:prstGeom prst="rect">
+                              <a:avLst/>
+                            </a:prstGeom>
+                            <a:noFill/>
+                            <a:ln w="6350">
+                              <a:noFill/>
+                            </a:ln>
+                            <a:effectLst/>
+                          </wps:spPr>
+                          <wps:style>
+                            <a:lnRef idx="0">
+                              <a:schemeClr val="accent1"/>
+                            </a:lnRef>
+                            <a:fillRef idx="0">
+                              <a:schemeClr val="accent1"/>
+                            </a:fillRef>
+                            <a:effectRef idx="0">
+                              <a:schemeClr val="accent1"/>
+                            </a:effectRef>
+                            <a:fontRef idx="minor">
+                              <a:schemeClr val="dk1"/>
+                            </a:fontRef>
+                          </wps:style>
+                          <wps:txbx>
+                            <w:txbxContent>
+                              <w:p>
+                                <w:pPr>
+                                  <w:rPr>
+                                    <w:lang w:val="en-US"/>
+                                  </w:rPr>
+                                </w:pPr>
+                                <w:proofErr w:type="gramStart"/>
+                                <w:r>
+                                  <w:rPr>
+                                    <w:lang w:val="en-US"/>
+                                  </w:rPr>
+                                  <w:t>write</w:t>
+                                </w:r>
+                                <w:proofErr w:type="gramEnd"/>
+                                <w:r>
+                                  <w:rPr>
+                                    <w:lang w:val="en-US"/>
+                                  </w:rPr>
+                                  <w:t xml:space="preserve">: </w:t>
+                                </w:r>
+                                <w:proofErr w:type="spellStart"/>
+                                <w:r>
+                                  <w:rPr>
+                                    <w:lang w:val="en-US"/>
+                                  </w:rPr>
+                                  <w:t>IAS_CIE_Address</w:t>
+                                </w:r>
+                                <w:proofErr w:type="spellEnd"/>
+                              </w:p>
+                            </w:txbxContent>
+                          </wps:txbx>
+                          <wps:bodyPr rot="0" spcFirstLastPara="0" vertOverflow="overflow" horzOverflow="overflow" vert="horz" wrap="none" lIns="91440" tIns="45720" rIns="91440" bIns="45720" numCol="1" spcCol="0" rtlCol="0" fromWordArt="0" anchor="t" anchorCtr="0" forceAA="0" compatLnSpc="1">
+                            <a:prstTxWarp prst="textNoShape">
+                              <a:avLst/>
+                            </a:prstTxWarp>
+                            <a:noAutofit/>
+                          </wps:bodyPr>
+                        </wps:wsp>
+                        <wps:wsp>
+                          <wps:cNvPr id="34" name="Text Box 34"/>
+                          <wps:cNvSpPr txBox="1"/>
+                          <wps:spPr>
+                            <a:xfrm>
+                              <a:off x="2146300" y="1447800"/>
+                              <a:ext cx="942975" cy="393700"/>
+                            </a:xfrm>
+                            <a:prstGeom prst="rect">
+                              <a:avLst/>
+                            </a:prstGeom>
+                            <a:noFill/>
+                            <a:ln w="6350">
+                              <a:noFill/>
+                            </a:ln>
+                            <a:effectLst/>
+                          </wps:spPr>
+                          <wps:style>
+                            <a:lnRef idx="0">
+                              <a:schemeClr val="accent1"/>
+                            </a:lnRef>
+                            <a:fillRef idx="0">
+                              <a:schemeClr val="accent1"/>
+                            </a:fillRef>
+                            <a:effectRef idx="0">
+                              <a:schemeClr val="accent1"/>
+                            </a:effectRef>
+                            <a:fontRef idx="minor">
+                              <a:schemeClr val="dk1"/>
+                            </a:fontRef>
+                          </wps:style>
+                          <wps:txbx>
+                            <w:txbxContent>
+                              <w:p>
+                                <w:pPr>
+                                  <w:rPr>
+                                    <w:lang w:val="en-US"/>
+                                  </w:rPr>
+                                </w:pPr>
+                                <w:proofErr w:type="gramStart"/>
+                                <w:r>
+                                  <w:rPr>
+                                    <w:lang w:val="en-US"/>
+                                  </w:rPr>
+                                  <w:t>write</w:t>
+                                </w:r>
+                                <w:proofErr w:type="gramEnd"/>
+                                <w:r>
+                                  <w:rPr>
+                                    <w:lang w:val="en-US"/>
+                                  </w:rPr>
+                                  <w:t xml:space="preserve"> success</w:t>
+                                </w:r>
+                              </w:p>
+                            </w:txbxContent>
+                          </wps:txbx>
+                          <wps:bodyPr rot="0" spcFirstLastPara="0" vertOverflow="overflow" horzOverflow="overflow" vert="horz" wrap="none" lIns="91440" tIns="45720" rIns="91440" bIns="45720" numCol="1" spcCol="0" rtlCol="0" fromWordArt="0" anchor="t" anchorCtr="0" forceAA="0" compatLnSpc="1">
+                            <a:prstTxWarp prst="textNoShape">
+                              <a:avLst/>
+                            </a:prstTxWarp>
+                            <a:noAutofit/>
+                          </wps:bodyPr>
+                        </wps:wsp>
+                        <wps:wsp>
+                          <wps:cNvPr id="35" name="Text Box 35"/>
+                          <wps:cNvSpPr txBox="1"/>
+                          <wps:spPr>
+                            <a:xfrm>
+                              <a:off x="1885950" y="2063750"/>
+                              <a:ext cx="1130300" cy="393700"/>
+                            </a:xfrm>
+                            <a:prstGeom prst="rect">
+                              <a:avLst/>
+                            </a:prstGeom>
+                            <a:noFill/>
+                            <a:ln w="6350">
+                              <a:noFill/>
+                            </a:ln>
+                            <a:effectLst/>
+                          </wps:spPr>
+                          <wps:style>
+                            <a:lnRef idx="0">
+                              <a:schemeClr val="accent1"/>
+                            </a:lnRef>
+                            <a:fillRef idx="0">
+                              <a:schemeClr val="accent1"/>
+                            </a:fillRef>
+                            <a:effectRef idx="0">
+                              <a:schemeClr val="accent1"/>
+                            </a:effectRef>
+                            <a:fontRef idx="minor">
+                              <a:schemeClr val="dk1"/>
+                            </a:fontRef>
+                          </wps:style>
+                          <wps:txbx>
+                            <w:txbxContent>
+                              <w:p>
+                                <w:pPr>
+                                  <w:rPr>
+                                    <w:lang w:val="en-US"/>
+                                  </w:rPr>
+                                </w:pPr>
+                                <w:proofErr w:type="spellStart"/>
+                                <w:r>
+                                  <w:rPr>
+                                    <w:lang w:val="en-US"/>
+                                  </w:rPr>
+                                  <w:t>Zone_Enroll_req</w:t>
+                                </w:r>
+                                <w:proofErr w:type="spellEnd"/>
+                              </w:p>
+                            </w:txbxContent>
+                          </wps:txbx>
+                          <wps:bodyPr rot="0" spcFirstLastPara="0" vertOverflow="overflow" horzOverflow="overflow" vert="horz" wrap="none" lIns="91440" tIns="45720" rIns="91440" bIns="45720" numCol="1" spcCol="0" rtlCol="0" fromWordArt="0" anchor="t" anchorCtr="0" forceAA="0" compatLnSpc="1">
+                            <a:prstTxWarp prst="textNoShape">
+                              <a:avLst/>
+                            </a:prstTxWarp>
+                            <a:noAutofit/>
+                          </wps:bodyPr>
+                        </wps:wsp>
+                        <wps:wsp>
+                          <wps:cNvPr id="36" name="Text Box 36"/>
+                          <wps:cNvSpPr txBox="1"/>
+                          <wps:spPr>
+                            <a:xfrm>
+                              <a:off x="1212850" y="2927350"/>
+                              <a:ext cx="1111885" cy="393700"/>
+                            </a:xfrm>
+                            <a:prstGeom prst="rect">
+                              <a:avLst/>
+                            </a:prstGeom>
+                            <a:noFill/>
+                            <a:ln w="6350">
+                              <a:noFill/>
+                            </a:ln>
+                            <a:effectLst/>
+                          </wps:spPr>
+                          <wps:style>
+                            <a:lnRef idx="0">
+                              <a:schemeClr val="accent1"/>
+                            </a:lnRef>
+                            <a:fillRef idx="0">
+                              <a:schemeClr val="accent1"/>
+                            </a:fillRef>
+                            <a:effectRef idx="0">
+                              <a:schemeClr val="accent1"/>
+                            </a:effectRef>
+                            <a:fontRef idx="minor">
+                              <a:schemeClr val="dk1"/>
+                            </a:fontRef>
+                          </wps:style>
+                          <wps:txbx>
+                            <w:txbxContent>
+                              <w:p>
+                                <w:pPr>
+                                  <w:rPr>
+                                    <w:lang w:val="en-US"/>
+                                  </w:rPr>
+                                </w:pPr>
+                                <w:proofErr w:type="spellStart"/>
+                                <w:r>
+                                  <w:rPr>
+                                    <w:lang w:val="en-US"/>
+                                  </w:rPr>
+                                  <w:t>Zone_Enroll_res</w:t>
+                                </w:r>
+                                <w:proofErr w:type="spellEnd"/>
+                              </w:p>
+                            </w:txbxContent>
+                          </wps:txbx>
+                          <wps:bodyPr rot="0" spcFirstLastPara="0" vertOverflow="overflow" horzOverflow="overflow" vert="horz" wrap="none" lIns="91440" tIns="45720" rIns="91440" bIns="45720" numCol="1" spcCol="0" rtlCol="0" fromWordArt="0" anchor="t" anchorCtr="0" forceAA="0" compatLnSpc="1">
+                            <a:prstTxWarp prst="textNoShape">
+                              <a:avLst/>
+                            </a:prstTxWarp>
+                            <a:noAutofit/>
+                          </wps:bodyPr>
+                        </wps:wsp>
+                      </wpg:grpSp>
+                      <wps:wsp>
+                        <wps:cNvPr id="44" name="Text Box 44"/>
+                        <wps:cNvSpPr txBox="1"/>
+                        <wps:spPr>
+                          <a:xfrm>
+                            <a:off x="819150" y="4673600"/>
+                            <a:ext cx="4819650" cy="405765"/>
+                          </a:xfrm>
+                          <a:prstGeom prst="rect">
+                            <a:avLst/>
+                          </a:prstGeom>
+                          <a:solidFill>
+                            <a:prstClr val="white"/>
+                          </a:solidFill>
+                          <a:ln>
+                            <a:noFill/>
+                          </a:ln>
+                          <a:effectLst/>
+                        </wps:spPr>
+                        <wps:txbx>
+                          <w:txbxContent>
+                            <w:p>
+                              <w:pPr>
+                                <w:pStyle w:val="Caption"/>
+                                <w:rPr>
+                                  <w:noProof/>
+                                  <w:lang w:val="en-US"/>
+                                </w:rPr>
+                              </w:pPr>
+                              <w:r>
+                                <w:rPr>
+                                  <w:lang w:val="en-US"/>
+                                </w:rPr>
+                                <w:t xml:space="preserve">Figure </w:t>
+                              </w:r>
+                              <w:r>
+                                <w:fldChar w:fldCharType="begin"/>
+                              </w:r>
+                              <w:r>
+                                <w:rPr>
+                                  <w:lang w:val="en-US"/>
+                                </w:rPr>
+                                <w:instrText xml:space="preserve"> SEQ Figure \* ARABIC </w:instrText>
+                              </w:r>
+                              <w:r>
+                                <w:fldChar w:fldCharType="separate"/>
+                              </w:r>
+                              <w:r>
+                                <w:rPr>
+                                  <w:noProof/>
+                                  <w:lang w:val="en-US"/>
+                                </w:rPr>
+                                <w:t>2</w:t>
+                              </w:r>
+                              <w:r>
+                                <w:fldChar w:fldCharType="end"/>
+                              </w:r>
+                              <w:r>
+                                <w:rPr>
+                                  <w:lang w:val="en-US"/>
+                                </w:rPr>
+                                <w:t xml:space="preserve">: Enrollment sequence triggered by the CIE writing the </w:t>
+                              </w:r>
+                              <w:proofErr w:type="spellStart"/>
+                              <w:r>
+                                <w:rPr>
+                                  <w:lang w:val="en-US"/>
+                                </w:rPr>
+                                <w:t>IAS_CIE_Address</w:t>
+                              </w:r>
+                              <w:proofErr w:type="spellEnd"/>
+                              <w:r>
+                                <w:rPr>
+                                  <w:lang w:val="en-US"/>
+                                </w:rPr>
+                                <w:t xml:space="preserve"> attribute of the Zone device. In this scenario the initiator is the CIE discovering a new Zone device in the network.</w:t>
+                              </w:r>
+                            </w:p>
+                          </w:txbxContent>
+                        </wps:txbx>
+                        <wps:bodyPr rot="0" spcFirstLastPara="0" vertOverflow="overflow" horzOverflow="overflow" vert="horz" wrap="square" lIns="0" tIns="0" rIns="0" bIns="0" numCol="1" spcCol="0" rtlCol="0" fromWordArt="0" anchor="t" anchorCtr="0" forceAA="0" compatLnSpc="1">
+                          <a:prstTxWarp prst="textNoShape">
+                            <a:avLst/>
+                          </a:prstTxWarp>
+                          <a:spAutoFit/>
+                        </wps:bodyPr>
+                      </wps:wsp>
+                    </wpg:wgp>
+                  </a:graphicData>
+                </a:graphic>
+              </wp:anchor>
+            </w:drawing>
+          </mc:Choice>
+          <mc:Fallback>
+            <w:pict>
+              <v:group id="Group 46" o:spid="_x0000_s1044" style="position:absolute;margin-left:-32.2pt;margin-top:12.15pt;width:444pt;height:399.95pt;z-index:251688960" coordsize="56388,50793" o:gfxdata="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">
+                <v:group id="Group 16" o:spid="_x0000_s1045" style="position:absolute;width:56388;height:46164" coordorigin="-13652" coordsize="56388,46164" o:gfxdata="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">
+                  <v:line id="Straight Connector 22" o:spid="_x0000_s1046" style="position:absolute;visibility:visible;mso-wrap-style:square" from="6985,3619" to="6985,45466" o:connectortype="straight" o:gfxdata="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" strokecolor="#4579b8 [3044]"/>
+                  <v:line id="Straight Connector 23" o:spid="_x0000_s1047" style="position:absolute;visibility:visible;mso-wrap-style:square" from="35115,3619" to="35115,46164" o:connectortype="straight" o:gfxdata="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" strokecolor="#4579b8 [3044]"/>
+                  <v:rect id="Rectangle 24" o:spid="_x0000_s1048" style="position:absolute;width:14541;height:2857;visibility:visible;mso-wrap-style:square;v-text-anchor:middle" o:gfxdata="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" fillcolor="#a7bfde [1620]" strokecolor="#4579b8 [3044]">
+                    <v:fill color2="#e4ecf5 [500]" rotate="t" angle="180" colors="0 #a3c4ff;22938f #bfd5ff;1 #e5eeff" focus="100%" type="gradient"/>
+                    <v:shadow on="t" color="black" opacity="24903f" origin=",.5" offset="0,.55556mm"/>
+                    <v:textbox>
+                      <w:txbxContent>
+                        <w:p>
+                          <w:pPr>
+                            <w:jc w:val="center"/>
+                          </w:pPr>
+                          <w:r>
+                            <w:t>IAS CIE Device</w:t>
+                          </w:r>
+                        </w:p>
+                      </w:txbxContent>
+                    </v:textbox>
+                  </v:rect>
+                  <v:rect id="Rectangle 25" o:spid="_x0000_s1049" style="position:absolute;left:28003;width:14732;height:2857;visibility:visible;mso-wrap-style:square;v-text-anchor:middle" o:gfxdata="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" fillcolor="#a7bfde [1620]" strokecolor="#4579b8 [3044]">
+                    <v:fill color2="#e4ecf5 [500]" rotate="t" angle="180" colors="0 #a3c4ff;22938f #bfd5ff;1 #e5eeff" focus="100%" type="gradient"/>
+                    <v:shadow on="t" color="black" opacity="24903f" origin=",.5" offset="0,.55556mm"/>
+                    <v:textbox>
+                      <w:txbxContent>
+                        <w:p>
+                          <w:pPr>
+                            <w:jc w:val="center"/>
+                          </w:pPr>
+                          <w:r>
+                            <w:t xml:space="preserve">IAS </w:t>
+                          </w:r>
+                          <w:r>
+                            <w:t>Zone Device</w:t>
+                          </w:r>
+                        </w:p>
+                      </w:txbxContent>
+                    </v:textbox>
+                  </v:rect>
+                  <v:shape id="Straight Arrow Connector 27" o:spid="_x0000_s1050" type="#_x0000_t32" style="position:absolute;left:8699;top:16446;width:25654;height:5461;flip:x;visibility:visible;mso-wrap-style:square" o:connectortype="straight" o:gfxdata="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" strokecolor="#4579b8 [3044]">
+                    <v:stroke dashstyle="dash" endarrow="block" endarrowwidth="wide" endarrowlength="long"/>
+                  </v:shape>
+                  <v:shape id="Straight Arrow Connector 28" o:spid="_x0000_s1051" type="#_x0000_t32" style="position:absolute;left:8699;top:22415;width:24257;height:6350;flip:x;visibility:visible;mso-wrap-style:square" o:connectortype="straight" o:gfxdata="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" strokecolor="#4579b8 [3044]">
+                    <v:stroke endarrow="block" endarrowwidth="wide" endarrowlength="long"/>
+                  </v:shape>
+                  <v:shape id="Straight Arrow Connector 29" o:spid="_x0000_s1052" type="#_x0000_t32" style="position:absolute;left:8699;top:30734;width:25273;height:6604;visibility:visible;mso-wrap-style:square" o:connectortype="straight" o:gfxdata="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" strokecolor="#4579b8 [3044]">
+                    <v:stroke dashstyle="dash" endarrow="block" endarrowwidth="wide" endarrowlength="long"/>
+                  </v:shape>
+                  <v:shape id="Straight Arrow Connector 30" o:spid="_x0000_s1053" type="#_x0000_t32" style="position:absolute;left:8699;top:8128;width:24257;height:6350;visibility:visible;mso-wrap-style:square" o:connectortype="straight" o:gfxdata="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" strokecolor="#4579b8 [3044]">
+                    <v:stroke endarrow="block" endarrowwidth="wide" endarrowlength="long"/>
+                  </v:shape>
+                  <v:shape id="Text Box 31" o:spid="_x0000_s1054" type="#_x0000_t202" style="position:absolute;left:-13652;top:3619;width:20065;height:7493;visibility:visible;mso-wrap-style:square;v-text-anchor:top" o:gfxdata="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" filled="f" stroked="f" strokeweight=".5pt">
+                    <v:textbox>
+                      <w:txbxContent>
+                        <w:p>
+                          <w:pPr>
+                            <w:jc w:val="right"/>
+                            <w:rPr>
+                              <w:lang w:val="en-US"/>
+                            </w:rPr>
+                          </w:pPr>
+                          <w:r>
+                            <w:rPr>
+                              <w:lang w:val="en-US"/>
+                            </w:rPr>
+                            <w:t xml:space="preserve">The device has </w:t>
+                          </w:r>
+                          <w:r>
+                            <w:rPr>
+                              <w:lang w:val="en-US"/>
+                            </w:rPr>
+                            <w:t xml:space="preserve">just discovered an IAS Zone </w:t>
+                          </w:r>
+                          <w:proofErr w:type="spellStart"/>
+                          <w:r>
+                            <w:rPr>
+                              <w:lang w:val="en-US"/>
+                            </w:rPr>
+                            <w:t>devive</w:t>
+                          </w:r>
+                          <w:proofErr w:type="spellEnd"/>
+                          <w:r>
+                            <w:rPr>
+                              <w:lang w:val="en-US"/>
+                            </w:rPr>
+                            <w:t xml:space="preserve"> in the network</w:t>
+                          </w:r>
+                        </w:p>
+                      </w:txbxContent>
+                    </v:textbox>
+                  </v:shape>
+                  <v:shape id="Text Box 32" o:spid="_x0000_s1055" type="#_x0000_t202" style="position:absolute;left:10096;top:4635;width:15081;height:3937;visibility:visible;mso-wrap-style:none;v-text-anchor:top" o:gfxdata="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" filled="f" stroked="f" strokeweight=".5pt">
+                    <v:textbox>
+                      <w:txbxContent>
+                        <w:p>
+                          <w:pPr>
+                            <w:rPr>
+                              <w:lang w:val="en-US"/>
+                            </w:rPr>
+                          </w:pPr>
+                          <w:proofErr w:type="gramStart"/>
+                          <w:r>
+                            <w:rPr>
+                              <w:lang w:val="en-US"/>
+                            </w:rPr>
+                            <w:t>write</w:t>
+                          </w:r>
+                          <w:proofErr w:type="gramEnd"/>
+                          <w:r>
+                            <w:rPr>
+                              <w:lang w:val="en-US"/>
+                            </w:rPr>
+                            <w:t xml:space="preserve">: </w:t>
+                          </w:r>
+                          <w:proofErr w:type="spellStart"/>
+                          <w:r>
+                            <w:rPr>
+                              <w:lang w:val="en-US"/>
+                            </w:rPr>
+                            <w:t>IAS_CIE_Address</w:t>
+                          </w:r>
+                          <w:proofErr w:type="spellEnd"/>
+                        </w:p>
+                      </w:txbxContent>
+                    </v:textbox>
+                  </v:shape>
+                  <v:shape id="Text Box 34" o:spid="_x0000_s1056" type="#_x0000_t202" style="position:absolute;left:21463;top:14478;width:9429;height:3937;visibility:visible;mso-wrap-style:none;v-text-anchor:top" o:gfxdata="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" filled="f" stroked="f" strokeweight=".5pt">
+                    <v:textbox>
+                      <w:txbxContent>
+                        <w:p>
+                          <w:pPr>
+                            <w:rPr>
+                              <w:lang w:val="en-US"/>
+                            </w:rPr>
+                          </w:pPr>
+                          <w:proofErr w:type="gramStart"/>
+                          <w:r>
+                            <w:rPr>
+                              <w:lang w:val="en-US"/>
+                            </w:rPr>
+                            <w:t>write</w:t>
+                          </w:r>
+                          <w:proofErr w:type="gramEnd"/>
+                          <w:r>
+                            <w:rPr>
+                              <w:lang w:val="en-US"/>
+                            </w:rPr>
+                            <w:t xml:space="preserve"> success</w:t>
+                          </w:r>
+                        </w:p>
+                      </w:txbxContent>
+                    </v:textbox>
+                  </v:shape>
+                  <v:shape id="Text Box 35" o:spid="_x0000_s1057" type="#_x0000_t202" style="position:absolute;left:18859;top:20637;width:11303;height:3937;visibility:visible;mso-wrap-style:none;v-text-anchor:top" o:gfxdata="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" filled="f" stroked="f" strokeweight=".5pt">
+                    <v:textbox>
+                      <w:txbxContent>
+                        <w:p>
+                          <w:pPr>
+                            <w:rPr>
+                              <w:lang w:val="en-US"/>
+                            </w:rPr>
+                          </w:pPr>
+                          <w:proofErr w:type="spellStart"/>
+                          <w:r>
+                            <w:rPr>
+                              <w:lang w:val="en-US"/>
+                            </w:rPr>
+                            <w:t>Zone_Enroll_req</w:t>
+                          </w:r>
+                          <w:proofErr w:type="spellEnd"/>
+                        </w:p>
+                      </w:txbxContent>
+                    </v:textbox>
+                  </v:shape>
+                  <v:shape id="Text Box 36" o:spid="_x0000_s1058" type="#_x0000_t202" style="position:absolute;left:12128;top:29273;width:11119;height:3937;visibility:visible;mso-wrap-style:none;v-text-anchor:top" o:gfxdata="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" filled="f" stroked="f" strokeweight=".5pt">
+                    <v:textbox>
+                      <w:txbxContent>
+                        <w:p>
+                          <w:pPr>
+                            <w:rPr>
+                              <w:lang w:val="en-US"/>
+                            </w:rPr>
+                          </w:pPr>
+                          <w:proofErr w:type="spellStart"/>
+                          <w:r>
+                            <w:rPr>
+                              <w:lang w:val="en-US"/>
+                            </w:rPr>
+                            <w:t>Zone_Enroll_res</w:t>
+                          </w:r>
+                          <w:proofErr w:type="spellEnd"/>
+                        </w:p>
+                      </w:txbxContent>
+                    </v:textbox>
+                  </v:shape>
+                </v:group>
+                <v:shape id="Text Box 44" o:spid="_x0000_s1059" type="#_x0000_t202" style="position:absolute;left:8191;top:46736;width:48197;height:4057;visibility:visible;mso-wrap-style:square;v-text-anchor:top" o:gfxdata="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" stroked="f">
+                  <v:textbox style="mso-fit-shape-to-text:t" inset="0,0,0,0">
+                    <w:txbxContent>
+                      <w:p>
+                        <w:pPr>
+                          <w:pStyle w:val="Caption"/>
+                          <w:rPr>
+                            <w:noProof/>
+                            <w:lang w:val="en-US"/>
+                          </w:rPr>
+                        </w:pPr>
+                        <w:r>
+                          <w:rPr>
+                            <w:lang w:val="en-US"/>
+                          </w:rPr>
+                          <w:t xml:space="preserve">Figure </w:t>
+                        </w:r>
+                        <w:r>
+                          <w:fldChar w:fldCharType="begin"/>
+                        </w:r>
+                        <w:r>
+                          <w:rPr>
+                            <w:lang w:val="en-US"/>
+                          </w:rPr>
+                          <w:instrText xml:space="preserve"> SEQ Figure \* ARABIC </w:instrText>
+                        </w:r>
+                        <w:r>
+                          <w:fldChar w:fldCharType="separate"/>
+                        </w:r>
+                        <w:r>
+                          <w:rPr>
+                            <w:noProof/>
+                            <w:lang w:val="en-US"/>
+                          </w:rPr>
+                          <w:t>2</w:t>
+                        </w:r>
+                        <w:r>
+                          <w:fldChar w:fldCharType="end"/>
+                        </w:r>
+                        <w:r>
+                          <w:rPr>
+                            <w:lang w:val="en-US"/>
+                          </w:rPr>
+                          <w:t xml:space="preserve">: Enrollment sequence triggered by the CIE writing the </w:t>
+                        </w:r>
+                        <w:proofErr w:type="spellStart"/>
+                        <w:r>
+                          <w:rPr>
+                            <w:lang w:val="en-US"/>
+                          </w:rPr>
+                          <w:t>IAS_CIE_Address</w:t>
+                        </w:r>
+                        <w:proofErr w:type="spellEnd"/>
+                        <w:r>
+                          <w:rPr>
+                            <w:lang w:val="en-US"/>
+                          </w:rPr>
+                          <w:t xml:space="preserve"> attribute of the Zone device. In this scenario the initiator is the CIE discovering a new Zone device in the network.</w:t>
+                        </w:r>
+                      </w:p>
+                    </w:txbxContent>
+                  </v:textbox>
+                </v:shape>
+                <w10:wrap type="topAndBottom"/>
+              </v:group>
+            </w:pict>
+          </mc:Fallback>
+        </mc:AlternateContent>
+      </w:r>
+    </w:p>
+    <w:p>
+      <w:pPr>
+        <w:pStyle w:val="Heading2"/>
+        <w:numPr>
+          <w:ilvl w:val="0"/>
+          <w:numId w:val="0"/>
+        </w:numPr>
+        <w:ind w:left="576"/>
+        <w:rPr>
+          <w:lang w:val="en-US"/>
+        </w:rPr>
+      </w:pPr>
+    </w:p>
+    <w:p>
+      <w:pPr>
+        <w:pStyle w:val="Heading2"/>
+        <w:rPr>
+          <w:lang w:val="en-US"/>
+        </w:rPr>
+      </w:pPr>
+      <w:r>
+        <w:rPr>
+          <w:lang w:val="en-US"/>
+        </w:rPr>
+        <w:t>Commands and attributes</w:t>
+      </w:r>
+    </w:p>
+    <w:p>
+      <w:pPr>
+        <w:rPr>
+          <w:lang w:val="en-US"/>
+        </w:rPr>
+      </w:pPr>
+    </w:p>
+    <w:p>
+      <w:pPr>
+        <w:rPr>
+          <w:lang w:val="en-US"/>
+        </w:rPr>
+      </w:pPr>
+      <w:r>
+        <w:rPr>
+          <w:lang w:val="en-US"/>
+        </w:rPr>
+        <w:t>Cleared that the “server” role is kept for the device owning the cluster attributes, for the IAS Zone cluster (0x0500) the server is the Zone device (ZED) and the client is the CIE (coordinator or router).</w:t>
+      </w:r>
+    </w:p>
+    <w:p>
+      <w:pPr>
+        <w:rPr>
+          <w:lang w:val="en-US"/>
+        </w:rPr>
+      </w:pPr>
+      <w:r>
+        <w:rPr>
+          <w:lang w:val="en-US"/>
+        </w:rPr>
+        <w:t>In the next chapters will be described all the mentioned attributes and the commands.</w:t>
+      </w:r>
+    </w:p>
+    <w:p>
+      <w:pPr>
+        <w:rPr>
+          <w:lang w:val="en-US"/>
+        </w:rPr>
+      </w:pPr>
+      <w:r>
+        <w:rPr>
+          <w:lang w:val="en-US"/>
+        </w:rPr>
+        <w:br w:type="page"/>
+      </w:r>
+    </w:p>
+    <w:p>
+      <w:pPr>
+        <w:pStyle w:val="Heading3"/>
+        <w:rPr>
+          <w:lang w:val="en-US"/>
+        </w:rPr>
+      </w:pPr>
+      <w:r>
+        <w:rPr>
+          <w:lang w:val="en-US"/>
+        </w:rPr>
+        <w:lastRenderedPageBreak/>
+        <w:t>Enroll Request</w:t>
+      </w:r>
+    </w:p>
+    <w:p>
+      <w:pPr>
+        <w:rPr>
+          <w:lang w:val="en-US"/>
+        </w:rPr>
+      </w:pPr>
+    </w:p>
+    <w:p>
+      <w:pPr>
+        <w:rPr>
+          <w:lang w:val="en-US"/>
+        </w:rPr>
+      </w:pPr>
+      <w:r>
+        <w:rPr>
+          <w:lang w:val="en-US"/>
+        </w:rPr>
+        <w:t xml:space="preserve">This is a server side unicast request. The </w:t>
+      </w:r>
+      <w:proofErr w:type="spellStart"/>
+      <w:r>
+        <w:rPr>
+          <w:lang w:val="en-US"/>
+        </w:rPr>
+        <w:t>XBee</w:t>
+      </w:r>
+      <w:proofErr w:type="spellEnd"/>
+      <w:r>
+        <w:rPr>
+          <w:lang w:val="en-US"/>
+        </w:rPr>
+        <w:t xml:space="preserve"> module will present it as an “RX_EXPLICIT”.</w:t>
+      </w:r>
+    </w:p>
+    <w:p>
+      <w:pPr>
+        <w:rPr>
+          <w:lang w:val="en-US"/>
+        </w:rPr>
+      </w:pPr>
+      <w:r>
+        <w:rPr>
+          <w:lang w:val="en-US"/>
+        </w:rPr>
+        <w:t>Frame details:</w:t>
+      </w:r>
+    </w:p>
+    <w:tbl>
+      <w:tblPr>
+        <w:tblW w:w="5220" w:type="dxa"/>
+        <w:tblInd w:w="55" w:type="dxa"/>
+        <w:tblCellMar>
+          <w:left w:w="70" w:type="dxa"/>
+          <w:right w:w="70" w:type="dxa"/>
+        </w:tblCellMar>
+        <w:tblLook w:val="04A0" w:firstRow="1" w:lastRow="0" w:firstColumn="1" w:lastColumn="0" w:noHBand="0" w:noVBand="1"/>
+      </w:tblPr>
+      <w:tblGrid>
+        <w:gridCol w:w="1720"/>
+        <w:gridCol w:w="2020"/>
+        <w:gridCol w:w="1480"/>
+      </w:tblGrid>
+      <w:tr>
+        <w:trPr>
+          <w:trHeight w:val="300"/>
+        </w:trPr>
+        <w:tc>
+          <w:tcPr>
+            <w:tcW w:w="1720" w:type="dxa"/>
+            <w:tcBorders>
+              <w:top w:val="single" w:sz="4" w:space="0" w:color="auto"/>
+              <w:left w:val="single" w:sz="4" w:space="0" w:color="auto"/>
+              <w:bottom w:val="single" w:sz="4" w:space="0" w:color="auto"/>
+              <w:right w:val="single" w:sz="4" w:space="0" w:color="auto"/>
+            </w:tcBorders>
+            <w:shd w:val="clear" w:color="auto" w:fill="auto"/>
+            <w:noWrap/>
+            <w:vAlign w:val="bottom"/>
+            <w:hideMark/>
+          </w:tcPr>
+          <w:p>
+            <w:pPr>
+              <w:spacing w:after="0" w:line="240" w:lineRule="auto"/>
+              <w:rPr>
+                <w:rFonts w:ascii="Calibri" w:eastAsia="Times New Roman" w:hAnsi="Calibri" w:cs="Times New Roman"/>
+                <w:color w:val="000000"/>
+                <w:lang w:eastAsia="it-IT"/>
+              </w:rPr>
+            </w:pPr>
+            <w:r>
+              <w:rPr>
+                <w:rFonts w:ascii="Calibri" w:eastAsia="Times New Roman" w:hAnsi="Calibri" w:cs="Times New Roman"/>
+                <w:color w:val="000000"/>
+                <w:lang w:eastAsia="it-IT"/>
+              </w:rPr>
+              <w:t>Frame data fields</w:t>
+            </w:r>
+          </w:p>
+        </w:tc>
+        <w:tc>
+          <w:tcPr>
+            <w:tcW w:w="2020" w:type="dxa"/>
+            <w:tcBorders>
+              <w:top w:val="single" w:sz="4" w:space="0" w:color="auto"/>
+              <w:left w:val="nil"/>
+              <w:bottom w:val="single" w:sz="4" w:space="0" w:color="auto"/>
+              <w:right w:val="single" w:sz="4" w:space="0" w:color="auto"/>
+            </w:tcBorders>
+            <w:shd w:val="clear" w:color="auto" w:fill="auto"/>
+            <w:noWrap/>
+            <w:vAlign w:val="bottom"/>
+            <w:hideMark/>
+          </w:tcPr>
+          <w:p>
+            <w:pPr>
+              <w:spacing w:after="0" w:line="240" w:lineRule="auto"/>
+              <w:jc w:val="center"/>
+              <w:rPr>
+                <w:rFonts w:ascii="Calibri" w:eastAsia="Times New Roman" w:hAnsi="Calibri" w:cs="Times New Roman"/>
+                <w:color w:val="000000"/>
+                <w:lang w:eastAsia="it-IT"/>
+              </w:rPr>
+            </w:pPr>
+            <w:r>
+              <w:rPr>
+                <w:rFonts w:ascii="Calibri" w:eastAsia="Times New Roman" w:hAnsi="Calibri" w:cs="Times New Roman"/>
+                <w:color w:val="000000"/>
+                <w:lang w:eastAsia="it-IT"/>
+              </w:rPr>
+              <w:t xml:space="preserve"> Offset </w:t>
+            </w:r>
+          </w:p>
+        </w:tc>
+        <w:tc>
+          <w:tcPr>
+            <w:tcW w:w="1480" w:type="dxa"/>
+            <w:tcBorders>
+              <w:top w:val="single" w:sz="4" w:space="0" w:color="auto"/>
+              <w:left w:val="nil"/>
+              <w:bottom w:val="single" w:sz="4" w:space="0" w:color="auto"/>
+              <w:right w:val="single" w:sz="4" w:space="0" w:color="auto"/>
+            </w:tcBorders>
+            <w:shd w:val="clear" w:color="auto" w:fill="auto"/>
+            <w:noWrap/>
+            <w:vAlign w:val="bottom"/>
+            <w:hideMark/>
+          </w:tcPr>
+          <w:p>
+            <w:pPr>
+              <w:spacing w:after="0" w:line="240" w:lineRule="auto"/>
+              <w:jc w:val="center"/>
+              <w:rPr>
+                <w:rFonts w:ascii="Calibri" w:eastAsia="Times New Roman" w:hAnsi="Calibri" w:cs="Times New Roman"/>
+                <w:color w:val="000000"/>
+                <w:lang w:eastAsia="it-IT"/>
+              </w:rPr>
+            </w:pPr>
+            <w:r>
+              <w:rPr>
+                <w:rFonts w:ascii="Calibri" w:eastAsia="Times New Roman" w:hAnsi="Calibri" w:cs="Times New Roman"/>
+                <w:color w:val="000000"/>
+                <w:lang w:eastAsia="it-IT"/>
+              </w:rPr>
+              <w:t>Value</w:t>
+            </w:r>
+          </w:p>
+        </w:tc>
+      </w:tr>
+      <w:tr>
+        <w:trPr>
+          <w:trHeight w:val="300"/>
+        </w:trPr>
+        <w:tc>
+          <w:tcPr>
+            <w:tcW w:w="1720" w:type="dxa"/>
+            <w:tcBorders>
+              <w:top w:val="nil"/>
+              <w:left w:val="single" w:sz="4" w:space="0" w:color="auto"/>
+              <w:bottom w:val="single" w:sz="4" w:space="0" w:color="auto"/>
+              <w:right w:val="single" w:sz="4" w:space="0" w:color="auto"/>
+            </w:tcBorders>
+            <w:shd w:val="clear" w:color="auto" w:fill="auto"/>
+            <w:noWrap/>
+            <w:vAlign w:val="bottom"/>
+            <w:hideMark/>
+          </w:tcPr>
+          <w:p>
+            <w:pPr>
+              <w:spacing w:after="0" w:line="240" w:lineRule="auto"/>
+              <w:rPr>
+                <w:rFonts w:ascii="Calibri" w:eastAsia="Times New Roman" w:hAnsi="Calibri" w:cs="Times New Roman"/>
+                <w:color w:val="000000"/>
+                <w:lang w:eastAsia="it-IT"/>
+              </w:rPr>
+            </w:pPr>
+            <w:r>
+              <w:rPr>
+                <w:rFonts w:ascii="Calibri" w:eastAsia="Times New Roman" w:hAnsi="Calibri" w:cs="Times New Roman"/>
+                <w:color w:val="000000"/>
+                <w:lang w:eastAsia="it-IT"/>
+              </w:rPr>
+              <w:t>Start delimiter</w:t>
+            </w:r>
+          </w:p>
+        </w:tc>
+        <w:tc>
+          <w:tcPr>
+            <w:tcW w:w="2020" w:type="dxa"/>
+            <w:tcBorders>
+              <w:top w:val="nil"/>
+              <w:left w:val="nil"/>
+              <w:bottom w:val="single" w:sz="4" w:space="0" w:color="auto"/>
+              <w:right w:val="single" w:sz="4" w:space="0" w:color="auto"/>
+            </w:tcBorders>
+            <w:shd w:val="clear" w:color="auto" w:fill="auto"/>
+            <w:noWrap/>
+            <w:vAlign w:val="center"/>
+            <w:hideMark/>
+          </w:tcPr>
+          <w:p>
+            <w:pPr>
+              <w:spacing w:after="0" w:line="240" w:lineRule="auto"/>
+              <w:jc w:val="center"/>
+              <w:rPr>
+                <w:rFonts w:ascii="Calibri" w:eastAsia="Times New Roman" w:hAnsi="Calibri" w:cs="Times New Roman"/>
+                <w:color w:val="000000"/>
+                <w:lang w:eastAsia="it-IT"/>
+              </w:rPr>
+            </w:pPr>
+            <w:r>
+              <w:rPr>
+                <w:rFonts w:ascii="Calibri" w:eastAsia="Times New Roman" w:hAnsi="Calibri" w:cs="Times New Roman"/>
+                <w:color w:val="000000"/>
+                <w:lang w:eastAsia="it-IT"/>
+              </w:rPr>
+              <w:t>0</w:t>
+            </w:r>
+          </w:p>
+        </w:tc>
+        <w:tc>
+          <w:tcPr>
+            <w:tcW w:w="1480" w:type="dxa"/>
+            <w:tcBorders>
+              <w:top w:val="nil"/>
+              <w:left w:val="nil"/>
+              <w:bottom w:val="single" w:sz="4" w:space="0" w:color="auto"/>
+              <w:right w:val="single" w:sz="4" w:space="0" w:color="auto"/>
+            </w:tcBorders>
+            <w:shd w:val="clear" w:color="auto" w:fill="auto"/>
+            <w:noWrap/>
+            <w:vAlign w:val="center"/>
+            <w:hideMark/>
+          </w:tcPr>
+          <w:p>
+            <w:pPr>
+              <w:spacing w:after="0" w:line="240" w:lineRule="auto"/>
+              <w:jc w:val="center"/>
+              <w:rPr>
+                <w:rFonts w:ascii="Calibri" w:eastAsia="Times New Roman" w:hAnsi="Calibri" w:cs="Times New Roman"/>
+                <w:color w:val="000000"/>
+                <w:lang w:eastAsia="it-IT"/>
+              </w:rPr>
+            </w:pPr>
+            <w:r>
+              <w:rPr>
+                <w:rFonts w:ascii="Calibri" w:eastAsia="Times New Roman" w:hAnsi="Calibri" w:cs="Times New Roman"/>
+                <w:color w:val="000000"/>
+                <w:lang w:eastAsia="it-IT"/>
+              </w:rPr>
+              <w:t>0x7e</w:t>
+            </w:r>
+          </w:p>
+        </w:tc>
+      </w:tr>
+      <w:tr>
+        <w:trPr>
+          <w:trHeight w:val="300"/>
+        </w:trPr>
+        <w:tc>
+          <w:tcPr>
+            <w:tcW w:w="1720" w:type="dxa"/>
+            <w:tcBorders>
+              <w:top w:val="nil"/>
+              <w:left w:val="single" w:sz="4" w:space="0" w:color="auto"/>
+              <w:bottom w:val="nil"/>
+              <w:right w:val="single" w:sz="4" w:space="0" w:color="auto"/>
+            </w:tcBorders>
+            <w:shd w:val="clear" w:color="auto" w:fill="auto"/>
+            <w:noWrap/>
+            <w:vAlign w:val="bottom"/>
+            <w:hideMark/>
+          </w:tcPr>
+          <w:p>
+            <w:pPr>
+              <w:spacing w:after="0" w:line="240" w:lineRule="auto"/>
+              <w:rPr>
+                <w:rFonts w:ascii="Calibri" w:eastAsia="Times New Roman" w:hAnsi="Calibri" w:cs="Times New Roman"/>
+                <w:color w:val="000000"/>
+                <w:lang w:eastAsia="it-IT"/>
+              </w:rPr>
+            </w:pPr>
+            <w:r>
+              <w:rPr>
+                <w:rFonts w:ascii="Calibri" w:eastAsia="Times New Roman" w:hAnsi="Calibri" w:cs="Times New Roman"/>
+                <w:color w:val="000000"/>
+                <w:lang w:eastAsia="it-IT"/>
+              </w:rPr>
+              <w:t xml:space="preserve">Length </w:t>
+            </w:r>
+          </w:p>
+        </w:tc>
+        <w:tc>
+          <w:tcPr>
+            <w:tcW w:w="2020" w:type="dxa"/>
+            <w:tcBorders>
+              <w:top w:val="nil"/>
+              <w:left w:val="nil"/>
+              <w:bottom w:val="single" w:sz="4" w:space="0" w:color="auto"/>
+              <w:right w:val="single" w:sz="4" w:space="0" w:color="auto"/>
+            </w:tcBorders>
+            <w:shd w:val="clear" w:color="auto" w:fill="auto"/>
+            <w:noWrap/>
+            <w:vAlign w:val="center"/>
+            <w:hideMark/>
+          </w:tcPr>
+          <w:p>
+            <w:pPr>
+              <w:spacing w:after="0" w:line="240" w:lineRule="auto"/>
+              <w:jc w:val="center"/>
+              <w:rPr>
+                <w:rFonts w:ascii="Calibri" w:eastAsia="Times New Roman" w:hAnsi="Calibri" w:cs="Times New Roman"/>
+                <w:color w:val="000000"/>
+                <w:lang w:eastAsia="it-IT"/>
+              </w:rPr>
+            </w:pPr>
+            <w:r>
+              <w:rPr>
+                <w:rFonts w:ascii="Calibri" w:eastAsia="Times New Roman" w:hAnsi="Calibri" w:cs="Times New Roman"/>
+                <w:color w:val="000000"/>
+                <w:lang w:eastAsia="it-IT"/>
+              </w:rPr>
+              <w:t>MSB 1 - LSB 2</w:t>
+            </w:r>
+          </w:p>
+        </w:tc>
+        <w:tc>
+          <w:tcPr>
+            <w:tcW w:w="1480" w:type="dxa"/>
+            <w:tcBorders>
+              <w:top w:val="nil"/>
+              <w:left w:val="nil"/>
+              <w:bottom w:val="single" w:sz="4" w:space="0" w:color="auto"/>
+              <w:right w:val="single" w:sz="4" w:space="0" w:color="auto"/>
+            </w:tcBorders>
+            <w:shd w:val="clear" w:color="auto" w:fill="auto"/>
+            <w:noWrap/>
+            <w:vAlign w:val="center"/>
+            <w:hideMark/>
+          </w:tcPr>
+          <w:p>
+            <w:pPr>
+              <w:spacing w:after="0" w:line="240" w:lineRule="auto"/>
+              <w:jc w:val="center"/>
+              <w:rPr>
+                <w:rFonts w:ascii="Calibri" w:eastAsia="Times New Roman" w:hAnsi="Calibri" w:cs="Times New Roman"/>
+                <w:color w:val="000000"/>
+                <w:lang w:eastAsia="it-IT"/>
+              </w:rPr>
+            </w:pPr>
+            <w:r>
+              <w:rPr>
+                <w:rFonts w:ascii="Calibri" w:eastAsia="Times New Roman" w:hAnsi="Calibri" w:cs="Times New Roman"/>
+                <w:color w:val="000000"/>
+                <w:lang w:eastAsia="it-IT"/>
+              </w:rPr>
+              <w:t>0x00--</w:t>
+            </w:r>
+          </w:p>
+        </w:tc>
+      </w:tr>
+      <w:tr>
+        <w:trPr>
+          <w:trHeight w:val="300"/>
+        </w:trPr>
+        <w:tc>
+          <w:tcPr>
+            <w:tcW w:w="1720" w:type="dxa"/>
+            <w:tcBorders>
+              <w:top w:val="single" w:sz="4" w:space="0" w:color="auto"/>
+              <w:left w:val="single" w:sz="4" w:space="0" w:color="auto"/>
+              <w:bottom w:val="nil"/>
+              <w:right w:val="single" w:sz="4" w:space="0" w:color="auto"/>
+            </w:tcBorders>
+            <w:shd w:val="clear" w:color="auto" w:fill="auto"/>
+            <w:noWrap/>
+            <w:vAlign w:val="bottom"/>
+            <w:hideMark/>
+          </w:tcPr>
+          <w:p>
+            <w:pPr>
+              <w:spacing w:after="0" w:line="240" w:lineRule="auto"/>
+              <w:rPr>
+                <w:rFonts w:ascii="Calibri" w:eastAsia="Times New Roman" w:hAnsi="Calibri" w:cs="Times New Roman"/>
+                <w:color w:val="000000"/>
+                <w:lang w:eastAsia="it-IT"/>
+              </w:rPr>
+            </w:pPr>
+            <w:r>
+              <w:rPr>
+                <w:rFonts w:ascii="Calibri" w:eastAsia="Times New Roman" w:hAnsi="Calibri" w:cs="Times New Roman"/>
+                <w:color w:val="000000"/>
+                <w:lang w:eastAsia="it-IT"/>
+              </w:rPr>
+              <w:t>Frame Type</w:t>
+            </w:r>
+          </w:p>
+        </w:tc>
+        <w:tc>
+          <w:tcPr>
+            <w:tcW w:w="2020" w:type="dxa"/>
+            <w:tcBorders>
+              <w:top w:val="nil"/>
+              <w:left w:val="nil"/>
+              <w:bottom w:val="single" w:sz="4" w:space="0" w:color="auto"/>
+              <w:right w:val="single" w:sz="4" w:space="0" w:color="auto"/>
+            </w:tcBorders>
+            <w:shd w:val="clear" w:color="auto" w:fill="auto"/>
+            <w:noWrap/>
+            <w:vAlign w:val="center"/>
+            <w:hideMark/>
+          </w:tcPr>
+          <w:p>
+            <w:pPr>
+              <w:spacing w:after="0" w:line="240" w:lineRule="auto"/>
+              <w:jc w:val="center"/>
+              <w:rPr>
+                <w:rFonts w:ascii="Calibri" w:eastAsia="Times New Roman" w:hAnsi="Calibri" w:cs="Times New Roman"/>
+                <w:color w:val="000000"/>
+                <w:lang w:eastAsia="it-IT"/>
+              </w:rPr>
+            </w:pPr>
+            <w:r>
+              <w:rPr>
+                <w:rFonts w:ascii="Calibri" w:eastAsia="Times New Roman" w:hAnsi="Calibri" w:cs="Times New Roman"/>
+                <w:color w:val="000000"/>
+                <w:lang w:eastAsia="it-IT"/>
+              </w:rPr>
+              <w:t>3</w:t>
+            </w:r>
+          </w:p>
+        </w:tc>
+        <w:tc>
+          <w:tcPr>
+            <w:tcW w:w="1480" w:type="dxa"/>
+            <w:tcBorders>
+              <w:top w:val="nil"/>
+              <w:left w:val="nil"/>
+              <w:bottom w:val="single" w:sz="4" w:space="0" w:color="auto"/>
+              <w:right w:val="single" w:sz="4" w:space="0" w:color="auto"/>
+            </w:tcBorders>
+            <w:shd w:val="clear" w:color="auto" w:fill="auto"/>
+            <w:noWrap/>
+            <w:vAlign w:val="center"/>
+            <w:hideMark/>
+          </w:tcPr>
+          <w:p>
+            <w:pPr>
+              <w:spacing w:after="0" w:line="240" w:lineRule="auto"/>
+              <w:jc w:val="center"/>
+              <w:rPr>
+                <w:rFonts w:ascii="Calibri" w:eastAsia="Times New Roman" w:hAnsi="Calibri" w:cs="Times New Roman"/>
+                <w:color w:val="000000"/>
+                <w:lang w:eastAsia="it-IT"/>
+              </w:rPr>
+            </w:pPr>
+            <w:r>
+              <w:rPr>
+                <w:rFonts w:ascii="Calibri" w:eastAsia="Times New Roman" w:hAnsi="Calibri" w:cs="Times New Roman"/>
+                <w:color w:val="000000"/>
+                <w:lang w:eastAsia="it-IT"/>
+              </w:rPr>
+              <w:t>0x91</w:t>
+            </w:r>
+          </w:p>
+        </w:tc>
+      </w:tr>
+      <w:tr>
+        <w:trPr>
+          <w:trHeight w:val="300"/>
+        </w:trPr>
+        <w:tc>
+          <w:tcPr>
+            <w:tcW w:w="1720" w:type="dxa"/>
+            <w:tcBorders>
+              <w:top w:val="single" w:sz="4" w:space="0" w:color="auto"/>
+              <w:left w:val="single" w:sz="4" w:space="0" w:color="auto"/>
+              <w:bottom w:val="nil"/>
+              <w:right w:val="single" w:sz="4" w:space="0" w:color="auto"/>
+            </w:tcBorders>
+            <w:shd w:val="clear" w:color="auto" w:fill="auto"/>
+            <w:noWrap/>
+            <w:vAlign w:val="bottom"/>
+            <w:hideMark/>
+          </w:tcPr>
+          <w:p>
+            <w:pPr>
+              <w:spacing w:after="0" w:line="240" w:lineRule="auto"/>
+              <w:rPr>
+                <w:rFonts w:ascii="Calibri" w:eastAsia="Times New Roman" w:hAnsi="Calibri" w:cs="Times New Roman"/>
+                <w:color w:val="000000"/>
+                <w:lang w:eastAsia="it-IT"/>
+              </w:rPr>
+            </w:pPr>
+            <w:r>
+              <w:rPr>
+                <w:rFonts w:ascii="Calibri" w:eastAsia="Times New Roman" w:hAnsi="Calibri" w:cs="Times New Roman"/>
+                <w:color w:val="000000"/>
+                <w:lang w:eastAsia="it-IT"/>
+              </w:rPr>
+              <w:t>Frame Seq ID</w:t>
+            </w:r>
+          </w:p>
+        </w:tc>
+        <w:tc>
+          <w:tcPr>
+            <w:tcW w:w="2020" w:type="dxa"/>
+            <w:tcBorders>
+              <w:top w:val="nil"/>
+              <w:left w:val="nil"/>
+              <w:bottom w:val="single" w:sz="4" w:space="0" w:color="auto"/>
+              <w:right w:val="single" w:sz="4" w:space="0" w:color="auto"/>
+            </w:tcBorders>
+            <w:shd w:val="clear" w:color="auto" w:fill="auto"/>
+            <w:noWrap/>
+            <w:vAlign w:val="center"/>
+            <w:hideMark/>
+          </w:tcPr>
+          <w:p>
+            <w:pPr>
+              <w:spacing w:after="0" w:line="240" w:lineRule="auto"/>
+              <w:jc w:val="center"/>
+              <w:rPr>
+                <w:rFonts w:ascii="Calibri" w:eastAsia="Times New Roman" w:hAnsi="Calibri" w:cs="Times New Roman"/>
+                <w:color w:val="000000"/>
+                <w:lang w:eastAsia="it-IT"/>
+              </w:rPr>
+            </w:pPr>
+            <w:r>
+              <w:rPr>
+                <w:rFonts w:ascii="Calibri" w:eastAsia="Times New Roman" w:hAnsi="Calibri" w:cs="Times New Roman"/>
+                <w:color w:val="000000"/>
+                <w:lang w:eastAsia="it-IT"/>
+              </w:rPr>
+              <w:t>4</w:t>
+            </w:r>
+          </w:p>
+        </w:tc>
+        <w:tc>
+          <w:tcPr>
+            <w:tcW w:w="1480" w:type="dxa"/>
+            <w:tcBorders>
+              <w:top w:val="nil"/>
+              <w:left w:val="nil"/>
+              <w:bottom w:val="single" w:sz="4" w:space="0" w:color="auto"/>
+              <w:right w:val="single" w:sz="4" w:space="0" w:color="auto"/>
+            </w:tcBorders>
+            <w:shd w:val="clear" w:color="auto" w:fill="auto"/>
+            <w:noWrap/>
+            <w:vAlign w:val="center"/>
+            <w:hideMark/>
+          </w:tcPr>
+          <w:p>
+            <w:pPr>
+              <w:spacing w:after="0" w:line="240" w:lineRule="auto"/>
+              <w:jc w:val="center"/>
+              <w:rPr>
+                <w:rFonts w:ascii="Calibri" w:eastAsia="Times New Roman" w:hAnsi="Calibri" w:cs="Times New Roman"/>
+                <w:color w:val="000000"/>
+                <w:lang w:eastAsia="it-IT"/>
+              </w:rPr>
+            </w:pPr>
+            <w:r>
+              <w:rPr>
+                <w:rFonts w:ascii="Calibri" w:eastAsia="Times New Roman" w:hAnsi="Calibri" w:cs="Times New Roman"/>
+                <w:color w:val="000000"/>
+                <w:lang w:eastAsia="it-IT"/>
+              </w:rPr>
+              <w:t>0x--</w:t>
+            </w:r>
+          </w:p>
+        </w:tc>
+      </w:tr>
+      <w:tr>
+        <w:trPr>
+          <w:trHeight w:val="300"/>
+        </w:trPr>
+        <w:tc>
+          <w:tcPr>
+            <w:tcW w:w="1720" w:type="dxa"/>
+            <w:tcBorders>
+              <w:top w:val="single" w:sz="4" w:space="0" w:color="auto"/>
+              <w:left w:val="single" w:sz="4" w:space="0" w:color="auto"/>
+              <w:bottom w:val="single" w:sz="4" w:space="0" w:color="auto"/>
+              <w:right w:val="single" w:sz="4" w:space="0" w:color="auto"/>
+            </w:tcBorders>
+            <w:shd w:val="clear" w:color="auto" w:fill="auto"/>
+            <w:noWrap/>
+            <w:vAlign w:val="bottom"/>
+            <w:hideMark/>
+          </w:tcPr>
+          <w:p>
+            <w:pPr>
+              <w:spacing w:after="0" w:line="240" w:lineRule="auto"/>
+              <w:rPr>
+                <w:rFonts w:ascii="Calibri" w:eastAsia="Times New Roman" w:hAnsi="Calibri" w:cs="Times New Roman"/>
+                <w:color w:val="000000"/>
+                <w:lang w:eastAsia="it-IT"/>
+              </w:rPr>
+            </w:pPr>
+            <w:r>
+              <w:rPr>
+                <w:rFonts w:ascii="Calibri" w:eastAsia="Times New Roman" w:hAnsi="Calibri" w:cs="Times New Roman"/>
+                <w:color w:val="000000"/>
+                <w:lang w:eastAsia="it-IT"/>
+              </w:rPr>
+              <w:t>64-bit dest addr</w:t>
+            </w:r>
+          </w:p>
+        </w:tc>
+        <w:tc>
+          <w:tcPr>
+            <w:tcW w:w="2020" w:type="dxa"/>
+            <w:tcBorders>
+              <w:top w:val="nil"/>
+              <w:left w:val="nil"/>
+              <w:bottom w:val="single" w:sz="4" w:space="0" w:color="auto"/>
+              <w:right w:val="single" w:sz="4" w:space="0" w:color="auto"/>
+            </w:tcBorders>
+            <w:shd w:val="clear" w:color="auto" w:fill="auto"/>
+            <w:noWrap/>
+            <w:vAlign w:val="center"/>
+            <w:hideMark/>
+          </w:tcPr>
+          <w:p>
+            <w:pPr>
+              <w:spacing w:after="0" w:line="240" w:lineRule="auto"/>
+              <w:jc w:val="center"/>
+              <w:rPr>
+                <w:rFonts w:ascii="Calibri" w:eastAsia="Times New Roman" w:hAnsi="Calibri" w:cs="Times New Roman"/>
+                <w:color w:val="000000"/>
+                <w:lang w:eastAsia="it-IT"/>
+              </w:rPr>
+            </w:pPr>
+            <w:r>
+              <w:rPr>
+                <w:rFonts w:ascii="Calibri" w:eastAsia="Times New Roman" w:hAnsi="Calibri" w:cs="Times New Roman"/>
+                <w:color w:val="000000"/>
+                <w:lang w:eastAsia="it-IT"/>
+              </w:rPr>
+              <w:t>MSB 5 - LSB 12</w:t>
+            </w:r>
+          </w:p>
+        </w:tc>
+        <w:tc>
+          <w:tcPr>
+            <w:tcW w:w="1480" w:type="dxa"/>
+            <w:tcBorders>
+              <w:top w:val="nil"/>
+              <w:left w:val="nil"/>
+              <w:bottom w:val="single" w:sz="4" w:space="0" w:color="auto"/>
+              <w:right w:val="single" w:sz="4" w:space="0" w:color="auto"/>
+            </w:tcBorders>
+            <w:shd w:val="clear" w:color="auto" w:fill="auto"/>
+            <w:noWrap/>
+            <w:vAlign w:val="center"/>
+            <w:hideMark/>
+          </w:tcPr>
+          <w:p>
+            <w:pPr>
+              <w:spacing w:after="0" w:line="240" w:lineRule="auto"/>
+              <w:jc w:val="center"/>
+              <w:rPr>
+                <w:rFonts w:ascii="Calibri" w:eastAsia="Times New Roman" w:hAnsi="Calibri" w:cs="Times New Roman"/>
+                <w:color w:val="000000"/>
+                <w:lang w:eastAsia="it-IT"/>
+              </w:rPr>
+            </w:pPr>
+            <w:r>
+              <w:rPr>
+                <w:lang w:val="en-US"/>
+              </w:rPr>
+              <w:t>CIE</w:t>
+            </w:r>
+            <w:r>
+              <w:rPr>
+                <w:lang w:val="en-US"/>
+              </w:rPr>
+              <w:t>_ADDR_64</w:t>
+            </w:r>
+          </w:p>
+        </w:tc>
+      </w:tr>
+      <w:tr>
+        <w:trPr>
+          <w:trHeight w:val="300"/>
+        </w:trPr>
+        <w:tc>
+          <w:tcPr>
+            <w:tcW w:w="1720" w:type="dxa"/>
+            <w:tcBorders>
+              <w:top w:val="nil"/>
+              <w:left w:val="single" w:sz="4" w:space="0" w:color="auto"/>
+              <w:bottom w:val="single" w:sz="4" w:space="0" w:color="auto"/>
+              <w:right w:val="single" w:sz="4" w:space="0" w:color="auto"/>
+            </w:tcBorders>
+            <w:shd w:val="clear" w:color="auto" w:fill="auto"/>
+            <w:noWrap/>
+            <w:vAlign w:val="bottom"/>
+            <w:hideMark/>
+          </w:tcPr>
+          <w:p>
+            <w:pPr>
+              <w:spacing w:after="0" w:line="240" w:lineRule="auto"/>
+              <w:rPr>
+                <w:rFonts w:ascii="Calibri" w:eastAsia="Times New Roman" w:hAnsi="Calibri" w:cs="Times New Roman"/>
+                <w:color w:val="000000"/>
+                <w:lang w:eastAsia="it-IT"/>
+              </w:rPr>
+            </w:pPr>
+            <w:r>
+              <w:rPr>
+                <w:rFonts w:ascii="Calibri" w:eastAsia="Times New Roman" w:hAnsi="Calibri" w:cs="Times New Roman"/>
+                <w:color w:val="000000"/>
+                <w:lang w:eastAsia="it-IT"/>
+              </w:rPr>
+              <w:t>16-bit dest addr</w:t>
+            </w:r>
+          </w:p>
+        </w:tc>
+        <w:tc>
+          <w:tcPr>
+            <w:tcW w:w="2020" w:type="dxa"/>
+            <w:tcBorders>
+              <w:top w:val="nil"/>
+              <w:left w:val="nil"/>
+              <w:bottom w:val="single" w:sz="4" w:space="0" w:color="auto"/>
+              <w:right w:val="single" w:sz="4" w:space="0" w:color="auto"/>
+            </w:tcBorders>
+            <w:shd w:val="clear" w:color="auto" w:fill="auto"/>
+            <w:noWrap/>
+            <w:vAlign w:val="center"/>
+            <w:hideMark/>
+          </w:tcPr>
+          <w:p>
+            <w:pPr>
+              <w:spacing w:after="0" w:line="240" w:lineRule="auto"/>
+              <w:jc w:val="center"/>
+              <w:rPr>
+                <w:rFonts w:ascii="Calibri" w:eastAsia="Times New Roman" w:hAnsi="Calibri" w:cs="Times New Roman"/>
+                <w:color w:val="000000"/>
+                <w:lang w:eastAsia="it-IT"/>
+              </w:rPr>
+            </w:pPr>
+            <w:r>
+              <w:rPr>
+                <w:rFonts w:ascii="Calibri" w:eastAsia="Times New Roman" w:hAnsi="Calibri" w:cs="Times New Roman"/>
+                <w:color w:val="000000"/>
+                <w:lang w:eastAsia="it-IT"/>
+              </w:rPr>
+              <w:t>MSB 13 - LSB 14</w:t>
+            </w:r>
+          </w:p>
+        </w:tc>
+        <w:tc>
+          <w:tcPr>
+            <w:tcW w:w="1480" w:type="dxa"/>
+            <w:tcBorders>
+              <w:top w:val="nil"/>
+              <w:left w:val="nil"/>
+              <w:bottom w:val="single" w:sz="4" w:space="0" w:color="auto"/>
+              <w:right w:val="single" w:sz="4" w:space="0" w:color="auto"/>
+            </w:tcBorders>
+            <w:shd w:val="clear" w:color="auto" w:fill="auto"/>
+            <w:noWrap/>
+            <w:vAlign w:val="center"/>
+            <w:hideMark/>
+          </w:tcPr>
+          <w:p>
+            <w:pPr>
+              <w:spacing w:after="0" w:line="240" w:lineRule="auto"/>
+              <w:jc w:val="center"/>
+              <w:rPr>
+                <w:rFonts w:ascii="Calibri" w:eastAsia="Times New Roman" w:hAnsi="Calibri" w:cs="Times New Roman"/>
+                <w:color w:val="000000"/>
+                <w:lang w:eastAsia="it-IT"/>
+              </w:rPr>
+            </w:pPr>
+            <w:r>
+              <w:rPr>
+                <w:lang w:val="en-US"/>
+              </w:rPr>
+              <w:t>CIE</w:t>
+            </w:r>
+            <w:r>
+              <w:rPr>
+                <w:lang w:val="en-US"/>
+              </w:rPr>
+              <w:t>_ADDR_16</w:t>
+            </w:r>
+          </w:p>
+        </w:tc>
+      </w:tr>
+      <w:tr>
+        <w:trPr>
+          <w:trHeight w:val="300"/>
+        </w:trPr>
+        <w:tc>
+          <w:tcPr>
+            <w:tcW w:w="1720" w:type="dxa"/>
+            <w:tcBorders>
+              <w:top w:val="nil"/>
+              <w:left w:val="single" w:sz="4" w:space="0" w:color="auto"/>
+              <w:bottom w:val="single" w:sz="4" w:space="0" w:color="auto"/>
+              <w:right w:val="single" w:sz="4" w:space="0" w:color="auto"/>
+            </w:tcBorders>
+            <w:shd w:val="clear" w:color="auto" w:fill="auto"/>
+            <w:noWrap/>
+            <w:vAlign w:val="bottom"/>
+            <w:hideMark/>
+          </w:tcPr>
+          <w:p>
+            <w:pPr>
+              <w:spacing w:after="0" w:line="240" w:lineRule="auto"/>
+              <w:rPr>
+                <w:rFonts w:ascii="Calibri" w:eastAsia="Times New Roman" w:hAnsi="Calibri" w:cs="Times New Roman"/>
+                <w:color w:val="000000"/>
+                <w:lang w:eastAsia="it-IT"/>
+              </w:rPr>
+            </w:pPr>
+            <w:r>
+              <w:rPr>
+                <w:rFonts w:ascii="Calibri" w:eastAsia="Times New Roman" w:hAnsi="Calibri" w:cs="Times New Roman"/>
+                <w:color w:val="000000"/>
+                <w:lang w:eastAsia="it-IT"/>
+              </w:rPr>
+              <w:t>src end point</w:t>
+            </w:r>
+          </w:p>
+        </w:tc>
+        <w:tc>
+          <w:tcPr>
+            <w:tcW w:w="2020" w:type="dxa"/>
+            <w:tcBorders>
+              <w:top w:val="nil"/>
+              <w:left w:val="nil"/>
+              <w:bottom w:val="single" w:sz="4" w:space="0" w:color="auto"/>
+              <w:right w:val="single" w:sz="4" w:space="0" w:color="auto"/>
+            </w:tcBorders>
+            <w:shd w:val="clear" w:color="auto" w:fill="auto"/>
+            <w:noWrap/>
+            <w:vAlign w:val="center"/>
+            <w:hideMark/>
+          </w:tcPr>
+          <w:p>
+            <w:pPr>
+              <w:spacing w:after="0" w:line="240" w:lineRule="auto"/>
+              <w:jc w:val="center"/>
+              <w:rPr>
+                <w:rFonts w:ascii="Calibri" w:eastAsia="Times New Roman" w:hAnsi="Calibri" w:cs="Times New Roman"/>
+                <w:color w:val="000000"/>
+                <w:lang w:eastAsia="it-IT"/>
+              </w:rPr>
+            </w:pPr>
+            <w:r>
+              <w:rPr>
+                <w:rFonts w:ascii="Calibri" w:eastAsia="Times New Roman" w:hAnsi="Calibri" w:cs="Times New Roman"/>
+                <w:color w:val="000000"/>
+                <w:lang w:eastAsia="it-IT"/>
+              </w:rPr>
+              <w:t>15</w:t>
+            </w:r>
+          </w:p>
+        </w:tc>
+        <w:tc>
+          <w:tcPr>
+            <w:tcW w:w="1480" w:type="dxa"/>
+            <w:tcBorders>
+              <w:top w:val="nil"/>
+              <w:left w:val="nil"/>
+              <w:bottom w:val="single" w:sz="4" w:space="0" w:color="auto"/>
+              <w:right w:val="single" w:sz="4" w:space="0" w:color="auto"/>
+            </w:tcBorders>
+            <w:shd w:val="clear" w:color="auto" w:fill="auto"/>
+            <w:noWrap/>
+            <w:vAlign w:val="center"/>
+            <w:hideMark/>
+          </w:tcPr>
+          <w:p>
+            <w:pPr>
+              <w:spacing w:after="0" w:line="240" w:lineRule="auto"/>
+              <w:jc w:val="center"/>
+              <w:rPr>
+                <w:rFonts w:ascii="Calibri" w:eastAsia="Times New Roman" w:hAnsi="Calibri" w:cs="Times New Roman"/>
+                <w:color w:val="000000"/>
+                <w:lang w:eastAsia="it-IT"/>
+              </w:rPr>
+            </w:pPr>
+            <w:r>
+              <w:rPr>
+                <w:rFonts w:ascii="Calibri" w:eastAsia="Times New Roman" w:hAnsi="Calibri" w:cs="Times New Roman"/>
+                <w:color w:val="000000"/>
+                <w:lang w:eastAsia="it-IT"/>
+              </w:rPr>
+              <w:t>0x01</w:t>
+            </w:r>
+          </w:p>
+        </w:tc>
+      </w:tr>
+      <w:tr>
+        <w:trPr>
+          <w:trHeight w:val="300"/>
+        </w:trPr>
+        <w:tc>
+          <w:tcPr>
+            <w:tcW w:w="1720" w:type="dxa"/>
+            <w:tcBorders>
+              <w:top w:val="nil"/>
+              <w:left w:val="single" w:sz="4" w:space="0" w:color="auto"/>
+              <w:bottom w:val="single" w:sz="4" w:space="0" w:color="auto"/>
+              <w:right w:val="single" w:sz="4" w:space="0" w:color="auto"/>
+            </w:tcBorders>
+            <w:shd w:val="clear" w:color="auto" w:fill="auto"/>
+            <w:noWrap/>
+            <w:vAlign w:val="bottom"/>
+            <w:hideMark/>
+          </w:tcPr>
+          <w:p>
+            <w:pPr>
+              <w:spacing w:after="0" w:line="240" w:lineRule="auto"/>
+              <w:rPr>
+                <w:rFonts w:ascii="Calibri" w:eastAsia="Times New Roman" w:hAnsi="Calibri" w:cs="Times New Roman"/>
+                <w:color w:val="000000"/>
+                <w:lang w:eastAsia="it-IT"/>
+              </w:rPr>
+            </w:pPr>
+            <w:r>
+              <w:rPr>
+                <w:rFonts w:ascii="Calibri" w:eastAsia="Times New Roman" w:hAnsi="Calibri" w:cs="Times New Roman"/>
+                <w:color w:val="000000"/>
+                <w:lang w:eastAsia="it-IT"/>
+              </w:rPr>
+              <w:t>dest end point</w:t>
+            </w:r>
+          </w:p>
+        </w:tc>
+        <w:tc>
+          <w:tcPr>
+            <w:tcW w:w="2020" w:type="dxa"/>
+            <w:tcBorders>
+              <w:top w:val="nil"/>
+              <w:left w:val="nil"/>
+              <w:bottom w:val="single" w:sz="4" w:space="0" w:color="auto"/>
+              <w:right w:val="single" w:sz="4" w:space="0" w:color="auto"/>
+            </w:tcBorders>
+            <w:shd w:val="clear" w:color="auto" w:fill="auto"/>
+            <w:noWrap/>
+            <w:vAlign w:val="center"/>
+            <w:hideMark/>
+          </w:tcPr>
+          <w:p>
+            <w:pPr>
+              <w:spacing w:after="0" w:line="240" w:lineRule="auto"/>
+              <w:jc w:val="center"/>
+              <w:rPr>
+                <w:rFonts w:ascii="Calibri" w:eastAsia="Times New Roman" w:hAnsi="Calibri" w:cs="Times New Roman"/>
+                <w:color w:val="000000"/>
+                <w:lang w:eastAsia="it-IT"/>
+              </w:rPr>
+            </w:pPr>
+            <w:r>
+              <w:rPr>
+                <w:rFonts w:ascii="Calibri" w:eastAsia="Times New Roman" w:hAnsi="Calibri" w:cs="Times New Roman"/>
+                <w:color w:val="000000"/>
+                <w:lang w:eastAsia="it-IT"/>
+              </w:rPr>
+              <w:t>16</w:t>
+            </w:r>
+          </w:p>
+        </w:tc>
+        <w:tc>
+          <w:tcPr>
+            <w:tcW w:w="1480" w:type="dxa"/>
+            <w:tcBorders>
+              <w:top w:val="nil"/>
+              <w:left w:val="nil"/>
+              <w:bottom w:val="single" w:sz="4" w:space="0" w:color="auto"/>
+              <w:right w:val="single" w:sz="4" w:space="0" w:color="auto"/>
+            </w:tcBorders>
+            <w:shd w:val="clear" w:color="auto" w:fill="auto"/>
+            <w:noWrap/>
+            <w:vAlign w:val="center"/>
+            <w:hideMark/>
+          </w:tcPr>
+          <w:p>
+            <w:pPr>
+              <w:spacing w:after="0" w:line="240" w:lineRule="auto"/>
+              <w:jc w:val="center"/>
+              <w:rPr>
+                <w:rFonts w:ascii="Calibri" w:eastAsia="Times New Roman" w:hAnsi="Calibri" w:cs="Times New Roman"/>
+                <w:color w:val="000000"/>
+                <w:lang w:eastAsia="it-IT"/>
+              </w:rPr>
+            </w:pPr>
+            <w:r>
+              <w:rPr>
+                <w:rFonts w:ascii="Calibri" w:eastAsia="Times New Roman" w:hAnsi="Calibri" w:cs="Times New Roman"/>
+                <w:color w:val="000000"/>
+                <w:lang w:eastAsia="it-IT"/>
+              </w:rPr>
+              <w:t>0xXX</w:t>
+            </w:r>
+          </w:p>
+        </w:tc>
+      </w:tr>
+      <w:tr>
+        <w:trPr>
+          <w:trHeight w:val="300"/>
+        </w:trPr>
+        <w:tc>
+          <w:tcPr>
+            <w:tcW w:w="1720" w:type="dxa"/>
+            <w:tcBorders>
+              <w:top w:val="nil"/>
+              <w:left w:val="single" w:sz="4" w:space="0" w:color="auto"/>
+              <w:bottom w:val="single" w:sz="4" w:space="0" w:color="auto"/>
+              <w:right w:val="single" w:sz="4" w:space="0" w:color="auto"/>
+            </w:tcBorders>
+            <w:shd w:val="clear" w:color="auto" w:fill="auto"/>
+            <w:noWrap/>
+            <w:vAlign w:val="bottom"/>
+            <w:hideMark/>
+          </w:tcPr>
+          <w:p>
+            <w:pPr>
+              <w:spacing w:after="0" w:line="240" w:lineRule="auto"/>
+              <w:rPr>
+                <w:rFonts w:ascii="Calibri" w:eastAsia="Times New Roman" w:hAnsi="Calibri" w:cs="Times New Roman"/>
+                <w:color w:val="000000"/>
+                <w:lang w:eastAsia="it-IT"/>
+              </w:rPr>
+            </w:pPr>
+            <w:r>
+              <w:rPr>
+                <w:rFonts w:ascii="Calibri" w:eastAsia="Times New Roman" w:hAnsi="Calibri" w:cs="Times New Roman"/>
+                <w:color w:val="000000"/>
+                <w:lang w:eastAsia="it-IT"/>
+              </w:rPr>
+              <w:t>cluster ID</w:t>
+            </w:r>
+          </w:p>
+        </w:tc>
+        <w:tc>
+          <w:tcPr>
+            <w:tcW w:w="2020" w:type="dxa"/>
+            <w:tcBorders>
+              <w:top w:val="nil"/>
+              <w:left w:val="nil"/>
+              <w:bottom w:val="single" w:sz="4" w:space="0" w:color="auto"/>
+              <w:right w:val="single" w:sz="4" w:space="0" w:color="auto"/>
+            </w:tcBorders>
+            <w:shd w:val="clear" w:color="auto" w:fill="auto"/>
+            <w:noWrap/>
+            <w:vAlign w:val="center"/>
+            <w:hideMark/>
+          </w:tcPr>
+          <w:p>
+            <w:pPr>
+              <w:spacing w:after="0" w:line="240" w:lineRule="auto"/>
+              <w:jc w:val="center"/>
+              <w:rPr>
+                <w:rFonts w:ascii="Calibri" w:eastAsia="Times New Roman" w:hAnsi="Calibri" w:cs="Times New Roman"/>
+                <w:color w:val="000000"/>
+                <w:lang w:eastAsia="it-IT"/>
+              </w:rPr>
+            </w:pPr>
+            <w:r>
+              <w:rPr>
+                <w:rFonts w:ascii="Calibri" w:eastAsia="Times New Roman" w:hAnsi="Calibri" w:cs="Times New Roman"/>
+                <w:color w:val="000000"/>
+                <w:lang w:eastAsia="it-IT"/>
+              </w:rPr>
+              <w:t>17-18</w:t>
+            </w:r>
+          </w:p>
+        </w:tc>
+        <w:tc>
+          <w:tcPr>
+            <w:tcW w:w="1480" w:type="dxa"/>
+            <w:tcBorders>
+              <w:top w:val="nil"/>
+              <w:left w:val="nil"/>
+              <w:bottom w:val="single" w:sz="4" w:space="0" w:color="auto"/>
+              <w:right w:val="single" w:sz="4" w:space="0" w:color="auto"/>
+            </w:tcBorders>
+            <w:shd w:val="clear" w:color="auto" w:fill="auto"/>
+            <w:noWrap/>
+            <w:vAlign w:val="center"/>
+            <w:hideMark/>
+          </w:tcPr>
+          <w:p>
+            <w:pPr>
+              <w:spacing w:after="0" w:line="240" w:lineRule="auto"/>
+              <w:jc w:val="center"/>
+              <w:rPr>
+                <w:rFonts w:ascii="Calibri" w:eastAsia="Times New Roman" w:hAnsi="Calibri" w:cs="Times New Roman"/>
+                <w:color w:val="000000"/>
+                <w:lang w:eastAsia="it-IT"/>
+              </w:rPr>
+            </w:pPr>
+            <w:r>
+              <w:rPr>
+                <w:rFonts w:ascii="Calibri" w:eastAsia="Times New Roman" w:hAnsi="Calibri" w:cs="Times New Roman"/>
+                <w:color w:val="000000"/>
+                <w:lang w:eastAsia="it-IT"/>
+              </w:rPr>
+              <w:t>0x0500</w:t>
+            </w:r>
+          </w:p>
+        </w:tc>
+      </w:tr>
+      <w:tr>
+        <w:trPr>
+          <w:trHeight w:val="300"/>
+        </w:trPr>
+        <w:tc>
+          <w:tcPr>
+            <w:tcW w:w="1720" w:type="dxa"/>
+            <w:tcBorders>
+              <w:top w:val="nil"/>
+              <w:left w:val="single" w:sz="4" w:space="0" w:color="auto"/>
+              <w:bottom w:val="single" w:sz="4" w:space="0" w:color="auto"/>
+              <w:right w:val="single" w:sz="4" w:space="0" w:color="auto"/>
+            </w:tcBorders>
+            <w:shd w:val="clear" w:color="auto" w:fill="auto"/>
+            <w:noWrap/>
+            <w:vAlign w:val="bottom"/>
+            <w:hideMark/>
+          </w:tcPr>
+          <w:p>
+            <w:pPr>
+              <w:spacing w:after="0" w:line="240" w:lineRule="auto"/>
+              <w:rPr>
+                <w:rFonts w:ascii="Calibri" w:eastAsia="Times New Roman" w:hAnsi="Calibri" w:cs="Times New Roman"/>
+                <w:color w:val="000000"/>
+                <w:lang w:eastAsia="it-IT"/>
+              </w:rPr>
+            </w:pPr>
+            <w:r>
+              <w:rPr>
+                <w:rFonts w:ascii="Calibri" w:eastAsia="Times New Roman" w:hAnsi="Calibri" w:cs="Times New Roman"/>
+                <w:color w:val="000000"/>
+                <w:lang w:eastAsia="it-IT"/>
+              </w:rPr>
+              <w:t>Profile ID</w:t>
+            </w:r>
+          </w:p>
+        </w:tc>
+        <w:tc>
+          <w:tcPr>
+            <w:tcW w:w="2020" w:type="dxa"/>
+            <w:tcBorders>
+              <w:top w:val="nil"/>
+              <w:left w:val="nil"/>
+              <w:bottom w:val="single" w:sz="4" w:space="0" w:color="auto"/>
+              <w:right w:val="single" w:sz="4" w:space="0" w:color="auto"/>
+            </w:tcBorders>
+            <w:shd w:val="clear" w:color="auto" w:fill="auto"/>
+            <w:noWrap/>
+            <w:vAlign w:val="center"/>
+            <w:hideMark/>
+          </w:tcPr>
+          <w:p>
+            <w:pPr>
+              <w:spacing w:after="0" w:line="240" w:lineRule="auto"/>
+              <w:jc w:val="center"/>
+              <w:rPr>
+                <w:rFonts w:ascii="Calibri" w:eastAsia="Times New Roman" w:hAnsi="Calibri" w:cs="Times New Roman"/>
+                <w:color w:val="000000"/>
+                <w:lang w:eastAsia="it-IT"/>
+              </w:rPr>
+            </w:pPr>
+            <w:r>
+              <w:rPr>
+                <w:rFonts w:ascii="Calibri" w:eastAsia="Times New Roman" w:hAnsi="Calibri" w:cs="Times New Roman"/>
+                <w:color w:val="000000"/>
+                <w:lang w:eastAsia="it-IT"/>
+              </w:rPr>
+              <w:t>19-20</w:t>
+            </w:r>
+          </w:p>
+        </w:tc>
+        <w:tc>
+          <w:tcPr>
+            <w:tcW w:w="1480" w:type="dxa"/>
+            <w:tcBorders>
+              <w:top w:val="nil"/>
+              <w:left w:val="nil"/>
+              <w:bottom w:val="single" w:sz="4" w:space="0" w:color="auto"/>
+              <w:right w:val="single" w:sz="4" w:space="0" w:color="auto"/>
+            </w:tcBorders>
+            <w:shd w:val="clear" w:color="auto" w:fill="auto"/>
+            <w:noWrap/>
+            <w:vAlign w:val="center"/>
+            <w:hideMark/>
+          </w:tcPr>
+          <w:p>
+            <w:pPr>
+              <w:spacing w:after="0" w:line="240" w:lineRule="auto"/>
+              <w:jc w:val="center"/>
+              <w:rPr>
+                <w:rFonts w:ascii="Calibri" w:eastAsia="Times New Roman" w:hAnsi="Calibri" w:cs="Times New Roman"/>
+                <w:color w:val="000000"/>
+                <w:lang w:eastAsia="it-IT"/>
+              </w:rPr>
+            </w:pPr>
+            <w:r>
+              <w:rPr>
+                <w:rFonts w:ascii="Calibri" w:eastAsia="Times New Roman" w:hAnsi="Calibri" w:cs="Times New Roman"/>
+                <w:color w:val="000000"/>
+                <w:lang w:eastAsia="it-IT"/>
+              </w:rPr>
+              <w:t>0x01</w:t>
+            </w:r>
+            <w:r>
+              <w:rPr>
+                <w:rFonts w:ascii="Calibri" w:eastAsia="Times New Roman" w:hAnsi="Calibri" w:cs="Times New Roman"/>
+                <w:color w:val="000000"/>
+                <w:lang w:eastAsia="it-IT"/>
+              </w:rPr>
+              <w:t>0</w:t>
+            </w:r>
+            <w:r>
+              <w:rPr>
+                <w:rFonts w:ascii="Calibri" w:eastAsia="Times New Roman" w:hAnsi="Calibri" w:cs="Times New Roman"/>
+                <w:color w:val="000000"/>
+                <w:lang w:eastAsia="it-IT"/>
+              </w:rPr>
+              <w:t>4</w:t>
+            </w:r>
+          </w:p>
+        </w:tc>
+      </w:tr>
+      <w:tr>
+        <w:trPr>
+          <w:trHeight w:val="300"/>
+        </w:trPr>
+        <w:tc>
+          <w:tcPr>
+            <w:tcW w:w="1720" w:type="dxa"/>
+            <w:tcBorders>
+              <w:top w:val="nil"/>
+              <w:left w:val="single" w:sz="4" w:space="0" w:color="auto"/>
+              <w:bottom w:val="single" w:sz="4" w:space="0" w:color="auto"/>
+              <w:right w:val="single" w:sz="4" w:space="0" w:color="auto"/>
+            </w:tcBorders>
+            <w:shd w:val="clear" w:color="auto" w:fill="auto"/>
+            <w:noWrap/>
+            <w:vAlign w:val="bottom"/>
+            <w:hideMark/>
+          </w:tcPr>
+          <w:p>
+            <w:pPr>
+              <w:spacing w:after="0" w:line="240" w:lineRule="auto"/>
+              <w:rPr>
+                <w:rFonts w:ascii="Calibri" w:eastAsia="Times New Roman" w:hAnsi="Calibri" w:cs="Times New Roman"/>
+                <w:color w:val="000000"/>
+                <w:lang w:eastAsia="it-IT"/>
+              </w:rPr>
+            </w:pPr>
+            <w:r>
+              <w:rPr>
+                <w:rFonts w:ascii="Calibri" w:eastAsia="Times New Roman" w:hAnsi="Calibri" w:cs="Times New Roman"/>
+                <w:color w:val="000000"/>
+                <w:lang w:eastAsia="it-IT"/>
+              </w:rPr>
+              <w:t>broadcast radius</w:t>
+            </w:r>
+          </w:p>
+        </w:tc>
+        <w:tc>
+          <w:tcPr>
+            <w:tcW w:w="2020" w:type="dxa"/>
+            <w:tcBorders>
+              <w:top w:val="nil"/>
+              <w:left w:val="nil"/>
+              <w:bottom w:val="single" w:sz="4" w:space="0" w:color="auto"/>
+              <w:right w:val="single" w:sz="4" w:space="0" w:color="auto"/>
+            </w:tcBorders>
+            <w:shd w:val="clear" w:color="auto" w:fill="auto"/>
+            <w:noWrap/>
+            <w:vAlign w:val="center"/>
+            <w:hideMark/>
+          </w:tcPr>
+          <w:p>
+            <w:pPr>
+              <w:spacing w:after="0" w:line="240" w:lineRule="auto"/>
+              <w:jc w:val="center"/>
+              <w:rPr>
+                <w:rFonts w:ascii="Calibri" w:eastAsia="Times New Roman" w:hAnsi="Calibri" w:cs="Times New Roman"/>
+                <w:color w:val="000000"/>
+                <w:lang w:eastAsia="it-IT"/>
+              </w:rPr>
+            </w:pPr>
+            <w:r>
+              <w:rPr>
+                <w:rFonts w:ascii="Calibri" w:eastAsia="Times New Roman" w:hAnsi="Calibri" w:cs="Times New Roman"/>
+                <w:color w:val="000000"/>
+                <w:lang w:eastAsia="it-IT"/>
+              </w:rPr>
+              <w:t>21</w:t>
+            </w:r>
+          </w:p>
+        </w:tc>
+        <w:tc>
+          <w:tcPr>
+            <w:tcW w:w="1480" w:type="dxa"/>
+            <w:tcBorders>
+              <w:top w:val="nil"/>
+              <w:left w:val="nil"/>
+              <w:bottom w:val="single" w:sz="4" w:space="0" w:color="auto"/>
+              <w:right w:val="single" w:sz="4" w:space="0" w:color="auto"/>
+            </w:tcBorders>
+            <w:shd w:val="clear" w:color="auto" w:fill="auto"/>
+            <w:noWrap/>
+            <w:vAlign w:val="center"/>
+            <w:hideMark/>
+          </w:tcPr>
+          <w:p>
+            <w:pPr>
+              <w:spacing w:after="0" w:line="240" w:lineRule="auto"/>
+              <w:jc w:val="center"/>
+              <w:rPr>
+                <w:rFonts w:ascii="Calibri" w:eastAsia="Times New Roman" w:hAnsi="Calibri" w:cs="Times New Roman"/>
+                <w:color w:val="000000"/>
+                <w:lang w:eastAsia="it-IT"/>
+              </w:rPr>
+            </w:pPr>
+            <w:r>
+              <w:rPr>
+                <w:rFonts w:ascii="Calibri" w:eastAsia="Times New Roman" w:hAnsi="Calibri" w:cs="Times New Roman"/>
+                <w:color w:val="000000"/>
+                <w:lang w:eastAsia="it-IT"/>
+              </w:rPr>
+              <w:t>0x00</w:t>
+            </w:r>
+          </w:p>
+        </w:tc>
+      </w:tr>
+      <w:tr>
+        <w:trPr>
+          <w:trHeight w:val="300"/>
+        </w:trPr>
+        <w:tc>
+          <w:tcPr>
+            <w:tcW w:w="1720" w:type="dxa"/>
+            <w:tcBorders>
+              <w:top w:val="nil"/>
+              <w:left w:val="single" w:sz="4" w:space="0" w:color="auto"/>
+              <w:bottom w:val="single" w:sz="4" w:space="0" w:color="auto"/>
+              <w:right w:val="single" w:sz="4" w:space="0" w:color="auto"/>
+            </w:tcBorders>
+            <w:shd w:val="clear" w:color="auto" w:fill="auto"/>
+            <w:noWrap/>
+            <w:vAlign w:val="bottom"/>
+            <w:hideMark/>
+          </w:tcPr>
+          <w:p>
+            <w:pPr>
+              <w:spacing w:after="0" w:line="240" w:lineRule="auto"/>
+              <w:rPr>
+                <w:rFonts w:ascii="Calibri" w:eastAsia="Times New Roman" w:hAnsi="Calibri" w:cs="Times New Roman"/>
+                <w:color w:val="000000"/>
+                <w:lang w:eastAsia="it-IT"/>
+              </w:rPr>
+            </w:pPr>
+            <w:r>
+              <w:rPr>
+                <w:rFonts w:ascii="Calibri" w:eastAsia="Times New Roman" w:hAnsi="Calibri" w:cs="Times New Roman"/>
+                <w:color w:val="000000"/>
+                <w:lang w:eastAsia="it-IT"/>
+              </w:rPr>
+              <w:t>tx options</w:t>
+            </w:r>
+          </w:p>
+        </w:tc>
+        <w:tc>
+          <w:tcPr>
+            <w:tcW w:w="2020" w:type="dxa"/>
+            <w:tcBorders>
+              <w:top w:val="nil"/>
+              <w:left w:val="nil"/>
+              <w:bottom w:val="single" w:sz="4" w:space="0" w:color="auto"/>
+              <w:right w:val="single" w:sz="4" w:space="0" w:color="auto"/>
+            </w:tcBorders>
+            <w:shd w:val="clear" w:color="auto" w:fill="auto"/>
+            <w:noWrap/>
+            <w:vAlign w:val="center"/>
+            <w:hideMark/>
+          </w:tcPr>
+          <w:p>
+            <w:pPr>
+              <w:spacing w:after="0" w:line="240" w:lineRule="auto"/>
+              <w:jc w:val="center"/>
+              <w:rPr>
+                <w:rFonts w:ascii="Calibri" w:eastAsia="Times New Roman" w:hAnsi="Calibri" w:cs="Times New Roman"/>
+                <w:color w:val="000000"/>
+                <w:lang w:eastAsia="it-IT"/>
+              </w:rPr>
+            </w:pPr>
+            <w:r>
+              <w:rPr>
+                <w:rFonts w:ascii="Calibri" w:eastAsia="Times New Roman" w:hAnsi="Calibri" w:cs="Times New Roman"/>
+                <w:color w:val="000000"/>
+                <w:lang w:eastAsia="it-IT"/>
+              </w:rPr>
+              <w:t>22</w:t>
+            </w:r>
+          </w:p>
+        </w:tc>
+        <w:tc>
+          <w:tcPr>
+            <w:tcW w:w="1480" w:type="dxa"/>
+            <w:tcBorders>
+              <w:top w:val="nil"/>
+              <w:left w:val="nil"/>
+              <w:bottom w:val="single" w:sz="4" w:space="0" w:color="auto"/>
+              <w:right w:val="single" w:sz="4" w:space="0" w:color="auto"/>
+            </w:tcBorders>
+            <w:shd w:val="clear" w:color="auto" w:fill="auto"/>
+            <w:noWrap/>
+            <w:vAlign w:val="center"/>
+            <w:hideMark/>
+          </w:tcPr>
+          <w:p>
+            <w:pPr>
+              <w:spacing w:after="0" w:line="240" w:lineRule="auto"/>
+              <w:jc w:val="center"/>
+              <w:rPr>
+                <w:rFonts w:ascii="Calibri" w:eastAsia="Times New Roman" w:hAnsi="Calibri" w:cs="Times New Roman"/>
+                <w:color w:val="000000"/>
+                <w:lang w:eastAsia="it-IT"/>
+              </w:rPr>
+            </w:pPr>
+            <w:r>
+              <w:rPr>
+                <w:rFonts w:ascii="Calibri" w:eastAsia="Times New Roman" w:hAnsi="Calibri" w:cs="Times New Roman"/>
+                <w:color w:val="000000"/>
+                <w:lang w:eastAsia="it-IT"/>
+              </w:rPr>
+              <w:t>0x00</w:t>
+            </w:r>
+          </w:p>
+        </w:tc>
+      </w:tr>
+      <w:tr>
+        <w:trPr>
+          <w:trHeight w:val="300"/>
+        </w:trPr>
+        <w:tc>
+          <w:tcPr>
+            <w:tcW w:w="1720" w:type="dxa"/>
+            <w:tcBorders>
+              <w:top w:val="nil"/>
+              <w:left w:val="single" w:sz="4" w:space="0" w:color="auto"/>
+              <w:bottom w:val="single" w:sz="4" w:space="0" w:color="auto"/>
+              <w:right w:val="single" w:sz="4" w:space="0" w:color="auto"/>
+            </w:tcBorders>
+            <w:shd w:val="clear" w:color="auto" w:fill="auto"/>
+            <w:noWrap/>
+            <w:vAlign w:val="bottom"/>
+            <w:hideMark/>
+          </w:tcPr>
+          <w:p>
+            <w:pPr>
+              <w:spacing w:after="0" w:line="240" w:lineRule="auto"/>
+              <w:rPr>
+                <w:rFonts w:ascii="Calibri" w:eastAsia="Times New Roman" w:hAnsi="Calibri" w:cs="Times New Roman"/>
+                <w:color w:val="000000"/>
+                <w:lang w:eastAsia="it-IT"/>
+              </w:rPr>
+            </w:pPr>
+            <w:r>
+              <w:rPr>
+                <w:rFonts w:ascii="Calibri" w:eastAsia="Times New Roman" w:hAnsi="Calibri" w:cs="Times New Roman"/>
+                <w:color w:val="000000"/>
+                <w:lang w:eastAsia="it-IT"/>
+              </w:rPr>
+              <w:t>Data Payload</w:t>
+            </w:r>
+          </w:p>
+        </w:tc>
+        <w:tc>
+          <w:tcPr>
+            <w:tcW w:w="2020" w:type="dxa"/>
+            <w:tcBorders>
+              <w:top w:val="nil"/>
+              <w:left w:val="nil"/>
+              <w:bottom w:val="single" w:sz="4" w:space="0" w:color="auto"/>
+              <w:right w:val="single" w:sz="4" w:space="0" w:color="auto"/>
+            </w:tcBorders>
+            <w:shd w:val="clear" w:color="auto" w:fill="auto"/>
+            <w:noWrap/>
+            <w:vAlign w:val="center"/>
+            <w:hideMark/>
+          </w:tcPr>
+          <w:p>
+            <w:pPr>
+              <w:spacing w:after="0" w:line="240" w:lineRule="auto"/>
+              <w:jc w:val="center"/>
+              <w:rPr>
+                <w:rFonts w:ascii="Calibri" w:eastAsia="Times New Roman" w:hAnsi="Calibri" w:cs="Times New Roman"/>
+                <w:color w:val="000000"/>
+                <w:lang w:eastAsia="it-IT"/>
+              </w:rPr>
+            </w:pPr>
+            <w:r>
+              <w:rPr>
+                <w:rFonts w:ascii="Calibri" w:eastAsia="Times New Roman" w:hAnsi="Calibri" w:cs="Times New Roman"/>
+                <w:color w:val="000000"/>
+                <w:lang w:eastAsia="it-IT"/>
+              </w:rPr>
+              <w:t>23-25</w:t>
+            </w:r>
+          </w:p>
+        </w:tc>
+        <w:tc>
+          <w:tcPr>
+            <w:tcW w:w="1480" w:type="dxa"/>
+            <w:tcBorders>
+              <w:top w:val="nil"/>
+              <w:left w:val="nil"/>
+              <w:bottom w:val="single" w:sz="4" w:space="0" w:color="auto"/>
+              <w:right w:val="single" w:sz="4" w:space="0" w:color="auto"/>
+            </w:tcBorders>
+            <w:shd w:val="clear" w:color="auto" w:fill="auto"/>
+            <w:noWrap/>
+            <w:vAlign w:val="center"/>
+            <w:hideMark/>
+          </w:tcPr>
+          <w:p>
+            <w:pPr>
+              <w:spacing w:after="0" w:line="240" w:lineRule="auto"/>
+              <w:jc w:val="center"/>
+              <w:rPr>
+                <w:rFonts w:ascii="Calibri" w:eastAsia="Times New Roman" w:hAnsi="Calibri" w:cs="Times New Roman"/>
+                <w:color w:val="000000"/>
+                <w:lang w:eastAsia="it-IT"/>
+              </w:rPr>
+            </w:pPr>
+            <w:r>
+              <w:rPr>
+                <w:lang w:val="en-US"/>
+              </w:rPr>
+              <w:t>YYYY</w:t>
+            </w:r>
+          </w:p>
+        </w:tc>
+      </w:tr>
+      <w:tr>
+        <w:trPr>
+          <w:trHeight w:val="300"/>
+        </w:trPr>
+        <w:tc>
+          <w:tcPr>
+            <w:tcW w:w="1720" w:type="dxa"/>
+            <w:tcBorders>
+              <w:top w:val="nil"/>
+              <w:left w:val="single" w:sz="4" w:space="0" w:color="auto"/>
+              <w:bottom w:val="single" w:sz="4" w:space="0" w:color="auto"/>
+              <w:right w:val="single" w:sz="4" w:space="0" w:color="auto"/>
+            </w:tcBorders>
+            <w:shd w:val="clear" w:color="auto" w:fill="auto"/>
+            <w:noWrap/>
+            <w:vAlign w:val="bottom"/>
+            <w:hideMark/>
+          </w:tcPr>
+          <w:p>
+            <w:pPr>
+              <w:spacing w:after="0" w:line="240" w:lineRule="auto"/>
+              <w:rPr>
+                <w:rFonts w:ascii="Calibri" w:eastAsia="Times New Roman" w:hAnsi="Calibri" w:cs="Times New Roman"/>
+                <w:color w:val="000000"/>
+                <w:lang w:eastAsia="it-IT"/>
+              </w:rPr>
+            </w:pPr>
+            <w:r>
+              <w:rPr>
+                <w:rFonts w:ascii="Calibri" w:eastAsia="Times New Roman" w:hAnsi="Calibri" w:cs="Times New Roman"/>
+                <w:color w:val="000000"/>
+                <w:lang w:eastAsia="it-IT"/>
+              </w:rPr>
+              <w:t>Checksum</w:t>
+            </w:r>
+          </w:p>
+        </w:tc>
+        <w:tc>
+          <w:tcPr>
+            <w:tcW w:w="2020" w:type="dxa"/>
+            <w:tcBorders>
+              <w:top w:val="nil"/>
+              <w:left w:val="nil"/>
+              <w:bottom w:val="single" w:sz="4" w:space="0" w:color="auto"/>
+              <w:right w:val="single" w:sz="4" w:space="0" w:color="auto"/>
+            </w:tcBorders>
+            <w:shd w:val="clear" w:color="auto" w:fill="auto"/>
+            <w:noWrap/>
+            <w:vAlign w:val="center"/>
+            <w:hideMark/>
+          </w:tcPr>
+          <w:p>
+            <w:pPr>
+              <w:spacing w:after="0" w:line="240" w:lineRule="auto"/>
+              <w:jc w:val="center"/>
+              <w:rPr>
+                <w:rFonts w:ascii="Calibri" w:eastAsia="Times New Roman" w:hAnsi="Calibri" w:cs="Times New Roman"/>
+                <w:color w:val="000000"/>
+                <w:lang w:eastAsia="it-IT"/>
+              </w:rPr>
+            </w:pPr>
+            <w:r>
+              <w:rPr>
+                <w:rFonts w:ascii="Calibri" w:eastAsia="Times New Roman" w:hAnsi="Calibri" w:cs="Times New Roman"/>
+                <w:color w:val="000000"/>
+                <w:lang w:eastAsia="it-IT"/>
+              </w:rPr>
+              <w:t>26</w:t>
+            </w:r>
+          </w:p>
+        </w:tc>
+        <w:tc>
+          <w:tcPr>
+            <w:tcW w:w="1480" w:type="dxa"/>
+            <w:tcBorders>
+              <w:top w:val="nil"/>
+              <w:left w:val="nil"/>
+              <w:bottom w:val="single" w:sz="4" w:space="0" w:color="auto"/>
+              <w:right w:val="single" w:sz="4" w:space="0" w:color="auto"/>
+            </w:tcBorders>
+            <w:shd w:val="clear" w:color="auto" w:fill="auto"/>
+            <w:noWrap/>
+            <w:vAlign w:val="center"/>
+            <w:hideMark/>
+          </w:tcPr>
+          <w:p>
+            <w:pPr>
+              <w:spacing w:after="0" w:line="240" w:lineRule="auto"/>
+              <w:jc w:val="center"/>
+              <w:rPr>
+                <w:rFonts w:ascii="Calibri" w:eastAsia="Times New Roman" w:hAnsi="Calibri" w:cs="Times New Roman"/>
+                <w:color w:val="000000"/>
+                <w:lang w:eastAsia="it-IT"/>
+              </w:rPr>
+            </w:pPr>
+            <w:r>
+              <w:rPr>
+                <w:rFonts w:ascii="Calibri" w:eastAsia="Times New Roman" w:hAnsi="Calibri" w:cs="Times New Roman"/>
+                <w:color w:val="000000"/>
+                <w:lang w:eastAsia="it-IT"/>
+              </w:rPr>
+              <w:t>--</w:t>
+            </w:r>
+          </w:p>
+        </w:tc>
+      </w:tr>
+    </w:tbl>
+    <w:p>
+      <w:pPr>
+        <w:rPr>
+          <w:lang w:val="en-US"/>
+        </w:rPr>
+      </w:pPr>
+    </w:p>
+    <w:p>
+      <w:r>
+        <w:t>Data Payload description</w:t>
+      </w:r>
+      <w:r>
+        <w:t>:</w:t>
+      </w:r>
+    </w:p>
+    <w:tbl>
+      <w:tblPr>
+        <w:tblW w:w="0" w:type="auto"/>
+        <w:tblBorders>
+          <w:top w:val="single" w:sz="4" w:space="0" w:color="auto"/>
+          <w:left w:val="single" w:sz="4" w:space="0" w:color="auto"/>
+          <w:bottom w:val="single" w:sz="4" w:space="0" w:color="auto"/>
+          <w:right w:val="single" w:sz="4" w:space="0" w:color="auto"/>
+          <w:insideH w:val="single" w:sz="4" w:space="0" w:color="auto"/>
+          <w:insideV w:val="single" w:sz="4" w:space="0" w:color="auto"/>
+        </w:tblBorders>
+        <w:tblLayout w:type="fixed"/>
+        <w:tblLook w:val="0000" w:firstRow="0" w:lastRow="0" w:firstColumn="0" w:lastColumn="0" w:noHBand="0" w:noVBand="0"/>
+      </w:tblPr>
+      <w:tblGrid>
+        <w:gridCol w:w="2969"/>
+        <w:gridCol w:w="2972"/>
+        <w:gridCol w:w="2975"/>
+      </w:tblGrid>
+      <w:tr>
+        <w:trPr>
+          <w:trHeight w:val="110"/>
+        </w:trPr>
+        <w:tc>
+          <w:tcPr>
+            <w:tcW w:w="2969" w:type="dxa"/>
+          </w:tcPr>
+          <w:p>
+            <w:pPr>
+              <w:autoSpaceDE w:val="0"/>
+              <w:autoSpaceDN w:val="0"/>
+              <w:adjustRightInd w:val="0"/>
+              <w:spacing w:after="0" w:line="240" w:lineRule="auto"/>
+              <w:rPr>
+                <w:rFonts w:ascii="Calibri" w:hAnsi="Calibri" w:cs="Calibri"/>
+                <w:color w:val="000000"/>
+              </w:rPr>
+            </w:pPr>
+            <w:r>
+              <w:rPr>
+                <w:rFonts w:ascii="Calibri" w:hAnsi="Calibri" w:cs="Calibri"/>
+                <w:b/>
+                <w:bCs/>
+                <w:color w:val="000000"/>
+              </w:rPr>
+              <w:t xml:space="preserve">Field Name </w:t>
+            </w:r>
+          </w:p>
+        </w:tc>
+        <w:tc>
+          <w:tcPr>
+            <w:tcW w:w="2972" w:type="dxa"/>
+          </w:tcPr>
+          <w:p>
+            <w:pPr>
+              <w:autoSpaceDE w:val="0"/>
+              <w:autoSpaceDN w:val="0"/>
+              <w:adjustRightInd w:val="0"/>
+              <w:spacing w:after="0" w:line="240" w:lineRule="auto"/>
+              <w:rPr>
+                <w:rFonts w:ascii="Calibri" w:hAnsi="Calibri" w:cs="Calibri"/>
+                <w:color w:val="000000"/>
+              </w:rPr>
+            </w:pPr>
+            <w:r>
+              <w:rPr>
+                <w:rFonts w:ascii="Calibri" w:hAnsi="Calibri" w:cs="Calibri"/>
+                <w:b/>
+                <w:bCs/>
+                <w:color w:val="000000"/>
+              </w:rPr>
+              <w:t xml:space="preserve">Size (bytes) </w:t>
+            </w:r>
+          </w:p>
+        </w:tc>
+        <w:tc>
+          <w:tcPr>
+            <w:tcW w:w="2975" w:type="dxa"/>
+          </w:tcPr>
+          <w:p>
+            <w:pPr>
+              <w:autoSpaceDE w:val="0"/>
+              <w:autoSpaceDN w:val="0"/>
+              <w:adjustRightInd w:val="0"/>
+              <w:spacing w:after="0" w:line="240" w:lineRule="auto"/>
+              <w:rPr>
+                <w:rFonts w:ascii="Calibri" w:hAnsi="Calibri" w:cs="Calibri"/>
+                <w:color w:val="000000"/>
+              </w:rPr>
+            </w:pPr>
+            <w:r>
+              <w:rPr>
+                <w:rFonts w:ascii="Calibri" w:hAnsi="Calibri" w:cs="Calibri"/>
+                <w:b/>
+                <w:bCs/>
+                <w:color w:val="000000"/>
+              </w:rPr>
+              <w:t xml:space="preserve">Description </w:t>
+            </w:r>
+          </w:p>
+        </w:tc>
+      </w:tr>
+      <w:tr>
+        <w:trPr>
+          <w:trHeight w:val="110"/>
+        </w:trPr>
+        <w:tc>
+          <w:tcPr>
+            <w:tcW w:w="2969" w:type="dxa"/>
+          </w:tcPr>
+          <w:p>
+            <w:pPr>
+              <w:autoSpaceDE w:val="0"/>
+              <w:autoSpaceDN w:val="0"/>
+              <w:adjustRightInd w:val="0"/>
+              <w:spacing w:after="0" w:line="240" w:lineRule="auto"/>
+              <w:rPr>
+                <w:rFonts w:ascii="Calibri" w:hAnsi="Calibri" w:cs="Calibri"/>
+                <w:b/>
+                <w:bCs/>
+                <w:color w:val="000000"/>
+              </w:rPr>
+            </w:pPr>
+            <w:r>
+              <w:rPr>
+                <w:rFonts w:ascii="Calibri" w:hAnsi="Calibri" w:cs="Calibri"/>
+                <w:color w:val="000000"/>
+              </w:rPr>
+              <w:t>Transaction ID</w:t>
+            </w:r>
+          </w:p>
+        </w:tc>
+        <w:tc>
+          <w:tcPr>
+            <w:tcW w:w="2972" w:type="dxa"/>
+          </w:tcPr>
+          <w:p>
+            <w:pPr>
+              <w:autoSpaceDE w:val="0"/>
+              <w:autoSpaceDN w:val="0"/>
+              <w:adjustRightInd w:val="0"/>
+              <w:spacing w:after="0" w:line="240" w:lineRule="auto"/>
+              <w:rPr>
+                <w:rFonts w:ascii="Calibri" w:hAnsi="Calibri" w:cs="Calibri"/>
+                <w:b/>
+                <w:bCs/>
+                <w:color w:val="000000"/>
+              </w:rPr>
+            </w:pPr>
+            <w:r>
+              <w:rPr>
+                <w:rFonts w:ascii="Calibri" w:hAnsi="Calibri" w:cs="Calibri"/>
+                <w:color w:val="000000"/>
+              </w:rPr>
+              <w:t>1</w:t>
+            </w:r>
+          </w:p>
+        </w:tc>
+        <w:tc>
+          <w:tcPr>
+            <w:tcW w:w="2975" w:type="dxa"/>
+          </w:tcPr>
+          <w:p>
+            <w:pPr>
+              <w:autoSpaceDE w:val="0"/>
+              <w:autoSpaceDN w:val="0"/>
+              <w:adjustRightInd w:val="0"/>
+              <w:spacing w:after="0" w:line="240" w:lineRule="auto"/>
+              <w:rPr>
+                <w:rFonts w:ascii="Calibri" w:hAnsi="Calibri" w:cs="Calibri"/>
+                <w:b/>
+                <w:bCs/>
+                <w:color w:val="000000"/>
+              </w:rPr>
+            </w:pPr>
+          </w:p>
+        </w:tc>
+      </w:tr>
+      <w:tr>
+        <w:trPr>
+          <w:trHeight w:val="110"/>
+        </w:trPr>
+        <w:tc>
+          <w:tcPr>
+            <w:tcW w:w="2969" w:type="dxa"/>
+          </w:tcPr>
+          <w:p>
+            <w:pPr>
+              <w:autoSpaceDE w:val="0"/>
+              <w:autoSpaceDN w:val="0"/>
+              <w:adjustRightInd w:val="0"/>
+              <w:spacing w:after="0" w:line="240" w:lineRule="auto"/>
+              <w:rPr>
+                <w:rFonts w:ascii="Calibri" w:hAnsi="Calibri" w:cs="Calibri"/>
+                <w:color w:val="000000"/>
+              </w:rPr>
+            </w:pPr>
+          </w:p>
+        </w:tc>
+        <w:tc>
+          <w:tcPr>
+            <w:tcW w:w="2972" w:type="dxa"/>
+          </w:tcPr>
+          <w:p>
+            <w:pPr>
+              <w:autoSpaceDE w:val="0"/>
+              <w:autoSpaceDN w:val="0"/>
+              <w:adjustRightInd w:val="0"/>
+              <w:spacing w:after="0" w:line="240" w:lineRule="auto"/>
+              <w:rPr>
+                <w:rFonts w:ascii="Calibri" w:hAnsi="Calibri" w:cs="Calibri"/>
+                <w:color w:val="000000"/>
+              </w:rPr>
+            </w:pPr>
+          </w:p>
+        </w:tc>
+        <w:tc>
+          <w:tcPr>
+            <w:tcW w:w="2975" w:type="dxa"/>
+          </w:tcPr>
+          <w:p>
+            <w:pPr>
+              <w:autoSpaceDE w:val="0"/>
+              <w:autoSpaceDN w:val="0"/>
+              <w:adjustRightInd w:val="0"/>
+              <w:spacing w:after="0" w:line="240" w:lineRule="auto"/>
+              <w:rPr>
+                <w:rFonts w:ascii="Calibri" w:hAnsi="Calibri" w:cs="Calibri"/>
+                <w:color w:val="000000"/>
+              </w:rPr>
+            </w:pPr>
+          </w:p>
+        </w:tc>
+      </w:tr>
+    </w:tbl>
+    <w:p>
+      <w:pPr>
+        <w:rPr>
+          <w:lang w:val="en-US"/>
+        </w:rPr>
+      </w:pPr>
+    </w:p>
+    <w:p>
+      <w:pPr>
+        <w:pStyle w:val="Heading3"/>
+        <w:rPr>
+          <w:lang w:val="en-US"/>
+        </w:rPr>
+      </w:pPr>
+      <w:r>
+        <w:rPr>
+          <w:lang w:val="en-US"/>
+        </w:rPr>
+        <w:t>Enroll Response</w:t>
+      </w:r>
+    </w:p>
+    <w:p>
+      <w:pPr>
+        <w:rPr>
+          <w:lang w:val="en-US"/>
+        </w:rPr>
+      </w:pPr>
+    </w:p>
+    <w:p>
+      <w:pPr>
+        <w:rPr>
+          <w:lang w:val="en-US"/>
+        </w:rPr>
+      </w:pPr>
+      <w:r>
+        <w:rPr>
+          <w:lang w:val="en-US"/>
+        </w:rPr>
+        <w:t xml:space="preserve">This is a </w:t>
+      </w:r>
+      <w:r>
+        <w:rPr>
+          <w:lang w:val="en-US"/>
+        </w:rPr>
+        <w:t>client</w:t>
+      </w:r>
+      <w:r>
+        <w:rPr>
+          <w:lang w:val="en-US"/>
+        </w:rPr>
+        <w:t xml:space="preserve"> side unicast re</w:t>
+      </w:r>
+      <w:r>
+        <w:rPr>
+          <w:lang w:val="en-US"/>
+        </w:rPr>
+        <w:t>sponse</w:t>
+      </w:r>
+      <w:r>
+        <w:rPr>
+          <w:lang w:val="en-US"/>
+        </w:rPr>
+        <w:t xml:space="preserve">. </w:t>
+      </w:r>
+      <w:r>
+        <w:rPr>
+          <w:lang w:val="en-US"/>
+        </w:rPr>
+        <w:t xml:space="preserve">It will </w:t>
+      </w:r>
+      <w:proofErr w:type="gramStart"/>
+      <w:r>
+        <w:rPr>
+          <w:lang w:val="en-US"/>
+        </w:rPr>
+        <w:t>sent</w:t>
+      </w:r>
+      <w:proofErr w:type="gramEnd"/>
+      <w:r>
+        <w:rPr>
+          <w:lang w:val="en-US"/>
+        </w:rPr>
+        <w:t xml:space="preserve"> through the</w:t>
+      </w:r>
+      <w:r>
+        <w:rPr>
+          <w:lang w:val="en-US"/>
+        </w:rPr>
+        <w:t xml:space="preserve"> </w:t>
+      </w:r>
+      <w:proofErr w:type="spellStart"/>
+      <w:r>
+        <w:rPr>
+          <w:lang w:val="en-US"/>
+        </w:rPr>
+        <w:t>XBee</w:t>
+      </w:r>
+      <w:proofErr w:type="spellEnd"/>
+      <w:r>
+        <w:rPr>
+          <w:lang w:val="en-US"/>
+        </w:rPr>
+        <w:t xml:space="preserve"> module as a “</w:t>
+      </w:r>
+      <w:r>
+        <w:rPr>
+          <w:lang w:val="en-US"/>
+        </w:rPr>
+        <w:t>T</w:t>
+      </w:r>
+      <w:r>
+        <w:rPr>
+          <w:lang w:val="en-US"/>
+        </w:rPr>
+        <w:t>X_EXPLICIT”.</w:t>
+      </w:r>
+    </w:p>
+    <w:p>
+      <w:pPr>
+        <w:rPr>
+          <w:lang w:val="en-US"/>
+        </w:rPr>
+      </w:pPr>
+      <w:r>
+        <w:rPr>
+          <w:lang w:val="en-US"/>
+        </w:rPr>
+        <w:t>Frame details:</w:t>
+      </w:r>
+    </w:p>
+    <w:tbl>
+      <w:tblPr>
+        <w:tblW w:w="5220" w:type="dxa"/>
+        <w:tblInd w:w="55" w:type="dxa"/>
+        <w:tblCellMar>
+          <w:left w:w="70" w:type="dxa"/>
+          <w:right w:w="70" w:type="dxa"/>
+        </w:tblCellMar>
+        <w:tblLook w:val="04A0" w:firstRow="1" w:lastRow="0" w:firstColumn="1" w:lastColumn="0" w:noHBand="0" w:noVBand="1"/>
+      </w:tblPr>
+      <w:tblGrid>
+        <w:gridCol w:w="1720"/>
+        <w:gridCol w:w="2020"/>
+        <w:gridCol w:w="1480"/>
+      </w:tblGrid>
+      <w:tr>
+        <w:trPr>
+          <w:trHeight w:val="300"/>
+        </w:trPr>
+        <w:tc>
+          <w:tcPr>
+            <w:tcW w:w="1720" w:type="dxa"/>
+            <w:tcBorders>
+              <w:top w:val="single" w:sz="4" w:space="0" w:color="auto"/>
+              <w:left w:val="single" w:sz="4" w:space="0" w:color="auto"/>
+              <w:bottom w:val="single" w:sz="4" w:space="0" w:color="auto"/>
+              <w:right w:val="single" w:sz="4" w:space="0" w:color="auto"/>
+            </w:tcBorders>
+            <w:shd w:val="clear" w:color="auto" w:fill="auto"/>
+            <w:noWrap/>
+            <w:vAlign w:val="bottom"/>
+            <w:hideMark/>
+          </w:tcPr>
+          <w:p>
+            <w:pPr>
+              <w:spacing w:after="0" w:line="240" w:lineRule="auto"/>
+              <w:rPr>
+                <w:rFonts w:ascii="Calibri" w:eastAsia="Times New Roman" w:hAnsi="Calibri" w:cs="Times New Roman"/>
+                <w:color w:val="000000"/>
+                <w:lang w:eastAsia="it-IT"/>
+              </w:rPr>
+            </w:pPr>
+            <w:r>
+              <w:rPr>
+                <w:rFonts w:ascii="Calibri" w:eastAsia="Times New Roman" w:hAnsi="Calibri" w:cs="Times New Roman"/>
+                <w:color w:val="000000"/>
+                <w:lang w:eastAsia="it-IT"/>
+              </w:rPr>
+              <w:t>Frame data fields</w:t>
+            </w:r>
+          </w:p>
+        </w:tc>
+        <w:tc>
+          <w:tcPr>
+            <w:tcW w:w="2020" w:type="dxa"/>
+            <w:tcBorders>
+              <w:top w:val="single" w:sz="4" w:space="0" w:color="auto"/>
+              <w:left w:val="nil"/>
+              <w:bottom w:val="single" w:sz="4" w:space="0" w:color="auto"/>
+              <w:right w:val="single" w:sz="4" w:space="0" w:color="auto"/>
+            </w:tcBorders>
+            <w:shd w:val="clear" w:color="auto" w:fill="auto"/>
+            <w:noWrap/>
+            <w:vAlign w:val="bottom"/>
+            <w:hideMark/>
+          </w:tcPr>
+          <w:p>
+            <w:pPr>
+              <w:spacing w:after="0" w:line="240" w:lineRule="auto"/>
+              <w:jc w:val="center"/>
+              <w:rPr>
+                <w:rFonts w:ascii="Calibri" w:eastAsia="Times New Roman" w:hAnsi="Calibri" w:cs="Times New Roman"/>
+                <w:color w:val="000000"/>
+                <w:lang w:eastAsia="it-IT"/>
+              </w:rPr>
+            </w:pPr>
+            <w:r>
+              <w:rPr>
+                <w:rFonts w:ascii="Calibri" w:eastAsia="Times New Roman" w:hAnsi="Calibri" w:cs="Times New Roman"/>
+                <w:color w:val="000000"/>
+                <w:lang w:eastAsia="it-IT"/>
+              </w:rPr>
+              <w:t xml:space="preserve"> Offset </w:t>
+            </w:r>
+          </w:p>
+        </w:tc>
+        <w:tc>
+          <w:tcPr>
+            <w:tcW w:w="1480" w:type="dxa"/>
+            <w:tcBorders>
+              <w:top w:val="single" w:sz="4" w:space="0" w:color="auto"/>
+              <w:left w:val="nil"/>
+              <w:bottom w:val="single" w:sz="4" w:space="0" w:color="auto"/>
+              <w:right w:val="single" w:sz="4" w:space="0" w:color="auto"/>
+            </w:tcBorders>
+            <w:shd w:val="clear" w:color="auto" w:fill="auto"/>
+            <w:noWrap/>
+            <w:vAlign w:val="bottom"/>
+            <w:hideMark/>
+          </w:tcPr>
+          <w:p>
+            <w:pPr>
+              <w:spacing w:after="0" w:line="240" w:lineRule="auto"/>
+              <w:jc w:val="center"/>
+              <w:rPr>
+                <w:rFonts w:ascii="Calibri" w:eastAsia="Times New Roman" w:hAnsi="Calibri" w:cs="Times New Roman"/>
+                <w:color w:val="000000"/>
+                <w:lang w:eastAsia="it-IT"/>
+              </w:rPr>
+            </w:pPr>
+            <w:r>
+              <w:rPr>
+                <w:rFonts w:ascii="Calibri" w:eastAsia="Times New Roman" w:hAnsi="Calibri" w:cs="Times New Roman"/>
+                <w:color w:val="000000"/>
+                <w:lang w:eastAsia="it-IT"/>
+              </w:rPr>
+              <w:t>Value</w:t>
+            </w:r>
+          </w:p>
+        </w:tc>
+      </w:tr>
+      <w:tr>
+        <w:trPr>
+          <w:trHeight w:val="300"/>
+        </w:trPr>
+        <w:tc>
+          <w:tcPr>
+            <w:tcW w:w="1720" w:type="dxa"/>
+            <w:tcBorders>
+              <w:top w:val="nil"/>
+              <w:left w:val="single" w:sz="4" w:space="0" w:color="auto"/>
+              <w:bottom w:val="single" w:sz="4" w:space="0" w:color="auto"/>
+              <w:right w:val="single" w:sz="4" w:space="0" w:color="auto"/>
+            </w:tcBorders>
+            <w:shd w:val="clear" w:color="auto" w:fill="auto"/>
+            <w:noWrap/>
+            <w:vAlign w:val="bottom"/>
+            <w:hideMark/>
+          </w:tcPr>
+          <w:p>
+            <w:pPr>
+              <w:spacing w:after="0" w:line="240" w:lineRule="auto"/>
+              <w:rPr>
+                <w:rFonts w:ascii="Calibri" w:eastAsia="Times New Roman" w:hAnsi="Calibri" w:cs="Times New Roman"/>
+                <w:color w:val="000000"/>
+                <w:lang w:eastAsia="it-IT"/>
+              </w:rPr>
+            </w:pPr>
+            <w:r>
+              <w:rPr>
+                <w:rFonts w:ascii="Calibri" w:eastAsia="Times New Roman" w:hAnsi="Calibri" w:cs="Times New Roman"/>
+                <w:color w:val="000000"/>
+                <w:lang w:eastAsia="it-IT"/>
+              </w:rPr>
+              <w:t>Start delimiter</w:t>
+            </w:r>
+          </w:p>
+        </w:tc>
+        <w:tc>
+          <w:tcPr>
+            <w:tcW w:w="2020" w:type="dxa"/>
+            <w:tcBorders>
+              <w:top w:val="nil"/>
+              <w:left w:val="nil"/>
+              <w:bottom w:val="single" w:sz="4" w:space="0" w:color="auto"/>
+              <w:right w:val="single" w:sz="4" w:space="0" w:color="auto"/>
+            </w:tcBorders>
+            <w:shd w:val="clear" w:color="auto" w:fill="auto"/>
+            <w:noWrap/>
+            <w:vAlign w:val="center"/>
+            <w:hideMark/>
+          </w:tcPr>
+          <w:p>
+            <w:pPr>
+              <w:spacing w:after="0" w:line="240" w:lineRule="auto"/>
+              <w:jc w:val="center"/>
+              <w:rPr>
+                <w:rFonts w:ascii="Calibri" w:eastAsia="Times New Roman" w:hAnsi="Calibri" w:cs="Times New Roman"/>
+                <w:color w:val="000000"/>
+                <w:lang w:eastAsia="it-IT"/>
+              </w:rPr>
+            </w:pPr>
+            <w:r>
+              <w:rPr>
+                <w:rFonts w:ascii="Calibri" w:eastAsia="Times New Roman" w:hAnsi="Calibri" w:cs="Times New Roman"/>
+                <w:color w:val="000000"/>
+                <w:lang w:eastAsia="it-IT"/>
+              </w:rPr>
+              <w:t>0</w:t>
+            </w:r>
+          </w:p>
+        </w:tc>
+        <w:tc>
+          <w:tcPr>
+            <w:tcW w:w="1480" w:type="dxa"/>
+            <w:tcBorders>
+              <w:top w:val="nil"/>
+              <w:left w:val="nil"/>
+              <w:bottom w:val="single" w:sz="4" w:space="0" w:color="auto"/>
+              <w:right w:val="single" w:sz="4" w:space="0" w:color="auto"/>
+            </w:tcBorders>
+            <w:shd w:val="clear" w:color="auto" w:fill="auto"/>
+            <w:noWrap/>
+            <w:vAlign w:val="center"/>
+            <w:hideMark/>
+          </w:tcPr>
+          <w:p>
+            <w:pPr>
+              <w:spacing w:after="0" w:line="240" w:lineRule="auto"/>
+              <w:jc w:val="center"/>
+              <w:rPr>
+                <w:rFonts w:ascii="Calibri" w:eastAsia="Times New Roman" w:hAnsi="Calibri" w:cs="Times New Roman"/>
+                <w:color w:val="000000"/>
+                <w:lang w:eastAsia="it-IT"/>
+              </w:rPr>
+            </w:pPr>
+            <w:r>
+              <w:rPr>
+                <w:rFonts w:ascii="Calibri" w:eastAsia="Times New Roman" w:hAnsi="Calibri" w:cs="Times New Roman"/>
+                <w:color w:val="000000"/>
+                <w:lang w:eastAsia="it-IT"/>
+              </w:rPr>
+              <w:t>0x7e</w:t>
+            </w:r>
+          </w:p>
+        </w:tc>
+      </w:tr>
+      <w:tr>
+        <w:trPr>
+          <w:trHeight w:val="300"/>
+        </w:trPr>
+        <w:tc>
+          <w:tcPr>
+            <w:tcW w:w="1720" w:type="dxa"/>
+            <w:tcBorders>
+              <w:top w:val="nil"/>
+              <w:left w:val="single" w:sz="4" w:space="0" w:color="auto"/>
+              <w:bottom w:val="nil"/>
+              <w:right w:val="single" w:sz="4" w:space="0" w:color="auto"/>
+            </w:tcBorders>
+            <w:shd w:val="clear" w:color="auto" w:fill="auto"/>
+            <w:noWrap/>
+            <w:vAlign w:val="bottom"/>
+            <w:hideMark/>
+          </w:tcPr>
+          <w:p>
+            <w:pPr>
+              <w:spacing w:after="0" w:line="240" w:lineRule="auto"/>
+              <w:rPr>
+                <w:rFonts w:ascii="Calibri" w:eastAsia="Times New Roman" w:hAnsi="Calibri" w:cs="Times New Roman"/>
+                <w:color w:val="000000"/>
+                <w:lang w:eastAsia="it-IT"/>
+              </w:rPr>
+            </w:pPr>
+            <w:r>
+              <w:rPr>
+                <w:rFonts w:ascii="Calibri" w:eastAsia="Times New Roman" w:hAnsi="Calibri" w:cs="Times New Roman"/>
+                <w:color w:val="000000"/>
+                <w:lang w:eastAsia="it-IT"/>
+              </w:rPr>
+              <w:t xml:space="preserve">Length </w:t>
+            </w:r>
+          </w:p>
+        </w:tc>
+        <w:tc>
+          <w:tcPr>
+            <w:tcW w:w="2020" w:type="dxa"/>
+            <w:tcBorders>
+              <w:top w:val="nil"/>
+              <w:left w:val="nil"/>
+              <w:bottom w:val="single" w:sz="4" w:space="0" w:color="auto"/>
+              <w:right w:val="single" w:sz="4" w:space="0" w:color="auto"/>
+            </w:tcBorders>
+            <w:shd w:val="clear" w:color="auto" w:fill="auto"/>
+            <w:noWrap/>
+            <w:vAlign w:val="center"/>
+            <w:hideMark/>
+          </w:tcPr>
+          <w:p>
+            <w:pPr>
+              <w:spacing w:after="0" w:line="240" w:lineRule="auto"/>
+              <w:jc w:val="center"/>
+              <w:rPr>
+                <w:rFonts w:ascii="Calibri" w:eastAsia="Times New Roman" w:hAnsi="Calibri" w:cs="Times New Roman"/>
+                <w:color w:val="000000"/>
+                <w:lang w:eastAsia="it-IT"/>
+              </w:rPr>
+            </w:pPr>
+            <w:r>
+              <w:rPr>
+                <w:rFonts w:ascii="Calibri" w:eastAsia="Times New Roman" w:hAnsi="Calibri" w:cs="Times New Roman"/>
+                <w:color w:val="000000"/>
+                <w:lang w:eastAsia="it-IT"/>
+              </w:rPr>
+              <w:t>MSB 1 - LSB 2</w:t>
+            </w:r>
+          </w:p>
+        </w:tc>
+        <w:tc>
+          <w:tcPr>
+            <w:tcW w:w="1480" w:type="dxa"/>
+            <w:tcBorders>
+              <w:top w:val="nil"/>
+              <w:left w:val="nil"/>
+              <w:bottom w:val="single" w:sz="4" w:space="0" w:color="auto"/>
+              <w:right w:val="single" w:sz="4" w:space="0" w:color="auto"/>
+            </w:tcBorders>
+            <w:shd w:val="clear" w:color="auto" w:fill="auto"/>
+            <w:noWrap/>
+            <w:vAlign w:val="center"/>
+            <w:hideMark/>
+          </w:tcPr>
+          <w:p>
+            <w:pPr>
+              <w:spacing w:after="0" w:line="240" w:lineRule="auto"/>
+              <w:jc w:val="center"/>
+              <w:rPr>
+                <w:rFonts w:ascii="Calibri" w:eastAsia="Times New Roman" w:hAnsi="Calibri" w:cs="Times New Roman"/>
+                <w:color w:val="000000"/>
+                <w:lang w:eastAsia="it-IT"/>
+              </w:rPr>
+            </w:pPr>
+            <w:r>
+              <w:rPr>
+                <w:rFonts w:ascii="Calibri" w:eastAsia="Times New Roman" w:hAnsi="Calibri" w:cs="Times New Roman"/>
+                <w:color w:val="000000"/>
+                <w:lang w:eastAsia="it-IT"/>
+              </w:rPr>
+              <w:t>0x00--</w:t>
+            </w:r>
+          </w:p>
+        </w:tc>
+      </w:tr>
+      <w:tr>
+        <w:trPr>
+          <w:trHeight w:val="300"/>
+        </w:trPr>
+        <w:tc>
+          <w:tcPr>
+            <w:tcW w:w="1720" w:type="dxa"/>
+            <w:tcBorders>
+              <w:top w:val="single" w:sz="4" w:space="0" w:color="auto"/>
+              <w:left w:val="single" w:sz="4" w:space="0" w:color="auto"/>
+              <w:bottom w:val="nil"/>
+              <w:right w:val="single" w:sz="4" w:space="0" w:color="auto"/>
+            </w:tcBorders>
+            <w:shd w:val="clear" w:color="auto" w:fill="auto"/>
+            <w:noWrap/>
+            <w:vAlign w:val="bottom"/>
+            <w:hideMark/>
+          </w:tcPr>
+          <w:p>
+            <w:pPr>
+              <w:spacing w:after="0" w:line="240" w:lineRule="auto"/>
+              <w:rPr>
+                <w:rFonts w:ascii="Calibri" w:eastAsia="Times New Roman" w:hAnsi="Calibri" w:cs="Times New Roman"/>
+                <w:color w:val="000000"/>
+                <w:lang w:eastAsia="it-IT"/>
+              </w:rPr>
+            </w:pPr>
+            <w:r>
+              <w:rPr>
+                <w:rFonts w:ascii="Calibri" w:eastAsia="Times New Roman" w:hAnsi="Calibri" w:cs="Times New Roman"/>
+                <w:color w:val="000000"/>
+                <w:lang w:eastAsia="it-IT"/>
+              </w:rPr>
+              <w:t>Frame Type</w:t>
+            </w:r>
+          </w:p>
+        </w:tc>
+        <w:tc>
+          <w:tcPr>
+            <w:tcW w:w="2020" w:type="dxa"/>
+            <w:tcBorders>
+              <w:top w:val="nil"/>
+              <w:left w:val="nil"/>
+              <w:bottom w:val="single" w:sz="4" w:space="0" w:color="auto"/>
+              <w:right w:val="single" w:sz="4" w:space="0" w:color="auto"/>
+            </w:tcBorders>
+            <w:shd w:val="clear" w:color="auto" w:fill="auto"/>
+            <w:noWrap/>
+            <w:vAlign w:val="center"/>
+            <w:hideMark/>
+          </w:tcPr>
+          <w:p>
+            <w:pPr>
+              <w:spacing w:after="0" w:line="240" w:lineRule="auto"/>
+              <w:jc w:val="center"/>
+              <w:rPr>
+                <w:rFonts w:ascii="Calibri" w:eastAsia="Times New Roman" w:hAnsi="Calibri" w:cs="Times New Roman"/>
+                <w:color w:val="000000"/>
+                <w:lang w:eastAsia="it-IT"/>
+              </w:rPr>
+            </w:pPr>
+            <w:r>
+              <w:rPr>
+                <w:rFonts w:ascii="Calibri" w:eastAsia="Times New Roman" w:hAnsi="Calibri" w:cs="Times New Roman"/>
+                <w:color w:val="000000"/>
+                <w:lang w:eastAsia="it-IT"/>
+              </w:rPr>
+              <w:t>3</w:t>
+            </w:r>
+          </w:p>
+        </w:tc>
+        <w:tc>
+          <w:tcPr>
+            <w:tcW w:w="1480" w:type="dxa"/>
+            <w:tcBorders>
+              <w:top w:val="nil"/>
+              <w:left w:val="nil"/>
+              <w:bottom w:val="single" w:sz="4" w:space="0" w:color="auto"/>
+              <w:right w:val="single" w:sz="4" w:space="0" w:color="auto"/>
+            </w:tcBorders>
+            <w:shd w:val="clear" w:color="auto" w:fill="auto"/>
+            <w:noWrap/>
+            <w:vAlign w:val="center"/>
+            <w:hideMark/>
+          </w:tcPr>
+          <w:p>
+            <w:pPr>
+              <w:spacing w:after="0" w:line="240" w:lineRule="auto"/>
+              <w:jc w:val="center"/>
+              <w:rPr>
+                <w:rFonts w:ascii="Calibri" w:eastAsia="Times New Roman" w:hAnsi="Calibri" w:cs="Times New Roman"/>
+                <w:color w:val="000000"/>
+                <w:lang w:eastAsia="it-IT"/>
+              </w:rPr>
+            </w:pPr>
+            <w:r>
+              <w:rPr>
+                <w:rFonts w:ascii="Calibri" w:eastAsia="Times New Roman" w:hAnsi="Calibri" w:cs="Times New Roman"/>
+                <w:color w:val="000000"/>
+                <w:lang w:eastAsia="it-IT"/>
+              </w:rPr>
+              <w:t>0x</w:t>
+            </w:r>
+            <w:r>
+              <w:rPr>
+                <w:rFonts w:ascii="Calibri" w:eastAsia="Times New Roman" w:hAnsi="Calibri" w:cs="Times New Roman"/>
+                <w:color w:val="000000"/>
+                <w:lang w:eastAsia="it-IT"/>
+              </w:rPr>
+              <w:t>1</w:t>
+            </w:r>
+            <w:r>
+              <w:rPr>
+                <w:rFonts w:ascii="Calibri" w:eastAsia="Times New Roman" w:hAnsi="Calibri" w:cs="Times New Roman"/>
+                <w:color w:val="000000"/>
+                <w:lang w:eastAsia="it-IT"/>
+              </w:rPr>
+              <w:t>1</w:t>
+            </w:r>
+          </w:p>
+        </w:tc>
+      </w:tr>
+      <w:tr>
+        <w:trPr>
+          <w:trHeight w:val="300"/>
+        </w:trPr>
+        <w:tc>
+          <w:tcPr>
+            <w:tcW w:w="1720" w:type="dxa"/>
+            <w:tcBorders>
+              <w:top w:val="single" w:sz="4" w:space="0" w:color="auto"/>
+              <w:left w:val="single" w:sz="4" w:space="0" w:color="auto"/>
+              <w:bottom w:val="nil"/>
+              <w:right w:val="single" w:sz="4" w:space="0" w:color="auto"/>
+            </w:tcBorders>
+            <w:shd w:val="clear" w:color="auto" w:fill="auto"/>
+            <w:noWrap/>
+            <w:vAlign w:val="bottom"/>
+            <w:hideMark/>
+          </w:tcPr>
+          <w:p>
+            <w:pPr>
+              <w:spacing w:after="0" w:line="240" w:lineRule="auto"/>
+              <w:rPr>
+                <w:rFonts w:ascii="Calibri" w:eastAsia="Times New Roman" w:hAnsi="Calibri" w:cs="Times New Roman"/>
+                <w:color w:val="000000"/>
+                <w:lang w:eastAsia="it-IT"/>
+              </w:rPr>
+            </w:pPr>
+            <w:r>
+              <w:rPr>
+                <w:rFonts w:ascii="Calibri" w:eastAsia="Times New Roman" w:hAnsi="Calibri" w:cs="Times New Roman"/>
+                <w:color w:val="000000"/>
+                <w:lang w:eastAsia="it-IT"/>
+              </w:rPr>
+              <w:t>Frame Seq ID</w:t>
+            </w:r>
+          </w:p>
+        </w:tc>
+        <w:tc>
+          <w:tcPr>
+            <w:tcW w:w="2020" w:type="dxa"/>
+            <w:tcBorders>
+              <w:top w:val="nil"/>
+              <w:left w:val="nil"/>
+              <w:bottom w:val="single" w:sz="4" w:space="0" w:color="auto"/>
+              <w:right w:val="single" w:sz="4" w:space="0" w:color="auto"/>
+            </w:tcBorders>
+            <w:shd w:val="clear" w:color="auto" w:fill="auto"/>
+            <w:noWrap/>
+            <w:vAlign w:val="center"/>
+            <w:hideMark/>
+          </w:tcPr>
+          <w:p>
+            <w:pPr>
+              <w:spacing w:after="0" w:line="240" w:lineRule="auto"/>
+              <w:jc w:val="center"/>
+              <w:rPr>
+                <w:rFonts w:ascii="Calibri" w:eastAsia="Times New Roman" w:hAnsi="Calibri" w:cs="Times New Roman"/>
+                <w:color w:val="000000"/>
+                <w:lang w:eastAsia="it-IT"/>
+              </w:rPr>
+            </w:pPr>
+            <w:r>
+              <w:rPr>
+                <w:rFonts w:ascii="Calibri" w:eastAsia="Times New Roman" w:hAnsi="Calibri" w:cs="Times New Roman"/>
+                <w:color w:val="000000"/>
+                <w:lang w:eastAsia="it-IT"/>
+              </w:rPr>
+              <w:t>4</w:t>
+            </w:r>
+          </w:p>
+        </w:tc>
+        <w:tc>
+          <w:tcPr>
+            <w:tcW w:w="1480" w:type="dxa"/>
+            <w:tcBorders>
+              <w:top w:val="nil"/>
+              <w:left w:val="nil"/>
+              <w:bottom w:val="single" w:sz="4" w:space="0" w:color="auto"/>
+              <w:right w:val="single" w:sz="4" w:space="0" w:color="auto"/>
+            </w:tcBorders>
+            <w:shd w:val="clear" w:color="auto" w:fill="auto"/>
+            <w:noWrap/>
+            <w:vAlign w:val="center"/>
+            <w:hideMark/>
+          </w:tcPr>
+          <w:p>
+            <w:pPr>
+              <w:spacing w:after="0" w:line="240" w:lineRule="auto"/>
+              <w:jc w:val="center"/>
+              <w:rPr>
+                <w:rFonts w:ascii="Calibri" w:eastAsia="Times New Roman" w:hAnsi="Calibri" w:cs="Times New Roman"/>
+                <w:color w:val="000000"/>
+                <w:lang w:eastAsia="it-IT"/>
+              </w:rPr>
+            </w:pPr>
+            <w:r>
+              <w:rPr>
+                <w:rFonts w:ascii="Calibri" w:eastAsia="Times New Roman" w:hAnsi="Calibri" w:cs="Times New Roman"/>
+                <w:color w:val="000000"/>
+                <w:lang w:eastAsia="it-IT"/>
+              </w:rPr>
+              <w:t>0x--</w:t>
+            </w:r>
+          </w:p>
+        </w:tc>
+      </w:tr>
+      <w:tr>
+        <w:trPr>
+          <w:trHeight w:val="300"/>
+        </w:trPr>
+        <w:tc>
+          <w:tcPr>
+            <w:tcW w:w="1720" w:type="dxa"/>
+            <w:tcBorders>
+              <w:top w:val="single" w:sz="4" w:space="0" w:color="auto"/>
+              <w:left w:val="single" w:sz="4" w:space="0" w:color="auto"/>
+              <w:bottom w:val="single" w:sz="4" w:space="0" w:color="auto"/>
+              <w:right w:val="single" w:sz="4" w:space="0" w:color="auto"/>
+            </w:tcBorders>
+            <w:shd w:val="clear" w:color="auto" w:fill="auto"/>
+            <w:noWrap/>
+            <w:vAlign w:val="bottom"/>
+            <w:hideMark/>
+          </w:tcPr>
+          <w:p>
+            <w:pPr>
+              <w:spacing w:after="0" w:line="240" w:lineRule="auto"/>
+              <w:rPr>
+                <w:rFonts w:ascii="Calibri" w:eastAsia="Times New Roman" w:hAnsi="Calibri" w:cs="Times New Roman"/>
+                <w:color w:val="000000"/>
+                <w:lang w:eastAsia="it-IT"/>
+              </w:rPr>
+            </w:pPr>
+            <w:r>
+              <w:rPr>
+                <w:rFonts w:ascii="Calibri" w:eastAsia="Times New Roman" w:hAnsi="Calibri" w:cs="Times New Roman"/>
+                <w:color w:val="000000"/>
+                <w:lang w:eastAsia="it-IT"/>
+              </w:rPr>
+              <w:t>64-bit dest addr</w:t>
+            </w:r>
+          </w:p>
+        </w:tc>
+        <w:tc>
+          <w:tcPr>
+            <w:tcW w:w="2020" w:type="dxa"/>
+            <w:tcBorders>
+              <w:top w:val="nil"/>
+              <w:left w:val="nil"/>
+              <w:bottom w:val="single" w:sz="4" w:space="0" w:color="auto"/>
+              <w:right w:val="single" w:sz="4" w:space="0" w:color="auto"/>
+            </w:tcBorders>
+            <w:shd w:val="clear" w:color="auto" w:fill="auto"/>
+            <w:noWrap/>
+            <w:vAlign w:val="center"/>
+            <w:hideMark/>
+          </w:tcPr>
+          <w:p>
+            <w:pPr>
+              <w:spacing w:after="0" w:line="240" w:lineRule="auto"/>
+              <w:jc w:val="center"/>
+              <w:rPr>
+                <w:rFonts w:ascii="Calibri" w:eastAsia="Times New Roman" w:hAnsi="Calibri" w:cs="Times New Roman"/>
+                <w:color w:val="000000"/>
+                <w:lang w:eastAsia="it-IT"/>
+              </w:rPr>
+            </w:pPr>
+            <w:r>
+              <w:rPr>
+                <w:rFonts w:ascii="Calibri" w:eastAsia="Times New Roman" w:hAnsi="Calibri" w:cs="Times New Roman"/>
+                <w:color w:val="000000"/>
+                <w:lang w:eastAsia="it-IT"/>
+              </w:rPr>
+              <w:t>MSB 5 - LSB 12</w:t>
+            </w:r>
+          </w:p>
+        </w:tc>
+        <w:tc>
+          <w:tcPr>
+            <w:tcW w:w="1480" w:type="dxa"/>
+            <w:tcBorders>
+              <w:top w:val="nil"/>
+              <w:left w:val="nil"/>
+              <w:bottom w:val="single" w:sz="4" w:space="0" w:color="auto"/>
+              <w:right w:val="single" w:sz="4" w:space="0" w:color="auto"/>
+            </w:tcBorders>
+            <w:shd w:val="clear" w:color="auto" w:fill="auto"/>
+            <w:noWrap/>
+            <w:vAlign w:val="center"/>
+            <w:hideMark/>
+          </w:tcPr>
+          <w:p>
+            <w:pPr>
+              <w:spacing w:after="0" w:line="240" w:lineRule="auto"/>
+              <w:jc w:val="center"/>
+              <w:rPr>
+                <w:rFonts w:ascii="Calibri" w:eastAsia="Times New Roman" w:hAnsi="Calibri" w:cs="Times New Roman"/>
+                <w:color w:val="000000"/>
+                <w:lang w:eastAsia="it-IT"/>
+              </w:rPr>
+            </w:pPr>
+            <w:r>
+              <w:rPr>
+                <w:lang w:val="en-US"/>
+              </w:rPr>
+              <w:t>DEV</w:t>
+            </w:r>
+            <w:r>
+              <w:rPr>
+                <w:lang w:val="en-US"/>
+              </w:rPr>
+              <w:t>_ADDR_64</w:t>
+            </w:r>
+          </w:p>
+        </w:tc>
+      </w:tr>
+      <w:tr>
+        <w:trPr>
+          <w:trHeight w:val="300"/>
+        </w:trPr>
+        <w:tc>
+          <w:tcPr>
+            <w:tcW w:w="1720" w:type="dxa"/>
+            <w:tcBorders>
+              <w:top w:val="nil"/>
+              <w:left w:val="single" w:sz="4" w:space="0" w:color="auto"/>
+              <w:bottom w:val="single" w:sz="4" w:space="0" w:color="auto"/>
+              <w:right w:val="single" w:sz="4" w:space="0" w:color="auto"/>
+            </w:tcBorders>
+            <w:shd w:val="clear" w:color="auto" w:fill="auto"/>
+            <w:noWrap/>
+            <w:vAlign w:val="bottom"/>
+            <w:hideMark/>
+          </w:tcPr>
+          <w:p>
+            <w:pPr>
+              <w:spacing w:after="0" w:line="240" w:lineRule="auto"/>
+              <w:rPr>
+                <w:rFonts w:ascii="Calibri" w:eastAsia="Times New Roman" w:hAnsi="Calibri" w:cs="Times New Roman"/>
+                <w:color w:val="000000"/>
+                <w:lang w:eastAsia="it-IT"/>
+              </w:rPr>
+            </w:pPr>
+            <w:r>
+              <w:rPr>
+                <w:rFonts w:ascii="Calibri" w:eastAsia="Times New Roman" w:hAnsi="Calibri" w:cs="Times New Roman"/>
+                <w:color w:val="000000"/>
+                <w:lang w:eastAsia="it-IT"/>
+              </w:rPr>
+              <w:t>16-bit dest addr</w:t>
+            </w:r>
+          </w:p>
+        </w:tc>
+        <w:tc>
+          <w:tcPr>
+            <w:tcW w:w="2020" w:type="dxa"/>
+            <w:tcBorders>
+              <w:top w:val="nil"/>
+              <w:left w:val="nil"/>
+              <w:bottom w:val="single" w:sz="4" w:space="0" w:color="auto"/>
+              <w:right w:val="single" w:sz="4" w:space="0" w:color="auto"/>
+            </w:tcBorders>
+            <w:shd w:val="clear" w:color="auto" w:fill="auto"/>
+            <w:noWrap/>
+            <w:vAlign w:val="center"/>
+            <w:hideMark/>
+          </w:tcPr>
+          <w:p>
+            <w:pPr>
+              <w:spacing w:after="0" w:line="240" w:lineRule="auto"/>
+              <w:jc w:val="center"/>
+              <w:rPr>
+                <w:rFonts w:ascii="Calibri" w:eastAsia="Times New Roman" w:hAnsi="Calibri" w:cs="Times New Roman"/>
+                <w:color w:val="000000"/>
+                <w:lang w:eastAsia="it-IT"/>
+              </w:rPr>
+            </w:pPr>
+            <w:r>
+              <w:rPr>
+                <w:rFonts w:ascii="Calibri" w:eastAsia="Times New Roman" w:hAnsi="Calibri" w:cs="Times New Roman"/>
+                <w:color w:val="000000"/>
+                <w:lang w:eastAsia="it-IT"/>
+              </w:rPr>
+              <w:t>MSB 13 - LSB 14</w:t>
+            </w:r>
+          </w:p>
+        </w:tc>
+        <w:tc>
+          <w:tcPr>
+            <w:tcW w:w="1480" w:type="dxa"/>
+            <w:tcBorders>
+              <w:top w:val="nil"/>
+              <w:left w:val="nil"/>
+              <w:bottom w:val="single" w:sz="4" w:space="0" w:color="auto"/>
+              <w:right w:val="single" w:sz="4" w:space="0" w:color="auto"/>
+            </w:tcBorders>
+            <w:shd w:val="clear" w:color="auto" w:fill="auto"/>
+            <w:noWrap/>
+            <w:vAlign w:val="center"/>
+            <w:hideMark/>
+          </w:tcPr>
+          <w:p>
+            <w:pPr>
+              <w:spacing w:after="0" w:line="240" w:lineRule="auto"/>
+              <w:jc w:val="center"/>
+              <w:rPr>
+                <w:rFonts w:ascii="Calibri" w:eastAsia="Times New Roman" w:hAnsi="Calibri" w:cs="Times New Roman"/>
+                <w:color w:val="000000"/>
+                <w:lang w:eastAsia="it-IT"/>
+              </w:rPr>
+            </w:pPr>
+            <w:r>
+              <w:rPr>
+                <w:lang w:val="en-US"/>
+              </w:rPr>
+              <w:t>DEV</w:t>
+            </w:r>
+            <w:r>
+              <w:rPr>
+                <w:lang w:val="en-US"/>
+              </w:rPr>
+              <w:t>_ADDR_16</w:t>
+            </w:r>
+          </w:p>
+        </w:tc>
+      </w:tr>
+      <w:tr>
+        <w:trPr>
+          <w:trHeight w:val="300"/>
+        </w:trPr>
+        <w:tc>
+          <w:tcPr>
+            <w:tcW w:w="1720" w:type="dxa"/>
+            <w:tcBorders>
+              <w:top w:val="nil"/>
+              <w:left w:val="single" w:sz="4" w:space="0" w:color="auto"/>
+              <w:bottom w:val="single" w:sz="4" w:space="0" w:color="auto"/>
+              <w:right w:val="single" w:sz="4" w:space="0" w:color="auto"/>
+            </w:tcBorders>
+            <w:shd w:val="clear" w:color="auto" w:fill="auto"/>
+            <w:noWrap/>
+            <w:vAlign w:val="bottom"/>
+            <w:hideMark/>
+          </w:tcPr>
+          <w:p>
+            <w:pPr>
+              <w:spacing w:after="0" w:line="240" w:lineRule="auto"/>
+              <w:rPr>
+                <w:rFonts w:ascii="Calibri" w:eastAsia="Times New Roman" w:hAnsi="Calibri" w:cs="Times New Roman"/>
+                <w:color w:val="000000"/>
+                <w:lang w:eastAsia="it-IT"/>
+              </w:rPr>
+            </w:pPr>
+            <w:r>
+              <w:rPr>
+                <w:rFonts w:ascii="Calibri" w:eastAsia="Times New Roman" w:hAnsi="Calibri" w:cs="Times New Roman"/>
+                <w:color w:val="000000"/>
+                <w:lang w:eastAsia="it-IT"/>
+              </w:rPr>
+              <w:t>src end point</w:t>
+            </w:r>
+          </w:p>
+        </w:tc>
+        <w:tc>
+          <w:tcPr>
+            <w:tcW w:w="2020" w:type="dxa"/>
+            <w:tcBorders>
+              <w:top w:val="nil"/>
+              <w:left w:val="nil"/>
+              <w:bottom w:val="single" w:sz="4" w:space="0" w:color="auto"/>
+              <w:right w:val="single" w:sz="4" w:space="0" w:color="auto"/>
+            </w:tcBorders>
+            <w:shd w:val="clear" w:color="auto" w:fill="auto"/>
+            <w:noWrap/>
+            <w:vAlign w:val="center"/>
+            <w:hideMark/>
+          </w:tcPr>
+          <w:p>
+            <w:pPr>
+              <w:spacing w:after="0" w:line="240" w:lineRule="auto"/>
+              <w:jc w:val="center"/>
+              <w:rPr>
+                <w:rFonts w:ascii="Calibri" w:eastAsia="Times New Roman" w:hAnsi="Calibri" w:cs="Times New Roman"/>
+                <w:color w:val="000000"/>
+                <w:lang w:eastAsia="it-IT"/>
+              </w:rPr>
+            </w:pPr>
+            <w:r>
+              <w:rPr>
+                <w:rFonts w:ascii="Calibri" w:eastAsia="Times New Roman" w:hAnsi="Calibri" w:cs="Times New Roman"/>
+                <w:color w:val="000000"/>
+                <w:lang w:eastAsia="it-IT"/>
+              </w:rPr>
+              <w:t>15</w:t>
+            </w:r>
+          </w:p>
+        </w:tc>
+        <w:tc>
+          <w:tcPr>
+            <w:tcW w:w="1480" w:type="dxa"/>
+            <w:tcBorders>
+              <w:top w:val="nil"/>
+              <w:left w:val="nil"/>
+              <w:bottom w:val="single" w:sz="4" w:space="0" w:color="auto"/>
+              <w:right w:val="single" w:sz="4" w:space="0" w:color="auto"/>
+            </w:tcBorders>
+            <w:shd w:val="clear" w:color="auto" w:fill="auto"/>
+            <w:noWrap/>
+            <w:vAlign w:val="center"/>
+            <w:hideMark/>
+          </w:tcPr>
+          <w:p>
+            <w:pPr>
+              <w:spacing w:after="0" w:line="240" w:lineRule="auto"/>
+              <w:jc w:val="center"/>
+              <w:rPr>
+                <w:rFonts w:ascii="Calibri" w:eastAsia="Times New Roman" w:hAnsi="Calibri" w:cs="Times New Roman"/>
+                <w:color w:val="000000"/>
+                <w:lang w:eastAsia="it-IT"/>
+              </w:rPr>
+            </w:pPr>
+            <w:r>
+              <w:rPr>
+                <w:rFonts w:ascii="Calibri" w:eastAsia="Times New Roman" w:hAnsi="Calibri" w:cs="Times New Roman"/>
+                <w:color w:val="000000"/>
+                <w:lang w:eastAsia="it-IT"/>
+              </w:rPr>
+              <w:t>0x01</w:t>
+            </w:r>
+          </w:p>
+        </w:tc>
+      </w:tr>
+      <w:tr>
+        <w:trPr>
+          <w:trHeight w:val="300"/>
+        </w:trPr>
+        <w:tc>
+          <w:tcPr>
+            <w:tcW w:w="1720" w:type="dxa"/>
+            <w:tcBorders>
+              <w:top w:val="nil"/>
+              <w:left w:val="single" w:sz="4" w:space="0" w:color="auto"/>
+              <w:bottom w:val="single" w:sz="4" w:space="0" w:color="auto"/>
+              <w:right w:val="single" w:sz="4" w:space="0" w:color="auto"/>
+            </w:tcBorders>
+            <w:shd w:val="clear" w:color="auto" w:fill="auto"/>
+            <w:noWrap/>
+            <w:vAlign w:val="bottom"/>
+            <w:hideMark/>
+          </w:tcPr>
+          <w:p>
+            <w:pPr>
+              <w:spacing w:after="0" w:line="240" w:lineRule="auto"/>
+              <w:rPr>
+                <w:rFonts w:ascii="Calibri" w:eastAsia="Times New Roman" w:hAnsi="Calibri" w:cs="Times New Roman"/>
+                <w:color w:val="000000"/>
+                <w:lang w:eastAsia="it-IT"/>
+              </w:rPr>
+            </w:pPr>
+            <w:r>
+              <w:rPr>
+                <w:rFonts w:ascii="Calibri" w:eastAsia="Times New Roman" w:hAnsi="Calibri" w:cs="Times New Roman"/>
+                <w:color w:val="000000"/>
+                <w:lang w:eastAsia="it-IT"/>
+              </w:rPr>
+              <w:t>dest end point</w:t>
+            </w:r>
+          </w:p>
+        </w:tc>
+        <w:tc>
+          <w:tcPr>
+            <w:tcW w:w="2020" w:type="dxa"/>
+            <w:tcBorders>
+              <w:top w:val="nil"/>
+              <w:left w:val="nil"/>
+              <w:bottom w:val="single" w:sz="4" w:space="0" w:color="auto"/>
+              <w:right w:val="single" w:sz="4" w:space="0" w:color="auto"/>
+            </w:tcBorders>
+            <w:shd w:val="clear" w:color="auto" w:fill="auto"/>
+            <w:noWrap/>
+            <w:vAlign w:val="center"/>
+            <w:hideMark/>
+          </w:tcPr>
+          <w:p>
+            <w:pPr>
+              <w:spacing w:after="0" w:line="240" w:lineRule="auto"/>
+              <w:jc w:val="center"/>
+              <w:rPr>
+                <w:rFonts w:ascii="Calibri" w:eastAsia="Times New Roman" w:hAnsi="Calibri" w:cs="Times New Roman"/>
+                <w:color w:val="000000"/>
+                <w:lang w:eastAsia="it-IT"/>
+              </w:rPr>
+            </w:pPr>
+            <w:r>
+              <w:rPr>
+                <w:rFonts w:ascii="Calibri" w:eastAsia="Times New Roman" w:hAnsi="Calibri" w:cs="Times New Roman"/>
+                <w:color w:val="000000"/>
+                <w:lang w:eastAsia="it-IT"/>
+              </w:rPr>
+              <w:t>16</w:t>
+            </w:r>
+          </w:p>
+        </w:tc>
+        <w:tc>
+          <w:tcPr>
+            <w:tcW w:w="1480" w:type="dxa"/>
+            <w:tcBorders>
+              <w:top w:val="nil"/>
+              <w:left w:val="nil"/>
+              <w:bottom w:val="single" w:sz="4" w:space="0" w:color="auto"/>
+              <w:right w:val="single" w:sz="4" w:space="0" w:color="auto"/>
+            </w:tcBorders>
+            <w:shd w:val="clear" w:color="auto" w:fill="auto"/>
+            <w:noWrap/>
+            <w:vAlign w:val="center"/>
+            <w:hideMark/>
+          </w:tcPr>
+          <w:p>
+            <w:pPr>
+              <w:spacing w:after="0" w:line="240" w:lineRule="auto"/>
+              <w:jc w:val="center"/>
+              <w:rPr>
+                <w:rFonts w:ascii="Calibri" w:eastAsia="Times New Roman" w:hAnsi="Calibri" w:cs="Times New Roman"/>
+                <w:color w:val="000000"/>
+                <w:lang w:eastAsia="it-IT"/>
+              </w:rPr>
+            </w:pPr>
+            <w:r>
+              <w:rPr>
+                <w:rFonts w:ascii="Calibri" w:eastAsia="Times New Roman" w:hAnsi="Calibri" w:cs="Times New Roman"/>
+                <w:color w:val="000000"/>
+                <w:lang w:eastAsia="it-IT"/>
+              </w:rPr>
+              <w:t>0xXX</w:t>
+            </w:r>
+          </w:p>
+        </w:tc>
+      </w:tr>
+      <w:tr>
+        <w:trPr>
+          <w:trHeight w:val="300"/>
+        </w:trPr>
+        <w:tc>
+          <w:tcPr>
+            <w:tcW w:w="1720" w:type="dxa"/>
+            <w:tcBorders>
+              <w:top w:val="nil"/>
+              <w:left w:val="single" w:sz="4" w:space="0" w:color="auto"/>
+              <w:bottom w:val="single" w:sz="4" w:space="0" w:color="auto"/>
+              <w:right w:val="single" w:sz="4" w:space="0" w:color="auto"/>
+            </w:tcBorders>
+            <w:shd w:val="clear" w:color="auto" w:fill="auto"/>
+            <w:noWrap/>
+            <w:vAlign w:val="bottom"/>
+            <w:hideMark/>
+          </w:tcPr>
+          <w:p>
+            <w:pPr>
+              <w:spacing w:after="0" w:line="240" w:lineRule="auto"/>
+              <w:rPr>
+                <w:rFonts w:ascii="Calibri" w:eastAsia="Times New Roman" w:hAnsi="Calibri" w:cs="Times New Roman"/>
+                <w:color w:val="000000"/>
+                <w:lang w:eastAsia="it-IT"/>
+              </w:rPr>
+            </w:pPr>
+            <w:r>
+              <w:rPr>
+                <w:rFonts w:ascii="Calibri" w:eastAsia="Times New Roman" w:hAnsi="Calibri" w:cs="Times New Roman"/>
+                <w:color w:val="000000"/>
+                <w:lang w:eastAsia="it-IT"/>
+              </w:rPr>
+              <w:t>cluster ID</w:t>
+            </w:r>
+          </w:p>
+        </w:tc>
+        <w:tc>
+          <w:tcPr>
+            <w:tcW w:w="2020" w:type="dxa"/>
+            <w:tcBorders>
+              <w:top w:val="nil"/>
+              <w:left w:val="nil"/>
+              <w:bottom w:val="single" w:sz="4" w:space="0" w:color="auto"/>
+              <w:right w:val="single" w:sz="4" w:space="0" w:color="auto"/>
+            </w:tcBorders>
+            <w:shd w:val="clear" w:color="auto" w:fill="auto"/>
+            <w:noWrap/>
+            <w:vAlign w:val="center"/>
+            <w:hideMark/>
+          </w:tcPr>
+          <w:p>
+            <w:pPr>
+              <w:spacing w:after="0" w:line="240" w:lineRule="auto"/>
+              <w:jc w:val="center"/>
+              <w:rPr>
+                <w:rFonts w:ascii="Calibri" w:eastAsia="Times New Roman" w:hAnsi="Calibri" w:cs="Times New Roman"/>
+                <w:color w:val="000000"/>
+                <w:lang w:eastAsia="it-IT"/>
+              </w:rPr>
+            </w:pPr>
+            <w:r>
+              <w:rPr>
+                <w:rFonts w:ascii="Calibri" w:eastAsia="Times New Roman" w:hAnsi="Calibri" w:cs="Times New Roman"/>
+                <w:color w:val="000000"/>
+                <w:lang w:eastAsia="it-IT"/>
+              </w:rPr>
+              <w:t>17-18</w:t>
+            </w:r>
+          </w:p>
+        </w:tc>
+        <w:tc>
+          <w:tcPr>
+            <w:tcW w:w="1480" w:type="dxa"/>
+            <w:tcBorders>
+              <w:top w:val="nil"/>
+              <w:left w:val="nil"/>
+              <w:bottom w:val="single" w:sz="4" w:space="0" w:color="auto"/>
+              <w:right w:val="single" w:sz="4" w:space="0" w:color="auto"/>
+            </w:tcBorders>
+            <w:shd w:val="clear" w:color="auto" w:fill="auto"/>
+            <w:noWrap/>
+            <w:vAlign w:val="center"/>
+            <w:hideMark/>
+          </w:tcPr>
+          <w:p>
+            <w:pPr>
+              <w:spacing w:after="0" w:line="240" w:lineRule="auto"/>
+              <w:jc w:val="center"/>
+              <w:rPr>
+                <w:rFonts w:ascii="Calibri" w:eastAsia="Times New Roman" w:hAnsi="Calibri" w:cs="Times New Roman"/>
+                <w:color w:val="000000"/>
+                <w:lang w:eastAsia="it-IT"/>
+              </w:rPr>
+            </w:pPr>
+            <w:r>
+              <w:rPr>
+                <w:rFonts w:ascii="Calibri" w:eastAsia="Times New Roman" w:hAnsi="Calibri" w:cs="Times New Roman"/>
+                <w:color w:val="000000"/>
+                <w:lang w:eastAsia="it-IT"/>
+              </w:rPr>
+              <w:t>0x0500</w:t>
+            </w:r>
+          </w:p>
+        </w:tc>
+      </w:tr>
+      <w:tr>
+        <w:trPr>
+          <w:trHeight w:val="300"/>
+        </w:trPr>
+        <w:tc>
+          <w:tcPr>
+            <w:tcW w:w="1720" w:type="dxa"/>
+            <w:tcBorders>
+              <w:top w:val="nil"/>
+              <w:left w:val="single" w:sz="4" w:space="0" w:color="auto"/>
+              <w:bottom w:val="single" w:sz="4" w:space="0" w:color="auto"/>
+              <w:right w:val="single" w:sz="4" w:space="0" w:color="auto"/>
+            </w:tcBorders>
+            <w:shd w:val="clear" w:color="auto" w:fill="auto"/>
+            <w:noWrap/>
+            <w:vAlign w:val="bottom"/>
+            <w:hideMark/>
+          </w:tcPr>
+          <w:p>
+            <w:pPr>
+              <w:spacing w:after="0" w:line="240" w:lineRule="auto"/>
+              <w:rPr>
+                <w:rFonts w:ascii="Calibri" w:eastAsia="Times New Roman" w:hAnsi="Calibri" w:cs="Times New Roman"/>
+                <w:color w:val="000000"/>
+                <w:lang w:eastAsia="it-IT"/>
+              </w:rPr>
+            </w:pPr>
+            <w:r>
+              <w:rPr>
+                <w:rFonts w:ascii="Calibri" w:eastAsia="Times New Roman" w:hAnsi="Calibri" w:cs="Times New Roman"/>
+                <w:color w:val="000000"/>
+                <w:lang w:eastAsia="it-IT"/>
+              </w:rPr>
+              <w:t>Profile ID</w:t>
+            </w:r>
+          </w:p>
+        </w:tc>
+        <w:tc>
+          <w:tcPr>
+            <w:tcW w:w="2020" w:type="dxa"/>
+            <w:tcBorders>
+              <w:top w:val="nil"/>
+              <w:left w:val="nil"/>
+              <w:bottom w:val="single" w:sz="4" w:space="0" w:color="auto"/>
+              <w:right w:val="single" w:sz="4" w:space="0" w:color="auto"/>
+            </w:tcBorders>
+            <w:shd w:val="clear" w:color="auto" w:fill="auto"/>
+            <w:noWrap/>
+            <w:vAlign w:val="center"/>
+            <w:hideMark/>
+          </w:tcPr>
+          <w:p>
+            <w:pPr>
+              <w:spacing w:after="0" w:line="240" w:lineRule="auto"/>
+              <w:jc w:val="center"/>
+              <w:rPr>
+                <w:rFonts w:ascii="Calibri" w:eastAsia="Times New Roman" w:hAnsi="Calibri" w:cs="Times New Roman"/>
+                <w:color w:val="000000"/>
+                <w:lang w:eastAsia="it-IT"/>
+              </w:rPr>
+            </w:pPr>
+            <w:r>
+              <w:rPr>
+                <w:rFonts w:ascii="Calibri" w:eastAsia="Times New Roman" w:hAnsi="Calibri" w:cs="Times New Roman"/>
+                <w:color w:val="000000"/>
+                <w:lang w:eastAsia="it-IT"/>
+              </w:rPr>
+              <w:t>19-20</w:t>
+            </w:r>
+          </w:p>
+        </w:tc>
+        <w:tc>
+          <w:tcPr>
+            <w:tcW w:w="1480" w:type="dxa"/>
+            <w:tcBorders>
+              <w:top w:val="nil"/>
+              <w:left w:val="nil"/>
+              <w:bottom w:val="single" w:sz="4" w:space="0" w:color="auto"/>
+              <w:right w:val="single" w:sz="4" w:space="0" w:color="auto"/>
+            </w:tcBorders>
+            <w:shd w:val="clear" w:color="auto" w:fill="auto"/>
+            <w:noWrap/>
+            <w:vAlign w:val="center"/>
+            <w:hideMark/>
+          </w:tcPr>
+          <w:p>
+            <w:pPr>
+              <w:spacing w:after="0" w:line="240" w:lineRule="auto"/>
+              <w:jc w:val="center"/>
+              <w:rPr>
+                <w:rFonts w:ascii="Calibri" w:eastAsia="Times New Roman" w:hAnsi="Calibri" w:cs="Times New Roman"/>
+                <w:color w:val="000000"/>
+                <w:lang w:eastAsia="it-IT"/>
+              </w:rPr>
+            </w:pPr>
+            <w:r>
+              <w:rPr>
+                <w:rFonts w:ascii="Calibri" w:eastAsia="Times New Roman" w:hAnsi="Calibri" w:cs="Times New Roman"/>
+                <w:color w:val="000000"/>
+                <w:lang w:eastAsia="it-IT"/>
+              </w:rPr>
+              <w:t>0x01</w:t>
+            </w:r>
+            <w:r>
+              <w:rPr>
+                <w:rFonts w:ascii="Calibri" w:eastAsia="Times New Roman" w:hAnsi="Calibri" w:cs="Times New Roman"/>
+                <w:color w:val="000000"/>
+                <w:lang w:eastAsia="it-IT"/>
+              </w:rPr>
+              <w:t>0</w:t>
+            </w:r>
+            <w:r>
+              <w:rPr>
+                <w:rFonts w:ascii="Calibri" w:eastAsia="Times New Roman" w:hAnsi="Calibri" w:cs="Times New Roman"/>
+                <w:color w:val="000000"/>
+                <w:lang w:eastAsia="it-IT"/>
+              </w:rPr>
+              <w:t>4</w:t>
+            </w:r>
+          </w:p>
+        </w:tc>
+      </w:tr>
+      <w:tr>
+        <w:trPr>
+          <w:trHeight w:val="300"/>
+        </w:trPr>
+        <w:tc>
+          <w:tcPr>
+            <w:tcW w:w="1720" w:type="dxa"/>
+            <w:tcBorders>
+              <w:top w:val="nil"/>
+              <w:left w:val="single" w:sz="4" w:space="0" w:color="auto"/>
+              <w:bottom w:val="single" w:sz="4" w:space="0" w:color="auto"/>
+              <w:right w:val="single" w:sz="4" w:space="0" w:color="auto"/>
+            </w:tcBorders>
+            <w:shd w:val="clear" w:color="auto" w:fill="auto"/>
+            <w:noWrap/>
+            <w:vAlign w:val="bottom"/>
+            <w:hideMark/>
+          </w:tcPr>
+          <w:p>
+            <w:pPr>
+              <w:spacing w:after="0" w:line="240" w:lineRule="auto"/>
+              <w:rPr>
+                <w:rFonts w:ascii="Calibri" w:eastAsia="Times New Roman" w:hAnsi="Calibri" w:cs="Times New Roman"/>
+                <w:color w:val="000000"/>
+                <w:lang w:eastAsia="it-IT"/>
+              </w:rPr>
+            </w:pPr>
+            <w:r>
+              <w:rPr>
+                <w:rFonts w:ascii="Calibri" w:eastAsia="Times New Roman" w:hAnsi="Calibri" w:cs="Times New Roman"/>
+                <w:color w:val="000000"/>
+                <w:lang w:eastAsia="it-IT"/>
+              </w:rPr>
+              <w:lastRenderedPageBreak/>
+              <w:t>broadcast radius</w:t>
+            </w:r>
+          </w:p>
+        </w:tc>
+        <w:tc>
+          <w:tcPr>
+            <w:tcW w:w="2020" w:type="dxa"/>
+            <w:tcBorders>
+              <w:top w:val="nil"/>
+              <w:left w:val="nil"/>
+              <w:bottom w:val="single" w:sz="4" w:space="0" w:color="auto"/>
+              <w:right w:val="single" w:sz="4" w:space="0" w:color="auto"/>
+            </w:tcBorders>
+            <w:shd w:val="clear" w:color="auto" w:fill="auto"/>
+            <w:noWrap/>
+            <w:vAlign w:val="center"/>
+            <w:hideMark/>
+          </w:tcPr>
+          <w:p>
+            <w:pPr>
+              <w:spacing w:after="0" w:line="240" w:lineRule="auto"/>
+              <w:jc w:val="center"/>
+              <w:rPr>
+                <w:rFonts w:ascii="Calibri" w:eastAsia="Times New Roman" w:hAnsi="Calibri" w:cs="Times New Roman"/>
+                <w:color w:val="000000"/>
+                <w:lang w:eastAsia="it-IT"/>
+              </w:rPr>
+            </w:pPr>
+            <w:r>
+              <w:rPr>
+                <w:rFonts w:ascii="Calibri" w:eastAsia="Times New Roman" w:hAnsi="Calibri" w:cs="Times New Roman"/>
+                <w:color w:val="000000"/>
+                <w:lang w:eastAsia="it-IT"/>
+              </w:rPr>
+              <w:t>21</w:t>
+            </w:r>
+          </w:p>
+        </w:tc>
+        <w:tc>
+          <w:tcPr>
+            <w:tcW w:w="1480" w:type="dxa"/>
+            <w:tcBorders>
+              <w:top w:val="nil"/>
+              <w:left w:val="nil"/>
+              <w:bottom w:val="single" w:sz="4" w:space="0" w:color="auto"/>
+              <w:right w:val="single" w:sz="4" w:space="0" w:color="auto"/>
+            </w:tcBorders>
+            <w:shd w:val="clear" w:color="auto" w:fill="auto"/>
+            <w:noWrap/>
+            <w:vAlign w:val="center"/>
+            <w:hideMark/>
+          </w:tcPr>
+          <w:p>
+            <w:pPr>
+              <w:spacing w:after="0" w:line="240" w:lineRule="auto"/>
+              <w:jc w:val="center"/>
+              <w:rPr>
+                <w:rFonts w:ascii="Calibri" w:eastAsia="Times New Roman" w:hAnsi="Calibri" w:cs="Times New Roman"/>
+                <w:color w:val="000000"/>
+                <w:lang w:eastAsia="it-IT"/>
+              </w:rPr>
+            </w:pPr>
+            <w:r>
+              <w:rPr>
+                <w:rFonts w:ascii="Calibri" w:eastAsia="Times New Roman" w:hAnsi="Calibri" w:cs="Times New Roman"/>
+                <w:color w:val="000000"/>
+                <w:lang w:eastAsia="it-IT"/>
+              </w:rPr>
+              <w:t>0x00</w:t>
+            </w:r>
+          </w:p>
+        </w:tc>
+      </w:tr>
+      <w:tr>
+        <w:trPr>
+          <w:trHeight w:val="300"/>
+        </w:trPr>
+        <w:tc>
+          <w:tcPr>
+            <w:tcW w:w="1720" w:type="dxa"/>
+            <w:tcBorders>
+              <w:top w:val="nil"/>
+              <w:left w:val="single" w:sz="4" w:space="0" w:color="auto"/>
+              <w:bottom w:val="single" w:sz="4" w:space="0" w:color="auto"/>
+              <w:right w:val="single" w:sz="4" w:space="0" w:color="auto"/>
+            </w:tcBorders>
+            <w:shd w:val="clear" w:color="auto" w:fill="auto"/>
+            <w:noWrap/>
+            <w:vAlign w:val="bottom"/>
+            <w:hideMark/>
+          </w:tcPr>
+          <w:p>
+            <w:pPr>
+              <w:spacing w:after="0" w:line="240" w:lineRule="auto"/>
+              <w:rPr>
+                <w:rFonts w:ascii="Calibri" w:eastAsia="Times New Roman" w:hAnsi="Calibri" w:cs="Times New Roman"/>
+                <w:color w:val="000000"/>
+                <w:lang w:eastAsia="it-IT"/>
+              </w:rPr>
+            </w:pPr>
+            <w:r>
+              <w:rPr>
+                <w:rFonts w:ascii="Calibri" w:eastAsia="Times New Roman" w:hAnsi="Calibri" w:cs="Times New Roman"/>
+                <w:color w:val="000000"/>
+                <w:lang w:eastAsia="it-IT"/>
+              </w:rPr>
+              <w:t>tx options</w:t>
+            </w:r>
+          </w:p>
+        </w:tc>
+        <w:tc>
+          <w:tcPr>
+            <w:tcW w:w="2020" w:type="dxa"/>
+            <w:tcBorders>
+              <w:top w:val="nil"/>
+              <w:left w:val="nil"/>
+              <w:bottom w:val="single" w:sz="4" w:space="0" w:color="auto"/>
+              <w:right w:val="single" w:sz="4" w:space="0" w:color="auto"/>
+            </w:tcBorders>
+            <w:shd w:val="clear" w:color="auto" w:fill="auto"/>
+            <w:noWrap/>
+            <w:vAlign w:val="center"/>
+            <w:hideMark/>
+          </w:tcPr>
+          <w:p>
+            <w:pPr>
+              <w:spacing w:after="0" w:line="240" w:lineRule="auto"/>
+              <w:jc w:val="center"/>
+              <w:rPr>
+                <w:rFonts w:ascii="Calibri" w:eastAsia="Times New Roman" w:hAnsi="Calibri" w:cs="Times New Roman"/>
+                <w:color w:val="000000"/>
+                <w:lang w:eastAsia="it-IT"/>
+              </w:rPr>
+            </w:pPr>
+            <w:r>
+              <w:rPr>
+                <w:rFonts w:ascii="Calibri" w:eastAsia="Times New Roman" w:hAnsi="Calibri" w:cs="Times New Roman"/>
+                <w:color w:val="000000"/>
+                <w:lang w:eastAsia="it-IT"/>
+              </w:rPr>
+              <w:t>22</w:t>
+            </w:r>
+          </w:p>
+        </w:tc>
+        <w:tc>
+          <w:tcPr>
+            <w:tcW w:w="1480" w:type="dxa"/>
+            <w:tcBorders>
+              <w:top w:val="nil"/>
+              <w:left w:val="nil"/>
+              <w:bottom w:val="single" w:sz="4" w:space="0" w:color="auto"/>
+              <w:right w:val="single" w:sz="4" w:space="0" w:color="auto"/>
+            </w:tcBorders>
+            <w:shd w:val="clear" w:color="auto" w:fill="auto"/>
+            <w:noWrap/>
+            <w:vAlign w:val="center"/>
+            <w:hideMark/>
+          </w:tcPr>
+          <w:p>
+            <w:pPr>
+              <w:spacing w:after="0" w:line="240" w:lineRule="auto"/>
+              <w:jc w:val="center"/>
+              <w:rPr>
+                <w:rFonts w:ascii="Calibri" w:eastAsia="Times New Roman" w:hAnsi="Calibri" w:cs="Times New Roman"/>
+                <w:color w:val="000000"/>
+                <w:lang w:eastAsia="it-IT"/>
+              </w:rPr>
+            </w:pPr>
+            <w:r>
+              <w:rPr>
+                <w:rFonts w:ascii="Calibri" w:eastAsia="Times New Roman" w:hAnsi="Calibri" w:cs="Times New Roman"/>
+                <w:color w:val="000000"/>
+                <w:lang w:eastAsia="it-IT"/>
+              </w:rPr>
+              <w:t>0x00</w:t>
+            </w:r>
+          </w:p>
+        </w:tc>
+      </w:tr>
+      <w:tr>
+        <w:trPr>
+          <w:trHeight w:val="300"/>
+        </w:trPr>
+        <w:tc>
+          <w:tcPr>
+            <w:tcW w:w="1720" w:type="dxa"/>
+            <w:tcBorders>
+              <w:top w:val="nil"/>
+              <w:left w:val="single" w:sz="4" w:space="0" w:color="auto"/>
+              <w:bottom w:val="single" w:sz="4" w:space="0" w:color="auto"/>
+              <w:right w:val="single" w:sz="4" w:space="0" w:color="auto"/>
+            </w:tcBorders>
+            <w:shd w:val="clear" w:color="auto" w:fill="auto"/>
+            <w:noWrap/>
+            <w:vAlign w:val="bottom"/>
+            <w:hideMark/>
+          </w:tcPr>
+          <w:p>
+            <w:pPr>
+              <w:spacing w:after="0" w:line="240" w:lineRule="auto"/>
+              <w:rPr>
+                <w:rFonts w:ascii="Calibri" w:eastAsia="Times New Roman" w:hAnsi="Calibri" w:cs="Times New Roman"/>
+                <w:color w:val="000000"/>
+                <w:lang w:eastAsia="it-IT"/>
+              </w:rPr>
+            </w:pPr>
+            <w:r>
+              <w:rPr>
+                <w:rFonts w:ascii="Calibri" w:eastAsia="Times New Roman" w:hAnsi="Calibri" w:cs="Times New Roman"/>
+                <w:color w:val="000000"/>
+                <w:lang w:eastAsia="it-IT"/>
+              </w:rPr>
+              <w:t>Data Payload</w:t>
+            </w:r>
+          </w:p>
+        </w:tc>
+        <w:tc>
+          <w:tcPr>
+            <w:tcW w:w="2020" w:type="dxa"/>
+            <w:tcBorders>
+              <w:top w:val="nil"/>
+              <w:left w:val="nil"/>
+              <w:bottom w:val="single" w:sz="4" w:space="0" w:color="auto"/>
+              <w:right w:val="single" w:sz="4" w:space="0" w:color="auto"/>
+            </w:tcBorders>
+            <w:shd w:val="clear" w:color="auto" w:fill="auto"/>
+            <w:noWrap/>
+            <w:vAlign w:val="center"/>
+            <w:hideMark/>
+          </w:tcPr>
+          <w:p>
+            <w:pPr>
+              <w:spacing w:after="0" w:line="240" w:lineRule="auto"/>
+              <w:jc w:val="center"/>
+              <w:rPr>
+                <w:rFonts w:ascii="Calibri" w:eastAsia="Times New Roman" w:hAnsi="Calibri" w:cs="Times New Roman"/>
+                <w:color w:val="000000"/>
+                <w:lang w:eastAsia="it-IT"/>
+              </w:rPr>
+            </w:pPr>
+            <w:r>
+              <w:rPr>
+                <w:rFonts w:ascii="Calibri" w:eastAsia="Times New Roman" w:hAnsi="Calibri" w:cs="Times New Roman"/>
+                <w:color w:val="000000"/>
+                <w:lang w:eastAsia="it-IT"/>
+              </w:rPr>
+              <w:t>23-28</w:t>
+            </w:r>
+          </w:p>
+        </w:tc>
+        <w:tc>
+          <w:tcPr>
+            <w:tcW w:w="1480" w:type="dxa"/>
+            <w:tcBorders>
+              <w:top w:val="nil"/>
+              <w:left w:val="nil"/>
+              <w:bottom w:val="single" w:sz="4" w:space="0" w:color="auto"/>
+              <w:right w:val="single" w:sz="4" w:space="0" w:color="auto"/>
+            </w:tcBorders>
+            <w:shd w:val="clear" w:color="auto" w:fill="auto"/>
+            <w:noWrap/>
+            <w:vAlign w:val="center"/>
+            <w:hideMark/>
+          </w:tcPr>
+          <w:p>
+            <w:pPr>
+              <w:spacing w:after="0" w:line="240" w:lineRule="auto"/>
+              <w:jc w:val="center"/>
+              <w:rPr>
+                <w:rFonts w:ascii="Calibri" w:eastAsia="Times New Roman" w:hAnsi="Calibri" w:cs="Times New Roman"/>
+                <w:color w:val="000000"/>
+                <w:lang w:eastAsia="it-IT"/>
+              </w:rPr>
+            </w:pPr>
+            <w:r>
+              <w:rPr>
+                <w:lang w:val="en-US"/>
+              </w:rPr>
+              <w:t>--</w:t>
+            </w:r>
+          </w:p>
+        </w:tc>
+      </w:tr>
+      <w:tr>
+        <w:trPr>
+          <w:trHeight w:val="300"/>
+        </w:trPr>
+        <w:tc>
+          <w:tcPr>
+            <w:tcW w:w="1720" w:type="dxa"/>
+            <w:tcBorders>
+              <w:top w:val="nil"/>
+              <w:left w:val="single" w:sz="4" w:space="0" w:color="auto"/>
+              <w:bottom w:val="single" w:sz="4" w:space="0" w:color="auto"/>
+              <w:right w:val="single" w:sz="4" w:space="0" w:color="auto"/>
+            </w:tcBorders>
+            <w:shd w:val="clear" w:color="auto" w:fill="auto"/>
+            <w:noWrap/>
+            <w:vAlign w:val="bottom"/>
+            <w:hideMark/>
+          </w:tcPr>
+          <w:p>
+            <w:pPr>
+              <w:spacing w:after="0" w:line="240" w:lineRule="auto"/>
+              <w:rPr>
+                <w:rFonts w:ascii="Calibri" w:eastAsia="Times New Roman" w:hAnsi="Calibri" w:cs="Times New Roman"/>
+                <w:color w:val="000000"/>
+                <w:lang w:eastAsia="it-IT"/>
+              </w:rPr>
+            </w:pPr>
+            <w:r>
+              <w:rPr>
+                <w:rFonts w:ascii="Calibri" w:eastAsia="Times New Roman" w:hAnsi="Calibri" w:cs="Times New Roman"/>
+                <w:color w:val="000000"/>
+                <w:lang w:eastAsia="it-IT"/>
+              </w:rPr>
+              <w:t>Checksum</w:t>
+            </w:r>
+          </w:p>
+        </w:tc>
+        <w:tc>
+          <w:tcPr>
+            <w:tcW w:w="2020" w:type="dxa"/>
+            <w:tcBorders>
+              <w:top w:val="nil"/>
+              <w:left w:val="nil"/>
+              <w:bottom w:val="single" w:sz="4" w:space="0" w:color="auto"/>
+              <w:right w:val="single" w:sz="4" w:space="0" w:color="auto"/>
+            </w:tcBorders>
+            <w:shd w:val="clear" w:color="auto" w:fill="auto"/>
+            <w:noWrap/>
+            <w:vAlign w:val="center"/>
+            <w:hideMark/>
+          </w:tcPr>
+          <w:p>
+            <w:pPr>
+              <w:spacing w:after="0" w:line="240" w:lineRule="auto"/>
+              <w:jc w:val="center"/>
+              <w:rPr>
+                <w:rFonts w:ascii="Calibri" w:eastAsia="Times New Roman" w:hAnsi="Calibri" w:cs="Times New Roman"/>
+                <w:color w:val="000000"/>
+                <w:lang w:eastAsia="it-IT"/>
+              </w:rPr>
+            </w:pPr>
+            <w:r>
+              <w:rPr>
+                <w:rFonts w:ascii="Calibri" w:eastAsia="Times New Roman" w:hAnsi="Calibri" w:cs="Times New Roman"/>
+                <w:color w:val="000000"/>
+                <w:lang w:eastAsia="it-IT"/>
+              </w:rPr>
+              <w:t>29</w:t>
+            </w:r>
+          </w:p>
+        </w:tc>
+        <w:tc>
+          <w:tcPr>
+            <w:tcW w:w="1480" w:type="dxa"/>
+            <w:tcBorders>
+              <w:top w:val="nil"/>
+              <w:left w:val="nil"/>
+              <w:bottom w:val="single" w:sz="4" w:space="0" w:color="auto"/>
+              <w:right w:val="single" w:sz="4" w:space="0" w:color="auto"/>
+            </w:tcBorders>
+            <w:shd w:val="clear" w:color="auto" w:fill="auto"/>
+            <w:noWrap/>
+            <w:vAlign w:val="center"/>
+            <w:hideMark/>
+          </w:tcPr>
+          <w:p>
+            <w:pPr>
+              <w:spacing w:after="0" w:line="240" w:lineRule="auto"/>
+              <w:jc w:val="center"/>
+              <w:rPr>
+                <w:rFonts w:ascii="Calibri" w:eastAsia="Times New Roman" w:hAnsi="Calibri" w:cs="Times New Roman"/>
+                <w:color w:val="000000"/>
+                <w:lang w:eastAsia="it-IT"/>
+              </w:rPr>
+            </w:pPr>
+            <w:r>
+              <w:rPr>
+                <w:rFonts w:ascii="Calibri" w:eastAsia="Times New Roman" w:hAnsi="Calibri" w:cs="Times New Roman"/>
+                <w:color w:val="000000"/>
+                <w:lang w:eastAsia="it-IT"/>
+              </w:rPr>
+              <w:t>--</w:t>
+            </w:r>
+          </w:p>
+        </w:tc>
+      </w:tr>
+    </w:tbl>
+    <w:p>
+      <w:pPr>
+        <w:rPr>
+          <w:lang w:val="en-US"/>
+        </w:rPr>
+      </w:pPr>
+    </w:p>
+    <w:p>
+      <w:r>
+        <w:t>Data Payload description:</w:t>
+      </w:r>
+    </w:p>
+    <w:tbl>
+      <w:tblPr>
+        <w:tblW w:w="0" w:type="auto"/>
+        <w:tblBorders>
+          <w:top w:val="single" w:sz="4" w:space="0" w:color="auto"/>
+          <w:left w:val="single" w:sz="4" w:space="0" w:color="auto"/>
+          <w:bottom w:val="single" w:sz="4" w:space="0" w:color="auto"/>
+          <w:right w:val="single" w:sz="4" w:space="0" w:color="auto"/>
+          <w:insideH w:val="single" w:sz="4" w:space="0" w:color="auto"/>
+          <w:insideV w:val="single" w:sz="4" w:space="0" w:color="auto"/>
+        </w:tblBorders>
+        <w:tblLayout w:type="fixed"/>
+        <w:tblLook w:val="0000" w:firstRow="0" w:lastRow="0" w:firstColumn="0" w:lastColumn="0" w:noHBand="0" w:noVBand="0"/>
+      </w:tblPr>
+      <w:tblGrid>
+        <w:gridCol w:w="2969"/>
+        <w:gridCol w:w="2972"/>
+        <w:gridCol w:w="2975"/>
+      </w:tblGrid>
+      <w:tr>
+        <w:trPr>
+          <w:trHeight w:val="110"/>
+        </w:trPr>
+        <w:tc>
+          <w:tcPr>
+            <w:tcW w:w="2969" w:type="dxa"/>
+          </w:tcPr>
+          <w:p>
+            <w:pPr>
+              <w:autoSpaceDE w:val="0"/>
+              <w:autoSpaceDN w:val="0"/>
+              <w:adjustRightInd w:val="0"/>
+              <w:spacing w:after="0" w:line="240" w:lineRule="auto"/>
+              <w:rPr>
+                <w:rFonts w:ascii="Calibri" w:hAnsi="Calibri" w:cs="Calibri"/>
+                <w:color w:val="000000"/>
+              </w:rPr>
+            </w:pPr>
+            <w:r>
+              <w:rPr>
+                <w:rFonts w:ascii="Calibri" w:hAnsi="Calibri" w:cs="Calibri"/>
+                <w:b/>
+                <w:bCs/>
+                <w:color w:val="000000"/>
+              </w:rPr>
+              <w:t xml:space="preserve">Field Name </w:t>
+            </w:r>
+          </w:p>
+        </w:tc>
+        <w:tc>
+          <w:tcPr>
+            <w:tcW w:w="2972" w:type="dxa"/>
+          </w:tcPr>
+          <w:p>
+            <w:pPr>
+              <w:autoSpaceDE w:val="0"/>
+              <w:autoSpaceDN w:val="0"/>
+              <w:adjustRightInd w:val="0"/>
+              <w:spacing w:after="0" w:line="240" w:lineRule="auto"/>
+              <w:rPr>
+                <w:rFonts w:ascii="Calibri" w:hAnsi="Calibri" w:cs="Calibri"/>
+                <w:color w:val="000000"/>
+              </w:rPr>
+            </w:pPr>
+            <w:r>
+              <w:rPr>
+                <w:rFonts w:ascii="Calibri" w:hAnsi="Calibri" w:cs="Calibri"/>
+                <w:b/>
+                <w:bCs/>
+                <w:color w:val="000000"/>
+              </w:rPr>
+              <w:t xml:space="preserve">Size (bytes) </w:t>
+            </w:r>
+          </w:p>
+        </w:tc>
+        <w:tc>
+          <w:tcPr>
+            <w:tcW w:w="2975" w:type="dxa"/>
+          </w:tcPr>
+          <w:p>
+            <w:pPr>
+              <w:autoSpaceDE w:val="0"/>
+              <w:autoSpaceDN w:val="0"/>
+              <w:adjustRightInd w:val="0"/>
+              <w:spacing w:after="0" w:line="240" w:lineRule="auto"/>
+              <w:rPr>
+                <w:rFonts w:ascii="Calibri" w:hAnsi="Calibri" w:cs="Calibri"/>
+                <w:color w:val="000000"/>
+              </w:rPr>
+            </w:pPr>
+            <w:r>
+              <w:rPr>
+                <w:rFonts w:ascii="Calibri" w:hAnsi="Calibri" w:cs="Calibri"/>
+                <w:b/>
+                <w:bCs/>
+                <w:color w:val="000000"/>
+              </w:rPr>
+              <w:t xml:space="preserve">Description </w:t>
+            </w:r>
+          </w:p>
+        </w:tc>
+      </w:tr>
+      <w:tr>
+        <w:trPr>
+          <w:trHeight w:val="110"/>
+        </w:trPr>
+        <w:tc>
+          <w:tcPr>
+            <w:tcW w:w="2969" w:type="dxa"/>
+          </w:tcPr>
+          <w:p>
+            <w:pPr>
+              <w:autoSpaceDE w:val="0"/>
+              <w:autoSpaceDN w:val="0"/>
+              <w:adjustRightInd w:val="0"/>
+              <w:spacing w:after="0" w:line="240" w:lineRule="auto"/>
+              <w:rPr>
+                <w:rFonts w:ascii="Calibri" w:hAnsi="Calibri" w:cs="Calibri"/>
+                <w:bCs/>
+                <w:color w:val="000000"/>
+              </w:rPr>
+            </w:pPr>
+            <w:r>
+              <w:rPr>
+                <w:rFonts w:ascii="Calibri" w:hAnsi="Calibri" w:cs="Calibri"/>
+                <w:bCs/>
+                <w:color w:val="000000"/>
+              </w:rPr>
+              <w:t>Frame Type</w:t>
+            </w:r>
+          </w:p>
+        </w:tc>
+        <w:tc>
+          <w:tcPr>
+            <w:tcW w:w="2972" w:type="dxa"/>
+          </w:tcPr>
+          <w:p>
+            <w:pPr>
+              <w:autoSpaceDE w:val="0"/>
+              <w:autoSpaceDN w:val="0"/>
+              <w:adjustRightInd w:val="0"/>
+              <w:spacing w:after="0" w:line="240" w:lineRule="auto"/>
+              <w:rPr>
+                <w:rFonts w:ascii="Calibri" w:hAnsi="Calibri" w:cs="Calibri"/>
+                <w:bCs/>
+                <w:color w:val="000000"/>
+              </w:rPr>
+            </w:pPr>
+            <w:r>
+              <w:rPr>
+                <w:rFonts w:ascii="Calibri" w:hAnsi="Calibri" w:cs="Calibri"/>
+                <w:bCs/>
+                <w:color w:val="000000"/>
+              </w:rPr>
+              <w:t>1</w:t>
+            </w:r>
+          </w:p>
+        </w:tc>
+        <w:tc>
+          <w:tcPr>
+            <w:tcW w:w="2975" w:type="dxa"/>
+          </w:tcPr>
+          <w:p>
+            <w:pPr>
+              <w:autoSpaceDE w:val="0"/>
+              <w:autoSpaceDN w:val="0"/>
+              <w:adjustRightInd w:val="0"/>
+              <w:spacing w:after="0" w:line="240" w:lineRule="auto"/>
+              <w:rPr>
+                <w:rFonts w:ascii="Calibri" w:hAnsi="Calibri" w:cs="Calibri"/>
+                <w:b/>
+                <w:bCs/>
+                <w:color w:val="000000"/>
+              </w:rPr>
+            </w:pPr>
+          </w:p>
+        </w:tc>
+      </w:tr>
+      <w:tr>
+        <w:trPr>
+          <w:trHeight w:val="110"/>
+        </w:trPr>
+        <w:tc>
+          <w:tcPr>
+            <w:tcW w:w="2969" w:type="dxa"/>
+          </w:tcPr>
+          <w:p>
+            <w:pPr>
+              <w:autoSpaceDE w:val="0"/>
+              <w:autoSpaceDN w:val="0"/>
+              <w:adjustRightInd w:val="0"/>
+              <w:spacing w:after="0" w:line="240" w:lineRule="auto"/>
+              <w:rPr>
+                <w:rFonts w:ascii="Calibri" w:hAnsi="Calibri" w:cs="Calibri"/>
+                <w:b/>
+                <w:bCs/>
+                <w:color w:val="000000"/>
+              </w:rPr>
+            </w:pPr>
+            <w:r>
+              <w:rPr>
+                <w:rFonts w:ascii="Calibri" w:hAnsi="Calibri" w:cs="Calibri"/>
+                <w:color w:val="000000"/>
+              </w:rPr>
+              <w:t>Transaction ID</w:t>
+            </w:r>
+          </w:p>
+        </w:tc>
+        <w:tc>
+          <w:tcPr>
+            <w:tcW w:w="2972" w:type="dxa"/>
+          </w:tcPr>
+          <w:p>
+            <w:pPr>
+              <w:autoSpaceDE w:val="0"/>
+              <w:autoSpaceDN w:val="0"/>
+              <w:adjustRightInd w:val="0"/>
+              <w:spacing w:after="0" w:line="240" w:lineRule="auto"/>
+              <w:rPr>
+                <w:rFonts w:ascii="Calibri" w:hAnsi="Calibri" w:cs="Calibri"/>
+                <w:b/>
+                <w:bCs/>
+                <w:color w:val="000000"/>
+              </w:rPr>
+            </w:pPr>
+            <w:r>
+              <w:rPr>
+                <w:rFonts w:ascii="Calibri" w:hAnsi="Calibri" w:cs="Calibri"/>
+                <w:color w:val="000000"/>
+              </w:rPr>
+              <w:t>1</w:t>
+            </w:r>
+          </w:p>
+        </w:tc>
+        <w:tc>
+          <w:tcPr>
+            <w:tcW w:w="2975" w:type="dxa"/>
+          </w:tcPr>
+          <w:p>
+            <w:pPr>
+              <w:autoSpaceDE w:val="0"/>
+              <w:autoSpaceDN w:val="0"/>
+              <w:adjustRightInd w:val="0"/>
+              <w:spacing w:after="0" w:line="240" w:lineRule="auto"/>
+              <w:rPr>
+                <w:rFonts w:ascii="Calibri" w:hAnsi="Calibri" w:cs="Calibri"/>
+                <w:b/>
+                <w:bCs/>
+                <w:color w:val="000000"/>
+              </w:rPr>
+            </w:pPr>
+          </w:p>
+        </w:tc>
+      </w:tr>
+      <w:tr>
+        <w:trPr>
+          <w:trHeight w:val="110"/>
+        </w:trPr>
+        <w:tc>
+          <w:tcPr>
+            <w:tcW w:w="2969" w:type="dxa"/>
+          </w:tcPr>
+          <w:p>
+            <w:pPr>
+              <w:autoSpaceDE w:val="0"/>
+              <w:autoSpaceDN w:val="0"/>
+              <w:adjustRightInd w:val="0"/>
+              <w:spacing w:after="0" w:line="240" w:lineRule="auto"/>
+              <w:rPr>
+                <w:rFonts w:ascii="Calibri" w:hAnsi="Calibri" w:cs="Calibri"/>
+                <w:color w:val="000000"/>
+              </w:rPr>
+            </w:pPr>
+            <w:r>
+              <w:rPr>
+                <w:rFonts w:ascii="Calibri" w:hAnsi="Calibri" w:cs="Calibri"/>
+                <w:color w:val="000000"/>
+              </w:rPr>
+              <w:t>Command</w:t>
+            </w:r>
+          </w:p>
+        </w:tc>
+        <w:tc>
+          <w:tcPr>
+            <w:tcW w:w="2972" w:type="dxa"/>
+          </w:tcPr>
+          <w:p>
+            <w:pPr>
+              <w:autoSpaceDE w:val="0"/>
+              <w:autoSpaceDN w:val="0"/>
+              <w:adjustRightInd w:val="0"/>
+              <w:spacing w:after="0" w:line="240" w:lineRule="auto"/>
+              <w:rPr>
+                <w:rFonts w:ascii="Calibri" w:hAnsi="Calibri" w:cs="Calibri"/>
+                <w:color w:val="000000"/>
+              </w:rPr>
+            </w:pPr>
+            <w:r>
+              <w:rPr>
+                <w:rFonts w:ascii="Calibri" w:hAnsi="Calibri" w:cs="Calibri"/>
+                <w:color w:val="000000"/>
+              </w:rPr>
+              <w:t>1</w:t>
+            </w:r>
+          </w:p>
+        </w:tc>
+        <w:tc>
+          <w:tcPr>
+            <w:tcW w:w="2975" w:type="dxa"/>
+          </w:tcPr>
+          <w:p>
+            <w:pPr>
+              <w:autoSpaceDE w:val="0"/>
+              <w:autoSpaceDN w:val="0"/>
+              <w:adjustRightInd w:val="0"/>
+              <w:spacing w:after="0" w:line="240" w:lineRule="auto"/>
+              <w:rPr>
+                <w:rFonts w:ascii="Calibri" w:hAnsi="Calibri" w:cs="Calibri"/>
+                <w:color w:val="000000"/>
+              </w:rPr>
+            </w:pPr>
+          </w:p>
+        </w:tc>
+      </w:tr>
+      <w:tr>
+        <w:trPr>
+          <w:trHeight w:val="110"/>
+        </w:trPr>
+        <w:tc>
+          <w:tcPr>
+            <w:tcW w:w="2969" w:type="dxa"/>
+          </w:tcPr>
+          <w:p>
+            <w:pPr>
+              <w:autoSpaceDE w:val="0"/>
+              <w:autoSpaceDN w:val="0"/>
+              <w:adjustRightInd w:val="0"/>
+              <w:spacing w:after="0" w:line="240" w:lineRule="auto"/>
+              <w:rPr>
+                <w:rFonts w:ascii="Calibri" w:hAnsi="Calibri" w:cs="Calibri"/>
+                <w:color w:val="000000"/>
+              </w:rPr>
+            </w:pPr>
+            <w:r>
+              <w:rPr>
+                <w:rFonts w:ascii="Calibri" w:hAnsi="Calibri" w:cs="Calibri"/>
+                <w:color w:val="000000"/>
+              </w:rPr>
+              <w:t>Enrolment Status</w:t>
+            </w:r>
+          </w:p>
+        </w:tc>
+        <w:tc>
+          <w:tcPr>
+            <w:tcW w:w="2972" w:type="dxa"/>
+          </w:tcPr>
+          <w:p>
+            <w:pPr>
+              <w:autoSpaceDE w:val="0"/>
+              <w:autoSpaceDN w:val="0"/>
+              <w:adjustRightInd w:val="0"/>
+              <w:spacing w:after="0" w:line="240" w:lineRule="auto"/>
+              <w:rPr>
+                <w:rFonts w:ascii="Calibri" w:hAnsi="Calibri" w:cs="Calibri"/>
+                <w:color w:val="000000"/>
+              </w:rPr>
+            </w:pPr>
+            <w:r>
+              <w:rPr>
+                <w:rFonts w:ascii="Calibri" w:hAnsi="Calibri" w:cs="Calibri"/>
+                <w:color w:val="000000"/>
+              </w:rPr>
+              <w:t>1</w:t>
+            </w:r>
+          </w:p>
+        </w:tc>
+        <w:tc>
+          <w:tcPr>
+            <w:tcW w:w="2975" w:type="dxa"/>
+          </w:tcPr>
+          <w:p>
+            <w:pPr>
+              <w:autoSpaceDE w:val="0"/>
+              <w:autoSpaceDN w:val="0"/>
+              <w:adjustRightInd w:val="0"/>
+              <w:spacing w:after="0" w:line="240" w:lineRule="auto"/>
+              <w:rPr>
+                <w:rFonts w:ascii="Calibri" w:hAnsi="Calibri" w:cs="Calibri"/>
+                <w:color w:val="000000"/>
+              </w:rPr>
+            </w:pPr>
+          </w:p>
+        </w:tc>
+      </w:tr>
+      <w:tr>
+        <w:trPr>
+          <w:trHeight w:val="110"/>
+        </w:trPr>
+        <w:tc>
+          <w:tcPr>
+            <w:tcW w:w="2969" w:type="dxa"/>
+          </w:tcPr>
+          <w:p>
+            <w:pPr>
+              <w:autoSpaceDE w:val="0"/>
+              <w:autoSpaceDN w:val="0"/>
+              <w:adjustRightInd w:val="0"/>
+              <w:spacing w:after="0" w:line="240" w:lineRule="auto"/>
+              <w:rPr>
+                <w:rFonts w:ascii="Calibri" w:hAnsi="Calibri" w:cs="Calibri"/>
+                <w:color w:val="000000"/>
+              </w:rPr>
+            </w:pPr>
+            <w:r>
+              <w:rPr>
+                <w:rFonts w:ascii="Calibri" w:hAnsi="Calibri" w:cs="Calibri"/>
+                <w:color w:val="000000"/>
+              </w:rPr>
+              <w:t>Zone ID</w:t>
+            </w:r>
+          </w:p>
+        </w:tc>
+        <w:tc>
+          <w:tcPr>
+            <w:tcW w:w="2972" w:type="dxa"/>
+          </w:tcPr>
+          <w:p>
+            <w:pPr>
+              <w:autoSpaceDE w:val="0"/>
+              <w:autoSpaceDN w:val="0"/>
+              <w:adjustRightInd w:val="0"/>
+              <w:spacing w:after="0" w:line="240" w:lineRule="auto"/>
+              <w:rPr>
+                <w:rFonts w:ascii="Calibri" w:hAnsi="Calibri" w:cs="Calibri"/>
+                <w:color w:val="000000"/>
+              </w:rPr>
+            </w:pPr>
+            <w:r>
+              <w:rPr>
+                <w:rFonts w:ascii="Calibri" w:hAnsi="Calibri" w:cs="Calibri"/>
+                <w:color w:val="000000"/>
+              </w:rPr>
+              <w:t>1</w:t>
+            </w:r>
+          </w:p>
+        </w:tc>
+        <w:tc>
+          <w:tcPr>
+            <w:tcW w:w="2975" w:type="dxa"/>
+          </w:tcPr>
+          <w:p>
+            <w:pPr>
+              <w:autoSpaceDE w:val="0"/>
+              <w:autoSpaceDN w:val="0"/>
+              <w:adjustRightInd w:val="0"/>
+              <w:spacing w:after="0" w:line="240" w:lineRule="auto"/>
+              <w:rPr>
+                <w:rFonts w:ascii="Calibri" w:hAnsi="Calibri" w:cs="Calibri"/>
+                <w:color w:val="000000"/>
+              </w:rPr>
+            </w:pPr>
+          </w:p>
+        </w:tc>
+      </w:tr>
+    </w:tbl>
+    <w:p>
+      <w:pPr>
+        <w:rPr>
+          <w:lang w:val="en-US"/>
+        </w:rPr>
+      </w:pPr>
+    </w:p>
+    <w:p>
+      <w:pPr>
+        <w:rPr>
+          <w:lang w:val="en-US"/>
+        </w:rPr>
+      </w:pPr>
+      <w:bookmarkStart w:id="50" w:name="_GoBack"/>
+      <w:bookmarkEnd w:id="50"/>
+    </w:p>
+    <w:p>
+      <w:pPr>
+        <w:pStyle w:val="Heading3"/>
+        <w:rPr>
+          <w:lang w:val="en-US"/>
+        </w:rPr>
+      </w:pPr>
+      <w:r>
+        <w:rPr>
+          <w:lang w:val="en-US"/>
+        </w:rPr>
+        <w:t>Write attribute (</w:t>
+      </w:r>
+      <w:proofErr w:type="spellStart"/>
+      <w:r>
+        <w:rPr>
+          <w:lang w:val="en-US"/>
+        </w:rPr>
+        <w:t>IAS_CIE_Address</w:t>
+      </w:r>
+      <w:proofErr w:type="spellEnd"/>
+      <w:r>
+        <w:rPr>
+          <w:lang w:val="en-US"/>
+        </w:rPr>
+        <w:t>)</w:t>
+      </w:r>
+    </w:p>
+    <w:p>
+      <w:pPr>
+        <w:rPr>
+          <w:lang w:val="en-US"/>
+        </w:rPr>
+      </w:pPr>
+    </w:p>
+    <w:p>
+      <w:pPr>
+        <w:pStyle w:val="Heading3"/>
+        <w:rPr>
+          <w:lang w:val="en-US"/>
+        </w:rPr>
+      </w:pPr>
+      <w:r>
+        <w:rPr>
+          <w:lang w:val="en-US"/>
+        </w:rPr>
+        <w:t>Write attribute response</w:t>
+      </w:r>
+    </w:p>
+    <w:p>
+      <w:pPr>
+        <w:rPr>
+          <w:lang w:val="en-US"/>
+        </w:rPr>
+      </w:pPr>
+    </w:p>
+    <w:p>
+      <w:pPr>
+        <w:pStyle w:val="Heading3"/>
+        <w:rPr>
+          <w:lang w:val="en-US"/>
+        </w:rPr>
+      </w:pPr>
+      <w:r>
+        <w:rPr>
+          <w:lang w:val="en-US"/>
+        </w:rPr>
+        <w:t>Read attribute (Zone Status)</w:t>
+      </w:r>
+    </w:p>
+    <w:p>
+      <w:pPr>
+        <w:rPr>
+          <w:lang w:val="en-US"/>
+        </w:rPr>
+      </w:pPr>
+    </w:p>
+    <w:p>
+      <w:pPr>
+        <w:pStyle w:val="Heading3"/>
+        <w:rPr>
+          <w:lang w:val="en-US"/>
+        </w:rPr>
+      </w:pPr>
+      <w:r>
+        <w:rPr>
+          <w:lang w:val="en-US"/>
+        </w:rPr>
+        <w:t>Read attribute response</w:t>
+      </w:r>
+    </w:p>
+    <w:p>
+      <w:pPr>
+        <w:rPr>
+          <w:lang w:val="en-US"/>
+        </w:rPr>
+      </w:pPr>
+    </w:p>
+    <w:p>
+      <w:pPr>
+        <w:pStyle w:val="Heading3"/>
+        <w:rPr>
+          <w:lang w:val="en-US"/>
+        </w:rPr>
+      </w:pPr>
+      <w:r>
+        <w:rPr>
+          <w:lang w:val="en-US"/>
+        </w:rPr>
+        <w:t>Zone Status Change</w:t>
+      </w:r>
+    </w:p>
+    <w:p>
+      <w:pPr>
+        <w:rPr>
+          <w:lang w:val="en-US"/>
+        </w:rPr>
+      </w:pPr>
+    </w:p>
+    <w:p>
+      <w:pPr>
+        <w:pStyle w:val="Heading3"/>
+        <w:rPr>
+          <w:lang w:val="en-US"/>
+        </w:rPr>
+      </w:pPr>
+      <w:proofErr w:type="spellStart"/>
+      <w:r>
+        <w:rPr>
+          <w:lang w:val="en-US"/>
+        </w:rPr>
+        <w:t>IAS_CIE_Address</w:t>
+      </w:r>
+      <w:proofErr w:type="spellEnd"/>
+      <w:r>
+        <w:rPr>
+          <w:lang w:val="en-US"/>
+        </w:rPr>
+        <w:t xml:space="preserve"> attribute</w:t>
+      </w:r>
+    </w:p>
+    <w:p>
+      <w:pPr>
+        <w:rPr>
+          <w:lang w:val="en-US"/>
+        </w:rPr>
+      </w:pPr>
+    </w:p>
+    <w:p>
+      <w:pPr>
+        <w:pStyle w:val="Heading3"/>
+        <w:rPr>
+          <w:lang w:val="en-US"/>
+        </w:rPr>
+      </w:pPr>
+      <w:r>
+        <w:rPr>
+          <w:lang w:val="en-US"/>
+        </w:rPr>
+        <w:t>Zone Status attribute</w:t>
+      </w:r>
+    </w:p>
+    <w:p>
+      <w:pPr>
+        <w:rPr>
+          <w:lang w:val="en-US"/>
+        </w:rPr>
+      </w:pPr>
+    </w:p>
+    <w:p>
+      <w:pPr>
+        <w:rPr>
+          <w:lang w:val="en-US"/>
+        </w:rPr>
+      </w:pPr>
+    </w:p>
+    <w:p>
+      <w:pPr>
+        <w:rPr>
+          <w:lang w:val="en-US"/>
+        </w:rPr>
+      </w:pPr>
+    </w:p>
     <w:sectPr>
-      <w:footerReference w:type="default" r:id="rId16"/>
+      <w:footerReference w:type="default" r:id="rId17"/>
       <w:pgSz w:w="11906" w:h="16838"/>
       <w:pgMar w:top="1417" w:right="1134" w:bottom="1134" w:left="1134" w:header="708" w:footer="708" w:gutter="0"/>
       <w:cols w:space="708"/>
@@ -26143,7 +31993,7 @@
           <w:rPr>
             <w:noProof/>
           </w:rPr>
-          <w:t>20</w:t>
+          <w:t>23</w:t>
         </w:r>
         <w:r>
           <w:rPr>
@@ -28224,6 +34074,36 @@
       <w:u w:val="single"/>
     </w:rPr>
   </w:style>
+  <w:style w:type="paragraph" w:styleId="Caption">
+    <w:name w:val="caption"/>
+    <w:basedOn w:val="Normal"/>
+    <w:next w:val="Normal"/>
+    <w:uiPriority w:val="35"/>
+    <w:unhideWhenUsed/>
+    <w:qFormat/>
+    <w:rsid w:val="0043626F"/>
+    <w:pPr>
+      <w:spacing w:line="240" w:lineRule="auto"/>
+    </w:pPr>
+    <w:rPr>
+      <w:b/>
+      <w:bCs/>
+      <w:color w:val="4F81BD" w:themeColor="accent1"/>
+      <w:sz w:val="18"/>
+      <w:szCs w:val="18"/>
+    </w:rPr>
+  </w:style>
+  <w:style w:type="paragraph" w:styleId="TableofFigures">
+    <w:name w:val="table of figures"/>
+    <w:basedOn w:val="Normal"/>
+    <w:next w:val="Normal"/>
+    <w:uiPriority w:val="99"/>
+    <w:unhideWhenUsed/>
+    <w:rsid w:val="00AA1CDA"/>
+    <w:pPr>
+      <w:spacing w:after="0"/>
+    </w:pPr>
+  </w:style>
 </w:styles>
 </file>
 
@@ -29393,6 +35273,36 @@
       <w:u w:val="single"/>
     </w:rPr>
   </w:style>
+  <w:style w:type="paragraph" w:styleId="Caption">
+    <w:name w:val="caption"/>
+    <w:basedOn w:val="Normal"/>
+    <w:next w:val="Normal"/>
+    <w:uiPriority w:val="35"/>
+    <w:unhideWhenUsed/>
+    <w:qFormat/>
+    <w:rsid w:val="0043626F"/>
+    <w:pPr>
+      <w:spacing w:line="240" w:lineRule="auto"/>
+    </w:pPr>
+    <w:rPr>
+      <w:b/>
+      <w:bCs/>
+      <w:color w:val="4F81BD" w:themeColor="accent1"/>
+      <w:sz w:val="18"/>
+      <w:szCs w:val="18"/>
+    </w:rPr>
+  </w:style>
+  <w:style w:type="paragraph" w:styleId="TableofFigures">
+    <w:name w:val="table of figures"/>
+    <w:basedOn w:val="Normal"/>
+    <w:next w:val="Normal"/>
+    <w:uiPriority w:val="99"/>
+    <w:unhideWhenUsed/>
+    <w:rsid w:val="00AA1CDA"/>
+    <w:pPr>
+      <w:spacing w:after="0"/>
+    </w:pPr>
+  </w:style>
 </w:styles>
 </file>
 
@@ -29686,7 +35596,7 @@
 </file>
 
 <file path=customXml/itemProps1.xml><?xml version="1.0" encoding="utf-8"?>
-<ds:datastoreItem xmlns:ds="http://schemas.openxmlformats.org/officeDocument/2006/customXml" ds:itemID="{20517690-8108-4C58-80E6-ADD01A459BF9}">
+<ds:datastoreItem xmlns:ds="http://schemas.openxmlformats.org/officeDocument/2006/customXml" ds:itemID="{CD962F87-85E8-480F-8462-3B6CD142DD64}">
   <ds:schemaRefs>
     <ds:schemaRef ds:uri="http://schemas.openxmlformats.org/officeDocument/2006/bibliography"/>
   </ds:schemaRefs>

--- a/Docs/TFS_Z.Home_NTTDATA.docx
+++ b/Docs/TFS_Z.Home_NTTDATA.docx
@@ -205,7 +205,9 @@
               <w:tab w:val="right" w:leader="dot" w:pos="9628"/>
             </w:tabs>
             <w:rPr>
+              <w:rFonts w:eastAsiaTheme="minorEastAsia"/>
               <w:noProof/>
+              <w:lang w:eastAsia="it-IT"/>
             </w:rPr>
           </w:pPr>
           <w:r>
@@ -217,7 +219,7 @@
           <w:r>
             <w:fldChar w:fldCharType="separate"/>
           </w:r>
-          <w:hyperlink w:anchor="_Toc468751708" w:history="1">
+          <w:hyperlink w:anchor="_Toc474066488" w:history="1">
             <w:r>
               <w:rPr>
                 <w:rStyle w:val="Hyperlink"/>
@@ -227,7 +229,9 @@
             </w:r>
             <w:r>
               <w:rPr>
-                <w:noProof/>
+                <w:rFonts w:eastAsiaTheme="minorEastAsia"/>
+                <w:noProof/>
+                <w:lang w:eastAsia="it-IT"/>
               </w:rPr>
               <w:tab/>
             </w:r>
@@ -257,7 +261,7 @@
                 <w:noProof/>
                 <w:webHidden/>
               </w:rPr>
-              <w:instrText xml:space="preserve"> PAGEREF _Toc468751708 \h </w:instrText>
+              <w:instrText xml:space="preserve"> PAGEREF _Toc474066488 \h </w:instrText>
             </w:r>
             <w:r>
               <w:rPr>
@@ -277,7 +281,7 @@
                 <w:noProof/>
                 <w:webHidden/>
               </w:rPr>
-              <w:t>4</w:t>
+              <w:t>7</w:t>
             </w:r>
             <w:r>
               <w:rPr>
@@ -296,10 +300,12 @@
               <w:tab w:val="right" w:leader="dot" w:pos="9628"/>
             </w:tabs>
             <w:rPr>
+              <w:rFonts w:eastAsiaTheme="minorEastAsia"/>
               <w:noProof/>
+              <w:lang w:eastAsia="it-IT"/>
             </w:rPr>
           </w:pPr>
-          <w:hyperlink w:anchor="_Toc468751709" w:history="1">
+          <w:hyperlink w:anchor="_Toc474066489" w:history="1">
             <w:r>
               <w:rPr>
                 <w:rStyle w:val="Hyperlink"/>
@@ -309,7 +315,9 @@
             </w:r>
             <w:r>
               <w:rPr>
-                <w:noProof/>
+                <w:rFonts w:eastAsiaTheme="minorEastAsia"/>
+                <w:noProof/>
+                <w:lang w:eastAsia="it-IT"/>
               </w:rPr>
               <w:tab/>
             </w:r>
@@ -339,7 +347,7 @@
                 <w:noProof/>
                 <w:webHidden/>
               </w:rPr>
-              <w:instrText xml:space="preserve"> PAGEREF _Toc468751709 \h </w:instrText>
+              <w:instrText xml:space="preserve"> PAGEREF _Toc474066489 \h </w:instrText>
             </w:r>
             <w:r>
               <w:rPr>
@@ -359,7 +367,7 @@
                 <w:noProof/>
                 <w:webHidden/>
               </w:rPr>
-              <w:t>4</w:t>
+              <w:t>7</w:t>
             </w:r>
             <w:r>
               <w:rPr>
@@ -378,10 +386,12 @@
               <w:tab w:val="right" w:leader="dot" w:pos="9628"/>
             </w:tabs>
             <w:rPr>
+              <w:rFonts w:eastAsiaTheme="minorEastAsia"/>
               <w:noProof/>
+              <w:lang w:eastAsia="it-IT"/>
             </w:rPr>
           </w:pPr>
-          <w:hyperlink w:anchor="_Toc468751710" w:history="1">
+          <w:hyperlink w:anchor="_Toc474066490" w:history="1">
             <w:r>
               <w:rPr>
                 <w:rStyle w:val="Hyperlink"/>
@@ -392,7 +402,9 @@
             </w:r>
             <w:r>
               <w:rPr>
-                <w:noProof/>
+                <w:rFonts w:eastAsiaTheme="minorEastAsia"/>
+                <w:noProof/>
+                <w:lang w:eastAsia="it-IT"/>
               </w:rPr>
               <w:tab/>
             </w:r>
@@ -423,7 +435,7 @@
                 <w:noProof/>
                 <w:webHidden/>
               </w:rPr>
-              <w:instrText xml:space="preserve"> PAGEREF _Toc468751710 \h </w:instrText>
+              <w:instrText xml:space="preserve"> PAGEREF _Toc474066490 \h </w:instrText>
             </w:r>
             <w:r>
               <w:rPr>
@@ -443,7 +455,7 @@
                 <w:noProof/>
                 <w:webHidden/>
               </w:rPr>
-              <w:t>4</w:t>
+              <w:t>7</w:t>
             </w:r>
             <w:r>
               <w:rPr>
@@ -462,10 +474,12 @@
               <w:tab w:val="right" w:leader="dot" w:pos="9628"/>
             </w:tabs>
             <w:rPr>
+              <w:rFonts w:eastAsiaTheme="minorEastAsia"/>
               <w:noProof/>
+              <w:lang w:eastAsia="it-IT"/>
             </w:rPr>
           </w:pPr>
-          <w:hyperlink w:anchor="_Toc468751711" w:history="1">
+          <w:hyperlink w:anchor="_Toc474066491" w:history="1">
             <w:r>
               <w:rPr>
                 <w:rStyle w:val="Hyperlink"/>
@@ -475,7 +489,9 @@
             </w:r>
             <w:r>
               <w:rPr>
-                <w:noProof/>
+                <w:rFonts w:eastAsiaTheme="minorEastAsia"/>
+                <w:noProof/>
+                <w:lang w:eastAsia="it-IT"/>
               </w:rPr>
               <w:tab/>
             </w:r>
@@ -505,7 +521,7 @@
                 <w:noProof/>
                 <w:webHidden/>
               </w:rPr>
-              <w:instrText xml:space="preserve"> PAGEREF _Toc468751711 \h </w:instrText>
+              <w:instrText xml:space="preserve"> PAGEREF _Toc474066491 \h </w:instrText>
             </w:r>
             <w:r>
               <w:rPr>
@@ -525,7 +541,7 @@
                 <w:noProof/>
                 <w:webHidden/>
               </w:rPr>
-              <w:t>4</w:t>
+              <w:t>7</w:t>
             </w:r>
             <w:r>
               <w:rPr>
@@ -544,10 +560,12 @@
               <w:tab w:val="right" w:leader="dot" w:pos="9628"/>
             </w:tabs>
             <w:rPr>
+              <w:rFonts w:eastAsiaTheme="minorEastAsia"/>
               <w:noProof/>
+              <w:lang w:eastAsia="it-IT"/>
             </w:rPr>
           </w:pPr>
-          <w:hyperlink w:anchor="_Toc468751712" w:history="1">
+          <w:hyperlink w:anchor="_Toc474066492" w:history="1">
             <w:r>
               <w:rPr>
                 <w:rStyle w:val="Hyperlink"/>
@@ -557,7 +575,9 @@
             </w:r>
             <w:r>
               <w:rPr>
-                <w:noProof/>
+                <w:rFonts w:eastAsiaTheme="minorEastAsia"/>
+                <w:noProof/>
+                <w:lang w:eastAsia="it-IT"/>
               </w:rPr>
               <w:tab/>
             </w:r>
@@ -587,7 +607,7 @@
                 <w:noProof/>
                 <w:webHidden/>
               </w:rPr>
-              <w:instrText xml:space="preserve"> PAGEREF _Toc468751712 \h </w:instrText>
+              <w:instrText xml:space="preserve"> PAGEREF _Toc474066492 \h </w:instrText>
             </w:r>
             <w:r>
               <w:rPr>
@@ -607,7 +627,7 @@
                 <w:noProof/>
                 <w:webHidden/>
               </w:rPr>
-              <w:t>4</w:t>
+              <w:t>7</w:t>
             </w:r>
             <w:r>
               <w:rPr>
@@ -626,10 +646,12 @@
               <w:tab w:val="right" w:leader="dot" w:pos="9628"/>
             </w:tabs>
             <w:rPr>
+              <w:rFonts w:eastAsiaTheme="minorEastAsia"/>
               <w:noProof/>
+              <w:lang w:eastAsia="it-IT"/>
             </w:rPr>
           </w:pPr>
-          <w:hyperlink w:anchor="_Toc468751713" w:history="1">
+          <w:hyperlink w:anchor="_Toc474066493" w:history="1">
             <w:r>
               <w:rPr>
                 <w:rStyle w:val="Hyperlink"/>
@@ -639,7 +661,9 @@
             </w:r>
             <w:r>
               <w:rPr>
-                <w:noProof/>
+                <w:rFonts w:eastAsiaTheme="minorEastAsia"/>
+                <w:noProof/>
+                <w:lang w:eastAsia="it-IT"/>
               </w:rPr>
               <w:tab/>
             </w:r>
@@ -669,7 +693,7 @@
                 <w:noProof/>
                 <w:webHidden/>
               </w:rPr>
-              <w:instrText xml:space="preserve"> PAGEREF _Toc468751713 \h </w:instrText>
+              <w:instrText xml:space="preserve"> PAGEREF _Toc474066493 \h </w:instrText>
             </w:r>
             <w:r>
               <w:rPr>
@@ -689,7 +713,7 @@
                 <w:noProof/>
                 <w:webHidden/>
               </w:rPr>
-              <w:t>4</w:t>
+              <w:t>7</w:t>
             </w:r>
             <w:r>
               <w:rPr>
@@ -708,10 +732,12 @@
               <w:tab w:val="right" w:leader="dot" w:pos="9628"/>
             </w:tabs>
             <w:rPr>
+              <w:rFonts w:eastAsiaTheme="minorEastAsia"/>
               <w:noProof/>
+              <w:lang w:eastAsia="it-IT"/>
             </w:rPr>
           </w:pPr>
-          <w:hyperlink w:anchor="_Toc468751714" w:history="1">
+          <w:hyperlink w:anchor="_Toc474066494" w:history="1">
             <w:r>
               <w:rPr>
                 <w:rStyle w:val="Hyperlink"/>
@@ -721,7 +747,9 @@
             </w:r>
             <w:r>
               <w:rPr>
-                <w:noProof/>
+                <w:rFonts w:eastAsiaTheme="minorEastAsia"/>
+                <w:noProof/>
+                <w:lang w:eastAsia="it-IT"/>
               </w:rPr>
               <w:tab/>
             </w:r>
@@ -751,7 +779,7 @@
                 <w:noProof/>
                 <w:webHidden/>
               </w:rPr>
-              <w:instrText xml:space="preserve"> PAGEREF _Toc468751714 \h </w:instrText>
+              <w:instrText xml:space="preserve"> PAGEREF _Toc474066494 \h </w:instrText>
             </w:r>
             <w:r>
               <w:rPr>
@@ -771,7 +799,7 @@
                 <w:noProof/>
                 <w:webHidden/>
               </w:rPr>
-              <w:t>5</w:t>
+              <w:t>8</w:t>
             </w:r>
             <w:r>
               <w:rPr>
@@ -790,10 +818,12 @@
               <w:tab w:val="right" w:leader="dot" w:pos="9628"/>
             </w:tabs>
             <w:rPr>
+              <w:rFonts w:eastAsiaTheme="minorEastAsia"/>
               <w:noProof/>
+              <w:lang w:eastAsia="it-IT"/>
             </w:rPr>
           </w:pPr>
-          <w:hyperlink w:anchor="_Toc468751715" w:history="1">
+          <w:hyperlink w:anchor="_Toc474066495" w:history="1">
             <w:r>
               <w:rPr>
                 <w:rStyle w:val="Hyperlink"/>
@@ -803,7 +833,9 @@
             </w:r>
             <w:r>
               <w:rPr>
-                <w:noProof/>
+                <w:rFonts w:eastAsiaTheme="minorEastAsia"/>
+                <w:noProof/>
+                <w:lang w:eastAsia="it-IT"/>
               </w:rPr>
               <w:tab/>
             </w:r>
@@ -833,7 +865,7 @@
                 <w:noProof/>
                 <w:webHidden/>
               </w:rPr>
-              <w:instrText xml:space="preserve"> PAGEREF _Toc468751715 \h </w:instrText>
+              <w:instrText xml:space="preserve"> PAGEREF _Toc474066495 \h </w:instrText>
             </w:r>
             <w:r>
               <w:rPr>
@@ -853,7 +885,7 @@
                 <w:noProof/>
                 <w:webHidden/>
               </w:rPr>
-              <w:t>5</w:t>
+              <w:t>8</w:t>
             </w:r>
             <w:r>
               <w:rPr>
@@ -872,10 +904,12 @@
               <w:tab w:val="right" w:leader="dot" w:pos="9628"/>
             </w:tabs>
             <w:rPr>
+              <w:rFonts w:eastAsiaTheme="minorEastAsia"/>
               <w:noProof/>
+              <w:lang w:eastAsia="it-IT"/>
             </w:rPr>
           </w:pPr>
-          <w:hyperlink w:anchor="_Toc468751716" w:history="1">
+          <w:hyperlink w:anchor="_Toc474066496" w:history="1">
             <w:r>
               <w:rPr>
                 <w:rStyle w:val="Hyperlink"/>
@@ -885,7 +919,9 @@
             </w:r>
             <w:r>
               <w:rPr>
-                <w:noProof/>
+                <w:rFonts w:eastAsiaTheme="minorEastAsia"/>
+                <w:noProof/>
+                <w:lang w:eastAsia="it-IT"/>
               </w:rPr>
               <w:tab/>
             </w:r>
@@ -915,7 +951,7 @@
                 <w:noProof/>
                 <w:webHidden/>
               </w:rPr>
-              <w:instrText xml:space="preserve"> PAGEREF _Toc468751716 \h </w:instrText>
+              <w:instrText xml:space="preserve"> PAGEREF _Toc474066496 \h </w:instrText>
             </w:r>
             <w:r>
               <w:rPr>
@@ -935,7 +971,7 @@
                 <w:noProof/>
                 <w:webHidden/>
               </w:rPr>
-              <w:t>5</w:t>
+              <w:t>8</w:t>
             </w:r>
             <w:r>
               <w:rPr>
@@ -954,10 +990,12 @@
               <w:tab w:val="right" w:leader="dot" w:pos="9628"/>
             </w:tabs>
             <w:rPr>
+              <w:rFonts w:eastAsiaTheme="minorEastAsia"/>
               <w:noProof/>
+              <w:lang w:eastAsia="it-IT"/>
             </w:rPr>
           </w:pPr>
-          <w:hyperlink w:anchor="_Toc468751717" w:history="1">
+          <w:hyperlink w:anchor="_Toc474066497" w:history="1">
             <w:r>
               <w:rPr>
                 <w:rStyle w:val="Hyperlink"/>
@@ -967,7 +1005,9 @@
             </w:r>
             <w:r>
               <w:rPr>
-                <w:noProof/>
+                <w:rFonts w:eastAsiaTheme="minorEastAsia"/>
+                <w:noProof/>
+                <w:lang w:eastAsia="it-IT"/>
               </w:rPr>
               <w:tab/>
             </w:r>
@@ -997,7 +1037,7 @@
                 <w:noProof/>
                 <w:webHidden/>
               </w:rPr>
-              <w:instrText xml:space="preserve"> PAGEREF _Toc468751717 \h </w:instrText>
+              <w:instrText xml:space="preserve"> PAGEREF _Toc474066497 \h </w:instrText>
             </w:r>
             <w:r>
               <w:rPr>
@@ -1017,7 +1057,7 @@
                 <w:noProof/>
                 <w:webHidden/>
               </w:rPr>
-              <w:t>6</w:t>
+              <w:t>9</w:t>
             </w:r>
             <w:r>
               <w:rPr>
@@ -1036,10 +1076,12 @@
               <w:tab w:val="right" w:leader="dot" w:pos="9628"/>
             </w:tabs>
             <w:rPr>
+              <w:rFonts w:eastAsiaTheme="minorEastAsia"/>
               <w:noProof/>
+              <w:lang w:eastAsia="it-IT"/>
             </w:rPr>
           </w:pPr>
-          <w:hyperlink w:anchor="_Toc468751718" w:history="1">
+          <w:hyperlink w:anchor="_Toc474066498" w:history="1">
             <w:r>
               <w:rPr>
                 <w:rStyle w:val="Hyperlink"/>
@@ -1050,7 +1092,9 @@
             </w:r>
             <w:r>
               <w:rPr>
-                <w:noProof/>
+                <w:rFonts w:eastAsiaTheme="minorEastAsia"/>
+                <w:noProof/>
+                <w:lang w:eastAsia="it-IT"/>
               </w:rPr>
               <w:tab/>
             </w:r>
@@ -1081,7 +1125,7 @@
                 <w:noProof/>
                 <w:webHidden/>
               </w:rPr>
-              <w:instrText xml:space="preserve"> PAGEREF _Toc468751718 \h </w:instrText>
+              <w:instrText xml:space="preserve"> PAGEREF _Toc474066498 \h </w:instrText>
             </w:r>
             <w:r>
               <w:rPr>
@@ -1101,7 +1145,7 @@
                 <w:noProof/>
                 <w:webHidden/>
               </w:rPr>
-              <w:t>6</w:t>
+              <w:t>9</w:t>
             </w:r>
             <w:r>
               <w:rPr>
@@ -1120,10 +1164,12 @@
               <w:tab w:val="right" w:leader="dot" w:pos="9628"/>
             </w:tabs>
             <w:rPr>
+              <w:rFonts w:eastAsiaTheme="minorEastAsia"/>
               <w:noProof/>
+              <w:lang w:eastAsia="it-IT"/>
             </w:rPr>
           </w:pPr>
-          <w:hyperlink w:anchor="_Toc468751719" w:history="1">
+          <w:hyperlink w:anchor="_Toc474066499" w:history="1">
             <w:r>
               <w:rPr>
                 <w:rStyle w:val="Hyperlink"/>
@@ -1133,7 +1179,9 @@
             </w:r>
             <w:r>
               <w:rPr>
-                <w:noProof/>
+                <w:rFonts w:eastAsiaTheme="minorEastAsia"/>
+                <w:noProof/>
+                <w:lang w:eastAsia="it-IT"/>
               </w:rPr>
               <w:tab/>
             </w:r>
@@ -1163,7 +1211,7 @@
                 <w:noProof/>
                 <w:webHidden/>
               </w:rPr>
-              <w:instrText xml:space="preserve"> PAGEREF _Toc468751719 \h </w:instrText>
+              <w:instrText xml:space="preserve"> PAGEREF _Toc474066499 \h </w:instrText>
             </w:r>
             <w:r>
               <w:rPr>
@@ -1183,7 +1231,7 @@
                 <w:noProof/>
                 <w:webHidden/>
               </w:rPr>
-              <w:t>7</w:t>
+              <w:t>10</w:t>
             </w:r>
             <w:r>
               <w:rPr>
@@ -1202,10 +1250,12 @@
               <w:tab w:val="right" w:leader="dot" w:pos="9628"/>
             </w:tabs>
             <w:rPr>
+              <w:rFonts w:eastAsiaTheme="minorEastAsia"/>
               <w:noProof/>
+              <w:lang w:eastAsia="it-IT"/>
             </w:rPr>
           </w:pPr>
-          <w:hyperlink w:anchor="_Toc468751720" w:history="1">
+          <w:hyperlink w:anchor="_Toc474066500" w:history="1">
             <w:r>
               <w:rPr>
                 <w:rStyle w:val="Hyperlink"/>
@@ -1215,7 +1265,9 @@
             </w:r>
             <w:r>
               <w:rPr>
-                <w:noProof/>
+                <w:rFonts w:eastAsiaTheme="minorEastAsia"/>
+                <w:noProof/>
+                <w:lang w:eastAsia="it-IT"/>
               </w:rPr>
               <w:tab/>
             </w:r>
@@ -1245,7 +1297,7 @@
                 <w:noProof/>
                 <w:webHidden/>
               </w:rPr>
-              <w:instrText xml:space="preserve"> PAGEREF _Toc468751720 \h </w:instrText>
+              <w:instrText xml:space="preserve"> PAGEREF _Toc474066500 \h </w:instrText>
             </w:r>
             <w:r>
               <w:rPr>
@@ -1265,7 +1317,7 @@
                 <w:noProof/>
                 <w:webHidden/>
               </w:rPr>
-              <w:t>7</w:t>
+              <w:t>10</w:t>
             </w:r>
             <w:r>
               <w:rPr>
@@ -1284,10 +1336,12 @@
               <w:tab w:val="right" w:leader="dot" w:pos="9628"/>
             </w:tabs>
             <w:rPr>
+              <w:rFonts w:eastAsiaTheme="minorEastAsia"/>
               <w:noProof/>
+              <w:lang w:eastAsia="it-IT"/>
             </w:rPr>
           </w:pPr>
-          <w:hyperlink w:anchor="_Toc468751721" w:history="1">
+          <w:hyperlink w:anchor="_Toc474066501" w:history="1">
             <w:r>
               <w:rPr>
                 <w:rStyle w:val="Hyperlink"/>
@@ -1297,7 +1351,9 @@
             </w:r>
             <w:r>
               <w:rPr>
-                <w:noProof/>
+                <w:rFonts w:eastAsiaTheme="minorEastAsia"/>
+                <w:noProof/>
+                <w:lang w:eastAsia="it-IT"/>
               </w:rPr>
               <w:tab/>
             </w:r>
@@ -1327,7 +1383,7 @@
                 <w:noProof/>
                 <w:webHidden/>
               </w:rPr>
-              <w:instrText xml:space="preserve"> PAGEREF _Toc468751721 \h </w:instrText>
+              <w:instrText xml:space="preserve"> PAGEREF _Toc474066501 \h </w:instrText>
             </w:r>
             <w:r>
               <w:rPr>
@@ -1347,7 +1403,7 @@
                 <w:noProof/>
                 <w:webHidden/>
               </w:rPr>
-              <w:t>7</w:t>
+              <w:t>10</w:t>
             </w:r>
             <w:r>
               <w:rPr>
@@ -1366,10 +1422,12 @@
               <w:tab w:val="right" w:leader="dot" w:pos="9628"/>
             </w:tabs>
             <w:rPr>
+              <w:rFonts w:eastAsiaTheme="minorEastAsia"/>
               <w:noProof/>
+              <w:lang w:eastAsia="it-IT"/>
             </w:rPr>
           </w:pPr>
-          <w:hyperlink w:anchor="_Toc468751722" w:history="1">
+          <w:hyperlink w:anchor="_Toc474066502" w:history="1">
             <w:r>
               <w:rPr>
                 <w:rStyle w:val="Hyperlink"/>
@@ -1379,7 +1437,9 @@
             </w:r>
             <w:r>
               <w:rPr>
-                <w:noProof/>
+                <w:rFonts w:eastAsiaTheme="minorEastAsia"/>
+                <w:noProof/>
+                <w:lang w:eastAsia="it-IT"/>
               </w:rPr>
               <w:tab/>
             </w:r>
@@ -1409,7 +1469,7 @@
                 <w:noProof/>
                 <w:webHidden/>
               </w:rPr>
-              <w:instrText xml:space="preserve"> PAGEREF _Toc468751722 \h </w:instrText>
+              <w:instrText xml:space="preserve"> PAGEREF _Toc474066502 \h </w:instrText>
             </w:r>
             <w:r>
               <w:rPr>
@@ -1429,7 +1489,7 @@
                 <w:noProof/>
                 <w:webHidden/>
               </w:rPr>
-              <w:t>7</w:t>
+              <w:t>10</w:t>
             </w:r>
             <w:r>
               <w:rPr>
@@ -1448,10 +1508,12 @@
               <w:tab w:val="right" w:leader="dot" w:pos="9628"/>
             </w:tabs>
             <w:rPr>
+              <w:rFonts w:eastAsiaTheme="minorEastAsia"/>
               <w:noProof/>
+              <w:lang w:eastAsia="it-IT"/>
             </w:rPr>
           </w:pPr>
-          <w:hyperlink w:anchor="_Toc468751723" w:history="1">
+          <w:hyperlink w:anchor="_Toc474066503" w:history="1">
             <w:r>
               <w:rPr>
                 <w:rStyle w:val="Hyperlink"/>
@@ -1461,7 +1523,9 @@
             </w:r>
             <w:r>
               <w:rPr>
-                <w:noProof/>
+                <w:rFonts w:eastAsiaTheme="minorEastAsia"/>
+                <w:noProof/>
+                <w:lang w:eastAsia="it-IT"/>
               </w:rPr>
               <w:tab/>
             </w:r>
@@ -1491,7 +1555,7 @@
                 <w:noProof/>
                 <w:webHidden/>
               </w:rPr>
-              <w:instrText xml:space="preserve"> PAGEREF _Toc468751723 \h </w:instrText>
+              <w:instrText xml:space="preserve"> PAGEREF _Toc474066503 \h </w:instrText>
             </w:r>
             <w:r>
               <w:rPr>
@@ -1511,7 +1575,7 @@
                 <w:noProof/>
                 <w:webHidden/>
               </w:rPr>
-              <w:t>7</w:t>
+              <w:t>10</w:t>
             </w:r>
             <w:r>
               <w:rPr>
@@ -1530,10 +1594,12 @@
               <w:tab w:val="right" w:leader="dot" w:pos="9628"/>
             </w:tabs>
             <w:rPr>
+              <w:rFonts w:eastAsiaTheme="minorEastAsia"/>
               <w:noProof/>
+              <w:lang w:eastAsia="it-IT"/>
             </w:rPr>
           </w:pPr>
-          <w:hyperlink w:anchor="_Toc468751724" w:history="1">
+          <w:hyperlink w:anchor="_Toc474066504" w:history="1">
             <w:r>
               <w:rPr>
                 <w:rStyle w:val="Hyperlink"/>
@@ -1543,7 +1609,9 @@
             </w:r>
             <w:r>
               <w:rPr>
-                <w:noProof/>
+                <w:rFonts w:eastAsiaTheme="minorEastAsia"/>
+                <w:noProof/>
+                <w:lang w:eastAsia="it-IT"/>
               </w:rPr>
               <w:tab/>
             </w:r>
@@ -1573,7 +1641,7 @@
                 <w:noProof/>
                 <w:webHidden/>
               </w:rPr>
-              <w:instrText xml:space="preserve"> PAGEREF _Toc468751724 \h </w:instrText>
+              <w:instrText xml:space="preserve"> PAGEREF _Toc474066504 \h </w:instrText>
             </w:r>
             <w:r>
               <w:rPr>
@@ -1593,7 +1661,7 @@
                 <w:noProof/>
                 <w:webHidden/>
               </w:rPr>
-              <w:t>8</w:t>
+              <w:t>11</w:t>
             </w:r>
             <w:r>
               <w:rPr>
@@ -1612,10 +1680,12 @@
               <w:tab w:val="right" w:leader="dot" w:pos="9628"/>
             </w:tabs>
             <w:rPr>
+              <w:rFonts w:eastAsiaTheme="minorEastAsia"/>
               <w:noProof/>
+              <w:lang w:eastAsia="it-IT"/>
             </w:rPr>
           </w:pPr>
-          <w:hyperlink w:anchor="_Toc468751725" w:history="1">
+          <w:hyperlink w:anchor="_Toc474066505" w:history="1">
             <w:r>
               <w:rPr>
                 <w:rStyle w:val="Hyperlink"/>
@@ -1625,7 +1695,9 @@
             </w:r>
             <w:r>
               <w:rPr>
-                <w:noProof/>
+                <w:rFonts w:eastAsiaTheme="minorEastAsia"/>
+                <w:noProof/>
+                <w:lang w:eastAsia="it-IT"/>
               </w:rPr>
               <w:tab/>
             </w:r>
@@ -1655,7 +1727,7 @@
                 <w:noProof/>
                 <w:webHidden/>
               </w:rPr>
-              <w:instrText xml:space="preserve"> PAGEREF _Toc468751725 \h </w:instrText>
+              <w:instrText xml:space="preserve"> PAGEREF _Toc474066505 \h </w:instrText>
             </w:r>
             <w:r>
               <w:rPr>
@@ -1675,7 +1747,7 @@
                 <w:noProof/>
                 <w:webHidden/>
               </w:rPr>
-              <w:t>8</w:t>
+              <w:t>11</w:t>
             </w:r>
             <w:r>
               <w:rPr>
@@ -1694,10 +1766,12 @@
               <w:tab w:val="right" w:leader="dot" w:pos="9628"/>
             </w:tabs>
             <w:rPr>
+              <w:rFonts w:eastAsiaTheme="minorEastAsia"/>
               <w:noProof/>
+              <w:lang w:eastAsia="it-IT"/>
             </w:rPr>
           </w:pPr>
-          <w:hyperlink w:anchor="_Toc468751726" w:history="1">
+          <w:hyperlink w:anchor="_Toc474066506" w:history="1">
             <w:r>
               <w:rPr>
                 <w:rStyle w:val="Hyperlink"/>
@@ -1707,7 +1781,9 @@
             </w:r>
             <w:r>
               <w:rPr>
-                <w:noProof/>
+                <w:rFonts w:eastAsiaTheme="minorEastAsia"/>
+                <w:noProof/>
+                <w:lang w:eastAsia="it-IT"/>
               </w:rPr>
               <w:tab/>
             </w:r>
@@ -1737,7 +1813,7 @@
                 <w:noProof/>
                 <w:webHidden/>
               </w:rPr>
-              <w:instrText xml:space="preserve"> PAGEREF _Toc468751726 \h </w:instrText>
+              <w:instrText xml:space="preserve"> PAGEREF _Toc474066506 \h </w:instrText>
             </w:r>
             <w:r>
               <w:rPr>
@@ -1757,7 +1833,7 @@
                 <w:noProof/>
                 <w:webHidden/>
               </w:rPr>
-              <w:t>8</w:t>
+              <w:t>11</w:t>
             </w:r>
             <w:r>
               <w:rPr>
@@ -1776,10 +1852,12 @@
               <w:tab w:val="right" w:leader="dot" w:pos="9628"/>
             </w:tabs>
             <w:rPr>
+              <w:rFonts w:eastAsiaTheme="minorEastAsia"/>
               <w:noProof/>
+              <w:lang w:eastAsia="it-IT"/>
             </w:rPr>
           </w:pPr>
-          <w:hyperlink w:anchor="_Toc468751727" w:history="1">
+          <w:hyperlink w:anchor="_Toc474066507" w:history="1">
             <w:r>
               <w:rPr>
                 <w:rStyle w:val="Hyperlink"/>
@@ -1789,7 +1867,9 @@
             </w:r>
             <w:r>
               <w:rPr>
-                <w:noProof/>
+                <w:rFonts w:eastAsiaTheme="minorEastAsia"/>
+                <w:noProof/>
+                <w:lang w:eastAsia="it-IT"/>
               </w:rPr>
               <w:tab/>
             </w:r>
@@ -1819,7 +1899,7 @@
                 <w:noProof/>
                 <w:webHidden/>
               </w:rPr>
-              <w:instrText xml:space="preserve"> PAGEREF _Toc468751727 \h </w:instrText>
+              <w:instrText xml:space="preserve"> PAGEREF _Toc474066507 \h </w:instrText>
             </w:r>
             <w:r>
               <w:rPr>
@@ -1839,7 +1919,7 @@
                 <w:noProof/>
                 <w:webHidden/>
               </w:rPr>
-              <w:t>9</w:t>
+              <w:t>12</w:t>
             </w:r>
             <w:r>
               <w:rPr>
@@ -1858,10 +1938,12 @@
               <w:tab w:val="right" w:leader="dot" w:pos="9628"/>
             </w:tabs>
             <w:rPr>
+              <w:rFonts w:eastAsiaTheme="minorEastAsia"/>
               <w:noProof/>
+              <w:lang w:eastAsia="it-IT"/>
             </w:rPr>
           </w:pPr>
-          <w:hyperlink w:anchor="_Toc468751728" w:history="1">
+          <w:hyperlink w:anchor="_Toc474066508" w:history="1">
             <w:r>
               <w:rPr>
                 <w:rStyle w:val="Hyperlink"/>
@@ -1871,7 +1953,9 @@
             </w:r>
             <w:r>
               <w:rPr>
-                <w:noProof/>
+                <w:rFonts w:eastAsiaTheme="minorEastAsia"/>
+                <w:noProof/>
+                <w:lang w:eastAsia="it-IT"/>
               </w:rPr>
               <w:tab/>
             </w:r>
@@ -1901,7 +1985,7 @@
                 <w:noProof/>
                 <w:webHidden/>
               </w:rPr>
-              <w:instrText xml:space="preserve"> PAGEREF _Toc468751728 \h </w:instrText>
+              <w:instrText xml:space="preserve"> PAGEREF _Toc474066508 \h </w:instrText>
             </w:r>
             <w:r>
               <w:rPr>
@@ -1921,7 +2005,7 @@
                 <w:noProof/>
                 <w:webHidden/>
               </w:rPr>
-              <w:t>9</w:t>
+              <w:t>12</w:t>
             </w:r>
             <w:r>
               <w:rPr>
@@ -1940,10 +2024,12 @@
               <w:tab w:val="right" w:leader="dot" w:pos="9628"/>
             </w:tabs>
             <w:rPr>
+              <w:rFonts w:eastAsiaTheme="minorEastAsia"/>
               <w:noProof/>
+              <w:lang w:eastAsia="it-IT"/>
             </w:rPr>
           </w:pPr>
-          <w:hyperlink w:anchor="_Toc468751729" w:history="1">
+          <w:hyperlink w:anchor="_Toc474066509" w:history="1">
             <w:r>
               <w:rPr>
                 <w:rStyle w:val="Hyperlink"/>
@@ -1953,7 +2039,9 @@
             </w:r>
             <w:r>
               <w:rPr>
-                <w:noProof/>
+                <w:rFonts w:eastAsiaTheme="minorEastAsia"/>
+                <w:noProof/>
+                <w:lang w:eastAsia="it-IT"/>
               </w:rPr>
               <w:tab/>
             </w:r>
@@ -1983,7 +2071,7 @@
                 <w:noProof/>
                 <w:webHidden/>
               </w:rPr>
-              <w:instrText xml:space="preserve"> PAGEREF _Toc468751729 \h </w:instrText>
+              <w:instrText xml:space="preserve"> PAGEREF _Toc474066509 \h </w:instrText>
             </w:r>
             <w:r>
               <w:rPr>
@@ -2003,7 +2091,7 @@
                 <w:noProof/>
                 <w:webHidden/>
               </w:rPr>
-              <w:t>10</w:t>
+              <w:t>13</w:t>
             </w:r>
             <w:r>
               <w:rPr>
@@ -2022,10 +2110,12 @@
               <w:tab w:val="right" w:leader="dot" w:pos="9628"/>
             </w:tabs>
             <w:rPr>
+              <w:rFonts w:eastAsiaTheme="minorEastAsia"/>
               <w:noProof/>
+              <w:lang w:eastAsia="it-IT"/>
             </w:rPr>
           </w:pPr>
-          <w:hyperlink w:anchor="_Toc468751730" w:history="1">
+          <w:hyperlink w:anchor="_Toc474066510" w:history="1">
             <w:r>
               <w:rPr>
                 <w:rStyle w:val="Hyperlink"/>
@@ -2035,7 +2125,9 @@
             </w:r>
             <w:r>
               <w:rPr>
-                <w:noProof/>
+                <w:rFonts w:eastAsiaTheme="minorEastAsia"/>
+                <w:noProof/>
+                <w:lang w:eastAsia="it-IT"/>
               </w:rPr>
               <w:tab/>
             </w:r>
@@ -2065,7 +2157,7 @@
                 <w:noProof/>
                 <w:webHidden/>
               </w:rPr>
-              <w:instrText xml:space="preserve"> PAGEREF _Toc468751730 \h </w:instrText>
+              <w:instrText xml:space="preserve"> PAGEREF _Toc474066510 \h </w:instrText>
             </w:r>
             <w:r>
               <w:rPr>
@@ -2085,7 +2177,7 @@
                 <w:noProof/>
                 <w:webHidden/>
               </w:rPr>
-              <w:t>10</w:t>
+              <w:t>13</w:t>
             </w:r>
             <w:r>
               <w:rPr>
@@ -2104,10 +2196,12 @@
               <w:tab w:val="right" w:leader="dot" w:pos="9628"/>
             </w:tabs>
             <w:rPr>
+              <w:rFonts w:eastAsiaTheme="minorEastAsia"/>
               <w:noProof/>
+              <w:lang w:eastAsia="it-IT"/>
             </w:rPr>
           </w:pPr>
-          <w:hyperlink w:anchor="_Toc468751731" w:history="1">
+          <w:hyperlink w:anchor="_Toc474066511" w:history="1">
             <w:r>
               <w:rPr>
                 <w:rStyle w:val="Hyperlink"/>
@@ -2117,7 +2211,9 @@
             </w:r>
             <w:r>
               <w:rPr>
-                <w:noProof/>
+                <w:rFonts w:eastAsiaTheme="minorEastAsia"/>
+                <w:noProof/>
+                <w:lang w:eastAsia="it-IT"/>
               </w:rPr>
               <w:tab/>
             </w:r>
@@ -2147,7 +2243,7 @@
                 <w:noProof/>
                 <w:webHidden/>
               </w:rPr>
-              <w:instrText xml:space="preserve"> PAGEREF _Toc468751731 \h </w:instrText>
+              <w:instrText xml:space="preserve"> PAGEREF _Toc474066511 \h </w:instrText>
             </w:r>
             <w:r>
               <w:rPr>
@@ -2167,7 +2263,7 @@
                 <w:noProof/>
                 <w:webHidden/>
               </w:rPr>
-              <w:t>10</w:t>
+              <w:t>13</w:t>
             </w:r>
             <w:r>
               <w:rPr>
@@ -2186,10 +2282,12 @@
               <w:tab w:val="right" w:leader="dot" w:pos="9628"/>
             </w:tabs>
             <w:rPr>
+              <w:rFonts w:eastAsiaTheme="minorEastAsia"/>
               <w:noProof/>
+              <w:lang w:eastAsia="it-IT"/>
             </w:rPr>
           </w:pPr>
-          <w:hyperlink w:anchor="_Toc468751732" w:history="1">
+          <w:hyperlink w:anchor="_Toc474066512" w:history="1">
             <w:r>
               <w:rPr>
                 <w:rStyle w:val="Hyperlink"/>
@@ -2199,7 +2297,9 @@
             </w:r>
             <w:r>
               <w:rPr>
-                <w:noProof/>
+                <w:rFonts w:eastAsiaTheme="minorEastAsia"/>
+                <w:noProof/>
+                <w:lang w:eastAsia="it-IT"/>
               </w:rPr>
               <w:tab/>
             </w:r>
@@ -2229,7 +2329,7 @@
                 <w:noProof/>
                 <w:webHidden/>
               </w:rPr>
-              <w:instrText xml:space="preserve"> PAGEREF _Toc468751732 \h </w:instrText>
+              <w:instrText xml:space="preserve"> PAGEREF _Toc474066512 \h </w:instrText>
             </w:r>
             <w:r>
               <w:rPr>
@@ -2249,7 +2349,7 @@
                 <w:noProof/>
                 <w:webHidden/>
               </w:rPr>
-              <w:t>10</w:t>
+              <w:t>13</w:t>
             </w:r>
             <w:r>
               <w:rPr>
@@ -2268,10 +2368,12 @@
               <w:tab w:val="right" w:leader="dot" w:pos="9628"/>
             </w:tabs>
             <w:rPr>
+              <w:rFonts w:eastAsiaTheme="minorEastAsia"/>
               <w:noProof/>
+              <w:lang w:eastAsia="it-IT"/>
             </w:rPr>
           </w:pPr>
-          <w:hyperlink w:anchor="_Toc468751733" w:history="1">
+          <w:hyperlink w:anchor="_Toc474066513" w:history="1">
             <w:r>
               <w:rPr>
                 <w:rStyle w:val="Hyperlink"/>
@@ -2281,7 +2383,9 @@
             </w:r>
             <w:r>
               <w:rPr>
-                <w:noProof/>
+                <w:rFonts w:eastAsiaTheme="minorEastAsia"/>
+                <w:noProof/>
+                <w:lang w:eastAsia="it-IT"/>
               </w:rPr>
               <w:tab/>
             </w:r>
@@ -2311,7 +2415,7 @@
                 <w:noProof/>
                 <w:webHidden/>
               </w:rPr>
-              <w:instrText xml:space="preserve"> PAGEREF _Toc468751733 \h </w:instrText>
+              <w:instrText xml:space="preserve"> PAGEREF _Toc474066513 \h </w:instrText>
             </w:r>
             <w:r>
               <w:rPr>
@@ -2331,7 +2435,7 @@
                 <w:noProof/>
                 <w:webHidden/>
               </w:rPr>
-              <w:t>11</w:t>
+              <w:t>14</w:t>
             </w:r>
             <w:r>
               <w:rPr>
@@ -2350,10 +2454,12 @@
               <w:tab w:val="right" w:leader="dot" w:pos="9628"/>
             </w:tabs>
             <w:rPr>
+              <w:rFonts w:eastAsiaTheme="minorEastAsia"/>
               <w:noProof/>
+              <w:lang w:eastAsia="it-IT"/>
             </w:rPr>
           </w:pPr>
-          <w:hyperlink w:anchor="_Toc468751734" w:history="1">
+          <w:hyperlink w:anchor="_Toc474066514" w:history="1">
             <w:r>
               <w:rPr>
                 <w:rStyle w:val="Hyperlink"/>
@@ -2363,7 +2469,9 @@
             </w:r>
             <w:r>
               <w:rPr>
-                <w:noProof/>
+                <w:rFonts w:eastAsiaTheme="minorEastAsia"/>
+                <w:noProof/>
+                <w:lang w:eastAsia="it-IT"/>
               </w:rPr>
               <w:tab/>
             </w:r>
@@ -2393,7 +2501,7 @@
                 <w:noProof/>
                 <w:webHidden/>
               </w:rPr>
-              <w:instrText xml:space="preserve"> PAGEREF _Toc468751734 \h </w:instrText>
+              <w:instrText xml:space="preserve"> PAGEREF _Toc474066514 \h </w:instrText>
             </w:r>
             <w:r>
               <w:rPr>
@@ -2413,7 +2521,7 @@
                 <w:noProof/>
                 <w:webHidden/>
               </w:rPr>
-              <w:t>11</w:t>
+              <w:t>14</w:t>
             </w:r>
             <w:r>
               <w:rPr>
@@ -2432,10 +2540,12 @@
               <w:tab w:val="right" w:leader="dot" w:pos="9628"/>
             </w:tabs>
             <w:rPr>
+              <w:rFonts w:eastAsiaTheme="minorEastAsia"/>
               <w:noProof/>
+              <w:lang w:eastAsia="it-IT"/>
             </w:rPr>
           </w:pPr>
-          <w:hyperlink w:anchor="_Toc468751735" w:history="1">
+          <w:hyperlink w:anchor="_Toc474066515" w:history="1">
             <w:r>
               <w:rPr>
                 <w:rStyle w:val="Hyperlink"/>
@@ -2445,7 +2555,9 @@
             </w:r>
             <w:r>
               <w:rPr>
-                <w:noProof/>
+                <w:rFonts w:eastAsiaTheme="minorEastAsia"/>
+                <w:noProof/>
+                <w:lang w:eastAsia="it-IT"/>
               </w:rPr>
               <w:tab/>
             </w:r>
@@ -2475,7 +2587,7 @@
                 <w:noProof/>
                 <w:webHidden/>
               </w:rPr>
-              <w:instrText xml:space="preserve"> PAGEREF _Toc468751735 \h </w:instrText>
+              <w:instrText xml:space="preserve"> PAGEREF _Toc474066515 \h </w:instrText>
             </w:r>
             <w:r>
               <w:rPr>
@@ -2495,7 +2607,7 @@
                 <w:noProof/>
                 <w:webHidden/>
               </w:rPr>
-              <w:t>11</w:t>
+              <w:t>14</w:t>
             </w:r>
             <w:r>
               <w:rPr>
@@ -2514,10 +2626,12 @@
               <w:tab w:val="right" w:leader="dot" w:pos="9628"/>
             </w:tabs>
             <w:rPr>
+              <w:rFonts w:eastAsiaTheme="minorEastAsia"/>
               <w:noProof/>
+              <w:lang w:eastAsia="it-IT"/>
             </w:rPr>
           </w:pPr>
-          <w:hyperlink w:anchor="_Toc468751736" w:history="1">
+          <w:hyperlink w:anchor="_Toc474066516" w:history="1">
             <w:r>
               <w:rPr>
                 <w:rStyle w:val="Hyperlink"/>
@@ -2527,7 +2641,9 @@
             </w:r>
             <w:r>
               <w:rPr>
-                <w:noProof/>
+                <w:rFonts w:eastAsiaTheme="minorEastAsia"/>
+                <w:noProof/>
+                <w:lang w:eastAsia="it-IT"/>
               </w:rPr>
               <w:tab/>
             </w:r>
@@ -2557,7 +2673,7 @@
                 <w:noProof/>
                 <w:webHidden/>
               </w:rPr>
-              <w:instrText xml:space="preserve"> PAGEREF _Toc468751736 \h </w:instrText>
+              <w:instrText xml:space="preserve"> PAGEREF _Toc474066516 \h </w:instrText>
             </w:r>
             <w:r>
               <w:rPr>
@@ -2577,7 +2693,7 @@
                 <w:noProof/>
                 <w:webHidden/>
               </w:rPr>
-              <w:t>11</w:t>
+              <w:t>14</w:t>
             </w:r>
             <w:r>
               <w:rPr>
@@ -2596,10 +2712,12 @@
               <w:tab w:val="right" w:leader="dot" w:pos="9628"/>
             </w:tabs>
             <w:rPr>
+              <w:rFonts w:eastAsiaTheme="minorEastAsia"/>
               <w:noProof/>
+              <w:lang w:eastAsia="it-IT"/>
             </w:rPr>
           </w:pPr>
-          <w:hyperlink w:anchor="_Toc468751737" w:history="1">
+          <w:hyperlink w:anchor="_Toc474066517" w:history="1">
             <w:r>
               <w:rPr>
                 <w:rStyle w:val="Hyperlink"/>
@@ -2609,7 +2727,9 @@
             </w:r>
             <w:r>
               <w:rPr>
-                <w:noProof/>
+                <w:rFonts w:eastAsiaTheme="minorEastAsia"/>
+                <w:noProof/>
+                <w:lang w:eastAsia="it-IT"/>
               </w:rPr>
               <w:tab/>
             </w:r>
@@ -2639,7 +2759,7 @@
                 <w:noProof/>
                 <w:webHidden/>
               </w:rPr>
-              <w:instrText xml:space="preserve"> PAGEREF _Toc468751737 \h </w:instrText>
+              <w:instrText xml:space="preserve"> PAGEREF _Toc474066517 \h </w:instrText>
             </w:r>
             <w:r>
               <w:rPr>
@@ -2659,7 +2779,7 @@
                 <w:noProof/>
                 <w:webHidden/>
               </w:rPr>
-              <w:t>12</w:t>
+              <w:t>15</w:t>
             </w:r>
             <w:r>
               <w:rPr>
@@ -2678,10 +2798,12 @@
               <w:tab w:val="right" w:leader="dot" w:pos="9628"/>
             </w:tabs>
             <w:rPr>
+              <w:rFonts w:eastAsiaTheme="minorEastAsia"/>
               <w:noProof/>
+              <w:lang w:eastAsia="it-IT"/>
             </w:rPr>
           </w:pPr>
-          <w:hyperlink w:anchor="_Toc468751738" w:history="1">
+          <w:hyperlink w:anchor="_Toc474066518" w:history="1">
             <w:r>
               <w:rPr>
                 <w:rStyle w:val="Hyperlink"/>
@@ -2691,7 +2813,9 @@
             </w:r>
             <w:r>
               <w:rPr>
-                <w:noProof/>
+                <w:rFonts w:eastAsiaTheme="minorEastAsia"/>
+                <w:noProof/>
+                <w:lang w:eastAsia="it-IT"/>
               </w:rPr>
               <w:tab/>
             </w:r>
@@ -2721,7 +2845,7 @@
                 <w:noProof/>
                 <w:webHidden/>
               </w:rPr>
-              <w:instrText xml:space="preserve"> PAGEREF _Toc468751738 \h </w:instrText>
+              <w:instrText xml:space="preserve"> PAGEREF _Toc474066518 \h </w:instrText>
             </w:r>
             <w:r>
               <w:rPr>
@@ -2741,7 +2865,7 @@
                 <w:noProof/>
                 <w:webHidden/>
               </w:rPr>
-              <w:t>12</w:t>
+              <w:t>15</w:t>
             </w:r>
             <w:r>
               <w:rPr>
@@ -2760,10 +2884,12 @@
               <w:tab w:val="right" w:leader="dot" w:pos="9628"/>
             </w:tabs>
             <w:rPr>
+              <w:rFonts w:eastAsiaTheme="minorEastAsia"/>
               <w:noProof/>
+              <w:lang w:eastAsia="it-IT"/>
             </w:rPr>
           </w:pPr>
-          <w:hyperlink w:anchor="_Toc468751739" w:history="1">
+          <w:hyperlink w:anchor="_Toc474066519" w:history="1">
             <w:r>
               <w:rPr>
                 <w:rStyle w:val="Hyperlink"/>
@@ -2773,7 +2899,9 @@
             </w:r>
             <w:r>
               <w:rPr>
-                <w:noProof/>
+                <w:rFonts w:eastAsiaTheme="minorEastAsia"/>
+                <w:noProof/>
+                <w:lang w:eastAsia="it-IT"/>
               </w:rPr>
               <w:tab/>
             </w:r>
@@ -2803,7 +2931,7 @@
                 <w:noProof/>
                 <w:webHidden/>
               </w:rPr>
-              <w:instrText xml:space="preserve"> PAGEREF _Toc468751739 \h </w:instrText>
+              <w:instrText xml:space="preserve"> PAGEREF _Toc474066519 \h </w:instrText>
             </w:r>
             <w:r>
               <w:rPr>
@@ -2823,7 +2951,7 @@
                 <w:noProof/>
                 <w:webHidden/>
               </w:rPr>
-              <w:t>13</w:t>
+              <w:t>16</w:t>
             </w:r>
             <w:r>
               <w:rPr>
@@ -2842,10 +2970,12 @@
               <w:tab w:val="right" w:leader="dot" w:pos="9628"/>
             </w:tabs>
             <w:rPr>
+              <w:rFonts w:eastAsiaTheme="minorEastAsia"/>
               <w:noProof/>
+              <w:lang w:eastAsia="it-IT"/>
             </w:rPr>
           </w:pPr>
-          <w:hyperlink w:anchor="_Toc468751740" w:history="1">
+          <w:hyperlink w:anchor="_Toc474066520" w:history="1">
             <w:r>
               <w:rPr>
                 <w:rStyle w:val="Hyperlink"/>
@@ -2855,7 +2985,9 @@
             </w:r>
             <w:r>
               <w:rPr>
-                <w:noProof/>
+                <w:rFonts w:eastAsiaTheme="minorEastAsia"/>
+                <w:noProof/>
+                <w:lang w:eastAsia="it-IT"/>
               </w:rPr>
               <w:tab/>
             </w:r>
@@ -2885,7 +3017,7 @@
                 <w:noProof/>
                 <w:webHidden/>
               </w:rPr>
-              <w:instrText xml:space="preserve"> PAGEREF _Toc468751740 \h </w:instrText>
+              <w:instrText xml:space="preserve"> PAGEREF _Toc474066520 \h </w:instrText>
             </w:r>
             <w:r>
               <w:rPr>
@@ -2905,7 +3037,7 @@
                 <w:noProof/>
                 <w:webHidden/>
               </w:rPr>
-              <w:t>13</w:t>
+              <w:t>16</w:t>
             </w:r>
             <w:r>
               <w:rPr>
@@ -2924,10 +3056,12 @@
               <w:tab w:val="right" w:leader="dot" w:pos="9628"/>
             </w:tabs>
             <w:rPr>
+              <w:rFonts w:eastAsiaTheme="minorEastAsia"/>
               <w:noProof/>
+              <w:lang w:eastAsia="it-IT"/>
             </w:rPr>
           </w:pPr>
-          <w:hyperlink w:anchor="_Toc468751741" w:history="1">
+          <w:hyperlink w:anchor="_Toc474066521" w:history="1">
             <w:r>
               <w:rPr>
                 <w:rStyle w:val="Hyperlink"/>
@@ -2937,7 +3071,9 @@
             </w:r>
             <w:r>
               <w:rPr>
-                <w:noProof/>
+                <w:rFonts w:eastAsiaTheme="minorEastAsia"/>
+                <w:noProof/>
+                <w:lang w:eastAsia="it-IT"/>
               </w:rPr>
               <w:tab/>
             </w:r>
@@ -2967,7 +3103,7 @@
                 <w:noProof/>
                 <w:webHidden/>
               </w:rPr>
-              <w:instrText xml:space="preserve"> PAGEREF _Toc468751741 \h </w:instrText>
+              <w:instrText xml:space="preserve"> PAGEREF _Toc474066521 \h </w:instrText>
             </w:r>
             <w:r>
               <w:rPr>
@@ -2987,7 +3123,7 @@
                 <w:noProof/>
                 <w:webHidden/>
               </w:rPr>
-              <w:t>14</w:t>
+              <w:t>17</w:t>
             </w:r>
             <w:r>
               <w:rPr>
@@ -3006,10 +3142,12 @@
               <w:tab w:val="right" w:leader="dot" w:pos="9628"/>
             </w:tabs>
             <w:rPr>
+              <w:rFonts w:eastAsiaTheme="minorEastAsia"/>
               <w:noProof/>
+              <w:lang w:eastAsia="it-IT"/>
             </w:rPr>
           </w:pPr>
-          <w:hyperlink w:anchor="_Toc468751742" w:history="1">
+          <w:hyperlink w:anchor="_Toc474066522" w:history="1">
             <w:r>
               <w:rPr>
                 <w:rStyle w:val="Hyperlink"/>
@@ -3019,7 +3157,9 @@
             </w:r>
             <w:r>
               <w:rPr>
-                <w:noProof/>
+                <w:rFonts w:eastAsiaTheme="minorEastAsia"/>
+                <w:noProof/>
+                <w:lang w:eastAsia="it-IT"/>
               </w:rPr>
               <w:tab/>
             </w:r>
@@ -3049,7 +3189,7 @@
                 <w:noProof/>
                 <w:webHidden/>
               </w:rPr>
-              <w:instrText xml:space="preserve"> PAGEREF _Toc468751742 \h </w:instrText>
+              <w:instrText xml:space="preserve"> PAGEREF _Toc474066522 \h </w:instrText>
             </w:r>
             <w:r>
               <w:rPr>
@@ -3069,7 +3209,7 @@
                 <w:noProof/>
                 <w:webHidden/>
               </w:rPr>
-              <w:t>14</w:t>
+              <w:t>17</w:t>
             </w:r>
             <w:r>
               <w:rPr>
@@ -3088,10 +3228,12 @@
               <w:tab w:val="right" w:leader="dot" w:pos="9628"/>
             </w:tabs>
             <w:rPr>
+              <w:rFonts w:eastAsiaTheme="minorEastAsia"/>
               <w:noProof/>
+              <w:lang w:eastAsia="it-IT"/>
             </w:rPr>
           </w:pPr>
-          <w:hyperlink w:anchor="_Toc468751743" w:history="1">
+          <w:hyperlink w:anchor="_Toc474066523" w:history="1">
             <w:r>
               <w:rPr>
                 <w:rStyle w:val="Hyperlink"/>
@@ -3101,7 +3243,9 @@
             </w:r>
             <w:r>
               <w:rPr>
-                <w:noProof/>
+                <w:rFonts w:eastAsiaTheme="minorEastAsia"/>
+                <w:noProof/>
+                <w:lang w:eastAsia="it-IT"/>
               </w:rPr>
               <w:tab/>
             </w:r>
@@ -3131,7 +3275,7 @@
                 <w:noProof/>
                 <w:webHidden/>
               </w:rPr>
-              <w:instrText xml:space="preserve"> PAGEREF _Toc468751743 \h </w:instrText>
+              <w:instrText xml:space="preserve"> PAGEREF _Toc474066523 \h </w:instrText>
             </w:r>
             <w:r>
               <w:rPr>
@@ -3151,7 +3295,7 @@
                 <w:noProof/>
                 <w:webHidden/>
               </w:rPr>
-              <w:t>14</w:t>
+              <w:t>17</w:t>
             </w:r>
             <w:r>
               <w:rPr>
@@ -3170,10 +3314,12 @@
               <w:tab w:val="right" w:leader="dot" w:pos="9628"/>
             </w:tabs>
             <w:rPr>
+              <w:rFonts w:eastAsiaTheme="minorEastAsia"/>
               <w:noProof/>
+              <w:lang w:eastAsia="it-IT"/>
             </w:rPr>
           </w:pPr>
-          <w:hyperlink w:anchor="_Toc468751744" w:history="1">
+          <w:hyperlink w:anchor="_Toc474066524" w:history="1">
             <w:r>
               <w:rPr>
                 <w:rStyle w:val="Hyperlink"/>
@@ -3183,7 +3329,9 @@
             </w:r>
             <w:r>
               <w:rPr>
-                <w:noProof/>
+                <w:rFonts w:eastAsiaTheme="minorEastAsia"/>
+                <w:noProof/>
+                <w:lang w:eastAsia="it-IT"/>
               </w:rPr>
               <w:tab/>
             </w:r>
@@ -3213,7 +3361,7 @@
                 <w:noProof/>
                 <w:webHidden/>
               </w:rPr>
-              <w:instrText xml:space="preserve"> PAGEREF _Toc468751744 \h </w:instrText>
+              <w:instrText xml:space="preserve"> PAGEREF _Toc474066524 \h </w:instrText>
             </w:r>
             <w:r>
               <w:rPr>
@@ -3233,7 +3381,7 @@
                 <w:noProof/>
                 <w:webHidden/>
               </w:rPr>
-              <w:t>14</w:t>
+              <w:t>17</w:t>
             </w:r>
             <w:r>
               <w:rPr>
@@ -3252,10 +3400,12 @@
               <w:tab w:val="right" w:leader="dot" w:pos="9628"/>
             </w:tabs>
             <w:rPr>
+              <w:rFonts w:eastAsiaTheme="minorEastAsia"/>
               <w:noProof/>
+              <w:lang w:eastAsia="it-IT"/>
             </w:rPr>
           </w:pPr>
-          <w:hyperlink w:anchor="_Toc468751745" w:history="1">
+          <w:hyperlink w:anchor="_Toc474066525" w:history="1">
             <w:r>
               <w:rPr>
                 <w:rStyle w:val="Hyperlink"/>
@@ -3265,7 +3415,9 @@
             </w:r>
             <w:r>
               <w:rPr>
-                <w:noProof/>
+                <w:rFonts w:eastAsiaTheme="minorEastAsia"/>
+                <w:noProof/>
+                <w:lang w:eastAsia="it-IT"/>
               </w:rPr>
               <w:tab/>
             </w:r>
@@ -3295,7 +3447,7 @@
                 <w:noProof/>
                 <w:webHidden/>
               </w:rPr>
-              <w:instrText xml:space="preserve"> PAGEREF _Toc468751745 \h </w:instrText>
+              <w:instrText xml:space="preserve"> PAGEREF _Toc474066525 \h </w:instrText>
             </w:r>
             <w:r>
               <w:rPr>
@@ -3315,7 +3467,7 @@
                 <w:noProof/>
                 <w:webHidden/>
               </w:rPr>
-              <w:t>15</w:t>
+              <w:t>18</w:t>
             </w:r>
             <w:r>
               <w:rPr>
@@ -3334,10 +3486,12 @@
               <w:tab w:val="right" w:leader="dot" w:pos="9628"/>
             </w:tabs>
             <w:rPr>
+              <w:rFonts w:eastAsiaTheme="minorEastAsia"/>
               <w:noProof/>
+              <w:lang w:eastAsia="it-IT"/>
             </w:rPr>
           </w:pPr>
-          <w:hyperlink w:anchor="_Toc468751746" w:history="1">
+          <w:hyperlink w:anchor="_Toc474066526" w:history="1">
             <w:r>
               <w:rPr>
                 <w:rStyle w:val="Hyperlink"/>
@@ -3347,7 +3501,9 @@
             </w:r>
             <w:r>
               <w:rPr>
-                <w:noProof/>
+                <w:rFonts w:eastAsiaTheme="minorEastAsia"/>
+                <w:noProof/>
+                <w:lang w:eastAsia="it-IT"/>
               </w:rPr>
               <w:tab/>
             </w:r>
@@ -3377,7 +3533,7 @@
                 <w:noProof/>
                 <w:webHidden/>
               </w:rPr>
-              <w:instrText xml:space="preserve"> PAGEREF _Toc468751746 \h </w:instrText>
+              <w:instrText xml:space="preserve"> PAGEREF _Toc474066526 \h </w:instrText>
             </w:r>
             <w:r>
               <w:rPr>
@@ -3397,7 +3553,7 @@
                 <w:noProof/>
                 <w:webHidden/>
               </w:rPr>
-              <w:t>16</w:t>
+              <w:t>19</w:t>
             </w:r>
             <w:r>
               <w:rPr>
@@ -3416,10 +3572,12 @@
               <w:tab w:val="right" w:leader="dot" w:pos="9628"/>
             </w:tabs>
             <w:rPr>
+              <w:rFonts w:eastAsiaTheme="minorEastAsia"/>
               <w:noProof/>
+              <w:lang w:eastAsia="it-IT"/>
             </w:rPr>
           </w:pPr>
-          <w:hyperlink w:anchor="_Toc468751747" w:history="1">
+          <w:hyperlink w:anchor="_Toc474066527" w:history="1">
             <w:r>
               <w:rPr>
                 <w:rStyle w:val="Hyperlink"/>
@@ -3429,7 +3587,9 @@
             </w:r>
             <w:r>
               <w:rPr>
-                <w:noProof/>
+                <w:rFonts w:eastAsiaTheme="minorEastAsia"/>
+                <w:noProof/>
+                <w:lang w:eastAsia="it-IT"/>
               </w:rPr>
               <w:tab/>
             </w:r>
@@ -3459,7 +3619,7 @@
                 <w:noProof/>
                 <w:webHidden/>
               </w:rPr>
-              <w:instrText xml:space="preserve"> PAGEREF _Toc468751747 \h </w:instrText>
+              <w:instrText xml:space="preserve"> PAGEREF _Toc474066527 \h </w:instrText>
             </w:r>
             <w:r>
               <w:rPr>
@@ -3479,7 +3639,7 @@
                 <w:noProof/>
                 <w:webHidden/>
               </w:rPr>
-              <w:t>16</w:t>
+              <w:t>19</w:t>
             </w:r>
             <w:r>
               <w:rPr>
@@ -3498,10 +3658,12 @@
               <w:tab w:val="right" w:leader="dot" w:pos="9628"/>
             </w:tabs>
             <w:rPr>
+              <w:rFonts w:eastAsiaTheme="minorEastAsia"/>
               <w:noProof/>
+              <w:lang w:eastAsia="it-IT"/>
             </w:rPr>
           </w:pPr>
-          <w:hyperlink w:anchor="_Toc468751748" w:history="1">
+          <w:hyperlink w:anchor="_Toc474066528" w:history="1">
             <w:r>
               <w:rPr>
                 <w:rStyle w:val="Hyperlink"/>
@@ -3511,7 +3673,9 @@
             </w:r>
             <w:r>
               <w:rPr>
-                <w:noProof/>
+                <w:rFonts w:eastAsiaTheme="minorEastAsia"/>
+                <w:noProof/>
+                <w:lang w:eastAsia="it-IT"/>
               </w:rPr>
               <w:tab/>
             </w:r>
@@ -3541,7 +3705,7 @@
                 <w:noProof/>
                 <w:webHidden/>
               </w:rPr>
-              <w:instrText xml:space="preserve"> PAGEREF _Toc468751748 \h </w:instrText>
+              <w:instrText xml:space="preserve"> PAGEREF _Toc474066528 \h </w:instrText>
             </w:r>
             <w:r>
               <w:rPr>
@@ -3561,7 +3725,7 @@
                 <w:noProof/>
                 <w:webHidden/>
               </w:rPr>
-              <w:t>16</w:t>
+              <w:t>19</w:t>
             </w:r>
             <w:r>
               <w:rPr>
@@ -3580,10 +3744,12 @@
               <w:tab w:val="right" w:leader="dot" w:pos="9628"/>
             </w:tabs>
             <w:rPr>
+              <w:rFonts w:eastAsiaTheme="minorEastAsia"/>
               <w:noProof/>
+              <w:lang w:eastAsia="it-IT"/>
             </w:rPr>
           </w:pPr>
-          <w:hyperlink w:anchor="_Toc468751749" w:history="1">
+          <w:hyperlink w:anchor="_Toc474066529" w:history="1">
             <w:r>
               <w:rPr>
                 <w:rStyle w:val="Hyperlink"/>
@@ -3594,7 +3760,9 @@
             </w:r>
             <w:r>
               <w:rPr>
-                <w:noProof/>
+                <w:rFonts w:eastAsiaTheme="minorEastAsia"/>
+                <w:noProof/>
+                <w:lang w:eastAsia="it-IT"/>
               </w:rPr>
               <w:tab/>
             </w:r>
@@ -3625,7 +3793,7 @@
                 <w:noProof/>
                 <w:webHidden/>
               </w:rPr>
-              <w:instrText xml:space="preserve"> PAGEREF _Toc468751749 \h </w:instrText>
+              <w:instrText xml:space="preserve"> PAGEREF _Toc474066529 \h </w:instrText>
             </w:r>
             <w:r>
               <w:rPr>
@@ -3645,7 +3813,7 @@
                 <w:noProof/>
                 <w:webHidden/>
               </w:rPr>
-              <w:t>17</w:t>
+              <w:t>20</w:t>
             </w:r>
             <w:r>
               <w:rPr>
@@ -3664,10 +3832,12 @@
               <w:tab w:val="right" w:leader="dot" w:pos="9628"/>
             </w:tabs>
             <w:rPr>
+              <w:rFonts w:eastAsiaTheme="minorEastAsia"/>
               <w:noProof/>
+              <w:lang w:eastAsia="it-IT"/>
             </w:rPr>
           </w:pPr>
-          <w:hyperlink w:anchor="_Toc468751750" w:history="1">
+          <w:hyperlink w:anchor="_Toc474066530" w:history="1">
             <w:r>
               <w:rPr>
                 <w:rStyle w:val="Hyperlink"/>
@@ -3677,7 +3847,9 @@
             </w:r>
             <w:r>
               <w:rPr>
-                <w:noProof/>
+                <w:rFonts w:eastAsiaTheme="minorEastAsia"/>
+                <w:noProof/>
+                <w:lang w:eastAsia="it-IT"/>
               </w:rPr>
               <w:tab/>
             </w:r>
@@ -3707,7 +3879,7 @@
                 <w:noProof/>
                 <w:webHidden/>
               </w:rPr>
-              <w:instrText xml:space="preserve"> PAGEREF _Toc468751750 \h </w:instrText>
+              <w:instrText xml:space="preserve"> PAGEREF _Toc474066530 \h </w:instrText>
             </w:r>
             <w:r>
               <w:rPr>
@@ -3727,7 +3899,7 @@
                 <w:noProof/>
                 <w:webHidden/>
               </w:rPr>
-              <w:t>17</w:t>
+              <w:t>20</w:t>
             </w:r>
             <w:r>
               <w:rPr>
@@ -3746,10 +3918,12 @@
               <w:tab w:val="right" w:leader="dot" w:pos="9628"/>
             </w:tabs>
             <w:rPr>
+              <w:rFonts w:eastAsiaTheme="minorEastAsia"/>
               <w:noProof/>
+              <w:lang w:eastAsia="it-IT"/>
             </w:rPr>
           </w:pPr>
-          <w:hyperlink w:anchor="_Toc468751751" w:history="1">
+          <w:hyperlink w:anchor="_Toc474066531" w:history="1">
             <w:r>
               <w:rPr>
                 <w:rStyle w:val="Hyperlink"/>
@@ -3759,7 +3933,9 @@
             </w:r>
             <w:r>
               <w:rPr>
-                <w:noProof/>
+                <w:rFonts w:eastAsiaTheme="minorEastAsia"/>
+                <w:noProof/>
+                <w:lang w:eastAsia="it-IT"/>
               </w:rPr>
               <w:tab/>
             </w:r>
@@ -3789,7 +3965,7 @@
                 <w:noProof/>
                 <w:webHidden/>
               </w:rPr>
-              <w:instrText xml:space="preserve"> PAGEREF _Toc468751751 \h </w:instrText>
+              <w:instrText xml:space="preserve"> PAGEREF _Toc474066531 \h </w:instrText>
             </w:r>
             <w:r>
               <w:rPr>
@@ -3809,7 +3985,7 @@
                 <w:noProof/>
                 <w:webHidden/>
               </w:rPr>
-              <w:t>17</w:t>
+              <w:t>20</w:t>
             </w:r>
             <w:r>
               <w:rPr>
@@ -3828,10 +4004,12 @@
               <w:tab w:val="right" w:leader="dot" w:pos="9628"/>
             </w:tabs>
             <w:rPr>
+              <w:rFonts w:eastAsiaTheme="minorEastAsia"/>
               <w:noProof/>
+              <w:lang w:eastAsia="it-IT"/>
             </w:rPr>
           </w:pPr>
-          <w:hyperlink w:anchor="_Toc468751752" w:history="1">
+          <w:hyperlink w:anchor="_Toc474066532" w:history="1">
             <w:r>
               <w:rPr>
                 <w:rStyle w:val="Hyperlink"/>
@@ -3841,7 +4019,9 @@
             </w:r>
             <w:r>
               <w:rPr>
-                <w:noProof/>
+                <w:rFonts w:eastAsiaTheme="minorEastAsia"/>
+                <w:noProof/>
+                <w:lang w:eastAsia="it-IT"/>
               </w:rPr>
               <w:tab/>
             </w:r>
@@ -3871,7 +4051,7 @@
                 <w:noProof/>
                 <w:webHidden/>
               </w:rPr>
-              <w:instrText xml:space="preserve"> PAGEREF _Toc468751752 \h </w:instrText>
+              <w:instrText xml:space="preserve"> PAGEREF _Toc474066532 \h </w:instrText>
             </w:r>
             <w:r>
               <w:rPr>
@@ -3891,7 +4071,7 @@
                 <w:noProof/>
                 <w:webHidden/>
               </w:rPr>
-              <w:t>17</w:t>
+              <w:t>20</w:t>
             </w:r>
             <w:r>
               <w:rPr>
@@ -3910,10 +4090,12 @@
               <w:tab w:val="right" w:leader="dot" w:pos="9628"/>
             </w:tabs>
             <w:rPr>
+              <w:rFonts w:eastAsiaTheme="minorEastAsia"/>
               <w:noProof/>
+              <w:lang w:eastAsia="it-IT"/>
             </w:rPr>
           </w:pPr>
-          <w:hyperlink w:anchor="_Toc468751753" w:history="1">
+          <w:hyperlink w:anchor="_Toc474066533" w:history="1">
             <w:r>
               <w:rPr>
                 <w:rStyle w:val="Hyperlink"/>
@@ -3924,7 +4106,9 @@
             </w:r>
             <w:r>
               <w:rPr>
-                <w:noProof/>
+                <w:rFonts w:eastAsiaTheme="minorEastAsia"/>
+                <w:noProof/>
+                <w:lang w:eastAsia="it-IT"/>
               </w:rPr>
               <w:tab/>
             </w:r>
@@ -3955,7 +4139,7 @@
                 <w:noProof/>
                 <w:webHidden/>
               </w:rPr>
-              <w:instrText xml:space="preserve"> PAGEREF _Toc468751753 \h </w:instrText>
+              <w:instrText xml:space="preserve"> PAGEREF _Toc474066533 \h </w:instrText>
             </w:r>
             <w:r>
               <w:rPr>
@@ -3975,7 +4159,7 @@
                 <w:noProof/>
                 <w:webHidden/>
               </w:rPr>
-              <w:t>18</w:t>
+              <w:t>21</w:t>
             </w:r>
             <w:r>
               <w:rPr>
@@ -3994,10 +4178,12 @@
               <w:tab w:val="right" w:leader="dot" w:pos="9628"/>
             </w:tabs>
             <w:rPr>
+              <w:rFonts w:eastAsiaTheme="minorEastAsia"/>
               <w:noProof/>
+              <w:lang w:eastAsia="it-IT"/>
             </w:rPr>
           </w:pPr>
-          <w:hyperlink w:anchor="_Toc468751754" w:history="1">
+          <w:hyperlink w:anchor="_Toc474066534" w:history="1">
             <w:r>
               <w:rPr>
                 <w:rStyle w:val="Hyperlink"/>
@@ -4008,7 +4194,9 @@
             </w:r>
             <w:r>
               <w:rPr>
-                <w:noProof/>
+                <w:rFonts w:eastAsiaTheme="minorEastAsia"/>
+                <w:noProof/>
+                <w:lang w:eastAsia="it-IT"/>
               </w:rPr>
               <w:tab/>
             </w:r>
@@ -4039,7 +4227,7 @@
                 <w:noProof/>
                 <w:webHidden/>
               </w:rPr>
-              <w:instrText xml:space="preserve"> PAGEREF _Toc468751754 \h </w:instrText>
+              <w:instrText xml:space="preserve"> PAGEREF _Toc474066534 \h </w:instrText>
             </w:r>
             <w:r>
               <w:rPr>
@@ -4059,7 +4247,7 @@
                 <w:noProof/>
                 <w:webHidden/>
               </w:rPr>
-              <w:t>18</w:t>
+              <w:t>21</w:t>
             </w:r>
             <w:r>
               <w:rPr>
@@ -4078,10 +4266,12 @@
               <w:tab w:val="right" w:leader="dot" w:pos="9628"/>
             </w:tabs>
             <w:rPr>
+              <w:rFonts w:eastAsiaTheme="minorEastAsia"/>
               <w:noProof/>
+              <w:lang w:eastAsia="it-IT"/>
             </w:rPr>
           </w:pPr>
-          <w:hyperlink w:anchor="_Toc468751755" w:history="1">
+          <w:hyperlink w:anchor="_Toc474066535" w:history="1">
             <w:r>
               <w:rPr>
                 <w:rStyle w:val="Hyperlink"/>
@@ -4092,7 +4282,9 @@
             </w:r>
             <w:r>
               <w:rPr>
-                <w:noProof/>
+                <w:rFonts w:eastAsiaTheme="minorEastAsia"/>
+                <w:noProof/>
+                <w:lang w:eastAsia="it-IT"/>
               </w:rPr>
               <w:tab/>
             </w:r>
@@ -4123,7 +4315,7 @@
                 <w:noProof/>
                 <w:webHidden/>
               </w:rPr>
-              <w:instrText xml:space="preserve"> PAGEREF _Toc468751755 \h </w:instrText>
+              <w:instrText xml:space="preserve"> PAGEREF _Toc474066535 \h </w:instrText>
             </w:r>
             <w:r>
               <w:rPr>
@@ -4143,7 +4335,7 @@
                 <w:noProof/>
                 <w:webHidden/>
               </w:rPr>
-              <w:t>18</w:t>
+              <w:t>21</w:t>
             </w:r>
             <w:r>
               <w:rPr>
@@ -4162,10 +4354,12 @@
               <w:tab w:val="right" w:leader="dot" w:pos="9628"/>
             </w:tabs>
             <w:rPr>
+              <w:rFonts w:eastAsiaTheme="minorEastAsia"/>
               <w:noProof/>
+              <w:lang w:eastAsia="it-IT"/>
             </w:rPr>
           </w:pPr>
-          <w:hyperlink w:anchor="_Toc468751756" w:history="1">
+          <w:hyperlink w:anchor="_Toc474066536" w:history="1">
             <w:r>
               <w:rPr>
                 <w:rStyle w:val="Hyperlink"/>
@@ -4176,7 +4370,9 @@
             </w:r>
             <w:r>
               <w:rPr>
-                <w:noProof/>
+                <w:rFonts w:eastAsiaTheme="minorEastAsia"/>
+                <w:noProof/>
+                <w:lang w:eastAsia="it-IT"/>
               </w:rPr>
               <w:tab/>
             </w:r>
@@ -4207,7 +4403,7 @@
                 <w:noProof/>
                 <w:webHidden/>
               </w:rPr>
-              <w:instrText xml:space="preserve"> PAGEREF _Toc468751756 \h </w:instrText>
+              <w:instrText xml:space="preserve"> PAGEREF _Toc474066536 \h </w:instrText>
             </w:r>
             <w:r>
               <w:rPr>
@@ -4227,7 +4423,975 @@
                 <w:noProof/>
                 <w:webHidden/>
               </w:rPr>
-              <w:t>18</w:t>
+              <w:t>22</w:t>
+            </w:r>
+            <w:r>
+              <w:rPr>
+                <w:noProof/>
+                <w:webHidden/>
+              </w:rPr>
+              <w:fldChar w:fldCharType="end"/>
+            </w:r>
+          </w:hyperlink>
+        </w:p>
+        <w:p>
+          <w:pPr>
+            <w:pStyle w:val="TOC2"/>
+            <w:tabs>
+              <w:tab w:val="left" w:pos="880"/>
+              <w:tab w:val="right" w:leader="dot" w:pos="9628"/>
+            </w:tabs>
+            <w:rPr>
+              <w:rFonts w:eastAsiaTheme="minorEastAsia"/>
+              <w:noProof/>
+              <w:lang w:eastAsia="it-IT"/>
+            </w:rPr>
+          </w:pPr>
+          <w:hyperlink w:anchor="_Toc474066537" w:history="1">
+            <w:r>
+              <w:rPr>
+                <w:rStyle w:val="Hyperlink"/>
+                <w:noProof/>
+                <w:lang w:val="en-US"/>
+              </w:rPr>
+              <w:t>6.2</w:t>
+            </w:r>
+            <w:r>
+              <w:rPr>
+                <w:rFonts w:eastAsiaTheme="minorEastAsia"/>
+                <w:noProof/>
+                <w:lang w:eastAsia="it-IT"/>
+              </w:rPr>
+              <w:tab/>
+            </w:r>
+            <w:r>
+              <w:rPr>
+                <w:rStyle w:val="Hyperlink"/>
+                <w:noProof/>
+                <w:lang w:val="en-US"/>
+              </w:rPr>
+              <w:t>Commands and attributes</w:t>
+            </w:r>
+            <w:r>
+              <w:rPr>
+                <w:noProof/>
+                <w:webHidden/>
+              </w:rPr>
+              <w:tab/>
+            </w:r>
+            <w:r>
+              <w:rPr>
+                <w:noProof/>
+                <w:webHidden/>
+              </w:rPr>
+              <w:fldChar w:fldCharType="begin"/>
+            </w:r>
+            <w:r>
+              <w:rPr>
+                <w:noProof/>
+                <w:webHidden/>
+              </w:rPr>
+              <w:instrText xml:space="preserve"> PAGEREF _Toc474066537 \h </w:instrText>
+            </w:r>
+            <w:r>
+              <w:rPr>
+                <w:noProof/>
+                <w:webHidden/>
+              </w:rPr>
+            </w:r>
+            <w:r>
+              <w:rPr>
+                <w:noProof/>
+                <w:webHidden/>
+              </w:rPr>
+              <w:fldChar w:fldCharType="separate"/>
+            </w:r>
+            <w:r>
+              <w:rPr>
+                <w:noProof/>
+                <w:webHidden/>
+              </w:rPr>
+              <w:t>23</w:t>
+            </w:r>
+            <w:r>
+              <w:rPr>
+                <w:noProof/>
+                <w:webHidden/>
+              </w:rPr>
+              <w:fldChar w:fldCharType="end"/>
+            </w:r>
+          </w:hyperlink>
+        </w:p>
+        <w:p>
+          <w:pPr>
+            <w:pStyle w:val="TOC3"/>
+            <w:tabs>
+              <w:tab w:val="left" w:pos="1320"/>
+              <w:tab w:val="right" w:leader="dot" w:pos="9628"/>
+            </w:tabs>
+            <w:rPr>
+              <w:rFonts w:eastAsiaTheme="minorEastAsia"/>
+              <w:noProof/>
+              <w:lang w:eastAsia="it-IT"/>
+            </w:rPr>
+          </w:pPr>
+          <w:hyperlink w:anchor="_Toc474066538" w:history="1">
+            <w:r>
+              <w:rPr>
+                <w:rStyle w:val="Hyperlink"/>
+                <w:noProof/>
+                <w:lang w:val="en-US"/>
+              </w:rPr>
+              <w:t>6.2.1</w:t>
+            </w:r>
+            <w:r>
+              <w:rPr>
+                <w:rFonts w:eastAsiaTheme="minorEastAsia"/>
+                <w:noProof/>
+                <w:lang w:eastAsia="it-IT"/>
+              </w:rPr>
+              <w:tab/>
+            </w:r>
+            <w:r>
+              <w:rPr>
+                <w:rStyle w:val="Hyperlink"/>
+                <w:noProof/>
+                <w:lang w:val="en-US"/>
+              </w:rPr>
+              <w:t>Enroll Request</w:t>
+            </w:r>
+            <w:r>
+              <w:rPr>
+                <w:noProof/>
+                <w:webHidden/>
+              </w:rPr>
+              <w:tab/>
+            </w:r>
+            <w:r>
+              <w:rPr>
+                <w:noProof/>
+                <w:webHidden/>
+              </w:rPr>
+              <w:fldChar w:fldCharType="begin"/>
+            </w:r>
+            <w:r>
+              <w:rPr>
+                <w:noProof/>
+                <w:webHidden/>
+              </w:rPr>
+              <w:instrText xml:space="preserve"> PAGEREF _Toc474066538 \h </w:instrText>
+            </w:r>
+            <w:r>
+              <w:rPr>
+                <w:noProof/>
+                <w:webHidden/>
+              </w:rPr>
+            </w:r>
+            <w:r>
+              <w:rPr>
+                <w:noProof/>
+                <w:webHidden/>
+              </w:rPr>
+              <w:fldChar w:fldCharType="separate"/>
+            </w:r>
+            <w:r>
+              <w:rPr>
+                <w:noProof/>
+                <w:webHidden/>
+              </w:rPr>
+              <w:t>24</w:t>
+            </w:r>
+            <w:r>
+              <w:rPr>
+                <w:noProof/>
+                <w:webHidden/>
+              </w:rPr>
+              <w:fldChar w:fldCharType="end"/>
+            </w:r>
+          </w:hyperlink>
+        </w:p>
+        <w:p>
+          <w:pPr>
+            <w:pStyle w:val="TOC3"/>
+            <w:tabs>
+              <w:tab w:val="left" w:pos="1320"/>
+              <w:tab w:val="right" w:leader="dot" w:pos="9628"/>
+            </w:tabs>
+            <w:rPr>
+              <w:rFonts w:eastAsiaTheme="minorEastAsia"/>
+              <w:noProof/>
+              <w:lang w:eastAsia="it-IT"/>
+            </w:rPr>
+          </w:pPr>
+          <w:hyperlink w:anchor="_Toc474066539" w:history="1">
+            <w:r>
+              <w:rPr>
+                <w:rStyle w:val="Hyperlink"/>
+                <w:noProof/>
+                <w:lang w:val="en-US"/>
+              </w:rPr>
+              <w:t>6.2.2</w:t>
+            </w:r>
+            <w:r>
+              <w:rPr>
+                <w:rFonts w:eastAsiaTheme="minorEastAsia"/>
+                <w:noProof/>
+                <w:lang w:eastAsia="it-IT"/>
+              </w:rPr>
+              <w:tab/>
+            </w:r>
+            <w:r>
+              <w:rPr>
+                <w:rStyle w:val="Hyperlink"/>
+                <w:noProof/>
+                <w:lang w:val="en-US"/>
+              </w:rPr>
+              <w:t>Enroll Response</w:t>
+            </w:r>
+            <w:r>
+              <w:rPr>
+                <w:noProof/>
+                <w:webHidden/>
+              </w:rPr>
+              <w:tab/>
+            </w:r>
+            <w:r>
+              <w:rPr>
+                <w:noProof/>
+                <w:webHidden/>
+              </w:rPr>
+              <w:fldChar w:fldCharType="begin"/>
+            </w:r>
+            <w:r>
+              <w:rPr>
+                <w:noProof/>
+                <w:webHidden/>
+              </w:rPr>
+              <w:instrText xml:space="preserve"> PAGEREF _Toc474066539 \h </w:instrText>
+            </w:r>
+            <w:r>
+              <w:rPr>
+                <w:noProof/>
+                <w:webHidden/>
+              </w:rPr>
+            </w:r>
+            <w:r>
+              <w:rPr>
+                <w:noProof/>
+                <w:webHidden/>
+              </w:rPr>
+              <w:fldChar w:fldCharType="separate"/>
+            </w:r>
+            <w:r>
+              <w:rPr>
+                <w:noProof/>
+                <w:webHidden/>
+              </w:rPr>
+              <w:t>24</w:t>
+            </w:r>
+            <w:r>
+              <w:rPr>
+                <w:noProof/>
+                <w:webHidden/>
+              </w:rPr>
+              <w:fldChar w:fldCharType="end"/>
+            </w:r>
+          </w:hyperlink>
+        </w:p>
+        <w:p>
+          <w:pPr>
+            <w:pStyle w:val="TOC3"/>
+            <w:tabs>
+              <w:tab w:val="left" w:pos="1320"/>
+              <w:tab w:val="right" w:leader="dot" w:pos="9628"/>
+            </w:tabs>
+            <w:rPr>
+              <w:rFonts w:eastAsiaTheme="minorEastAsia"/>
+              <w:noProof/>
+              <w:lang w:eastAsia="it-IT"/>
+            </w:rPr>
+          </w:pPr>
+          <w:hyperlink w:anchor="_Toc474066540" w:history="1">
+            <w:r>
+              <w:rPr>
+                <w:rStyle w:val="Hyperlink"/>
+                <w:noProof/>
+                <w:lang w:val="en-US"/>
+              </w:rPr>
+              <w:t>6.2.3</w:t>
+            </w:r>
+            <w:r>
+              <w:rPr>
+                <w:rFonts w:eastAsiaTheme="minorEastAsia"/>
+                <w:noProof/>
+                <w:lang w:eastAsia="it-IT"/>
+              </w:rPr>
+              <w:tab/>
+            </w:r>
+            <w:r>
+              <w:rPr>
+                <w:rStyle w:val="Hyperlink"/>
+                <w:noProof/>
+                <w:lang w:val="en-US"/>
+              </w:rPr>
+              <w:t>Write attribute (IAS_CIE_Address)</w:t>
+            </w:r>
+            <w:r>
+              <w:rPr>
+                <w:noProof/>
+                <w:webHidden/>
+              </w:rPr>
+              <w:tab/>
+            </w:r>
+            <w:r>
+              <w:rPr>
+                <w:noProof/>
+                <w:webHidden/>
+              </w:rPr>
+              <w:fldChar w:fldCharType="begin"/>
+            </w:r>
+            <w:r>
+              <w:rPr>
+                <w:noProof/>
+                <w:webHidden/>
+              </w:rPr>
+              <w:instrText xml:space="preserve"> PAGEREF _Toc474066540 \h </w:instrText>
+            </w:r>
+            <w:r>
+              <w:rPr>
+                <w:noProof/>
+                <w:webHidden/>
+              </w:rPr>
+            </w:r>
+            <w:r>
+              <w:rPr>
+                <w:noProof/>
+                <w:webHidden/>
+              </w:rPr>
+              <w:fldChar w:fldCharType="separate"/>
+            </w:r>
+            <w:r>
+              <w:rPr>
+                <w:noProof/>
+                <w:webHidden/>
+              </w:rPr>
+              <w:t>25</w:t>
+            </w:r>
+            <w:r>
+              <w:rPr>
+                <w:noProof/>
+                <w:webHidden/>
+              </w:rPr>
+              <w:fldChar w:fldCharType="end"/>
+            </w:r>
+          </w:hyperlink>
+        </w:p>
+        <w:p>
+          <w:pPr>
+            <w:pStyle w:val="TOC3"/>
+            <w:tabs>
+              <w:tab w:val="left" w:pos="1320"/>
+              <w:tab w:val="right" w:leader="dot" w:pos="9628"/>
+            </w:tabs>
+            <w:rPr>
+              <w:rFonts w:eastAsiaTheme="minorEastAsia"/>
+              <w:noProof/>
+              <w:lang w:eastAsia="it-IT"/>
+            </w:rPr>
+          </w:pPr>
+          <w:hyperlink w:anchor="_Toc474066541" w:history="1">
+            <w:r>
+              <w:rPr>
+                <w:rStyle w:val="Hyperlink"/>
+                <w:noProof/>
+                <w:lang w:val="en-US"/>
+              </w:rPr>
+              <w:t>6.2.4</w:t>
+            </w:r>
+            <w:r>
+              <w:rPr>
+                <w:rFonts w:eastAsiaTheme="minorEastAsia"/>
+                <w:noProof/>
+                <w:lang w:eastAsia="it-IT"/>
+              </w:rPr>
+              <w:tab/>
+            </w:r>
+            <w:r>
+              <w:rPr>
+                <w:rStyle w:val="Hyperlink"/>
+                <w:noProof/>
+                <w:lang w:val="en-US"/>
+              </w:rPr>
+              <w:t>Write attribute response</w:t>
+            </w:r>
+            <w:r>
+              <w:rPr>
+                <w:noProof/>
+                <w:webHidden/>
+              </w:rPr>
+              <w:tab/>
+            </w:r>
+            <w:r>
+              <w:rPr>
+                <w:noProof/>
+                <w:webHidden/>
+              </w:rPr>
+              <w:fldChar w:fldCharType="begin"/>
+            </w:r>
+            <w:r>
+              <w:rPr>
+                <w:noProof/>
+                <w:webHidden/>
+              </w:rPr>
+              <w:instrText xml:space="preserve"> PAGEREF _Toc474066541 \h </w:instrText>
+            </w:r>
+            <w:r>
+              <w:rPr>
+                <w:noProof/>
+                <w:webHidden/>
+              </w:rPr>
+            </w:r>
+            <w:r>
+              <w:rPr>
+                <w:noProof/>
+                <w:webHidden/>
+              </w:rPr>
+              <w:fldChar w:fldCharType="separate"/>
+            </w:r>
+            <w:r>
+              <w:rPr>
+                <w:noProof/>
+                <w:webHidden/>
+              </w:rPr>
+              <w:t>25</w:t>
+            </w:r>
+            <w:r>
+              <w:rPr>
+                <w:noProof/>
+                <w:webHidden/>
+              </w:rPr>
+              <w:fldChar w:fldCharType="end"/>
+            </w:r>
+          </w:hyperlink>
+        </w:p>
+        <w:p>
+          <w:pPr>
+            <w:pStyle w:val="TOC3"/>
+            <w:tabs>
+              <w:tab w:val="left" w:pos="1320"/>
+              <w:tab w:val="right" w:leader="dot" w:pos="9628"/>
+            </w:tabs>
+            <w:rPr>
+              <w:rFonts w:eastAsiaTheme="minorEastAsia"/>
+              <w:noProof/>
+              <w:lang w:eastAsia="it-IT"/>
+            </w:rPr>
+          </w:pPr>
+          <w:hyperlink w:anchor="_Toc474066542" w:history="1">
+            <w:r>
+              <w:rPr>
+                <w:rStyle w:val="Hyperlink"/>
+                <w:noProof/>
+                <w:lang w:val="en-US"/>
+              </w:rPr>
+              <w:t>6.2.5</w:t>
+            </w:r>
+            <w:r>
+              <w:rPr>
+                <w:rFonts w:eastAsiaTheme="minorEastAsia"/>
+                <w:noProof/>
+                <w:lang w:eastAsia="it-IT"/>
+              </w:rPr>
+              <w:tab/>
+            </w:r>
+            <w:r>
+              <w:rPr>
+                <w:rStyle w:val="Hyperlink"/>
+                <w:noProof/>
+                <w:lang w:val="en-US"/>
+              </w:rPr>
+              <w:t>Read attribute (Zone Status)</w:t>
+            </w:r>
+            <w:r>
+              <w:rPr>
+                <w:noProof/>
+                <w:webHidden/>
+              </w:rPr>
+              <w:tab/>
+            </w:r>
+            <w:r>
+              <w:rPr>
+                <w:noProof/>
+                <w:webHidden/>
+              </w:rPr>
+              <w:fldChar w:fldCharType="begin"/>
+            </w:r>
+            <w:r>
+              <w:rPr>
+                <w:noProof/>
+                <w:webHidden/>
+              </w:rPr>
+              <w:instrText xml:space="preserve"> PAGEREF _Toc474066542 \h </w:instrText>
+            </w:r>
+            <w:r>
+              <w:rPr>
+                <w:noProof/>
+                <w:webHidden/>
+              </w:rPr>
+            </w:r>
+            <w:r>
+              <w:rPr>
+                <w:noProof/>
+                <w:webHidden/>
+              </w:rPr>
+              <w:fldChar w:fldCharType="separate"/>
+            </w:r>
+            <w:r>
+              <w:rPr>
+                <w:noProof/>
+                <w:webHidden/>
+              </w:rPr>
+              <w:t>25</w:t>
+            </w:r>
+            <w:r>
+              <w:rPr>
+                <w:noProof/>
+                <w:webHidden/>
+              </w:rPr>
+              <w:fldChar w:fldCharType="end"/>
+            </w:r>
+          </w:hyperlink>
+        </w:p>
+        <w:p>
+          <w:pPr>
+            <w:pStyle w:val="TOC3"/>
+            <w:tabs>
+              <w:tab w:val="left" w:pos="1320"/>
+              <w:tab w:val="right" w:leader="dot" w:pos="9628"/>
+            </w:tabs>
+            <w:rPr>
+              <w:rFonts w:eastAsiaTheme="minorEastAsia"/>
+              <w:noProof/>
+              <w:lang w:eastAsia="it-IT"/>
+            </w:rPr>
+          </w:pPr>
+          <w:hyperlink w:anchor="_Toc474066543" w:history="1">
+            <w:r>
+              <w:rPr>
+                <w:rStyle w:val="Hyperlink"/>
+                <w:noProof/>
+                <w:lang w:val="en-US"/>
+              </w:rPr>
+              <w:t>6.2.6</w:t>
+            </w:r>
+            <w:r>
+              <w:rPr>
+                <w:rFonts w:eastAsiaTheme="minorEastAsia"/>
+                <w:noProof/>
+                <w:lang w:eastAsia="it-IT"/>
+              </w:rPr>
+              <w:tab/>
+            </w:r>
+            <w:r>
+              <w:rPr>
+                <w:rStyle w:val="Hyperlink"/>
+                <w:noProof/>
+                <w:lang w:val="en-US"/>
+              </w:rPr>
+              <w:t>Read attribute response</w:t>
+            </w:r>
+            <w:r>
+              <w:rPr>
+                <w:noProof/>
+                <w:webHidden/>
+              </w:rPr>
+              <w:tab/>
+            </w:r>
+            <w:r>
+              <w:rPr>
+                <w:noProof/>
+                <w:webHidden/>
+              </w:rPr>
+              <w:fldChar w:fldCharType="begin"/>
+            </w:r>
+            <w:r>
+              <w:rPr>
+                <w:noProof/>
+                <w:webHidden/>
+              </w:rPr>
+              <w:instrText xml:space="preserve"> PAGEREF _Toc474066543 \h </w:instrText>
+            </w:r>
+            <w:r>
+              <w:rPr>
+                <w:noProof/>
+                <w:webHidden/>
+              </w:rPr>
+            </w:r>
+            <w:r>
+              <w:rPr>
+                <w:noProof/>
+                <w:webHidden/>
+              </w:rPr>
+              <w:fldChar w:fldCharType="separate"/>
+            </w:r>
+            <w:r>
+              <w:rPr>
+                <w:noProof/>
+                <w:webHidden/>
+              </w:rPr>
+              <w:t>25</w:t>
+            </w:r>
+            <w:r>
+              <w:rPr>
+                <w:noProof/>
+                <w:webHidden/>
+              </w:rPr>
+              <w:fldChar w:fldCharType="end"/>
+            </w:r>
+          </w:hyperlink>
+        </w:p>
+        <w:p>
+          <w:pPr>
+            <w:pStyle w:val="TOC3"/>
+            <w:tabs>
+              <w:tab w:val="left" w:pos="1320"/>
+              <w:tab w:val="right" w:leader="dot" w:pos="9628"/>
+            </w:tabs>
+            <w:rPr>
+              <w:rFonts w:eastAsiaTheme="minorEastAsia"/>
+              <w:noProof/>
+              <w:lang w:eastAsia="it-IT"/>
+            </w:rPr>
+          </w:pPr>
+          <w:hyperlink w:anchor="_Toc474066544" w:history="1">
+            <w:r>
+              <w:rPr>
+                <w:rStyle w:val="Hyperlink"/>
+                <w:noProof/>
+                <w:lang w:val="en-US"/>
+              </w:rPr>
+              <w:t>6.2.7</w:t>
+            </w:r>
+            <w:r>
+              <w:rPr>
+                <w:rFonts w:eastAsiaTheme="minorEastAsia"/>
+                <w:noProof/>
+                <w:lang w:eastAsia="it-IT"/>
+              </w:rPr>
+              <w:tab/>
+            </w:r>
+            <w:r>
+              <w:rPr>
+                <w:rStyle w:val="Hyperlink"/>
+                <w:noProof/>
+                <w:lang w:val="en-US"/>
+              </w:rPr>
+              <w:t>Zone Status Change</w:t>
+            </w:r>
+            <w:r>
+              <w:rPr>
+                <w:noProof/>
+                <w:webHidden/>
+              </w:rPr>
+              <w:tab/>
+            </w:r>
+            <w:r>
+              <w:rPr>
+                <w:noProof/>
+                <w:webHidden/>
+              </w:rPr>
+              <w:fldChar w:fldCharType="begin"/>
+            </w:r>
+            <w:r>
+              <w:rPr>
+                <w:noProof/>
+                <w:webHidden/>
+              </w:rPr>
+              <w:instrText xml:space="preserve"> PAGEREF _Toc474066544 \h </w:instrText>
+            </w:r>
+            <w:r>
+              <w:rPr>
+                <w:noProof/>
+                <w:webHidden/>
+              </w:rPr>
+            </w:r>
+            <w:r>
+              <w:rPr>
+                <w:noProof/>
+                <w:webHidden/>
+              </w:rPr>
+              <w:fldChar w:fldCharType="separate"/>
+            </w:r>
+            <w:r>
+              <w:rPr>
+                <w:noProof/>
+                <w:webHidden/>
+              </w:rPr>
+              <w:t>25</w:t>
+            </w:r>
+            <w:r>
+              <w:rPr>
+                <w:noProof/>
+                <w:webHidden/>
+              </w:rPr>
+              <w:fldChar w:fldCharType="end"/>
+            </w:r>
+          </w:hyperlink>
+        </w:p>
+        <w:p>
+          <w:pPr>
+            <w:pStyle w:val="TOC3"/>
+            <w:tabs>
+              <w:tab w:val="left" w:pos="1320"/>
+              <w:tab w:val="right" w:leader="dot" w:pos="9628"/>
+            </w:tabs>
+            <w:rPr>
+              <w:rFonts w:eastAsiaTheme="minorEastAsia"/>
+              <w:noProof/>
+              <w:lang w:eastAsia="it-IT"/>
+            </w:rPr>
+          </w:pPr>
+          <w:hyperlink w:anchor="_Toc474066545" w:history="1">
+            <w:r>
+              <w:rPr>
+                <w:rStyle w:val="Hyperlink"/>
+                <w:noProof/>
+                <w:lang w:val="en-US"/>
+              </w:rPr>
+              <w:t>6.2.8</w:t>
+            </w:r>
+            <w:r>
+              <w:rPr>
+                <w:rFonts w:eastAsiaTheme="minorEastAsia"/>
+                <w:noProof/>
+                <w:lang w:eastAsia="it-IT"/>
+              </w:rPr>
+              <w:tab/>
+            </w:r>
+            <w:r>
+              <w:rPr>
+                <w:rStyle w:val="Hyperlink"/>
+                <w:noProof/>
+                <w:lang w:val="en-US"/>
+              </w:rPr>
+              <w:t>IAS_CIE_Address attribute</w:t>
+            </w:r>
+            <w:r>
+              <w:rPr>
+                <w:noProof/>
+                <w:webHidden/>
+              </w:rPr>
+              <w:tab/>
+            </w:r>
+            <w:r>
+              <w:rPr>
+                <w:noProof/>
+                <w:webHidden/>
+              </w:rPr>
+              <w:fldChar w:fldCharType="begin"/>
+            </w:r>
+            <w:r>
+              <w:rPr>
+                <w:noProof/>
+                <w:webHidden/>
+              </w:rPr>
+              <w:instrText xml:space="preserve"> PAGEREF _Toc474066545 \h </w:instrText>
+            </w:r>
+            <w:r>
+              <w:rPr>
+                <w:noProof/>
+                <w:webHidden/>
+              </w:rPr>
+            </w:r>
+            <w:r>
+              <w:rPr>
+                <w:noProof/>
+                <w:webHidden/>
+              </w:rPr>
+              <w:fldChar w:fldCharType="separate"/>
+            </w:r>
+            <w:r>
+              <w:rPr>
+                <w:noProof/>
+                <w:webHidden/>
+              </w:rPr>
+              <w:t>25</w:t>
+            </w:r>
+            <w:r>
+              <w:rPr>
+                <w:noProof/>
+                <w:webHidden/>
+              </w:rPr>
+              <w:fldChar w:fldCharType="end"/>
+            </w:r>
+          </w:hyperlink>
+        </w:p>
+        <w:p>
+          <w:pPr>
+            <w:pStyle w:val="TOC3"/>
+            <w:tabs>
+              <w:tab w:val="left" w:pos="1320"/>
+              <w:tab w:val="right" w:leader="dot" w:pos="9628"/>
+            </w:tabs>
+            <w:rPr>
+              <w:rFonts w:eastAsiaTheme="minorEastAsia"/>
+              <w:noProof/>
+              <w:lang w:eastAsia="it-IT"/>
+            </w:rPr>
+          </w:pPr>
+          <w:hyperlink w:anchor="_Toc474066546" w:history="1">
+            <w:r>
+              <w:rPr>
+                <w:rStyle w:val="Hyperlink"/>
+                <w:noProof/>
+                <w:lang w:val="en-US"/>
+              </w:rPr>
+              <w:t>6.2.9</w:t>
+            </w:r>
+            <w:r>
+              <w:rPr>
+                <w:rFonts w:eastAsiaTheme="minorEastAsia"/>
+                <w:noProof/>
+                <w:lang w:eastAsia="it-IT"/>
+              </w:rPr>
+              <w:tab/>
+            </w:r>
+            <w:r>
+              <w:rPr>
+                <w:rStyle w:val="Hyperlink"/>
+                <w:noProof/>
+                <w:lang w:val="en-US"/>
+              </w:rPr>
+              <w:t>Zone Status attribute</w:t>
+            </w:r>
+            <w:r>
+              <w:rPr>
+                <w:noProof/>
+                <w:webHidden/>
+              </w:rPr>
+              <w:tab/>
+            </w:r>
+            <w:r>
+              <w:rPr>
+                <w:noProof/>
+                <w:webHidden/>
+              </w:rPr>
+              <w:fldChar w:fldCharType="begin"/>
+            </w:r>
+            <w:r>
+              <w:rPr>
+                <w:noProof/>
+                <w:webHidden/>
+              </w:rPr>
+              <w:instrText xml:space="preserve"> PAGEREF _Toc474066546 \h </w:instrText>
+            </w:r>
+            <w:r>
+              <w:rPr>
+                <w:noProof/>
+                <w:webHidden/>
+              </w:rPr>
+            </w:r>
+            <w:r>
+              <w:rPr>
+                <w:noProof/>
+                <w:webHidden/>
+              </w:rPr>
+              <w:fldChar w:fldCharType="separate"/>
+            </w:r>
+            <w:r>
+              <w:rPr>
+                <w:noProof/>
+                <w:webHidden/>
+              </w:rPr>
+              <w:t>25</w:t>
+            </w:r>
+            <w:r>
+              <w:rPr>
+                <w:noProof/>
+                <w:webHidden/>
+              </w:rPr>
+              <w:fldChar w:fldCharType="end"/>
+            </w:r>
+          </w:hyperlink>
+        </w:p>
+        <w:p>
+          <w:pPr>
+            <w:pStyle w:val="TOC3"/>
+            <w:tabs>
+              <w:tab w:val="left" w:pos="1320"/>
+              <w:tab w:val="right" w:leader="dot" w:pos="9628"/>
+            </w:tabs>
+            <w:rPr>
+              <w:rFonts w:eastAsiaTheme="minorEastAsia"/>
+              <w:noProof/>
+              <w:lang w:eastAsia="it-IT"/>
+            </w:rPr>
+          </w:pPr>
+          <w:hyperlink w:anchor="_Toc474066547" w:history="1">
+            <w:r>
+              <w:rPr>
+                <w:rStyle w:val="Hyperlink"/>
+                <w:noProof/>
+                <w:lang w:val="en-US"/>
+              </w:rPr>
+              <w:t>6.2.10</w:t>
+            </w:r>
+            <w:r>
+              <w:rPr>
+                <w:rFonts w:eastAsiaTheme="minorEastAsia"/>
+                <w:noProof/>
+                <w:lang w:eastAsia="it-IT"/>
+              </w:rPr>
+              <w:tab/>
+            </w:r>
+            <w:r>
+              <w:rPr>
+                <w:rStyle w:val="Hyperlink"/>
+                <w:noProof/>
+                <w:lang w:val="en-US"/>
+              </w:rPr>
+              <w:t>Zone Status attribute</w:t>
+            </w:r>
+            <w:r>
+              <w:rPr>
+                <w:noProof/>
+                <w:webHidden/>
+              </w:rPr>
+              <w:tab/>
+            </w:r>
+            <w:r>
+              <w:rPr>
+                <w:noProof/>
+                <w:webHidden/>
+              </w:rPr>
+              <w:fldChar w:fldCharType="begin"/>
+            </w:r>
+            <w:r>
+              <w:rPr>
+                <w:noProof/>
+                <w:webHidden/>
+              </w:rPr>
+              <w:instrText xml:space="preserve"> PAGEREF _Toc474066547 \h </w:instrText>
+            </w:r>
+            <w:r>
+              <w:rPr>
+                <w:noProof/>
+                <w:webHidden/>
+              </w:rPr>
+            </w:r>
+            <w:r>
+              <w:rPr>
+                <w:noProof/>
+                <w:webHidden/>
+              </w:rPr>
+              <w:fldChar w:fldCharType="separate"/>
+            </w:r>
+            <w:r>
+              <w:rPr>
+                <w:noProof/>
+                <w:webHidden/>
+              </w:rPr>
+              <w:t>25</w:t>
             </w:r>
             <w:r>
               <w:rPr>
@@ -4254,9 +5418,40 @@
       <w:pPr>
         <w:rPr>
           <w:noProof/>
-          <w:lang w:eastAsia="it-IT"/>
-        </w:rPr>
-      </w:pPr>
+          <w:lang w:val="en-US" w:eastAsia="it-IT"/>
+        </w:rPr>
+      </w:pPr>
+      <w:r>
+        <w:rPr>
+          <w:noProof/>
+          <w:lang w:val="en-US" w:eastAsia="it-IT"/>
+        </w:rPr>
+        <w:br w:type="page"/>
+      </w:r>
+    </w:p>
+    <w:p>
+      <w:pPr>
+        <w:rPr>
+          <w:rFonts w:asciiTheme="majorHAnsi" w:hAnsiTheme="majorHAnsi"/>
+          <w:b/>
+          <w:color w:val="0070C0"/>
+          <w:sz w:val="28"/>
+          <w:szCs w:val="28"/>
+          <w:lang w:val="en-US" w:eastAsia="ja-JP"/>
+        </w:rPr>
+      </w:pPr>
+      <w:r>
+        <w:rPr>
+          <w:rFonts w:asciiTheme="majorHAnsi" w:hAnsiTheme="majorHAnsi"/>
+          <w:b/>
+          <w:color w:val="0070C0"/>
+          <w:sz w:val="28"/>
+          <w:szCs w:val="28"/>
+          <w:lang w:val="en-US" w:eastAsia="ja-JP"/>
+        </w:rPr>
+        <w:lastRenderedPageBreak/>
+        <w:t>Table of Figures</w:t>
+      </w:r>
     </w:p>
     <w:p>
       <w:pPr>
@@ -4291,7 +5486,220 @@
         </w:rPr>
         <w:fldChar w:fldCharType="separate"/>
       </w:r>
-      <w:hyperlink r:id="rId9" w:anchor="_Toc469273990" w:history="1">
+      <w:hyperlink w:anchor="_Toc474067345" w:history="1">
+        <w:r>
+          <w:rPr>
+            <w:rStyle w:val="Hyperlink"/>
+            <w:noProof/>
+            <w:lang w:val="en-US"/>
+          </w:rPr>
+          <w:t>Figure 1: This figure shows which building block is responsible for the implementation of each Zigbee protocol stack element.</w:t>
+        </w:r>
+        <w:r>
+          <w:rPr>
+            <w:noProof/>
+            <w:webHidden/>
+          </w:rPr>
+          <w:tab/>
+        </w:r>
+        <w:r>
+          <w:rPr>
+            <w:noProof/>
+            <w:webHidden/>
+          </w:rPr>
+          <w:fldChar w:fldCharType="begin"/>
+        </w:r>
+        <w:r>
+          <w:rPr>
+            <w:noProof/>
+            <w:webHidden/>
+          </w:rPr>
+          <w:instrText xml:space="preserve"> PAGEREF _Toc474067345 \h </w:instrText>
+        </w:r>
+        <w:r>
+          <w:rPr>
+            <w:noProof/>
+            <w:webHidden/>
+          </w:rPr>
+        </w:r>
+        <w:r>
+          <w:rPr>
+            <w:noProof/>
+            <w:webHidden/>
+          </w:rPr>
+          <w:fldChar w:fldCharType="separate"/>
+        </w:r>
+        <w:r>
+          <w:rPr>
+            <w:noProof/>
+            <w:webHidden/>
+          </w:rPr>
+          <w:t>5</w:t>
+        </w:r>
+        <w:r>
+          <w:rPr>
+            <w:noProof/>
+            <w:webHidden/>
+          </w:rPr>
+          <w:fldChar w:fldCharType="end"/>
+        </w:r>
+      </w:hyperlink>
+    </w:p>
+    <w:p>
+      <w:pPr>
+        <w:pStyle w:val="TableofFigures"/>
+        <w:tabs>
+          <w:tab w:val="right" w:leader="dot" w:pos="9628"/>
+        </w:tabs>
+        <w:rPr>
+          <w:rFonts w:eastAsiaTheme="minorEastAsia"/>
+          <w:noProof/>
+          <w:lang w:eastAsia="it-IT"/>
+        </w:rPr>
+      </w:pPr>
+      <w:hyperlink w:anchor="_Toc474067346" w:history="1">
+        <w:r>
+          <w:rPr>
+            <w:rStyle w:val="Hyperlink"/>
+            <w:noProof/>
+            <w:lang w:val="en-US"/>
+          </w:rPr>
+          <w:t>Figure 2: In this figure are highlighted the offered services for each Zigbee protocol stack element.</w:t>
+        </w:r>
+        <w:r>
+          <w:rPr>
+            <w:noProof/>
+            <w:webHidden/>
+          </w:rPr>
+          <w:tab/>
+        </w:r>
+        <w:r>
+          <w:rPr>
+            <w:noProof/>
+            <w:webHidden/>
+          </w:rPr>
+          <w:fldChar w:fldCharType="begin"/>
+        </w:r>
+        <w:r>
+          <w:rPr>
+            <w:noProof/>
+            <w:webHidden/>
+          </w:rPr>
+          <w:instrText xml:space="preserve"> PAGEREF _Toc474067346 \h </w:instrText>
+        </w:r>
+        <w:r>
+          <w:rPr>
+            <w:noProof/>
+            <w:webHidden/>
+          </w:rPr>
+        </w:r>
+        <w:r>
+          <w:rPr>
+            <w:noProof/>
+            <w:webHidden/>
+          </w:rPr>
+          <w:fldChar w:fldCharType="separate"/>
+        </w:r>
+        <w:r>
+          <w:rPr>
+            <w:noProof/>
+            <w:webHidden/>
+          </w:rPr>
+          <w:t>6</w:t>
+        </w:r>
+        <w:r>
+          <w:rPr>
+            <w:noProof/>
+            <w:webHidden/>
+          </w:rPr>
+          <w:fldChar w:fldCharType="end"/>
+        </w:r>
+      </w:hyperlink>
+    </w:p>
+    <w:p>
+      <w:pPr>
+        <w:pStyle w:val="TableofFigures"/>
+        <w:tabs>
+          <w:tab w:val="right" w:leader="dot" w:pos="9628"/>
+        </w:tabs>
+        <w:rPr>
+          <w:rFonts w:eastAsiaTheme="minorEastAsia"/>
+          <w:noProof/>
+          <w:lang w:eastAsia="it-IT"/>
+        </w:rPr>
+      </w:pPr>
+      <w:hyperlink r:id="rId9" w:anchor="_Toc474067347" w:history="1">
+        <w:r>
+          <w:rPr>
+            <w:rStyle w:val="Hyperlink"/>
+            <w:noProof/>
+            <w:lang w:val="en-US"/>
+          </w:rPr>
+          <w:t>Figure 3: Enrollment sequence triggered the Zone device after joining the network. In this scenario the initiator is the Zone device searching (Matching_Desc_req) for a CIE device in the network.</w:t>
+        </w:r>
+        <w:r>
+          <w:rPr>
+            <w:noProof/>
+            <w:webHidden/>
+          </w:rPr>
+          <w:tab/>
+        </w:r>
+        <w:r>
+          <w:rPr>
+            <w:noProof/>
+            <w:webHidden/>
+          </w:rPr>
+          <w:fldChar w:fldCharType="begin"/>
+        </w:r>
+        <w:r>
+          <w:rPr>
+            <w:noProof/>
+            <w:webHidden/>
+          </w:rPr>
+          <w:instrText xml:space="preserve"> PAGEREF _Toc474067347 \h </w:instrText>
+        </w:r>
+        <w:r>
+          <w:rPr>
+            <w:noProof/>
+            <w:webHidden/>
+          </w:rPr>
+        </w:r>
+        <w:r>
+          <w:rPr>
+            <w:noProof/>
+            <w:webHidden/>
+          </w:rPr>
+          <w:fldChar w:fldCharType="separate"/>
+        </w:r>
+        <w:r>
+          <w:rPr>
+            <w:noProof/>
+            <w:webHidden/>
+          </w:rPr>
+          <w:t>22</w:t>
+        </w:r>
+        <w:r>
+          <w:rPr>
+            <w:noProof/>
+            <w:webHidden/>
+          </w:rPr>
+          <w:fldChar w:fldCharType="end"/>
+        </w:r>
+      </w:hyperlink>
+    </w:p>
+    <w:p>
+      <w:pPr>
+        <w:pStyle w:val="TableofFigures"/>
+        <w:tabs>
+          <w:tab w:val="right" w:leader="dot" w:pos="9628"/>
+        </w:tabs>
+        <w:rPr>
+          <w:rFonts w:eastAsiaTheme="minorEastAsia"/>
+          <w:noProof/>
+          <w:lang w:eastAsia="it-IT"/>
+        </w:rPr>
+      </w:pPr>
+      <w:hyperlink r:id="rId10" w:anchor="_Toc474067348" w:history="1">
         <w:r>
           <w:rPr>
             <w:rStyle w:val="Hyperlink"/>
@@ -4319,7 +5727,7 @@
             <w:noProof/>
             <w:webHidden/>
           </w:rPr>
-          <w:instrText xml:space="preserve"> PAGEREF _Toc469273990 \h </w:instrText>
+          <w:instrText xml:space="preserve"> PAGEREF _Toc474067348 \h </w:instrText>
         </w:r>
         <w:r>
           <w:rPr>
@@ -4374,11 +5782,20 @@
     </w:p>
     <w:p>
       <w:pPr>
+        <w:pStyle w:val="Heading1"/>
         <w:rPr>
           <w:noProof/>
           <w:lang w:eastAsia="it-IT"/>
         </w:rPr>
       </w:pPr>
+      <w:r>
+        <w:rPr>
+          <w:noProof/>
+          <w:lang w:eastAsia="it-IT"/>
+        </w:rPr>
+        <w:lastRenderedPageBreak/>
+        <w:t>Zigbee protocol stack</w:t>
+      </w:r>
     </w:p>
     <w:p>
       <w:pPr>
@@ -4392,8 +5809,34 @@
       <w:pPr>
         <w:rPr>
           <w:noProof/>
-          <w:lang w:eastAsia="it-IT"/>
-        </w:rPr>
+          <w:lang w:val="en-US" w:eastAsia="it-IT"/>
+        </w:rPr>
+      </w:pPr>
+      <w:r>
+        <w:rPr>
+          <w:noProof/>
+          <w:lang w:val="en-US" w:eastAsia="it-IT"/>
+        </w:rPr>
+        <w:t>Below are reportet two figures depiting the Zigbee protocol stack organization</w:t>
+      </w:r>
+      <w:r>
+        <w:rPr>
+          <w:noProof/>
+          <w:lang w:val="en-US" w:eastAsia="it-IT"/>
+        </w:rPr>
+        <w:t xml:space="preserve"> with reference to the OSI model and to the offered services</w:t>
+      </w:r>
+      <w:r>
+        <w:rPr>
+          <w:noProof/>
+          <w:lang w:val="en-US" w:eastAsia="it-IT"/>
+        </w:rPr>
+        <w:t>.</w:t>
+      </w:r>
+    </w:p>
+    <w:p>
+      <w:pPr>
+        <w:keepNext/>
       </w:pPr>
       <w:r>
         <w:rPr>
@@ -4401,7 +5844,7 @@
           <w:lang w:eastAsia="it-IT"/>
         </w:rPr>
         <w:drawing>
-          <wp:inline distT="0" distB="0" distL="0" distR="0" wp14:anchorId="37B6AE50" wp14:editId="764A0495">
+          <wp:inline distT="0" distB="0" distL="0" distR="0" wp14:anchorId="79CAD5C0" wp14:editId="7577284C">
             <wp:extent cx="6114415" cy="4476750"/>
             <wp:effectExtent l="0" t="0" r="635" b="0"/>
             <wp:docPr id="2" name="Picture 2" descr="C:\Users\ravallian\Downloads\layers.png"/>
@@ -4418,7 +5861,7 @@
                     </pic:cNvPicPr>
                   </pic:nvPicPr>
                   <pic:blipFill>
-                    <a:blip r:embed="rId10">
+                    <a:blip r:embed="rId11">
                       <a:extLst>
                         <a:ext uri="{28A0092B-C50C-407E-A947-70E740481C1C}">
                           <a14:useLocalDpi xmlns:a14="http://schemas.microsoft.com/office/drawing/2010/main" val="0"/>
@@ -4451,13 +5894,94 @@
       </w:r>
     </w:p>
     <w:p>
+      <w:pPr>
+        <w:pStyle w:val="Caption"/>
+        <w:rPr>
+          <w:lang w:val="en-US"/>
+        </w:rPr>
+      </w:pPr>
+      <w:bookmarkStart w:id="0" w:name="_Toc474067345"/>
+      <w:r>
+        <w:rPr>
+          <w:lang w:val="en-US"/>
+        </w:rPr>
+        <w:t xml:space="preserve">Figure </w:t>
+      </w:r>
+      <w:r>
+        <w:fldChar w:fldCharType="begin"/>
+      </w:r>
+      <w:r>
+        <w:rPr>
+          <w:lang w:val="en-US"/>
+        </w:rPr>
+        <w:instrText xml:space="preserve"> SEQ Figure \* ARABIC </w:instrText>
+      </w:r>
+      <w:r>
+        <w:fldChar w:fldCharType="separate"/>
+      </w:r>
+      <w:r>
+        <w:rPr>
+          <w:noProof/>
+          <w:lang w:val="en-US"/>
+        </w:rPr>
+        <w:t>1</w:t>
+      </w:r>
+      <w:r>
+        <w:fldChar w:fldCharType="end"/>
+      </w:r>
+      <w:r>
+        <w:rPr>
+          <w:lang w:val="en-US"/>
+        </w:rPr>
+        <w:t xml:space="preserve">: </w:t>
+      </w:r>
+      <w:r>
+        <w:rPr>
+          <w:lang w:val="en-US"/>
+        </w:rPr>
+        <w:t xml:space="preserve">This figure shows which building block is responsible for the implementation of each </w:t>
+      </w:r>
+      <w:proofErr w:type="spellStart"/>
+      <w:r>
+        <w:rPr>
+          <w:lang w:val="en-US"/>
+        </w:rPr>
+        <w:t>Zigbee</w:t>
+      </w:r>
+      <w:proofErr w:type="spellEnd"/>
+      <w:r>
+        <w:rPr>
+          <w:lang w:val="en-US"/>
+        </w:rPr>
+        <w:t xml:space="preserve"> protocol stack element.</w:t>
+      </w:r>
+      <w:bookmarkEnd w:id="0"/>
+      <w:r>
+        <w:rPr>
+          <w:lang w:val="en-US"/>
+        </w:rPr>
+        <w:t xml:space="preserve"> </w:t>
+      </w:r>
+    </w:p>
+    <w:p>
+      <w:pPr>
+        <w:rPr>
+          <w:lang w:val="en-US"/>
+        </w:rPr>
+      </w:pPr>
+    </w:p>
+    <w:p>
+      <w:pPr>
+        <w:keepNext/>
+      </w:pPr>
       <w:r>
         <w:rPr>
           <w:noProof/>
           <w:lang w:eastAsia="it-IT"/>
         </w:rPr>
+        <w:lastRenderedPageBreak/>
         <w:drawing>
-          <wp:inline distT="0" distB="0" distL="0" distR="0" wp14:anchorId="2AB5559A" wp14:editId="09A1BE87">
+          <wp:inline distT="0" distB="0" distL="0" distR="0" wp14:anchorId="24534D97" wp14:editId="2AD46BFB">
             <wp:extent cx="5685182" cy="3621218"/>
             <wp:effectExtent l="0" t="0" r="0" b="0"/>
             <wp:docPr id="3" name="Picture 3" descr="C:\Users\ravallian\Downloads\dwg_zigbee_stack_layers_549x350.png"/>
@@ -4474,7 +5998,7 @@
                     </pic:cNvPicPr>
                   </pic:nvPicPr>
                   <pic:blipFill>
-                    <a:blip r:embed="rId11">
+                    <a:blip r:embed="rId12">
                       <a:extLst>
                         <a:ext uri="{28A0092B-C50C-407E-A947-70E740481C1C}">
                           <a14:useLocalDpi xmlns:a14="http://schemas.microsoft.com/office/drawing/2010/main" val="0"/>
@@ -4507,25 +6031,122 @@
       </w:r>
     </w:p>
     <w:p>
-      <w:r>
-        <w:lastRenderedPageBreak/>
-        <w:br w:type="page"/>
-      </w:r>
+      <w:pPr>
+        <w:pStyle w:val="Caption"/>
+        <w:rPr>
+          <w:lang w:val="en-US"/>
+        </w:rPr>
+      </w:pPr>
+      <w:bookmarkStart w:id="1" w:name="_Toc474067346"/>
+      <w:r>
+        <w:rPr>
+          <w:lang w:val="en-US"/>
+        </w:rPr>
+        <w:t xml:space="preserve">Figure </w:t>
+      </w:r>
+      <w:r>
+        <w:fldChar w:fldCharType="begin"/>
+      </w:r>
+      <w:r>
+        <w:rPr>
+          <w:lang w:val="en-US"/>
+        </w:rPr>
+        <w:instrText xml:space="preserve"> SEQ Figure \* ARABIC </w:instrText>
+      </w:r>
+      <w:r>
+        <w:fldChar w:fldCharType="separate"/>
+      </w:r>
+      <w:r>
+        <w:rPr>
+          <w:noProof/>
+          <w:lang w:val="en-US"/>
+        </w:rPr>
+        <w:t>2</w:t>
+      </w:r>
+      <w:r>
+        <w:fldChar w:fldCharType="end"/>
+      </w:r>
+      <w:r>
+        <w:rPr>
+          <w:lang w:val="en-US"/>
+        </w:rPr>
+        <w:t>: In this figure are hi</w:t>
+      </w:r>
+      <w:r>
+        <w:rPr>
+          <w:lang w:val="en-US"/>
+        </w:rPr>
+        <w:t>gh</w:t>
+      </w:r>
+      <w:r>
+        <w:rPr>
+          <w:lang w:val="en-US"/>
+        </w:rPr>
+        <w:t xml:space="preserve">lighted </w:t>
+      </w:r>
+      <w:r>
+        <w:rPr>
+          <w:lang w:val="en-US"/>
+        </w:rPr>
+        <w:t xml:space="preserve">the offered services </w:t>
+      </w:r>
+      <w:r>
+        <w:rPr>
+          <w:lang w:val="en-US"/>
+        </w:rPr>
+        <w:t xml:space="preserve">for each </w:t>
+      </w:r>
+      <w:proofErr w:type="spellStart"/>
+      <w:r>
+        <w:rPr>
+          <w:lang w:val="en-US"/>
+        </w:rPr>
+        <w:t>Zigbee</w:t>
+      </w:r>
+      <w:proofErr w:type="spellEnd"/>
+      <w:r>
+        <w:rPr>
+          <w:lang w:val="en-US"/>
+        </w:rPr>
+        <w:t xml:space="preserve"> protocol stack</w:t>
+      </w:r>
+      <w:r>
+        <w:rPr>
+          <w:lang w:val="en-US"/>
+        </w:rPr>
+        <w:t xml:space="preserve"> element</w:t>
+      </w:r>
+      <w:r>
+        <w:rPr>
+          <w:lang w:val="en-US"/>
+        </w:rPr>
+        <w:t>.</w:t>
+      </w:r>
+      <w:bookmarkEnd w:id="1"/>
     </w:p>
     <w:p>
       <w:pPr>
+        <w:rPr>
+          <w:lang w:val="en-US"/>
+        </w:rPr>
+      </w:pPr>
+      <w:r>
+        <w:rPr>
+          <w:lang w:val="en-US"/>
+        </w:rPr>
+        <w:br w:type="page"/>
+      </w:r>
+    </w:p>
+    <w:p>
+      <w:pPr>
         <w:pStyle w:val="Heading1"/>
-        <w:numPr>
-          <w:ilvl w:val="0"/>
-          <w:numId w:val="4"/>
-        </w:numPr>
-      </w:pPr>
-      <w:bookmarkStart w:id="0" w:name="_Toc468751708"/>
+      </w:pPr>
+      <w:bookmarkStart w:id="2" w:name="_Toc474066488"/>
       <w:r>
         <w:lastRenderedPageBreak/>
         <w:t>Definitions</w:t>
       </w:r>
-      <w:bookmarkEnd w:id="0"/>
+      <w:bookmarkEnd w:id="2"/>
     </w:p>
     <w:p/>
     <w:p>
@@ -4551,11 +6172,11 @@
       <w:pPr>
         <w:pStyle w:val="Heading2"/>
       </w:pPr>
-      <w:bookmarkStart w:id="1" w:name="_Toc468751709"/>
+      <w:bookmarkStart w:id="3" w:name="_Toc474066489"/>
       <w:r>
         <w:t>Addresses</w:t>
       </w:r>
-      <w:bookmarkEnd w:id="1"/>
+      <w:bookmarkEnd w:id="3"/>
     </w:p>
     <w:p/>
     <w:p>
@@ -4751,14 +6372,14 @@
           <w:lang w:val="en-US"/>
         </w:rPr>
       </w:pPr>
-      <w:bookmarkStart w:id="2" w:name="_Toc468751710"/>
+      <w:bookmarkStart w:id="4" w:name="_Toc474066490"/>
       <w:r>
         <w:rPr>
           <w:lang w:val="en-US"/>
         </w:rPr>
         <w:t>Other definitions</w:t>
       </w:r>
-      <w:bookmarkEnd w:id="2"/>
+      <w:bookmarkEnd w:id="4"/>
     </w:p>
     <w:p>
       <w:pPr>
@@ -4810,213 +6431,83 @@
       <w:pPr>
         <w:pStyle w:val="Heading2"/>
       </w:pPr>
-      <w:bookmarkStart w:id="3" w:name="_Toc468751711"/>
+      <w:bookmarkStart w:id="5" w:name="_Toc474066491"/>
       <w:r>
         <w:t>Frame Types</w:t>
       </w:r>
-      <w:bookmarkEnd w:id="3"/>
+      <w:bookmarkEnd w:id="5"/>
     </w:p>
     <w:p>
       <w:pPr>
         <w:pStyle w:val="Heading3"/>
       </w:pPr>
-      <w:bookmarkStart w:id="4" w:name="_Toc468751712"/>
+      <w:bookmarkStart w:id="6" w:name="_Toc474066492"/>
       <w:r>
         <w:t>TX_EXPLICIT</w:t>
-      </w:r>
-      <w:bookmarkEnd w:id="4"/>
-    </w:p>
-    <w:p/>
-    <w:p>
-      <w:pPr>
-        <w:rPr>
-          <w:b/>
-          <w:i/>
-        </w:rPr>
-      </w:pPr>
-      <w:r>
-        <w:t xml:space="preserve">Il </w:t>
-      </w:r>
-      <w:r>
-        <w:rPr>
-          <w:i/>
-        </w:rPr>
-        <w:t xml:space="preserve">Explicit Addressing Command frame </w:t>
-      </w:r>
-      <w:r>
-        <w:t xml:space="preserve">sarà indicato brevemente come </w:t>
-      </w:r>
-      <w:r>
-        <w:rPr>
-          <w:b/>
-          <w:i/>
-        </w:rPr>
-        <w:t>tx_explicit.</w:t>
-      </w:r>
-    </w:p>
-    <w:p>
-      <w:r>
-        <w:t>Esso permette di inviare frame di comando esplicitantando anche gli indirizzi di destinazione.</w:t>
-      </w:r>
-      <w:r>
-        <w:t xml:space="preserve"> Richiede API Output (AO) mode settato ad 1</w:t>
-      </w:r>
-      <w:r>
-        <w:t xml:space="preserve"> o superiore</w:t>
-      </w:r>
-      <w:r>
-        <w:t>.</w:t>
-      </w:r>
-    </w:p>
-    <w:p>
-      <w:r>
-        <w:t xml:space="preserve">Per dettagli vedere pag 161 di </w:t>
-      </w:r>
-      <w:r>
-        <w:t>Xbee_S2C_manual_90002002.pdf</w:t>
-      </w:r>
-      <w:r>
-        <w:t>.</w:t>
-      </w:r>
-    </w:p>
-    <w:p/>
-    <w:p>
-      <w:pPr>
-        <w:pStyle w:val="Heading3"/>
-      </w:pPr>
-      <w:bookmarkStart w:id="5" w:name="_Toc468751713"/>
-      <w:r>
-        <w:t>RX_EXPLICIT</w:t>
-      </w:r>
-      <w:bookmarkEnd w:id="5"/>
-    </w:p>
-    <w:p/>
-    <w:p>
-      <w:pPr>
-        <w:rPr>
-          <w:b/>
-          <w:i/>
-        </w:rPr>
-      </w:pPr>
-      <w:r>
-        <w:t xml:space="preserve">Il </w:t>
-      </w:r>
-      <w:r>
-        <w:rPr>
-          <w:i/>
-        </w:rPr>
-        <w:t>Explicit Rx Indicator</w:t>
-      </w:r>
-      <w:r>
-        <w:rPr>
-          <w:i/>
-        </w:rPr>
-        <w:t xml:space="preserve"> </w:t>
-      </w:r>
-      <w:r>
-        <w:rPr>
-          <w:i/>
-        </w:rPr>
-        <w:t xml:space="preserve">frame </w:t>
-      </w:r>
-      <w:r>
-        <w:t>sarà indi</w:t>
-      </w:r>
-      <w:r>
-        <w:t xml:space="preserve">cato brevemente come </w:t>
-      </w:r>
-      <w:r>
-        <w:rPr>
-          <w:b/>
-          <w:i/>
-        </w:rPr>
-        <w:t>rx</w:t>
-      </w:r>
-      <w:r>
-        <w:rPr>
-          <w:b/>
-          <w:i/>
-        </w:rPr>
-        <w:t>_explicit.</w:t>
-      </w:r>
-    </w:p>
-    <w:p>
-      <w:r>
-        <w:t xml:space="preserve">Rappresenta la risposta ad un frame di comando di tipo </w:t>
-      </w:r>
-      <w:r>
-        <w:rPr>
-          <w:b/>
-          <w:i/>
-        </w:rPr>
-        <w:t>tx_explicit</w:t>
-      </w:r>
-      <w:r>
-        <w:rPr>
-          <w:b/>
-          <w:i/>
-        </w:rPr>
-        <w:t xml:space="preserve"> </w:t>
-      </w:r>
-      <w:r>
-        <w:t>con</w:t>
-      </w:r>
-      <w:r>
-        <w:rPr>
-          <w:b/>
-          <w:i/>
-        </w:rPr>
-        <w:t xml:space="preserve"> AO&gt;=</w:t>
-      </w:r>
-      <w:r>
-        <w:rPr>
-          <w:b/>
-          <w:i/>
-        </w:rPr>
-        <w:t>1</w:t>
-      </w:r>
-      <w:r>
-        <w:t>.</w:t>
-      </w:r>
-    </w:p>
-    <w:p>
-      <w:r>
-        <w:t xml:space="preserve">Per dettagli vedere pag 176 di </w:t>
-      </w:r>
-      <w:r>
-        <w:t>Xbee_S2C_manual_90002002.pdf</w:t>
-      </w:r>
-      <w:r>
-        <w:t xml:space="preserve"> </w:t>
-      </w:r>
-      <w:r>
-        <w:t xml:space="preserve"> </w:t>
-      </w:r>
-    </w:p>
-    <w:p>
-      <w:r>
-        <w:br w:type="page"/>
-      </w:r>
-    </w:p>
-    <w:p>
-      <w:pPr>
-        <w:pStyle w:val="Heading1"/>
-      </w:pPr>
-      <w:bookmarkStart w:id="6" w:name="_Toc468751714"/>
-      <w:r>
-        <w:lastRenderedPageBreak/>
-        <w:t>Xbee module configuration</w:t>
       </w:r>
       <w:bookmarkEnd w:id="6"/>
     </w:p>
     <w:p/>
     <w:p>
       <w:pPr>
-        <w:pStyle w:val="Heading2"/>
-      </w:pPr>
-      <w:bookmarkStart w:id="7" w:name="_Toc468751715"/>
-      <w:r>
-        <w:t>Settings</w:t>
+        <w:rPr>
+          <w:b/>
+          <w:i/>
+        </w:rPr>
+      </w:pPr>
+      <w:r>
+        <w:t xml:space="preserve">Il </w:t>
+      </w:r>
+      <w:r>
+        <w:rPr>
+          <w:i/>
+        </w:rPr>
+        <w:t xml:space="preserve">Explicit Addressing Command frame </w:t>
+      </w:r>
+      <w:r>
+        <w:t xml:space="preserve">sarà indicato brevemente come </w:t>
+      </w:r>
+      <w:r>
+        <w:rPr>
+          <w:b/>
+          <w:i/>
+        </w:rPr>
+        <w:t>tx_explicit.</w:t>
+      </w:r>
+    </w:p>
+    <w:p>
+      <w:r>
+        <w:t>Esso permette di inviare frame di comando esplicitantando anche gli indirizzi di destinazione.</w:t>
+      </w:r>
+      <w:r>
+        <w:t xml:space="preserve"> Richiede API Output (AO) mode settato ad 1</w:t>
+      </w:r>
+      <w:r>
+        <w:t xml:space="preserve"> o superiore</w:t>
+      </w:r>
+      <w:r>
+        <w:t>.</w:t>
+      </w:r>
+    </w:p>
+    <w:p>
+      <w:r>
+        <w:t xml:space="preserve">Per dettagli vedere pag 161 di </w:t>
+      </w:r>
+      <w:r>
+        <w:t>Xbee_S2C_manual_90002002.pdf</w:t>
+      </w:r>
+      <w:r>
+        <w:t>.</w:t>
+      </w:r>
+    </w:p>
+    <w:p/>
+    <w:p>
+      <w:pPr>
+        <w:pStyle w:val="Heading3"/>
+      </w:pPr>
+      <w:bookmarkStart w:id="7" w:name="_Toc474066493"/>
+      <w:r>
+        <w:t>RX_EXPLICIT</w:t>
       </w:r>
       <w:bookmarkEnd w:id="7"/>
     </w:p>
@@ -5024,726 +6515,900 @@
     <w:p>
       <w:pPr>
         <w:rPr>
-          <w:lang w:val="en-US"/>
-        </w:rPr>
-      </w:pPr>
-      <w:proofErr w:type="spellStart"/>
-      <w:r>
-        <w:rPr>
-          <w:lang w:val="en-US"/>
-        </w:rPr>
-        <w:t>Zigbee</w:t>
-      </w:r>
-      <w:proofErr w:type="spellEnd"/>
-      <w:r>
-        <w:rPr>
-          <w:lang w:val="en-US"/>
-        </w:rPr>
-        <w:t xml:space="preserve"> Coordinator</w:t>
-      </w:r>
-      <w:r>
-        <w:rPr>
-          <w:lang w:val="en-US"/>
-        </w:rPr>
-        <w:tab/>
-      </w:r>
-      <w:r>
-        <w:rPr>
-          <w:lang w:val="en-US"/>
-        </w:rPr>
-        <w:tab/>
-        <w:t>(CE)</w:t>
-      </w:r>
-      <w:r>
-        <w:rPr>
-          <w:lang w:val="en-US"/>
-        </w:rPr>
-        <w:tab/>
-        <w:t>1</w:t>
+          <w:b/>
+          <w:i/>
+        </w:rPr>
+      </w:pPr>
+      <w:r>
+        <w:t xml:space="preserve">Il </w:t>
+      </w:r>
+      <w:r>
+        <w:rPr>
+          <w:i/>
+        </w:rPr>
+        <w:t>Explicit Rx Indicator</w:t>
+      </w:r>
+      <w:r>
+        <w:rPr>
+          <w:i/>
+        </w:rPr>
+        <w:t xml:space="preserve"> </w:t>
+      </w:r>
+      <w:r>
+        <w:rPr>
+          <w:i/>
+        </w:rPr>
+        <w:t xml:space="preserve">frame </w:t>
+      </w:r>
+      <w:r>
+        <w:t>sarà indi</w:t>
+      </w:r>
+      <w:r>
+        <w:t xml:space="preserve">cato brevemente come </w:t>
+      </w:r>
+      <w:r>
+        <w:rPr>
+          <w:b/>
+          <w:i/>
+        </w:rPr>
+        <w:t>rx</w:t>
+      </w:r>
+      <w:r>
+        <w:rPr>
+          <w:b/>
+          <w:i/>
+        </w:rPr>
+        <w:t>_explicit.</w:t>
       </w:r>
     </w:p>
     <w:p>
-      <w:pPr>
-        <w:rPr>
-          <w:lang w:val="en-US"/>
-        </w:rPr>
-      </w:pPr>
-      <w:r>
-        <w:rPr>
-          <w:lang w:val="en-US"/>
-        </w:rPr>
-        <w:t>Devi</w:t>
-      </w:r>
-      <w:r>
-        <w:rPr>
-          <w:lang w:val="en-US"/>
-        </w:rPr>
-        <w:t>ce Join Permit</w:t>
-      </w:r>
-      <w:r>
-        <w:rPr>
-          <w:lang w:val="en-US"/>
-        </w:rPr>
-        <w:tab/>
-      </w:r>
-      <w:r>
-        <w:rPr>
-          <w:lang w:val="en-US"/>
-        </w:rPr>
-        <w:tab/>
-        <w:t>(JN)</w:t>
-      </w:r>
-      <w:r>
-        <w:rPr>
-          <w:lang w:val="en-US"/>
-        </w:rPr>
-        <w:tab/>
-        <w:t xml:space="preserve">FF </w:t>
+      <w:r>
+        <w:t xml:space="preserve">Rappresenta la risposta ad un frame di comando di tipo </w:t>
+      </w:r>
+      <w:r>
+        <w:rPr>
+          <w:b/>
+          <w:i/>
+        </w:rPr>
+        <w:t>tx_explicit</w:t>
+      </w:r>
+      <w:r>
+        <w:rPr>
+          <w:b/>
+          <w:i/>
+        </w:rPr>
+        <w:t xml:space="preserve"> </w:t>
+      </w:r>
+      <w:r>
+        <w:t>con</w:t>
+      </w:r>
+      <w:r>
+        <w:rPr>
+          <w:b/>
+          <w:i/>
+        </w:rPr>
+        <w:t xml:space="preserve"> AO&gt;=</w:t>
+      </w:r>
+      <w:r>
+        <w:rPr>
+          <w:b/>
+          <w:i/>
+        </w:rPr>
+        <w:t>1</w:t>
+      </w:r>
+      <w:r>
+        <w:t>.</w:t>
       </w:r>
     </w:p>
     <w:p>
-      <w:pPr>
-        <w:rPr>
-          <w:lang w:val="en-US"/>
-        </w:rPr>
-      </w:pPr>
-      <w:proofErr w:type="spellStart"/>
-      <w:r>
-        <w:rPr>
-          <w:lang w:val="en-US"/>
-        </w:rPr>
-        <w:t>Zigbee</w:t>
-      </w:r>
-      <w:proofErr w:type="spellEnd"/>
-      <w:r>
-        <w:rPr>
-          <w:lang w:val="en-US"/>
-        </w:rPr>
-        <w:t xml:space="preserve"> Stack Profile</w:t>
-      </w:r>
-      <w:r>
-        <w:rPr>
-          <w:lang w:val="en-US"/>
-        </w:rPr>
-        <w:tab/>
-      </w:r>
-      <w:r>
-        <w:rPr>
-          <w:lang w:val="en-US"/>
-        </w:rPr>
-        <w:tab/>
-      </w:r>
-      <w:r>
-        <w:rPr>
-          <w:lang w:val="en-US"/>
-        </w:rPr>
-        <w:t>(ZS)</w:t>
-      </w:r>
-      <w:r>
-        <w:rPr>
-          <w:lang w:val="en-US"/>
-        </w:rPr>
-        <w:tab/>
-        <w:t>2</w:t>
+      <w:r>
+        <w:t xml:space="preserve">Per dettagli vedere pag 176 di </w:t>
+      </w:r>
+      <w:r>
+        <w:t>Xbee_S2C_manual_90002002.pdf</w:t>
+      </w:r>
+      <w:r>
+        <w:t xml:space="preserve"> </w:t>
+      </w:r>
+      <w:r>
+        <w:t xml:space="preserve"> </w:t>
       </w:r>
     </w:p>
     <w:p>
-      <w:pPr>
-        <w:rPr>
-          <w:lang w:val="en-US"/>
-        </w:rPr>
-      </w:pPr>
-      <w:r>
-        <w:rPr>
-          <w:lang w:val="en-US"/>
-        </w:rPr>
-        <w:t>Encryption Enable</w:t>
-      </w:r>
-      <w:r>
-        <w:rPr>
-          <w:lang w:val="en-US"/>
-        </w:rPr>
-        <w:tab/>
-      </w:r>
-      <w:r>
-        <w:rPr>
-          <w:lang w:val="en-US"/>
-        </w:rPr>
-        <w:tab/>
-        <w:t>(EE)</w:t>
-      </w:r>
-      <w:r>
-        <w:rPr>
-          <w:lang w:val="en-US"/>
-        </w:rPr>
-        <w:tab/>
-        <w:t>1</w:t>
+      <w:r>
+        <w:br w:type="page"/>
       </w:r>
     </w:p>
     <w:p>
       <w:pPr>
-        <w:rPr>
-          <w:lang w:val="en-US"/>
-        </w:rPr>
-      </w:pPr>
-      <w:r>
-        <w:rPr>
-          <w:lang w:val="en-US"/>
-        </w:rPr>
-        <w:t>Encryption Options</w:t>
-      </w:r>
-      <w:r>
-        <w:rPr>
-          <w:lang w:val="en-US"/>
-        </w:rPr>
-        <w:tab/>
-      </w:r>
-      <w:r>
-        <w:rPr>
-          <w:lang w:val="en-US"/>
-        </w:rPr>
-        <w:tab/>
-        <w:t>(EO)</w:t>
-      </w:r>
-      <w:r>
-        <w:rPr>
-          <w:lang w:val="en-US"/>
-        </w:rPr>
-        <w:tab/>
-        <w:t>0</w:t>
-      </w:r>
-    </w:p>
-    <w:p>
-      <w:pPr>
-        <w:rPr>
-          <w:lang w:val="en-US"/>
-        </w:rPr>
-      </w:pPr>
-      <w:r>
-        <w:rPr>
-          <w:lang w:val="en-US"/>
-        </w:rPr>
-        <w:t>Encryption Key</w:t>
-      </w:r>
-      <w:r>
-        <w:rPr>
-          <w:lang w:val="en-US"/>
-        </w:rPr>
-        <w:tab/>
-      </w:r>
-      <w:r>
-        <w:rPr>
-          <w:lang w:val="en-US"/>
-        </w:rPr>
-        <w:tab/>
-      </w:r>
-      <w:r>
-        <w:rPr>
-          <w:lang w:val="en-US"/>
-        </w:rPr>
-        <w:tab/>
-        <w:t>(KY)</w:t>
-      </w:r>
-      <w:r>
-        <w:rPr>
-          <w:lang w:val="en-US"/>
-        </w:rPr>
-        <w:tab/>
-        <w:t>5a6967426565416c6c69616e63653039</w:t>
-      </w:r>
-    </w:p>
-    <w:p>
-      <w:pPr>
-        <w:rPr>
-          <w:lang w:val="en-US"/>
-        </w:rPr>
-      </w:pPr>
-      <w:r>
-        <w:rPr>
-          <w:lang w:val="en-US"/>
-        </w:rPr>
-        <w:t>Network Encryption Key</w:t>
-      </w:r>
-      <w:r>
-        <w:rPr>
-          <w:lang w:val="en-US"/>
-        </w:rPr>
-        <w:tab/>
-        <w:t>(NK)</w:t>
-      </w:r>
-      <w:r>
-        <w:rPr>
-          <w:lang w:val="en-US"/>
-        </w:rPr>
-        <w:tab/>
-        <w:t>0</w:t>
-      </w:r>
-    </w:p>
-    <w:p>
-      <w:pPr>
-        <w:rPr>
-          <w:lang w:val="en-US"/>
-        </w:rPr>
-      </w:pPr>
-      <w:r>
-        <w:rPr>
-          <w:lang w:val="en-US"/>
-        </w:rPr>
-        <w:t>API Enable</w:t>
-      </w:r>
-      <w:r>
-        <w:rPr>
-          <w:lang w:val="en-US"/>
-        </w:rPr>
-        <w:tab/>
-      </w:r>
-      <w:r>
-        <w:rPr>
-          <w:lang w:val="en-US"/>
-        </w:rPr>
-        <w:tab/>
-      </w:r>
-      <w:r>
-        <w:rPr>
-          <w:lang w:val="en-US"/>
-        </w:rPr>
-        <w:tab/>
-      </w:r>
-      <w:r>
-        <w:rPr>
-          <w:lang w:val="en-US"/>
-        </w:rPr>
-        <w:t>(AP)</w:t>
-      </w:r>
-      <w:r>
-        <w:rPr>
-          <w:lang w:val="en-US"/>
-        </w:rPr>
-        <w:tab/>
-        <w:t>1</w:t>
-      </w:r>
-    </w:p>
-    <w:p>
-      <w:pPr>
-        <w:rPr>
-          <w:lang w:val="en-US"/>
-        </w:rPr>
-      </w:pPr>
-      <w:r>
-        <w:rPr>
-          <w:lang w:val="en-US"/>
-        </w:rPr>
-        <w:t>API Output Mode</w:t>
-      </w:r>
-      <w:r>
-        <w:rPr>
-          <w:lang w:val="en-US"/>
-        </w:rPr>
-        <w:tab/>
-      </w:r>
-      <w:r>
-        <w:rPr>
-          <w:lang w:val="en-US"/>
-        </w:rPr>
-        <w:tab/>
-        <w:t>(AO)</w:t>
-      </w:r>
-      <w:r>
-        <w:rPr>
-          <w:lang w:val="en-US"/>
-        </w:rPr>
-        <w:tab/>
-        <w:t>3</w:t>
-      </w:r>
-    </w:p>
-    <w:p>
-      <w:pPr>
-        <w:rPr>
-          <w:lang w:val="en-US"/>
-        </w:rPr>
-      </w:pPr>
-      <w:r>
-        <w:rPr>
-          <w:lang w:val="en-US"/>
-        </w:rPr>
-        <w:t>Sleep Mode</w:t>
-      </w:r>
-      <w:r>
-        <w:rPr>
-          <w:lang w:val="en-US"/>
-        </w:rPr>
-        <w:tab/>
-      </w:r>
-      <w:r>
-        <w:rPr>
-          <w:lang w:val="en-US"/>
-        </w:rPr>
-        <w:tab/>
-      </w:r>
-      <w:r>
-        <w:rPr>
-          <w:lang w:val="en-US"/>
-        </w:rPr>
-        <w:tab/>
-        <w:t>(SM)</w:t>
-      </w:r>
-      <w:r>
-        <w:rPr>
-          <w:lang w:val="en-US"/>
-        </w:rPr>
-        <w:tab/>
-        <w:t>1</w:t>
-      </w:r>
-    </w:p>
-    <w:p>
-      <w:pPr>
-        <w:rPr>
-          <w:lang w:val="en-US"/>
-        </w:rPr>
-      </w:pPr>
-    </w:p>
-    <w:p>
-      <w:pPr>
-        <w:pStyle w:val="Heading2"/>
-      </w:pPr>
-      <w:bookmarkStart w:id="8" w:name="_Toc468751716"/>
-      <w:r>
-        <w:t>AT command sequence</w:t>
+        <w:pStyle w:val="Heading1"/>
+      </w:pPr>
+      <w:bookmarkStart w:id="8" w:name="_Toc474066494"/>
+      <w:r>
+        <w:lastRenderedPageBreak/>
+        <w:t>Xbee module configuration</w:t>
       </w:r>
       <w:bookmarkEnd w:id="8"/>
     </w:p>
     <w:p/>
     <w:p>
       <w:pPr>
-        <w:rPr>
-          <w:lang w:val="en-US"/>
-        </w:rPr>
-      </w:pPr>
-      <w:r>
-        <w:rPr>
-          <w:lang w:val="en-US"/>
-        </w:rPr>
-        <w:t xml:space="preserve">Below is reported the list of </w:t>
-      </w:r>
-      <w:r>
-        <w:rPr>
-          <w:lang w:val="en-US"/>
-        </w:rPr>
-        <w:t xml:space="preserve">AT </w:t>
-      </w:r>
-      <w:r>
-        <w:rPr>
-          <w:lang w:val="en-US"/>
-        </w:rPr>
-        <w:t>command</w:t>
-      </w:r>
-      <w:r>
-        <w:rPr>
-          <w:lang w:val="en-US"/>
-        </w:rPr>
-        <w:t>s</w:t>
-      </w:r>
-      <w:r>
-        <w:rPr>
-          <w:lang w:val="en-US"/>
-        </w:rPr>
-        <w:t xml:space="preserve"> ordered to avoid command conflicts/device inconsistent</w:t>
-      </w:r>
-      <w:r>
-        <w:rPr>
-          <w:lang w:val="en-US"/>
-        </w:rPr>
-        <w:t xml:space="preserve"> states.</w:t>
-      </w:r>
-    </w:p>
-    <w:p>
-      <w:pPr>
-        <w:rPr>
-          <w:lang w:val="en-US"/>
-        </w:rPr>
-      </w:pPr>
-      <w:r>
-        <w:rPr>
-          <w:lang w:val="en-US"/>
-        </w:rPr>
-        <w:t>The string ‘ERROR’ is reported on the serial output in case of write failures.</w:t>
-      </w:r>
-    </w:p>
-    <w:p>
-      <w:pPr>
-        <w:rPr>
-          <w:lang w:val="en-US"/>
-        </w:rPr>
-      </w:pPr>
-      <w:r>
-        <w:rPr>
-          <w:lang w:val="en-US"/>
-        </w:rPr>
-        <w:t>The string ‘OK’ is reported …</w:t>
-      </w:r>
-    </w:p>
-    <w:p>
-      <w:pPr>
-        <w:pStyle w:val="Quote"/>
-        <w:spacing w:after="0" w:line="240" w:lineRule="auto"/>
-        <w:ind w:left="709"/>
-        <w:rPr>
-          <w:lang w:val="en-US"/>
-        </w:rPr>
-      </w:pPr>
-      <w:r>
-        <w:rPr>
-          <w:lang w:val="en-US"/>
-        </w:rPr>
-        <w:t>+++</w:t>
-      </w:r>
-    </w:p>
-    <w:p>
-      <w:pPr>
-        <w:pStyle w:val="Quote"/>
-        <w:spacing w:after="0" w:line="240" w:lineRule="auto"/>
-        <w:ind w:left="709"/>
-        <w:rPr>
-          <w:lang w:val="en-US"/>
-        </w:rPr>
-      </w:pPr>
-      <w:r>
-        <w:rPr>
-          <w:lang w:val="en-US"/>
-        </w:rPr>
-        <w:t>ATSM 1</w:t>
-      </w:r>
-    </w:p>
-    <w:p>
-      <w:pPr>
-        <w:pStyle w:val="Quote"/>
-        <w:spacing w:after="0" w:line="240" w:lineRule="auto"/>
-        <w:ind w:left="709"/>
-        <w:rPr>
-          <w:lang w:val="en-US"/>
-        </w:rPr>
-      </w:pPr>
-      <w:r>
-        <w:rPr>
-          <w:lang w:val="en-US"/>
-        </w:rPr>
-        <w:t>ATCE 1</w:t>
-      </w:r>
-    </w:p>
-    <w:p>
-      <w:pPr>
-        <w:pStyle w:val="Quote"/>
-        <w:spacing w:after="0" w:line="240" w:lineRule="auto"/>
-        <w:ind w:left="709"/>
-        <w:rPr>
-          <w:lang w:val="en-US"/>
-        </w:rPr>
-      </w:pPr>
-      <w:r>
-        <w:rPr>
-          <w:lang w:val="en-US"/>
-        </w:rPr>
-        <w:t>AT</w:t>
-      </w:r>
-      <w:r>
-        <w:rPr>
-          <w:lang w:val="en-US"/>
-        </w:rPr>
-        <w:t>JN</w:t>
-      </w:r>
-      <w:r>
-        <w:rPr>
-          <w:lang w:val="en-US"/>
-        </w:rPr>
-        <w:t xml:space="preserve"> FF</w:t>
-      </w:r>
-    </w:p>
-    <w:p>
-      <w:pPr>
-        <w:pStyle w:val="Quote"/>
-        <w:spacing w:after="0" w:line="240" w:lineRule="auto"/>
-        <w:ind w:left="709"/>
-        <w:rPr>
-          <w:lang w:val="en-US"/>
-        </w:rPr>
-      </w:pPr>
-      <w:r>
-        <w:rPr>
-          <w:lang w:val="en-US"/>
-        </w:rPr>
-        <w:t>AT</w:t>
-      </w:r>
-      <w:r>
-        <w:rPr>
-          <w:lang w:val="en-US"/>
-        </w:rPr>
-        <w:t>ZS</w:t>
-      </w:r>
-      <w:r>
-        <w:rPr>
-          <w:lang w:val="en-US"/>
-        </w:rPr>
-        <w:t xml:space="preserve"> 2</w:t>
-      </w:r>
-    </w:p>
-    <w:p>
-      <w:pPr>
-        <w:pStyle w:val="Quote"/>
-        <w:spacing w:after="0" w:line="240" w:lineRule="auto"/>
-        <w:ind w:left="709"/>
-      </w:pPr>
-      <w:r>
-        <w:t>ATEE 1</w:t>
-      </w:r>
-    </w:p>
-    <w:p>
-      <w:pPr>
-        <w:pStyle w:val="Quote"/>
-        <w:spacing w:after="0" w:line="240" w:lineRule="auto"/>
-        <w:ind w:left="709"/>
-      </w:pPr>
-      <w:r>
-        <w:t>ATEO 0</w:t>
-      </w:r>
-    </w:p>
-    <w:p>
-      <w:pPr>
-        <w:pStyle w:val="Quote"/>
-        <w:spacing w:after="0" w:line="240" w:lineRule="auto"/>
-        <w:ind w:left="709"/>
-      </w:pPr>
-      <w:r>
-        <w:t>ATKY 5a6967426565416c6c69616e63653039</w:t>
-      </w:r>
-    </w:p>
-    <w:p>
-      <w:pPr>
-        <w:pStyle w:val="Quote"/>
-        <w:spacing w:after="0" w:line="240" w:lineRule="auto"/>
-        <w:ind w:left="709"/>
-      </w:pPr>
-      <w:r>
-        <w:t>ATNK 0</w:t>
-      </w:r>
-    </w:p>
-    <w:p>
-      <w:pPr>
-        <w:pStyle w:val="Quote"/>
-        <w:spacing w:after="0" w:line="240" w:lineRule="auto"/>
-        <w:ind w:left="709"/>
-        <w:rPr>
-          <w:lang w:val="en-US"/>
-        </w:rPr>
-      </w:pPr>
-      <w:r>
-        <w:rPr>
-          <w:lang w:val="en-US"/>
-        </w:rPr>
-        <w:t>AT</w:t>
-      </w:r>
-      <w:r>
-        <w:rPr>
-          <w:lang w:val="en-US"/>
-        </w:rPr>
-        <w:t>AP</w:t>
-      </w:r>
-      <w:r>
-        <w:rPr>
-          <w:lang w:val="en-US"/>
-        </w:rPr>
-        <w:t xml:space="preserve"> </w:t>
-      </w:r>
-      <w:r>
-        <w:rPr>
-          <w:lang w:val="en-US"/>
-        </w:rPr>
-        <w:t>1</w:t>
-      </w:r>
-    </w:p>
-    <w:p>
-      <w:pPr>
-        <w:pStyle w:val="Quote"/>
-        <w:spacing w:after="0" w:line="240" w:lineRule="auto"/>
-        <w:ind w:left="709"/>
-        <w:rPr>
-          <w:lang w:val="en-US"/>
-        </w:rPr>
-      </w:pPr>
-      <w:r>
-        <w:rPr>
-          <w:lang w:val="en-US"/>
-        </w:rPr>
-        <w:t xml:space="preserve">ATAO </w:t>
-      </w:r>
-      <w:r>
-        <w:rPr>
-          <w:lang w:val="en-US"/>
-        </w:rPr>
-        <w:t>3</w:t>
-      </w:r>
-    </w:p>
-    <w:p>
-      <w:pPr>
-        <w:pStyle w:val="Quote"/>
-        <w:spacing w:after="0" w:line="240" w:lineRule="auto"/>
-        <w:ind w:left="709"/>
-        <w:rPr>
-          <w:lang w:val="en-US"/>
-        </w:rPr>
-      </w:pPr>
-      <w:r>
-        <w:rPr>
-          <w:lang w:val="en-US"/>
-        </w:rPr>
-        <w:t>ATWR</w:t>
-      </w:r>
-    </w:p>
-    <w:p>
-      <w:pPr>
-        <w:pStyle w:val="Quote"/>
-        <w:spacing w:after="0" w:line="240" w:lineRule="auto"/>
-        <w:ind w:left="709"/>
-        <w:rPr>
-          <w:lang w:val="en-US"/>
-        </w:rPr>
-      </w:pPr>
-      <w:r>
-        <w:rPr>
-          <w:lang w:val="en-US"/>
-        </w:rPr>
-        <w:t>ATFR</w:t>
-      </w:r>
-    </w:p>
-    <w:p>
-      <w:r>
-        <w:br w:type="page"/>
-      </w:r>
-    </w:p>
-    <w:p>
-      <w:pPr>
-        <w:pStyle w:val="Heading1"/>
-      </w:pPr>
-      <w:bookmarkStart w:id="9" w:name="_Toc468751717"/>
-      <w:r>
-        <w:lastRenderedPageBreak/>
-        <w:t>General Concepts</w:t>
+        <w:pStyle w:val="Heading2"/>
+      </w:pPr>
+      <w:bookmarkStart w:id="9" w:name="_Toc474066495"/>
+      <w:r>
+        <w:t>Settings</w:t>
       </w:r>
       <w:bookmarkEnd w:id="9"/>
     </w:p>
     <w:p/>
     <w:p>
       <w:pPr>
+        <w:rPr>
+          <w:lang w:val="en-US"/>
+        </w:rPr>
+      </w:pPr>
+      <w:proofErr w:type="spellStart"/>
+      <w:r>
+        <w:rPr>
+          <w:lang w:val="en-US"/>
+        </w:rPr>
+        <w:t>Zigbee</w:t>
+      </w:r>
+      <w:proofErr w:type="spellEnd"/>
+      <w:r>
+        <w:rPr>
+          <w:lang w:val="en-US"/>
+        </w:rPr>
+        <w:t xml:space="preserve"> Coordinator</w:t>
+      </w:r>
+      <w:r>
+        <w:rPr>
+          <w:lang w:val="en-US"/>
+        </w:rPr>
+        <w:tab/>
+      </w:r>
+      <w:r>
+        <w:rPr>
+          <w:lang w:val="en-US"/>
+        </w:rPr>
+        <w:tab/>
+        <w:t>(CE)</w:t>
+      </w:r>
+      <w:r>
+        <w:rPr>
+          <w:lang w:val="en-US"/>
+        </w:rPr>
+        <w:tab/>
+        <w:t>1</w:t>
+      </w:r>
+    </w:p>
+    <w:p>
+      <w:pPr>
+        <w:rPr>
+          <w:lang w:val="en-US"/>
+        </w:rPr>
+      </w:pPr>
+      <w:r>
+        <w:rPr>
+          <w:lang w:val="en-US"/>
+        </w:rPr>
+        <w:t>Devi</w:t>
+      </w:r>
+      <w:r>
+        <w:rPr>
+          <w:lang w:val="en-US"/>
+        </w:rPr>
+        <w:t>ce Join Permit</w:t>
+      </w:r>
+      <w:r>
+        <w:rPr>
+          <w:lang w:val="en-US"/>
+        </w:rPr>
+        <w:tab/>
+      </w:r>
+      <w:r>
+        <w:rPr>
+          <w:lang w:val="en-US"/>
+        </w:rPr>
+        <w:tab/>
+        <w:t>(JN)</w:t>
+      </w:r>
+      <w:r>
+        <w:rPr>
+          <w:lang w:val="en-US"/>
+        </w:rPr>
+        <w:tab/>
+        <w:t xml:space="preserve">FF </w:t>
+      </w:r>
+    </w:p>
+    <w:p>
+      <w:pPr>
+        <w:rPr>
+          <w:lang w:val="en-US"/>
+        </w:rPr>
+      </w:pPr>
+      <w:proofErr w:type="spellStart"/>
+      <w:r>
+        <w:rPr>
+          <w:lang w:val="en-US"/>
+        </w:rPr>
+        <w:t>Zigbee</w:t>
+      </w:r>
+      <w:proofErr w:type="spellEnd"/>
+      <w:r>
+        <w:rPr>
+          <w:lang w:val="en-US"/>
+        </w:rPr>
+        <w:t xml:space="preserve"> Stack Profile</w:t>
+      </w:r>
+      <w:r>
+        <w:rPr>
+          <w:lang w:val="en-US"/>
+        </w:rPr>
+        <w:tab/>
+      </w:r>
+      <w:r>
+        <w:rPr>
+          <w:lang w:val="en-US"/>
+        </w:rPr>
+        <w:tab/>
+      </w:r>
+      <w:r>
+        <w:rPr>
+          <w:lang w:val="en-US"/>
+        </w:rPr>
+        <w:t>(ZS)</w:t>
+      </w:r>
+      <w:r>
+        <w:rPr>
+          <w:lang w:val="en-US"/>
+        </w:rPr>
+        <w:tab/>
+        <w:t>2</w:t>
+      </w:r>
+    </w:p>
+    <w:p>
+      <w:pPr>
+        <w:rPr>
+          <w:lang w:val="en-US"/>
+        </w:rPr>
+      </w:pPr>
+      <w:r>
+        <w:rPr>
+          <w:lang w:val="en-US"/>
+        </w:rPr>
+        <w:t>Encryption Enable</w:t>
+      </w:r>
+      <w:r>
+        <w:rPr>
+          <w:lang w:val="en-US"/>
+        </w:rPr>
+        <w:tab/>
+      </w:r>
+      <w:r>
+        <w:rPr>
+          <w:lang w:val="en-US"/>
+        </w:rPr>
+        <w:tab/>
+        <w:t>(EE)</w:t>
+      </w:r>
+      <w:r>
+        <w:rPr>
+          <w:lang w:val="en-US"/>
+        </w:rPr>
+        <w:tab/>
+        <w:t>1</w:t>
+      </w:r>
+    </w:p>
+    <w:p>
+      <w:pPr>
+        <w:rPr>
+          <w:lang w:val="en-US"/>
+        </w:rPr>
+      </w:pPr>
+      <w:r>
+        <w:rPr>
+          <w:lang w:val="en-US"/>
+        </w:rPr>
+        <w:t>Encryption Options</w:t>
+      </w:r>
+      <w:r>
+        <w:rPr>
+          <w:lang w:val="en-US"/>
+        </w:rPr>
+        <w:tab/>
+      </w:r>
+      <w:r>
+        <w:rPr>
+          <w:lang w:val="en-US"/>
+        </w:rPr>
+        <w:tab/>
+        <w:t>(EO)</w:t>
+      </w:r>
+      <w:r>
+        <w:rPr>
+          <w:lang w:val="en-US"/>
+        </w:rPr>
+        <w:tab/>
+        <w:t>0</w:t>
+      </w:r>
+    </w:p>
+    <w:p>
+      <w:pPr>
+        <w:rPr>
+          <w:lang w:val="en-US"/>
+        </w:rPr>
+      </w:pPr>
+      <w:r>
+        <w:rPr>
+          <w:lang w:val="en-US"/>
+        </w:rPr>
+        <w:t>Encryption Key</w:t>
+      </w:r>
+      <w:r>
+        <w:rPr>
+          <w:lang w:val="en-US"/>
+        </w:rPr>
+        <w:tab/>
+      </w:r>
+      <w:r>
+        <w:rPr>
+          <w:lang w:val="en-US"/>
+        </w:rPr>
+        <w:tab/>
+      </w:r>
+      <w:r>
+        <w:rPr>
+          <w:lang w:val="en-US"/>
+        </w:rPr>
+        <w:tab/>
+        <w:t>(KY)</w:t>
+      </w:r>
+      <w:r>
+        <w:rPr>
+          <w:lang w:val="en-US"/>
+        </w:rPr>
+        <w:tab/>
+        <w:t>5a6967426565416c6c69616e63653039</w:t>
+      </w:r>
+    </w:p>
+    <w:p>
+      <w:pPr>
+        <w:rPr>
+          <w:lang w:val="en-US"/>
+        </w:rPr>
+      </w:pPr>
+      <w:r>
+        <w:rPr>
+          <w:lang w:val="en-US"/>
+        </w:rPr>
+        <w:t>Network Encryption Key</w:t>
+      </w:r>
+      <w:r>
+        <w:rPr>
+          <w:lang w:val="en-US"/>
+        </w:rPr>
+        <w:tab/>
+        <w:t>(NK)</w:t>
+      </w:r>
+      <w:r>
+        <w:rPr>
+          <w:lang w:val="en-US"/>
+        </w:rPr>
+        <w:tab/>
+        <w:t>0</w:t>
+      </w:r>
+    </w:p>
+    <w:p>
+      <w:pPr>
+        <w:rPr>
+          <w:lang w:val="en-US"/>
+        </w:rPr>
+      </w:pPr>
+      <w:r>
+        <w:rPr>
+          <w:lang w:val="en-US"/>
+        </w:rPr>
+        <w:t>API Enable</w:t>
+      </w:r>
+      <w:r>
+        <w:rPr>
+          <w:lang w:val="en-US"/>
+        </w:rPr>
+        <w:tab/>
+      </w:r>
+      <w:r>
+        <w:rPr>
+          <w:lang w:val="en-US"/>
+        </w:rPr>
+        <w:tab/>
+      </w:r>
+      <w:r>
+        <w:rPr>
+          <w:lang w:val="en-US"/>
+        </w:rPr>
+        <w:tab/>
+      </w:r>
+      <w:r>
+        <w:rPr>
+          <w:lang w:val="en-US"/>
+        </w:rPr>
+        <w:t>(AP)</w:t>
+      </w:r>
+      <w:r>
+        <w:rPr>
+          <w:lang w:val="en-US"/>
+        </w:rPr>
+        <w:tab/>
+        <w:t>1</w:t>
+      </w:r>
+    </w:p>
+    <w:p>
+      <w:pPr>
+        <w:rPr>
+          <w:lang w:val="en-US"/>
+        </w:rPr>
+      </w:pPr>
+      <w:r>
+        <w:rPr>
+          <w:lang w:val="en-US"/>
+        </w:rPr>
+        <w:t>API Output Mode</w:t>
+      </w:r>
+      <w:r>
+        <w:rPr>
+          <w:lang w:val="en-US"/>
+        </w:rPr>
+        <w:tab/>
+      </w:r>
+      <w:r>
+        <w:rPr>
+          <w:lang w:val="en-US"/>
+        </w:rPr>
+        <w:tab/>
+        <w:t>(AO)</w:t>
+      </w:r>
+      <w:r>
+        <w:rPr>
+          <w:lang w:val="en-US"/>
+        </w:rPr>
+        <w:tab/>
+        <w:t>3</w:t>
+      </w:r>
+    </w:p>
+    <w:p>
+      <w:pPr>
+        <w:rPr>
+          <w:lang w:val="en-US"/>
+        </w:rPr>
+      </w:pPr>
+      <w:r>
+        <w:rPr>
+          <w:lang w:val="en-US"/>
+        </w:rPr>
+        <w:t>Sleep Mode</w:t>
+      </w:r>
+      <w:r>
+        <w:rPr>
+          <w:lang w:val="en-US"/>
+        </w:rPr>
+        <w:tab/>
+      </w:r>
+      <w:r>
+        <w:rPr>
+          <w:lang w:val="en-US"/>
+        </w:rPr>
+        <w:tab/>
+      </w:r>
+      <w:r>
+        <w:rPr>
+          <w:lang w:val="en-US"/>
+        </w:rPr>
+        <w:tab/>
+        <w:t>(SM)</w:t>
+      </w:r>
+      <w:r>
+        <w:rPr>
+          <w:lang w:val="en-US"/>
+        </w:rPr>
+        <w:tab/>
+        <w:t>1</w:t>
+      </w:r>
+    </w:p>
+    <w:p>
+      <w:pPr>
+        <w:rPr>
+          <w:lang w:val="en-US"/>
+        </w:rPr>
+      </w:pPr>
+    </w:p>
+    <w:p>
+      <w:pPr>
         <w:pStyle w:val="Heading2"/>
-        <w:rPr>
-          <w:lang w:val="en-US"/>
-        </w:rPr>
-      </w:pPr>
-      <w:bookmarkStart w:id="10" w:name="_Toc468751718"/>
+      </w:pPr>
+      <w:bookmarkStart w:id="10" w:name="_Toc474066496"/>
+      <w:r>
+        <w:t>AT command sequence</w:t>
+      </w:r>
+      <w:bookmarkEnd w:id="10"/>
+    </w:p>
+    <w:p/>
+    <w:p>
+      <w:pPr>
+        <w:rPr>
+          <w:lang w:val="en-US"/>
+        </w:rPr>
+      </w:pPr>
+      <w:r>
+        <w:rPr>
+          <w:lang w:val="en-US"/>
+        </w:rPr>
+        <w:t xml:space="preserve">Below is reported the list of </w:t>
+      </w:r>
+      <w:r>
+        <w:rPr>
+          <w:lang w:val="en-US"/>
+        </w:rPr>
+        <w:t xml:space="preserve">AT </w:t>
+      </w:r>
+      <w:r>
+        <w:rPr>
+          <w:lang w:val="en-US"/>
+        </w:rPr>
+        <w:t>command</w:t>
+      </w:r>
+      <w:r>
+        <w:rPr>
+          <w:lang w:val="en-US"/>
+        </w:rPr>
+        <w:t>s</w:t>
+      </w:r>
+      <w:r>
+        <w:rPr>
+          <w:lang w:val="en-US"/>
+        </w:rPr>
+        <w:t xml:space="preserve"> </w:t>
+      </w:r>
+      <w:r>
+        <w:rPr>
+          <w:lang w:val="en-US"/>
+        </w:rPr>
+        <w:t xml:space="preserve">as they were sent to the </w:t>
+      </w:r>
       <w:proofErr w:type="spellStart"/>
       <w:r>
         <w:rPr>
           <w:lang w:val="en-US"/>
         </w:rPr>
+        <w:t>XBee</w:t>
+      </w:r>
+      <w:proofErr w:type="spellEnd"/>
+      <w:r>
+        <w:rPr>
+          <w:lang w:val="en-US"/>
+        </w:rPr>
+        <w:t xml:space="preserve"> device in “transparent mode”, </w:t>
+      </w:r>
+      <w:r>
+        <w:rPr>
+          <w:lang w:val="en-US"/>
+        </w:rPr>
+        <w:t xml:space="preserve">ordered </w:t>
+      </w:r>
+      <w:r>
+        <w:rPr>
+          <w:lang w:val="en-US"/>
+        </w:rPr>
+        <w:t xml:space="preserve">such </w:t>
+      </w:r>
+      <w:r>
+        <w:rPr>
+          <w:lang w:val="en-US"/>
+        </w:rPr>
+        <w:t>to avoid command conflicts/device inconsistent</w:t>
+      </w:r>
+      <w:r>
+        <w:rPr>
+          <w:lang w:val="en-US"/>
+        </w:rPr>
+        <w:t xml:space="preserve"> states.</w:t>
+      </w:r>
+      <w:r>
+        <w:rPr>
+          <w:lang w:val="en-US"/>
+        </w:rPr>
+        <w:t xml:space="preserve"> The same commands can be sent in “API mode” using the “AT command frame” </w:t>
+      </w:r>
+    </w:p>
+    <w:p>
+      <w:pPr>
+        <w:rPr>
+          <w:lang w:val="en-US"/>
+        </w:rPr>
+      </w:pPr>
+      <w:r>
+        <w:rPr>
+          <w:lang w:val="en-US"/>
+        </w:rPr>
+        <w:t>The string ‘ERROR’ is reported on the serial output in case of write failures.</w:t>
+      </w:r>
+    </w:p>
+    <w:p>
+      <w:pPr>
+        <w:rPr>
+          <w:lang w:val="en-US"/>
+        </w:rPr>
+      </w:pPr>
+      <w:r>
+        <w:rPr>
+          <w:lang w:val="en-US"/>
+        </w:rPr>
+        <w:t>The string ‘OK’ is reported …</w:t>
+      </w:r>
+    </w:p>
+    <w:p>
+      <w:pPr>
+        <w:pStyle w:val="Quote"/>
+        <w:spacing w:after="0" w:line="240" w:lineRule="auto"/>
+        <w:ind w:left="709"/>
+        <w:rPr>
+          <w:lang w:val="en-US"/>
+        </w:rPr>
+      </w:pPr>
+      <w:r>
+        <w:rPr>
+          <w:lang w:val="en-US"/>
+        </w:rPr>
+        <w:t>+++</w:t>
+      </w:r>
+    </w:p>
+    <w:p>
+      <w:pPr>
+        <w:pStyle w:val="Quote"/>
+        <w:spacing w:after="0" w:line="240" w:lineRule="auto"/>
+        <w:ind w:left="709"/>
+        <w:rPr>
+          <w:lang w:val="en-US"/>
+        </w:rPr>
+      </w:pPr>
+      <w:r>
+        <w:rPr>
+          <w:lang w:val="en-US"/>
+        </w:rPr>
+        <w:t>ATSM 1</w:t>
+      </w:r>
+    </w:p>
+    <w:p>
+      <w:pPr>
+        <w:pStyle w:val="Quote"/>
+        <w:spacing w:after="0" w:line="240" w:lineRule="auto"/>
+        <w:ind w:left="709"/>
+        <w:rPr>
+          <w:lang w:val="en-US"/>
+        </w:rPr>
+      </w:pPr>
+      <w:r>
+        <w:rPr>
+          <w:lang w:val="en-US"/>
+        </w:rPr>
+        <w:t>ATCE 1</w:t>
+      </w:r>
+    </w:p>
+    <w:p>
+      <w:pPr>
+        <w:pStyle w:val="Quote"/>
+        <w:spacing w:after="0" w:line="240" w:lineRule="auto"/>
+        <w:ind w:left="709"/>
+        <w:rPr>
+          <w:lang w:val="en-US"/>
+        </w:rPr>
+      </w:pPr>
+      <w:r>
+        <w:rPr>
+          <w:lang w:val="en-US"/>
+        </w:rPr>
+        <w:t>AT</w:t>
+      </w:r>
+      <w:r>
+        <w:rPr>
+          <w:lang w:val="en-US"/>
+        </w:rPr>
+        <w:t>JN</w:t>
+      </w:r>
+      <w:r>
+        <w:rPr>
+          <w:lang w:val="en-US"/>
+        </w:rPr>
+        <w:t xml:space="preserve"> FF</w:t>
+      </w:r>
+    </w:p>
+    <w:p>
+      <w:pPr>
+        <w:pStyle w:val="Quote"/>
+        <w:spacing w:after="0" w:line="240" w:lineRule="auto"/>
+        <w:ind w:left="709"/>
+        <w:rPr>
+          <w:lang w:val="en-US"/>
+        </w:rPr>
+      </w:pPr>
+      <w:r>
+        <w:rPr>
+          <w:lang w:val="en-US"/>
+        </w:rPr>
+        <w:t>AT</w:t>
+      </w:r>
+      <w:r>
+        <w:rPr>
+          <w:lang w:val="en-US"/>
+        </w:rPr>
+        <w:t>ZS</w:t>
+      </w:r>
+      <w:r>
+        <w:rPr>
+          <w:lang w:val="en-US"/>
+        </w:rPr>
+        <w:t xml:space="preserve"> 2</w:t>
+      </w:r>
+    </w:p>
+    <w:p>
+      <w:pPr>
+        <w:pStyle w:val="Quote"/>
+        <w:spacing w:after="0" w:line="240" w:lineRule="auto"/>
+        <w:ind w:left="709"/>
+      </w:pPr>
+      <w:r>
+        <w:t>ATEE 1</w:t>
+      </w:r>
+    </w:p>
+    <w:p>
+      <w:pPr>
+        <w:pStyle w:val="Quote"/>
+        <w:spacing w:after="0" w:line="240" w:lineRule="auto"/>
+        <w:ind w:left="709"/>
+      </w:pPr>
+      <w:r>
+        <w:t>ATEO 0</w:t>
+      </w:r>
+    </w:p>
+    <w:p>
+      <w:pPr>
+        <w:pStyle w:val="Quote"/>
+        <w:spacing w:after="0" w:line="240" w:lineRule="auto"/>
+        <w:ind w:left="709"/>
+      </w:pPr>
+      <w:r>
+        <w:t>ATKY 5a6967426565416c6c69616e63653039</w:t>
+      </w:r>
+    </w:p>
+    <w:p>
+      <w:pPr>
+        <w:pStyle w:val="Quote"/>
+        <w:spacing w:after="0" w:line="240" w:lineRule="auto"/>
+        <w:ind w:left="709"/>
+      </w:pPr>
+      <w:r>
+        <w:t>ATNK 0</w:t>
+      </w:r>
+    </w:p>
+    <w:p>
+      <w:pPr>
+        <w:pStyle w:val="Quote"/>
+        <w:spacing w:after="0" w:line="240" w:lineRule="auto"/>
+        <w:ind w:left="709"/>
+        <w:rPr>
+          <w:lang w:val="en-US"/>
+        </w:rPr>
+      </w:pPr>
+      <w:r>
+        <w:rPr>
+          <w:lang w:val="en-US"/>
+        </w:rPr>
+        <w:t>AT</w:t>
+      </w:r>
+      <w:r>
+        <w:rPr>
+          <w:lang w:val="en-US"/>
+        </w:rPr>
+        <w:t>AP</w:t>
+      </w:r>
+      <w:r>
+        <w:rPr>
+          <w:lang w:val="en-US"/>
+        </w:rPr>
+        <w:t xml:space="preserve"> </w:t>
+      </w:r>
+      <w:r>
+        <w:rPr>
+          <w:lang w:val="en-US"/>
+        </w:rPr>
+        <w:t>1</w:t>
+      </w:r>
+    </w:p>
+    <w:p>
+      <w:pPr>
+        <w:pStyle w:val="Quote"/>
+        <w:spacing w:after="0" w:line="240" w:lineRule="auto"/>
+        <w:ind w:left="709"/>
+        <w:rPr>
+          <w:lang w:val="en-US"/>
+        </w:rPr>
+      </w:pPr>
+      <w:r>
+        <w:rPr>
+          <w:lang w:val="en-US"/>
+        </w:rPr>
+        <w:t xml:space="preserve">ATAO </w:t>
+      </w:r>
+      <w:r>
+        <w:rPr>
+          <w:lang w:val="en-US"/>
+        </w:rPr>
+        <w:t>3</w:t>
+      </w:r>
+    </w:p>
+    <w:p>
+      <w:pPr>
+        <w:pStyle w:val="Quote"/>
+        <w:spacing w:after="0" w:line="240" w:lineRule="auto"/>
+        <w:ind w:left="709"/>
+        <w:rPr>
+          <w:lang w:val="en-US"/>
+        </w:rPr>
+      </w:pPr>
+      <w:r>
+        <w:rPr>
+          <w:lang w:val="en-US"/>
+        </w:rPr>
+        <w:t>ATWR</w:t>
+      </w:r>
+    </w:p>
+    <w:p>
+      <w:pPr>
+        <w:pStyle w:val="Quote"/>
+        <w:spacing w:after="0" w:line="240" w:lineRule="auto"/>
+        <w:ind w:left="709"/>
+        <w:rPr>
+          <w:lang w:val="en-US"/>
+        </w:rPr>
+      </w:pPr>
+      <w:r>
+        <w:rPr>
+          <w:lang w:val="en-US"/>
+        </w:rPr>
+        <w:t>ATFR</w:t>
+      </w:r>
+    </w:p>
+    <w:p>
+      <w:r>
+        <w:br w:type="page"/>
+      </w:r>
+    </w:p>
+    <w:p>
+      <w:pPr>
+        <w:pStyle w:val="Heading1"/>
+      </w:pPr>
+      <w:bookmarkStart w:id="11" w:name="_Toc474066497"/>
+      <w:r>
+        <w:lastRenderedPageBreak/>
+        <w:t>General Concepts</w:t>
+      </w:r>
+      <w:bookmarkEnd w:id="11"/>
+    </w:p>
+    <w:p/>
+    <w:p>
+      <w:pPr>
+        <w:pStyle w:val="Heading2"/>
+        <w:rPr>
+          <w:lang w:val="en-US"/>
+        </w:rPr>
+      </w:pPr>
+      <w:bookmarkStart w:id="12" w:name="_Toc474066498"/>
+      <w:proofErr w:type="spellStart"/>
+      <w:r>
+        <w:rPr>
+          <w:lang w:val="en-US"/>
+        </w:rPr>
         <w:t>Xbee</w:t>
       </w:r>
       <w:proofErr w:type="spellEnd"/>
@@ -5760,7 +7425,7 @@
         </w:rPr>
         <w:t>APS  frames</w:t>
       </w:r>
-      <w:bookmarkEnd w:id="10"/>
+      <w:bookmarkEnd w:id="12"/>
       <w:proofErr w:type="gramEnd"/>
     </w:p>
     <w:p>
@@ -5809,7 +7474,31 @@
         <w:rPr>
           <w:lang w:val="en-US"/>
         </w:rPr>
-        <w:t xml:space="preserve"> protocol levels until the APS.</w:t>
+        <w:t xml:space="preserve"> protocol levels </w:t>
+      </w:r>
+      <w:r>
+        <w:rPr>
+          <w:lang w:val="en-US"/>
+        </w:rPr>
+        <w:t>up to</w:t>
+      </w:r>
+      <w:r>
+        <w:rPr>
+          <w:lang w:val="en-US"/>
+        </w:rPr>
+        <w:t xml:space="preserve"> the APS</w:t>
+      </w:r>
+      <w:r>
+        <w:rPr>
+          <w:lang w:val="en-US"/>
+        </w:rPr>
+        <w:t xml:space="preserve"> level</w:t>
+      </w:r>
+      <w:r>
+        <w:rPr>
+          <w:lang w:val="en-US"/>
+        </w:rPr>
+        <w:t>.</w:t>
       </w:r>
       <w:r>
         <w:rPr>
@@ -5821,9 +7510,7 @@
     </w:p>
     <w:p>
       <w:pPr>
-        <w:rPr>
-          <w:lang w:val="en-US"/>
-        </w:rPr>
+        <w:keepNext/>
       </w:pPr>
       <w:r>
         <w:rPr>
@@ -5831,7 +7518,7 @@
           <w:lang w:eastAsia="it-IT"/>
         </w:rPr>
         <w:drawing>
-          <wp:inline distT="0" distB="0" distL="0" distR="0" wp14:anchorId="53DDD9D8" wp14:editId="00FB0931">
+          <wp:inline distT="0" distB="0" distL="0" distR="0" wp14:anchorId="64AD16F5" wp14:editId="5F569B21">
             <wp:extent cx="6120130" cy="3690548"/>
             <wp:effectExtent l="0" t="0" r="0" b="5715"/>
             <wp:docPr id="1" name="Picture 1"/>
@@ -5848,7 +7535,7 @@
                     </pic:cNvPicPr>
                   </pic:nvPicPr>
                   <pic:blipFill>
-                    <a:blip r:embed="rId12">
+                    <a:blip r:embed="rId13">
                       <a:extLst>
                         <a:ext uri="{28A0092B-C50C-407E-A947-70E740481C1C}">
                           <a14:useLocalDpi xmlns:a14="http://schemas.microsoft.com/office/drawing/2010/main" val="0"/>
@@ -5882,35 +7569,58 @@
     </w:p>
     <w:p>
       <w:pPr>
-        <w:rPr>
-          <w:lang w:val="en-US"/>
-        </w:rPr>
-      </w:pPr>
-      <w:r>
-        <w:rPr>
-          <w:lang w:val="en-US"/>
-        </w:rPr>
-        <w:t xml:space="preserve">APS frames are encapsulated inside the </w:t>
+        <w:pStyle w:val="Caption"/>
+        <w:rPr>
+          <w:lang w:val="en-US"/>
+        </w:rPr>
+      </w:pPr>
+      <w:r>
+        <w:rPr>
+          <w:lang w:val="en-US"/>
+        </w:rPr>
+        <w:t xml:space="preserve">Figure </w:t>
+      </w:r>
+      <w:r>
+        <w:fldChar w:fldCharType="begin"/>
+      </w:r>
+      <w:r>
+        <w:rPr>
+          <w:lang w:val="en-US"/>
+        </w:rPr>
+        <w:instrText xml:space="preserve"> SEQ Figure \* ARABIC </w:instrText>
+      </w:r>
+      <w:r>
+        <w:fldChar w:fldCharType="separate"/>
+      </w:r>
+      <w:r>
+        <w:rPr>
+          <w:noProof/>
+          <w:lang w:val="en-US"/>
+        </w:rPr>
+        <w:t>3</w:t>
+      </w:r>
+      <w:r>
+        <w:fldChar w:fldCharType="end"/>
+      </w:r>
+      <w:r>
+        <w:rPr>
+          <w:lang w:val="en-US"/>
+        </w:rPr>
+        <w:t xml:space="preserve">: </w:t>
       </w:r>
       <w:proofErr w:type="spellStart"/>
       <w:r>
         <w:rPr>
           <w:lang w:val="en-US"/>
         </w:rPr>
-        <w:t>Xbee</w:t>
+        <w:t>Zigbee</w:t>
       </w:r>
       <w:proofErr w:type="spellEnd"/>
       <w:r>
         <w:rPr>
           <w:lang w:val="en-US"/>
         </w:rPr>
-        <w:t xml:space="preserve"> explicit frame in the “payload” field.</w:t>
-      </w:r>
-      <w:r>
-        <w:rPr>
-          <w:lang w:val="en-US"/>
-        </w:rPr>
-        <w:t xml:space="preserve"> This field is sent as is over the air and since that has to written in “little endian” byte order.</w:t>
+        <w:t xml:space="preserve"> stack in detail.</w:t>
       </w:r>
     </w:p>
     <w:p>
@@ -5919,6 +7629,32 @@
           <w:lang w:val="en-US"/>
         </w:rPr>
       </w:pPr>
+      <w:r>
+        <w:rPr>
+          <w:lang w:val="en-US"/>
+        </w:rPr>
+        <w:t xml:space="preserve">APS frames are encapsulated inside the </w:t>
+      </w:r>
+      <w:proofErr w:type="spellStart"/>
+      <w:r>
+        <w:rPr>
+          <w:lang w:val="en-US"/>
+        </w:rPr>
+        <w:t>Xbee</w:t>
+      </w:r>
+      <w:proofErr w:type="spellEnd"/>
+      <w:r>
+        <w:rPr>
+          <w:lang w:val="en-US"/>
+        </w:rPr>
+        <w:t xml:space="preserve"> explicit frame in the “payload” field.</w:t>
+      </w:r>
+      <w:r>
+        <w:rPr>
+          <w:lang w:val="en-US"/>
+        </w:rPr>
+        <w:t xml:space="preserve"> This field is sent as is over the air and since that has to written in “little endian” byte order.</w:t>
+      </w:r>
     </w:p>
     <w:p>
       <w:pPr>
@@ -5926,13 +7662,18 @@
           <w:lang w:val="en-US"/>
         </w:rPr>
       </w:pPr>
+    </w:p>
+    <w:p>
+      <w:pPr>
+        <w:keepNext/>
+      </w:pPr>
       <w:r>
         <w:rPr>
           <w:noProof/>
           <w:lang w:eastAsia="it-IT"/>
         </w:rPr>
         <w:drawing>
-          <wp:inline distT="0" distB="0" distL="0" distR="0" wp14:anchorId="4963BBAF" wp14:editId="1223FBD3">
+          <wp:inline distT="0" distB="0" distL="0" distR="0" wp14:anchorId="7ED994AB" wp14:editId="7C295483">
             <wp:extent cx="6120130" cy="2190750"/>
             <wp:effectExtent l="0" t="0" r="0" b="0"/>
             <wp:docPr id="4" name="Picture 4"/>
@@ -5949,7 +7690,7 @@
                     </pic:cNvPicPr>
                   </pic:nvPicPr>
                   <pic:blipFill>
-                    <a:blip r:embed="rId13">
+                    <a:blip r:embed="rId14">
                       <a:extLst>
                         <a:ext uri="{28A0092B-C50C-407E-A947-70E740481C1C}">
                           <a14:useLocalDpi xmlns:a14="http://schemas.microsoft.com/office/drawing/2010/main" val="0"/>
@@ -5983,21 +7724,76 @@
     </w:p>
     <w:p>
       <w:pPr>
-        <w:rPr>
-          <w:lang w:val="en-US"/>
-        </w:rPr>
-      </w:pPr>
+        <w:pStyle w:val="Caption"/>
+        <w:rPr>
+          <w:lang w:val="en-US"/>
+        </w:rPr>
+      </w:pPr>
+      <w:r>
+        <w:rPr>
+          <w:lang w:val="en-US"/>
+        </w:rPr>
+        <w:t xml:space="preserve">Figure </w:t>
+      </w:r>
+      <w:r>
+        <w:fldChar w:fldCharType="begin"/>
+      </w:r>
+      <w:r>
+        <w:rPr>
+          <w:lang w:val="en-US"/>
+        </w:rPr>
+        <w:instrText xml:space="preserve"> SEQ Figure \* ARABIC </w:instrText>
+      </w:r>
+      <w:r>
+        <w:fldChar w:fldCharType="separate"/>
+      </w:r>
+      <w:r>
+        <w:rPr>
+          <w:noProof/>
+          <w:lang w:val="en-US"/>
+        </w:rPr>
+        <w:t>4</w:t>
+      </w:r>
+      <w:r>
+        <w:fldChar w:fldCharType="end"/>
+      </w:r>
+      <w:r>
+        <w:rPr>
+          <w:lang w:val="en-US"/>
+        </w:rPr>
+        <w:t xml:space="preserve">: </w:t>
+      </w:r>
+      <w:proofErr w:type="spellStart"/>
+      <w:r>
+        <w:rPr>
+          <w:lang w:val="en-US"/>
+        </w:rPr>
+        <w:t>Zigbee</w:t>
+      </w:r>
+      <w:proofErr w:type="spellEnd"/>
+      <w:r>
+        <w:rPr>
+          <w:lang w:val="en-US"/>
+        </w:rPr>
+        <w:t xml:space="preserve"> stack with frames envelopments.</w:t>
+      </w:r>
     </w:p>
     <w:p>
       <w:pPr>
+        <w:rPr>
+          <w:lang w:val="en-US"/>
+        </w:rPr>
+      </w:pPr>
+    </w:p>
+    <w:p>
+      <w:pPr>
         <w:pStyle w:val="Heading2"/>
       </w:pPr>
-      <w:bookmarkStart w:id="11" w:name="_Toc468751719"/>
-      <w:r>
-        <w:lastRenderedPageBreak/>
+      <w:bookmarkStart w:id="13" w:name="_Toc474066499"/>
+      <w:r>
         <w:t>Reading ZDO message</w:t>
       </w:r>
-      <w:bookmarkEnd w:id="11"/>
+      <w:bookmarkEnd w:id="13"/>
     </w:p>
     <w:p/>
     <w:p>
@@ -6153,7 +7949,7 @@
       <w:pPr>
         <w:pStyle w:val="Heading1"/>
       </w:pPr>
-      <w:bookmarkStart w:id="12" w:name="_Toc468751720"/>
+      <w:bookmarkStart w:id="14" w:name="_Toc474066500"/>
       <w:r>
         <w:t>Nodes and Service</w:t>
       </w:r>
@@ -6163,7 +7959,7 @@
       <w:r>
         <w:t>iscovery</w:t>
       </w:r>
-      <w:bookmarkEnd w:id="12"/>
+      <w:bookmarkEnd w:id="14"/>
     </w:p>
     <w:p/>
     <w:p>
@@ -6262,7 +8058,7 @@
       <w:pPr>
         <w:pStyle w:val="Heading2"/>
       </w:pPr>
-      <w:bookmarkStart w:id="13" w:name="_Toc468751721"/>
+      <w:bookmarkStart w:id="15" w:name="_Toc474066501"/>
       <w:r>
         <w:t>R</w:t>
       </w:r>
@@ -6281,7 +8077,7 @@
       <w:r>
         <w:t>equest</w:t>
       </w:r>
-      <w:bookmarkEnd w:id="13"/>
+      <w:bookmarkEnd w:id="15"/>
     </w:p>
     <w:p/>
     <w:p>
@@ -6349,14 +8145,14 @@
       <w:pPr>
         <w:pStyle w:val="Heading3"/>
       </w:pPr>
-      <w:bookmarkStart w:id="14" w:name="_Toc468751722"/>
+      <w:bookmarkStart w:id="16" w:name="_Toc474066502"/>
       <w:r>
         <w:t>Des</w:t>
       </w:r>
       <w:r>
         <w:t>cription</w:t>
       </w:r>
-      <w:bookmarkEnd w:id="14"/>
+      <w:bookmarkEnd w:id="16"/>
     </w:p>
     <w:p/>
     <w:p>
@@ -6414,11 +8210,11 @@
       <w:pPr>
         <w:pStyle w:val="Heading3"/>
       </w:pPr>
-      <w:bookmarkStart w:id="15" w:name="_Toc468751723"/>
+      <w:bookmarkStart w:id="17" w:name="_Toc474066503"/>
       <w:r>
         <w:t>Pseudo code</w:t>
       </w:r>
-      <w:bookmarkEnd w:id="15"/>
+      <w:bookmarkEnd w:id="17"/>
     </w:p>
     <w:p/>
     <w:p>
@@ -6671,12 +8467,12 @@
       <w:pPr>
         <w:pStyle w:val="Heading3"/>
       </w:pPr>
-      <w:bookmarkStart w:id="16" w:name="_Toc468751724"/>
+      <w:bookmarkStart w:id="18" w:name="_Toc474066504"/>
       <w:r>
         <w:lastRenderedPageBreak/>
         <w:t>Frame</w:t>
       </w:r>
-      <w:bookmarkEnd w:id="16"/>
+      <w:bookmarkEnd w:id="18"/>
     </w:p>
     <w:p/>
     <w:p>
@@ -8672,11 +10468,11 @@
       <w:pPr>
         <w:pStyle w:val="Heading2"/>
       </w:pPr>
-      <w:bookmarkStart w:id="17" w:name="_Toc468751725"/>
+      <w:bookmarkStart w:id="19" w:name="_Toc474066505"/>
       <w:r>
         <w:t>Route Record Response</w:t>
       </w:r>
-      <w:bookmarkEnd w:id="17"/>
+      <w:bookmarkEnd w:id="19"/>
     </w:p>
     <w:p/>
     <w:p>
@@ -8751,11 +10547,11 @@
       <w:pPr>
         <w:pStyle w:val="Heading3"/>
       </w:pPr>
-      <w:bookmarkStart w:id="18" w:name="_Toc468751726"/>
+      <w:bookmarkStart w:id="20" w:name="_Toc474066506"/>
       <w:r>
         <w:t>Description</w:t>
       </w:r>
-      <w:bookmarkEnd w:id="18"/>
+      <w:bookmarkEnd w:id="20"/>
     </w:p>
     <w:p/>
     <w:p>
@@ -8826,11 +10622,11 @@
       <w:pPr>
         <w:pStyle w:val="Heading3"/>
       </w:pPr>
-      <w:bookmarkStart w:id="19" w:name="_Toc468751727"/>
+      <w:bookmarkStart w:id="21" w:name="_Toc474066507"/>
       <w:r>
         <w:t>Pseudo code</w:t>
       </w:r>
-      <w:bookmarkEnd w:id="19"/>
+      <w:bookmarkEnd w:id="21"/>
     </w:p>
     <w:p>
       <w:r>
@@ -8841,11 +10637,11 @@
       <w:pPr>
         <w:pStyle w:val="Heading3"/>
       </w:pPr>
-      <w:bookmarkStart w:id="20" w:name="_Toc468751728"/>
+      <w:bookmarkStart w:id="22" w:name="_Toc474066508"/>
       <w:r>
         <w:t>Frame</w:t>
       </w:r>
-      <w:bookmarkEnd w:id="20"/>
+      <w:bookmarkEnd w:id="22"/>
     </w:p>
     <w:p/>
     <w:p>
@@ -11173,11 +12969,11 @@
       <w:pPr>
         <w:pStyle w:val="Heading2"/>
       </w:pPr>
-      <w:bookmarkStart w:id="21" w:name="_Toc468751729"/>
+      <w:bookmarkStart w:id="23" w:name="_Toc474066509"/>
       <w:r>
         <w:t>Active Endpoint Request</w:t>
       </w:r>
-      <w:bookmarkEnd w:id="21"/>
+      <w:bookmarkEnd w:id="23"/>
     </w:p>
     <w:p/>
     <w:p>
@@ -11238,11 +13034,11 @@
       <w:pPr>
         <w:pStyle w:val="Heading3"/>
       </w:pPr>
-      <w:bookmarkStart w:id="22" w:name="_Toc468751730"/>
+      <w:bookmarkStart w:id="24" w:name="_Toc474066510"/>
       <w:r>
         <w:t>Description</w:t>
       </w:r>
-      <w:bookmarkEnd w:id="22"/>
+      <w:bookmarkEnd w:id="24"/>
     </w:p>
     <w:p/>
     <w:p>
@@ -11337,11 +13133,11 @@
       <w:pPr>
         <w:pStyle w:val="Heading3"/>
       </w:pPr>
-      <w:bookmarkStart w:id="23" w:name="_Toc468751731"/>
+      <w:bookmarkStart w:id="25" w:name="_Toc474066511"/>
       <w:r>
         <w:t>Pseudo code</w:t>
       </w:r>
-      <w:bookmarkEnd w:id="23"/>
+      <w:bookmarkEnd w:id="25"/>
     </w:p>
     <w:p/>
     <w:p>
@@ -11693,11 +13489,11 @@
       <w:pPr>
         <w:pStyle w:val="Heading3"/>
       </w:pPr>
-      <w:bookmarkStart w:id="24" w:name="_Toc468751732"/>
+      <w:bookmarkStart w:id="26" w:name="_Toc474066512"/>
       <w:r>
         <w:t>Frame</w:t>
       </w:r>
-      <w:bookmarkEnd w:id="24"/>
+      <w:bookmarkEnd w:id="26"/>
     </w:p>
     <w:p/>
     <w:p>
@@ -13691,11 +15487,11 @@
       <w:pPr>
         <w:pStyle w:val="Heading2"/>
       </w:pPr>
-      <w:bookmarkStart w:id="25" w:name="_Toc468751733"/>
+      <w:bookmarkStart w:id="27" w:name="_Toc474066513"/>
       <w:r>
         <w:t>Active Endpoint Response</w:t>
       </w:r>
-      <w:bookmarkEnd w:id="25"/>
+      <w:bookmarkEnd w:id="27"/>
     </w:p>
     <w:p/>
     <w:p>
@@ -13770,11 +15566,11 @@
       <w:pPr>
         <w:pStyle w:val="Heading3"/>
       </w:pPr>
-      <w:bookmarkStart w:id="26" w:name="_Toc468751734"/>
+      <w:bookmarkStart w:id="28" w:name="_Toc474066514"/>
       <w:r>
         <w:t>Description</w:t>
       </w:r>
-      <w:bookmarkEnd w:id="26"/>
+      <w:bookmarkEnd w:id="28"/>
     </w:p>
     <w:p/>
     <w:p>
@@ -13830,11 +15626,11 @@
       <w:pPr>
         <w:pStyle w:val="Heading3"/>
       </w:pPr>
-      <w:bookmarkStart w:id="27" w:name="_Toc468751735"/>
+      <w:bookmarkStart w:id="29" w:name="_Toc474066515"/>
       <w:r>
         <w:t>Pseudo code</w:t>
       </w:r>
-      <w:bookmarkEnd w:id="27"/>
+      <w:bookmarkEnd w:id="29"/>
     </w:p>
     <w:p>
       <w:r>
@@ -13845,11 +15641,11 @@
       <w:pPr>
         <w:pStyle w:val="Heading3"/>
       </w:pPr>
-      <w:bookmarkStart w:id="28" w:name="_Toc468751736"/>
+      <w:bookmarkStart w:id="30" w:name="_Toc474066516"/>
       <w:r>
         <w:t>Frame</w:t>
       </w:r>
-      <w:bookmarkEnd w:id="28"/>
+      <w:bookmarkEnd w:id="30"/>
     </w:p>
     <w:p/>
     <w:p>
@@ -16105,7 +17901,7 @@
       <w:pPr>
         <w:pStyle w:val="Heading2"/>
       </w:pPr>
-      <w:bookmarkStart w:id="29" w:name="_Toc468751737"/>
+      <w:bookmarkStart w:id="31" w:name="_Toc474066517"/>
       <w:r>
         <w:t>S</w:t>
       </w:r>
@@ -16124,7 +17920,7 @@
       <w:r>
         <w:t>equest</w:t>
       </w:r>
-      <w:bookmarkEnd w:id="29"/>
+      <w:bookmarkEnd w:id="31"/>
     </w:p>
     <w:p/>
     <w:p>
@@ -16185,11 +17981,11 @@
       <w:pPr>
         <w:pStyle w:val="Heading3"/>
       </w:pPr>
-      <w:bookmarkStart w:id="30" w:name="_Toc468751738"/>
+      <w:bookmarkStart w:id="32" w:name="_Toc474066518"/>
       <w:r>
         <w:t>Description</w:t>
       </w:r>
-      <w:bookmarkEnd w:id="30"/>
+      <w:bookmarkEnd w:id="32"/>
     </w:p>
     <w:p/>
     <w:p>
@@ -16239,11 +18035,11 @@
       <w:pPr>
         <w:pStyle w:val="Heading3"/>
       </w:pPr>
-      <w:bookmarkStart w:id="31" w:name="_Toc468751739"/>
+      <w:bookmarkStart w:id="33" w:name="_Toc474066519"/>
       <w:r>
         <w:t>Pseudo code</w:t>
       </w:r>
-      <w:bookmarkEnd w:id="31"/>
+      <w:bookmarkEnd w:id="33"/>
     </w:p>
     <w:p/>
     <w:p>
@@ -16613,11 +18409,11 @@
       <w:pPr>
         <w:pStyle w:val="Heading3"/>
       </w:pPr>
-      <w:bookmarkStart w:id="32" w:name="_Toc468751740"/>
+      <w:bookmarkStart w:id="34" w:name="_Toc474066520"/>
       <w:r>
         <w:t>Frame</w:t>
       </w:r>
-      <w:bookmarkEnd w:id="32"/>
+      <w:bookmarkEnd w:id="34"/>
     </w:p>
     <w:p/>
     <w:p>
@@ -18638,7 +20434,7 @@
       <w:pPr>
         <w:pStyle w:val="Heading2"/>
       </w:pPr>
-      <w:bookmarkStart w:id="33" w:name="_Toc468751741"/>
+      <w:bookmarkStart w:id="35" w:name="_Toc474066521"/>
       <w:r>
         <w:t>S</w:t>
       </w:r>
@@ -18648,7 +20444,7 @@
       <w:r>
         <w:t>esponse</w:t>
       </w:r>
-      <w:bookmarkEnd w:id="33"/>
+      <w:bookmarkEnd w:id="35"/>
     </w:p>
     <w:p/>
     <w:p>
@@ -18723,11 +20519,11 @@
       <w:pPr>
         <w:pStyle w:val="Heading3"/>
       </w:pPr>
-      <w:bookmarkStart w:id="34" w:name="_Toc468751742"/>
+      <w:bookmarkStart w:id="36" w:name="_Toc474066522"/>
       <w:r>
         <w:t>Description</w:t>
       </w:r>
-      <w:bookmarkEnd w:id="34"/>
+      <w:bookmarkEnd w:id="36"/>
     </w:p>
     <w:p/>
     <w:p>
@@ -18822,11 +20618,11 @@
       <w:pPr>
         <w:pStyle w:val="Heading3"/>
       </w:pPr>
-      <w:bookmarkStart w:id="35" w:name="_Toc468751743"/>
+      <w:bookmarkStart w:id="37" w:name="_Toc474066523"/>
       <w:r>
         <w:t>Pseudo code</w:t>
       </w:r>
-      <w:bookmarkEnd w:id="35"/>
+      <w:bookmarkEnd w:id="37"/>
     </w:p>
     <w:p>
       <w:r>
@@ -18837,11 +20633,11 @@
       <w:pPr>
         <w:pStyle w:val="Heading3"/>
       </w:pPr>
-      <w:bookmarkStart w:id="36" w:name="_Toc468751744"/>
+      <w:bookmarkStart w:id="38" w:name="_Toc474066524"/>
       <w:r>
         <w:t>Frame</w:t>
       </w:r>
-      <w:bookmarkEnd w:id="36"/>
+      <w:bookmarkEnd w:id="38"/>
     </w:p>
     <w:p/>
     <w:p>
@@ -21889,11 +23685,11 @@
       <w:pPr>
         <w:pStyle w:val="Heading2"/>
       </w:pPr>
-      <w:bookmarkStart w:id="37" w:name="_Toc468751745"/>
+      <w:bookmarkStart w:id="39" w:name="_Toc474066525"/>
       <w:r>
         <w:t>Device Announce Message</w:t>
       </w:r>
-      <w:bookmarkEnd w:id="37"/>
+      <w:bookmarkEnd w:id="39"/>
     </w:p>
     <w:p/>
     <w:p>
@@ -21968,12 +23764,12 @@
       <w:pPr>
         <w:pStyle w:val="Heading3"/>
       </w:pPr>
-      <w:bookmarkStart w:id="38" w:name="_Toc468751746"/>
+      <w:bookmarkStart w:id="40" w:name="_Toc474066526"/>
       <w:r>
         <w:lastRenderedPageBreak/>
         <w:t>Description</w:t>
       </w:r>
-      <w:bookmarkEnd w:id="38"/>
+      <w:bookmarkEnd w:id="40"/>
     </w:p>
     <w:p/>
     <w:p>
@@ -22025,11 +23821,11 @@
       <w:pPr>
         <w:pStyle w:val="Heading3"/>
       </w:pPr>
-      <w:bookmarkStart w:id="39" w:name="_Toc468751747"/>
+      <w:bookmarkStart w:id="41" w:name="_Toc474066527"/>
       <w:r>
         <w:t>Pseudo code</w:t>
       </w:r>
-      <w:bookmarkEnd w:id="39"/>
+      <w:bookmarkEnd w:id="41"/>
     </w:p>
     <w:p>
       <w:r>
@@ -22040,11 +23836,11 @@
       <w:pPr>
         <w:pStyle w:val="Heading3"/>
       </w:pPr>
-      <w:bookmarkStart w:id="40" w:name="_Toc468751748"/>
+      <w:bookmarkStart w:id="42" w:name="_Toc474066528"/>
       <w:r>
         <w:t>Frame</w:t>
       </w:r>
-      <w:bookmarkEnd w:id="40"/>
+      <w:bookmarkEnd w:id="42"/>
     </w:p>
     <w:p>
       <w:pPr>
@@ -23753,7 +25549,7 @@
           <w:lang w:val="en-US"/>
         </w:rPr>
       </w:pPr>
-      <w:bookmarkStart w:id="41" w:name="_Toc468751749"/>
+      <w:bookmarkStart w:id="43" w:name="_Toc474066529"/>
       <w:r>
         <w:rPr>
           <w:lang w:val="en-US"/>
@@ -23773,7 +25569,7 @@
         </w:rPr>
         <w:t>: startup sequence and persistency</w:t>
       </w:r>
-      <w:bookmarkEnd w:id="41"/>
+      <w:bookmarkEnd w:id="43"/>
     </w:p>
     <w:p>
       <w:pPr>
@@ -23888,11 +25684,11 @@
       <w:pPr>
         <w:pStyle w:val="Heading2"/>
       </w:pPr>
-      <w:bookmarkStart w:id="42" w:name="_Toc468751750"/>
+      <w:bookmarkStart w:id="44" w:name="_Toc474066530"/>
       <w:r>
         <w:t>Psedocode</w:t>
       </w:r>
-      <w:bookmarkEnd w:id="42"/>
+      <w:bookmarkEnd w:id="44"/>
     </w:p>
     <w:p/>
     <w:p>
@@ -24713,11 +26509,11 @@
       <w:pPr>
         <w:pStyle w:val="Heading2"/>
       </w:pPr>
-      <w:bookmarkStart w:id="43" w:name="_Toc468751751"/>
+      <w:bookmarkStart w:id="45" w:name="_Toc474066531"/>
       <w:r>
         <w:t>Sequence Diagram</w:t>
       </w:r>
-      <w:bookmarkEnd w:id="43"/>
+      <w:bookmarkEnd w:id="45"/>
     </w:p>
     <w:p>
       <w:r>
@@ -24729,14 +26525,14 @@
       <w:pPr>
         <w:pStyle w:val="Heading2"/>
       </w:pPr>
-      <w:bookmarkStart w:id="44" w:name="_Toc468751752"/>
+      <w:bookmarkStart w:id="46" w:name="_Toc474066532"/>
       <w:r>
         <w:t>Data Types</w:t>
       </w:r>
       <w:r>
         <w:t xml:space="preserve"> (proposal)</w:t>
       </w:r>
-      <w:bookmarkEnd w:id="44"/>
+      <w:bookmarkEnd w:id="46"/>
     </w:p>
     <w:p/>
     <w:p>
@@ -24771,9 +26567,9 @@
             <o:lock v:ext="edit" aspectratio="t"/>
           </v:shapetype>
           <v:shape id="_x0000_i1025" type="#_x0000_t75" style="width:90pt;height:40.5pt" o:ole="">
-            <v:imagedata r:id="rId14" o:title=""/>
+            <v:imagedata r:id="rId15" o:title=""/>
           </v:shape>
-          <o:OLEObject Type="Embed" ProgID="Package" ShapeID="_x0000_i1025" DrawAspect="Content" ObjectID="_1543019093" r:id="rId15"/>
+          <o:OLEObject Type="Embed" ProgID="Package" ShapeID="_x0000_i1025" DrawAspect="Content" ObjectID="_1549036287" r:id="rId16"/>
         </w:object>
       </w:r>
     </w:p>
@@ -24784,280 +26580,13 @@
           <w:lang w:val="en-US"/>
         </w:rPr>
       </w:pPr>
-      <w:bookmarkStart w:id="45" w:name="_Toc468751753"/>
+      <w:bookmarkStart w:id="47" w:name="_Toc474066533"/>
       <w:r>
         <w:rPr>
           <w:lang w:val="en-US"/>
         </w:rPr>
         <w:lastRenderedPageBreak/>
         <w:t>Intruder Alarm System Devices</w:t>
-      </w:r>
-      <w:bookmarkEnd w:id="45"/>
-    </w:p>
-    <w:p>
-      <w:pPr>
-        <w:rPr>
-          <w:lang w:val="en-US"/>
-        </w:rPr>
-      </w:pPr>
-    </w:p>
-    <w:p>
-      <w:pPr>
-        <w:rPr>
-          <w:lang w:val="en-US"/>
-        </w:rPr>
-      </w:pPr>
-      <w:r>
-        <w:rPr>
-          <w:lang w:val="en-US"/>
-        </w:rPr>
-        <w:t xml:space="preserve">On a </w:t>
-      </w:r>
-      <w:proofErr w:type="spellStart"/>
-      <w:r>
-        <w:rPr>
-          <w:lang w:val="en-US"/>
-        </w:rPr>
-        <w:t>Zigbee</w:t>
-      </w:r>
-      <w:proofErr w:type="spellEnd"/>
-      <w:r>
-        <w:rPr>
-          <w:lang w:val="en-US"/>
-        </w:rPr>
-        <w:t xml:space="preserve"> network a special regards is dedicated to the security devoted devices and are managed under the IAS</w:t>
-      </w:r>
-      <w:r>
-        <w:rPr>
-          <w:lang w:val="en-US"/>
-        </w:rPr>
-        <w:t>, Intrusion and Alarm System,</w:t>
-      </w:r>
-      <w:r>
-        <w:rPr>
-          <w:lang w:val="en-US"/>
-        </w:rPr>
-        <w:t xml:space="preserve"> set</w:t>
-      </w:r>
-      <w:r>
-        <w:rPr>
-          <w:lang w:val="en-US"/>
-        </w:rPr>
-        <w:t>.</w:t>
-      </w:r>
-    </w:p>
-    <w:p>
-      <w:pPr>
-        <w:rPr>
-          <w:lang w:val="en-US"/>
-        </w:rPr>
-      </w:pPr>
-      <w:r>
-        <w:rPr>
-          <w:lang w:val="en-US"/>
-        </w:rPr>
-        <w:t>The IAS devices are classified in: Control Indicating Equipment (CIE), Zones</w:t>
-      </w:r>
-      <w:r>
-        <w:rPr>
-          <w:lang w:val="en-US"/>
-        </w:rPr>
-        <w:t xml:space="preserve"> device, Warning Device (WD) and Ancillary Control Equipment (ACE).</w:t>
-      </w:r>
-    </w:p>
-    <w:p>
-      <w:pPr>
-        <w:rPr>
-          <w:lang w:val="en-US"/>
-        </w:rPr>
-      </w:pPr>
-      <w:r>
-        <w:rPr>
-          <w:lang w:val="en-US"/>
-        </w:rPr>
-        <w:t>CIE devices are in charge to collect all the alarms coming from Zone devices and they will implements all the related business logic</w:t>
-      </w:r>
-      <w:r>
-        <w:rPr>
-          <w:lang w:val="en-US"/>
-        </w:rPr>
-        <w:t>.</w:t>
-      </w:r>
-      <w:r>
-        <w:rPr>
-          <w:lang w:val="en-US"/>
-        </w:rPr>
-        <w:t xml:space="preserve"> </w:t>
-      </w:r>
-      <w:r>
-        <w:rPr>
-          <w:lang w:val="en-US"/>
-        </w:rPr>
-        <w:t>For instance, in case it’s available</w:t>
-      </w:r>
-      <w:r>
-        <w:rPr>
-          <w:lang w:val="en-US"/>
-        </w:rPr>
-        <w:t xml:space="preserve"> in the network, </w:t>
-      </w:r>
-      <w:r>
-        <w:rPr>
-          <w:lang w:val="en-US"/>
-        </w:rPr>
-        <w:t xml:space="preserve">it will activate </w:t>
-      </w:r>
-      <w:r>
-        <w:rPr>
-          <w:lang w:val="en-US"/>
-        </w:rPr>
-        <w:t>the WD device.</w:t>
-      </w:r>
-    </w:p>
-    <w:p>
-      <w:pPr>
-        <w:rPr>
-          <w:lang w:val="en-US"/>
-        </w:rPr>
-      </w:pPr>
-      <w:r>
-        <w:rPr>
-          <w:lang w:val="en-US"/>
-        </w:rPr>
-        <w:t>Others details about the IAS device family (and related clusters) are available in chapter 8 of ZCL.</w:t>
-      </w:r>
-    </w:p>
-    <w:p>
-      <w:pPr>
-        <w:rPr>
-          <w:lang w:val="en-US"/>
-        </w:rPr>
-      </w:pPr>
-      <w:r>
-        <w:rPr>
-          <w:lang w:val="en-US"/>
-        </w:rPr>
-        <w:t xml:space="preserve">We will take care only of the CIE and Zones device: the CIE is our network coordinator and the Zones devices are the managed sensors. They are described in chapter 8 of the ZCL and in chapters 7 and </w:t>
-      </w:r>
-      <w:r>
-        <w:rPr>
-          <w:lang w:val="en-US"/>
-        </w:rPr>
-        <w:t>10.7 through</w:t>
-      </w:r>
-      <w:r>
-        <w:rPr>
-          <w:lang w:val="en-US"/>
-        </w:rPr>
-        <w:t xml:space="preserve"> 10.9</w:t>
-      </w:r>
-      <w:r>
-        <w:rPr>
-          <w:lang w:val="en-US"/>
-        </w:rPr>
-        <w:t>.</w:t>
-      </w:r>
-    </w:p>
-    <w:p>
-      <w:pPr>
-        <w:rPr>
-          <w:lang w:val="en-US"/>
-        </w:rPr>
-      </w:pPr>
-      <w:r>
-        <w:rPr>
-          <w:lang w:val="en-US"/>
-        </w:rPr>
-        <w:t>The Home Automation profile extends the ZCL definition IAS cluster’s attributes and commands.</w:t>
-      </w:r>
-    </w:p>
-    <w:p>
-      <w:pPr>
-        <w:rPr>
-          <w:lang w:val="en-US"/>
-        </w:rPr>
-      </w:pPr>
-    </w:p>
-    <w:p>
-      <w:pPr>
-        <w:pStyle w:val="Heading2"/>
-        <w:rPr>
-          <w:lang w:val="en-US"/>
-        </w:rPr>
-      </w:pPr>
-      <w:bookmarkStart w:id="46" w:name="_Toc468751754"/>
-      <w:r>
-        <w:rPr>
-          <w:lang w:val="en-US"/>
-        </w:rPr>
-        <w:t>Enrolment Sequence</w:t>
-      </w:r>
-      <w:bookmarkEnd w:id="46"/>
-    </w:p>
-    <w:p>
-      <w:pPr>
-        <w:rPr>
-          <w:lang w:val="en-US"/>
-        </w:rPr>
-      </w:pPr>
-    </w:p>
-    <w:p>
-      <w:pPr>
-        <w:rPr>
-          <w:lang w:val="en-US"/>
-        </w:rPr>
-      </w:pPr>
-      <w:r>
-        <w:rPr>
-          <w:lang w:val="en-US"/>
-        </w:rPr>
-        <w:t xml:space="preserve">An IAS Zone device joining a new network needs to know who is the CIE for that network and in case there </w:t>
-      </w:r>
-      <w:r>
-        <w:rPr>
-          <w:lang w:val="en-US"/>
-        </w:rPr>
-        <w:t>is</w:t>
-      </w:r>
-      <w:r>
-        <w:rPr>
-          <w:lang w:val="en-US"/>
-        </w:rPr>
-        <w:t xml:space="preserve"> more than just one, which one is controlling his zone. In other term </w:t>
-      </w:r>
-      <w:r>
-        <w:rPr>
-          <w:lang w:val="en-US"/>
-        </w:rPr>
-        <w:t>it needs to know to whom has to send its alarms.</w:t>
-      </w:r>
-    </w:p>
-    <w:p>
-      <w:pPr>
-        <w:rPr>
-          <w:lang w:val="en-US"/>
-        </w:rPr>
-      </w:pPr>
-      <w:r>
-        <w:rPr>
-          <w:lang w:val="en-US"/>
-        </w:rPr>
-        <w:t>This task is split in two parts: the service discovery and the enrollment sequence.</w:t>
-      </w:r>
-    </w:p>
-    <w:p>
-      <w:pPr>
-        <w:pStyle w:val="Heading3"/>
-        <w:rPr>
-          <w:lang w:val="en-US"/>
-        </w:rPr>
-      </w:pPr>
-      <w:bookmarkStart w:id="47" w:name="_Toc468751755"/>
-      <w:r>
-        <w:rPr>
-          <w:lang w:val="en-US"/>
-        </w:rPr>
-        <w:t>Service discovery</w:t>
       </w:r>
       <w:bookmarkEnd w:id="47"/>
     </w:p>
@@ -25067,26 +26596,6 @@
           <w:lang w:val="en-US"/>
         </w:rPr>
       </w:pPr>
-      <w:r>
-        <w:rPr>
-          <w:lang w:val="en-US"/>
-        </w:rPr>
-        <w:t xml:space="preserve">The service discovery is initiated by the IAS Zone devices immediately after joining a network by sending a </w:t>
-      </w:r>
-      <w:proofErr w:type="spellStart"/>
-      <w:r>
-        <w:rPr>
-          <w:lang w:val="en-US"/>
-        </w:rPr>
-        <w:t>Matching_Desc_req</w:t>
-      </w:r>
-      <w:proofErr w:type="spellEnd"/>
-      <w:r>
-        <w:rPr>
-          <w:lang w:val="en-US"/>
-        </w:rPr>
-        <w:t xml:space="preserve"> message and waiting for a response.</w:t>
-      </w:r>
     </w:p>
     <w:p>
       <w:pPr>
@@ -25098,27 +26607,39 @@
         <w:rPr>
           <w:lang w:val="en-US"/>
         </w:rPr>
-        <w:t xml:space="preserve">The request is sent in broadcast and is repeated </w:t>
-      </w:r>
-      <w:r>
-        <w:rPr>
-          <w:lang w:val="en-US"/>
-        </w:rPr>
-        <w:t xml:space="preserve">for a few times in intervals of a few seconds (for the </w:t>
+        <w:t xml:space="preserve">On a </w:t>
       </w:r>
       <w:proofErr w:type="spellStart"/>
       <w:r>
         <w:rPr>
           <w:lang w:val="en-US"/>
         </w:rPr>
-        <w:t>Heinman</w:t>
+        <w:t>Zigbee</w:t>
       </w:r>
       <w:proofErr w:type="spellEnd"/>
       <w:r>
         <w:rPr>
           <w:lang w:val="en-US"/>
         </w:rPr>
-        <w:t xml:space="preserve"> Water Leakage sensor it’s repeated 11 times in intervals of 9 seconds).</w:t>
+        <w:t xml:space="preserve"> network a special regards is dedicated to the security devoted devices and are managed under the IAS</w:t>
+      </w:r>
+      <w:r>
+        <w:rPr>
+          <w:lang w:val="en-US"/>
+        </w:rPr>
+        <w:t>, Intrusion and Alarm System,</w:t>
+      </w:r>
+      <w:r>
+        <w:rPr>
+          <w:lang w:val="en-US"/>
+        </w:rPr>
+        <w:t xml:space="preserve"> set</w:t>
+      </w:r>
+      <w:r>
+        <w:rPr>
+          <w:lang w:val="en-US"/>
+        </w:rPr>
+        <w:t>.</w:t>
       </w:r>
     </w:p>
     <w:p>
@@ -25131,21 +26652,13 @@
         <w:rPr>
           <w:lang w:val="en-US"/>
         </w:rPr>
-        <w:t xml:space="preserve">If a successful </w:t>
-      </w:r>
-      <w:proofErr w:type="spellStart"/>
-      <w:r>
-        <w:rPr>
-          <w:lang w:val="en-US"/>
-        </w:rPr>
-        <w:t>Matching_Desc_res</w:t>
-      </w:r>
-      <w:proofErr w:type="spellEnd"/>
-      <w:r>
-        <w:rPr>
-          <w:lang w:val="en-US"/>
-        </w:rPr>
-        <w:t xml:space="preserve"> is received the IAS Zone device will start the enrollment sequence described in the next chapter.</w:t>
+        <w:t>The IAS devices are classified in: Control Indicating Equipment (CIE), Zones</w:t>
+      </w:r>
+      <w:r>
+        <w:rPr>
+          <w:lang w:val="en-US"/>
+        </w:rPr>
+        <w:t xml:space="preserve"> device, Warning Device (WD) and Ancillary Control Equipment (ACE).</w:t>
       </w:r>
     </w:p>
     <w:p>
@@ -25158,41 +26671,43 @@
         <w:rPr>
           <w:lang w:val="en-US"/>
         </w:rPr>
-        <w:t xml:space="preserve">If after the max number of attempts the IAS Zone will not receive a </w:t>
-      </w:r>
-      <w:proofErr w:type="spellStart"/>
-      <w:r>
-        <w:rPr>
-          <w:lang w:val="en-US"/>
-        </w:rPr>
-        <w:t>Matching_Desc_res</w:t>
-      </w:r>
-      <w:proofErr w:type="spellEnd"/>
-      <w:r>
-        <w:rPr>
-          <w:lang w:val="en-US"/>
-        </w:rPr>
-        <w:t xml:space="preserve"> it will enter in an “idle” state waiting for </w:t>
-      </w:r>
-      <w:commentRangeStart w:id="48"/>
-      <w:r>
-        <w:rPr>
-          <w:lang w:val="en-US"/>
-        </w:rPr>
-        <w:t>commands</w:t>
-      </w:r>
-      <w:commentRangeEnd w:id="48"/>
-      <w:r>
-        <w:rPr>
-          <w:rStyle w:val="CommentReference"/>
-        </w:rPr>
-        <w:commentReference w:id="48"/>
+        <w:t>CIE devices are in charge to collect all the alarms coming from Zone devices and they will implements all the related business logic</w:t>
       </w:r>
       <w:r>
         <w:rPr>
           <w:lang w:val="en-US"/>
         </w:rPr>
         <w:t>.</w:t>
+      </w:r>
+      <w:r>
+        <w:rPr>
+          <w:lang w:val="en-US"/>
+        </w:rPr>
+        <w:t xml:space="preserve"> </w:t>
+      </w:r>
+      <w:r>
+        <w:rPr>
+          <w:lang w:val="en-US"/>
+        </w:rPr>
+        <w:t>For instance, in case it’s available</w:t>
+      </w:r>
+      <w:r>
+        <w:rPr>
+          <w:lang w:val="en-US"/>
+        </w:rPr>
+        <w:t xml:space="preserve"> in the network, </w:t>
+      </w:r>
+      <w:r>
+        <w:rPr>
+          <w:lang w:val="en-US"/>
+        </w:rPr>
+        <w:t xml:space="preserve">it will activate </w:t>
+      </w:r>
+      <w:r>
+        <w:rPr>
+          <w:lang w:val="en-US"/>
+        </w:rPr>
+        <w:t>the WD device.</w:t>
       </w:r>
     </w:p>
     <w:p>
@@ -25205,7 +26720,7 @@
         <w:rPr>
           <w:lang w:val="en-US"/>
         </w:rPr>
-        <w:t>That is the case when the CIE device is joining the network after the Zone device.</w:t>
+        <w:t>Others details about the IAS device family (and related clusters) are available in chapter 8 of ZCL.</w:t>
       </w:r>
     </w:p>
     <w:p>
@@ -25218,43 +26733,324 @@
         <w:rPr>
           <w:lang w:val="en-US"/>
         </w:rPr>
-        <w:t xml:space="preserve">In this case the CIE will perform a </w:t>
-      </w:r>
-      <w:r>
-        <w:rPr>
-          <w:lang w:val="en-US"/>
-        </w:rPr>
-        <w:t>service discovery by using the ZDO commands described in 4.5 and once it found an IAS Zone device (device ID 0x0402)</w:t>
-      </w:r>
-      <w:r>
-        <w:rPr>
-          <w:lang w:val="en-US"/>
-        </w:rPr>
-        <w:t xml:space="preserve">, it can trigger the enrollment sequence by explicitly writing its IEEE address in the </w:t>
-      </w:r>
-      <w:proofErr w:type="spellStart"/>
-      <w:r>
-        <w:rPr>
-          <w:lang w:val="en-US"/>
-        </w:rPr>
-        <w:t>IAS_CIE_Address</w:t>
-      </w:r>
-      <w:proofErr w:type="spellEnd"/>
-      <w:r>
-        <w:rPr>
-          <w:lang w:val="en-US"/>
-        </w:rPr>
-        <w:t xml:space="preserve"> attribute of the Zone device.</w:t>
+        <w:t xml:space="preserve">We will take care only of the CIE and Zones device: the CIE is our network coordinator and the Zones devices are the managed sensors. They are described in chapter 8 of the ZCL and in chapters 7 and </w:t>
+      </w:r>
+      <w:r>
+        <w:rPr>
+          <w:lang w:val="en-US"/>
+        </w:rPr>
+        <w:t>10.7 through</w:t>
+      </w:r>
+      <w:r>
+        <w:rPr>
+          <w:lang w:val="en-US"/>
+        </w:rPr>
+        <w:t xml:space="preserve"> 10.9</w:t>
+      </w:r>
+      <w:r>
+        <w:rPr>
+          <w:lang w:val="en-US"/>
+        </w:rPr>
+        <w:t>.</w:t>
       </w:r>
     </w:p>
     <w:p>
       <w:pPr>
+        <w:rPr>
+          <w:lang w:val="en-US"/>
+        </w:rPr>
+      </w:pPr>
+      <w:r>
+        <w:rPr>
+          <w:lang w:val="en-US"/>
+        </w:rPr>
+        <w:t>The Home Automation profile extends the ZCL definition IAS cluster’s attributes and commands.</w:t>
+      </w:r>
+    </w:p>
+    <w:p>
+      <w:pPr>
+        <w:rPr>
+          <w:lang w:val="en-US"/>
+        </w:rPr>
+      </w:pPr>
+    </w:p>
+    <w:p>
+      <w:pPr>
+        <w:pStyle w:val="Heading2"/>
+        <w:rPr>
+          <w:lang w:val="en-US"/>
+        </w:rPr>
+      </w:pPr>
+      <w:bookmarkStart w:id="48" w:name="_Toc474066534"/>
+      <w:r>
+        <w:rPr>
+          <w:lang w:val="en-US"/>
+        </w:rPr>
+        <w:t>Enrolment Sequence</w:t>
+      </w:r>
+      <w:bookmarkEnd w:id="48"/>
+    </w:p>
+    <w:p>
+      <w:pPr>
+        <w:rPr>
+          <w:lang w:val="en-US"/>
+        </w:rPr>
+      </w:pPr>
+    </w:p>
+    <w:p>
+      <w:pPr>
+        <w:rPr>
+          <w:lang w:val="en-US"/>
+        </w:rPr>
+      </w:pPr>
+      <w:r>
+        <w:rPr>
+          <w:lang w:val="en-US"/>
+        </w:rPr>
+        <w:t xml:space="preserve">An IAS Zone device joining a new network needs to know who is the CIE for that network and in case there </w:t>
+      </w:r>
+      <w:r>
+        <w:rPr>
+          <w:lang w:val="en-US"/>
+        </w:rPr>
+        <w:t>is</w:t>
+      </w:r>
+      <w:r>
+        <w:rPr>
+          <w:lang w:val="en-US"/>
+        </w:rPr>
+        <w:t xml:space="preserve"> more than just one, which one is controlling his zone. In other term </w:t>
+      </w:r>
+      <w:r>
+        <w:rPr>
+          <w:lang w:val="en-US"/>
+        </w:rPr>
+        <w:t>it needs to know to whom has to send its alarms.</w:t>
+      </w:r>
+    </w:p>
+    <w:p>
+      <w:pPr>
+        <w:rPr>
+          <w:lang w:val="en-US"/>
+        </w:rPr>
+      </w:pPr>
+      <w:r>
+        <w:rPr>
+          <w:lang w:val="en-US"/>
+        </w:rPr>
+        <w:t>This task is split in two parts: the service discovery and the enrollment sequence.</w:t>
+      </w:r>
+    </w:p>
+    <w:p>
+      <w:pPr>
         <w:pStyle w:val="Heading3"/>
         <w:rPr>
           <w:lang w:val="en-US"/>
         </w:rPr>
       </w:pPr>
-      <w:bookmarkStart w:id="49" w:name="_Toc468751756"/>
+      <w:bookmarkStart w:id="49" w:name="_Toc474066535"/>
+      <w:r>
+        <w:rPr>
+          <w:lang w:val="en-US"/>
+        </w:rPr>
+        <w:t>Service discovery</w:t>
+      </w:r>
+      <w:bookmarkEnd w:id="49"/>
+    </w:p>
+    <w:p>
+      <w:pPr>
+        <w:rPr>
+          <w:lang w:val="en-US"/>
+        </w:rPr>
+      </w:pPr>
+      <w:r>
+        <w:rPr>
+          <w:lang w:val="en-US"/>
+        </w:rPr>
+        <w:t xml:space="preserve">The service discovery is initiated by the IAS Zone devices immediately after joining a network by sending a </w:t>
+      </w:r>
+      <w:proofErr w:type="spellStart"/>
+      <w:r>
+        <w:rPr>
+          <w:lang w:val="en-US"/>
+        </w:rPr>
+        <w:t>Matching_Desc_req</w:t>
+      </w:r>
+      <w:proofErr w:type="spellEnd"/>
+      <w:r>
+        <w:rPr>
+          <w:lang w:val="en-US"/>
+        </w:rPr>
+        <w:t xml:space="preserve"> message and waiting for a response.</w:t>
+      </w:r>
+    </w:p>
+    <w:p>
+      <w:pPr>
+        <w:rPr>
+          <w:lang w:val="en-US"/>
+        </w:rPr>
+      </w:pPr>
+      <w:r>
+        <w:rPr>
+          <w:lang w:val="en-US"/>
+        </w:rPr>
+        <w:t xml:space="preserve">The request is sent in broadcast and is repeated </w:t>
+      </w:r>
+      <w:r>
+        <w:rPr>
+          <w:lang w:val="en-US"/>
+        </w:rPr>
+        <w:t xml:space="preserve">for a few times in intervals of a few seconds (for the </w:t>
+      </w:r>
+      <w:proofErr w:type="spellStart"/>
+      <w:r>
+        <w:rPr>
+          <w:lang w:val="en-US"/>
+        </w:rPr>
+        <w:t>Heinman</w:t>
+      </w:r>
+      <w:proofErr w:type="spellEnd"/>
+      <w:r>
+        <w:rPr>
+          <w:lang w:val="en-US"/>
+        </w:rPr>
+        <w:t xml:space="preserve"> Water Leakage sensor it’s repeated 11 times in intervals of 9 seconds).</w:t>
+      </w:r>
+    </w:p>
+    <w:p>
+      <w:pPr>
+        <w:rPr>
+          <w:lang w:val="en-US"/>
+        </w:rPr>
+      </w:pPr>
+      <w:r>
+        <w:rPr>
+          <w:lang w:val="en-US"/>
+        </w:rPr>
+        <w:t xml:space="preserve">If a successful </w:t>
+      </w:r>
+      <w:proofErr w:type="spellStart"/>
+      <w:r>
+        <w:rPr>
+          <w:lang w:val="en-US"/>
+        </w:rPr>
+        <w:t>Matching_Desc_res</w:t>
+      </w:r>
+      <w:proofErr w:type="spellEnd"/>
+      <w:r>
+        <w:rPr>
+          <w:lang w:val="en-US"/>
+        </w:rPr>
+        <w:t xml:space="preserve"> is received the IAS Zone device will start the enrollment sequence described in the next chapter.</w:t>
+      </w:r>
+    </w:p>
+    <w:p>
+      <w:pPr>
+        <w:rPr>
+          <w:lang w:val="en-US"/>
+        </w:rPr>
+      </w:pPr>
+      <w:r>
+        <w:rPr>
+          <w:lang w:val="en-US"/>
+        </w:rPr>
+        <w:t xml:space="preserve">If after the max number of attempts the IAS Zone will not receive a </w:t>
+      </w:r>
+      <w:proofErr w:type="spellStart"/>
+      <w:r>
+        <w:rPr>
+          <w:lang w:val="en-US"/>
+        </w:rPr>
+        <w:t>Matching_Desc_res</w:t>
+      </w:r>
+      <w:proofErr w:type="spellEnd"/>
+      <w:r>
+        <w:rPr>
+          <w:lang w:val="en-US"/>
+        </w:rPr>
+        <w:t xml:space="preserve"> it will enter in an “idle” state waiting for </w:t>
+      </w:r>
+      <w:commentRangeStart w:id="50"/>
+      <w:r>
+        <w:rPr>
+          <w:lang w:val="en-US"/>
+        </w:rPr>
+        <w:t>commands</w:t>
+      </w:r>
+      <w:commentRangeEnd w:id="50"/>
+      <w:r>
+        <w:rPr>
+          <w:rStyle w:val="CommentReference"/>
+        </w:rPr>
+        <w:commentReference w:id="50"/>
+      </w:r>
+      <w:r>
+        <w:rPr>
+          <w:lang w:val="en-US"/>
+        </w:rPr>
+        <w:t>.</w:t>
+      </w:r>
+    </w:p>
+    <w:p>
+      <w:pPr>
+        <w:rPr>
+          <w:lang w:val="en-US"/>
+        </w:rPr>
+      </w:pPr>
+      <w:r>
+        <w:rPr>
+          <w:lang w:val="en-US"/>
+        </w:rPr>
+        <w:t>That is the case when the CIE device is joining the network after the Zone device.</w:t>
+      </w:r>
+    </w:p>
+    <w:p>
+      <w:pPr>
+        <w:rPr>
+          <w:lang w:val="en-US"/>
+        </w:rPr>
+      </w:pPr>
+      <w:r>
+        <w:rPr>
+          <w:lang w:val="en-US"/>
+        </w:rPr>
+        <w:t xml:space="preserve">In this case the CIE will perform a </w:t>
+      </w:r>
+      <w:r>
+        <w:rPr>
+          <w:lang w:val="en-US"/>
+        </w:rPr>
+        <w:t>service discovery by using the ZDO commands described in 4.5 and once it found an IAS Zone device (device ID 0x0402)</w:t>
+      </w:r>
+      <w:r>
+        <w:rPr>
+          <w:lang w:val="en-US"/>
+        </w:rPr>
+        <w:t xml:space="preserve">, it can trigger the enrollment sequence by explicitly writing its IEEE address in the </w:t>
+      </w:r>
+      <w:proofErr w:type="spellStart"/>
+      <w:r>
+        <w:rPr>
+          <w:lang w:val="en-US"/>
+        </w:rPr>
+        <w:t>IAS_CIE_Address</w:t>
+      </w:r>
+      <w:proofErr w:type="spellEnd"/>
+      <w:r>
+        <w:rPr>
+          <w:lang w:val="en-US"/>
+        </w:rPr>
+        <w:t xml:space="preserve"> attribute of the Zone device.</w:t>
+      </w:r>
+    </w:p>
+    <w:p>
+      <w:pPr>
+        <w:pStyle w:val="Heading3"/>
+        <w:rPr>
+          <w:lang w:val="en-US"/>
+        </w:rPr>
+      </w:pPr>
+      <w:bookmarkStart w:id="51" w:name="_Toc474066536"/>
       <w:r>
         <w:rPr>
           <w:lang w:val="en-US"/>
@@ -25262,7 +27058,7 @@
         <w:lastRenderedPageBreak/>
         <w:t>Enrollment sequence</w:t>
       </w:r>
-      <w:bookmarkEnd w:id="49"/>
+      <w:bookmarkEnd w:id="51"/>
     </w:p>
     <w:p>
       <w:pPr>
@@ -25499,10 +27295,7 @@
                                   <w:jc w:val="center"/>
                                 </w:pPr>
                                 <w:r>
-                                  <w:t xml:space="preserve">IAS </w:t>
-                                </w:r>
-                                <w:r>
-                                  <w:t>Zone Device</w:t>
+                                  <w:t>IAS Zone Device</w:t>
                                 </w:r>
                               </w:p>
                             </w:txbxContent>
@@ -26039,6 +27832,7 @@
                                   <w:lang w:val="en-US"/>
                                 </w:rPr>
                               </w:pPr>
+                              <w:bookmarkStart w:id="52" w:name="_Toc474067347"/>
                               <w:r>
                                 <w:rPr>
                                   <w:lang w:val="en-US"/>
@@ -26062,7 +27856,7 @@
                                   <w:noProof/>
                                   <w:lang w:val="en-US"/>
                                 </w:rPr>
-                                <w:t>1</w:t>
+                                <w:t>5</w:t>
                               </w:r>
                               <w:r>
                                 <w:fldChar w:fldCharType="end"/>
@@ -26087,6 +27881,7 @@
                                 </w:rPr>
                                 <w:t>) for a CIE device in the network.</w:t>
                               </w:r>
+                              <w:bookmarkEnd w:id="52"/>
                             </w:p>
                           </w:txbxContent>
                         </wps:txbx>
@@ -26135,10 +27930,7 @@
                             <w:jc w:val="center"/>
                           </w:pPr>
                           <w:r>
-                            <w:t xml:space="preserve">IAS </w:t>
-                          </w:r>
-                          <w:r>
-                            <w:t>Zone Device</w:t>
+                            <w:t>IAS Zone Device</w:t>
                           </w:r>
                         </w:p>
                       </w:txbxContent>
@@ -26301,6 +28093,7 @@
                             <w:lang w:val="en-US"/>
                           </w:rPr>
                         </w:pPr>
+                        <w:bookmarkStart w:id="53" w:name="_Toc474067347"/>
                         <w:r>
                           <w:rPr>
                             <w:lang w:val="en-US"/>
@@ -26324,7 +28117,7 @@
                             <w:noProof/>
                             <w:lang w:val="en-US"/>
                           </w:rPr>
-                          <w:t>1</w:t>
+                          <w:t>5</w:t>
                         </w:r>
                         <w:r>
                           <w:fldChar w:fldCharType="end"/>
@@ -26349,6 +28142,7 @@
                           </w:rPr>
                           <w:t>) for a CIE device in the network.</w:t>
                         </w:r>
+                        <w:bookmarkEnd w:id="53"/>
                       </w:p>
                     </w:txbxContent>
                   </v:textbox>
@@ -26607,10 +28401,7 @@
                                   <w:jc w:val="center"/>
                                 </w:pPr>
                                 <w:r>
-                                  <w:t xml:space="preserve">IAS </w:t>
-                                </w:r>
-                                <w:r>
-                                  <w:t>Zone Device</w:t>
+                                  <w:t>IAS Zone Device</w:t>
                                 </w:r>
                               </w:p>
                             </w:txbxContent>
@@ -27102,6 +28893,7 @@
                                   <w:lang w:val="en-US"/>
                                 </w:rPr>
                               </w:pPr>
+                              <w:bookmarkStart w:id="54" w:name="_Toc474067348"/>
                               <w:r>
                                 <w:rPr>
                                   <w:lang w:val="en-US"/>
@@ -27125,7 +28917,7 @@
                                   <w:noProof/>
                                   <w:lang w:val="en-US"/>
                                 </w:rPr>
-                                <w:t>2</w:t>
+                                <w:t>6</w:t>
                               </w:r>
                               <w:r>
                                 <w:fldChar w:fldCharType="end"/>
@@ -27150,6 +28942,7 @@
                                 </w:rPr>
                                 <w:t xml:space="preserve"> attribute of the Zone device. In this scenario the initiator is the CIE discovering a new Zone device in the network.</w:t>
                               </w:r>
+                              <w:bookmarkEnd w:id="54"/>
                             </w:p>
                           </w:txbxContent>
                         </wps:txbx>
@@ -27198,10 +28991,7 @@
                             <w:jc w:val="center"/>
                           </w:pPr>
                           <w:r>
-                            <w:t xml:space="preserve">IAS </w:t>
-                          </w:r>
-                          <w:r>
-                            <w:t>Zone Device</w:t>
+                            <w:t>IAS Zone Device</w:t>
                           </w:r>
                         </w:p>
                       </w:txbxContent>
@@ -27375,6 +29165,7 @@
                             <w:lang w:val="en-US"/>
                           </w:rPr>
                         </w:pPr>
+                        <w:bookmarkStart w:id="55" w:name="_Toc474067348"/>
                         <w:r>
                           <w:rPr>
                             <w:lang w:val="en-US"/>
@@ -27398,7 +29189,7 @@
                             <w:noProof/>
                             <w:lang w:val="en-US"/>
                           </w:rPr>
-                          <w:t>2</w:t>
+                          <w:t>6</w:t>
                         </w:r>
                         <w:r>
                           <w:fldChar w:fldCharType="end"/>
@@ -27423,6 +29214,7 @@
                           </w:rPr>
                           <w:t xml:space="preserve"> attribute of the Zone device. In this scenario the initiator is the CIE discovering a new Zone device in the network.</w:t>
                         </w:r>
+                        <w:bookmarkEnd w:id="55"/>
                       </w:p>
                     </w:txbxContent>
                   </v:textbox>
@@ -27454,12 +29246,14 @@
           <w:lang w:val="en-US"/>
         </w:rPr>
       </w:pPr>
+      <w:bookmarkStart w:id="56" w:name="_Toc474066537"/>
       <w:r>
         <w:rPr>
           <w:lang w:val="en-US"/>
         </w:rPr>
         <w:t>Commands and attributes</w:t>
       </w:r>
+      <w:bookmarkEnd w:id="56"/>
     </w:p>
     <w:p>
       <w:pPr>
@@ -27514,6 +29308,7 @@
           <w:lang w:val="en-US"/>
         </w:rPr>
       </w:pPr>
+      <w:bookmarkStart w:id="57" w:name="_Toc474066538"/>
       <w:r>
         <w:rPr>
           <w:lang w:val="en-US"/>
@@ -27521,6 +29316,7 @@
         <w:lastRenderedPageBreak/>
         <w:t>Enroll Request</w:t>
       </w:r>
+      <w:bookmarkEnd w:id="57"/>
     </w:p>
     <w:p>
       <w:pPr>
@@ -28213,13 +30009,7 @@
               <w:rPr>
                 <w:lang w:val="en-US"/>
               </w:rPr>
-              <w:t>CIE</w:t>
-            </w:r>
-            <w:r>
-              <w:rPr>
-                <w:lang w:val="en-US"/>
-              </w:rPr>
-              <w:t>_ADDR_64</w:t>
+              <w:t>CIE_ADDR_64</w:t>
             </w:r>
           </w:p>
         </w:tc>
@@ -28323,13 +30113,7 @@
               <w:rPr>
                 <w:lang w:val="en-US"/>
               </w:rPr>
-              <w:t>CIE</w:t>
-            </w:r>
-            <w:r>
-              <w:rPr>
-                <w:lang w:val="en-US"/>
-              </w:rPr>
-              <w:t>_ADDR_16</w:t>
+              <w:t>CIE_ADDR_16</w:t>
             </w:r>
           </w:p>
         </w:tc>
@@ -29461,12 +31245,14 @@
           <w:lang w:val="en-US"/>
         </w:rPr>
       </w:pPr>
+      <w:bookmarkStart w:id="58" w:name="_Toc474066539"/>
       <w:r>
         <w:rPr>
           <w:lang w:val="en-US"/>
         </w:rPr>
         <w:t>Enroll Response</w:t>
       </w:r>
+      <w:bookmarkEnd w:id="58"/>
     </w:p>
     <w:p>
       <w:pPr>
@@ -29485,57 +31271,19 @@
         <w:rPr>
           <w:lang w:val="en-US"/>
         </w:rPr>
-        <w:t xml:space="preserve">This is a </w:t>
-      </w:r>
-      <w:r>
-        <w:rPr>
-          <w:lang w:val="en-US"/>
-        </w:rPr>
-        <w:t>client</w:t>
-      </w:r>
-      <w:r>
-        <w:rPr>
-          <w:lang w:val="en-US"/>
-        </w:rPr>
-        <w:t xml:space="preserve"> side unicast re</w:t>
-      </w:r>
-      <w:r>
-        <w:rPr>
-          <w:lang w:val="en-US"/>
-        </w:rPr>
-        <w:t>sponse</w:t>
-      </w:r>
-      <w:r>
-        <w:rPr>
-          <w:lang w:val="en-US"/>
-        </w:rPr>
-        <w:t xml:space="preserve">. </w:t>
-      </w:r>
-      <w:r>
-        <w:rPr>
-          <w:lang w:val="en-US"/>
-        </w:rPr>
-        <w:t xml:space="preserve">It will </w:t>
-      </w:r>
-      <w:proofErr w:type="gramStart"/>
-      <w:r>
-        <w:rPr>
-          <w:lang w:val="en-US"/>
-        </w:rPr>
-        <w:t>sent</w:t>
-      </w:r>
-      <w:proofErr w:type="gramEnd"/>
-      <w:r>
-        <w:rPr>
-          <w:lang w:val="en-US"/>
-        </w:rPr>
-        <w:t xml:space="preserve"> through the</w:t>
-      </w:r>
-      <w:r>
-        <w:rPr>
-          <w:lang w:val="en-US"/>
-        </w:rPr>
-        <w:t xml:space="preserve"> </w:t>
+        <w:t xml:space="preserve">This is a client side unicast response. It will </w:t>
+      </w:r>
+      <w:r>
+        <w:rPr>
+          <w:lang w:val="en-US"/>
+        </w:rPr>
+        <w:t xml:space="preserve">be </w:t>
+      </w:r>
+      <w:r>
+        <w:rPr>
+          <w:lang w:val="en-US"/>
+        </w:rPr>
+        <w:t xml:space="preserve">sent through the </w:t>
       </w:r>
       <w:proofErr w:type="spellStart"/>
       <w:r>
@@ -29549,19 +31297,7 @@
         <w:rPr>
           <w:lang w:val="en-US"/>
         </w:rPr>
-        <w:t xml:space="preserve"> module as a “</w:t>
-      </w:r>
-      <w:r>
-        <w:rPr>
-          <w:lang w:val="en-US"/>
-        </w:rPr>
-        <w:t>T</w:t>
-      </w:r>
-      <w:r>
-        <w:rPr>
-          <w:lang w:val="en-US"/>
-        </w:rPr>
-        <w:t>X_EXPLICIT”.</w:t>
+        <w:t xml:space="preserve"> module as a “TX_EXPLICIT”.</w:t>
       </w:r>
     </w:p>
     <w:p>
@@ -30011,23 +31747,7 @@
                 <w:color w:val="000000"/>
                 <w:lang w:eastAsia="it-IT"/>
               </w:rPr>
-              <w:t>0x</w:t>
-            </w:r>
-            <w:r>
-              <w:rPr>
-                <w:rFonts w:ascii="Calibri" w:eastAsia="Times New Roman" w:hAnsi="Calibri" w:cs="Times New Roman"/>
-                <w:color w:val="000000"/>
-                <w:lang w:eastAsia="it-IT"/>
-              </w:rPr>
-              <w:t>1</w:t>
-            </w:r>
-            <w:r>
-              <w:rPr>
-                <w:rFonts w:ascii="Calibri" w:eastAsia="Times New Roman" w:hAnsi="Calibri" w:cs="Times New Roman"/>
-                <w:color w:val="000000"/>
-                <w:lang w:eastAsia="it-IT"/>
-              </w:rPr>
-              <w:t>1</w:t>
+              <w:t>0x11</w:t>
             </w:r>
           </w:p>
         </w:tc>
@@ -30237,13 +31957,7 @@
               <w:rPr>
                 <w:lang w:val="en-US"/>
               </w:rPr>
-              <w:t>DEV</w:t>
-            </w:r>
-            <w:r>
-              <w:rPr>
-                <w:lang w:val="en-US"/>
-              </w:rPr>
-              <w:t>_ADDR_64</w:t>
+              <w:t>DEV_ADDR_64</w:t>
             </w:r>
           </w:p>
         </w:tc>
@@ -30347,13 +32061,7 @@
               <w:rPr>
                 <w:lang w:val="en-US"/>
               </w:rPr>
-              <w:t>DEV</w:t>
-            </w:r>
-            <w:r>
-              <w:rPr>
-                <w:lang w:val="en-US"/>
-              </w:rPr>
-              <w:t>_ADDR_16</w:t>
+              <w:t>DEV_ADDR_16</w:t>
             </w:r>
           </w:p>
         </w:tc>
@@ -31712,8 +33420,6 @@
           <w:lang w:val="en-US"/>
         </w:rPr>
       </w:pPr>
-      <w:bookmarkStart w:id="50" w:name="_GoBack"/>
-      <w:bookmarkEnd w:id="50"/>
     </w:p>
     <w:p>
       <w:pPr>
@@ -31722,6 +33428,7 @@
           <w:lang w:val="en-US"/>
         </w:rPr>
       </w:pPr>
+      <w:bookmarkStart w:id="59" w:name="_Toc474066540"/>
       <w:r>
         <w:rPr>
           <w:lang w:val="en-US"/>
@@ -31742,6 +33449,7 @@
         </w:rPr>
         <w:t>)</w:t>
       </w:r>
+      <w:bookmarkEnd w:id="59"/>
     </w:p>
     <w:p>
       <w:pPr>
@@ -31757,12 +33465,14 @@
           <w:lang w:val="en-US"/>
         </w:rPr>
       </w:pPr>
+      <w:bookmarkStart w:id="60" w:name="_Toc474066541"/>
       <w:r>
         <w:rPr>
           <w:lang w:val="en-US"/>
         </w:rPr>
         <w:t>Write attribute response</w:t>
       </w:r>
+      <w:bookmarkEnd w:id="60"/>
     </w:p>
     <w:p>
       <w:pPr>
@@ -31778,12 +33488,14 @@
           <w:lang w:val="en-US"/>
         </w:rPr>
       </w:pPr>
+      <w:bookmarkStart w:id="61" w:name="_Toc474066542"/>
       <w:r>
         <w:rPr>
           <w:lang w:val="en-US"/>
         </w:rPr>
         <w:t>Read attribute (Zone Status)</w:t>
       </w:r>
+      <w:bookmarkEnd w:id="61"/>
     </w:p>
     <w:p>
       <w:pPr>
@@ -31799,12 +33511,14 @@
           <w:lang w:val="en-US"/>
         </w:rPr>
       </w:pPr>
+      <w:bookmarkStart w:id="62" w:name="_Toc474066543"/>
       <w:r>
         <w:rPr>
           <w:lang w:val="en-US"/>
         </w:rPr>
         <w:t>Read attribute response</w:t>
       </w:r>
+      <w:bookmarkEnd w:id="62"/>
     </w:p>
     <w:p>
       <w:pPr>
@@ -31820,12 +33534,14 @@
           <w:lang w:val="en-US"/>
         </w:rPr>
       </w:pPr>
+      <w:bookmarkStart w:id="63" w:name="_Toc474066544"/>
       <w:r>
         <w:rPr>
           <w:lang w:val="en-US"/>
         </w:rPr>
         <w:t>Zone Status Change</w:t>
       </w:r>
+      <w:bookmarkEnd w:id="63"/>
     </w:p>
     <w:p>
       <w:pPr>
@@ -31841,6 +33557,7 @@
           <w:lang w:val="en-US"/>
         </w:rPr>
       </w:pPr>
+      <w:bookmarkStart w:id="64" w:name="_Toc474066545"/>
       <w:proofErr w:type="spellStart"/>
       <w:r>
         <w:rPr>
@@ -31855,6 +33572,7 @@
         </w:rPr>
         <w:t xml:space="preserve"> attribute</w:t>
       </w:r>
+      <w:bookmarkEnd w:id="64"/>
     </w:p>
     <w:p>
       <w:pPr>
@@ -31870,12 +33588,14 @@
           <w:lang w:val="en-US"/>
         </w:rPr>
       </w:pPr>
+      <w:bookmarkStart w:id="65" w:name="_Toc474066546"/>
       <w:r>
         <w:rPr>
           <w:lang w:val="en-US"/>
         </w:rPr>
         <w:t>Zone Status attribute</w:t>
       </w:r>
+      <w:bookmarkEnd w:id="65"/>
     </w:p>
     <w:p>
       <w:pPr>
@@ -31886,10 +33606,19 @@
     </w:p>
     <w:p>
       <w:pPr>
-        <w:rPr>
-          <w:lang w:val="en-US"/>
-        </w:rPr>
-      </w:pPr>
+        <w:pStyle w:val="Heading3"/>
+        <w:rPr>
+          <w:lang w:val="en-US"/>
+        </w:rPr>
+      </w:pPr>
+      <w:bookmarkStart w:id="66" w:name="_Toc474066547"/>
+      <w:r>
+        <w:rPr>
+          <w:lang w:val="en-US"/>
+        </w:rPr>
+        <w:t>Zone Status attribute</w:t>
+      </w:r>
+      <w:bookmarkEnd w:id="66"/>
     </w:p>
     <w:p>
       <w:pPr>
@@ -31898,8 +33627,108 @@
         </w:rPr>
       </w:pPr>
     </w:p>
+    <w:p>
+      <w:pPr>
+        <w:pStyle w:val="Heading1"/>
+        <w:rPr>
+          <w:lang w:val="en-US"/>
+        </w:rPr>
+      </w:pPr>
+      <w:r>
+        <w:rPr>
+          <w:lang w:val="en-US"/>
+        </w:rPr>
+        <w:t>Generic devices</w:t>
+      </w:r>
+    </w:p>
+    <w:p>
+      <w:pPr>
+        <w:rPr>
+          <w:lang w:val="en-US"/>
+        </w:rPr>
+      </w:pPr>
+    </w:p>
+    <w:p>
+      <w:pPr>
+        <w:rPr>
+          <w:lang w:val="en-US"/>
+        </w:rPr>
+      </w:pPr>
+      <w:r>
+        <w:rPr>
+          <w:lang w:val="en-US"/>
+        </w:rPr>
+        <w:t>In this chapter will be described operations not strictly related to a specific device type that are relevant for a consistent usage experience/service implementation.</w:t>
+      </w:r>
+    </w:p>
+    <w:p>
+      <w:pPr>
+        <w:rPr>
+          <w:lang w:val="en-US"/>
+        </w:rPr>
+      </w:pPr>
+    </w:p>
+    <w:p>
+      <w:pPr>
+        <w:pStyle w:val="Heading2"/>
+        <w:rPr>
+          <w:lang w:val="en-US"/>
+        </w:rPr>
+      </w:pPr>
+      <w:r>
+        <w:rPr>
+          <w:lang w:val="en-US"/>
+        </w:rPr>
+        <w:lastRenderedPageBreak/>
+        <w:t>Device Binding and Attribute Reporting</w:t>
+      </w:r>
+    </w:p>
+    <w:p>
+      <w:pPr>
+        <w:rPr>
+          <w:lang w:val="en-US"/>
+        </w:rPr>
+      </w:pPr>
+    </w:p>
+    <w:p>
+      <w:pPr>
+        <w:rPr>
+          <w:lang w:val="en-US"/>
+        </w:rPr>
+      </w:pPr>
+      <w:r>
+        <w:rPr>
+          <w:lang w:val="en-US"/>
+        </w:rPr>
+        <w:br w:type="page"/>
+      </w:r>
+    </w:p>
+    <w:p>
+      <w:pPr>
+        <w:pStyle w:val="Heading1"/>
+        <w:rPr>
+          <w:lang w:val="en-US"/>
+        </w:rPr>
+      </w:pPr>
+      <w:r>
+        <w:rPr>
+          <w:lang w:val="en-US"/>
+        </w:rPr>
+        <w:lastRenderedPageBreak/>
+        <w:t>History of changes</w:t>
+      </w:r>
+    </w:p>
+    <w:p>
+      <w:pPr>
+        <w:rPr>
+          <w:lang w:val="en-US"/>
+        </w:rPr>
+      </w:pPr>
+      <w:bookmarkStart w:id="67" w:name="_GoBack"/>
+      <w:bookmarkEnd w:id="67"/>
+    </w:p>
     <w:sectPr>
-      <w:footerReference w:type="default" r:id="rId17"/>
+      <w:footerReference w:type="default" r:id="rId18"/>
       <w:pgSz w:w="11906" w:h="16838"/>
       <w:pgMar w:top="1417" w:right="1134" w:bottom="1134" w:left="1134" w:header="708" w:footer="708" w:gutter="0"/>
       <w:cols w:space="708"/>
@@ -31911,7 +33740,7 @@
 
 <file path=word/comments.xml><?xml version="1.0" encoding="utf-8"?>
 <w:comments xmlns:wpc="http://schemas.microsoft.com/office/word/2010/wordprocessingCanvas" xmlns:mc="http://schemas.openxmlformats.org/markup-compatibility/2006" xmlns:o="urn:schemas-microsoft-com:office:office" xmlns:r="http://schemas.openxmlformats.org/officeDocument/2006/relationships" xmlns:m="http://schemas.openxmlformats.org/officeDocument/2006/math" xmlns:v="urn:schemas-microsoft-com:vml" xmlns:wp14="http://schemas.microsoft.com/office/word/2010/wordprocessingDrawing" xmlns:wp="http://schemas.openxmlformats.org/drawingml/2006/wordprocessingDrawing" xmlns:w10="urn:schemas-microsoft-com:office:word" xmlns:w="http://schemas.openxmlformats.org/wordprocessingml/2006/main" xmlns:w14="http://schemas.microsoft.com/office/word/2010/wordml" xmlns:wpg="http://schemas.microsoft.com/office/word/2010/wordprocessingGroup" xmlns:wpi="http://schemas.microsoft.com/office/word/2010/wordprocessingInk" xmlns:wne="http://schemas.microsoft.com/office/word/2006/wordml" xmlns:wps="http://schemas.microsoft.com/office/word/2010/wordprocessingShape" mc:Ignorable="w14 wp14">
-  <w:comment w:id="48" w:author="Ravalli Andrea" w:date="2016-12-06T01:09:00Z" w:initials="RA">
+  <w:comment w:id="50" w:author="Ravalli Andrea" w:date="2016-12-06T01:09:00Z" w:initials="RA">
     <w:p>
       <w:pPr>
         <w:pStyle w:val="CommentText"/>
@@ -31993,7 +33822,7 @@
           <w:rPr>
             <w:noProof/>
           </w:rPr>
-          <w:t>23</w:t>
+          <w:t>27</w:t>
         </w:r>
         <w:r>
           <w:rPr>
@@ -34097,12 +35926,20 @@
     <w:name w:val="table of figures"/>
     <w:basedOn w:val="Normal"/>
     <w:next w:val="Normal"/>
+    <w:link w:val="TableofFiguresChar"/>
     <w:uiPriority w:val="99"/>
     <w:unhideWhenUsed/>
-    <w:rsid w:val="00AA1CDA"/>
+    <w:rsid w:val="00E315BD"/>
     <w:pPr>
       <w:spacing w:after="0"/>
     </w:pPr>
+  </w:style>
+  <w:style w:type="character" w:customStyle="1" w:styleId="TableofFiguresChar">
+    <w:name w:val="Table of Figures Char"/>
+    <w:basedOn w:val="DefaultParagraphFont"/>
+    <w:link w:val="TableofFigures"/>
+    <w:uiPriority w:val="99"/>
+    <w:rsid w:val="00E315BD"/>
   </w:style>
 </w:styles>
 </file>
@@ -35296,12 +37133,20 @@
     <w:name w:val="table of figures"/>
     <w:basedOn w:val="Normal"/>
     <w:next w:val="Normal"/>
+    <w:link w:val="TableofFiguresChar"/>
     <w:uiPriority w:val="99"/>
     <w:unhideWhenUsed/>
-    <w:rsid w:val="00AA1CDA"/>
+    <w:rsid w:val="00E315BD"/>
     <w:pPr>
       <w:spacing w:after="0"/>
     </w:pPr>
+  </w:style>
+  <w:style w:type="character" w:customStyle="1" w:styleId="TableofFiguresChar">
+    <w:name w:val="Table of Figures Char"/>
+    <w:basedOn w:val="DefaultParagraphFont"/>
+    <w:link w:val="TableofFigures"/>
+    <w:uiPriority w:val="99"/>
+    <w:rsid w:val="00E315BD"/>
   </w:style>
 </w:styles>
 </file>
@@ -35596,7 +37441,7 @@
 </file>
 
 <file path=customXml/itemProps1.xml><?xml version="1.0" encoding="utf-8"?>
-<ds:datastoreItem xmlns:ds="http://schemas.openxmlformats.org/officeDocument/2006/customXml" ds:itemID="{CD962F87-85E8-480F-8462-3B6CD142DD64}">
+<ds:datastoreItem xmlns:ds="http://schemas.openxmlformats.org/officeDocument/2006/customXml" ds:itemID="{ADFB2689-CB3C-4F60-92E5-27A69A71DDCF}">
   <ds:schemaRefs>
     <ds:schemaRef ds:uri="http://schemas.openxmlformats.org/officeDocument/2006/bibliography"/>
   </ds:schemaRefs>
